--- a/FrontiersJournal/Frontiers_Draft1.docx
+++ b/FrontiersJournal/Frontiers_Draft1.docx
@@ -333,78 +333,67 @@
       </w:r>
     </w:p>
     <w:p>
-      <w:pPr>
-        <w:rPr>
-          <w:szCs w:val="24"/>
-        </w:rPr>
-      </w:pPr>
-      <w:r>
-        <w:rPr>
-          <w:szCs w:val="24"/>
-        </w:rPr>
-        <w:t xml:space="preserve">For </w:t>
-      </w:r>
-      <w:r>
-        <w:rPr>
-          <w:b/>
-          <w:szCs w:val="24"/>
-        </w:rPr>
-        <w:t>Original Research Articles, Clinical Trial Articles</w:t>
-      </w:r>
-      <w:r>
-        <w:rPr>
-          <w:szCs w:val="24"/>
-        </w:rPr>
-        <w:t xml:space="preserve">, and </w:t>
-      </w:r>
-      <w:r>
-        <w:rPr>
-          <w:b/>
-          <w:szCs w:val="24"/>
-        </w:rPr>
-        <w:t>Technology Reports</w:t>
-      </w:r>
-      <w:r>
-        <w:rPr>
-          <w:szCs w:val="24"/>
-        </w:rPr>
-        <w:t xml:space="preserve"> the introduction should be succinct, with no subheadings. For </w:t>
-      </w:r>
-      <w:r>
-        <w:rPr>
-          <w:b/>
-          <w:szCs w:val="24"/>
-        </w:rPr>
-        <w:t xml:space="preserve">Case </w:t>
-      </w:r>
-      <w:r>
-        <w:rPr>
-          <w:b/>
-          <w:szCs w:val="24"/>
-        </w:rPr>
-        <w:t>Reports</w:t>
-      </w:r>
-      <w:r>
-        <w:rPr>
-          <w:szCs w:val="24"/>
-        </w:rPr>
-        <w:t xml:space="preserve"> the Introduction should include symptoms at presentation, physical </w:t>
-      </w:r>
-      <w:proofErr w:type="gramStart"/>
-      <w:r>
-        <w:rPr>
-          <w:szCs w:val="24"/>
-        </w:rPr>
-        <w:t>exams</w:t>
-      </w:r>
-      <w:proofErr w:type="gramEnd"/>
-      <w:r>
-        <w:rPr>
-          <w:szCs w:val="24"/>
-        </w:rPr>
-        <w:t xml:space="preserve"> and lab results.</w:t>
-      </w:r>
-    </w:p>
+      <w:r>
+        <w:t xml:space="preserve">According to the World Heart Federation (WHF), a leader in global cardiovascular health, among other reports from leading clinicians, researchers and institutions, cardiovascular diseases (CVDs) are </w:t>
+      </w:r>
+      <w:r>
+        <w:t>a</w:t>
+      </w:r>
+      <w:r>
+        <w:t xml:space="preserve"> leading cause of </w:t>
+      </w:r>
+      <w:r>
+        <w:t>mortality</w:t>
+      </w:r>
+      <w:r>
+        <w:t xml:space="preserve"> worldwide [17; 22; 25; 36</w:t>
+      </w:r>
+      <w:r>
+        <w:t>]. In</w:t>
+      </w:r>
+      <w:r>
+        <w:t xml:space="preserve"> the United States, the Center for Disease Control (CDC) estimates that the annual total cost associated with CVD-related treatment and death is approximately $219 billion dollars (USD) per year [18; 21]. Given the financial and socioeconomic burdens of CVDs, it is essential that individuals receive timely and accurate medical care for the diagnosis, treatment, and ongoing care of CVD</w:t>
+      </w:r>
+      <w:r>
+        <w:t>s.</w:t>
+      </w:r>
+    </w:p>
+    <w:p>
+      <w:r>
+        <w:t xml:space="preserve">An </w:t>
+      </w:r>
+      <w:r>
+        <w:t>electrocardiogram</w:t>
+      </w:r>
+      <w:r>
+        <w:t xml:space="preserve"> (ECG) remains the</w:t>
+      </w:r>
+      <w:r>
+        <w:t xml:space="preserve"> medical</w:t>
+      </w:r>
+      <w:r>
+        <w:t xml:space="preserve"> standard</w:t>
+      </w:r>
+      <w:r>
+        <w:t xml:space="preserve"> and</w:t>
+      </w:r>
+      <w:r>
+        <w:t xml:space="preserve"> </w:t>
+      </w:r>
+      <w:r>
+        <w:t>benchmark</w:t>
+      </w:r>
+      <w:r>
+        <w:t xml:space="preserve"> for the identification and diagnosis of CVDs with more than 300 million ECGs being performed globally [7]. In general, ECGs measure the changes in electrical membrane potential of the heart across different directions of the body and are often referred to as leads with a 12-lead ECG report being the </w:t>
+      </w:r>
+      <w:r>
+        <w:t xml:space="preserve">most common type of report </w:t>
+      </w:r>
+      <w:r>
+        <w:t xml:space="preserve">[14; 29]. </w:t>
+      </w:r>
+    </w:p>
+    <w:p/>
     <w:p>
       <w:pPr>
         <w:pStyle w:val="Heading1"/>
@@ -447,7 +436,6 @@
         <w:pStyle w:val="Heading1"/>
       </w:pPr>
       <w:r>
-        <w:lastRenderedPageBreak/>
         <w:t>References</w:t>
       </w:r>
     </w:p>
@@ -559,6 +547,7 @@
     </w:p>
     <w:p>
       <w:r>
+        <w:lastRenderedPageBreak/>
         <w:t>12. Diagnostic statement dictionary / H. Liu [et al.]. — 05/2022. — DOI: 10.6084/m9.figshare.17912507. v1. — URL: https://springernature.figshare.com/articles/dataset/diagnostic_statement_ dictionary/</w:t>
       </w:r>
       <w:proofErr w:type="gramStart"/>
@@ -630,7 +619,6 @@
     </w:p>
     <w:p>
       <w:r>
-        <w:lastRenderedPageBreak/>
         <w:t xml:space="preserve">14. Electrocardiography: A Technologist’s Guide to Interpretation / C. Tso [et al.] // Journal of Nuclear Medicine Technology. — 2015. — Vol. 43, no. 4. — P. 247–252. — DOI: 10.2967/jnmt.115.163501. </w:t>
       </w:r>
     </w:p>
@@ -812,6 +800,7 @@
     </w:p>
     <w:p>
       <w:r>
+        <w:lastRenderedPageBreak/>
         <w:t xml:space="preserve">25. Mensah A.G. Roth A.G. F. V. The Global Burden of Cardiovascular Diseases and Risk Factors: 2020 and </w:t>
       </w:r>
       <w:proofErr w:type="gramStart"/>
@@ -846,7 +835,6 @@
     </w:p>
     <w:p>
       <w:r>
-        <w:lastRenderedPageBreak/>
         <w:t>27. P</w:t>
       </w:r>
       <w:proofErr w:type="spellStart"/>

--- a/FrontiersJournal/Frontiers_Draft1.docx
+++ b/FrontiersJournal/Frontiers_Draft1.docx
@@ -7,13 +7,8 @@
         <w:pStyle w:val="Title"/>
       </w:pPr>
       <w:r>
-        <w:t xml:space="preserve">Zero-shot classification of ECG signals using a CLIP-based </w:t>
-      </w:r>
-      <w:proofErr w:type="gramStart"/>
-      <w:r>
-        <w:t>model</w:t>
-      </w:r>
-      <w:proofErr w:type="gramEnd"/>
+        <w:t>Zero-shot classification of ECG signals using a CLIP-based model</w:t>
+      </w:r>
     </w:p>
     <w:p>
       <w:pPr>
@@ -69,23 +64,7 @@
           <w:rFonts w:cs="Times New Roman"/>
           <w:szCs w:val="24"/>
         </w:rPr>
-        <w:t xml:space="preserve">Laboratory X, Institute X, Department X, Organization X, City X, State XX (only USA, </w:t>
-      </w:r>
-      <w:proofErr w:type="gramStart"/>
-      <w:r>
-        <w:rPr>
-          <w:rFonts w:cs="Times New Roman"/>
-          <w:szCs w:val="24"/>
-        </w:rPr>
-        <w:t>Canada</w:t>
-      </w:r>
-      <w:proofErr w:type="gramEnd"/>
-      <w:r>
-        <w:rPr>
-          <w:rFonts w:cs="Times New Roman"/>
-          <w:szCs w:val="24"/>
-        </w:rPr>
-        <w:t xml:space="preserve"> and Australia), Country</w:t>
+        <w:t>Laboratory X, Institute X, Department X, Organization X, City X, State XX (only USA, Canada and Australia), Country</w:t>
       </w:r>
     </w:p>
     <w:p>
@@ -110,23 +89,7 @@
           <w:rFonts w:cs="Times New Roman"/>
           <w:szCs w:val="24"/>
         </w:rPr>
-        <w:t xml:space="preserve">Laboratory X, Institute X, Department X, Organization X, City X, State XX (only USA, </w:t>
-      </w:r>
-      <w:proofErr w:type="gramStart"/>
-      <w:r>
-        <w:rPr>
-          <w:rFonts w:cs="Times New Roman"/>
-          <w:szCs w:val="24"/>
-        </w:rPr>
-        <w:t>Canada</w:t>
-      </w:r>
-      <w:proofErr w:type="gramEnd"/>
-      <w:r>
-        <w:rPr>
-          <w:rFonts w:cs="Times New Roman"/>
-          <w:szCs w:val="24"/>
-        </w:rPr>
-        <w:t xml:space="preserve"> and Australia), Country</w:t>
+        <w:t>Laboratory X, Institute X, Department X, Organization X, City X, State XX (only USA, Canada and Australia), Country</w:t>
       </w:r>
     </w:p>
     <w:p>
@@ -334,25 +297,19 @@
     </w:p>
     <w:p>
       <w:r>
-        <w:t xml:space="preserve">According to the World Heart Federation (WHF), a leader in global cardiovascular health, among other reports from leading clinicians, researchers and institutions, cardiovascular diseases (CVDs) are </w:t>
-      </w:r>
-      <w:r>
-        <w:t>a</w:t>
-      </w:r>
-      <w:r>
-        <w:t xml:space="preserve"> leading cause of </w:t>
+        <w:t xml:space="preserve">According to the World Heart Federation (WHF), a leader in global cardiovascular health, among other reports from leading clinicians, researchers and institutions, cardiovascular diseases (CVDs) are a leading cause of </w:t>
       </w:r>
       <w:r>
         <w:t>mortality</w:t>
       </w:r>
       <w:r>
-        <w:t xml:space="preserve"> worldwide [17; 22; 25; 36</w:t>
-      </w:r>
-      <w:r>
-        <w:t>]. In</w:t>
-      </w:r>
-      <w:r>
-        <w:t xml:space="preserve"> the United States, the Center for Disease Control (CDC) estimates that the annual total cost associated with CVD-related treatment and death is approximately $219 billion dollars (USD) per year [18; 21]. Given the financial and socioeconomic burdens of CVDs, it is essential that individuals receive timely and accurate medical care for the diagnosis, treatment, and ongoing care of CVD</w:t>
+        <w:t xml:space="preserve"> worldwide [17; 22; 25; 36]. In the United States, the Center for Disease Control (CDC) estimates that the annual total cost associated with CVD-related treatment and </w:t>
+      </w:r>
+      <w:r>
+        <w:t xml:space="preserve">mortality </w:t>
+      </w:r>
+      <w:r>
+        <w:t>is approximately $219 billion dollars (USD) per year [18; 21]. Given the financial and socioeconomic burdens of CVDs, it is essential that individuals receive timely and accurate medical care for the diagnosis, treatment, and ongoing care of CVD</w:t>
       </w:r>
       <w:r>
         <w:t>s.</w:t>
@@ -360,13 +317,7 @@
     </w:p>
     <w:p>
       <w:r>
-        <w:t xml:space="preserve">An </w:t>
-      </w:r>
-      <w:r>
-        <w:t>electrocardiogram</w:t>
-      </w:r>
-      <w:r>
-        <w:t xml:space="preserve"> (ECG) remains the</w:t>
+        <w:t>An electrocardiogram (ECG) remains the</w:t>
       </w:r>
       <w:r>
         <w:t xml:space="preserve"> medical</w:t>
@@ -391,6 +342,36 @@
       </w:r>
       <w:r>
         <w:t xml:space="preserve">[14; 29]. </w:t>
+      </w:r>
+      <w:r>
+        <w:t>Once an ECG report becomes available, it is ready to be analyzed by a licensed medical professional such as</w:t>
+      </w:r>
+      <w:r>
+        <w:t xml:space="preserve"> a</w:t>
+      </w:r>
+      <w:r>
+        <w:t xml:space="preserve"> cardiologist or</w:t>
+      </w:r>
+      <w:r>
+        <w:t xml:space="preserve"> any</w:t>
+      </w:r>
+      <w:r>
+        <w:t xml:space="preserve"> other auxiliary medical </w:t>
+      </w:r>
+      <w:r>
+        <w:t>professional</w:t>
+      </w:r>
+      <w:r>
+        <w:t xml:space="preserve">. However, the process of interpreting and analyzing an ECG report is </w:t>
+      </w:r>
+      <w:r>
+        <w:t xml:space="preserve">a complex process as it requires a high degree of technical skill and domain knowledge of </w:t>
+      </w:r>
+      <w:r>
+        <w:t>cardiac anatomy, electrophysiology, pattern recognition, coronary distribution and pathophysiology to perform correctly and accurately</w:t>
+      </w:r>
+      <w:r>
+        <w:t xml:space="preserve"> [11].</w:t>
       </w:r>
     </w:p>
     <w:p/>
@@ -451,36 +432,12 @@
     </w:p>
     <w:p>
       <w:r>
-        <w:t xml:space="preserve">3. An Open Access Database for Evaluating </w:t>
-      </w:r>
-      <w:proofErr w:type="spellStart"/>
-      <w:r>
-        <w:t>theAlgorithms</w:t>
-      </w:r>
-      <w:proofErr w:type="spellEnd"/>
-      <w:r>
-        <w:t xml:space="preserve"> of Electrocardiogram Rhythm </w:t>
-      </w:r>
-      <w:proofErr w:type="spellStart"/>
-      <w:r>
-        <w:t>andMorphology</w:t>
-      </w:r>
-      <w:proofErr w:type="spellEnd"/>
-      <w:r>
-        <w:t xml:space="preserve"> Abnormality Detection / F. Liu [et al.]. — 2018. — Journal of Medical Imaging and Health Informatics. </w:t>
-      </w:r>
-    </w:p>
-    <w:p>
-      <w:r>
-        <w:t xml:space="preserve">4. Artificial intelligence-enhanced electrocardiography in cardiovascular disease management / C. K. </w:t>
-      </w:r>
-      <w:proofErr w:type="spellStart"/>
-      <w:r>
-        <w:t>Siontis</w:t>
-      </w:r>
-      <w:proofErr w:type="spellEnd"/>
-      <w:r>
-        <w:t xml:space="preserve"> [et al.] // Nature Reviews Cardiology. — 2021. — Vol. 18. — P. 465–478. — DOI: 10.1038/s41569-020- 00503-2. </w:t>
+        <w:t xml:space="preserve">3. An Open Access Database for Evaluating theAlgorithms of Electrocardiogram Rhythm andMorphology Abnormality Detection / F. Liu [et al.]. — 2018. — Journal of Medical Imaging and Health Informatics. </w:t>
+      </w:r>
+    </w:p>
+    <w:p>
+      <w:r>
+        <w:t xml:space="preserve">4. Artificial intelligence-enhanced electrocardiography in cardiovascular disease management / C. K. Siontis [et al.] // Nature Reviews Cardiology. — 2021. — Vol. 18. — P. 465–478. — DOI: 10.1038/s41569-020- 00503-2. </w:t>
       </w:r>
     </w:p>
     <w:p>
@@ -495,15 +452,7 @@
     </w:p>
     <w:p>
       <w:r>
-        <w:t xml:space="preserve">7. Chhabra L. S. Y. Electrocardiogram // </w:t>
-      </w:r>
-      <w:proofErr w:type="spellStart"/>
-      <w:r>
-        <w:t>StatPearls</w:t>
-      </w:r>
-      <w:proofErr w:type="spellEnd"/>
-      <w:r>
-        <w:t xml:space="preserve"> [Internet]. — 2023. </w:t>
+        <w:t xml:space="preserve">7. Chhabra L. S. Y. Electrocardiogram // StatPearls [Internet]. — 2023. </w:t>
       </w:r>
     </w:p>
     <w:p>
@@ -524,15 +473,7 @@
     </w:p>
     <w:p>
       <w:r>
-        <w:t xml:space="preserve">9. CLIP in Medical Imaging: A Comprehensive Survey / Z. Zhao [et al.] // </w:t>
-      </w:r>
-      <w:proofErr w:type="spellStart"/>
-      <w:r>
-        <w:t>arXiv</w:t>
-      </w:r>
-      <w:proofErr w:type="spellEnd"/>
-      <w:r>
-        <w:t xml:space="preserve">. — 2023. — DOI: arXiv:2312.07353. </w:t>
+        <w:t xml:space="preserve">9. CLIP in Medical Imaging: A Comprehensive Survey / Z. Zhao [et al.] // arXiv. — 2023. — DOI: arXiv:2312.07353. </w:t>
       </w:r>
     </w:p>
     <w:p>
@@ -542,79 +483,18 @@
     </w:p>
     <w:p>
       <w:r>
+        <w:lastRenderedPageBreak/>
         <w:t xml:space="preserve">11. Cook A.D. Oh S.Y. P. V. Accuracy of Physicians’ Electrocardiogram Interpretations: A Systematic Review and Meta-analysis // JAMA internal medicine. — 2020. — Vol. 180, no. 11. — P. 1461–1471. — PMID: 32986084. </w:t>
       </w:r>
     </w:p>
     <w:p>
       <w:r>
-        <w:lastRenderedPageBreak/>
-        <w:t>12. Diagnostic statement dictionary / H. Liu [et al.]. — 05/2022. — DOI: 10.6084/m9.figshare.17912507. v1. — URL: https://springernature.figshare.com/articles/dataset/diagnostic_statement_ dictionary/</w:t>
-      </w:r>
-      <w:proofErr w:type="gramStart"/>
-      <w:r>
-        <w:t>17912507 ;</w:t>
-      </w:r>
-      <w:proofErr w:type="gramEnd"/>
-      <w:r>
-        <w:t xml:space="preserve"> 12-lead electrocardiogram; ECG; Multi-label; ECG abnormalities. </w:t>
-      </w:r>
-      <w:proofErr w:type="spellStart"/>
-      <w:r>
-        <w:t>Figshare</w:t>
-      </w:r>
-      <w:proofErr w:type="spellEnd"/>
-      <w:r>
-        <w:t xml:space="preserve">. </w:t>
-      </w:r>
-    </w:p>
-    <w:p>
-      <w:r>
-        <w:t xml:space="preserve">13. ECG records / H. Liu [et al.]. — 2022. — DOI: </w:t>
-      </w:r>
-      <w:proofErr w:type="gramStart"/>
-      <w:r>
-        <w:t>10 .</w:t>
-      </w:r>
-      <w:proofErr w:type="gramEnd"/>
-      <w:r>
-        <w:t xml:space="preserve"> 6084 / m</w:t>
-      </w:r>
-      <w:proofErr w:type="gramStart"/>
-      <w:r>
-        <w:t>9 .</w:t>
-      </w:r>
-      <w:proofErr w:type="gramEnd"/>
-      <w:r>
-        <w:t xml:space="preserve"> </w:t>
-      </w:r>
-      <w:proofErr w:type="spellStart"/>
-      <w:proofErr w:type="gramStart"/>
-      <w:r>
-        <w:t>figshare</w:t>
-      </w:r>
-      <w:proofErr w:type="spellEnd"/>
-      <w:r>
-        <w:t xml:space="preserve"> .</w:t>
-      </w:r>
-      <w:proofErr w:type="gramEnd"/>
-      <w:r>
-        <w:t xml:space="preserve"> </w:t>
-      </w:r>
-      <w:proofErr w:type="gramStart"/>
-      <w:r>
-        <w:t>17912444 .</w:t>
-      </w:r>
-      <w:proofErr w:type="gramEnd"/>
-      <w:r>
-        <w:t xml:space="preserve"> v1. — URL: https://doi.org/10.6084/m9.figshare.17912444.v1. </w:t>
-      </w:r>
-      <w:proofErr w:type="spellStart"/>
-      <w:r>
-        <w:t>Figshare</w:t>
-      </w:r>
-      <w:proofErr w:type="spellEnd"/>
-      <w:r>
-        <w:t xml:space="preserve">. </w:t>
+        <w:t xml:space="preserve">12. Diagnostic statement dictionary / H. Liu [et al.]. — 05/2022. — DOI: 10.6084/m9.figshare.17912507. v1. — URL: https://springernature.figshare.com/articles/dataset/diagnostic_statement_ dictionary/17912507 ; 12-lead electrocardiogram; ECG; Multi-label; ECG abnormalities. Figshare. </w:t>
+      </w:r>
+    </w:p>
+    <w:p>
+      <w:r>
+        <w:t xml:space="preserve">13. ECG records / H. Liu [et al.]. — 2022. — DOI: 10 . 6084 / m9 . figshare . 17912444 . v1. — URL: https://doi.org/10.6084/m9.figshare.17912444.v1. Figshare. </w:t>
       </w:r>
     </w:p>
     <w:p>
@@ -624,28 +504,12 @@
     </w:p>
     <w:p>
       <w:r>
-        <w:t xml:space="preserve">15. ETP: LEARNING TRANSFERABLE ECG REPRESENTATIONS VIA ECG-TEXT PRE-TRAINING / C. Liu [et al.] // </w:t>
-      </w:r>
-      <w:proofErr w:type="spellStart"/>
-      <w:r>
-        <w:t>arXiv</w:t>
-      </w:r>
-      <w:proofErr w:type="spellEnd"/>
-      <w:r>
-        <w:t xml:space="preserve">. — 2023. — DOI: arXiv:2309.07145v1. </w:t>
-      </w:r>
-    </w:p>
-    <w:p>
-      <w:r>
-        <w:t xml:space="preserve">16. Frozen Language Model Helps ECG Zero-Shot Learning / J. Li [et al.] // </w:t>
-      </w:r>
-      <w:proofErr w:type="spellStart"/>
-      <w:r>
-        <w:t>arXiv</w:t>
-      </w:r>
-      <w:proofErr w:type="spellEnd"/>
-      <w:r>
-        <w:t xml:space="preserve">. — 2023. — DOI: arXiv:2303.12311. </w:t>
+        <w:t xml:space="preserve">15. ETP: LEARNING TRANSFERABLE ECG REPRESENTATIONS VIA ECG-TEXT PRE-TRAINING / C. Liu [et al.] // arXiv. — 2023. — DOI: arXiv:2309.07145v1. </w:t>
+      </w:r>
+    </w:p>
+    <w:p>
+      <w:r>
+        <w:t xml:space="preserve">16. Frozen Language Model Helps ECG Zero-Shot Learning / J. Li [et al.] // arXiv. — 2023. — DOI: arXiv:2303.12311. </w:t>
       </w:r>
     </w:p>
     <w:p>
@@ -655,78 +519,22 @@
     </w:p>
     <w:p>
       <w:r>
-        <w:t xml:space="preserve">18. </w:t>
-      </w:r>
-      <w:proofErr w:type="gramStart"/>
-      <w:r>
-        <w:t>Heart Disease</w:t>
-      </w:r>
-      <w:proofErr w:type="gramEnd"/>
-      <w:r>
-        <w:t xml:space="preserve"> and Heart Attack. — Centers for Disease </w:t>
-      </w:r>
-      <w:proofErr w:type="gramStart"/>
-      <w:r>
-        <w:t>Control,</w:t>
-      </w:r>
-      <w:proofErr w:type="gramEnd"/>
-      <w:r>
-        <w:t xml:space="preserve"> Prevention, 2021. — URL: https: </w:t>
-      </w:r>
-      <w:proofErr w:type="gramStart"/>
-      <w:r>
-        <w:t>//www.cdc.gov/policy/polaris/healthtopics/heartdisease/index.html ;</w:t>
-      </w:r>
-      <w:proofErr w:type="gramEnd"/>
-      <w:r>
-        <w:t xml:space="preserve"> Accessed: 2024-01-15. [Electronic resource]. </w:t>
-      </w:r>
-    </w:p>
-    <w:p>
-      <w:r>
-        <w:t>19. K</w:t>
-      </w:r>
-      <w:proofErr w:type="spellStart"/>
-      <w:r>
-        <w:t>ecNet</w:t>
-      </w:r>
-      <w:proofErr w:type="spellEnd"/>
-      <w:r>
-        <w:t xml:space="preserve">: A Light Neural Network for Arrhythmia Classification Based on Knowledge Reinforcement / P. Lu [et al.] // Journal of Healthcare Engineering. — 2021. — DOI: https://doi.org/10.1155/2021/ 6684954. — </w:t>
-      </w:r>
-      <w:proofErr w:type="spellStart"/>
-      <w:r>
-        <w:t>eprint</w:t>
-      </w:r>
-      <w:proofErr w:type="spellEnd"/>
-      <w:r>
-        <w:t xml:space="preserve">: 6684954. </w:t>
-      </w:r>
-    </w:p>
-    <w:p>
-      <w:r>
-        <w:t xml:space="preserve">20. Learning Transferable Visual Models </w:t>
-      </w:r>
-      <w:proofErr w:type="gramStart"/>
-      <w:r>
-        <w:t>From</w:t>
-      </w:r>
-      <w:proofErr w:type="gramEnd"/>
-      <w:r>
-        <w:t xml:space="preserve"> Natural Language Supervision / A. Radford [et al.] // Proceedings of Machine Learning Research. — 2021. — Vol. 139. — P. 8748–8763. </w:t>
-      </w:r>
-    </w:p>
-    <w:p>
-      <w:r>
-        <w:t xml:space="preserve">21. Lui J.N. et al. Impact of New Cardiovascular Events on Quality of Life and Hospital Costs in People </w:t>
-      </w:r>
-      <w:proofErr w:type="gramStart"/>
-      <w:r>
-        <w:t>With</w:t>
-      </w:r>
-      <w:proofErr w:type="gramEnd"/>
-      <w:r>
-        <w:t xml:space="preserve"> Cardiovascular Disease in the United Kingdom and United States // Journal of the American Heart Association. — 2023. — Vol. 12, no. 19. — ISSN e030766. — DOI: 10.1161/JAHA.123.030766. — URL: </w:t>
+        <w:t xml:space="preserve">18. Heart Disease and Heart Attack. — Centers for Disease Control, Prevention, 2021. — URL: https: //www.cdc.gov/policy/polaris/healthtopics/heartdisease/index.html ; Accessed: 2024-01-15. [Electronic resource]. </w:t>
+      </w:r>
+    </w:p>
+    <w:p>
+      <w:r>
+        <w:t xml:space="preserve">19. KecNet: A Light Neural Network for Arrhythmia Classification Based on Knowledge Reinforcement / P. Lu [et al.] // Journal of Healthcare Engineering. — 2021. — DOI: https://doi.org/10.1155/2021/ 6684954. — eprint: 6684954. </w:t>
+      </w:r>
+    </w:p>
+    <w:p>
+      <w:r>
+        <w:t xml:space="preserve">20. Learning Transferable Visual Models From Natural Language Supervision / A. Radford [et al.] // Proceedings of Machine Learning Research. — 2021. — Vol. 139. — P. 8748–8763. </w:t>
+      </w:r>
+    </w:p>
+    <w:p>
+      <w:r>
+        <w:t xml:space="preserve">21. Lui J.N. et al. Impact of New Cardiovascular Events on Quality of Life and Hospital Costs in People With Cardiovascular Disease in the United Kingdom and United States // Journal of the American Heart Association. — 2023. — Vol. 12, no. 19. — ISSN e030766. — DOI: 10.1161/JAHA.123.030766. — URL: </w:t>
       </w:r>
       <w:hyperlink r:id="rId14" w:history="1">
         <w:r>
@@ -763,129 +571,33 @@
     </w:p>
     <w:p>
       <w:r>
-        <w:t>24. Mapping from Chinese ECG statements to AHA codes / H. Liu [et al.]. — 05/2022. — DOI: 10.6084/ m</w:t>
-      </w:r>
-      <w:proofErr w:type="gramStart"/>
-      <w:r>
-        <w:t>9.figshare</w:t>
-      </w:r>
-      <w:proofErr w:type="gramEnd"/>
-      <w:r>
-        <w:t xml:space="preserve">.19738468.v1. — URL: https://springernature.figshare.com/articles/dataset/ </w:t>
-      </w:r>
-      <w:proofErr w:type="spellStart"/>
-      <w:r>
-        <w:t>Mapping_from_Chinese_ECG_statements_to_AHA_codes</w:t>
-      </w:r>
-      <w:proofErr w:type="spellEnd"/>
-      <w:r>
-        <w:t>/</w:t>
-      </w:r>
-      <w:proofErr w:type="gramStart"/>
-      <w:r>
-        <w:t>19738468 ;</w:t>
-      </w:r>
-      <w:proofErr w:type="gramEnd"/>
-      <w:r>
-        <w:t xml:space="preserve"> 12-lead electrocardiogram; ECG; Multi-label; ECG abnormalities. </w:t>
-      </w:r>
-      <w:proofErr w:type="spellStart"/>
-      <w:r>
-        <w:t>Figshare</w:t>
-      </w:r>
-      <w:proofErr w:type="spellEnd"/>
-      <w:r>
-        <w:t xml:space="preserve">. </w:t>
-      </w:r>
-    </w:p>
-    <w:p>
-      <w:r>
         <w:lastRenderedPageBreak/>
-        <w:t xml:space="preserve">25. Mensah A.G. Roth A.G. F. V. The Global Burden of Cardiovascular Diseases and Risk Factors: 2020 and </w:t>
-      </w:r>
-      <w:proofErr w:type="gramStart"/>
-      <w:r>
-        <w:t>Beyond</w:t>
-      </w:r>
-      <w:proofErr w:type="gramEnd"/>
-      <w:r>
-        <w:t xml:space="preserve"> // Journal of the American College of Cardiology. — 2019. — Vol. 74, no. 20. — P. 2529–2532. — ISSN 0735-1097. — DOI: 10.1016/j.jacc.2019.10.009. — URL: https://www.sciencedirect.com/ science/article/</w:t>
-      </w:r>
-      <w:proofErr w:type="spellStart"/>
-      <w:r>
-        <w:t>pii</w:t>
-      </w:r>
-      <w:proofErr w:type="spellEnd"/>
-      <w:r>
-        <w:t xml:space="preserve">/S0735109719379288. </w:t>
-      </w:r>
-    </w:p>
-    <w:p>
-      <w:r>
-        <w:t>26. OpenStax College Anatomy &amp; Physiology //. — OpenStax College, 2013. — URL: https://commons. wikimedia.org/w/</w:t>
-      </w:r>
-      <w:proofErr w:type="spellStart"/>
-      <w:r>
-        <w:t>index.php?curid</w:t>
-      </w:r>
-      <w:proofErr w:type="spellEnd"/>
-      <w:r>
-        <w:t xml:space="preserve">=30148227. </w:t>
-      </w:r>
-    </w:p>
-    <w:p>
-      <w:r>
-        <w:t>27. P</w:t>
-      </w:r>
-      <w:proofErr w:type="spellStart"/>
-      <w:r>
-        <w:t>hysioBank</w:t>
-      </w:r>
-      <w:proofErr w:type="spellEnd"/>
-      <w:r>
-        <w:t xml:space="preserve">, </w:t>
-      </w:r>
-      <w:proofErr w:type="spellStart"/>
-      <w:r>
-        <w:t>PhysioToolkit</w:t>
-      </w:r>
-      <w:proofErr w:type="spellEnd"/>
-      <w:r>
-        <w:t xml:space="preserve">, and PhysioNet: Components of a new research resource for complex physiologic signals / A. Goldberger [et al.] // Circulation [Online]. — 2000. — Vol. 101, no. 23. — P. 215–220. </w:t>
-      </w:r>
-    </w:p>
-    <w:p>
-      <w:r>
-        <w:t xml:space="preserve">28. Pollock D., </w:t>
-      </w:r>
-      <w:proofErr w:type="spellStart"/>
-      <w:r>
-        <w:t>Makaryus</w:t>
-      </w:r>
-      <w:proofErr w:type="spellEnd"/>
-      <w:r>
-        <w:t xml:space="preserve"> N. Physiology, Cardiac Cycle // </w:t>
-      </w:r>
-      <w:proofErr w:type="spellStart"/>
-      <w:r>
-        <w:t>StatPearls</w:t>
-      </w:r>
-      <w:proofErr w:type="spellEnd"/>
-      <w:r>
-        <w:t xml:space="preserve">. — 2022. </w:t>
-      </w:r>
-    </w:p>
-    <w:p>
-      <w:r>
-        <w:t>29. P</w:t>
-      </w:r>
-      <w:proofErr w:type="spellStart"/>
-      <w:r>
-        <w:t>rutkin</w:t>
-      </w:r>
-      <w:proofErr w:type="spellEnd"/>
-      <w:r>
-        <w:t xml:space="preserve"> M. ECG tutorial: Basic principles of ECG analysis // UpToDate. — 2023. </w:t>
+        <w:t xml:space="preserve">24. Mapping from Chinese ECG statements to AHA codes / H. Liu [et al.]. — 05/2022. — DOI: 10.6084/ m9.figshare.19738468.v1. — URL: https://springernature.figshare.com/articles/dataset/ Mapping_from_Chinese_ECG_statements_to_AHA_codes/19738468 ; 12-lead electrocardiogram; ECG; Multi-label; ECG abnormalities. Figshare. </w:t>
+      </w:r>
+    </w:p>
+    <w:p>
+      <w:r>
+        <w:t xml:space="preserve">25. Mensah A.G. Roth A.G. F. V. The Global Burden of Cardiovascular Diseases and Risk Factors: 2020 and Beyond // Journal of the American College of Cardiology. — 2019. — Vol. 74, no. 20. — P. 2529–2532. — ISSN 0735-1097. — DOI: 10.1016/j.jacc.2019.10.009. — URL: https://www.sciencedirect.com/ science/article/pii/S0735109719379288. </w:t>
+      </w:r>
+    </w:p>
+    <w:p>
+      <w:r>
+        <w:t xml:space="preserve">26. OpenStax College Anatomy &amp; Physiology //. — OpenStax College, 2013. — URL: https://commons. wikimedia.org/w/index.php?curid=30148227. </w:t>
+      </w:r>
+    </w:p>
+    <w:p>
+      <w:r>
+        <w:t xml:space="preserve">27. PhysioBank, PhysioToolkit, and PhysioNet: Components of a new research resource for complex physiologic signals / A. Goldberger [et al.] // Circulation [Online]. — 2000. — Vol. 101, no. 23. — P. 215–220. </w:t>
+      </w:r>
+    </w:p>
+    <w:p>
+      <w:r>
+        <w:t xml:space="preserve">28. Pollock D., Makaryus N. Physiology, Cardiac Cycle // StatPearls. — 2022. </w:t>
+      </w:r>
+    </w:p>
+    <w:p>
+      <w:r>
+        <w:t xml:space="preserve">29. Prutkin M. ECG tutorial: Basic principles of ECG analysis // UpToDate. — 2023. </w:t>
       </w:r>
     </w:p>
     <w:p>
@@ -895,15 +607,7 @@
     </w:p>
     <w:p>
       <w:r>
-        <w:t xml:space="preserve">31. Publicly Available Clinical BERT Embeddings / E. </w:t>
-      </w:r>
-      <w:proofErr w:type="spellStart"/>
-      <w:r>
-        <w:t>Alsentzer</w:t>
-      </w:r>
-      <w:proofErr w:type="spellEnd"/>
-      <w:r>
-        <w:t xml:space="preserve"> [et al.] // Proceedings of the 2nd Clinical Natural Language Processing Workshop. — Association for Computational Linguistics, 2019. — P. 72– 78. — DOI: 10.18653/v1/W19-1909. — URL: </w:t>
+        <w:t xml:space="preserve">31. Publicly Available Clinical BERT Embeddings / E. Alsentzer [et al.] // Proceedings of the 2nd Clinical Natural Language Processing Workshop. — Association for Computational Linguistics, 2019. — P. 72– 78. — DOI: 10.18653/v1/W19-1909. — URL: </w:t>
       </w:r>
       <w:hyperlink r:id="rId16" w:history="1">
         <w:r>
@@ -924,36 +628,12 @@
     </w:p>
     <w:p>
       <w:r>
-        <w:t xml:space="preserve">33. State-of-the-Art Deep Learning Methods on Electrocardiogram Data: Systematic Review / G. </w:t>
-      </w:r>
-      <w:proofErr w:type="spellStart"/>
-      <w:r>
-        <w:t>Petmezas</w:t>
-      </w:r>
-      <w:proofErr w:type="spellEnd"/>
-      <w:r>
-        <w:t xml:space="preserve"> [et al.] // JMIR Medical Informatics. — 2022. — Vol. 10, no. 8. — PMID: 35327018. </w:t>
-      </w:r>
-    </w:p>
-    <w:p>
-      <w:r>
-        <w:t xml:space="preserve">34. The attributes of ECG records / H. Liu [et al.]. — 2022. — DOI: </w:t>
-      </w:r>
-      <w:proofErr w:type="gramStart"/>
-      <w:r>
-        <w:t>10.6084/m9.figshare.17912441.v</w:t>
-      </w:r>
-      <w:proofErr w:type="gramEnd"/>
-      <w:r>
-        <w:t xml:space="preserve">1. — URL: https://doi.org/10.6084/m9.figshare.17912441.v1. </w:t>
-      </w:r>
-      <w:proofErr w:type="spellStart"/>
-      <w:r>
-        <w:t>Figshare</w:t>
-      </w:r>
-      <w:proofErr w:type="spellEnd"/>
-      <w:r>
-        <w:t xml:space="preserve">. </w:t>
+        <w:t xml:space="preserve">33. State-of-the-Art Deep Learning Methods on Electrocardiogram Data: Systematic Review / G. Petmezas [et al.] // JMIR Medical Informatics. — 2022. — Vol. 10, no. 8. — PMID: 35327018. </w:t>
+      </w:r>
+    </w:p>
+    <w:p>
+      <w:r>
+        <w:t xml:space="preserve">34. The attributes of ECG records / H. Liu [et al.]. — 2022. — DOI: 10.6084/m9.figshare.17912441.v1. — URL: https://doi.org/10.6084/m9.figshare.17912441.v1. Figshare. </w:t>
       </w:r>
     </w:p>
     <w:p>
@@ -974,15 +654,7 @@
     </w:p>
     <w:p>
       <w:r>
-        <w:t xml:space="preserve">36. World Heart Report 2023. — World Heart Federation, 2023. — URL: </w:t>
-      </w:r>
-      <w:proofErr w:type="gramStart"/>
-      <w:r>
-        <w:t>https :</w:t>
-      </w:r>
-      <w:proofErr w:type="gramEnd"/>
-      <w:r>
-        <w:t xml:space="preserve"> / / world - heart - federation.org/resource/world-heart-report-2023/ ; Accessed: 2023-10-15. [Electronic resource]. </w:t>
+        <w:t xml:space="preserve">36. World Heart Report 2023. — World Heart Federation, 2023. — URL: https : / / world - heart - federation.org/resource/world-heart-report-2023/ ; Accessed: 2023-10-15. [Electronic resource]. </w:t>
       </w:r>
     </w:p>
     <w:p>
@@ -992,29 +664,8 @@
     </w:p>
     <w:p>
       <w:r>
-        <w:t xml:space="preserve">38. Zero-Shot Classification. — 2023. — URL: </w:t>
-      </w:r>
-      <w:proofErr w:type="gramStart"/>
-      <w:r>
-        <w:t>https :</w:t>
-      </w:r>
-      <w:proofErr w:type="gramEnd"/>
-      <w:r>
-        <w:t xml:space="preserve"> / / </w:t>
-      </w:r>
-      <w:proofErr w:type="spellStart"/>
-      <w:r>
-        <w:t>huggingface</w:t>
-      </w:r>
-      <w:proofErr w:type="spellEnd"/>
-      <w:r>
-        <w:t xml:space="preserve"> . co / tasks / zero - shot - </w:t>
-      </w:r>
-      <w:proofErr w:type="gramStart"/>
-      <w:r>
-        <w:t>classification</w:t>
-      </w:r>
-      <w:proofErr w:type="gramEnd"/>
+        <w:t>38. Zero-Shot Classification. — 2023. — URL: https : / / huggingface . co / tasks / zero - shot - classification</w:t>
+      </w:r>
     </w:p>
     <w:p/>
     <w:p/>
@@ -1141,16 +792,8 @@
                             <w:rPr>
                               <w:color w:val="C00000"/>
                             </w:rPr>
-                            <w:t xml:space="preserve">This is a provisional file, not the final typeset </w:t>
+                            <w:t>This is a provisional file, not the final typeset article</w:t>
                           </w:r>
-                          <w:proofErr w:type="gramStart"/>
-                          <w:r>
-                            <w:rPr>
-                              <w:color w:val="C00000"/>
-                            </w:rPr>
-                            <w:t>article</w:t>
-                          </w:r>
-                          <w:proofErr w:type="gramEnd"/>
                         </w:p>
                       </w:txbxContent>
                     </wps:txbx>
@@ -1188,16 +831,8 @@
                       <w:rPr>
                         <w:color w:val="C00000"/>
                       </w:rPr>
-                      <w:t xml:space="preserve">This is a provisional file, not the final typeset </w:t>
+                      <w:t>This is a provisional file, not the final typeset article</w:t>
                     </w:r>
-                    <w:proofErr w:type="gramStart"/>
-                    <w:r>
-                      <w:rPr>
-                        <w:color w:val="C00000"/>
-                      </w:rPr>
-                      <w:t>article</w:t>
-                    </w:r>
-                    <w:proofErr w:type="gramEnd"/>
                   </w:p>
                 </w:txbxContent>
               </v:textbox>
@@ -4220,6 +3855,7 @@
   <w:style w:type="character" w:default="1" w:styleId="DefaultParagraphFont">
     <w:name w:val="Default Paragraph Font"/>
     <w:uiPriority w:val="1"/>
+    <w:semiHidden/>
     <w:unhideWhenUsed/>
   </w:style>
   <w:style w:type="table" w:default="1" w:styleId="TableNormal">
@@ -5156,6 +4792,15 @@
 </file>
 
 <file path=customXml/item1.xml><?xml version="1.0" encoding="utf-8"?>
+<?mso-contentType ?>
+<FormTemplates xmlns="http://schemas.microsoft.com/sharepoint/v3/contenttype/forms">
+  <Display>DocumentLibraryForm</Display>
+  <Edit>DocumentLibraryForm</Edit>
+  <New>DocumentLibraryForm</New>
+</FormTemplates>
+</file>
+
+<file path=customXml/item2.xml><?xml version="1.0" encoding="utf-8"?>
 <ct:contentTypeSchema xmlns:ct="http://schemas.microsoft.com/office/2006/metadata/contentType" xmlns:ma="http://schemas.microsoft.com/office/2006/metadata/properties/metaAttributes" ct:_="" ma:_="" ma:contentTypeName="Document" ma:contentTypeID="0x01010026445AF306EBB441B7A6158762C40D43" ma:contentTypeVersion="28" ma:contentTypeDescription="Create a new document." ma:contentTypeScope="" ma:versionID="6fd1d3709ebdae3c6e0eeb2d23db798b">
   <xsd:schema xmlns:xsd="http://www.w3.org/2001/XMLSchema" xmlns:xs="http://www.w3.org/2001/XMLSchema" xmlns:p="http://schemas.microsoft.com/office/2006/metadata/properties" xmlns:ns2="26005759-6815-4540-b8ea-913958d74f23" xmlns:ns3="970c08f3-bdc0-46be-888b-e62464d9f78c" targetNamespace="http://schemas.microsoft.com/office/2006/metadata/properties" ma:root="true" ma:fieldsID="830d6d9b807b871f8ec19ed92d251fd0" ns2:_="" ns3:_="">
     <xsd:import namespace="26005759-6815-4540-b8ea-913958d74f23"/>
@@ -5457,54 +5102,7 @@
 </ct:contentTypeSchema>
 </file>
 
-<file path=customXml/item2.xml><?xml version="1.0" encoding="utf-8"?>
-<?mso-contentType ?>
-<FormTemplates xmlns="http://schemas.microsoft.com/sharepoint/v3/contenttype/forms">
-  <Display>DocumentLibraryForm</Display>
-  <Edit>DocumentLibraryForm</Edit>
-  <New>DocumentLibraryForm</New>
-</FormTemplates>
-</file>
-
 <file path=customXml/item3.xml><?xml version="1.0" encoding="utf-8"?>
-<b:Sources xmlns:b="http://schemas.openxmlformats.org/officeDocument/2006/bibliography" xmlns="http://schemas.openxmlformats.org/officeDocument/2006/bibliography" SelectedStyle="\CHICAGO.XSL" StyleName="Chicago"/>
-</file>
-
-<file path=customXml/item4.xml><?xml version="1.0" encoding="utf-8"?>
-<p:properties xmlns:p="http://schemas.microsoft.com/office/2006/metadata/properties" xmlns:xsi="http://www.w3.org/2001/XMLSchema-instance" xmlns:pc="http://schemas.microsoft.com/office/infopath/2007/PartnerControls">
-  <documentManagement>
-    <_dlc_DocId xmlns="26005759-6815-4540-b8ea-913958d74f23">FRONDOC-1086935359-10120</_dlc_DocId>
-    <_dlc_DocIdUrl xmlns="26005759-6815-4540-b8ea-913958d74f23">
-      <Url>https://frontiersin.sharepoint.com/Publishing/PubOps/Production/_layouts/15/DocIdRedir.aspx?ID=FRONDOC-1086935359-10120</Url>
-      <Description>FRONDOC-1086935359-10120</Description>
-    </_dlc_DocIdUrl>
-    <_dlc_DocIdPersistId xmlns="26005759-6815-4540-b8ea-913958d74f23">false</_dlc_DocIdPersistId>
-    <Description xmlns="970c08f3-bdc0-46be-888b-e62464d9f78c" xsi:nil="true"/>
-    <Lead xmlns="970c08f3-bdc0-46be-888b-e62464d9f78c">
-      <UserInfo>
-        <DisplayName/>
-        <AccountId xsi:nil="true"/>
-        <AccountType/>
-      </UserInfo>
-    </Lead>
-    <Status xmlns="970c08f3-bdc0-46be-888b-e62464d9f78c">New</Status>
-    <_Flow_SignoffStatus xmlns="970c08f3-bdc0-46be-888b-e62464d9f78c" xsi:nil="true"/>
-    <SharedWithUsers xmlns="26005759-6815-4540-b8ea-913958d74f23">
-      <UserInfo>
-        <DisplayName/>
-        <AccountId xsi:nil="true"/>
-        <AccountType/>
-      </UserInfo>
-    </SharedWithUsers>
-    <lcf76f155ced4ddcb4097134ff3c332f xmlns="970c08f3-bdc0-46be-888b-e62464d9f78c">
-      <Terms xmlns="http://schemas.microsoft.com/office/infopath/2007/PartnerControls"/>
-    </lcf76f155ced4ddcb4097134ff3c332f>
-    <TaxCatchAll xmlns="26005759-6815-4540-b8ea-913958d74f23" xsi:nil="true"/>
-  </documentManagement>
-</p:properties>
-</file>
-
-<file path=customXml/item5.xml><?xml version="1.0" encoding="utf-8"?>
 <?mso-contentType ?>
 <spe:Receivers xmlns:spe="http://schemas.microsoft.com/sharepoint/events">
   <Receiver>
@@ -5554,7 +5152,53 @@
 </spe:Receivers>
 </file>
 
+<file path=customXml/item4.xml><?xml version="1.0" encoding="utf-8"?>
+<p:properties xmlns:p="http://schemas.microsoft.com/office/2006/metadata/properties" xmlns:xsi="http://www.w3.org/2001/XMLSchema-instance" xmlns:pc="http://schemas.microsoft.com/office/infopath/2007/PartnerControls">
+  <documentManagement>
+    <_dlc_DocId xmlns="26005759-6815-4540-b8ea-913958d74f23">FRONDOC-1086935359-10120</_dlc_DocId>
+    <_dlc_DocIdUrl xmlns="26005759-6815-4540-b8ea-913958d74f23">
+      <Url>https://frontiersin.sharepoint.com/Publishing/PubOps/Production/_layouts/15/DocIdRedir.aspx?ID=FRONDOC-1086935359-10120</Url>
+      <Description>FRONDOC-1086935359-10120</Description>
+    </_dlc_DocIdUrl>
+    <_dlc_DocIdPersistId xmlns="26005759-6815-4540-b8ea-913958d74f23">false</_dlc_DocIdPersistId>
+    <Description xmlns="970c08f3-bdc0-46be-888b-e62464d9f78c" xsi:nil="true"/>
+    <Lead xmlns="970c08f3-bdc0-46be-888b-e62464d9f78c">
+      <UserInfo>
+        <DisplayName/>
+        <AccountId xsi:nil="true"/>
+        <AccountType/>
+      </UserInfo>
+    </Lead>
+    <Status xmlns="970c08f3-bdc0-46be-888b-e62464d9f78c">New</Status>
+    <_Flow_SignoffStatus xmlns="970c08f3-bdc0-46be-888b-e62464d9f78c" xsi:nil="true"/>
+    <SharedWithUsers xmlns="26005759-6815-4540-b8ea-913958d74f23">
+      <UserInfo>
+        <DisplayName/>
+        <AccountId xsi:nil="true"/>
+        <AccountType/>
+      </UserInfo>
+    </SharedWithUsers>
+    <lcf76f155ced4ddcb4097134ff3c332f xmlns="970c08f3-bdc0-46be-888b-e62464d9f78c">
+      <Terms xmlns="http://schemas.microsoft.com/office/infopath/2007/PartnerControls"/>
+    </lcf76f155ced4ddcb4097134ff3c332f>
+    <TaxCatchAll xmlns="26005759-6815-4540-b8ea-913958d74f23" xsi:nil="true"/>
+  </documentManagement>
+</p:properties>
+</file>
+
+<file path=customXml/item5.xml><?xml version="1.0" encoding="utf-8"?>
+<b:Sources xmlns:b="http://schemas.openxmlformats.org/officeDocument/2006/bibliography" xmlns="http://schemas.openxmlformats.org/officeDocument/2006/bibliography" SelectedStyle="\CHICAGO.XSL" StyleName="Chicago"/>
+</file>
+
 <file path=customXml/itemProps1.xml><?xml version="1.0" encoding="utf-8"?>
+<ds:datastoreItem xmlns:ds="http://schemas.openxmlformats.org/officeDocument/2006/customXml" ds:itemID="{A547FD6E-73F0-4542-8474-D6680317EFD1}">
+  <ds:schemaRefs>
+    <ds:schemaRef ds:uri="http://schemas.microsoft.com/sharepoint/v3/contenttype/forms"/>
+  </ds:schemaRefs>
+</ds:datastoreItem>
+</file>
+
+<file path=customXml/itemProps2.xml><?xml version="1.0" encoding="utf-8"?>
 <ds:datastoreItem xmlns:ds="http://schemas.openxmlformats.org/officeDocument/2006/customXml" ds:itemID="{37D19558-80B8-407F-9A85-A5582859BFC5}">
   <ds:schemaRefs>
     <ds:schemaRef ds:uri="http://schemas.microsoft.com/office/2006/metadata/contentType"/>
@@ -5573,18 +5217,10 @@
 </ds:datastoreItem>
 </file>
 
-<file path=customXml/itemProps2.xml><?xml version="1.0" encoding="utf-8"?>
-<ds:datastoreItem xmlns:ds="http://schemas.openxmlformats.org/officeDocument/2006/customXml" ds:itemID="{A547FD6E-73F0-4542-8474-D6680317EFD1}">
+<file path=customXml/itemProps3.xml><?xml version="1.0" encoding="utf-8"?>
+<ds:datastoreItem xmlns:ds="http://schemas.openxmlformats.org/officeDocument/2006/customXml" ds:itemID="{51F9E78B-9130-4244-A349-202827F2937E}">
   <ds:schemaRefs>
-    <ds:schemaRef ds:uri="http://schemas.microsoft.com/sharepoint/v3/contenttype/forms"/>
-  </ds:schemaRefs>
-</ds:datastoreItem>
-</file>
-
-<file path=customXml/itemProps3.xml><?xml version="1.0" encoding="utf-8"?>
-<ds:datastoreItem xmlns:ds="http://schemas.openxmlformats.org/officeDocument/2006/customXml" ds:itemID="{5F9F80FA-172A-49E6-812C-44A6388DD2F9}">
-  <ds:schemaRefs>
-    <ds:schemaRef ds:uri="http://schemas.openxmlformats.org/officeDocument/2006/bibliography"/>
+    <ds:schemaRef ds:uri="http://schemas.microsoft.com/sharepoint/events"/>
   </ds:schemaRefs>
 </ds:datastoreItem>
 </file>
@@ -5601,9 +5237,9 @@
 </file>
 
 <file path=customXml/itemProps5.xml><?xml version="1.0" encoding="utf-8"?>
-<ds:datastoreItem xmlns:ds="http://schemas.openxmlformats.org/officeDocument/2006/customXml" ds:itemID="{51F9E78B-9130-4244-A349-202827F2937E}">
+<ds:datastoreItem xmlns:ds="http://schemas.openxmlformats.org/officeDocument/2006/customXml" ds:itemID="{5F9F80FA-172A-49E6-812C-44A6388DD2F9}">
   <ds:schemaRefs>
-    <ds:schemaRef ds:uri="http://schemas.microsoft.com/sharepoint/events"/>
+    <ds:schemaRef ds:uri="http://schemas.openxmlformats.org/officeDocument/2006/bibliography"/>
   </ds:schemaRefs>
 </ds:datastoreItem>
 </file>
--- a/FrontiersJournal/Frontiers_Draft1.docx
+++ b/FrontiersJournal/Frontiers_Draft1.docx
@@ -344,7 +344,13 @@
         <w:t xml:space="preserve">[14; 29]. </w:t>
       </w:r>
       <w:r>
-        <w:t>Once an ECG report becomes available, it is ready to be analyzed by a licensed medical professional such as</w:t>
+        <w:t xml:space="preserve">Once an ECG report </w:t>
+      </w:r>
+      <w:r>
+        <w:t>is</w:t>
+      </w:r>
+      <w:r>
+        <w:t xml:space="preserve"> available, it is ready to be analyzed by a licensed medical professional such as</w:t>
       </w:r>
       <w:r>
         <w:t xml:space="preserve"> a</w:t>
@@ -353,28 +359,92 @@
         <w:t xml:space="preserve"> cardiologist or</w:t>
       </w:r>
       <w:r>
-        <w:t xml:space="preserve"> any</w:t>
-      </w:r>
-      <w:r>
-        <w:t xml:space="preserve"> other auxiliary medical </w:t>
+        <w:t xml:space="preserve"> an</w:t>
+      </w:r>
+      <w:r>
+        <w:t xml:space="preserve"> </w:t>
+      </w:r>
+      <w:r>
+        <w:t xml:space="preserve">auxiliary medical </w:t>
       </w:r>
       <w:r>
         <w:t>professional</w:t>
       </w:r>
       <w:r>
-        <w:t xml:space="preserve">. However, the process of interpreting and analyzing an ECG report is </w:t>
-      </w:r>
-      <w:r>
-        <w:t xml:space="preserve">a complex process as it requires a high degree of technical skill and domain knowledge of </w:t>
-      </w:r>
-      <w:r>
-        <w:t>cardiac anatomy, electrophysiology, pattern recognition, coronary distribution and pathophysiology to perform correctly and accurately</w:t>
-      </w:r>
-      <w:r>
-        <w:t xml:space="preserve"> [11].</w:t>
-      </w:r>
-    </w:p>
-    <w:p/>
+        <w:t xml:space="preserve">. </w:t>
+      </w:r>
+    </w:p>
+    <w:p>
+      <w:r>
+        <w:t xml:space="preserve">However, </w:t>
+      </w:r>
+      <w:r>
+        <w:t>it is important to note that even today,</w:t>
+      </w:r>
+      <w:r>
+        <w:t xml:space="preserve"> interpreting and analyzing ECG report</w:t>
+      </w:r>
+      <w:r>
+        <w:t>s</w:t>
+      </w:r>
+      <w:r>
+        <w:t xml:space="preserve"> </w:t>
+      </w:r>
+      <w:r>
+        <w:t>remains</w:t>
+      </w:r>
+      <w:r>
+        <w:t xml:space="preserve"> </w:t>
+      </w:r>
+      <w:r>
+        <w:t xml:space="preserve">a </w:t>
+      </w:r>
+      <w:r>
+        <w:t xml:space="preserve">highly </w:t>
+      </w:r>
+      <w:r>
+        <w:t>complex</w:t>
+      </w:r>
+      <w:r>
+        <w:t xml:space="preserve"> and time-consuming</w:t>
+      </w:r>
+      <w:r>
+        <w:t xml:space="preserve"> process</w:t>
+      </w:r>
+      <w:r>
+        <w:t xml:space="preserve"> for medical professionals [11]. Not only are ECG reports manually annotated but the individual analyzing the ECG report must possess a high degree of technical skills and a vast understanding of topics such as </w:t>
+      </w:r>
+      <w:r>
+        <w:t>cardiac anatomy, electrophysiology, pattern recognition, coronary distribution, and pathophysiology to perform correctly and accurately [11].</w:t>
+      </w:r>
+      <w:r>
+        <w:t xml:space="preserve"> </w:t>
+      </w:r>
+      <w:r>
+        <w:t xml:space="preserve">In one systematic literature review by Cook et al., it was found that </w:t>
+      </w:r>
+      <w:r>
+        <w:t xml:space="preserve">medical professionals, such </w:t>
+      </w:r>
+      <w:r>
+        <w:lastRenderedPageBreak/>
+        <w:t xml:space="preserve">as cardiologists, across levels of education experienced challenges in providing a correct diagnosis for an ECG report with correct interpretation accuracy ranging from 49% to 92% and with a median interpretation accuracy of 57% [11]. In the same </w:t>
+      </w:r>
+      <w:r>
+        <w:t>systematic literature review</w:t>
+      </w:r>
+      <w:r>
+        <w:t>, it was also found that medical professionals who received continuing education and training related to ECG interpretation and analysis, did improve their ability to correctly provide a diagnosis for an ECG report with a median accuracy of 67%, suggesting that ongoing training for medical professions can play an important role in providing correct diagnoses [11].</w:t>
+      </w:r>
+    </w:p>
+    <w:p>
+      <w:r>
+        <w:t xml:space="preserve">Seeing the challenge that medical professionals </w:t>
+      </w:r>
+      <w:r>
+        <w:t xml:space="preserve"> </w:t>
+      </w:r>
+    </w:p>
     <w:p>
       <w:pPr>
         <w:pStyle w:val="Heading1"/>
@@ -432,12 +502,36 @@
     </w:p>
     <w:p>
       <w:r>
-        <w:t xml:space="preserve">3. An Open Access Database for Evaluating theAlgorithms of Electrocardiogram Rhythm andMorphology Abnormality Detection / F. Liu [et al.]. — 2018. — Journal of Medical Imaging and Health Informatics. </w:t>
-      </w:r>
-    </w:p>
-    <w:p>
-      <w:r>
-        <w:t xml:space="preserve">4. Artificial intelligence-enhanced electrocardiography in cardiovascular disease management / C. K. Siontis [et al.] // Nature Reviews Cardiology. — 2021. — Vol. 18. — P. 465–478. — DOI: 10.1038/s41569-020- 00503-2. </w:t>
+        <w:t xml:space="preserve">3. An Open Access Database for Evaluating </w:t>
+      </w:r>
+      <w:proofErr w:type="spellStart"/>
+      <w:r>
+        <w:t>theAlgorithms</w:t>
+      </w:r>
+      <w:proofErr w:type="spellEnd"/>
+      <w:r>
+        <w:t xml:space="preserve"> of Electrocardiogram Rhythm </w:t>
+      </w:r>
+      <w:proofErr w:type="spellStart"/>
+      <w:r>
+        <w:t>andMorphology</w:t>
+      </w:r>
+      <w:proofErr w:type="spellEnd"/>
+      <w:r>
+        <w:t xml:space="preserve"> Abnormality Detection / F. Liu [et al.]. — 2018. — Journal of Medical Imaging and Health Informatics. </w:t>
+      </w:r>
+    </w:p>
+    <w:p>
+      <w:r>
+        <w:t xml:space="preserve">4. Artificial intelligence-enhanced electrocardiography in cardiovascular disease management / C. K. </w:t>
+      </w:r>
+      <w:proofErr w:type="spellStart"/>
+      <w:r>
+        <w:t>Siontis</w:t>
+      </w:r>
+      <w:proofErr w:type="spellEnd"/>
+      <w:r>
+        <w:t xml:space="preserve"> [et al.] // Nature Reviews Cardiology. — 2021. — Vol. 18. — P. 465–478. — DOI: 10.1038/s41569-020- 00503-2. </w:t>
       </w:r>
     </w:p>
     <w:p>
@@ -447,12 +541,21 @@
     </w:p>
     <w:p>
       <w:r>
+        <w:lastRenderedPageBreak/>
         <w:t xml:space="preserve">6. Automatic Premature Ventricular Contraction Detection Using Deep Metric Learning and KNN / J. Yu [et al.] // Biosensors. — 2021. — Vol. 11, no. 3. — DOI: ttps://doi.org/10.3390/bios11030069. </w:t>
       </w:r>
     </w:p>
     <w:p>
       <w:r>
-        <w:t xml:space="preserve">7. Chhabra L. S. Y. Electrocardiogram // StatPearls [Internet]. — 2023. </w:t>
+        <w:t xml:space="preserve">7. Chhabra L. S. Y. Electrocardiogram // </w:t>
+      </w:r>
+      <w:proofErr w:type="spellStart"/>
+      <w:r>
+        <w:t>StatPearls</w:t>
+      </w:r>
+      <w:proofErr w:type="spellEnd"/>
+      <w:r>
+        <w:t xml:space="preserve"> [Internet]. — 2023. </w:t>
       </w:r>
     </w:p>
     <w:p>
@@ -473,7 +576,15 @@
     </w:p>
     <w:p>
       <w:r>
-        <w:t xml:space="preserve">9. CLIP in Medical Imaging: A Comprehensive Survey / Z. Zhao [et al.] // arXiv. — 2023. — DOI: arXiv:2312.07353. </w:t>
+        <w:t xml:space="preserve">9. CLIP in Medical Imaging: A Comprehensive Survey / Z. Zhao [et al.] // </w:t>
+      </w:r>
+      <w:proofErr w:type="spellStart"/>
+      <w:r>
+        <w:t>arXiv</w:t>
+      </w:r>
+      <w:proofErr w:type="spellEnd"/>
+      <w:r>
+        <w:t xml:space="preserve">. — 2023. — DOI: arXiv:2312.07353. </w:t>
       </w:r>
     </w:p>
     <w:p>
@@ -483,57 +594,113 @@
     </w:p>
     <w:p>
       <w:r>
+        <w:t xml:space="preserve">11. Cook A.D. Oh S.Y. P. V. Accuracy of Physicians’ Electrocardiogram Interpretations: A Systematic Review and Meta-analysis // JAMA internal medicine. — 2020. — Vol. 180, no. 11. — P. 1461–1471. — PMID: 32986084. </w:t>
+      </w:r>
+    </w:p>
+    <w:p>
+      <w:r>
+        <w:t xml:space="preserve">12. Diagnostic statement dictionary / H. Liu [et al.]. — 05/2022. — DOI: 10.6084/m9.figshare.17912507. v1. — URL: https://springernature.figshare.com/articles/dataset/diagnostic_statement_ dictionary/17912507 ; 12-lead electrocardiogram; ECG; Multi-label; ECG abnormalities. </w:t>
+      </w:r>
+      <w:proofErr w:type="spellStart"/>
+      <w:r>
+        <w:t>Figshare</w:t>
+      </w:r>
+      <w:proofErr w:type="spellEnd"/>
+      <w:r>
+        <w:t xml:space="preserve">. </w:t>
+      </w:r>
+    </w:p>
+    <w:p>
+      <w:r>
+        <w:t xml:space="preserve">13. ECG records / H. Liu [et al.]. — 2022. — DOI: 10 . 6084 / m9 . </w:t>
+      </w:r>
+      <w:proofErr w:type="spellStart"/>
+      <w:r>
+        <w:t>figshare</w:t>
+      </w:r>
+      <w:proofErr w:type="spellEnd"/>
+      <w:r>
+        <w:t xml:space="preserve"> . 17912444 . v1. — URL: https://doi.org/10.6084/m9.figshare.17912444.v1. </w:t>
+      </w:r>
+      <w:proofErr w:type="spellStart"/>
+      <w:r>
+        <w:t>Figshare</w:t>
+      </w:r>
+      <w:proofErr w:type="spellEnd"/>
+      <w:r>
+        <w:t xml:space="preserve">. </w:t>
+      </w:r>
+    </w:p>
+    <w:p>
+      <w:r>
+        <w:t xml:space="preserve">14. Electrocardiography: A Technologist’s Guide to Interpretation / C. Tso [et al.] // Journal of Nuclear Medicine Technology. — 2015. — Vol. 43, no. 4. — P. 247–252. — DOI: 10.2967/jnmt.115.163501. </w:t>
+      </w:r>
+    </w:p>
+    <w:p>
+      <w:r>
+        <w:t xml:space="preserve">15. ETP: LEARNING TRANSFERABLE ECG REPRESENTATIONS VIA ECG-TEXT PRE-TRAINING / C. Liu [et al.] // </w:t>
+      </w:r>
+      <w:proofErr w:type="spellStart"/>
+      <w:r>
+        <w:t>arXiv</w:t>
+      </w:r>
+      <w:proofErr w:type="spellEnd"/>
+      <w:r>
+        <w:t xml:space="preserve">. — 2023. — DOI: arXiv:2309.07145v1. </w:t>
+      </w:r>
+    </w:p>
+    <w:p>
+      <w:r>
+        <w:t xml:space="preserve">16. Frozen Language Model Helps ECG Zero-Shot Learning / J. Li [et al.] // </w:t>
+      </w:r>
+      <w:proofErr w:type="spellStart"/>
+      <w:r>
+        <w:t>arXiv</w:t>
+      </w:r>
+      <w:proofErr w:type="spellEnd"/>
+      <w:r>
+        <w:t xml:space="preserve">. — 2023. — DOI: arXiv:2303.12311. </w:t>
+      </w:r>
+    </w:p>
+    <w:p>
+      <w:r>
+        <w:t xml:space="preserve">17. Global, regional, and national age-sex specific mortality for 264 causes of death, 1980-2016: a systematic analysis for the Global Burden of Disease Study 2016 // THE LANCET. — 2017. — Vol. 390, 10100. — P. 1151–1210. — PMID: 28919116. </w:t>
+      </w:r>
+    </w:p>
+    <w:p>
+      <w:r>
+        <w:t xml:space="preserve">18. Heart Disease and Heart Attack. — Centers for Disease Control, Prevention, 2021. — URL: https: //www.cdc.gov/policy/polaris/healthtopics/heartdisease/index.html ; Accessed: 2024-01-15. [Electronic resource]. </w:t>
+      </w:r>
+    </w:p>
+    <w:p>
+      <w:r>
+        <w:t xml:space="preserve">19. </w:t>
+      </w:r>
+      <w:proofErr w:type="spellStart"/>
+      <w:r>
+        <w:t>KecNet</w:t>
+      </w:r>
+      <w:proofErr w:type="spellEnd"/>
+      <w:r>
+        <w:t xml:space="preserve">: A Light Neural Network for Arrhythmia Classification Based on Knowledge Reinforcement / P. Lu [et al.] // Journal of Healthcare Engineering. — 2021. — DOI: https://doi.org/10.1155/2021/ 6684954. — </w:t>
+      </w:r>
+      <w:proofErr w:type="spellStart"/>
+      <w:r>
+        <w:t>eprint</w:t>
+      </w:r>
+      <w:proofErr w:type="spellEnd"/>
+      <w:r>
+        <w:t xml:space="preserve">: 6684954. </w:t>
+      </w:r>
+    </w:p>
+    <w:p>
+      <w:r>
+        <w:t xml:space="preserve">20. Learning Transferable Visual Models From Natural Language Supervision / A. Radford [et al.] // Proceedings of Machine Learning Research. — 2021. — Vol. 139. — P. 8748–8763. </w:t>
+      </w:r>
+    </w:p>
+    <w:p>
+      <w:r>
         <w:lastRenderedPageBreak/>
-        <w:t xml:space="preserve">11. Cook A.D. Oh S.Y. P. V. Accuracy of Physicians’ Electrocardiogram Interpretations: A Systematic Review and Meta-analysis // JAMA internal medicine. — 2020. — Vol. 180, no. 11. — P. 1461–1471. — PMID: 32986084. </w:t>
-      </w:r>
-    </w:p>
-    <w:p>
-      <w:r>
-        <w:t xml:space="preserve">12. Diagnostic statement dictionary / H. Liu [et al.]. — 05/2022. — DOI: 10.6084/m9.figshare.17912507. v1. — URL: https://springernature.figshare.com/articles/dataset/diagnostic_statement_ dictionary/17912507 ; 12-lead electrocardiogram; ECG; Multi-label; ECG abnormalities. Figshare. </w:t>
-      </w:r>
-    </w:p>
-    <w:p>
-      <w:r>
-        <w:t xml:space="preserve">13. ECG records / H. Liu [et al.]. — 2022. — DOI: 10 . 6084 / m9 . figshare . 17912444 . v1. — URL: https://doi.org/10.6084/m9.figshare.17912444.v1. Figshare. </w:t>
-      </w:r>
-    </w:p>
-    <w:p>
-      <w:r>
-        <w:t xml:space="preserve">14. Electrocardiography: A Technologist’s Guide to Interpretation / C. Tso [et al.] // Journal of Nuclear Medicine Technology. — 2015. — Vol. 43, no. 4. — P. 247–252. — DOI: 10.2967/jnmt.115.163501. </w:t>
-      </w:r>
-    </w:p>
-    <w:p>
-      <w:r>
-        <w:t xml:space="preserve">15. ETP: LEARNING TRANSFERABLE ECG REPRESENTATIONS VIA ECG-TEXT PRE-TRAINING / C. Liu [et al.] // arXiv. — 2023. — DOI: arXiv:2309.07145v1. </w:t>
-      </w:r>
-    </w:p>
-    <w:p>
-      <w:r>
-        <w:t xml:space="preserve">16. Frozen Language Model Helps ECG Zero-Shot Learning / J. Li [et al.] // arXiv. — 2023. — DOI: arXiv:2303.12311. </w:t>
-      </w:r>
-    </w:p>
-    <w:p>
-      <w:r>
-        <w:t xml:space="preserve">17. Global, regional, and national age-sex specific mortality for 264 causes of death, 1980-2016: a systematic analysis for the Global Burden of Disease Study 2016 // THE LANCET. — 2017. — Vol. 390, 10100. — P. 1151–1210. — PMID: 28919116. </w:t>
-      </w:r>
-    </w:p>
-    <w:p>
-      <w:r>
-        <w:t xml:space="preserve">18. Heart Disease and Heart Attack. — Centers for Disease Control, Prevention, 2021. — URL: https: //www.cdc.gov/policy/polaris/healthtopics/heartdisease/index.html ; Accessed: 2024-01-15. [Electronic resource]. </w:t>
-      </w:r>
-    </w:p>
-    <w:p>
-      <w:r>
-        <w:t xml:space="preserve">19. KecNet: A Light Neural Network for Arrhythmia Classification Based on Knowledge Reinforcement / P. Lu [et al.] // Journal of Healthcare Engineering. — 2021. — DOI: https://doi.org/10.1155/2021/ 6684954. — eprint: 6684954. </w:t>
-      </w:r>
-    </w:p>
-    <w:p>
-      <w:r>
-        <w:t xml:space="preserve">20. Learning Transferable Visual Models From Natural Language Supervision / A. Radford [et al.] // Proceedings of Machine Learning Research. — 2021. — Vol. 139. — P. 8748–8763. </w:t>
-      </w:r>
-    </w:p>
-    <w:p>
-      <w:r>
         <w:t xml:space="preserve">21. Lui J.N. et al. Impact of New Cardiovascular Events on Quality of Life and Hospital Costs in People With Cardiovascular Disease in the United Kingdom and United States // Journal of the American Heart Association. — 2023. — Vol. 12, no. 19. — ISSN e030766. — DOI: 10.1161/JAHA.123.030766. — URL: </w:t>
       </w:r>
       <w:hyperlink r:id="rId14" w:history="1">
@@ -571,33 +738,104 @@
     </w:p>
     <w:p>
       <w:r>
-        <w:lastRenderedPageBreak/>
-        <w:t xml:space="preserve">24. Mapping from Chinese ECG statements to AHA codes / H. Liu [et al.]. — 05/2022. — DOI: 10.6084/ m9.figshare.19738468.v1. — URL: https://springernature.figshare.com/articles/dataset/ Mapping_from_Chinese_ECG_statements_to_AHA_codes/19738468 ; 12-lead electrocardiogram; ECG; Multi-label; ECG abnormalities. Figshare. </w:t>
-      </w:r>
-    </w:p>
-    <w:p>
-      <w:r>
-        <w:t xml:space="preserve">25. Mensah A.G. Roth A.G. F. V. The Global Burden of Cardiovascular Diseases and Risk Factors: 2020 and Beyond // Journal of the American College of Cardiology. — 2019. — Vol. 74, no. 20. — P. 2529–2532. — ISSN 0735-1097. — DOI: 10.1016/j.jacc.2019.10.009. — URL: https://www.sciencedirect.com/ science/article/pii/S0735109719379288. </w:t>
-      </w:r>
-    </w:p>
-    <w:p>
-      <w:r>
-        <w:t xml:space="preserve">26. OpenStax College Anatomy &amp; Physiology //. — OpenStax College, 2013. — URL: https://commons. wikimedia.org/w/index.php?curid=30148227. </w:t>
-      </w:r>
-    </w:p>
-    <w:p>
-      <w:r>
-        <w:t xml:space="preserve">27. PhysioBank, PhysioToolkit, and PhysioNet: Components of a new research resource for complex physiologic signals / A. Goldberger [et al.] // Circulation [Online]. — 2000. — Vol. 101, no. 23. — P. 215–220. </w:t>
-      </w:r>
-    </w:p>
-    <w:p>
-      <w:r>
-        <w:t xml:space="preserve">28. Pollock D., Makaryus N. Physiology, Cardiac Cycle // StatPearls. — 2022. </w:t>
-      </w:r>
-    </w:p>
-    <w:p>
-      <w:r>
-        <w:t xml:space="preserve">29. Prutkin M. ECG tutorial: Basic principles of ECG analysis // UpToDate. — 2023. </w:t>
+        <w:t xml:space="preserve">24. Mapping from Chinese ECG statements to AHA codes / H. Liu [et al.]. — 05/2022. — DOI: 10.6084/ m9.figshare.19738468.v1. — URL: https://springernature.figshare.com/articles/dataset/ </w:t>
+      </w:r>
+      <w:proofErr w:type="spellStart"/>
+      <w:r>
+        <w:t>Mapping_from_Chinese_ECG_statements_to_AHA_codes</w:t>
+      </w:r>
+      <w:proofErr w:type="spellEnd"/>
+      <w:r>
+        <w:t xml:space="preserve">/19738468 ; 12-lead electrocardiogram; ECG; Multi-label; ECG abnormalities. </w:t>
+      </w:r>
+      <w:proofErr w:type="spellStart"/>
+      <w:r>
+        <w:t>Figshare</w:t>
+      </w:r>
+      <w:proofErr w:type="spellEnd"/>
+      <w:r>
+        <w:t xml:space="preserve">. </w:t>
+      </w:r>
+    </w:p>
+    <w:p>
+      <w:r>
+        <w:t>25. Mensah A.G. Roth A.G. F. V. The Global Burden of Cardiovascular Diseases and Risk Factors: 2020 and Beyond // Journal of the American College of Cardiology. — 2019. — Vol. 74, no. 20. — P. 2529–2532. — ISSN 0735-1097. — DOI: 10.1016/j.jacc.2019.10.009. — URL: https://www.sciencedirect.com/ science/article/</w:t>
+      </w:r>
+      <w:proofErr w:type="spellStart"/>
+      <w:r>
+        <w:t>pii</w:t>
+      </w:r>
+      <w:proofErr w:type="spellEnd"/>
+      <w:r>
+        <w:t xml:space="preserve">/S0735109719379288. </w:t>
+      </w:r>
+    </w:p>
+    <w:p>
+      <w:r>
+        <w:t>26. OpenStax College Anatomy &amp; Physiology //. — OpenStax College, 2013. — URL: https://commons. wikimedia.org/w/</w:t>
+      </w:r>
+      <w:proofErr w:type="spellStart"/>
+      <w:r>
+        <w:t>index.php?curid</w:t>
+      </w:r>
+      <w:proofErr w:type="spellEnd"/>
+      <w:r>
+        <w:t xml:space="preserve">=30148227. </w:t>
+      </w:r>
+    </w:p>
+    <w:p>
+      <w:r>
+        <w:t xml:space="preserve">27. </w:t>
+      </w:r>
+      <w:proofErr w:type="spellStart"/>
+      <w:r>
+        <w:t>PhysioBank</w:t>
+      </w:r>
+      <w:proofErr w:type="spellEnd"/>
+      <w:r>
+        <w:t xml:space="preserve">, </w:t>
+      </w:r>
+      <w:proofErr w:type="spellStart"/>
+      <w:r>
+        <w:t>PhysioToolkit</w:t>
+      </w:r>
+      <w:proofErr w:type="spellEnd"/>
+      <w:r>
+        <w:t xml:space="preserve">, and PhysioNet: Components of a new research resource for complex physiologic signals / A. Goldberger [et al.] // Circulation [Online]. — 2000. — Vol. 101, no. 23. — P. 215–220. </w:t>
+      </w:r>
+    </w:p>
+    <w:p>
+      <w:r>
+        <w:t xml:space="preserve">28. Pollock D., </w:t>
+      </w:r>
+      <w:proofErr w:type="spellStart"/>
+      <w:r>
+        <w:t>Makaryus</w:t>
+      </w:r>
+      <w:proofErr w:type="spellEnd"/>
+      <w:r>
+        <w:t xml:space="preserve"> N. Physiology, Cardiac Cycle // </w:t>
+      </w:r>
+      <w:proofErr w:type="spellStart"/>
+      <w:r>
+        <w:t>StatPearls</w:t>
+      </w:r>
+      <w:proofErr w:type="spellEnd"/>
+      <w:r>
+        <w:t xml:space="preserve">. — 2022. </w:t>
+      </w:r>
+    </w:p>
+    <w:p>
+      <w:r>
+        <w:t xml:space="preserve">29. </w:t>
+      </w:r>
+      <w:proofErr w:type="spellStart"/>
+      <w:r>
+        <w:t>Prutkin</w:t>
+      </w:r>
+      <w:proofErr w:type="spellEnd"/>
+      <w:r>
+        <w:t xml:space="preserve"> M. ECG tutorial: Basic principles of ECG analysis // UpToDate. — 2023. </w:t>
       </w:r>
     </w:p>
     <w:p>
@@ -607,7 +845,15 @@
     </w:p>
     <w:p>
       <w:r>
-        <w:t xml:space="preserve">31. Publicly Available Clinical BERT Embeddings / E. Alsentzer [et al.] // Proceedings of the 2nd Clinical Natural Language Processing Workshop. — Association for Computational Linguistics, 2019. — P. 72– 78. — DOI: 10.18653/v1/W19-1909. — URL: </w:t>
+        <w:t xml:space="preserve">31. Publicly Available Clinical BERT Embeddings / E. </w:t>
+      </w:r>
+      <w:proofErr w:type="spellStart"/>
+      <w:r>
+        <w:t>Alsentzer</w:t>
+      </w:r>
+      <w:proofErr w:type="spellEnd"/>
+      <w:r>
+        <w:t xml:space="preserve"> [et al.] // Proceedings of the 2nd Clinical Natural Language Processing Workshop. — Association for Computational Linguistics, 2019. — P. 72– 78. — DOI: 10.18653/v1/W19-1909. — URL: </w:t>
       </w:r>
       <w:hyperlink r:id="rId16" w:history="1">
         <w:r>
@@ -628,16 +874,33 @@
     </w:p>
     <w:p>
       <w:r>
-        <w:t xml:space="preserve">33. State-of-the-Art Deep Learning Methods on Electrocardiogram Data: Systematic Review / G. Petmezas [et al.] // JMIR Medical Informatics. — 2022. — Vol. 10, no. 8. — PMID: 35327018. </w:t>
-      </w:r>
-    </w:p>
-    <w:p>
-      <w:r>
-        <w:t xml:space="preserve">34. The attributes of ECG records / H. Liu [et al.]. — 2022. — DOI: 10.6084/m9.figshare.17912441.v1. — URL: https://doi.org/10.6084/m9.figshare.17912441.v1. Figshare. </w:t>
-      </w:r>
-    </w:p>
-    <w:p>
-      <w:r>
+        <w:t xml:space="preserve">33. State-of-the-Art Deep Learning Methods on Electrocardiogram Data: Systematic Review / G. </w:t>
+      </w:r>
+      <w:proofErr w:type="spellStart"/>
+      <w:r>
+        <w:t>Petmezas</w:t>
+      </w:r>
+      <w:proofErr w:type="spellEnd"/>
+      <w:r>
+        <w:t xml:space="preserve"> [et al.] // JMIR Medical Informatics. — 2022. — Vol. 10, no. 8. — PMID: 35327018. </w:t>
+      </w:r>
+    </w:p>
+    <w:p>
+      <w:r>
+        <w:t xml:space="preserve">34. The attributes of ECG records / H. Liu [et al.]. — 2022. — DOI: 10.6084/m9.figshare.17912441.v1. — URL: https://doi.org/10.6084/m9.figshare.17912441.v1. </w:t>
+      </w:r>
+      <w:proofErr w:type="spellStart"/>
+      <w:r>
+        <w:t>Figshare</w:t>
+      </w:r>
+      <w:proofErr w:type="spellEnd"/>
+      <w:r>
+        <w:t xml:space="preserve">. </w:t>
+      </w:r>
+    </w:p>
+    <w:p>
+      <w:r>
+        <w:lastRenderedPageBreak/>
         <w:t xml:space="preserve">35. Will Two Do? Varying Dimensions in Electrocardiography: The PhysioNet/Computing in Cardiology Challenge 2021 / M. Reyna [et al.] // PhysioNet. — 2022. — DOI: </w:t>
       </w:r>
       <w:hyperlink r:id="rId17" w:history="1">
@@ -664,7 +927,15 @@
     </w:p>
     <w:p>
       <w:r>
-        <w:t>38. Zero-Shot Classification. — 2023. — URL: https : / / huggingface . co / tasks / zero - shot - classification</w:t>
+        <w:t xml:space="preserve">38. Zero-Shot Classification. — 2023. — URL: https : / / </w:t>
+      </w:r>
+      <w:proofErr w:type="spellStart"/>
+      <w:r>
+        <w:t>huggingface</w:t>
+      </w:r>
+      <w:proofErr w:type="spellEnd"/>
+      <w:r>
+        <w:t xml:space="preserve"> . co / tasks / zero - shot - classification</w:t>
       </w:r>
     </w:p>
     <w:p/>
@@ -3750,7 +4021,7 @@
   <w:style w:type="paragraph" w:default="1" w:styleId="Normal">
     <w:name w:val="Normal"/>
     <w:qFormat/>
-    <w:rsid w:val="00D80D99"/>
+    <w:rsid w:val="000C0FF8"/>
     <w:pPr>
       <w:spacing w:before="120" w:after="240" w:line="240" w:lineRule="auto"/>
     </w:pPr>
@@ -4792,15 +5063,6 @@
 </file>
 
 <file path=customXml/item1.xml><?xml version="1.0" encoding="utf-8"?>
-<?mso-contentType ?>
-<FormTemplates xmlns="http://schemas.microsoft.com/sharepoint/v3/contenttype/forms">
-  <Display>DocumentLibraryForm</Display>
-  <Edit>DocumentLibraryForm</Edit>
-  <New>DocumentLibraryForm</New>
-</FormTemplates>
-</file>
-
-<file path=customXml/item2.xml><?xml version="1.0" encoding="utf-8"?>
 <ct:contentTypeSchema xmlns:ct="http://schemas.microsoft.com/office/2006/metadata/contentType" xmlns:ma="http://schemas.microsoft.com/office/2006/metadata/properties/metaAttributes" ct:_="" ma:_="" ma:contentTypeName="Document" ma:contentTypeID="0x01010026445AF306EBB441B7A6158762C40D43" ma:contentTypeVersion="28" ma:contentTypeDescription="Create a new document." ma:contentTypeScope="" ma:versionID="6fd1d3709ebdae3c6e0eeb2d23db798b">
   <xsd:schema xmlns:xsd="http://www.w3.org/2001/XMLSchema" xmlns:xs="http://www.w3.org/2001/XMLSchema" xmlns:p="http://schemas.microsoft.com/office/2006/metadata/properties" xmlns:ns2="26005759-6815-4540-b8ea-913958d74f23" xmlns:ns3="970c08f3-bdc0-46be-888b-e62464d9f78c" targetNamespace="http://schemas.microsoft.com/office/2006/metadata/properties" ma:root="true" ma:fieldsID="830d6d9b807b871f8ec19ed92d251fd0" ns2:_="" ns3:_="">
     <xsd:import namespace="26005759-6815-4540-b8ea-913958d74f23"/>
@@ -5102,7 +5364,54 @@
 </ct:contentTypeSchema>
 </file>
 
+<file path=customXml/item2.xml><?xml version="1.0" encoding="utf-8"?>
+<?mso-contentType ?>
+<FormTemplates xmlns="http://schemas.microsoft.com/sharepoint/v3/contenttype/forms">
+  <Display>DocumentLibraryForm</Display>
+  <Edit>DocumentLibraryForm</Edit>
+  <New>DocumentLibraryForm</New>
+</FormTemplates>
+</file>
+
 <file path=customXml/item3.xml><?xml version="1.0" encoding="utf-8"?>
+<b:Sources xmlns:b="http://schemas.openxmlformats.org/officeDocument/2006/bibliography" xmlns="http://schemas.openxmlformats.org/officeDocument/2006/bibliography" SelectedStyle="\CHICAGO.XSL" StyleName="Chicago"/>
+</file>
+
+<file path=customXml/item4.xml><?xml version="1.0" encoding="utf-8"?>
+<p:properties xmlns:p="http://schemas.microsoft.com/office/2006/metadata/properties" xmlns:xsi="http://www.w3.org/2001/XMLSchema-instance" xmlns:pc="http://schemas.microsoft.com/office/infopath/2007/PartnerControls">
+  <documentManagement>
+    <_dlc_DocId xmlns="26005759-6815-4540-b8ea-913958d74f23">FRONDOC-1086935359-10120</_dlc_DocId>
+    <_dlc_DocIdUrl xmlns="26005759-6815-4540-b8ea-913958d74f23">
+      <Url>https://frontiersin.sharepoint.com/Publishing/PubOps/Production/_layouts/15/DocIdRedir.aspx?ID=FRONDOC-1086935359-10120</Url>
+      <Description>FRONDOC-1086935359-10120</Description>
+    </_dlc_DocIdUrl>
+    <_dlc_DocIdPersistId xmlns="26005759-6815-4540-b8ea-913958d74f23">false</_dlc_DocIdPersistId>
+    <Description xmlns="970c08f3-bdc0-46be-888b-e62464d9f78c" xsi:nil="true"/>
+    <Lead xmlns="970c08f3-bdc0-46be-888b-e62464d9f78c">
+      <UserInfo>
+        <DisplayName/>
+        <AccountId xsi:nil="true"/>
+        <AccountType/>
+      </UserInfo>
+    </Lead>
+    <Status xmlns="970c08f3-bdc0-46be-888b-e62464d9f78c">New</Status>
+    <_Flow_SignoffStatus xmlns="970c08f3-bdc0-46be-888b-e62464d9f78c" xsi:nil="true"/>
+    <SharedWithUsers xmlns="26005759-6815-4540-b8ea-913958d74f23">
+      <UserInfo>
+        <DisplayName/>
+        <AccountId xsi:nil="true"/>
+        <AccountType/>
+      </UserInfo>
+    </SharedWithUsers>
+    <lcf76f155ced4ddcb4097134ff3c332f xmlns="970c08f3-bdc0-46be-888b-e62464d9f78c">
+      <Terms xmlns="http://schemas.microsoft.com/office/infopath/2007/PartnerControls"/>
+    </lcf76f155ced4ddcb4097134ff3c332f>
+    <TaxCatchAll xmlns="26005759-6815-4540-b8ea-913958d74f23" xsi:nil="true"/>
+  </documentManagement>
+</p:properties>
+</file>
+
+<file path=customXml/item5.xml><?xml version="1.0" encoding="utf-8"?>
 <?mso-contentType ?>
 <spe:Receivers xmlns:spe="http://schemas.microsoft.com/sharepoint/events">
   <Receiver>
@@ -5152,53 +5461,7 @@
 </spe:Receivers>
 </file>
 
-<file path=customXml/item4.xml><?xml version="1.0" encoding="utf-8"?>
-<p:properties xmlns:p="http://schemas.microsoft.com/office/2006/metadata/properties" xmlns:xsi="http://www.w3.org/2001/XMLSchema-instance" xmlns:pc="http://schemas.microsoft.com/office/infopath/2007/PartnerControls">
-  <documentManagement>
-    <_dlc_DocId xmlns="26005759-6815-4540-b8ea-913958d74f23">FRONDOC-1086935359-10120</_dlc_DocId>
-    <_dlc_DocIdUrl xmlns="26005759-6815-4540-b8ea-913958d74f23">
-      <Url>https://frontiersin.sharepoint.com/Publishing/PubOps/Production/_layouts/15/DocIdRedir.aspx?ID=FRONDOC-1086935359-10120</Url>
-      <Description>FRONDOC-1086935359-10120</Description>
-    </_dlc_DocIdUrl>
-    <_dlc_DocIdPersistId xmlns="26005759-6815-4540-b8ea-913958d74f23">false</_dlc_DocIdPersistId>
-    <Description xmlns="970c08f3-bdc0-46be-888b-e62464d9f78c" xsi:nil="true"/>
-    <Lead xmlns="970c08f3-bdc0-46be-888b-e62464d9f78c">
-      <UserInfo>
-        <DisplayName/>
-        <AccountId xsi:nil="true"/>
-        <AccountType/>
-      </UserInfo>
-    </Lead>
-    <Status xmlns="970c08f3-bdc0-46be-888b-e62464d9f78c">New</Status>
-    <_Flow_SignoffStatus xmlns="970c08f3-bdc0-46be-888b-e62464d9f78c" xsi:nil="true"/>
-    <SharedWithUsers xmlns="26005759-6815-4540-b8ea-913958d74f23">
-      <UserInfo>
-        <DisplayName/>
-        <AccountId xsi:nil="true"/>
-        <AccountType/>
-      </UserInfo>
-    </SharedWithUsers>
-    <lcf76f155ced4ddcb4097134ff3c332f xmlns="970c08f3-bdc0-46be-888b-e62464d9f78c">
-      <Terms xmlns="http://schemas.microsoft.com/office/infopath/2007/PartnerControls"/>
-    </lcf76f155ced4ddcb4097134ff3c332f>
-    <TaxCatchAll xmlns="26005759-6815-4540-b8ea-913958d74f23" xsi:nil="true"/>
-  </documentManagement>
-</p:properties>
-</file>
-
-<file path=customXml/item5.xml><?xml version="1.0" encoding="utf-8"?>
-<b:Sources xmlns:b="http://schemas.openxmlformats.org/officeDocument/2006/bibliography" xmlns="http://schemas.openxmlformats.org/officeDocument/2006/bibliography" SelectedStyle="\CHICAGO.XSL" StyleName="Chicago"/>
-</file>
-
 <file path=customXml/itemProps1.xml><?xml version="1.0" encoding="utf-8"?>
-<ds:datastoreItem xmlns:ds="http://schemas.openxmlformats.org/officeDocument/2006/customXml" ds:itemID="{A547FD6E-73F0-4542-8474-D6680317EFD1}">
-  <ds:schemaRefs>
-    <ds:schemaRef ds:uri="http://schemas.microsoft.com/sharepoint/v3/contenttype/forms"/>
-  </ds:schemaRefs>
-</ds:datastoreItem>
-</file>
-
-<file path=customXml/itemProps2.xml><?xml version="1.0" encoding="utf-8"?>
 <ds:datastoreItem xmlns:ds="http://schemas.openxmlformats.org/officeDocument/2006/customXml" ds:itemID="{37D19558-80B8-407F-9A85-A5582859BFC5}">
   <ds:schemaRefs>
     <ds:schemaRef ds:uri="http://schemas.microsoft.com/office/2006/metadata/contentType"/>
@@ -5217,10 +5480,18 @@
 </ds:datastoreItem>
 </file>
 
+<file path=customXml/itemProps2.xml><?xml version="1.0" encoding="utf-8"?>
+<ds:datastoreItem xmlns:ds="http://schemas.openxmlformats.org/officeDocument/2006/customXml" ds:itemID="{A547FD6E-73F0-4542-8474-D6680317EFD1}">
+  <ds:schemaRefs>
+    <ds:schemaRef ds:uri="http://schemas.microsoft.com/sharepoint/v3/contenttype/forms"/>
+  </ds:schemaRefs>
+</ds:datastoreItem>
+</file>
+
 <file path=customXml/itemProps3.xml><?xml version="1.0" encoding="utf-8"?>
-<ds:datastoreItem xmlns:ds="http://schemas.openxmlformats.org/officeDocument/2006/customXml" ds:itemID="{51F9E78B-9130-4244-A349-202827F2937E}">
+<ds:datastoreItem xmlns:ds="http://schemas.openxmlformats.org/officeDocument/2006/customXml" ds:itemID="{5F9F80FA-172A-49E6-812C-44A6388DD2F9}">
   <ds:schemaRefs>
-    <ds:schemaRef ds:uri="http://schemas.microsoft.com/sharepoint/events"/>
+    <ds:schemaRef ds:uri="http://schemas.openxmlformats.org/officeDocument/2006/bibliography"/>
   </ds:schemaRefs>
 </ds:datastoreItem>
 </file>
@@ -5237,9 +5508,9 @@
 </file>
 
 <file path=customXml/itemProps5.xml><?xml version="1.0" encoding="utf-8"?>
-<ds:datastoreItem xmlns:ds="http://schemas.openxmlformats.org/officeDocument/2006/customXml" ds:itemID="{5F9F80FA-172A-49E6-812C-44A6388DD2F9}">
+<ds:datastoreItem xmlns:ds="http://schemas.openxmlformats.org/officeDocument/2006/customXml" ds:itemID="{51F9E78B-9130-4244-A349-202827F2937E}">
   <ds:schemaRefs>
-    <ds:schemaRef ds:uri="http://schemas.openxmlformats.org/officeDocument/2006/bibliography"/>
+    <ds:schemaRef ds:uri="http://schemas.microsoft.com/sharepoint/events"/>
   </ds:schemaRefs>
 </ds:datastoreItem>
 </file>
--- a/FrontiersJournal/Frontiers_Draft1.docx
+++ b/FrontiersJournal/Frontiers_Draft1.docx
@@ -296,6 +296,9 @@
       </w:r>
     </w:p>
     <w:p>
+      <w:pPr>
+        <w:ind w:firstLine="567"/>
+      </w:pPr>
       <w:r>
         <w:t xml:space="preserve">According to the World Heart Federation (WHF), a leader in global cardiovascular health, among other reports from leading clinicians, researchers and institutions, cardiovascular diseases (CVDs) are a leading cause of </w:t>
       </w:r>
@@ -316,6 +319,9 @@
       </w:r>
     </w:p>
     <w:p>
+      <w:pPr>
+        <w:ind w:firstLine="567"/>
+      </w:pPr>
       <w:r>
         <w:t>An electrocardiogram (ECG) remains the</w:t>
       </w:r>
@@ -375,6 +381,9 @@
       </w:r>
     </w:p>
     <w:p>
+      <w:pPr>
+        <w:ind w:firstLine="567"/>
+      </w:pPr>
       <w:r>
         <w:t xml:space="preserve">However, </w:t>
       </w:r>
@@ -424,11 +433,8 @@
         <w:t xml:space="preserve">In one systematic literature review by Cook et al., it was found that </w:t>
       </w:r>
       <w:r>
-        <w:t xml:space="preserve">medical professionals, such </w:t>
-      </w:r>
-      <w:r>
         <w:lastRenderedPageBreak/>
-        <w:t xml:space="preserve">as cardiologists, across levels of education experienced challenges in providing a correct diagnosis for an ECG report with correct interpretation accuracy ranging from 49% to 92% and with a median interpretation accuracy of 57% [11]. In the same </w:t>
+        <w:t xml:space="preserve">medical professionals, such as cardiologists, across levels of education experienced challenges in providing a correct diagnosis for an ECG report with correct interpretation accuracy ranging from 49% to 92% and with a median interpretation accuracy of 57% [11]. In the same </w:t>
       </w:r>
       <w:r>
         <w:t>systematic literature review</w:t>
@@ -438,11 +444,93 @@
       </w:r>
     </w:p>
     <w:p>
+      <w:pPr>
+        <w:ind w:firstLine="567"/>
+      </w:pPr>
       <w:r>
         <w:t xml:space="preserve">Seeing the challenge that medical professionals </w:t>
       </w:r>
       <w:r>
-        <w:t xml:space="preserve"> </w:t>
+        <w:t>faced with ECG interpretation, many computer scientists and physician</w:t>
+      </w:r>
+      <w:r>
+        <w:t>s</w:t>
+      </w:r>
+      <w:r>
+        <w:t xml:space="preserve"> aimed to address this problem. Namely, with the</w:t>
+      </w:r>
+      <w:r>
+        <w:t xml:space="preserve"> numerous</w:t>
+      </w:r>
+      <w:r>
+        <w:t xml:space="preserve"> advancements </w:t>
+      </w:r>
+      <w:r>
+        <w:t xml:space="preserve">observed </w:t>
+      </w:r>
+      <w:r>
+        <w:t>in machine learning (ML)</w:t>
+      </w:r>
+      <w:r>
+        <w:t xml:space="preserve">, </w:t>
+      </w:r>
+      <w:r>
+        <w:t>deep learning (DL)</w:t>
+      </w:r>
+      <w:r>
+        <w:t xml:space="preserve">, and </w:t>
+      </w:r>
+      <w:r>
+        <w:t>artificial intelligence (AI)</w:t>
+      </w:r>
+      <w:r>
+        <w:t xml:space="preserve"> vision models</w:t>
+      </w:r>
+      <w:r>
+        <w:t xml:space="preserve"> over recent years</w:t>
+      </w:r>
+      <w:r>
+        <w:t>, it was postulated</w:t>
+      </w:r>
+      <w:r>
+        <w:t xml:space="preserve"> and believed</w:t>
+      </w:r>
+      <w:r>
+        <w:t xml:space="preserve"> that using </w:t>
+      </w:r>
+      <w:r>
+        <w:t>ML and DL vision models may be able to correctly classify pathologies related to ECG reports [</w:t>
+      </w:r>
+      <w:r>
+        <w:rPr>
+          <w:color w:val="FF0000"/>
+        </w:rPr>
+        <w:t>citation needed</w:t>
+      </w:r>
+      <w:r>
+        <w:t xml:space="preserve">]. </w:t>
+      </w:r>
+    </w:p>
+    <w:p>
+      <w:r>
+        <w:t xml:space="preserve">In this study, we aim to build </w:t>
+      </w:r>
+      <w:r>
+        <w:t xml:space="preserve">upon the body of work </w:t>
+      </w:r>
+    </w:p>
+    <w:p>
+      <w:r>
+        <w:t xml:space="preserve">In the next section, </w:t>
+      </w:r>
+      <w:r>
+        <w:t>Related Works</w:t>
+      </w:r>
+      <w:r>
+        <w:t xml:space="preserve">, some of these  </w:t>
+      </w:r>
+      <w:r>
+        <w:t xml:space="preserve">  </w:t>
       </w:r>
     </w:p>
     <w:p>
@@ -504,33 +592,30 @@
       <w:r>
         <w:t xml:space="preserve">3. An Open Access Database for Evaluating </w:t>
       </w:r>
+      <w:r>
+        <w:t>the Algorithms</w:t>
+      </w:r>
+      <w:r>
+        <w:t xml:space="preserve"> of Electrocardiogram Rhythm </w:t>
+      </w:r>
+      <w:r>
+        <w:t>and Morphology</w:t>
+      </w:r>
+      <w:r>
+        <w:t xml:space="preserve"> Abnormality Detection / F. Liu [et al.]. — 2018. — Journal of Medical Imaging and Health Informatics. </w:t>
+      </w:r>
+    </w:p>
+    <w:p>
+      <w:r>
+        <w:lastRenderedPageBreak/>
+        <w:t xml:space="preserve">4. Artificial intelligence-enhanced electrocardiography in cardiovascular disease management / C. K. </w:t>
+      </w:r>
       <w:proofErr w:type="spellStart"/>
       <w:r>
-        <w:t>theAlgorithms</w:t>
+        <w:t>Siontis</w:t>
       </w:r>
       <w:proofErr w:type="spellEnd"/>
       <w:r>
-        <w:t xml:space="preserve"> of Electrocardiogram Rhythm </w:t>
-      </w:r>
-      <w:proofErr w:type="spellStart"/>
-      <w:r>
-        <w:t>andMorphology</w:t>
-      </w:r>
-      <w:proofErr w:type="spellEnd"/>
-      <w:r>
-        <w:t xml:space="preserve"> Abnormality Detection / F. Liu [et al.]. — 2018. — Journal of Medical Imaging and Health Informatics. </w:t>
-      </w:r>
-    </w:p>
-    <w:p>
-      <w:r>
-        <w:t xml:space="preserve">4. Artificial intelligence-enhanced electrocardiography in cardiovascular disease management / C. K. </w:t>
-      </w:r>
-      <w:proofErr w:type="spellStart"/>
-      <w:r>
-        <w:t>Siontis</w:t>
-      </w:r>
-      <w:proofErr w:type="spellEnd"/>
-      <w:r>
         <w:t xml:space="preserve"> [et al.] // Nature Reviews Cardiology. — 2021. — Vol. 18. — P. 465–478. — DOI: 10.1038/s41569-020- 00503-2. </w:t>
       </w:r>
     </w:p>
@@ -541,7 +626,6 @@
     </w:p>
     <w:p>
       <w:r>
-        <w:lastRenderedPageBreak/>
         <w:t xml:space="preserve">6. Automatic Premature Ventricular Contraction Detection Using Deep Metric Learning and KNN / J. Yu [et al.] // Biosensors. — 2021. — Vol. 11, no. 3. — DOI: ttps://doi.org/10.3390/bios11030069. </w:t>
       </w:r>
     </w:p>
@@ -669,6 +753,7 @@
     </w:p>
     <w:p>
       <w:r>
+        <w:lastRenderedPageBreak/>
         <w:t xml:space="preserve">18. Heart Disease and Heart Attack. — Centers for Disease Control, Prevention, 2021. — URL: https: //www.cdc.gov/policy/polaris/healthtopics/heartdisease/index.html ; Accessed: 2024-01-15. [Electronic resource]. </w:t>
       </w:r>
     </w:p>
@@ -700,7 +785,6 @@
     </w:p>
     <w:p>
       <w:r>
-        <w:lastRenderedPageBreak/>
         <w:t xml:space="preserve">21. Lui J.N. et al. Impact of New Cardiovascular Events on Quality of Life and Hospital Costs in People With Cardiovascular Disease in the United Kingdom and United States // Journal of the American Heart Association. — 2023. — Vol. 12, no. 19. — ISSN e030766. — DOI: 10.1161/JAHA.123.030766. — URL: </w:t>
       </w:r>
       <w:hyperlink r:id="rId14" w:history="1">
@@ -853,7 +937,11 @@
       </w:r>
       <w:proofErr w:type="spellEnd"/>
       <w:r>
-        <w:t xml:space="preserve"> [et al.] // Proceedings of the 2nd Clinical Natural Language Processing Workshop. — Association for Computational Linguistics, 2019. — P. 72– 78. — DOI: 10.18653/v1/W19-1909. — URL: </w:t>
+        <w:t xml:space="preserve"> [et al.] // Proceedings of the 2nd Clinical Natural Language Processing Workshop. — Association for Computational Linguistics, </w:t>
+      </w:r>
+      <w:r>
+        <w:lastRenderedPageBreak/>
+        <w:t xml:space="preserve">2019. — P. 72– 78. — DOI: 10.18653/v1/W19-1909. — URL: </w:t>
       </w:r>
       <w:hyperlink r:id="rId16" w:history="1">
         <w:r>
@@ -900,7 +988,6 @@
     </w:p>
     <w:p>
       <w:r>
-        <w:lastRenderedPageBreak/>
         <w:t xml:space="preserve">35. Will Two Do? Varying Dimensions in Electrocardiography: The PhysioNet/Computing in Cardiology Challenge 2021 / M. Reyna [et al.] // PhysioNet. — 2022. — DOI: </w:t>
       </w:r>
       <w:hyperlink r:id="rId17" w:history="1">

--- a/FrontiersJournal/Frontiers_Draft1.docx
+++ b/FrontiersJournal/Frontiers_Draft1.docx
@@ -513,10 +513,70 @@
     </w:p>
     <w:p>
       <w:r>
-        <w:t xml:space="preserve">In this study, we aim to build </w:t>
-      </w:r>
-      <w:r>
-        <w:t xml:space="preserve">upon the body of work </w:t>
+        <w:t>In this paper</w:t>
+      </w:r>
+      <w:r>
+        <w:t xml:space="preserve">, </w:t>
+      </w:r>
+      <w:r>
+        <w:t>our goal is</w:t>
+      </w:r>
+      <w:r>
+        <w:t xml:space="preserve"> to build </w:t>
+      </w:r>
+      <w:r>
+        <w:t xml:space="preserve">upon </w:t>
+      </w:r>
+      <w:r>
+        <w:t xml:space="preserve">and contribute to </w:t>
+      </w:r>
+      <w:r>
+        <w:t xml:space="preserve">the body of work </w:t>
+      </w:r>
+      <w:r>
+        <w:t>of DL</w:t>
+      </w:r>
+      <w:r>
+        <w:t xml:space="preserve"> </w:t>
+      </w:r>
+      <w:r>
+        <w:t xml:space="preserve">literature as it relates ECG classification. </w:t>
+      </w:r>
+      <w:r>
+        <w:t>Particularly, in this study, we</w:t>
+      </w:r>
+      <w:r>
+        <w:t xml:space="preserve"> demonstrate that using a multimodal </w:t>
+      </w:r>
+      <w:r>
+        <w:t>Contrastive language image pre-training (CLIP)</w:t>
+      </w:r>
+      <w:r>
+        <w:t xml:space="preserve"> framework </w:t>
+      </w:r>
+      <w:r>
+        <w:t>is effective in the diagnoses of any number and combination of ECG</w:t>
+      </w:r>
+      <w:r>
+        <w:t xml:space="preserve"> diagnostic classes. After conducting a thorough literature search and review, it is to the best of our knowledge that using a multimodal CLIP </w:t>
+      </w:r>
+      <w:r>
+        <w:t>framework</w:t>
+      </w:r>
+      <w:r>
+        <w:t xml:space="preserve"> within the field of ECG classification has not yet been explored extensively with a only handful of studies related to this topic being published within the last two years. </w:t>
+      </w:r>
+      <w:r>
+        <w:t>Overall, we show that…. [</w:t>
+      </w:r>
+      <w:r>
+        <w:rPr>
+          <w:color w:val="FF0000"/>
+        </w:rPr>
+        <w:t>To be continued upon results</w:t>
+      </w:r>
+      <w:r>
+        <w:t>]</w:t>
       </w:r>
     </w:p>
     <w:p>
@@ -527,11 +587,29 @@
         <w:t>Related Works</w:t>
       </w:r>
       <w:r>
-        <w:t xml:space="preserve">, some of these  </w:t>
+        <w:t xml:space="preserve">, </w:t>
+      </w:r>
+      <w:r>
+        <w:t xml:space="preserve">an overview of </w:t>
+      </w:r>
+      <w:r>
+        <w:t>CLIP</w:t>
+      </w:r>
+      <w:r>
+        <w:t xml:space="preserve"> and the current state of ML &amp; DL models for ECG classification will be provided. </w:t>
+      </w:r>
+      <w:r>
+        <w:t>In addition, the topic of Zero-shot classification as it relates to our study will also be discussed.</w:t>
+      </w:r>
+      <w:r>
+        <w:t xml:space="preserve"> </w:t>
       </w:r>
       <w:r>
         <w:t xml:space="preserve">  </w:t>
       </w:r>
+      <w:r>
+        <w:t xml:space="preserve">  </w:t>
+      </w:r>
     </w:p>
     <w:p>
       <w:pPr>
@@ -541,45 +619,62 @@
         <w:t>Related Works</w:t>
       </w:r>
     </w:p>
-    <w:p/>
-    <w:p>
-      <w:pPr>
-        <w:pStyle w:val="Heading1"/>
-      </w:pPr>
-      <w:r>
-        <w:t>Materials and Methodology</w:t>
-      </w:r>
-    </w:p>
-    <w:p/>
-    <w:p>
-      <w:pPr>
-        <w:pStyle w:val="Heading1"/>
-      </w:pPr>
-      <w:r>
-        <w:t>Results</w:t>
-      </w:r>
-    </w:p>
-    <w:p/>
-    <w:p>
-      <w:pPr>
-        <w:pStyle w:val="Heading1"/>
-      </w:pPr>
-      <w:r>
-        <w:t>Discussion</w:t>
+    <w:p>
+      <w:pPr>
+        <w:pStyle w:val="Heading2"/>
+      </w:pPr>
+      <w:r>
+        <w:t>Related Works</w:t>
+      </w:r>
+      <w:r>
+        <w:t xml:space="preserve"> - </w:t>
+      </w:r>
+      <w:r>
+        <w:t>Contrastive language image pre-training (CLIP)</w:t>
       </w:r>
     </w:p>
     <w:p/>
     <w:p/>
+    <w:p/>
     <w:p>
       <w:pPr>
         <w:pStyle w:val="Heading1"/>
       </w:pPr>
       <w:r>
+        <w:t>Materials and Methodology</w:t>
+      </w:r>
+    </w:p>
+    <w:p/>
+    <w:p>
+      <w:pPr>
+        <w:pStyle w:val="Heading1"/>
+      </w:pPr>
+      <w:r>
+        <w:t>Results</w:t>
+      </w:r>
+    </w:p>
+    <w:p/>
+    <w:p>
+      <w:pPr>
+        <w:pStyle w:val="Heading1"/>
+      </w:pPr>
+      <w:r>
+        <w:t>Discussion</w:t>
+      </w:r>
+    </w:p>
+    <w:p/>
+    <w:p/>
+    <w:p>
+      <w:pPr>
+        <w:pStyle w:val="Heading1"/>
+      </w:pPr>
+      <w:r>
         <w:t>References</w:t>
       </w:r>
     </w:p>
     <w:p>
       <w:r>
+        <w:lastRenderedPageBreak/>
         <w:t xml:space="preserve">1. A large-scale multi-label 12-lead electrocardiogram database with standardized diagnostic statements. / H. Liu [et al.] // Sci Data. — 2022. — Vol. 9. — DOI: https://doi.org/10.1038/s41597-022-01403-5. </w:t>
       </w:r>
     </w:p>
@@ -607,7 +702,6 @@
     </w:p>
     <w:p>
       <w:r>
-        <w:lastRenderedPageBreak/>
         <w:t xml:space="preserve">4. Artificial intelligence-enhanced electrocardiography in cardiovascular disease management / C. K. </w:t>
       </w:r>
       <w:proofErr w:type="spellStart"/>
@@ -722,6 +816,7 @@
     </w:p>
     <w:p>
       <w:r>
+        <w:lastRenderedPageBreak/>
         <w:t xml:space="preserve">15. ETP: LEARNING TRANSFERABLE ECG REPRESENTATIONS VIA ECG-TEXT PRE-TRAINING / C. Liu [et al.] // </w:t>
       </w:r>
       <w:proofErr w:type="spellStart"/>
@@ -753,7 +848,6 @@
     </w:p>
     <w:p>
       <w:r>
-        <w:lastRenderedPageBreak/>
         <w:t xml:space="preserve">18. Heart Disease and Heart Attack. — Centers for Disease Control, Prevention, 2021. — URL: https: //www.cdc.gov/policy/polaris/healthtopics/heartdisease/index.html ; Accessed: 2024-01-15. [Electronic resource]. </w:t>
       </w:r>
     </w:p>
@@ -890,6 +984,7 @@
     </w:p>
     <w:p>
       <w:r>
+        <w:lastRenderedPageBreak/>
         <w:t xml:space="preserve">28. Pollock D., </w:t>
       </w:r>
       <w:proofErr w:type="spellStart"/>
@@ -937,11 +1032,7 @@
       </w:r>
       <w:proofErr w:type="spellEnd"/>
       <w:r>
-        <w:t xml:space="preserve"> [et al.] // Proceedings of the 2nd Clinical Natural Language Processing Workshop. — Association for Computational Linguistics, </w:t>
-      </w:r>
-      <w:r>
-        <w:lastRenderedPageBreak/>
-        <w:t xml:space="preserve">2019. — P. 72– 78. — DOI: 10.18653/v1/W19-1909. — URL: </w:t>
+        <w:t xml:space="preserve"> [et al.] // Proceedings of the 2nd Clinical Natural Language Processing Workshop. — Association for Computational Linguistics, 2019. — P. 72– 78. — DOI: 10.18653/v1/W19-1909. — URL: </w:t>
       </w:r>
       <w:hyperlink r:id="rId16" w:history="1">
         <w:r>
@@ -4213,7 +4304,6 @@
   <w:style w:type="character" w:default="1" w:styleId="DefaultParagraphFont">
     <w:name w:val="Default Paragraph Font"/>
     <w:uiPriority w:val="1"/>
-    <w:semiHidden/>
     <w:unhideWhenUsed/>
   </w:style>
   <w:style w:type="table" w:default="1" w:styleId="TableNormal">

--- a/FrontiersJournal/Frontiers_Draft1.docx
+++ b/FrontiersJournal/Frontiers_Draft1.docx
@@ -227,7 +227,21 @@
             <w:rStyle w:val="Hyperlink"/>
             <w:szCs w:val="24"/>
           </w:rPr>
-          <w:t>Author Guidelines</w:t>
+          <w:t>Autho</w:t>
+        </w:r>
+        <w:r>
+          <w:rPr>
+            <w:rStyle w:val="Hyperlink"/>
+            <w:szCs w:val="24"/>
+          </w:rPr>
+          <w:t>r</w:t>
+        </w:r>
+        <w:r>
+          <w:rPr>
+            <w:rStyle w:val="Hyperlink"/>
+            <w:szCs w:val="24"/>
+          </w:rPr>
+          <w:t xml:space="preserve"> Guidelines</w:t>
         </w:r>
       </w:hyperlink>
     </w:p>
@@ -421,26 +435,14 @@
         <w:t xml:space="preserve"> process</w:t>
       </w:r>
       <w:r>
-        <w:t xml:space="preserve"> for medical professionals [11]. Not only are ECG reports manually annotated but the individual analyzing the ECG report must possess a high degree of technical skills and a vast understanding of topics such as </w:t>
-      </w:r>
-      <w:r>
-        <w:t>cardiac anatomy, electrophysiology, pattern recognition, coronary distribution, and pathophysiology to perform correctly and accurately [11].</w:t>
-      </w:r>
-      <w:r>
-        <w:t xml:space="preserve"> </w:t>
+        <w:t xml:space="preserve"> for medical professionals [11]. Not only are ECG reports manually annotated but the individual analyzing the ECG report must possess a high degree of technical skills and a vast understanding of topics such as cardiac anatomy, electrophysiology, pattern recognition, coronary distribution, and pathophysiology to perform correctly and accurately [11]. </w:t>
       </w:r>
       <w:r>
         <w:t xml:space="preserve">In one systematic literature review by Cook et al., it was found that </w:t>
       </w:r>
       <w:r>
         <w:lastRenderedPageBreak/>
-        <w:t xml:space="preserve">medical professionals, such as cardiologists, across levels of education experienced challenges in providing a correct diagnosis for an ECG report with correct interpretation accuracy ranging from 49% to 92% and with a median interpretation accuracy of 57% [11]. In the same </w:t>
-      </w:r>
-      <w:r>
-        <w:t>systematic literature review</w:t>
-      </w:r>
-      <w:r>
-        <w:t>, it was also found that medical professionals who received continuing education and training related to ECG interpretation and analysis, did improve their ability to correctly provide a diagnosis for an ECG report with a median accuracy of 67%, suggesting that ongoing training for medical professions can play an important role in providing correct diagnoses [11].</w:t>
+        <w:t>medical professionals, such as cardiologists, across levels of education experienced challenges in providing a correct diagnosis for an ECG report with correct interpretation accuracy ranging from 49% to 92% and with a median interpretation accuracy of 57% [11]. In the same systematic literature review, it was also found that medical professionals who received continuing education and training related to ECG interpretation and analysis, did improve their ability to correctly provide a diagnosis for an ECG report with a median accuracy of 67%, suggesting that ongoing training for medical professions can play an important role in providing correct diagnoses [11].</w:t>
       </w:r>
     </w:p>
     <w:p>
@@ -558,13 +560,7 @@
         <w:t>is effective in the diagnoses of any number and combination of ECG</w:t>
       </w:r>
       <w:r>
-        <w:t xml:space="preserve"> diagnostic classes. After conducting a thorough literature search and review, it is to the best of our knowledge that using a multimodal CLIP </w:t>
-      </w:r>
-      <w:r>
-        <w:t>framework</w:t>
-      </w:r>
-      <w:r>
-        <w:t xml:space="preserve"> within the field of ECG classification has not yet been explored extensively with a only handful of studies related to this topic being published within the last two years. </w:t>
+        <w:t xml:space="preserve"> diagnostic classes. After conducting a thorough literature search and review, it is to the best of our knowledge that using a multimodal CLIP framework within the field of ECG classification has not yet been explored extensively with a only handful of studies related to this topic being published within the last two years. </w:t>
       </w:r>
       <w:r>
         <w:t>Overall, we show that…. [</w:t>
@@ -624,18 +620,223 @@
         <w:pStyle w:val="Heading2"/>
       </w:pPr>
       <w:r>
-        <w:t>Related Works</w:t>
-      </w:r>
-      <w:r>
-        <w:t xml:space="preserve"> - </w:t>
-      </w:r>
-      <w:r>
         <w:t>Contrastive language image pre-training (CLIP)</w:t>
+      </w:r>
+    </w:p>
+    <w:p>
+      <w:pPr>
+        <w:ind w:firstLine="567"/>
+      </w:pPr>
+      <w:r>
+        <w:t>In 2021, OpenAI researchers published their paper, “</w:t>
+      </w:r>
+      <w:r>
+        <w:t>Learning Transferable Visual Models From Natural Language Supervision</w:t>
+      </w:r>
+      <w:r>
+        <w:t xml:space="preserve">” which introduced a novel approach to multimodal learning, namely, </w:t>
+      </w:r>
+      <w:r>
+        <w:t>Contrastive language image pre-training or CLIP for short [10; 20].</w:t>
+      </w:r>
+      <w:r>
+        <w:t xml:space="preserve"> CLIP is a multimodal framework that comprises of two components, an image encoder (vision model) and a text encoder (text model) [10; 20]. When using a CLIP framework, the image encoder is trained alongside the accompanying text encoder [10]. This allows the CLIP-based model to </w:t>
+      </w:r>
+      <w:r>
+        <w:t xml:space="preserve">develop a comprehensive </w:t>
+      </w:r>
+      <w:r>
+        <w:t>or</w:t>
+      </w:r>
+      <w:r>
+        <w:t xml:space="preserve"> "deep" understanding of its image-text pair inputs [20]</w:t>
+      </w:r>
+      <w:r>
+        <w:t xml:space="preserve">. To facilitate the learning process, the CLIP framework utilizes contrastive loss (also known as symmetric loss) </w:t>
+      </w:r>
+      <w:r>
+        <w:t>[10; 20].</w:t>
+      </w:r>
+      <w:r>
+        <w:t xml:space="preserve"> Contrastive loss calculates the distance between the embeddings of the image-text pair inputs</w:t>
+      </w:r>
+      <w:r>
+        <w:t xml:space="preserve"> and aims to minimize the overall distance between image-text pairs when one sample is </w:t>
+      </w:r>
+      <w:r>
+        <w:t>like</w:t>
+      </w:r>
+      <w:r>
+        <w:t xml:space="preserve"> another (positive instance) and maximize the distance between image-text pairs inputs when samples are not similar to other samples (negative instance) [10; 20]. </w:t>
+      </w:r>
+      <w:r>
+        <w:t xml:space="preserve">In doing this, the two </w:t>
+      </w:r>
+      <w:r>
+        <w:t>text and image encoders are incentivized to learn better representations of their inputs to capture th</w:t>
+      </w:r>
+      <w:r>
+        <w:t xml:space="preserve">e </w:t>
+      </w:r>
+      <w:r>
+        <w:t>semantic relationship between embeddings of image-text pairs and are penalized when they do not learn or</w:t>
+      </w:r>
+      <w:r>
+        <w:t xml:space="preserve"> </w:t>
+      </w:r>
+      <w:r>
+        <w:t>capture reliable representations of the image-text pairs [20]</w:t>
+      </w:r>
+      <w:r>
+        <w:t xml:space="preserve">. </w:t>
+      </w:r>
+    </w:p>
+    <w:p>
+      <w:pPr>
+        <w:ind w:firstLine="567"/>
+        <w:rPr>
+          <w:color w:val="FF0000"/>
+        </w:rPr>
+      </w:pPr>
+      <w:r>
+        <w:t>Unlike traditional ML or DL approaches for classification tasks, w</w:t>
+      </w:r>
+      <w:r>
+        <w:t>hich are generally jointly trained with some image feature extractor and a classifier to predict the corresponding image class or label(s)</w:t>
+      </w:r>
+      <w:r>
+        <w:t xml:space="preserve">, the notion of using a CLIP-based model presents a novel approach for classification tasks </w:t>
+      </w:r>
+      <w:r>
+        <w:t>[20]</w:t>
+      </w:r>
+      <w:r>
+        <w:t xml:space="preserve">. With a CLIP-based model, the model can be utilized for zero-shot classification across a variety </w:t>
+      </w:r>
+      <w:r>
+        <w:lastRenderedPageBreak/>
+        <w:t xml:space="preserve">of classification tasks and for many types of datasets. </w:t>
+      </w:r>
+      <w:r>
+        <w:rPr>
+          <w:color w:val="FF0000"/>
+        </w:rPr>
+        <w:t>In our study, we demonstrate that a CLIP-based model can be used within zero-shot learning</w:t>
+      </w:r>
+      <w:r>
+        <w:rPr>
+          <w:color w:val="FF0000"/>
+        </w:rPr>
+        <w:t xml:space="preserve"> (pending)</w:t>
+      </w:r>
+      <w:r>
+        <w:rPr>
+          <w:color w:val="FF0000"/>
+        </w:rPr>
+        <w:t>.</w:t>
+      </w:r>
+      <w:r>
+        <w:rPr>
+          <w:color w:val="FF0000"/>
+        </w:rPr>
+        <w:t xml:space="preserve"> </w:t>
+      </w:r>
+    </w:p>
+    <w:p>
+      <w:pPr>
+        <w:rPr>
+          <w:color w:val="FF0000"/>
+        </w:rPr>
+      </w:pPr>
+      <w:r>
+        <w:rPr>
+          <w:color w:val="FF0000"/>
+        </w:rPr>
+        <w:t xml:space="preserve">Task 1: Put </w:t>
+      </w:r>
+      <w:r>
+        <w:rPr>
+          <w:color w:val="FF0000"/>
+        </w:rPr>
+        <w:t>Image</w:t>
+      </w:r>
+      <w:r>
+        <w:rPr>
+          <w:color w:val="FF0000"/>
+        </w:rPr>
+        <w:t xml:space="preserve"> of Contrastive Learning Pseudocode</w:t>
+      </w:r>
+      <w:r>
+        <w:rPr>
+          <w:color w:val="FF0000"/>
+        </w:rPr>
+        <w:t xml:space="preserve"> or type in </w:t>
+      </w:r>
+      <w:proofErr w:type="spellStart"/>
+      <w:r>
+        <w:rPr>
+          <w:color w:val="FF0000"/>
+        </w:rPr>
+        <w:t>LaTex</w:t>
+      </w:r>
+      <w:proofErr w:type="spellEnd"/>
+      <w:r>
+        <w:rPr>
+          <w:color w:val="FF0000"/>
+        </w:rPr>
+        <w:t xml:space="preserve"> and insert equations</w:t>
+      </w:r>
+    </w:p>
+    <w:p>
+      <w:pPr>
+        <w:pStyle w:val="Heading2"/>
+      </w:pPr>
+      <w:r>
+        <w:t xml:space="preserve">Related Works </w:t>
+      </w:r>
+      <w:r>
+        <w:t>–</w:t>
+      </w:r>
+      <w:r>
+        <w:t xml:space="preserve"> </w:t>
+      </w:r>
+      <w:r>
+        <w:t>Deep Learning and ECG Classification</w:t>
+      </w:r>
+    </w:p>
+    <w:p>
+      <w:r>
+        <w:t xml:space="preserve">In the fields of AI, ML, and DL, the primary goal has been to create models capable of correctly </w:t>
+      </w:r>
+      <w:r>
+        <w:t>classifying CVDs from ECG reports [2]. To achieve models capable of these feats, a patient’s medical history including their ECG report(s) are aggregated, preprocessed, and then analyzed by the model</w:t>
+      </w:r>
+      <w:r>
+        <w:t xml:space="preserve"> </w:t>
+      </w:r>
+      <w:r>
+        <w:t xml:space="preserve">which provides a recommendation or classification of its input. </w:t>
+      </w:r>
+    </w:p>
+    <w:p>
+      <w:pPr>
+        <w:pStyle w:val="Heading2"/>
+      </w:pPr>
+      <w:r>
+        <w:t xml:space="preserve">Related Works </w:t>
+      </w:r>
+      <w:r>
+        <w:t>–</w:t>
+      </w:r>
+      <w:r>
+        <w:t xml:space="preserve"> </w:t>
+      </w:r>
+      <w:r>
+        <w:t>Zero-shot Learning</w:t>
       </w:r>
     </w:p>
     <w:p/>
     <w:p/>
-    <w:p/>
     <w:p>
       <w:pPr>
         <w:pStyle w:val="Heading1"/>
@@ -674,47 +875,47 @@
     </w:p>
     <w:p>
       <w:r>
+        <w:t xml:space="preserve">1. A large-scale multi-label 12-lead electrocardiogram database with standardized diagnostic statements. / H. Liu [et al.] // Sci Data. — 2022. — Vol. 9. — DOI: https://doi.org/10.1038/s41597-022-01403-5. </w:t>
+      </w:r>
+    </w:p>
+    <w:p>
+      <w:r>
+        <w:t xml:space="preserve">2. Ahsan M.M. Luna A.S. S. Z. Machine-Learning-Based Disease Diagnosis: A Comprehensive Review // Healthcare (Basel, Switzerland). — 2022. — Vol. 10, no. 3. — P. 1461–1471. — PMID: 35327018. </w:t>
+      </w:r>
+    </w:p>
+    <w:p>
+      <w:r>
+        <w:t xml:space="preserve">3. An Open Access Database for Evaluating </w:t>
+      </w:r>
+      <w:r>
+        <w:t>the Algorithms</w:t>
+      </w:r>
+      <w:r>
+        <w:t xml:space="preserve"> of Electrocardiogram Rhythm </w:t>
+      </w:r>
+      <w:r>
+        <w:t>and Morphology</w:t>
+      </w:r>
+      <w:r>
+        <w:t xml:space="preserve"> Abnormality Detection / F. Liu [et al.]. — 2018. — Journal of Medical Imaging and Health Informatics. </w:t>
+      </w:r>
+    </w:p>
+    <w:p>
+      <w:r>
+        <w:t xml:space="preserve">4. Artificial intelligence-enhanced electrocardiography in cardiovascular disease management / C. K. </w:t>
+      </w:r>
+      <w:proofErr w:type="spellStart"/>
+      <w:r>
+        <w:t>Siontis</w:t>
+      </w:r>
+      <w:proofErr w:type="spellEnd"/>
+      <w:r>
+        <w:t xml:space="preserve"> [et al.] // Nature Reviews Cardiology. — 2021. — Vol. 18. — P. 465–478. — DOI: 10.1038/s41569-020- 00503-2. </w:t>
+      </w:r>
+    </w:p>
+    <w:p>
+      <w:r>
         <w:lastRenderedPageBreak/>
-        <w:t xml:space="preserve">1. A large-scale multi-label 12-lead electrocardiogram database with standardized diagnostic statements. / H. Liu [et al.] // Sci Data. — 2022. — Vol. 9. — DOI: https://doi.org/10.1038/s41597-022-01403-5. </w:t>
-      </w:r>
-    </w:p>
-    <w:p>
-      <w:r>
-        <w:t xml:space="preserve">2. Ahsan M.M. Luna A.S. S. Z. Machine-Learning-Based Disease Diagnosis: A Comprehensive Review // Healthcare (Basel, Switzerland). — 2022. — Vol. 10, no. 3. — P. 1461–1471. — PMID: 35327018. </w:t>
-      </w:r>
-    </w:p>
-    <w:p>
-      <w:r>
-        <w:t xml:space="preserve">3. An Open Access Database for Evaluating </w:t>
-      </w:r>
-      <w:r>
-        <w:t>the Algorithms</w:t>
-      </w:r>
-      <w:r>
-        <w:t xml:space="preserve"> of Electrocardiogram Rhythm </w:t>
-      </w:r>
-      <w:r>
-        <w:t>and Morphology</w:t>
-      </w:r>
-      <w:r>
-        <w:t xml:space="preserve"> Abnormality Detection / F. Liu [et al.]. — 2018. — Journal of Medical Imaging and Health Informatics. </w:t>
-      </w:r>
-    </w:p>
-    <w:p>
-      <w:r>
-        <w:t xml:space="preserve">4. Artificial intelligence-enhanced electrocardiography in cardiovascular disease management / C. K. </w:t>
-      </w:r>
-      <w:proofErr w:type="spellStart"/>
-      <w:r>
-        <w:t>Siontis</w:t>
-      </w:r>
-      <w:proofErr w:type="spellEnd"/>
-      <w:r>
-        <w:t xml:space="preserve"> [et al.] // Nature Reviews Cardiology. — 2021. — Vol. 18. — P. 465–478. — DOI: 10.1038/s41569-020- 00503-2. </w:t>
-      </w:r>
-    </w:p>
-    <w:p>
-      <w:r>
         <w:t xml:space="preserve">5. Automatic multilabel electrocardiogram diagnosis of heart rhythm or conduction abnormalities with deep learning: a cohort study / H. Zhu [et al.] // The Lancet. Digital health. — 2020. — Vol. 2, no. 7. — P. 348–357. — DOI: 10.1016/S2589-7500(20)30107-2. </w:t>
       </w:r>
     </w:p>
@@ -816,43 +1017,43 @@
     </w:p>
     <w:p>
       <w:r>
+        <w:t xml:space="preserve">15. ETP: LEARNING TRANSFERABLE ECG REPRESENTATIONS VIA ECG-TEXT PRE-TRAINING / C. Liu [et al.] // </w:t>
+      </w:r>
+      <w:proofErr w:type="spellStart"/>
+      <w:r>
+        <w:t>arXiv</w:t>
+      </w:r>
+      <w:proofErr w:type="spellEnd"/>
+      <w:r>
+        <w:t xml:space="preserve">. — 2023. — DOI: arXiv:2309.07145v1. </w:t>
+      </w:r>
+    </w:p>
+    <w:p>
+      <w:r>
+        <w:t xml:space="preserve">16. Frozen Language Model Helps ECG Zero-Shot Learning / J. Li [et al.] // </w:t>
+      </w:r>
+      <w:proofErr w:type="spellStart"/>
+      <w:r>
+        <w:t>arXiv</w:t>
+      </w:r>
+      <w:proofErr w:type="spellEnd"/>
+      <w:r>
+        <w:t xml:space="preserve">. — 2023. — DOI: arXiv:2303.12311. </w:t>
+      </w:r>
+    </w:p>
+    <w:p>
+      <w:r>
+        <w:t xml:space="preserve">17. Global, regional, and national age-sex specific mortality for 264 causes of death, 1980-2016: a systematic analysis for the Global Burden of Disease Study 2016 // THE LANCET. — 2017. — Vol. 390, 10100. — P. 1151–1210. — PMID: 28919116. </w:t>
+      </w:r>
+    </w:p>
+    <w:p>
+      <w:r>
+        <w:t xml:space="preserve">18. Heart Disease and Heart Attack. — Centers for Disease Control, Prevention, 2021. — URL: https: //www.cdc.gov/policy/polaris/healthtopics/heartdisease/index.html ; Accessed: 2024-01-15. [Electronic resource]. </w:t>
+      </w:r>
+    </w:p>
+    <w:p>
+      <w:r>
         <w:lastRenderedPageBreak/>
-        <w:t xml:space="preserve">15. ETP: LEARNING TRANSFERABLE ECG REPRESENTATIONS VIA ECG-TEXT PRE-TRAINING / C. Liu [et al.] // </w:t>
-      </w:r>
-      <w:proofErr w:type="spellStart"/>
-      <w:r>
-        <w:t>arXiv</w:t>
-      </w:r>
-      <w:proofErr w:type="spellEnd"/>
-      <w:r>
-        <w:t xml:space="preserve">. — 2023. — DOI: arXiv:2309.07145v1. </w:t>
-      </w:r>
-    </w:p>
-    <w:p>
-      <w:r>
-        <w:t xml:space="preserve">16. Frozen Language Model Helps ECG Zero-Shot Learning / J. Li [et al.] // </w:t>
-      </w:r>
-      <w:proofErr w:type="spellStart"/>
-      <w:r>
-        <w:t>arXiv</w:t>
-      </w:r>
-      <w:proofErr w:type="spellEnd"/>
-      <w:r>
-        <w:t xml:space="preserve">. — 2023. — DOI: arXiv:2303.12311. </w:t>
-      </w:r>
-    </w:p>
-    <w:p>
-      <w:r>
-        <w:t xml:space="preserve">17. Global, regional, and national age-sex specific mortality for 264 causes of death, 1980-2016: a systematic analysis for the Global Burden of Disease Study 2016 // THE LANCET. — 2017. — Vol. 390, 10100. — P. 1151–1210. — PMID: 28919116. </w:t>
-      </w:r>
-    </w:p>
-    <w:p>
-      <w:r>
-        <w:t xml:space="preserve">18. Heart Disease and Heart Attack. — Centers for Disease Control, Prevention, 2021. — URL: https: //www.cdc.gov/policy/polaris/healthtopics/heartdisease/index.html ; Accessed: 2024-01-15. [Electronic resource]. </w:t>
-      </w:r>
-    </w:p>
-    <w:p>
-      <w:r>
         <w:t xml:space="preserve">19. </w:t>
       </w:r>
       <w:proofErr w:type="spellStart"/>
@@ -984,7 +1185,6 @@
     </w:p>
     <w:p>
       <w:r>
-        <w:lastRenderedPageBreak/>
         <w:t xml:space="preserve">28. Pollock D., </w:t>
       </w:r>
       <w:proofErr w:type="spellStart"/>
@@ -1053,6 +1253,7 @@
     </w:p>
     <w:p>
       <w:r>
+        <w:lastRenderedPageBreak/>
         <w:t xml:space="preserve">33. State-of-the-Art Deep Learning Methods on Electrocardiogram Data: Systematic Review / G. </w:t>
       </w:r>
       <w:proofErr w:type="spellStart"/>
@@ -1129,11 +1330,9 @@
       </w:pPr>
     </w:p>
     <w:sectPr>
-      <w:headerReference w:type="even" r:id="rId18"/>
-      <w:headerReference w:type="default" r:id="rId19"/>
-      <w:footerReference w:type="even" r:id="rId20"/>
-      <w:footerReference w:type="default" r:id="rId21"/>
-      <w:headerReference w:type="first" r:id="rId22"/>
+      <w:footerReference w:type="even" r:id="rId18"/>
+      <w:footerReference w:type="default" r:id="rId19"/>
+      <w:headerReference w:type="first" r:id="rId20"/>
       <w:pgSz w:w="12240" w:h="15840"/>
       <w:pgMar w:top="1138" w:right="1181" w:bottom="1138" w:left="1282" w:header="283" w:footer="510" w:gutter="0"/>
       <w:lnNumType w:countBy="1" w:restart="continuous"/>
@@ -1675,26 +1874,6 @@
 </file>
 
 <file path=word/header1.xml><?xml version="1.0" encoding="utf-8"?>
-<w:hdr xmlns:wpc="http://schemas.microsoft.com/office/word/2010/wordprocessingCanvas" xmlns:cx="http://schemas.microsoft.com/office/drawing/2014/chartex" xmlns:cx1="http://schemas.microsoft.com/office/drawing/2015/9/8/chartex" xmlns:cx2="http://schemas.microsoft.com/office/drawing/2015/10/21/chartex" xmlns:cx3="http://schemas.microsoft.com/office/drawing/2016/5/9/chartex" xmlns:cx4="http://schemas.microsoft.com/office/drawing/2016/5/10/chartex" xmlns:cx5="http://schemas.microsoft.com/office/drawing/2016/5/11/chartex" xmlns:cx6="http://schemas.microsoft.com/office/drawing/2016/5/12/chartex" xmlns:cx7="http://schemas.microsoft.com/office/drawing/2016/5/13/chartex" xmlns:cx8="http://schemas.microsoft.com/office/drawing/2016/5/14/chartex" xmlns:mc="http://schemas.openxmlformats.org/markup-compatibility/2006" xmlns:aink="http://schemas.microsoft.com/office/drawing/2016/ink" xmlns:am3d="http://schemas.microsoft.com/office/drawing/2017/model3d" xmlns:o="urn:schemas-microsoft-com:office:office" xmlns:oel="http://schemas.microsoft.com/office/2019/extlst" xmlns:r="http://schemas.openxmlformats.org/officeDocument/2006/relationships" xmlns:m="http://schemas.openxmlformats.org/officeDocument/2006/math" xmlns:v="urn:schemas-microsoft-com:vml" xmlns:wp14="http://schemas.microsoft.com/office/word/2010/wordprocessingDrawing" xmlns:wp="http://schemas.openxmlformats.org/drawingml/2006/wordprocessingDrawing" xmlns:w10="urn:schemas-microsoft-com:office:word" xmlns:w="http://schemas.openxmlformats.org/wordprocessingml/2006/main" xmlns:w14="http://schemas.microsoft.com/office/word/2010/wordml" xmlns:w15="http://schemas.microsoft.com/office/word/2012/wordml" xmlns:w16cex="http://schemas.microsoft.com/office/word/2018/wordml/cex" xmlns:w16cid="http://schemas.microsoft.com/office/word/2016/wordml/cid" xmlns:w16="http://schemas.microsoft.com/office/word/2018/wordml" xmlns:w16du="http://schemas.microsoft.com/office/word/2023/wordml/word16du" xmlns:w16sdtdh="http://schemas.microsoft.com/office/word/2020/wordml/sdtdatahash" xmlns:w16se="http://schemas.microsoft.com/office/word/2015/wordml/symex" xmlns:wpg="http://schemas.microsoft.com/office/word/2010/wordprocessingGroup" xmlns:wpi="http://schemas.microsoft.com/office/word/2010/wordprocessingInk" xmlns:wne="http://schemas.microsoft.com/office/word/2006/wordml" xmlns:wps="http://schemas.microsoft.com/office/word/2010/wordprocessingShape" mc:Ignorable="w14 w15 w16se w16cid w16 w16cex w16sdtdh w16du wp14">
-  <w:p>
-    <w:pPr>
-      <w:pStyle w:val="Header"/>
-    </w:pPr>
-  </w:p>
-</w:hdr>
-</file>
-
-<file path=word/header2.xml><?xml version="1.0" encoding="utf-8"?>
-<w:hdr xmlns:wpc="http://schemas.microsoft.com/office/word/2010/wordprocessingCanvas" xmlns:cx="http://schemas.microsoft.com/office/drawing/2014/chartex" xmlns:cx1="http://schemas.microsoft.com/office/drawing/2015/9/8/chartex" xmlns:cx2="http://schemas.microsoft.com/office/drawing/2015/10/21/chartex" xmlns:cx3="http://schemas.microsoft.com/office/drawing/2016/5/9/chartex" xmlns:cx4="http://schemas.microsoft.com/office/drawing/2016/5/10/chartex" xmlns:cx5="http://schemas.microsoft.com/office/drawing/2016/5/11/chartex" xmlns:cx6="http://schemas.microsoft.com/office/drawing/2016/5/12/chartex" xmlns:cx7="http://schemas.microsoft.com/office/drawing/2016/5/13/chartex" xmlns:cx8="http://schemas.microsoft.com/office/drawing/2016/5/14/chartex" xmlns:mc="http://schemas.openxmlformats.org/markup-compatibility/2006" xmlns:aink="http://schemas.microsoft.com/office/drawing/2016/ink" xmlns:am3d="http://schemas.microsoft.com/office/drawing/2017/model3d" xmlns:o="urn:schemas-microsoft-com:office:office" xmlns:oel="http://schemas.microsoft.com/office/2019/extlst" xmlns:r="http://schemas.openxmlformats.org/officeDocument/2006/relationships" xmlns:m="http://schemas.openxmlformats.org/officeDocument/2006/math" xmlns:v="urn:schemas-microsoft-com:vml" xmlns:wp14="http://schemas.microsoft.com/office/word/2010/wordprocessingDrawing" xmlns:wp="http://schemas.openxmlformats.org/drawingml/2006/wordprocessingDrawing" xmlns:w10="urn:schemas-microsoft-com:office:word" xmlns:w="http://schemas.openxmlformats.org/wordprocessingml/2006/main" xmlns:w14="http://schemas.microsoft.com/office/word/2010/wordml" xmlns:w15="http://schemas.microsoft.com/office/word/2012/wordml" xmlns:w16cex="http://schemas.microsoft.com/office/word/2018/wordml/cex" xmlns:w16cid="http://schemas.microsoft.com/office/word/2016/wordml/cid" xmlns:w16="http://schemas.microsoft.com/office/word/2018/wordml" xmlns:w16du="http://schemas.microsoft.com/office/word/2023/wordml/word16du" xmlns:w16sdtdh="http://schemas.microsoft.com/office/word/2020/wordml/sdtdatahash" xmlns:w16se="http://schemas.microsoft.com/office/word/2015/wordml/symex" xmlns:wpg="http://schemas.microsoft.com/office/word/2010/wordprocessingGroup" xmlns:wpi="http://schemas.microsoft.com/office/word/2010/wordprocessingInk" xmlns:wne="http://schemas.microsoft.com/office/word/2006/wordml" xmlns:wps="http://schemas.microsoft.com/office/word/2010/wordprocessingShape" mc:Ignorable="w14 w15 w16se w16cid w16 w16cex w16sdtdh w16du wp14">
-  <w:p>
-    <w:pPr>
-      <w:pStyle w:val="Header"/>
-    </w:pPr>
-  </w:p>
-</w:hdr>
-</file>
-
-<file path=word/header3.xml><?xml version="1.0" encoding="utf-8"?>
 <w:hdr xmlns:wpc="http://schemas.microsoft.com/office/word/2010/wordprocessingCanvas" xmlns:cx="http://schemas.microsoft.com/office/drawing/2014/chartex" xmlns:cx1="http://schemas.microsoft.com/office/drawing/2015/9/8/chartex" xmlns:cx2="http://schemas.microsoft.com/office/drawing/2015/10/21/chartex" xmlns:cx3="http://schemas.microsoft.com/office/drawing/2016/5/9/chartex" xmlns:cx4="http://schemas.microsoft.com/office/drawing/2016/5/10/chartex" xmlns:cx5="http://schemas.microsoft.com/office/drawing/2016/5/11/chartex" xmlns:cx6="http://schemas.microsoft.com/office/drawing/2016/5/12/chartex" xmlns:cx7="http://schemas.microsoft.com/office/drawing/2016/5/13/chartex" xmlns:cx8="http://schemas.microsoft.com/office/drawing/2016/5/14/chartex" xmlns:mc="http://schemas.openxmlformats.org/markup-compatibility/2006" xmlns:aink="http://schemas.microsoft.com/office/drawing/2016/ink" xmlns:am3d="http://schemas.microsoft.com/office/drawing/2017/model3d" xmlns:o="urn:schemas-microsoft-com:office:office" xmlns:oel="http://schemas.microsoft.com/office/2019/extlst" xmlns:r="http://schemas.openxmlformats.org/officeDocument/2006/relationships" xmlns:m="http://schemas.openxmlformats.org/officeDocument/2006/math" xmlns:v="urn:schemas-microsoft-com:vml" xmlns:wp14="http://schemas.microsoft.com/office/word/2010/wordprocessingDrawing" xmlns:wp="http://schemas.openxmlformats.org/drawingml/2006/wordprocessingDrawing" xmlns:w10="urn:schemas-microsoft-com:office:word" xmlns:w="http://schemas.openxmlformats.org/wordprocessingml/2006/main" xmlns:w14="http://schemas.microsoft.com/office/word/2010/wordml" xmlns:w15="http://schemas.microsoft.com/office/word/2012/wordml" xmlns:w16cex="http://schemas.microsoft.com/office/word/2018/wordml/cex" xmlns:w16cid="http://schemas.microsoft.com/office/word/2016/wordml/cid" xmlns:w16="http://schemas.microsoft.com/office/word/2018/wordml" xmlns:w16du="http://schemas.microsoft.com/office/word/2023/wordml/word16du" xmlns:w16sdtdh="http://schemas.microsoft.com/office/word/2020/wordml/sdtdatahash" xmlns:w16se="http://schemas.microsoft.com/office/word/2015/wordml/symex" xmlns:wpg="http://schemas.microsoft.com/office/word/2010/wordprocessingGroup" xmlns:wpi="http://schemas.microsoft.com/office/word/2010/wordprocessingInk" xmlns:wne="http://schemas.microsoft.com/office/word/2006/wordml" xmlns:wps="http://schemas.microsoft.com/office/word/2010/wordprocessingShape" mc:Ignorable="w14 w15 w16se w16cid w16 w16cex w16sdtdh w16du wp14">
   <w:p>
     <w:pPr>
@@ -4304,6 +4483,7 @@
   <w:style w:type="character" w:default="1" w:styleId="DefaultParagraphFont">
     <w:name w:val="Default Paragraph Font"/>
     <w:uiPriority w:val="1"/>
+    <w:semiHidden/>
     <w:unhideWhenUsed/>
   </w:style>
   <w:style w:type="table" w:default="1" w:styleId="TableNormal">
@@ -5240,6 +5420,15 @@
 </file>
 
 <file path=customXml/item1.xml><?xml version="1.0" encoding="utf-8"?>
+<?mso-contentType ?>
+<FormTemplates xmlns="http://schemas.microsoft.com/sharepoint/v3/contenttype/forms">
+  <Display>DocumentLibraryForm</Display>
+  <Edit>DocumentLibraryForm</Edit>
+  <New>DocumentLibraryForm</New>
+</FormTemplates>
+</file>
+
+<file path=customXml/item2.xml><?xml version="1.0" encoding="utf-8"?>
 <ct:contentTypeSchema xmlns:ct="http://schemas.microsoft.com/office/2006/metadata/contentType" xmlns:ma="http://schemas.microsoft.com/office/2006/metadata/properties/metaAttributes" ct:_="" ma:_="" ma:contentTypeName="Document" ma:contentTypeID="0x01010026445AF306EBB441B7A6158762C40D43" ma:contentTypeVersion="28" ma:contentTypeDescription="Create a new document." ma:contentTypeScope="" ma:versionID="6fd1d3709ebdae3c6e0eeb2d23db798b">
   <xsd:schema xmlns:xsd="http://www.w3.org/2001/XMLSchema" xmlns:xs="http://www.w3.org/2001/XMLSchema" xmlns:p="http://schemas.microsoft.com/office/2006/metadata/properties" xmlns:ns2="26005759-6815-4540-b8ea-913958d74f23" xmlns:ns3="970c08f3-bdc0-46be-888b-e62464d9f78c" targetNamespace="http://schemas.microsoft.com/office/2006/metadata/properties" ma:root="true" ma:fieldsID="830d6d9b807b871f8ec19ed92d251fd0" ns2:_="" ns3:_="">
     <xsd:import namespace="26005759-6815-4540-b8ea-913958d74f23"/>
@@ -5541,54 +5730,7 @@
 </ct:contentTypeSchema>
 </file>
 
-<file path=customXml/item2.xml><?xml version="1.0" encoding="utf-8"?>
-<?mso-contentType ?>
-<FormTemplates xmlns="http://schemas.microsoft.com/sharepoint/v3/contenttype/forms">
-  <Display>DocumentLibraryForm</Display>
-  <Edit>DocumentLibraryForm</Edit>
-  <New>DocumentLibraryForm</New>
-</FormTemplates>
-</file>
-
 <file path=customXml/item3.xml><?xml version="1.0" encoding="utf-8"?>
-<b:Sources xmlns:b="http://schemas.openxmlformats.org/officeDocument/2006/bibliography" xmlns="http://schemas.openxmlformats.org/officeDocument/2006/bibliography" SelectedStyle="\CHICAGO.XSL" StyleName="Chicago"/>
-</file>
-
-<file path=customXml/item4.xml><?xml version="1.0" encoding="utf-8"?>
-<p:properties xmlns:p="http://schemas.microsoft.com/office/2006/metadata/properties" xmlns:xsi="http://www.w3.org/2001/XMLSchema-instance" xmlns:pc="http://schemas.microsoft.com/office/infopath/2007/PartnerControls">
-  <documentManagement>
-    <_dlc_DocId xmlns="26005759-6815-4540-b8ea-913958d74f23">FRONDOC-1086935359-10120</_dlc_DocId>
-    <_dlc_DocIdUrl xmlns="26005759-6815-4540-b8ea-913958d74f23">
-      <Url>https://frontiersin.sharepoint.com/Publishing/PubOps/Production/_layouts/15/DocIdRedir.aspx?ID=FRONDOC-1086935359-10120</Url>
-      <Description>FRONDOC-1086935359-10120</Description>
-    </_dlc_DocIdUrl>
-    <_dlc_DocIdPersistId xmlns="26005759-6815-4540-b8ea-913958d74f23">false</_dlc_DocIdPersistId>
-    <Description xmlns="970c08f3-bdc0-46be-888b-e62464d9f78c" xsi:nil="true"/>
-    <Lead xmlns="970c08f3-bdc0-46be-888b-e62464d9f78c">
-      <UserInfo>
-        <DisplayName/>
-        <AccountId xsi:nil="true"/>
-        <AccountType/>
-      </UserInfo>
-    </Lead>
-    <Status xmlns="970c08f3-bdc0-46be-888b-e62464d9f78c">New</Status>
-    <_Flow_SignoffStatus xmlns="970c08f3-bdc0-46be-888b-e62464d9f78c" xsi:nil="true"/>
-    <SharedWithUsers xmlns="26005759-6815-4540-b8ea-913958d74f23">
-      <UserInfo>
-        <DisplayName/>
-        <AccountId xsi:nil="true"/>
-        <AccountType/>
-      </UserInfo>
-    </SharedWithUsers>
-    <lcf76f155ced4ddcb4097134ff3c332f xmlns="970c08f3-bdc0-46be-888b-e62464d9f78c">
-      <Terms xmlns="http://schemas.microsoft.com/office/infopath/2007/PartnerControls"/>
-    </lcf76f155ced4ddcb4097134ff3c332f>
-    <TaxCatchAll xmlns="26005759-6815-4540-b8ea-913958d74f23" xsi:nil="true"/>
-  </documentManagement>
-</p:properties>
-</file>
-
-<file path=customXml/item5.xml><?xml version="1.0" encoding="utf-8"?>
 <?mso-contentType ?>
 <spe:Receivers xmlns:spe="http://schemas.microsoft.com/sharepoint/events">
   <Receiver>
@@ -5638,7 +5780,53 @@
 </spe:Receivers>
 </file>
 
+<file path=customXml/item4.xml><?xml version="1.0" encoding="utf-8"?>
+<p:properties xmlns:p="http://schemas.microsoft.com/office/2006/metadata/properties" xmlns:xsi="http://www.w3.org/2001/XMLSchema-instance" xmlns:pc="http://schemas.microsoft.com/office/infopath/2007/PartnerControls">
+  <documentManagement>
+    <_dlc_DocId xmlns="26005759-6815-4540-b8ea-913958d74f23">FRONDOC-1086935359-10120</_dlc_DocId>
+    <_dlc_DocIdUrl xmlns="26005759-6815-4540-b8ea-913958d74f23">
+      <Url>https://frontiersin.sharepoint.com/Publishing/PubOps/Production/_layouts/15/DocIdRedir.aspx?ID=FRONDOC-1086935359-10120</Url>
+      <Description>FRONDOC-1086935359-10120</Description>
+    </_dlc_DocIdUrl>
+    <_dlc_DocIdPersistId xmlns="26005759-6815-4540-b8ea-913958d74f23">false</_dlc_DocIdPersistId>
+    <Description xmlns="970c08f3-bdc0-46be-888b-e62464d9f78c" xsi:nil="true"/>
+    <Lead xmlns="970c08f3-bdc0-46be-888b-e62464d9f78c">
+      <UserInfo>
+        <DisplayName/>
+        <AccountId xsi:nil="true"/>
+        <AccountType/>
+      </UserInfo>
+    </Lead>
+    <Status xmlns="970c08f3-bdc0-46be-888b-e62464d9f78c">New</Status>
+    <_Flow_SignoffStatus xmlns="970c08f3-bdc0-46be-888b-e62464d9f78c" xsi:nil="true"/>
+    <SharedWithUsers xmlns="26005759-6815-4540-b8ea-913958d74f23">
+      <UserInfo>
+        <DisplayName/>
+        <AccountId xsi:nil="true"/>
+        <AccountType/>
+      </UserInfo>
+    </SharedWithUsers>
+    <lcf76f155ced4ddcb4097134ff3c332f xmlns="970c08f3-bdc0-46be-888b-e62464d9f78c">
+      <Terms xmlns="http://schemas.microsoft.com/office/infopath/2007/PartnerControls"/>
+    </lcf76f155ced4ddcb4097134ff3c332f>
+    <TaxCatchAll xmlns="26005759-6815-4540-b8ea-913958d74f23" xsi:nil="true"/>
+  </documentManagement>
+</p:properties>
+</file>
+
+<file path=customXml/item5.xml><?xml version="1.0" encoding="utf-8"?>
+<b:Sources xmlns:b="http://schemas.openxmlformats.org/officeDocument/2006/bibliography" xmlns="http://schemas.openxmlformats.org/officeDocument/2006/bibliography" SelectedStyle="\CHICAGO.XSL" StyleName="Chicago"/>
+</file>
+
 <file path=customXml/itemProps1.xml><?xml version="1.0" encoding="utf-8"?>
+<ds:datastoreItem xmlns:ds="http://schemas.openxmlformats.org/officeDocument/2006/customXml" ds:itemID="{A547FD6E-73F0-4542-8474-D6680317EFD1}">
+  <ds:schemaRefs>
+    <ds:schemaRef ds:uri="http://schemas.microsoft.com/sharepoint/v3/contenttype/forms"/>
+  </ds:schemaRefs>
+</ds:datastoreItem>
+</file>
+
+<file path=customXml/itemProps2.xml><?xml version="1.0" encoding="utf-8"?>
 <ds:datastoreItem xmlns:ds="http://schemas.openxmlformats.org/officeDocument/2006/customXml" ds:itemID="{37D19558-80B8-407F-9A85-A5582859BFC5}">
   <ds:schemaRefs>
     <ds:schemaRef ds:uri="http://schemas.microsoft.com/office/2006/metadata/contentType"/>
@@ -5657,18 +5845,10 @@
 </ds:datastoreItem>
 </file>
 
-<file path=customXml/itemProps2.xml><?xml version="1.0" encoding="utf-8"?>
-<ds:datastoreItem xmlns:ds="http://schemas.openxmlformats.org/officeDocument/2006/customXml" ds:itemID="{A547FD6E-73F0-4542-8474-D6680317EFD1}">
+<file path=customXml/itemProps3.xml><?xml version="1.0" encoding="utf-8"?>
+<ds:datastoreItem xmlns:ds="http://schemas.openxmlformats.org/officeDocument/2006/customXml" ds:itemID="{51F9E78B-9130-4244-A349-202827F2937E}">
   <ds:schemaRefs>
-    <ds:schemaRef ds:uri="http://schemas.microsoft.com/sharepoint/v3/contenttype/forms"/>
-  </ds:schemaRefs>
-</ds:datastoreItem>
-</file>
-
-<file path=customXml/itemProps3.xml><?xml version="1.0" encoding="utf-8"?>
-<ds:datastoreItem xmlns:ds="http://schemas.openxmlformats.org/officeDocument/2006/customXml" ds:itemID="{5F9F80FA-172A-49E6-812C-44A6388DD2F9}">
-  <ds:schemaRefs>
-    <ds:schemaRef ds:uri="http://schemas.openxmlformats.org/officeDocument/2006/bibliography"/>
+    <ds:schemaRef ds:uri="http://schemas.microsoft.com/sharepoint/events"/>
   </ds:schemaRefs>
 </ds:datastoreItem>
 </file>
@@ -5685,9 +5865,9 @@
 </file>
 
 <file path=customXml/itemProps5.xml><?xml version="1.0" encoding="utf-8"?>
-<ds:datastoreItem xmlns:ds="http://schemas.openxmlformats.org/officeDocument/2006/customXml" ds:itemID="{51F9E78B-9130-4244-A349-202827F2937E}">
+<ds:datastoreItem xmlns:ds="http://schemas.openxmlformats.org/officeDocument/2006/customXml" ds:itemID="{5F9F80FA-172A-49E6-812C-44A6388DD2F9}">
   <ds:schemaRefs>
-    <ds:schemaRef ds:uri="http://schemas.microsoft.com/sharepoint/events"/>
+    <ds:schemaRef ds:uri="http://schemas.openxmlformats.org/officeDocument/2006/bibliography"/>
   </ds:schemaRefs>
 </ds:datastoreItem>
 </file>
--- a/FrontiersJournal/Frontiers_Draft1.docx
+++ b/FrontiersJournal/Frontiers_Draft1.docx
@@ -770,16 +770,8 @@
         <w:rPr>
           <w:color w:val="FF0000"/>
         </w:rPr>
-        <w:t xml:space="preserve"> or type in </w:t>
-      </w:r>
-      <w:proofErr w:type="spellStart"/>
-      <w:r>
-        <w:rPr>
-          <w:color w:val="FF0000"/>
-        </w:rPr>
-        <w:t>LaTex</w:t>
-      </w:r>
-      <w:proofErr w:type="spellEnd"/>
+        <w:t xml:space="preserve"> or type in LaTex</w:t>
+      </w:r>
       <w:r>
         <w:rPr>
           <w:color w:val="FF0000"/>
@@ -805,17 +797,144 @@
       </w:r>
     </w:p>
     <w:p>
+      <w:pPr>
+        <w:ind w:firstLine="567"/>
+      </w:pPr>
       <w:r>
         <w:t xml:space="preserve">In the fields of AI, ML, and DL, the primary goal has been to create models capable of correctly </w:t>
       </w:r>
       <w:r>
-        <w:t>classifying CVDs from ECG reports [2]. To achieve models capable of these feats, a patient’s medical history including their ECG report(s) are aggregated, preprocessed, and then analyzed by the model</w:t>
+        <w:t xml:space="preserve">classifying CVDs from ECG reports [2]. To achieve models </w:t>
+      </w:r>
+      <w:r>
+        <w:t>capable of</w:t>
       </w:r>
       <w:r>
         <w:t xml:space="preserve"> </w:t>
       </w:r>
       <w:r>
-        <w:t xml:space="preserve">which provides a recommendation or classification of its input. </w:t>
+        <w:t>this</w:t>
+      </w:r>
+      <w:r>
+        <w:t>, a patient’s medical history including their ECG report(s) are aggregated, preprocessed, and then analyzed by the model</w:t>
+      </w:r>
+      <w:r>
+        <w:t xml:space="preserve"> </w:t>
+      </w:r>
+      <w:r>
+        <w:t xml:space="preserve">which </w:t>
+      </w:r>
+      <w:r>
+        <w:t xml:space="preserve">in the end, </w:t>
+      </w:r>
+      <w:r>
+        <w:t xml:space="preserve">provides a recommendation or classification </w:t>
+      </w:r>
+      <w:r>
+        <w:t>based on</w:t>
+      </w:r>
+      <w:r>
+        <w:t xml:space="preserve"> its input. </w:t>
+      </w:r>
+    </w:p>
+    <w:p>
+      <w:pPr>
+        <w:ind w:firstLine="567"/>
+      </w:pPr>
+      <w:r>
+        <w:t xml:space="preserve">In the past decade, several notable </w:t>
+      </w:r>
+      <w:r>
+        <w:t xml:space="preserve">ECG </w:t>
+      </w:r>
+      <w:r>
+        <w:t>classification models</w:t>
+      </w:r>
+      <w:r>
+        <w:t xml:space="preserve"> have been developed that have demonstrated to be as effective in correctly classifying CVDs from ECGs as experienced cardiologists using ECG signal inputs [4; 23]. </w:t>
+      </w:r>
+      <w:r>
+        <w:t>In</w:t>
+      </w:r>
+      <w:r>
+        <w:t xml:space="preserve"> </w:t>
+      </w:r>
+      <w:r>
+        <w:t>one systematic literature</w:t>
+      </w:r>
+      <w:r>
+        <w:t xml:space="preserve"> review</w:t>
+      </w:r>
+      <w:r>
+        <w:t xml:space="preserve"> about state-of-the-art (SOTA) DL methods for ECG classification by Petmezas and colleagues, it was found that</w:t>
+      </w:r>
+      <w:r>
+        <w:t xml:space="preserve"> the most popular DL models for ECG classification tasks included </w:t>
+      </w:r>
+      <w:r>
+        <w:t>variants of</w:t>
+      </w:r>
+      <w:r>
+        <w:t xml:space="preserve"> c</w:t>
+      </w:r>
+      <w:r>
+        <w:t>onvolutional neural networks (CNNs), recurrent neural networks (RNNs), ResNet models, and LSTM models</w:t>
+      </w:r>
+      <w:r>
+        <w:t xml:space="preserve"> </w:t>
+      </w:r>
+      <w:r>
+        <w:t>[33].</w:t>
+      </w:r>
+      <w:r>
+        <w:t xml:space="preserve"> From the studies reviewed in this systematic review, 66.1% favored using CNNs</w:t>
+      </w:r>
+      <w:r>
+        <w:t xml:space="preserve"> for specific, downstream ECG classification tasks</w:t>
+      </w:r>
+      <w:r>
+        <w:t xml:space="preserve"> [33].</w:t>
+      </w:r>
+      <w:r>
+        <w:t xml:space="preserve"> In Lu et al.’s study, the researchers achieved an accuracy of 99.31% for </w:t>
+      </w:r>
+      <w:r>
+        <w:t>arrhythmia classification using a 1D-CNN [19; 33].</w:t>
+      </w:r>
+      <w:r>
+        <w:t xml:space="preserve"> In a different study, authors </w:t>
+      </w:r>
+      <w:r>
+        <w:t>Yu et al. achieved an accuracy of 99.70 %</w:t>
+      </w:r>
+      <w:r>
+        <w:t xml:space="preserve"> </w:t>
+      </w:r>
+      <w:r>
+        <w:t>for premature ventricular contraction also utilizing a 1D-CNN demonstrating the robustness of CNNs for</w:t>
+      </w:r>
+      <w:r>
+        <w:t xml:space="preserve"> </w:t>
+      </w:r>
+      <w:r>
+        <w:t>different types of, singular-class of ECG classification tasks [6; 33].</w:t>
+      </w:r>
+      <w:r>
+        <w:t xml:space="preserve"> Other studies have also demonstrated that training and using CNNs is effective for CVD classification tasks for classes such as </w:t>
+      </w:r>
+      <w:r>
+        <w:t xml:space="preserve">myocardial infarction, coronary artery disease, and congestive heart failure </w:t>
+      </w:r>
+      <w:r>
+        <w:t xml:space="preserve">to name a few. </w:t>
+      </w:r>
+    </w:p>
+    <w:p>
+      <w:pPr>
+        <w:ind w:firstLine="567"/>
+      </w:pPr>
+      <w:r>
+        <w:t xml:space="preserve">While these models do perform well in isolated conditions where they are trained to </w:t>
       </w:r>
     </w:p>
     <w:p>
@@ -833,6 +952,63 @@
       </w:r>
       <w:r>
         <w:t>Zero-shot Learning</w:t>
+      </w:r>
+    </w:p>
+    <w:p/>
+    <w:p>
+      <w:pPr>
+        <w:pStyle w:val="Heading1"/>
+      </w:pPr>
+      <w:r>
+        <w:t>Materials and Methodology</w:t>
+      </w:r>
+      <w:r>
+        <w:t xml:space="preserve"> </w:t>
+      </w:r>
+    </w:p>
+    <w:p>
+      <w:pPr>
+        <w:pStyle w:val="Heading2"/>
+        <w:numPr>
+          <w:ilvl w:val="1"/>
+          <w:numId w:val="0"/>
+        </w:numPr>
+      </w:pPr>
+      <w:r>
+        <w:t xml:space="preserve">3.1 </w:t>
+      </w:r>
+      <w:r>
+        <w:t>Experiment A</w:t>
+      </w:r>
+    </w:p>
+    <w:p>
+      <w:pPr>
+        <w:pStyle w:val="Heading2"/>
+        <w:numPr>
+          <w:ilvl w:val="1"/>
+          <w:numId w:val="0"/>
+        </w:numPr>
+      </w:pPr>
+      <w:r>
+        <w:t>3.2 Experiment B</w:t>
+      </w:r>
+    </w:p>
+    <w:p/>
+    <w:p>
+      <w:pPr>
+        <w:pStyle w:val="Heading1"/>
+      </w:pPr>
+      <w:r>
+        <w:t>Results</w:t>
+      </w:r>
+    </w:p>
+    <w:p/>
+    <w:p>
+      <w:pPr>
+        <w:pStyle w:val="Heading1"/>
+      </w:pPr>
+      <w:r>
+        <w:t>Discussion</w:t>
       </w:r>
     </w:p>
     <w:p/>
@@ -842,34 +1018,7 @@
         <w:pStyle w:val="Heading1"/>
       </w:pPr>
       <w:r>
-        <w:t>Materials and Methodology</w:t>
-      </w:r>
-    </w:p>
-    <w:p/>
-    <w:p>
-      <w:pPr>
-        <w:pStyle w:val="Heading1"/>
-      </w:pPr>
-      <w:r>
-        <w:t>Results</w:t>
-      </w:r>
-    </w:p>
-    <w:p/>
-    <w:p>
-      <w:pPr>
-        <w:pStyle w:val="Heading1"/>
-      </w:pPr>
-      <w:r>
-        <w:t>Discussion</w:t>
-      </w:r>
-    </w:p>
-    <w:p/>
-    <w:p/>
-    <w:p>
-      <w:pPr>
-        <w:pStyle w:val="Heading1"/>
-      </w:pPr>
-      <w:r>
+        <w:lastRenderedPageBreak/>
         <w:t>References</w:t>
       </w:r>
     </w:p>
@@ -902,20 +1051,11 @@
     </w:p>
     <w:p>
       <w:r>
-        <w:t xml:space="preserve">4. Artificial intelligence-enhanced electrocardiography in cardiovascular disease management / C. K. </w:t>
-      </w:r>
-      <w:proofErr w:type="spellStart"/>
-      <w:r>
-        <w:t>Siontis</w:t>
-      </w:r>
-      <w:proofErr w:type="spellEnd"/>
-      <w:r>
-        <w:t xml:space="preserve"> [et al.] // Nature Reviews Cardiology. — 2021. — Vol. 18. — P. 465–478. — DOI: 10.1038/s41569-020- 00503-2. </w:t>
-      </w:r>
-    </w:p>
-    <w:p>
-      <w:r>
-        <w:lastRenderedPageBreak/>
+        <w:t xml:space="preserve">4. Artificial intelligence-enhanced electrocardiography in cardiovascular disease management / C. K. Siontis [et al.] // Nature Reviews Cardiology. — 2021. — Vol. 18. — P. 465–478. — DOI: 10.1038/s41569-020- 00503-2. </w:t>
+      </w:r>
+    </w:p>
+    <w:p>
+      <w:r>
         <w:t xml:space="preserve">5. Automatic multilabel electrocardiogram diagnosis of heart rhythm or conduction abnormalities with deep learning: a cohort study / H. Zhu [et al.] // The Lancet. Digital health. — 2020. — Vol. 2, no. 7. — P. 348–357. — DOI: 10.1016/S2589-7500(20)30107-2. </w:t>
       </w:r>
     </w:p>
@@ -926,15 +1066,7 @@
     </w:p>
     <w:p>
       <w:r>
-        <w:t xml:space="preserve">7. Chhabra L. S. Y. Electrocardiogram // </w:t>
-      </w:r>
-      <w:proofErr w:type="spellStart"/>
-      <w:r>
-        <w:t>StatPearls</w:t>
-      </w:r>
-      <w:proofErr w:type="spellEnd"/>
-      <w:r>
-        <w:t xml:space="preserve"> [Internet]. — 2023. </w:t>
+        <w:t xml:space="preserve">7. Chhabra L. S. Y. Electrocardiogram // StatPearls [Internet]. — 2023. </w:t>
       </w:r>
     </w:p>
     <w:p>
@@ -955,15 +1087,7 @@
     </w:p>
     <w:p>
       <w:r>
-        <w:t xml:space="preserve">9. CLIP in Medical Imaging: A Comprehensive Survey / Z. Zhao [et al.] // </w:t>
-      </w:r>
-      <w:proofErr w:type="spellStart"/>
-      <w:r>
-        <w:t>arXiv</w:t>
-      </w:r>
-      <w:proofErr w:type="spellEnd"/>
-      <w:r>
-        <w:t xml:space="preserve">. — 2023. — DOI: arXiv:2312.07353. </w:t>
+        <w:t xml:space="preserve">9. CLIP in Medical Imaging: A Comprehensive Survey / Z. Zhao [et al.] // arXiv. — 2023. — DOI: arXiv:2312.07353. </w:t>
       </w:r>
     </w:p>
     <w:p>
@@ -978,67 +1102,28 @@
     </w:p>
     <w:p>
       <w:r>
-        <w:t xml:space="preserve">12. Diagnostic statement dictionary / H. Liu [et al.]. — 05/2022. — DOI: 10.6084/m9.figshare.17912507. v1. — URL: https://springernature.figshare.com/articles/dataset/diagnostic_statement_ dictionary/17912507 ; 12-lead electrocardiogram; ECG; Multi-label; ECG abnormalities. </w:t>
-      </w:r>
-      <w:proofErr w:type="spellStart"/>
-      <w:r>
-        <w:t>Figshare</w:t>
-      </w:r>
-      <w:proofErr w:type="spellEnd"/>
-      <w:r>
-        <w:t xml:space="preserve">. </w:t>
-      </w:r>
-    </w:p>
-    <w:p>
-      <w:r>
-        <w:t xml:space="preserve">13. ECG records / H. Liu [et al.]. — 2022. — DOI: 10 . 6084 / m9 . </w:t>
-      </w:r>
-      <w:proofErr w:type="spellStart"/>
-      <w:r>
-        <w:t>figshare</w:t>
-      </w:r>
-      <w:proofErr w:type="spellEnd"/>
-      <w:r>
-        <w:t xml:space="preserve"> . 17912444 . v1. — URL: https://doi.org/10.6084/m9.figshare.17912444.v1. </w:t>
-      </w:r>
-      <w:proofErr w:type="spellStart"/>
-      <w:r>
-        <w:t>Figshare</w:t>
-      </w:r>
-      <w:proofErr w:type="spellEnd"/>
-      <w:r>
-        <w:t xml:space="preserve">. </w:t>
-      </w:r>
-    </w:p>
-    <w:p>
-      <w:r>
+        <w:t xml:space="preserve">12. Diagnostic statement dictionary / H. Liu [et al.]. — 05/2022. — DOI: 10.6084/m9.figshare.17912507. v1. — URL: https://springernature.figshare.com/articles/dataset/diagnostic_statement_ dictionary/17912507 ; 12-lead electrocardiogram; ECG; Multi-label; ECG abnormalities. Figshare. </w:t>
+      </w:r>
+    </w:p>
+    <w:p>
+      <w:r>
+        <w:t xml:space="preserve">13. ECG records / H. Liu [et al.]. — 2022. — DOI: 10 . 6084 / m9 . figshare . 17912444 . v1. — URL: https://doi.org/10.6084/m9.figshare.17912444.v1. Figshare. </w:t>
+      </w:r>
+    </w:p>
+    <w:p>
+      <w:r>
+        <w:lastRenderedPageBreak/>
         <w:t xml:space="preserve">14. Electrocardiography: A Technologist’s Guide to Interpretation / C. Tso [et al.] // Journal of Nuclear Medicine Technology. — 2015. — Vol. 43, no. 4. — P. 247–252. — DOI: 10.2967/jnmt.115.163501. </w:t>
       </w:r>
     </w:p>
     <w:p>
       <w:r>
-        <w:t xml:space="preserve">15. ETP: LEARNING TRANSFERABLE ECG REPRESENTATIONS VIA ECG-TEXT PRE-TRAINING / C. Liu [et al.] // </w:t>
-      </w:r>
-      <w:proofErr w:type="spellStart"/>
-      <w:r>
-        <w:t>arXiv</w:t>
-      </w:r>
-      <w:proofErr w:type="spellEnd"/>
-      <w:r>
-        <w:t xml:space="preserve">. — 2023. — DOI: arXiv:2309.07145v1. </w:t>
-      </w:r>
-    </w:p>
-    <w:p>
-      <w:r>
-        <w:t xml:space="preserve">16. Frozen Language Model Helps ECG Zero-Shot Learning / J. Li [et al.] // </w:t>
-      </w:r>
-      <w:proofErr w:type="spellStart"/>
-      <w:r>
-        <w:t>arXiv</w:t>
-      </w:r>
-      <w:proofErr w:type="spellEnd"/>
-      <w:r>
-        <w:t xml:space="preserve">. — 2023. — DOI: arXiv:2303.12311. </w:t>
+        <w:t xml:space="preserve">15. ETP: LEARNING TRANSFERABLE ECG REPRESENTATIONS VIA ECG-TEXT PRE-TRAINING / C. Liu [et al.] // arXiv. — 2023. — DOI: arXiv:2309.07145v1. </w:t>
+      </w:r>
+    </w:p>
+    <w:p>
+      <w:r>
+        <w:t xml:space="preserve">16. Frozen Language Model Helps ECG Zero-Shot Learning / J. Li [et al.] // arXiv. — 2023. — DOI: arXiv:2303.12311. </w:t>
       </w:r>
     </w:p>
     <w:p>
@@ -1053,24 +1138,7 @@
     </w:p>
     <w:p>
       <w:r>
-        <w:lastRenderedPageBreak/>
-        <w:t xml:space="preserve">19. </w:t>
-      </w:r>
-      <w:proofErr w:type="spellStart"/>
-      <w:r>
-        <w:t>KecNet</w:t>
-      </w:r>
-      <w:proofErr w:type="spellEnd"/>
-      <w:r>
-        <w:t xml:space="preserve">: A Light Neural Network for Arrhythmia Classification Based on Knowledge Reinforcement / P. Lu [et al.] // Journal of Healthcare Engineering. — 2021. — DOI: https://doi.org/10.1155/2021/ 6684954. — </w:t>
-      </w:r>
-      <w:proofErr w:type="spellStart"/>
-      <w:r>
-        <w:t>eprint</w:t>
-      </w:r>
-      <w:proofErr w:type="spellEnd"/>
-      <w:r>
-        <w:t xml:space="preserve">: 6684954. </w:t>
+        <w:t xml:space="preserve">19. KecNet: A Light Neural Network for Arrhythmia Classification Based on Knowledge Reinforcement / P. Lu [et al.] // Journal of Healthcare Engineering. — 2021. — DOI: https://doi.org/10.1155/2021/ 6684954. — eprint: 6684954. </w:t>
       </w:r>
     </w:p>
     <w:p>
@@ -1117,104 +1185,33 @@
     </w:p>
     <w:p>
       <w:r>
-        <w:t xml:space="preserve">24. Mapping from Chinese ECG statements to AHA codes / H. Liu [et al.]. — 05/2022. — DOI: 10.6084/ m9.figshare.19738468.v1. — URL: https://springernature.figshare.com/articles/dataset/ </w:t>
-      </w:r>
-      <w:proofErr w:type="spellStart"/>
-      <w:r>
-        <w:t>Mapping_from_Chinese_ECG_statements_to_AHA_codes</w:t>
-      </w:r>
-      <w:proofErr w:type="spellEnd"/>
-      <w:r>
-        <w:t xml:space="preserve">/19738468 ; 12-lead electrocardiogram; ECG; Multi-label; ECG abnormalities. </w:t>
-      </w:r>
-      <w:proofErr w:type="spellStart"/>
-      <w:r>
-        <w:t>Figshare</w:t>
-      </w:r>
-      <w:proofErr w:type="spellEnd"/>
-      <w:r>
-        <w:t xml:space="preserve">. </w:t>
-      </w:r>
-    </w:p>
-    <w:p>
-      <w:r>
-        <w:t>25. Mensah A.G. Roth A.G. F. V. The Global Burden of Cardiovascular Diseases and Risk Factors: 2020 and Beyond // Journal of the American College of Cardiology. — 2019. — Vol. 74, no. 20. — P. 2529–2532. — ISSN 0735-1097. — DOI: 10.1016/j.jacc.2019.10.009. — URL: https://www.sciencedirect.com/ science/article/</w:t>
-      </w:r>
-      <w:proofErr w:type="spellStart"/>
-      <w:r>
-        <w:t>pii</w:t>
-      </w:r>
-      <w:proofErr w:type="spellEnd"/>
-      <w:r>
-        <w:t xml:space="preserve">/S0735109719379288. </w:t>
-      </w:r>
-    </w:p>
-    <w:p>
-      <w:r>
-        <w:t>26. OpenStax College Anatomy &amp; Physiology //. — OpenStax College, 2013. — URL: https://commons. wikimedia.org/w/</w:t>
-      </w:r>
-      <w:proofErr w:type="spellStart"/>
-      <w:r>
-        <w:t>index.php?curid</w:t>
-      </w:r>
-      <w:proofErr w:type="spellEnd"/>
-      <w:r>
-        <w:t xml:space="preserve">=30148227. </w:t>
-      </w:r>
-    </w:p>
-    <w:p>
-      <w:r>
-        <w:t xml:space="preserve">27. </w:t>
-      </w:r>
-      <w:proofErr w:type="spellStart"/>
-      <w:r>
-        <w:t>PhysioBank</w:t>
-      </w:r>
-      <w:proofErr w:type="spellEnd"/>
-      <w:r>
-        <w:t xml:space="preserve">, </w:t>
-      </w:r>
-      <w:proofErr w:type="spellStart"/>
-      <w:r>
-        <w:t>PhysioToolkit</w:t>
-      </w:r>
-      <w:proofErr w:type="spellEnd"/>
-      <w:r>
-        <w:t xml:space="preserve">, and PhysioNet: Components of a new research resource for complex physiologic signals / A. Goldberger [et al.] // Circulation [Online]. — 2000. — Vol. 101, no. 23. — P. 215–220. </w:t>
-      </w:r>
-    </w:p>
-    <w:p>
-      <w:r>
-        <w:t xml:space="preserve">28. Pollock D., </w:t>
-      </w:r>
-      <w:proofErr w:type="spellStart"/>
-      <w:r>
-        <w:t>Makaryus</w:t>
-      </w:r>
-      <w:proofErr w:type="spellEnd"/>
-      <w:r>
-        <w:t xml:space="preserve"> N. Physiology, Cardiac Cycle // </w:t>
-      </w:r>
-      <w:proofErr w:type="spellStart"/>
-      <w:r>
-        <w:t>StatPearls</w:t>
-      </w:r>
-      <w:proofErr w:type="spellEnd"/>
-      <w:r>
-        <w:t xml:space="preserve">. — 2022. </w:t>
-      </w:r>
-    </w:p>
-    <w:p>
-      <w:r>
-        <w:t xml:space="preserve">29. </w:t>
-      </w:r>
-      <w:proofErr w:type="spellStart"/>
-      <w:r>
-        <w:t>Prutkin</w:t>
-      </w:r>
-      <w:proofErr w:type="spellEnd"/>
-      <w:r>
-        <w:t xml:space="preserve"> M. ECG tutorial: Basic principles of ECG analysis // UpToDate. — 2023. </w:t>
+        <w:t xml:space="preserve">24. Mapping from Chinese ECG statements to AHA codes / H. Liu [et al.]. — 05/2022. — DOI: 10.6084/ m9.figshare.19738468.v1. — URL: https://springernature.figshare.com/articles/dataset/ Mapping_from_Chinese_ECG_statements_to_AHA_codes/19738468 ; 12-lead electrocardiogram; ECG; Multi-label; ECG abnormalities. Figshare. </w:t>
+      </w:r>
+    </w:p>
+    <w:p>
+      <w:r>
+        <w:t xml:space="preserve">25. Mensah A.G. Roth A.G. F. V. The Global Burden of Cardiovascular Diseases and Risk Factors: 2020 and Beyond // Journal of the American College of Cardiology. — 2019. — Vol. 74, no. 20. — P. 2529–2532. — ISSN 0735-1097. — DOI: 10.1016/j.jacc.2019.10.009. — URL: https://www.sciencedirect.com/ science/article/pii/S0735109719379288. </w:t>
+      </w:r>
+    </w:p>
+    <w:p>
+      <w:r>
+        <w:t xml:space="preserve">26. OpenStax College Anatomy &amp; Physiology //. — OpenStax College, 2013. — URL: https://commons. wikimedia.org/w/index.php?curid=30148227. </w:t>
+      </w:r>
+    </w:p>
+    <w:p>
+      <w:r>
+        <w:lastRenderedPageBreak/>
+        <w:t xml:space="preserve">27. PhysioBank, PhysioToolkit, and PhysioNet: Components of a new research resource for complex physiologic signals / A. Goldberger [et al.] // Circulation [Online]. — 2000. — Vol. 101, no. 23. — P. 215–220. </w:t>
+      </w:r>
+    </w:p>
+    <w:p>
+      <w:r>
+        <w:t xml:space="preserve">28. Pollock D., Makaryus N. Physiology, Cardiac Cycle // StatPearls. — 2022. </w:t>
+      </w:r>
+    </w:p>
+    <w:p>
+      <w:r>
+        <w:t xml:space="preserve">29. Prutkin M. ECG tutorial: Basic principles of ECG analysis // UpToDate. — 2023. </w:t>
       </w:r>
     </w:p>
     <w:p>
@@ -1224,15 +1221,7 @@
     </w:p>
     <w:p>
       <w:r>
-        <w:t xml:space="preserve">31. Publicly Available Clinical BERT Embeddings / E. </w:t>
-      </w:r>
-      <w:proofErr w:type="spellStart"/>
-      <w:r>
-        <w:t>Alsentzer</w:t>
-      </w:r>
-      <w:proofErr w:type="spellEnd"/>
-      <w:r>
-        <w:t xml:space="preserve"> [et al.] // Proceedings of the 2nd Clinical Natural Language Processing Workshop. — Association for Computational Linguistics, 2019. — P. 72– 78. — DOI: 10.18653/v1/W19-1909. — URL: </w:t>
+        <w:t xml:space="preserve">31. Publicly Available Clinical BERT Embeddings / E. Alsentzer [et al.] // Proceedings of the 2nd Clinical Natural Language Processing Workshop. — Association for Computational Linguistics, 2019. — P. 72– 78. — DOI: 10.18653/v1/W19-1909. — URL: </w:t>
       </w:r>
       <w:hyperlink r:id="rId16" w:history="1">
         <w:r>
@@ -1253,29 +1242,12 @@
     </w:p>
     <w:p>
       <w:r>
-        <w:lastRenderedPageBreak/>
-        <w:t xml:space="preserve">33. State-of-the-Art Deep Learning Methods on Electrocardiogram Data: Systematic Review / G. </w:t>
-      </w:r>
-      <w:proofErr w:type="spellStart"/>
-      <w:r>
-        <w:t>Petmezas</w:t>
-      </w:r>
-      <w:proofErr w:type="spellEnd"/>
-      <w:r>
-        <w:t xml:space="preserve"> [et al.] // JMIR Medical Informatics. — 2022. — Vol. 10, no. 8. — PMID: 35327018. </w:t>
-      </w:r>
-    </w:p>
-    <w:p>
-      <w:r>
-        <w:t xml:space="preserve">34. The attributes of ECG records / H. Liu [et al.]. — 2022. — DOI: 10.6084/m9.figshare.17912441.v1. — URL: https://doi.org/10.6084/m9.figshare.17912441.v1. </w:t>
-      </w:r>
-      <w:proofErr w:type="spellStart"/>
-      <w:r>
-        <w:t>Figshare</w:t>
-      </w:r>
-      <w:proofErr w:type="spellEnd"/>
-      <w:r>
-        <w:t xml:space="preserve">. </w:t>
+        <w:t xml:space="preserve">33. State-of-the-Art Deep Learning Methods on Electrocardiogram Data: Systematic Review / G. Petmezas [et al.] // JMIR Medical Informatics. — 2022. — Vol. 10, no. 8. — PMID: 35327018. </w:t>
+      </w:r>
+    </w:p>
+    <w:p>
+      <w:r>
+        <w:t xml:space="preserve">34. The attributes of ECG records / H. Liu [et al.]. — 2022. — DOI: 10.6084/m9.figshare.17912441.v1. — URL: https://doi.org/10.6084/m9.figshare.17912441.v1. Figshare. </w:t>
       </w:r>
     </w:p>
     <w:p>
@@ -1306,15 +1278,7 @@
     </w:p>
     <w:p>
       <w:r>
-        <w:t xml:space="preserve">38. Zero-Shot Classification. — 2023. — URL: https : / / </w:t>
-      </w:r>
-      <w:proofErr w:type="spellStart"/>
-      <w:r>
-        <w:t>huggingface</w:t>
-      </w:r>
-      <w:proofErr w:type="spellEnd"/>
-      <w:r>
-        <w:t xml:space="preserve"> . co / tasks / zero - shot - classification</w:t>
+        <w:t>38. Zero-Shot Classification. — 2023. — URL: https : / / huggingface . co / tasks / zero - shot - classification</w:t>
       </w:r>
     </w:p>
     <w:p/>

--- a/FrontiersJournal/Frontiers_Draft1.docx
+++ b/FrontiersJournal/Frontiers_Draft1.docx
@@ -227,21 +227,7 @@
             <w:rStyle w:val="Hyperlink"/>
             <w:szCs w:val="24"/>
           </w:rPr>
-          <w:t>Autho</w:t>
-        </w:r>
-        <w:r>
-          <w:rPr>
-            <w:rStyle w:val="Hyperlink"/>
-            <w:szCs w:val="24"/>
-          </w:rPr>
-          <w:t>r</w:t>
-        </w:r>
-        <w:r>
-          <w:rPr>
-            <w:rStyle w:val="Hyperlink"/>
-            <w:szCs w:val="24"/>
-          </w:rPr>
-          <w:t xml:space="preserve"> Guidelines</w:t>
+          <w:t>Author Guidelines</w:t>
         </w:r>
       </w:hyperlink>
     </w:p>
@@ -628,31 +614,13 @@
         <w:ind w:firstLine="567"/>
       </w:pPr>
       <w:r>
-        <w:t>In 2021, OpenAI researchers published their paper, “</w:t>
-      </w:r>
-      <w:r>
-        <w:t>Learning Transferable Visual Models From Natural Language Supervision</w:t>
-      </w:r>
-      <w:r>
-        <w:t xml:space="preserve">” which introduced a novel approach to multimodal learning, namely, </w:t>
+        <w:t xml:space="preserve">In 2021, OpenAI researchers published their paper, “Learning Transferable Visual Models From Natural Language Supervision” which introduced a novel approach to multimodal learning, namely, </w:t>
       </w:r>
       <w:r>
         <w:t>Contrastive language image pre-training or CLIP for short [10; 20].</w:t>
       </w:r>
       <w:r>
-        <w:t xml:space="preserve"> CLIP is a multimodal framework that comprises of two components, an image encoder (vision model) and a text encoder (text model) [10; 20]. When using a CLIP framework, the image encoder is trained alongside the accompanying text encoder [10]. This allows the CLIP-based model to </w:t>
-      </w:r>
-      <w:r>
-        <w:t xml:space="preserve">develop a comprehensive </w:t>
-      </w:r>
-      <w:r>
-        <w:t>or</w:t>
-      </w:r>
-      <w:r>
-        <w:t xml:space="preserve"> "deep" understanding of its image-text pair inputs [20]</w:t>
-      </w:r>
-      <w:r>
-        <w:t xml:space="preserve">. To facilitate the learning process, the CLIP framework utilizes contrastive loss (also known as symmetric loss) </w:t>
+        <w:t xml:space="preserve"> CLIP is a multimodal framework that comprises of two components, an image encoder (vision model) and a text encoder (text model) [10; 20]. When using a CLIP framework, the image encoder is trained alongside the accompanying text encoder [10]. This allows the CLIP-based model to develop a comprehensive or "deep" understanding of its image-text pair inputs [20]. To facilitate the learning process, the CLIP framework utilizes contrastive loss (also known as symmetric loss) </w:t>
       </w:r>
       <w:r>
         <w:t>[10; 20].</w:t>
@@ -670,25 +638,7 @@
         <w:t xml:space="preserve"> another (positive instance) and maximize the distance between image-text pairs inputs when samples are not similar to other samples (negative instance) [10; 20]. </w:t>
       </w:r>
       <w:r>
-        <w:t xml:space="preserve">In doing this, the two </w:t>
-      </w:r>
-      <w:r>
-        <w:t>text and image encoders are incentivized to learn better representations of their inputs to capture th</w:t>
-      </w:r>
-      <w:r>
-        <w:t xml:space="preserve">e </w:t>
-      </w:r>
-      <w:r>
-        <w:t>semantic relationship between embeddings of image-text pairs and are penalized when they do not learn or</w:t>
-      </w:r>
-      <w:r>
-        <w:t xml:space="preserve"> </w:t>
-      </w:r>
-      <w:r>
-        <w:t>capture reliable representations of the image-text pairs [20]</w:t>
-      </w:r>
-      <w:r>
-        <w:t xml:space="preserve">. </w:t>
+        <w:t xml:space="preserve">In doing this, the two text and image encoders are incentivized to learn better representations of their inputs to capture the semantic relationship between embeddings of image-text pairs and are penalized when they do not learn or capture reliable representations of the image-text pairs [20]. </w:t>
       </w:r>
     </w:p>
     <w:p>
@@ -699,19 +649,7 @@
         </w:rPr>
       </w:pPr>
       <w:r>
-        <w:t>Unlike traditional ML or DL approaches for classification tasks, w</w:t>
-      </w:r>
-      <w:r>
-        <w:t>hich are generally jointly trained with some image feature extractor and a classifier to predict the corresponding image class or label(s)</w:t>
-      </w:r>
-      <w:r>
-        <w:t xml:space="preserve">, the notion of using a CLIP-based model presents a novel approach for classification tasks </w:t>
-      </w:r>
-      <w:r>
-        <w:t>[20]</w:t>
-      </w:r>
-      <w:r>
-        <w:t xml:space="preserve">. With a CLIP-based model, the model can be utilized for zero-shot classification across a variety </w:t>
+        <w:t xml:space="preserve">Unlike traditional ML or DL approaches for classification tasks, which are generally jointly trained with some image feature extractor and a classifier to predict the corresponding image class or label(s), the notion of using a CLIP-based model presents a novel approach for classification tasks [20]. With a CLIP-based model, the model can be utilized for zero-shot classification across a variety </w:t>
       </w:r>
       <w:r>
         <w:lastRenderedPageBreak/>
@@ -783,17 +721,51 @@
       <w:pPr>
         <w:pStyle w:val="Heading2"/>
       </w:pPr>
-      <w:r>
-        <w:t xml:space="preserve">Related Works </w:t>
-      </w:r>
-      <w:r>
-        <w:t>–</w:t>
+      <w:bookmarkStart w:id="0" w:name="_Hlk167267675"/>
+      <w:r>
+        <w:t>Related Works – Deep Learning and ECG Classification</w:t>
+      </w:r>
+    </w:p>
+    <w:bookmarkEnd w:id="0"/>
+    <w:p>
+      <w:pPr>
+        <w:ind w:firstLine="567"/>
+      </w:pPr>
+      <w:r>
+        <w:t xml:space="preserve">In the fields of AI, ML, and DL, the primary goal has been to create models capable of correctly </w:t>
+      </w:r>
+      <w:r>
+        <w:t xml:space="preserve">classifying CVDs from ECG reports [2]. To achieve models </w:t>
+      </w:r>
+      <w:r>
+        <w:t>capable of</w:t>
       </w:r>
       <w:r>
         <w:t xml:space="preserve"> </w:t>
       </w:r>
       <w:r>
-        <w:t>Deep Learning and ECG Classification</w:t>
+        <w:t>this</w:t>
+      </w:r>
+      <w:r>
+        <w:t>, a patient’s medical history including their ECG report(s) are aggregated, preprocessed, and then analyzed by the model</w:t>
+      </w:r>
+      <w:r>
+        <w:t xml:space="preserve"> </w:t>
+      </w:r>
+      <w:r>
+        <w:t xml:space="preserve">which </w:t>
+      </w:r>
+      <w:r>
+        <w:t xml:space="preserve">in the end, </w:t>
+      </w:r>
+      <w:r>
+        <w:t xml:space="preserve">provides a recommendation or classification </w:t>
+      </w:r>
+      <w:r>
+        <w:t>based on</w:t>
+      </w:r>
+      <w:r>
+        <w:t xml:space="preserve"> its input. </w:t>
       </w:r>
     </w:p>
     <w:p>
@@ -801,160 +773,329 @@
         <w:ind w:firstLine="567"/>
       </w:pPr>
       <w:r>
-        <w:t xml:space="preserve">In the fields of AI, ML, and DL, the primary goal has been to create models capable of correctly </w:t>
-      </w:r>
-      <w:r>
-        <w:t xml:space="preserve">classifying CVDs from ECG reports [2]. To achieve models </w:t>
-      </w:r>
-      <w:r>
-        <w:t>capable of</w:t>
+        <w:t xml:space="preserve">In the past decade, several notable ECG </w:t>
+      </w:r>
+      <w:r>
+        <w:t>classification models</w:t>
+      </w:r>
+      <w:r>
+        <w:t xml:space="preserve"> have been developed that have demonstrated to be as effective in correctly classifying CVDs from ECGs as experienced cardiologists using ECG signal inputs [4; 23]. </w:t>
+      </w:r>
+      <w:r>
+        <w:t>In one systematic literature review about state-of-the-art (SOTA) DL methods for ECG classification by Petmezas and colleagues, it was found that</w:t>
+      </w:r>
+      <w:r>
+        <w:t xml:space="preserve"> the most popular DL models for ECG classification tasks included variants of convolutional neural networks (CNNs), recurrent neural networks (RNNs), ResNet models, and LSTM models [33].</w:t>
+      </w:r>
+      <w:r>
+        <w:t xml:space="preserve"> From the studies reviewed in this systematic review, 66.1% favored using CNNs</w:t>
+      </w:r>
+      <w:r>
+        <w:t xml:space="preserve"> for specific, downstream ECG classification tasks</w:t>
+      </w:r>
+      <w:r>
+        <w:t xml:space="preserve"> [33].</w:t>
+      </w:r>
+      <w:r>
+        <w:t xml:space="preserve"> In Lu et al.’s study, the researchers achieved an accuracy of 99.31% for </w:t>
+      </w:r>
+      <w:r>
+        <w:t>arrhythmia classification using a 1D-CNN [19; 33].</w:t>
+      </w:r>
+      <w:r>
+        <w:t xml:space="preserve"> In a different study, authors Yu et al. achieved an accuracy of 99.70 % for premature ventricular contraction also utilizing a 1D-CNN demonstrating the robustness of CNNs for different types of, singular-class of ECG classification tasks [6; 33].</w:t>
+      </w:r>
+      <w:r>
+        <w:t xml:space="preserve"> Other studies have also demonstrated that training and using CNNs is effective for CVD classification tasks for classes such as myocardial infarction, coronary artery disease, and congestive heart failure to name a few. </w:t>
+      </w:r>
+    </w:p>
+    <w:p>
+      <w:pPr>
+        <w:pStyle w:val="Heading2"/>
+      </w:pPr>
+      <w:r>
+        <w:t xml:space="preserve">Related Works – </w:t>
+      </w:r>
+      <w:r>
+        <w:t>CLIP-based models in medical imaging</w:t>
+      </w:r>
+    </w:p>
+    <w:p>
+      <w:pPr>
+        <w:ind w:firstLine="567"/>
+      </w:pPr>
+      <w:r>
+        <w:t xml:space="preserve">Using a CLIP-based model has proven to be effective across a wide range of datasets and classes such as </w:t>
+      </w:r>
+      <w:r>
+        <w:t>s Food-101, CIFAR-100, ImageNet, and MNIST</w:t>
+      </w:r>
+      <w:r>
+        <w:t xml:space="preserve"> to name a few [20]. However, the utilization of CLIP-based models in medical imaging for image classification or diagnostic tasks remains an area </w:t>
+      </w:r>
+      <w:r>
+        <w:t>of research that has not been analyzed or explored extensively</w:t>
+      </w:r>
+      <w:r>
+        <w:t xml:space="preserve"> [9]</w:t>
+      </w:r>
+      <w:r>
+        <w:t>.</w:t>
+      </w:r>
+      <w:r>
+        <w:t xml:space="preserve"> In </w:t>
+      </w:r>
+      <w:r>
+        <w:t>their</w:t>
+      </w:r>
+      <w:r>
+        <w:t xml:space="preserve"> systematic literature review </w:t>
+      </w:r>
+      <w:r>
+        <w:t>on the topic of CLIP-based models for medical imaging, Zhao et al. found that since 2021, there have been approximately 38 studies that have utilized the CLIP-based model framework for medical imaging tasks [9]</w:t>
+      </w:r>
+      <w:r>
+        <w:t>. From these 38 studies, some notable examples include</w:t>
       </w:r>
       <w:r>
         <w:t xml:space="preserve"> </w:t>
       </w:r>
       <w:r>
-        <w:t>this</w:t>
-      </w:r>
-      <w:r>
-        <w:t>, a patient’s medical history including their ECG report(s) are aggregated, preprocessed, and then analyzed by the model</w:t>
+        <w:t xml:space="preserve">seven studies </w:t>
+      </w:r>
+      <w:r>
+        <w:t>using</w:t>
+      </w:r>
+      <w:r>
+        <w:t xml:space="preserve"> the CLIP</w:t>
+      </w:r>
+      <w:r>
+        <w:t>-based</w:t>
+      </w:r>
+      <w:r>
+        <w:t xml:space="preserve"> framework for the classification of chest X-rays, one study using the CLIP-based framework for the stomach histology, one study for </w:t>
+      </w:r>
+      <w:r>
+        <w:t>CT</w:t>
+      </w:r>
+      <w:r>
+        <w:t xml:space="preserve"> scans of the lungs, one study for </w:t>
+      </w:r>
+      <w:r>
+        <w:t>the classification of</w:t>
+      </w:r>
+      <w:r>
+        <w:t xml:space="preserve"> skin/dermatology conditions,</w:t>
       </w:r>
       <w:r>
         <w:t xml:space="preserve"> </w:t>
       </w:r>
       <w:r>
-        <w:t xml:space="preserve">which </w:t>
-      </w:r>
-      <w:r>
-        <w:t xml:space="preserve">in the end, </w:t>
-      </w:r>
-      <w:r>
-        <w:t xml:space="preserve">provides a recommendation or classification </w:t>
-      </w:r>
-      <w:r>
-        <w:t>based on</w:t>
-      </w:r>
-      <w:r>
-        <w:t xml:space="preserve"> its input. </w:t>
-      </w:r>
-    </w:p>
-    <w:p>
-      <w:pPr>
-        <w:ind w:firstLine="567"/>
-      </w:pPr>
-      <w:r>
-        <w:t xml:space="preserve">In the past decade, several notable </w:t>
-      </w:r>
-      <w:r>
-        <w:t xml:space="preserve">ECG </w:t>
-      </w:r>
-      <w:r>
-        <w:t>classification models</w:t>
-      </w:r>
-      <w:r>
-        <w:t xml:space="preserve"> have been developed that have demonstrated to be as effective in correctly classifying CVDs from ECGs as experienced cardiologists using ECG signal inputs [4; 23]. </w:t>
-      </w:r>
-      <w:r>
-        <w:t>In</w:t>
+        <w:t xml:space="preserve">one study </w:t>
+      </w:r>
+      <w:r>
+        <w:t xml:space="preserve">for </w:t>
+      </w:r>
+      <w:r>
+        <w:t>MRIs</w:t>
+      </w:r>
+      <w:r>
+        <w:t xml:space="preserve"> of brains, </w:t>
+      </w:r>
+      <w:r>
+        <w:t xml:space="preserve">and </w:t>
+      </w:r>
+      <w:r>
+        <w:t xml:space="preserve">one study used </w:t>
+      </w:r>
+      <w:r>
+        <w:t xml:space="preserve">the </w:t>
+      </w:r>
+      <w:r>
+        <w:t>CLIP-based framework for eye classification tasks [9].</w:t>
       </w:r>
       <w:r>
         <w:t xml:space="preserve"> </w:t>
       </w:r>
-      <w:r>
-        <w:t>one systematic literature</w:t>
-      </w:r>
-      <w:r>
-        <w:t xml:space="preserve"> review</w:t>
-      </w:r>
-      <w:r>
-        <w:t xml:space="preserve"> about state-of-the-art (SOTA) DL methods for ECG classification by Petmezas and colleagues, it was found that</w:t>
-      </w:r>
-      <w:r>
-        <w:t xml:space="preserve"> the most popular DL models for ECG classification tasks included </w:t>
-      </w:r>
-      <w:r>
-        <w:t>variants of</w:t>
-      </w:r>
-      <w:r>
-        <w:t xml:space="preserve"> c</w:t>
-      </w:r>
-      <w:r>
-        <w:t>onvolutional neural networks (CNNs), recurrent neural networks (RNNs), ResNet models, and LSTM models</w:t>
+    </w:p>
+    <w:p>
+      <w:r>
+        <w:t xml:space="preserve">In </w:t>
+      </w:r>
+      <w:r>
+        <w:t>Zhao et a</w:t>
+      </w:r>
+      <w:r>
+        <w:t>l.’s systematic review, t</w:t>
+      </w:r>
+      <w:r>
+        <w:t xml:space="preserve">here was only one study that </w:t>
+      </w:r>
+      <w:r>
+        <w:t>used the CLIP-based framework</w:t>
+      </w:r>
+      <w:r>
+        <w:t xml:space="preserve"> for ECG classification tasks </w:t>
+      </w:r>
+      <w:r>
+        <w:t>which used</w:t>
+      </w:r>
+      <w:r>
+        <w:t xml:space="preserve"> ECG signals as their primary input [9; 15]. </w:t>
+      </w:r>
+      <w:r>
+        <w:t xml:space="preserve">In their paper, </w:t>
+      </w:r>
+      <w:r>
+        <w:t>"ETP: LEARNING TRANSFERABLE ECG REPRESENTATIONS VIA ECG-TEXT</w:t>
       </w:r>
       <w:r>
         <w:t xml:space="preserve"> </w:t>
       </w:r>
       <w:r>
-        <w:t>[33].</w:t>
-      </w:r>
-      <w:r>
-        <w:t xml:space="preserve"> From the studies reviewed in this systematic review, 66.1% favored using CNNs</w:t>
-      </w:r>
-      <w:r>
-        <w:t xml:space="preserve"> for specific, downstream ECG classification tasks</w:t>
-      </w:r>
-      <w:r>
-        <w:t xml:space="preserve"> [33].</w:t>
-      </w:r>
-      <w:r>
-        <w:t xml:space="preserve"> In Lu et al.’s study, the researchers achieved an accuracy of 99.31% for </w:t>
-      </w:r>
-      <w:r>
-        <w:t>arrhythmia classification using a 1D-CNN [19; 33].</w:t>
-      </w:r>
-      <w:r>
-        <w:t xml:space="preserve"> In a different study, authors </w:t>
-      </w:r>
-      <w:r>
-        <w:t>Yu et al. achieved an accuracy of 99.70 %</w:t>
+        <w:t>PRE-TRAINING"</w:t>
+      </w:r>
+      <w:r>
+        <w:t xml:space="preserve">, authors Liu et al. describe training a CLIP-based model from scratch using the PTB-XL and CPSC2018 datasets [3; 15; 30]. In this study, 12-lead ECG reports and their corresponding ECG signals were used to train a CLIP-based model </w:t>
+      </w:r>
+      <w:r>
+        <w:t xml:space="preserve">where a 1D-ResNet18 model served as the image encoder and BioClinicalBERT was used as the text encoder [15; 31]. </w:t>
+      </w:r>
+      <w:r>
+        <w:t xml:space="preserve">During the training of the image encoder, the </w:t>
+      </w:r>
+      <w:r>
+        <w:t>1D-ResNet18</w:t>
       </w:r>
       <w:r>
         <w:t xml:space="preserve"> </w:t>
       </w:r>
       <w:r>
-        <w:t>for premature ventricular contraction also utilizing a 1D-CNN demonstrating the robustness of CNNs for</w:t>
+        <w:t>model</w:t>
+      </w:r>
+      <w:r>
+        <w:t xml:space="preserve"> had its weights updated during training whereas the text encoder, </w:t>
+      </w:r>
+      <w:r>
+        <w:t>BioClinicalBERT</w:t>
+      </w:r>
+      <w:r>
+        <w:t xml:space="preserve">, had its weights remain constant or frozen [15]. </w:t>
+      </w:r>
+      <w:r>
+        <w:t xml:space="preserve">The aim of </w:t>
+      </w:r>
+      <w:r>
+        <w:t>Liu et al</w:t>
+      </w:r>
+      <w:r>
+        <w:t xml:space="preserve">.’s </w:t>
+      </w:r>
+      <w:r>
+        <w:lastRenderedPageBreak/>
+        <w:t xml:space="preserve">study was to demonstrate </w:t>
+      </w:r>
+      <w:r>
+        <w:t>the viability of zero-shot ECG classification</w:t>
+      </w:r>
+      <w:r>
+        <w:t xml:space="preserve"> tasks [15]. </w:t>
+      </w:r>
+      <w:r>
+        <w:t xml:space="preserve">In their experiments, the joint multimodal training of image and text encoders simultaneously achieved </w:t>
+      </w:r>
+      <w:r>
+        <w:t>SOTA</w:t>
+      </w:r>
+      <w:r>
+        <w:t xml:space="preserve"> results for </w:t>
+      </w:r>
+      <w:r>
+        <w:t>ECG classification on the PTB-XL and CPSC2018 datasets, respectively</w:t>
+      </w:r>
+      <w:r>
+        <w:t xml:space="preserve">, during both </w:t>
+      </w:r>
+      <w:r>
+        <w:t>supervised learning as well as during zero-shot classification</w:t>
+      </w:r>
+      <w:r>
+        <w:t xml:space="preserve"> [15]. </w:t>
+      </w:r>
+      <w:r>
+        <w:t>In the PTB-XL zero-shot classification</w:t>
       </w:r>
       <w:r>
         <w:t xml:space="preserve"> </w:t>
       </w:r>
       <w:r>
-        <w:t>different types of, singular-class of ECG classification tasks [6; 33].</w:t>
-      </w:r>
-      <w:r>
-        <w:t xml:space="preserve"> Other studies have also demonstrated that training and using CNNs is effective for CVD classification tasks for classes such as </w:t>
-      </w:r>
-      <w:r>
-        <w:t xml:space="preserve">myocardial infarction, coronary artery disease, and congestive heart failure </w:t>
-      </w:r>
-      <w:r>
-        <w:t xml:space="preserve">to name a few. </w:t>
-      </w:r>
-    </w:p>
-    <w:p>
-      <w:pPr>
-        <w:ind w:firstLine="567"/>
-      </w:pPr>
-      <w:r>
-        <w:t xml:space="preserve">While these models do perform well in isolated conditions where they are trained to </w:t>
-      </w:r>
-    </w:p>
+        <w:t>experiment, their ETP model achieved higher AUC, ACC, and F1 scores across four distinct classes of ECG</w:t>
+      </w:r>
+      <w:r>
+        <w:t xml:space="preserve">s </w:t>
+      </w:r>
+      <w:r>
+        <w:t>[15]</w:t>
+      </w:r>
+      <w:r>
+        <w:t xml:space="preserve">. </w:t>
+      </w:r>
+      <w:r>
+        <w:t>Similarly, their ETP approach also achieved significant results on the CPSC2018 dataset achieving higher</w:t>
+      </w:r>
+      <w:r>
+        <w:t xml:space="preserve"> </w:t>
+      </w:r>
+      <w:r>
+        <w:t>AUC, ACC, and F1 scores across nine distinct classes of ECGs [15]. Both experiments demonstrated the</w:t>
+      </w:r>
+      <w:r>
+        <w:t xml:space="preserve"> </w:t>
+      </w:r>
+      <w:r>
+        <w:t>robustness of using the CLIP-based framework for ECG classification in both supervised learning and zero-shot</w:t>
+      </w:r>
+      <w:r>
+        <w:t xml:space="preserve"> </w:t>
+      </w:r>
+      <w:r>
+        <w:t>learning/classification [15]. This study was important because it was the first study that demonstrated that</w:t>
+      </w:r>
+      <w:r>
+        <w:t xml:space="preserve"> </w:t>
+      </w:r>
+      <w:r>
+        <w:t xml:space="preserve">the CLIP framework could be used for zero-shot classification of ECGs and in this </w:t>
+      </w:r>
+      <w:r>
+        <w:t>study,</w:t>
+      </w:r>
+      <w:r>
+        <w:t xml:space="preserve"> we aim to build on</w:t>
+      </w:r>
+      <w:r>
+        <w:t xml:space="preserve"> </w:t>
+      </w:r>
+      <w:r>
+        <w:t>their work across a greater number of ECG diagnostic classes and larger datasets</w:t>
+      </w:r>
+      <w:r>
+        <w:t>.</w:t>
+      </w:r>
+    </w:p>
+    <w:p/>
+    <w:p/>
     <w:p>
       <w:pPr>
         <w:pStyle w:val="Heading2"/>
       </w:pPr>
-      <w:r>
-        <w:t xml:space="preserve">Related Works </w:t>
-      </w:r>
-      <w:r>
-        <w:t>–</w:t>
-      </w:r>
-      <w:r>
-        <w:t xml:space="preserve"> </w:t>
-      </w:r>
-      <w:r>
-        <w:t>Zero-shot Learning</w:t>
+      <w:bookmarkStart w:id="1" w:name="_Hlk167267499"/>
+      <w:r>
+        <w:t>Related Works – Zero-shot Learning</w:t>
       </w:r>
     </w:p>
     <w:p/>
+    <w:bookmarkEnd w:id="1"/>
     <w:p>
       <w:pPr>
         <w:pStyle w:val="Heading1"/>
@@ -1018,22 +1159,22 @@
         <w:pStyle w:val="Heading1"/>
       </w:pPr>
       <w:r>
+        <w:t>References</w:t>
+      </w:r>
+    </w:p>
+    <w:p>
+      <w:r>
+        <w:t xml:space="preserve">1. A large-scale multi-label 12-lead electrocardiogram database with standardized diagnostic statements. / H. Liu [et al.] // Sci Data. — 2022. — Vol. 9. — DOI: https://doi.org/10.1038/s41597-022-01403-5. </w:t>
+      </w:r>
+    </w:p>
+    <w:p>
+      <w:r>
+        <w:t xml:space="preserve">2. Ahsan M.M. Luna A.S. S. Z. Machine-Learning-Based Disease Diagnosis: A Comprehensive Review // Healthcare (Basel, Switzerland). — 2022. — Vol. 10, no. 3. — P. 1461–1471. — PMID: 35327018. </w:t>
+      </w:r>
+    </w:p>
+    <w:p>
+      <w:r>
         <w:lastRenderedPageBreak/>
-        <w:t>References</w:t>
-      </w:r>
-    </w:p>
-    <w:p>
-      <w:r>
-        <w:t xml:space="preserve">1. A large-scale multi-label 12-lead electrocardiogram database with standardized diagnostic statements. / H. Liu [et al.] // Sci Data. — 2022. — Vol. 9. — DOI: https://doi.org/10.1038/s41597-022-01403-5. </w:t>
-      </w:r>
-    </w:p>
-    <w:p>
-      <w:r>
-        <w:t xml:space="preserve">2. Ahsan M.M. Luna A.S. S. Z. Machine-Learning-Based Disease Diagnosis: A Comprehensive Review // Healthcare (Basel, Switzerland). — 2022. — Vol. 10, no. 3. — P. 1461–1471. — PMID: 35327018. </w:t>
-      </w:r>
-    </w:p>
-    <w:p>
-      <w:r>
         <w:t xml:space="preserve">3. An Open Access Database for Evaluating </w:t>
       </w:r>
       <w:r>
@@ -1112,22 +1253,22 @@
     </w:p>
     <w:p>
       <w:r>
+        <w:t xml:space="preserve">14. Electrocardiography: A Technologist’s Guide to Interpretation / C. Tso [et al.] // Journal of Nuclear Medicine Technology. — 2015. — Vol. 43, no. 4. — P. 247–252. — DOI: 10.2967/jnmt.115.163501. </w:t>
+      </w:r>
+    </w:p>
+    <w:p>
+      <w:r>
+        <w:t xml:space="preserve">15. ETP: LEARNING TRANSFERABLE ECG REPRESENTATIONS VIA ECG-TEXT PRE-TRAINING / C. Liu [et al.] // arXiv. — 2023. — DOI: arXiv:2309.07145v1. </w:t>
+      </w:r>
+    </w:p>
+    <w:p>
+      <w:r>
+        <w:t xml:space="preserve">16. Frozen Language Model Helps ECG Zero-Shot Learning / J. Li [et al.] // arXiv. — 2023. — DOI: arXiv:2303.12311. </w:t>
+      </w:r>
+    </w:p>
+    <w:p>
+      <w:r>
         <w:lastRenderedPageBreak/>
-        <w:t xml:space="preserve">14. Electrocardiography: A Technologist’s Guide to Interpretation / C. Tso [et al.] // Journal of Nuclear Medicine Technology. — 2015. — Vol. 43, no. 4. — P. 247–252. — DOI: 10.2967/jnmt.115.163501. </w:t>
-      </w:r>
-    </w:p>
-    <w:p>
-      <w:r>
-        <w:t xml:space="preserve">15. ETP: LEARNING TRANSFERABLE ECG REPRESENTATIONS VIA ECG-TEXT PRE-TRAINING / C. Liu [et al.] // arXiv. — 2023. — DOI: arXiv:2309.07145v1. </w:t>
-      </w:r>
-    </w:p>
-    <w:p>
-      <w:r>
-        <w:t xml:space="preserve">16. Frozen Language Model Helps ECG Zero-Shot Learning / J. Li [et al.] // arXiv. — 2023. — DOI: arXiv:2303.12311. </w:t>
-      </w:r>
-    </w:p>
-    <w:p>
-      <w:r>
         <w:t xml:space="preserve">17. Global, regional, and national age-sex specific mortality for 264 causes of death, 1980-2016: a systematic analysis for the Global Burden of Disease Study 2016 // THE LANCET. — 2017. — Vol. 390, 10100. — P. 1151–1210. — PMID: 28919116. </w:t>
       </w:r>
     </w:p>
@@ -1200,27 +1341,27 @@
     </w:p>
     <w:p>
       <w:r>
+        <w:t xml:space="preserve">27. PhysioBank, PhysioToolkit, and PhysioNet: Components of a new research resource for complex physiologic signals / A. Goldberger [et al.] // Circulation [Online]. — 2000. — Vol. 101, no. 23. — P. 215–220. </w:t>
+      </w:r>
+    </w:p>
+    <w:p>
+      <w:r>
+        <w:t xml:space="preserve">28. Pollock D., Makaryus N. Physiology, Cardiac Cycle // StatPearls. — 2022. </w:t>
+      </w:r>
+    </w:p>
+    <w:p>
+      <w:r>
+        <w:t xml:space="preserve">29. Prutkin M. ECG tutorial: Basic principles of ECG analysis // UpToDate. — 2023. </w:t>
+      </w:r>
+    </w:p>
+    <w:p>
+      <w:r>
+        <w:t xml:space="preserve">30. PTB-XL, a large publicly available electrocardiography dataset / P. Wagner [et al.]. — 2020. — URL: https://www.nature.com/articles/s41597-020-0495-6. Scientific Data. </w:t>
+      </w:r>
+    </w:p>
+    <w:p>
+      <w:r>
         <w:lastRenderedPageBreak/>
-        <w:t xml:space="preserve">27. PhysioBank, PhysioToolkit, and PhysioNet: Components of a new research resource for complex physiologic signals / A. Goldberger [et al.] // Circulation [Online]. — 2000. — Vol. 101, no. 23. — P. 215–220. </w:t>
-      </w:r>
-    </w:p>
-    <w:p>
-      <w:r>
-        <w:t xml:space="preserve">28. Pollock D., Makaryus N. Physiology, Cardiac Cycle // StatPearls. — 2022. </w:t>
-      </w:r>
-    </w:p>
-    <w:p>
-      <w:r>
-        <w:t xml:space="preserve">29. Prutkin M. ECG tutorial: Basic principles of ECG analysis // UpToDate. — 2023. </w:t>
-      </w:r>
-    </w:p>
-    <w:p>
-      <w:r>
-        <w:t xml:space="preserve">30. PTB-XL, a large publicly available electrocardiography dataset / P. Wagner [et al.]. — 2020. — URL: https://www.nature.com/articles/s41597-020-0495-6. Scientific Data. </w:t>
-      </w:r>
-    </w:p>
-    <w:p>
-      <w:r>
         <w:t xml:space="preserve">31. Publicly Available Clinical BERT Embeddings / E. Alsentzer [et al.] // Proceedings of the 2nd Clinical Natural Language Processing Workshop. — Association for Computational Linguistics, 2019. — P. 72– 78. — DOI: 10.18653/v1/W19-1909. — URL: </w:t>
       </w:r>
       <w:hyperlink r:id="rId16" w:history="1">
@@ -3789,6 +3930,128 @@
         <w:pStyle w:val="Heading2"/>
         <w:lvlText w:val="%1.%2"/>
         <w:lvlJc w:val="left"/>
+        <w:pPr>
+          <w:tabs>
+            <w:tab w:val="num" w:pos="567"/>
+          </w:tabs>
+          <w:ind w:left="567" w:hanging="567"/>
+        </w:pPr>
+        <w:rPr>
+          <w:rFonts w:hint="default"/>
+        </w:rPr>
+      </w:lvl>
+    </w:lvlOverride>
+    <w:lvlOverride w:ilvl="2">
+      <w:lvl w:ilvl="2">
+        <w:start w:val="1"/>
+        <w:numFmt w:val="decimal"/>
+        <w:pStyle w:val="Heading3"/>
+        <w:lvlText w:val="%1.%2.%3"/>
+        <w:lvlJc w:val="left"/>
+        <w:pPr>
+          <w:tabs>
+            <w:tab w:val="num" w:pos="567"/>
+          </w:tabs>
+          <w:ind w:left="567" w:hanging="567"/>
+        </w:pPr>
+        <w:rPr>
+          <w:rFonts w:hint="default"/>
+        </w:rPr>
+      </w:lvl>
+    </w:lvlOverride>
+    <w:lvlOverride w:ilvl="3">
+      <w:lvl w:ilvl="3">
+        <w:start w:val="1"/>
+        <w:numFmt w:val="decimal"/>
+        <w:pStyle w:val="Heading4"/>
+        <w:lvlText w:val="%1.%2.%3.%4"/>
+        <w:lvlJc w:val="left"/>
+        <w:pPr>
+          <w:tabs>
+            <w:tab w:val="num" w:pos="567"/>
+          </w:tabs>
+          <w:ind w:left="567" w:hanging="567"/>
+        </w:pPr>
+        <w:rPr>
+          <w:rFonts w:hint="default"/>
+        </w:rPr>
+      </w:lvl>
+    </w:lvlOverride>
+    <w:lvlOverride w:ilvl="4">
+      <w:lvl w:ilvl="4">
+        <w:start w:val="1"/>
+        <w:numFmt w:val="decimal"/>
+        <w:pStyle w:val="Heading5"/>
+        <w:lvlText w:val="%1.%2.%3.%4.%5"/>
+        <w:lvlJc w:val="left"/>
+        <w:pPr>
+          <w:tabs>
+            <w:tab w:val="num" w:pos="567"/>
+          </w:tabs>
+          <w:ind w:left="567" w:hanging="567"/>
+        </w:pPr>
+        <w:rPr>
+          <w:rFonts w:hint="default"/>
+        </w:rPr>
+      </w:lvl>
+    </w:lvlOverride>
+    <w:lvlOverride w:ilvl="5">
+      <w:lvl w:ilvl="5">
+        <w:start w:val="1"/>
+        <w:numFmt w:val="lowerRoman"/>
+        <w:lvlText w:val="%6."/>
+        <w:lvlJc w:val="right"/>
+        <w:pPr>
+          <w:tabs>
+            <w:tab w:val="num" w:pos="567"/>
+          </w:tabs>
+          <w:ind w:left="567" w:hanging="567"/>
+        </w:pPr>
+        <w:rPr>
+          <w:rFonts w:hint="default"/>
+        </w:rPr>
+      </w:lvl>
+    </w:lvlOverride>
+    <w:lvlOverride w:ilvl="6">
+      <w:lvl w:ilvl="6">
+        <w:start w:val="1"/>
+        <w:numFmt w:val="decimal"/>
+        <w:lvlText w:val="%7."/>
+        <w:lvlJc w:val="left"/>
+        <w:pPr>
+          <w:tabs>
+            <w:tab w:val="num" w:pos="567"/>
+          </w:tabs>
+          <w:ind w:left="567" w:hanging="567"/>
+        </w:pPr>
+        <w:rPr>
+          <w:rFonts w:hint="default"/>
+        </w:rPr>
+      </w:lvl>
+    </w:lvlOverride>
+    <w:lvlOverride w:ilvl="7">
+      <w:lvl w:ilvl="7">
+        <w:start w:val="1"/>
+        <w:numFmt w:val="lowerLetter"/>
+        <w:lvlText w:val="%8."/>
+        <w:lvlJc w:val="left"/>
+        <w:pPr>
+          <w:tabs>
+            <w:tab w:val="num" w:pos="567"/>
+          </w:tabs>
+          <w:ind w:left="567" w:hanging="567"/>
+        </w:pPr>
+        <w:rPr>
+          <w:rFonts w:hint="default"/>
+        </w:rPr>
+      </w:lvl>
+    </w:lvlOverride>
+    <w:lvlOverride w:ilvl="8">
+      <w:lvl w:ilvl="8">
+        <w:start w:val="1"/>
+        <w:numFmt w:val="lowerRoman"/>
+        <w:lvlText w:val="%9."/>
+        <w:lvlJc w:val="right"/>
         <w:pPr>
           <w:tabs>
             <w:tab w:val="num" w:pos="567"/>
@@ -5384,15 +5647,6 @@
 </file>
 
 <file path=customXml/item1.xml><?xml version="1.0" encoding="utf-8"?>
-<?mso-contentType ?>
-<FormTemplates xmlns="http://schemas.microsoft.com/sharepoint/v3/contenttype/forms">
-  <Display>DocumentLibraryForm</Display>
-  <Edit>DocumentLibraryForm</Edit>
-  <New>DocumentLibraryForm</New>
-</FormTemplates>
-</file>
-
-<file path=customXml/item2.xml><?xml version="1.0" encoding="utf-8"?>
 <ct:contentTypeSchema xmlns:ct="http://schemas.microsoft.com/office/2006/metadata/contentType" xmlns:ma="http://schemas.microsoft.com/office/2006/metadata/properties/metaAttributes" ct:_="" ma:_="" ma:contentTypeName="Document" ma:contentTypeID="0x01010026445AF306EBB441B7A6158762C40D43" ma:contentTypeVersion="28" ma:contentTypeDescription="Create a new document." ma:contentTypeScope="" ma:versionID="6fd1d3709ebdae3c6e0eeb2d23db798b">
   <xsd:schema xmlns:xsd="http://www.w3.org/2001/XMLSchema" xmlns:xs="http://www.w3.org/2001/XMLSchema" xmlns:p="http://schemas.microsoft.com/office/2006/metadata/properties" xmlns:ns2="26005759-6815-4540-b8ea-913958d74f23" xmlns:ns3="970c08f3-bdc0-46be-888b-e62464d9f78c" targetNamespace="http://schemas.microsoft.com/office/2006/metadata/properties" ma:root="true" ma:fieldsID="830d6d9b807b871f8ec19ed92d251fd0" ns2:_="" ns3:_="">
     <xsd:import namespace="26005759-6815-4540-b8ea-913958d74f23"/>
@@ -5694,7 +5948,54 @@
 </ct:contentTypeSchema>
 </file>
 
+<file path=customXml/item2.xml><?xml version="1.0" encoding="utf-8"?>
+<?mso-contentType ?>
+<FormTemplates xmlns="http://schemas.microsoft.com/sharepoint/v3/contenttype/forms">
+  <Display>DocumentLibraryForm</Display>
+  <Edit>DocumentLibraryForm</Edit>
+  <New>DocumentLibraryForm</New>
+</FormTemplates>
+</file>
+
 <file path=customXml/item3.xml><?xml version="1.0" encoding="utf-8"?>
+<b:Sources xmlns:b="http://schemas.openxmlformats.org/officeDocument/2006/bibliography" xmlns="http://schemas.openxmlformats.org/officeDocument/2006/bibliography" SelectedStyle="\CHICAGO.XSL" StyleName="Chicago"/>
+</file>
+
+<file path=customXml/item4.xml><?xml version="1.0" encoding="utf-8"?>
+<p:properties xmlns:p="http://schemas.microsoft.com/office/2006/metadata/properties" xmlns:xsi="http://www.w3.org/2001/XMLSchema-instance" xmlns:pc="http://schemas.microsoft.com/office/infopath/2007/PartnerControls">
+  <documentManagement>
+    <_dlc_DocId xmlns="26005759-6815-4540-b8ea-913958d74f23">FRONDOC-1086935359-10120</_dlc_DocId>
+    <_dlc_DocIdUrl xmlns="26005759-6815-4540-b8ea-913958d74f23">
+      <Url>https://frontiersin.sharepoint.com/Publishing/PubOps/Production/_layouts/15/DocIdRedir.aspx?ID=FRONDOC-1086935359-10120</Url>
+      <Description>FRONDOC-1086935359-10120</Description>
+    </_dlc_DocIdUrl>
+    <_dlc_DocIdPersistId xmlns="26005759-6815-4540-b8ea-913958d74f23">false</_dlc_DocIdPersistId>
+    <Description xmlns="970c08f3-bdc0-46be-888b-e62464d9f78c" xsi:nil="true"/>
+    <Lead xmlns="970c08f3-bdc0-46be-888b-e62464d9f78c">
+      <UserInfo>
+        <DisplayName/>
+        <AccountId xsi:nil="true"/>
+        <AccountType/>
+      </UserInfo>
+    </Lead>
+    <Status xmlns="970c08f3-bdc0-46be-888b-e62464d9f78c">New</Status>
+    <_Flow_SignoffStatus xmlns="970c08f3-bdc0-46be-888b-e62464d9f78c" xsi:nil="true"/>
+    <SharedWithUsers xmlns="26005759-6815-4540-b8ea-913958d74f23">
+      <UserInfo>
+        <DisplayName/>
+        <AccountId xsi:nil="true"/>
+        <AccountType/>
+      </UserInfo>
+    </SharedWithUsers>
+    <lcf76f155ced4ddcb4097134ff3c332f xmlns="970c08f3-bdc0-46be-888b-e62464d9f78c">
+      <Terms xmlns="http://schemas.microsoft.com/office/infopath/2007/PartnerControls"/>
+    </lcf76f155ced4ddcb4097134ff3c332f>
+    <TaxCatchAll xmlns="26005759-6815-4540-b8ea-913958d74f23" xsi:nil="true"/>
+  </documentManagement>
+</p:properties>
+</file>
+
+<file path=customXml/item5.xml><?xml version="1.0" encoding="utf-8"?>
 <?mso-contentType ?>
 <spe:Receivers xmlns:spe="http://schemas.microsoft.com/sharepoint/events">
   <Receiver>
@@ -5744,53 +6045,7 @@
 </spe:Receivers>
 </file>
 
-<file path=customXml/item4.xml><?xml version="1.0" encoding="utf-8"?>
-<p:properties xmlns:p="http://schemas.microsoft.com/office/2006/metadata/properties" xmlns:xsi="http://www.w3.org/2001/XMLSchema-instance" xmlns:pc="http://schemas.microsoft.com/office/infopath/2007/PartnerControls">
-  <documentManagement>
-    <_dlc_DocId xmlns="26005759-6815-4540-b8ea-913958d74f23">FRONDOC-1086935359-10120</_dlc_DocId>
-    <_dlc_DocIdUrl xmlns="26005759-6815-4540-b8ea-913958d74f23">
-      <Url>https://frontiersin.sharepoint.com/Publishing/PubOps/Production/_layouts/15/DocIdRedir.aspx?ID=FRONDOC-1086935359-10120</Url>
-      <Description>FRONDOC-1086935359-10120</Description>
-    </_dlc_DocIdUrl>
-    <_dlc_DocIdPersistId xmlns="26005759-6815-4540-b8ea-913958d74f23">false</_dlc_DocIdPersistId>
-    <Description xmlns="970c08f3-bdc0-46be-888b-e62464d9f78c" xsi:nil="true"/>
-    <Lead xmlns="970c08f3-bdc0-46be-888b-e62464d9f78c">
-      <UserInfo>
-        <DisplayName/>
-        <AccountId xsi:nil="true"/>
-        <AccountType/>
-      </UserInfo>
-    </Lead>
-    <Status xmlns="970c08f3-bdc0-46be-888b-e62464d9f78c">New</Status>
-    <_Flow_SignoffStatus xmlns="970c08f3-bdc0-46be-888b-e62464d9f78c" xsi:nil="true"/>
-    <SharedWithUsers xmlns="26005759-6815-4540-b8ea-913958d74f23">
-      <UserInfo>
-        <DisplayName/>
-        <AccountId xsi:nil="true"/>
-        <AccountType/>
-      </UserInfo>
-    </SharedWithUsers>
-    <lcf76f155ced4ddcb4097134ff3c332f xmlns="970c08f3-bdc0-46be-888b-e62464d9f78c">
-      <Terms xmlns="http://schemas.microsoft.com/office/infopath/2007/PartnerControls"/>
-    </lcf76f155ced4ddcb4097134ff3c332f>
-    <TaxCatchAll xmlns="26005759-6815-4540-b8ea-913958d74f23" xsi:nil="true"/>
-  </documentManagement>
-</p:properties>
-</file>
-
-<file path=customXml/item5.xml><?xml version="1.0" encoding="utf-8"?>
-<b:Sources xmlns:b="http://schemas.openxmlformats.org/officeDocument/2006/bibliography" xmlns="http://schemas.openxmlformats.org/officeDocument/2006/bibliography" SelectedStyle="\CHICAGO.XSL" StyleName="Chicago"/>
-</file>
-
 <file path=customXml/itemProps1.xml><?xml version="1.0" encoding="utf-8"?>
-<ds:datastoreItem xmlns:ds="http://schemas.openxmlformats.org/officeDocument/2006/customXml" ds:itemID="{A547FD6E-73F0-4542-8474-D6680317EFD1}">
-  <ds:schemaRefs>
-    <ds:schemaRef ds:uri="http://schemas.microsoft.com/sharepoint/v3/contenttype/forms"/>
-  </ds:schemaRefs>
-</ds:datastoreItem>
-</file>
-
-<file path=customXml/itemProps2.xml><?xml version="1.0" encoding="utf-8"?>
 <ds:datastoreItem xmlns:ds="http://schemas.openxmlformats.org/officeDocument/2006/customXml" ds:itemID="{37D19558-80B8-407F-9A85-A5582859BFC5}">
   <ds:schemaRefs>
     <ds:schemaRef ds:uri="http://schemas.microsoft.com/office/2006/metadata/contentType"/>
@@ -5809,10 +6064,18 @@
 </ds:datastoreItem>
 </file>
 
+<file path=customXml/itemProps2.xml><?xml version="1.0" encoding="utf-8"?>
+<ds:datastoreItem xmlns:ds="http://schemas.openxmlformats.org/officeDocument/2006/customXml" ds:itemID="{A547FD6E-73F0-4542-8474-D6680317EFD1}">
+  <ds:schemaRefs>
+    <ds:schemaRef ds:uri="http://schemas.microsoft.com/sharepoint/v3/contenttype/forms"/>
+  </ds:schemaRefs>
+</ds:datastoreItem>
+</file>
+
 <file path=customXml/itemProps3.xml><?xml version="1.0" encoding="utf-8"?>
-<ds:datastoreItem xmlns:ds="http://schemas.openxmlformats.org/officeDocument/2006/customXml" ds:itemID="{51F9E78B-9130-4244-A349-202827F2937E}">
+<ds:datastoreItem xmlns:ds="http://schemas.openxmlformats.org/officeDocument/2006/customXml" ds:itemID="{5F9F80FA-172A-49E6-812C-44A6388DD2F9}">
   <ds:schemaRefs>
-    <ds:schemaRef ds:uri="http://schemas.microsoft.com/sharepoint/events"/>
+    <ds:schemaRef ds:uri="http://schemas.openxmlformats.org/officeDocument/2006/bibliography"/>
   </ds:schemaRefs>
 </ds:datastoreItem>
 </file>
@@ -5829,9 +6092,9 @@
 </file>
 
 <file path=customXml/itemProps5.xml><?xml version="1.0" encoding="utf-8"?>
-<ds:datastoreItem xmlns:ds="http://schemas.openxmlformats.org/officeDocument/2006/customXml" ds:itemID="{5F9F80FA-172A-49E6-812C-44A6388DD2F9}">
+<ds:datastoreItem xmlns:ds="http://schemas.openxmlformats.org/officeDocument/2006/customXml" ds:itemID="{51F9E78B-9130-4244-A349-202827F2937E}">
   <ds:schemaRefs>
-    <ds:schemaRef ds:uri="http://schemas.openxmlformats.org/officeDocument/2006/bibliography"/>
+    <ds:schemaRef ds:uri="http://schemas.microsoft.com/sharepoint/events"/>
   </ds:schemaRefs>
 </ds:datastoreItem>
 </file>
--- a/FrontiersJournal/Frontiers_Draft1.docx
+++ b/FrontiersJournal/Frontiers_Draft1.docx
@@ -7,8 +7,13 @@
         <w:pStyle w:val="Title"/>
       </w:pPr>
       <w:r>
-        <w:t>Zero-shot classification of ECG signals using a CLIP-based model</w:t>
-      </w:r>
+        <w:t xml:space="preserve">Zero-shot classification of ECG signals using a CLIP-based </w:t>
+      </w:r>
+      <w:proofErr w:type="gramStart"/>
+      <w:r>
+        <w:t>model</w:t>
+      </w:r>
+      <w:proofErr w:type="gramEnd"/>
     </w:p>
     <w:p>
       <w:pPr>
@@ -64,7 +69,23 @@
           <w:rFonts w:cs="Times New Roman"/>
           <w:szCs w:val="24"/>
         </w:rPr>
-        <w:t>Laboratory X, Institute X, Department X, Organization X, City X, State XX (only USA, Canada and Australia), Country</w:t>
+        <w:t xml:space="preserve">Laboratory X, Institute X, Department X, Organization X, City X, State XX (only USA, </w:t>
+      </w:r>
+      <w:proofErr w:type="gramStart"/>
+      <w:r>
+        <w:rPr>
+          <w:rFonts w:cs="Times New Roman"/>
+          <w:szCs w:val="24"/>
+        </w:rPr>
+        <w:t>Canada</w:t>
+      </w:r>
+      <w:proofErr w:type="gramEnd"/>
+      <w:r>
+        <w:rPr>
+          <w:rFonts w:cs="Times New Roman"/>
+          <w:szCs w:val="24"/>
+        </w:rPr>
+        <w:t xml:space="preserve"> and Australia), Country</w:t>
       </w:r>
     </w:p>
     <w:p>
@@ -89,7 +110,23 @@
           <w:rFonts w:cs="Times New Roman"/>
           <w:szCs w:val="24"/>
         </w:rPr>
-        <w:t>Laboratory X, Institute X, Department X, Organization X, City X, State XX (only USA, Canada and Australia), Country</w:t>
+        <w:t xml:space="preserve">Laboratory X, Institute X, Department X, Organization X, City X, State XX (only USA, </w:t>
+      </w:r>
+      <w:proofErr w:type="gramStart"/>
+      <w:r>
+        <w:rPr>
+          <w:rFonts w:cs="Times New Roman"/>
+          <w:szCs w:val="24"/>
+        </w:rPr>
+        <w:t>Canada</w:t>
+      </w:r>
+      <w:proofErr w:type="gramEnd"/>
+      <w:r>
+        <w:rPr>
+          <w:rFonts w:cs="Times New Roman"/>
+          <w:szCs w:val="24"/>
+        </w:rPr>
+        <w:t xml:space="preserve"> and Australia), Country</w:t>
       </w:r>
     </w:p>
     <w:p>
@@ -546,7 +583,15 @@
         <w:t>is effective in the diagnoses of any number and combination of ECG</w:t>
       </w:r>
       <w:r>
-        <w:t xml:space="preserve"> diagnostic classes. After conducting a thorough literature search and review, it is to the best of our knowledge that using a multimodal CLIP framework within the field of ECG classification has not yet been explored extensively with a only handful of studies related to this topic being published within the last two years. </w:t>
+        <w:t xml:space="preserve"> diagnostic classes. After conducting a thorough literature search and review, it is to the best of our knowledge that using a multimodal CLIP framework within the field of ECG classification has not yet been explored extensively with </w:t>
+      </w:r>
+      <w:proofErr w:type="gramStart"/>
+      <w:r>
+        <w:t>a</w:t>
+      </w:r>
+      <w:proofErr w:type="gramEnd"/>
+      <w:r>
+        <w:t xml:space="preserve"> only handful of studies related to this topic being published within the last two years. </w:t>
       </w:r>
       <w:r>
         <w:t>Overall, we show that…. [</w:t>
@@ -614,7 +659,15 @@
         <w:ind w:firstLine="567"/>
       </w:pPr>
       <w:r>
-        <w:t xml:space="preserve">In 2021, OpenAI researchers published their paper, “Learning Transferable Visual Models From Natural Language Supervision” which introduced a novel approach to multimodal learning, namely, </w:t>
+        <w:t xml:space="preserve">In 2021, OpenAI researchers published their paper, “Learning Transferable Visual Models </w:t>
+      </w:r>
+      <w:proofErr w:type="gramStart"/>
+      <w:r>
+        <w:t>From</w:t>
+      </w:r>
+      <w:proofErr w:type="gramEnd"/>
+      <w:r>
+        <w:t xml:space="preserve"> Natural Language Supervision” which introduced a novel approach to multimodal learning, namely, </w:t>
       </w:r>
       <w:r>
         <w:t>Contrastive language image pre-training or CLIP for short [10; 20].</w:t>
@@ -635,7 +688,15 @@
         <w:t>like</w:t>
       </w:r>
       <w:r>
-        <w:t xml:space="preserve"> another (positive instance) and maximize the distance between image-text pairs inputs when samples are not similar to other samples (negative instance) [10; 20]. </w:t>
+        <w:t xml:space="preserve"> another (positive instance) and maximize the distance between image-text pairs inputs when samples are not </w:t>
+      </w:r>
+      <w:proofErr w:type="gramStart"/>
+      <w:r>
+        <w:t>similar to</w:t>
+      </w:r>
+      <w:proofErr w:type="gramEnd"/>
+      <w:r>
+        <w:t xml:space="preserve"> other samples (negative instance) [10; 20]. </w:t>
       </w:r>
       <w:r>
         <w:t xml:space="preserve">In doing this, the two text and image encoders are incentivized to learn better representations of their inputs to capture the semantic relationship between embeddings of image-text pairs and are penalized when they do not learn or capture reliable representations of the image-text pairs [20]. </w:t>
@@ -708,8 +769,16 @@
         <w:rPr>
           <w:color w:val="FF0000"/>
         </w:rPr>
-        <w:t xml:space="preserve"> or type in LaTex</w:t>
-      </w:r>
+        <w:t xml:space="preserve"> or type in </w:t>
+      </w:r>
+      <w:proofErr w:type="spellStart"/>
+      <w:r>
+        <w:rPr>
+          <w:color w:val="FF0000"/>
+        </w:rPr>
+        <w:t>LaTex</w:t>
+      </w:r>
+      <w:proofErr w:type="spellEnd"/>
       <w:r>
         <w:rPr>
           <w:color w:val="FF0000"/>
@@ -782,10 +851,26 @@
         <w:t xml:space="preserve"> have been developed that have demonstrated to be as effective in correctly classifying CVDs from ECGs as experienced cardiologists using ECG signal inputs [4; 23]. </w:t>
       </w:r>
       <w:r>
-        <w:t>In one systematic literature review about state-of-the-art (SOTA) DL methods for ECG classification by Petmezas and colleagues, it was found that</w:t>
-      </w:r>
-      <w:r>
-        <w:t xml:space="preserve"> the most popular DL models for ECG classification tasks included variants of convolutional neural networks (CNNs), recurrent neural networks (RNNs), ResNet models, and LSTM models [33].</w:t>
+        <w:t xml:space="preserve">In one systematic literature review about state-of-the-art (SOTA) DL methods for ECG classification by </w:t>
+      </w:r>
+      <w:proofErr w:type="spellStart"/>
+      <w:r>
+        <w:t>Petmezas</w:t>
+      </w:r>
+      <w:proofErr w:type="spellEnd"/>
+      <w:r>
+        <w:t xml:space="preserve"> and colleagues, it was found that</w:t>
+      </w:r>
+      <w:r>
+        <w:t xml:space="preserve"> the most popular DL models for ECG classification tasks included variants of convolutional neural networks (CNNs), recurrent neural networks (RNNs), </w:t>
+      </w:r>
+      <w:proofErr w:type="spellStart"/>
+      <w:r>
+        <w:t>ResNet</w:t>
+      </w:r>
+      <w:proofErr w:type="spellEnd"/>
+      <w:r>
+        <w:t xml:space="preserve"> models, and LSTM models [33].</w:t>
       </w:r>
       <w:r>
         <w:t xml:space="preserve"> From the studies reviewed in this systematic review, 66.1% favored using CNNs</w:t>
@@ -814,10 +899,7 @@
         <w:pStyle w:val="Heading2"/>
       </w:pPr>
       <w:r>
-        <w:t xml:space="preserve">Related Works – </w:t>
-      </w:r>
-      <w:r>
-        <w:t>CLIP-based models in medical imaging</w:t>
+        <w:t>Related Works – CLIP-based models in medical imaging</w:t>
       </w:r>
     </w:p>
     <w:p>
@@ -825,16 +907,7 @@
         <w:ind w:firstLine="567"/>
       </w:pPr>
       <w:r>
-        <w:t xml:space="preserve">Using a CLIP-based model has proven to be effective across a wide range of datasets and classes such as </w:t>
-      </w:r>
-      <w:r>
-        <w:t>s Food-101, CIFAR-100, ImageNet, and MNIST</w:t>
-      </w:r>
-      <w:r>
-        <w:t xml:space="preserve"> to name a few [20]. However, the utilization of CLIP-based models in medical imaging for image classification or diagnostic tasks remains an area </w:t>
-      </w:r>
-      <w:r>
-        <w:t>of research that has not been analyzed or explored extensively</w:t>
+        <w:t>Using a CLIP-based model has proven to be effective across a wide range of datasets and classes such as s Food-101, CIFAR-100, ImageNet, and MNIST to name a few [20]. However, the utilization of CLIP-based models in medical imaging for image classification or diagnostic tasks remains an area of research that has not been analyzed or explored extensively</w:t>
       </w:r>
       <w:r>
         <w:t xml:space="preserve"> [9]</w:t>
@@ -858,255 +931,337 @@
         <w:t>. From these 38 studies, some notable examples include</w:t>
       </w:r>
       <w:r>
+        <w:t xml:space="preserve"> seven studies using the CLIP-based framework for the classification of chest X-rays, one study using the CLIP-based framework for the stomach histology, one study for CT scans of the lungs, one study for the classification of skin/dermatology conditions, one study for </w:t>
+      </w:r>
+      <w:r>
+        <w:t>MRIs</w:t>
+      </w:r>
+      <w:r>
+        <w:t xml:space="preserve"> of brains, and one study used the CLIP-based framework for eye classification tasks [9].</w:t>
+      </w:r>
+      <w:r>
         <w:t xml:space="preserve"> </w:t>
       </w:r>
-      <w:r>
-        <w:t xml:space="preserve">seven studies </w:t>
-      </w:r>
-      <w:r>
-        <w:t>using</w:t>
-      </w:r>
-      <w:r>
-        <w:t xml:space="preserve"> the CLIP</w:t>
-      </w:r>
-      <w:r>
-        <w:t>-based</w:t>
-      </w:r>
-      <w:r>
-        <w:t xml:space="preserve"> framework for the classification of chest X-rays, one study using the CLIP-based framework for the stomach histology, one study for </w:t>
-      </w:r>
-      <w:r>
-        <w:t>CT</w:t>
-      </w:r>
-      <w:r>
-        <w:t xml:space="preserve"> scans of the lungs, one study for </w:t>
-      </w:r>
-      <w:r>
-        <w:t>the classification of</w:t>
-      </w:r>
-      <w:r>
-        <w:t xml:space="preserve"> skin/dermatology conditions,</w:t>
-      </w:r>
+    </w:p>
+    <w:p>
+      <w:pPr>
+        <w:ind w:firstLine="567"/>
+      </w:pPr>
+      <w:r>
+        <w:t>In Zhao et al.’s systematic review, t</w:t>
+      </w:r>
+      <w:r>
+        <w:t xml:space="preserve">here was only one study that used the CLIP-based framework for ECG classification tasks </w:t>
+      </w:r>
+      <w:r>
+        <w:t>which used</w:t>
+      </w:r>
+      <w:r>
+        <w:t xml:space="preserve"> ECG signals as their primary input [9; 15]. </w:t>
+      </w:r>
+      <w:r>
+        <w:t xml:space="preserve">In their paper, "ETP: LEARNING TRANSFERABLE ECG REPRESENTATIONS VIA ECG-TEXT PRE-TRAINING", authors Liu et al. describe training a CLIP-based model from scratch using the PTB-XL and CPSC2018 datasets [3; 15; 30]. In this study, 12-lead ECG reports and their corresponding ECG signals were used to train a CLIP-based model </w:t>
+      </w:r>
+      <w:r>
+        <w:t xml:space="preserve">where a 1D-ResNet18 model served as the image encoder and </w:t>
+      </w:r>
+      <w:proofErr w:type="spellStart"/>
+      <w:r>
+        <w:t>BioClinicalBERT</w:t>
+      </w:r>
+      <w:proofErr w:type="spellEnd"/>
+      <w:r>
+        <w:t xml:space="preserve"> was used as the text encoder [15; 31]. </w:t>
+      </w:r>
+      <w:r>
+        <w:t xml:space="preserve">During the training of the image encoder, the 1D-ResNet18 model had its weights updated during training whereas the text encoder, </w:t>
+      </w:r>
+      <w:proofErr w:type="spellStart"/>
+      <w:r>
+        <w:t>BioClinicalBERT</w:t>
+      </w:r>
+      <w:proofErr w:type="spellEnd"/>
+      <w:r>
+        <w:t xml:space="preserve">, had its weights remain constant or frozen [15]. </w:t>
+      </w:r>
+      <w:r>
+        <w:t xml:space="preserve">The aim </w:t>
+      </w:r>
+      <w:r>
+        <w:lastRenderedPageBreak/>
+        <w:t xml:space="preserve">of Liu et al.’s study was to demonstrate the viability of zero-shot ECG classification tasks [15]. </w:t>
+      </w:r>
+      <w:r>
+        <w:t xml:space="preserve">In their experiments, the joint multimodal training of image and text encoders simultaneously achieved SOTA results for ECG classification on the PTB-XL and CPSC2018 datasets, respectively, during both supervised learning as well as during zero-shot classification [15]. In the PTB-XL zero-shot classification experiment, their ETP model achieved higher AUC, ACC, and F1 scores across four distinct classes of ECGs [15]. Similarly, their ETP approach also achieved significant results on the CPSC2018 dataset achieving higher AUC, ACC, and F1 scores across nine distinct classes of ECGs [15]. Both experiments demonstrated the robustness of using the CLIP-based framework for ECG classification in both supervised learning and zero-shot learning/classification [15]. </w:t>
+      </w:r>
+      <w:r>
+        <w:t xml:space="preserve">Liu et al.’s </w:t>
+      </w:r>
+      <w:r>
+        <w:t xml:space="preserve">study was important because it was the first study that demonstrated that the CLIP framework could be used for zero-shot classification of ECGs and in this study, we aim to build on </w:t>
+      </w:r>
+      <w:r>
+        <w:t>their work across a greater number of ECG diagnostic classes and larger datasets</w:t>
+      </w:r>
+      <w:r>
+        <w:t>.</w:t>
+      </w:r>
+    </w:p>
+    <w:p>
+      <w:pPr>
+        <w:ind w:firstLine="567"/>
+      </w:pPr>
+      <w:r>
+        <w:t xml:space="preserve">Another study that demonstrates the efficacy and value of </w:t>
+      </w:r>
+      <w:r>
+        <w:t>multimodal or joint training of image and text encoders</w:t>
+      </w:r>
+      <w:r>
+        <w:t xml:space="preserve"> was seen in </w:t>
+      </w:r>
+      <w:r>
+        <w:t>Li et al</w:t>
+      </w:r>
+      <w:r>
+        <w:t>.</w:t>
+      </w:r>
+      <w:r>
+        <w:t>’s, "Frozen Language Model Helps ECG Zero-Shot Learning" [16]</w:t>
+      </w:r>
+      <w:r>
+        <w:t>. In this study, the authors introduced a new</w:t>
+      </w:r>
+      <w:r>
+        <w:t xml:space="preserve"> technique called Multimodal ECG-text SSL or METS for short</w:t>
+      </w:r>
+      <w:r>
+        <w:t xml:space="preserve"> [16]. Like </w:t>
+      </w:r>
+      <w:r>
+        <w:t>Liu et al.’s study</w:t>
+      </w:r>
+      <w:r>
+        <w:t xml:space="preserve">, </w:t>
+      </w:r>
+      <w:r>
+        <w:t>Li et al.</w:t>
+      </w:r>
+      <w:r>
+        <w:t xml:space="preserve"> in their study also use a text encoder with frozen weights where the goal of METS </w:t>
+      </w:r>
+      <w:r>
+        <w:t xml:space="preserve">is to use automatically generated </w:t>
+      </w:r>
+      <w:r>
+        <w:t xml:space="preserve">ECG </w:t>
+      </w:r>
+      <w:r>
+        <w:t>clinical reports to guide the training of the ECG image encoder</w:t>
+      </w:r>
+      <w:r>
+        <w:t xml:space="preserve"> [15; 16]. The METS approach</w:t>
+      </w:r>
+      <w:r>
+        <w:t xml:space="preserve"> achieved an improvement of 10% in performance without the use of annotated datasets relative to comparable studies in this </w:t>
+      </w:r>
+      <w:r>
+        <w:t>field</w:t>
+      </w:r>
+      <w:r>
+        <w:t xml:space="preserve"> [16].</w:t>
+      </w:r>
+    </w:p>
+    <w:p>
       <w:r>
         <w:t xml:space="preserve"> </w:t>
       </w:r>
       <w:r>
-        <w:t xml:space="preserve">one study </w:t>
-      </w:r>
-      <w:r>
-        <w:t xml:space="preserve">for </w:t>
-      </w:r>
-      <w:r>
-        <w:t>MRIs</w:t>
-      </w:r>
-      <w:r>
-        <w:t xml:space="preserve"> of brains, </w:t>
-      </w:r>
-      <w:r>
-        <w:t xml:space="preserve">and </w:t>
-      </w:r>
-      <w:r>
-        <w:t xml:space="preserve">one study used </w:t>
-      </w:r>
-      <w:r>
-        <w:t xml:space="preserve">the </w:t>
-      </w:r>
-      <w:r>
-        <w:t>CLIP-based framework for eye classification tasks [9].</w:t>
+        <w:tab/>
+      </w:r>
+      <w:r>
+        <w:t xml:space="preserve">In summary, the METS model takes an ECG signal and its corresponding ECG report/diagnosis text as inputs and feeds them into a multimodal learning framework, </w:t>
+      </w:r>
+      <w:r>
+        <w:t>like</w:t>
+      </w:r>
+      <w:r>
+        <w:t xml:space="preserve"> CLIP [16; 20]. Then, using contrastive loss, they attempted to measure the distance between image-text pairs so that their ECG image encoder can learn "deep" representations of its 9 inputs [16]. When it came to evaluation, the METS approach achieved higher accuracy, precision, recall, and F1 scores in the PTB-XL compared to other leading methods [16].</w:t>
+      </w:r>
+    </w:p>
+    <w:p>
+      <w:pPr>
+        <w:pStyle w:val="Heading2"/>
+      </w:pPr>
+      <w:bookmarkStart w:id="1" w:name="_Hlk167267499"/>
+      <w:r>
+        <w:t>Related Works – Zero-shot Learning</w:t>
+      </w:r>
+    </w:p>
+    <w:p>
+      <w:pPr>
+        <w:pStyle w:val="ListParagraph"/>
+        <w:numPr>
+          <w:ilvl w:val="0"/>
+          <w:numId w:val="23"/>
+        </w:numPr>
+        <w:rPr>
+          <w:color w:val="FF0000"/>
+        </w:rPr>
+      </w:pPr>
+      <w:r>
+        <w:rPr>
+          <w:color w:val="FF0000"/>
+        </w:rPr>
+        <w:t>Task: Need specific articles that describe Zero-Shot Learning</w:t>
+      </w:r>
+    </w:p>
+    <w:p>
+      <w:pPr>
+        <w:ind w:firstLine="360"/>
+        <w:rPr>
+          <w:color w:val="FF0000"/>
+        </w:rPr>
+      </w:pPr>
+      <w:r>
+        <w:t xml:space="preserve">According to Hugging Face, zero-shot classification is a natural language processing (NLP) task where a model is trained on a specific set of labeled image-text pair data but </w:t>
+      </w:r>
+      <w:r>
+        <w:t>can</w:t>
       </w:r>
       <w:r>
         <w:t xml:space="preserve"> </w:t>
       </w:r>
-    </w:p>
-    <w:p>
-      <w:r>
-        <w:t xml:space="preserve">In </w:t>
-      </w:r>
-      <w:r>
-        <w:t>Zhao et a</w:t>
-      </w:r>
-      <w:r>
-        <w:t>l.’s systematic review, t</w:t>
-      </w:r>
-      <w:r>
-        <w:t xml:space="preserve">here was only one study that </w:t>
-      </w:r>
-      <w:r>
-        <w:t>used the CLIP-based framework</w:t>
-      </w:r>
-      <w:r>
-        <w:t xml:space="preserve"> for ECG classification tasks </w:t>
-      </w:r>
-      <w:r>
-        <w:t>which used</w:t>
-      </w:r>
-      <w:r>
-        <w:t xml:space="preserve"> ECG signals as their primary input [9; 15]. </w:t>
-      </w:r>
-      <w:r>
-        <w:t xml:space="preserve">In their paper, </w:t>
-      </w:r>
-      <w:r>
-        <w:t>"ETP: LEARNING TRANSFERABLE ECG REPRESENTATIONS VIA ECG-TEXT</w:t>
+      <w:r>
+        <w:t>generalize</w:t>
+      </w:r>
+      <w:r>
+        <w:t xml:space="preserve"> and classify new examples of classes that were not in the labeled image-text pair dataset during the model’s training [38]. In this study, a simple example of zero-shot classification would be if the image model were trained on a set of labeled image-text pairs with some classes of image-text pairs that were excluded during training (for example, ECG signals for myocardial infarction). Then, during the testing phase, the trained image model would be able generalize to new data and in turn be able to classify myocardial infarction.</w:t>
+      </w:r>
+    </w:p>
+    <w:bookmarkEnd w:id="1"/>
+    <w:p>
+      <w:pPr>
+        <w:pStyle w:val="Heading1"/>
+      </w:pPr>
+      <w:r>
+        <w:t>Materials and Methodology</w:t>
       </w:r>
       <w:r>
         <w:t xml:space="preserve"> </w:t>
       </w:r>
-      <w:r>
-        <w:t>PRE-TRAINING"</w:t>
-      </w:r>
-      <w:r>
-        <w:t xml:space="preserve">, authors Liu et al. describe training a CLIP-based model from scratch using the PTB-XL and CPSC2018 datasets [3; 15; 30]. In this study, 12-lead ECG reports and their corresponding ECG signals were used to train a CLIP-based model </w:t>
-      </w:r>
-      <w:r>
-        <w:t xml:space="preserve">where a 1D-ResNet18 model served as the image encoder and BioClinicalBERT was used as the text encoder [15; 31]. </w:t>
-      </w:r>
-      <w:r>
-        <w:t xml:space="preserve">During the training of the image encoder, the </w:t>
-      </w:r>
-      <w:r>
-        <w:t>1D-ResNet18</w:t>
+    </w:p>
+    <w:p>
+      <w:pPr>
+        <w:pStyle w:val="Heading2"/>
+      </w:pPr>
+      <w:r>
+        <w:t>Datasets</w:t>
+      </w:r>
+    </w:p>
+    <w:p>
+      <w:r>
+        <w:t>Two experiments were performed in this study, Experiments A and B, respectively.</w:t>
       </w:r>
       <w:r>
         <w:t xml:space="preserve"> </w:t>
       </w:r>
-      <w:r>
-        <w:t>model</w:t>
-      </w:r>
-      <w:r>
-        <w:t xml:space="preserve"> had its weights updated during training whereas the text encoder, </w:t>
-      </w:r>
-      <w:r>
-        <w:t>BioClinicalBERT</w:t>
-      </w:r>
-      <w:r>
-        <w:t xml:space="preserve">, had its weights remain constant or frozen [15]. </w:t>
-      </w:r>
-      <w:r>
-        <w:t xml:space="preserve">The aim of </w:t>
-      </w:r>
-      <w:r>
-        <w:t>Liu et al</w:t>
-      </w:r>
-      <w:r>
-        <w:t xml:space="preserve">.’s </w:t>
-      </w:r>
+    </w:p>
+    <w:p>
+      <w:pPr>
+        <w:pStyle w:val="Heading3"/>
+      </w:pPr>
+      <w:r>
+        <w:t>Datasets</w:t>
+      </w:r>
+      <w:r>
+        <w:t xml:space="preserve"> – Experiment A</w:t>
+      </w:r>
+    </w:p>
+    <w:p/>
+    <w:p>
+      <w:pPr>
+        <w:ind w:firstLine="567"/>
+      </w:pPr>
       <w:r>
         <w:lastRenderedPageBreak/>
-        <w:t xml:space="preserve">study was to demonstrate </w:t>
-      </w:r>
-      <w:r>
-        <w:t>the viability of zero-shot ECG classification</w:t>
-      </w:r>
-      <w:r>
-        <w:t xml:space="preserve"> tasks [15]. </w:t>
-      </w:r>
-      <w:r>
-        <w:t xml:space="preserve">In their experiments, the joint multimodal training of image and text encoders simultaneously achieved </w:t>
-      </w:r>
-      <w:r>
-        <w:t>SOTA</w:t>
-      </w:r>
-      <w:r>
-        <w:t xml:space="preserve"> results for </w:t>
-      </w:r>
-      <w:r>
-        <w:t>ECG classification on the PTB-XL and CPSC2018 datasets, respectively</w:t>
-      </w:r>
-      <w:r>
-        <w:t xml:space="preserve">, during both </w:t>
-      </w:r>
-      <w:r>
-        <w:t>supervised learning as well as during zero-shot classification</w:t>
-      </w:r>
-      <w:r>
-        <w:t xml:space="preserve"> [15]. </w:t>
-      </w:r>
-      <w:r>
-        <w:t>In the PTB-XL zero-shot classification</w:t>
-      </w:r>
+        <w:t xml:space="preserve">In Experiment A, a CLIP-based model consisting of a text encoder and image encoder, was trained on the </w:t>
+      </w:r>
+      <w:proofErr w:type="spellStart"/>
+      <w:r>
+        <w:t>Physikalisch-Technische</w:t>
+      </w:r>
+      <w:proofErr w:type="spellEnd"/>
       <w:r>
         <w:t xml:space="preserve"> </w:t>
       </w:r>
-      <w:r>
-        <w:t>experiment, their ETP model achieved higher AUC, ACC, and F1 scores across four distinct classes of ECG</w:t>
-      </w:r>
-      <w:r>
-        <w:t xml:space="preserve">s </w:t>
-      </w:r>
-      <w:r>
-        <w:t>[15]</w:t>
-      </w:r>
-      <w:r>
-        <w:t xml:space="preserve">. </w:t>
-      </w:r>
-      <w:r>
-        <w:t>Similarly, their ETP approach also achieved significant results on the CPSC2018 dataset achieving higher</w:t>
-      </w:r>
-      <w:r>
-        <w:t xml:space="preserve"> </w:t>
-      </w:r>
-      <w:r>
-        <w:t>AUC, ACC, and F1 scores across nine distinct classes of ECGs [15]. Both experiments demonstrated the</w:t>
-      </w:r>
-      <w:r>
-        <w:t xml:space="preserve"> </w:t>
-      </w:r>
-      <w:r>
-        <w:t>robustness of using the CLIP-based framework for ECG classification in both supervised learning and zero-shot</w:t>
-      </w:r>
-      <w:r>
-        <w:t xml:space="preserve"> </w:t>
-      </w:r>
-      <w:r>
-        <w:t>learning/classification [15]. This study was important because it was the first study that demonstrated that</w:t>
-      </w:r>
-      <w:r>
-        <w:t xml:space="preserve"> </w:t>
-      </w:r>
-      <w:r>
-        <w:t xml:space="preserve">the CLIP framework could be used for zero-shot classification of ECGs and in this </w:t>
-      </w:r>
-      <w:r>
-        <w:t>study,</w:t>
-      </w:r>
-      <w:r>
-        <w:t xml:space="preserve"> we aim to build on</w:t>
-      </w:r>
-      <w:r>
-        <w:t xml:space="preserve"> </w:t>
-      </w:r>
-      <w:r>
-        <w:t>their work across a greater number of ECG diagnostic classes and larger datasets</w:t>
-      </w:r>
-      <w:r>
-        <w:t>.</w:t>
+      <w:proofErr w:type="spellStart"/>
+      <w:r>
+        <w:t>Bundesanstalt</w:t>
+      </w:r>
+      <w:proofErr w:type="spellEnd"/>
+      <w:r>
+        <w:t xml:space="preserve"> (</w:t>
+      </w:r>
+      <w:r>
+        <w:t>PTB-XL</w:t>
+      </w:r>
+      <w:r>
+        <w:t>)</w:t>
+      </w:r>
+      <w:r>
+        <w:t xml:space="preserve"> dataset. </w:t>
+      </w:r>
+      <w:r>
+        <w:t xml:space="preserve">The </w:t>
+      </w:r>
+      <w:r>
+        <w:t>PTB-XL dataset</w:t>
+      </w:r>
+      <w:r>
+        <w:t xml:space="preserve"> contains ECG image-text pairs where each image is represented by a raw 10 second 12-lead ECG signal and</w:t>
+      </w:r>
+      <w:r>
+        <w:t xml:space="preserve"> where</w:t>
+      </w:r>
+      <w:r>
+        <w:t xml:space="preserve"> the ECG clinical report represents each text input.</w:t>
+      </w:r>
+      <w:r>
+        <w:t xml:space="preserve"> In </w:t>
+      </w:r>
+      <w:r>
+        <w:t>Experiment A</w:t>
+      </w:r>
+      <w:r>
+        <w:t xml:space="preserve">, the CLIP-based model was trained on </w:t>
+      </w:r>
+      <w:r>
+        <w:t>most of all classes in the PTB-XL dataset</w:t>
+      </w:r>
+      <w:r>
+        <w:t xml:space="preserve"> with some exceptions</w:t>
+      </w:r>
+      <w:r>
+        <w:t xml:space="preserve">. Those classes which were excluded during the training of the CLIP-based model were utilized for the testing and evaluation of the CLIP-based model where the </w:t>
+      </w:r>
+      <w:r>
+        <w:t>CLIP-based model would encounter ECG diagnostic classes that it had not previously encountered or seen during its training. In doing this, the CLIP-based model could be evaluated in a zero-shot classification setting to determine how well the CLIP-based model is able to generalize to unseen data.</w:t>
+      </w:r>
+    </w:p>
+    <w:p>
+      <w:pPr>
+        <w:pStyle w:val="Heading3"/>
+        <w:ind w:left="0" w:firstLine="0"/>
+      </w:pPr>
+      <w:r>
+        <w:t>Datasets</w:t>
+      </w:r>
+      <w:r>
+        <w:t xml:space="preserve"> – Experiment B</w:t>
       </w:r>
     </w:p>
     <w:p/>
-    <w:p/>
-    <w:p>
-      <w:pPr>
-        <w:pStyle w:val="Heading2"/>
-      </w:pPr>
-      <w:bookmarkStart w:id="1" w:name="_Hlk167267499"/>
-      <w:r>
-        <w:t>Related Works – Zero-shot Learning</w:t>
-      </w:r>
-    </w:p>
-    <w:p/>
-    <w:bookmarkEnd w:id="1"/>
-    <w:p>
-      <w:pPr>
-        <w:pStyle w:val="Heading1"/>
-      </w:pPr>
-      <w:r>
-        <w:t>Materials and Methodology</w:t>
-      </w:r>
-      <w:r>
-        <w:t xml:space="preserve"> </w:t>
-      </w:r>
-    </w:p>
     <w:p>
       <w:pPr>
         <w:pStyle w:val="Heading2"/>
@@ -1116,21 +1271,6 @@
         </w:numPr>
       </w:pPr>
       <w:r>
-        <w:t xml:space="preserve">3.1 </w:t>
-      </w:r>
-      <w:r>
-        <w:t>Experiment A</w:t>
-      </w:r>
-    </w:p>
-    <w:p>
-      <w:pPr>
-        <w:pStyle w:val="Heading2"/>
-        <w:numPr>
-          <w:ilvl w:val="1"/>
-          <w:numId w:val="0"/>
-        </w:numPr>
-      </w:pPr>
-      <w:r>
         <w:t>3.2 Experiment B</w:t>
       </w:r>
     </w:p>
@@ -1174,40 +1314,56 @@
     </w:p>
     <w:p>
       <w:r>
+        <w:t xml:space="preserve">3. An Open Access Database for Evaluating </w:t>
+      </w:r>
+      <w:r>
+        <w:t>the Algorithms</w:t>
+      </w:r>
+      <w:r>
+        <w:t xml:space="preserve"> of Electrocardiogram Rhythm </w:t>
+      </w:r>
+      <w:r>
+        <w:t>and Morphology</w:t>
+      </w:r>
+      <w:r>
+        <w:t xml:space="preserve"> Abnormality Detection / F. Liu [et al.]. — 2018. — Journal of Medical Imaging and Health Informatics. </w:t>
+      </w:r>
+    </w:p>
+    <w:p>
+      <w:r>
+        <w:t xml:space="preserve">4. Artificial intelligence-enhanced electrocardiography in cardiovascular disease management / C. K. </w:t>
+      </w:r>
+      <w:proofErr w:type="spellStart"/>
+      <w:r>
+        <w:t>Siontis</w:t>
+      </w:r>
+      <w:proofErr w:type="spellEnd"/>
+      <w:r>
+        <w:t xml:space="preserve"> [et al.] // Nature Reviews Cardiology. — 2021. — Vol. 18. — P. 465–478. — DOI: 10.1038/s41569-020- 00503-2. </w:t>
+      </w:r>
+    </w:p>
+    <w:p>
+      <w:r>
+        <w:t xml:space="preserve">5. Automatic multilabel electrocardiogram diagnosis of heart rhythm or conduction abnormalities with deep learning: a cohort study / H. Zhu [et al.] // The Lancet. Digital health. — 2020. — Vol. 2, no. 7. — P. 348–357. — DOI: 10.1016/S2589-7500(20)30107-2. </w:t>
+      </w:r>
+    </w:p>
+    <w:p>
+      <w:r>
         <w:lastRenderedPageBreak/>
-        <w:t xml:space="preserve">3. An Open Access Database for Evaluating </w:t>
-      </w:r>
-      <w:r>
-        <w:t>the Algorithms</w:t>
-      </w:r>
-      <w:r>
-        <w:t xml:space="preserve"> of Electrocardiogram Rhythm </w:t>
-      </w:r>
-      <w:r>
-        <w:t>and Morphology</w:t>
-      </w:r>
-      <w:r>
-        <w:t xml:space="preserve"> Abnormality Detection / F. Liu [et al.]. — 2018. — Journal of Medical Imaging and Health Informatics. </w:t>
-      </w:r>
-    </w:p>
-    <w:p>
-      <w:r>
-        <w:t xml:space="preserve">4. Artificial intelligence-enhanced electrocardiography in cardiovascular disease management / C. K. Siontis [et al.] // Nature Reviews Cardiology. — 2021. — Vol. 18. — P. 465–478. — DOI: 10.1038/s41569-020- 00503-2. </w:t>
-      </w:r>
-    </w:p>
-    <w:p>
-      <w:r>
-        <w:t xml:space="preserve">5. Automatic multilabel electrocardiogram diagnosis of heart rhythm or conduction abnormalities with deep learning: a cohort study / H. Zhu [et al.] // The Lancet. Digital health. — 2020. — Vol. 2, no. 7. — P. 348–357. — DOI: 10.1016/S2589-7500(20)30107-2. </w:t>
-      </w:r>
-    </w:p>
-    <w:p>
-      <w:r>
         <w:t xml:space="preserve">6. Automatic Premature Ventricular Contraction Detection Using Deep Metric Learning and KNN / J. Yu [et al.] // Biosensors. — 2021. — Vol. 11, no. 3. — DOI: ttps://doi.org/10.3390/bios11030069. </w:t>
       </w:r>
     </w:p>
     <w:p>
       <w:r>
-        <w:t xml:space="preserve">7. Chhabra L. S. Y. Electrocardiogram // StatPearls [Internet]. — 2023. </w:t>
+        <w:t xml:space="preserve">7. Chhabra L. S. Y. Electrocardiogram // </w:t>
+      </w:r>
+      <w:proofErr w:type="spellStart"/>
+      <w:r>
+        <w:t>StatPearls</w:t>
+      </w:r>
+      <w:proofErr w:type="spellEnd"/>
+      <w:r>
+        <w:t xml:space="preserve"> [Internet]. — 2023. </w:t>
       </w:r>
     </w:p>
     <w:p>
@@ -1228,7 +1384,15 @@
     </w:p>
     <w:p>
       <w:r>
-        <w:t xml:space="preserve">9. CLIP in Medical Imaging: A Comprehensive Survey / Z. Zhao [et al.] // arXiv. — 2023. — DOI: arXiv:2312.07353. </w:t>
+        <w:t xml:space="preserve">9. CLIP in Medical Imaging: A Comprehensive Survey / Z. Zhao [et al.] // </w:t>
+      </w:r>
+      <w:proofErr w:type="spellStart"/>
+      <w:r>
+        <w:t>arXiv</w:t>
+      </w:r>
+      <w:proofErr w:type="spellEnd"/>
+      <w:r>
+        <w:t xml:space="preserve">. — 2023. — DOI: arXiv:2312.07353. </w:t>
       </w:r>
     </w:p>
     <w:p>
@@ -1243,12 +1407,73 @@
     </w:p>
     <w:p>
       <w:r>
-        <w:t xml:space="preserve">12. Diagnostic statement dictionary / H. Liu [et al.]. — 05/2022. — DOI: 10.6084/m9.figshare.17912507. v1. — URL: https://springernature.figshare.com/articles/dataset/diagnostic_statement_ dictionary/17912507 ; 12-lead electrocardiogram; ECG; Multi-label; ECG abnormalities. Figshare. </w:t>
-      </w:r>
-    </w:p>
-    <w:p>
-      <w:r>
-        <w:t xml:space="preserve">13. ECG records / H. Liu [et al.]. — 2022. — DOI: 10 . 6084 / m9 . figshare . 17912444 . v1. — URL: https://doi.org/10.6084/m9.figshare.17912444.v1. Figshare. </w:t>
+        <w:t>12. Diagnostic statement dictionary / H. Liu [et al.]. — 05/2022. — DOI: 10.6084/m9.figshare.17912507. v1. — URL: https://springernature.figshare.com/articles/dataset/diagnostic_statement_ dictionary/</w:t>
+      </w:r>
+      <w:proofErr w:type="gramStart"/>
+      <w:r>
+        <w:t>17912507 ;</w:t>
+      </w:r>
+      <w:proofErr w:type="gramEnd"/>
+      <w:r>
+        <w:t xml:space="preserve"> 12-lead electrocardiogram; ECG; Multi-label; ECG abnormalities. </w:t>
+      </w:r>
+      <w:proofErr w:type="spellStart"/>
+      <w:r>
+        <w:t>Figshare</w:t>
+      </w:r>
+      <w:proofErr w:type="spellEnd"/>
+      <w:r>
+        <w:t xml:space="preserve">. </w:t>
+      </w:r>
+    </w:p>
+    <w:p>
+      <w:r>
+        <w:t xml:space="preserve">13. ECG records / H. Liu [et al.]. — 2022. — DOI: </w:t>
+      </w:r>
+      <w:proofErr w:type="gramStart"/>
+      <w:r>
+        <w:t>10 .</w:t>
+      </w:r>
+      <w:proofErr w:type="gramEnd"/>
+      <w:r>
+        <w:t xml:space="preserve"> 6084 / m</w:t>
+      </w:r>
+      <w:proofErr w:type="gramStart"/>
+      <w:r>
+        <w:t>9 .</w:t>
+      </w:r>
+      <w:proofErr w:type="gramEnd"/>
+      <w:r>
+        <w:t xml:space="preserve"> </w:t>
+      </w:r>
+      <w:proofErr w:type="spellStart"/>
+      <w:proofErr w:type="gramStart"/>
+      <w:r>
+        <w:t>figshare</w:t>
+      </w:r>
+      <w:proofErr w:type="spellEnd"/>
+      <w:r>
+        <w:t xml:space="preserve"> .</w:t>
+      </w:r>
+      <w:proofErr w:type="gramEnd"/>
+      <w:r>
+        <w:t xml:space="preserve"> </w:t>
+      </w:r>
+      <w:proofErr w:type="gramStart"/>
+      <w:r>
+        <w:t>17912444 .</w:t>
+      </w:r>
+      <w:proofErr w:type="gramEnd"/>
+      <w:r>
+        <w:t xml:space="preserve"> v1. — URL: https://doi.org/10.6084/m9.figshare.17912444.v1. </w:t>
+      </w:r>
+      <w:proofErr w:type="spellStart"/>
+      <w:r>
+        <w:t>Figshare</w:t>
+      </w:r>
+      <w:proofErr w:type="spellEnd"/>
+      <w:r>
+        <w:t xml:space="preserve">. </w:t>
       </w:r>
     </w:p>
     <w:p>
@@ -1258,38 +1483,110 @@
     </w:p>
     <w:p>
       <w:r>
-        <w:t xml:space="preserve">15. ETP: LEARNING TRANSFERABLE ECG REPRESENTATIONS VIA ECG-TEXT PRE-TRAINING / C. Liu [et al.] // arXiv. — 2023. — DOI: arXiv:2309.07145v1. </w:t>
-      </w:r>
-    </w:p>
-    <w:p>
-      <w:r>
-        <w:t xml:space="preserve">16. Frozen Language Model Helps ECG Zero-Shot Learning / J. Li [et al.] // arXiv. — 2023. — DOI: arXiv:2303.12311. </w:t>
+        <w:t xml:space="preserve">15. ETP: LEARNING TRANSFERABLE ECG REPRESENTATIONS VIA ECG-TEXT PRE-TRAINING / C. Liu [et al.] // </w:t>
+      </w:r>
+      <w:proofErr w:type="spellStart"/>
+      <w:r>
+        <w:t>arXiv</w:t>
+      </w:r>
+      <w:proofErr w:type="spellEnd"/>
+      <w:r>
+        <w:t xml:space="preserve">. — 2023. — DOI: arXiv:2309.07145v1. </w:t>
+      </w:r>
+    </w:p>
+    <w:p>
+      <w:r>
+        <w:t xml:space="preserve">16. Frozen Language Model Helps ECG Zero-Shot Learning / J. Li [et al.] // </w:t>
+      </w:r>
+      <w:proofErr w:type="spellStart"/>
+      <w:r>
+        <w:t>arXiv</w:t>
+      </w:r>
+      <w:proofErr w:type="spellEnd"/>
+      <w:r>
+        <w:t xml:space="preserve">. — 2023. — DOI: arXiv:2303.12311. </w:t>
+      </w:r>
+    </w:p>
+    <w:p>
+      <w:r>
+        <w:t xml:space="preserve">17. Global, regional, and national age-sex specific mortality for 264 causes of death, 1980-2016: a systematic analysis for the Global Burden of Disease Study 2016 // THE LANCET. — 2017. — Vol. 390, 10100. — P. 1151–1210. — PMID: 28919116. </w:t>
+      </w:r>
+    </w:p>
+    <w:p>
+      <w:r>
+        <w:t xml:space="preserve">18. </w:t>
+      </w:r>
+      <w:proofErr w:type="gramStart"/>
+      <w:r>
+        <w:t>Heart Disease</w:t>
+      </w:r>
+      <w:proofErr w:type="gramEnd"/>
+      <w:r>
+        <w:t xml:space="preserve"> and Heart Attack. — Centers for Disease </w:t>
+      </w:r>
+      <w:proofErr w:type="gramStart"/>
+      <w:r>
+        <w:t>Control,</w:t>
+      </w:r>
+      <w:proofErr w:type="gramEnd"/>
+      <w:r>
+        <w:t xml:space="preserve"> Prevention, 2021. — URL: https: </w:t>
+      </w:r>
+      <w:proofErr w:type="gramStart"/>
+      <w:r>
+        <w:t>//www.cdc.gov/policy/polaris/healthtopics/heartdisease/index.html ;</w:t>
+      </w:r>
+      <w:proofErr w:type="gramEnd"/>
+      <w:r>
+        <w:t xml:space="preserve"> Accessed: 2024-01-15. [Electronic resource]. </w:t>
+      </w:r>
+    </w:p>
+    <w:p>
+      <w:r>
+        <w:t xml:space="preserve">19. </w:t>
+      </w:r>
+      <w:proofErr w:type="spellStart"/>
+      <w:r>
+        <w:t>KecNet</w:t>
+      </w:r>
+      <w:proofErr w:type="spellEnd"/>
+      <w:r>
+        <w:t xml:space="preserve">: A Light Neural Network for Arrhythmia Classification Based on Knowledge Reinforcement / P. Lu [et al.] // Journal of Healthcare Engineering. — 2021. — DOI: https://doi.org/10.1155/2021/ 6684954. — </w:t>
+      </w:r>
+      <w:proofErr w:type="spellStart"/>
+      <w:r>
+        <w:t>eprint</w:t>
+      </w:r>
+      <w:proofErr w:type="spellEnd"/>
+      <w:r>
+        <w:t xml:space="preserve">: 6684954. </w:t>
+      </w:r>
+    </w:p>
+    <w:p>
+      <w:r>
+        <w:t xml:space="preserve">20. Learning Transferable Visual Models </w:t>
+      </w:r>
+      <w:proofErr w:type="gramStart"/>
+      <w:r>
+        <w:t>From</w:t>
+      </w:r>
+      <w:proofErr w:type="gramEnd"/>
+      <w:r>
+        <w:t xml:space="preserve"> Natural Language Supervision / A. Radford [et al.] // Proceedings of Machine Learning Research. — 2021. — Vol. 139. — P. 8748–8763. </w:t>
       </w:r>
     </w:p>
     <w:p>
       <w:r>
         <w:lastRenderedPageBreak/>
-        <w:t xml:space="preserve">17. Global, regional, and national age-sex specific mortality for 264 causes of death, 1980-2016: a systematic analysis for the Global Burden of Disease Study 2016 // THE LANCET. — 2017. — Vol. 390, 10100. — P. 1151–1210. — PMID: 28919116. </w:t>
-      </w:r>
-    </w:p>
-    <w:p>
-      <w:r>
-        <w:t xml:space="preserve">18. Heart Disease and Heart Attack. — Centers for Disease Control, Prevention, 2021. — URL: https: //www.cdc.gov/policy/polaris/healthtopics/heartdisease/index.html ; Accessed: 2024-01-15. [Electronic resource]. </w:t>
-      </w:r>
-    </w:p>
-    <w:p>
-      <w:r>
-        <w:t xml:space="preserve">19. KecNet: A Light Neural Network for Arrhythmia Classification Based on Knowledge Reinforcement / P. Lu [et al.] // Journal of Healthcare Engineering. — 2021. — DOI: https://doi.org/10.1155/2021/ 6684954. — eprint: 6684954. </w:t>
-      </w:r>
-    </w:p>
-    <w:p>
-      <w:r>
-        <w:t xml:space="preserve">20. Learning Transferable Visual Models From Natural Language Supervision / A. Radford [et al.] // Proceedings of Machine Learning Research. — 2021. — Vol. 139. — P. 8748–8763. </w:t>
-      </w:r>
-    </w:p>
-    <w:p>
-      <w:r>
-        <w:t xml:space="preserve">21. Lui J.N. et al. Impact of New Cardiovascular Events on Quality of Life and Hospital Costs in People With Cardiovascular Disease in the United Kingdom and United States // Journal of the American Heart Association. — 2023. — Vol. 12, no. 19. — ISSN e030766. — DOI: 10.1161/JAHA.123.030766. — URL: </w:t>
+        <w:t xml:space="preserve">21. Lui J.N. et al. Impact of New Cardiovascular Events on Quality of Life and Hospital Costs in People </w:t>
+      </w:r>
+      <w:proofErr w:type="gramStart"/>
+      <w:r>
+        <w:t>With</w:t>
+      </w:r>
+      <w:proofErr w:type="gramEnd"/>
+      <w:r>
+        <w:t xml:space="preserve"> Cardiovascular Disease in the United Kingdom and United States // Journal of the American Heart Association. — 2023. — Vol. 12, no. 19. — ISSN e030766. — DOI: 10.1161/JAHA.123.030766. — URL: </w:t>
       </w:r>
       <w:hyperlink r:id="rId14" w:history="1">
         <w:r>
@@ -1326,32 +1623,128 @@
     </w:p>
     <w:p>
       <w:r>
-        <w:t xml:space="preserve">24. Mapping from Chinese ECG statements to AHA codes / H. Liu [et al.]. — 05/2022. — DOI: 10.6084/ m9.figshare.19738468.v1. — URL: https://springernature.figshare.com/articles/dataset/ Mapping_from_Chinese_ECG_statements_to_AHA_codes/19738468 ; 12-lead electrocardiogram; ECG; Multi-label; ECG abnormalities. Figshare. </w:t>
-      </w:r>
-    </w:p>
-    <w:p>
-      <w:r>
-        <w:t xml:space="preserve">25. Mensah A.G. Roth A.G. F. V. The Global Burden of Cardiovascular Diseases and Risk Factors: 2020 and Beyond // Journal of the American College of Cardiology. — 2019. — Vol. 74, no. 20. — P. 2529–2532. — ISSN 0735-1097. — DOI: 10.1016/j.jacc.2019.10.009. — URL: https://www.sciencedirect.com/ science/article/pii/S0735109719379288. </w:t>
-      </w:r>
-    </w:p>
-    <w:p>
-      <w:r>
-        <w:t xml:space="preserve">26. OpenStax College Anatomy &amp; Physiology //. — OpenStax College, 2013. — URL: https://commons. wikimedia.org/w/index.php?curid=30148227. </w:t>
-      </w:r>
-    </w:p>
-    <w:p>
-      <w:r>
-        <w:t xml:space="preserve">27. PhysioBank, PhysioToolkit, and PhysioNet: Components of a new research resource for complex physiologic signals / A. Goldberger [et al.] // Circulation [Online]. — 2000. — Vol. 101, no. 23. — P. 215–220. </w:t>
-      </w:r>
-    </w:p>
-    <w:p>
-      <w:r>
-        <w:t xml:space="preserve">28. Pollock D., Makaryus N. Physiology, Cardiac Cycle // StatPearls. — 2022. </w:t>
-      </w:r>
-    </w:p>
-    <w:p>
-      <w:r>
-        <w:t xml:space="preserve">29. Prutkin M. ECG tutorial: Basic principles of ECG analysis // UpToDate. — 2023. </w:t>
+        <w:t>24. Mapping from Chinese ECG statements to AHA codes / H. Liu [et al.]. — 05/2022. — DOI: 10.6084/ m</w:t>
+      </w:r>
+      <w:proofErr w:type="gramStart"/>
+      <w:r>
+        <w:t>9.figshare</w:t>
+      </w:r>
+      <w:proofErr w:type="gramEnd"/>
+      <w:r>
+        <w:t xml:space="preserve">.19738468.v1. — URL: https://springernature.figshare.com/articles/dataset/ </w:t>
+      </w:r>
+      <w:proofErr w:type="spellStart"/>
+      <w:r>
+        <w:t>Mapping_from_Chinese_ECG_statements_to_AHA_codes</w:t>
+      </w:r>
+      <w:proofErr w:type="spellEnd"/>
+      <w:r>
+        <w:t>/</w:t>
+      </w:r>
+      <w:proofErr w:type="gramStart"/>
+      <w:r>
+        <w:t>19738468 ;</w:t>
+      </w:r>
+      <w:proofErr w:type="gramEnd"/>
+      <w:r>
+        <w:t xml:space="preserve"> 12-lead electrocardiogram; ECG; Multi-label; ECG abnormalities. </w:t>
+      </w:r>
+      <w:proofErr w:type="spellStart"/>
+      <w:r>
+        <w:t>Figshare</w:t>
+      </w:r>
+      <w:proofErr w:type="spellEnd"/>
+      <w:r>
+        <w:t xml:space="preserve">. </w:t>
+      </w:r>
+    </w:p>
+    <w:p>
+      <w:r>
+        <w:t xml:space="preserve">25. Mensah A.G. Roth A.G. F. V. The Global Burden of Cardiovascular Diseases and Risk Factors: 2020 and </w:t>
+      </w:r>
+      <w:proofErr w:type="gramStart"/>
+      <w:r>
+        <w:t>Beyond</w:t>
+      </w:r>
+      <w:proofErr w:type="gramEnd"/>
+      <w:r>
+        <w:t xml:space="preserve"> // Journal of the American College of Cardiology. — 2019. — Vol. 74, no. 20. — P. 2529–2532. — ISSN 0735-1097. — DOI: 10.1016/j.jacc.2019.10.009. — URL: https://www.sciencedirect.com/ science/article/</w:t>
+      </w:r>
+      <w:proofErr w:type="spellStart"/>
+      <w:r>
+        <w:t>pii</w:t>
+      </w:r>
+      <w:proofErr w:type="spellEnd"/>
+      <w:r>
+        <w:t xml:space="preserve">/S0735109719379288. </w:t>
+      </w:r>
+    </w:p>
+    <w:p>
+      <w:r>
+        <w:t>26. OpenStax College Anatomy &amp; Physiology //. — OpenStax College, 2013. — URL: https://commons. wikimedia.org/w/</w:t>
+      </w:r>
+      <w:proofErr w:type="spellStart"/>
+      <w:r>
+        <w:t>index.php?curid</w:t>
+      </w:r>
+      <w:proofErr w:type="spellEnd"/>
+      <w:r>
+        <w:t xml:space="preserve">=30148227. </w:t>
+      </w:r>
+    </w:p>
+    <w:p>
+      <w:r>
+        <w:t xml:space="preserve">27. </w:t>
+      </w:r>
+      <w:proofErr w:type="spellStart"/>
+      <w:r>
+        <w:t>PhysioBank</w:t>
+      </w:r>
+      <w:proofErr w:type="spellEnd"/>
+      <w:r>
+        <w:t xml:space="preserve">, </w:t>
+      </w:r>
+      <w:proofErr w:type="spellStart"/>
+      <w:r>
+        <w:t>PhysioToolkit</w:t>
+      </w:r>
+      <w:proofErr w:type="spellEnd"/>
+      <w:r>
+        <w:t xml:space="preserve">, and PhysioNet: Components of a new research resource for complex physiologic signals / A. Goldberger [et al.] // Circulation [Online]. — 2000. — Vol. 101, no. 23. — P. 215–220. </w:t>
+      </w:r>
+    </w:p>
+    <w:p>
+      <w:r>
+        <w:t xml:space="preserve">28. Pollock D., </w:t>
+      </w:r>
+      <w:proofErr w:type="spellStart"/>
+      <w:r>
+        <w:t>Makaryus</w:t>
+      </w:r>
+      <w:proofErr w:type="spellEnd"/>
+      <w:r>
+        <w:t xml:space="preserve"> N. Physiology, Cardiac Cycle // </w:t>
+      </w:r>
+      <w:proofErr w:type="spellStart"/>
+      <w:r>
+        <w:t>StatPearls</w:t>
+      </w:r>
+      <w:proofErr w:type="spellEnd"/>
+      <w:r>
+        <w:t xml:space="preserve">. — 2022. </w:t>
+      </w:r>
+    </w:p>
+    <w:p>
+      <w:r>
+        <w:t xml:space="preserve">29. </w:t>
+      </w:r>
+      <w:proofErr w:type="spellStart"/>
+      <w:r>
+        <w:t>Prutkin</w:t>
+      </w:r>
+      <w:proofErr w:type="spellEnd"/>
+      <w:r>
+        <w:t xml:space="preserve"> M. ECG tutorial: Basic principles of ECG analysis // UpToDate. — 2023. </w:t>
       </w:r>
     </w:p>
     <w:p>
@@ -1361,8 +1754,15 @@
     </w:p>
     <w:p>
       <w:r>
-        <w:lastRenderedPageBreak/>
-        <w:t xml:space="preserve">31. Publicly Available Clinical BERT Embeddings / E. Alsentzer [et al.] // Proceedings of the 2nd Clinical Natural Language Processing Workshop. — Association for Computational Linguistics, 2019. — P. 72– 78. — DOI: 10.18653/v1/W19-1909. — URL: </w:t>
+        <w:t xml:space="preserve">31. Publicly Available Clinical BERT Embeddings / E. </w:t>
+      </w:r>
+      <w:proofErr w:type="spellStart"/>
+      <w:r>
+        <w:t>Alsentzer</w:t>
+      </w:r>
+      <w:proofErr w:type="spellEnd"/>
+      <w:r>
+        <w:t xml:space="preserve"> [et al.] // Proceedings of the 2nd Clinical Natural Language Processing Workshop. — Association for Computational Linguistics, 2019. — P. 72– 78. — DOI: 10.18653/v1/W19-1909. — URL: </w:t>
       </w:r>
       <w:hyperlink r:id="rId16" w:history="1">
         <w:r>
@@ -1383,16 +1783,41 @@
     </w:p>
     <w:p>
       <w:r>
-        <w:t xml:space="preserve">33. State-of-the-Art Deep Learning Methods on Electrocardiogram Data: Systematic Review / G. Petmezas [et al.] // JMIR Medical Informatics. — 2022. — Vol. 10, no. 8. — PMID: 35327018. </w:t>
-      </w:r>
-    </w:p>
-    <w:p>
-      <w:r>
-        <w:t xml:space="preserve">34. The attributes of ECG records / H. Liu [et al.]. — 2022. — DOI: 10.6084/m9.figshare.17912441.v1. — URL: https://doi.org/10.6084/m9.figshare.17912441.v1. Figshare. </w:t>
-      </w:r>
-    </w:p>
-    <w:p>
-      <w:r>
+        <w:t xml:space="preserve">33. State-of-the-Art Deep Learning Methods on Electrocardiogram Data: Systematic Review / G. </w:t>
+      </w:r>
+      <w:proofErr w:type="spellStart"/>
+      <w:r>
+        <w:t>Petmezas</w:t>
+      </w:r>
+      <w:proofErr w:type="spellEnd"/>
+      <w:r>
+        <w:t xml:space="preserve"> [et al.] // JMIR Medical Informatics. — 2022. — Vol. 10, no. 8. — PMID: 35327018. </w:t>
+      </w:r>
+    </w:p>
+    <w:p>
+      <w:r>
+        <w:t xml:space="preserve">34. The attributes of ECG records / H. Liu [et al.]. — 2022. — DOI: </w:t>
+      </w:r>
+      <w:proofErr w:type="gramStart"/>
+      <w:r>
+        <w:t>10.6084/m9.figshare.17912441.v</w:t>
+      </w:r>
+      <w:proofErr w:type="gramEnd"/>
+      <w:r>
+        <w:t xml:space="preserve">1. — URL: https://doi.org/10.6084/m9.figshare.17912441.v1. </w:t>
+      </w:r>
+      <w:proofErr w:type="spellStart"/>
+      <w:r>
+        <w:t>Figshare</w:t>
+      </w:r>
+      <w:proofErr w:type="spellEnd"/>
+      <w:r>
+        <w:t xml:space="preserve">. </w:t>
+      </w:r>
+    </w:p>
+    <w:p>
+      <w:r>
+        <w:lastRenderedPageBreak/>
         <w:t xml:space="preserve">35. Will Two Do? Varying Dimensions in Electrocardiography: The PhysioNet/Computing in Cardiology Challenge 2021 / M. Reyna [et al.] // PhysioNet. — 2022. — DOI: </w:t>
       </w:r>
       <w:hyperlink r:id="rId17" w:history="1">
@@ -1409,7 +1834,15 @@
     </w:p>
     <w:p>
       <w:r>
-        <w:t xml:space="preserve">36. World Heart Report 2023. — World Heart Federation, 2023. — URL: https : / / world - heart - federation.org/resource/world-heart-report-2023/ ; Accessed: 2023-10-15. [Electronic resource]. </w:t>
+        <w:t xml:space="preserve">36. World Heart Report 2023. — World Heart Federation, 2023. — URL: </w:t>
+      </w:r>
+      <w:proofErr w:type="gramStart"/>
+      <w:r>
+        <w:t>https :</w:t>
+      </w:r>
+      <w:proofErr w:type="gramEnd"/>
+      <w:r>
+        <w:t xml:space="preserve"> / / world - heart - federation.org/resource/world-heart-report-2023/ ; Accessed: 2023-10-15. [Electronic resource]. </w:t>
       </w:r>
     </w:p>
     <w:p>
@@ -1419,8 +1852,29 @@
     </w:p>
     <w:p>
       <w:r>
-        <w:t>38. Zero-Shot Classification. — 2023. — URL: https : / / huggingface . co / tasks / zero - shot - classification</w:t>
-      </w:r>
+        <w:t xml:space="preserve">38. Zero-Shot Classification. — 2023. — URL: </w:t>
+      </w:r>
+      <w:proofErr w:type="gramStart"/>
+      <w:r>
+        <w:t>https :</w:t>
+      </w:r>
+      <w:proofErr w:type="gramEnd"/>
+      <w:r>
+        <w:t xml:space="preserve"> / / </w:t>
+      </w:r>
+      <w:proofErr w:type="spellStart"/>
+      <w:r>
+        <w:t>huggingface</w:t>
+      </w:r>
+      <w:proofErr w:type="spellEnd"/>
+      <w:r>
+        <w:t xml:space="preserve"> . co / tasks / zero - shot - </w:t>
+      </w:r>
+      <w:proofErr w:type="gramStart"/>
+      <w:r>
+        <w:t>classification</w:t>
+      </w:r>
+      <w:proofErr w:type="gramEnd"/>
     </w:p>
     <w:p/>
     <w:p/>
@@ -1545,8 +1999,16 @@
                             <w:rPr>
                               <w:color w:val="C00000"/>
                             </w:rPr>
-                            <w:t>This is a provisional file, not the final typeset article</w:t>
+                            <w:t xml:space="preserve">This is a provisional file, not the final typeset </w:t>
                           </w:r>
+                          <w:proofErr w:type="gramStart"/>
+                          <w:r>
+                            <w:rPr>
+                              <w:color w:val="C00000"/>
+                            </w:rPr>
+                            <w:t>article</w:t>
+                          </w:r>
+                          <w:proofErr w:type="gramEnd"/>
                         </w:p>
                       </w:txbxContent>
                     </wps:txbx>
@@ -1584,8 +2046,16 @@
                       <w:rPr>
                         <w:color w:val="C00000"/>
                       </w:rPr>
-                      <w:t>This is a provisional file, not the final typeset article</w:t>
+                      <w:t xml:space="preserve">This is a provisional file, not the final typeset </w:t>
                     </w:r>
+                    <w:proofErr w:type="gramStart"/>
+                    <w:r>
+                      <w:rPr>
+                        <w:color w:val="C00000"/>
+                      </w:rPr>
+                      <w:t>article</w:t>
+                    </w:r>
+                    <w:proofErr w:type="gramEnd"/>
                   </w:p>
                 </w:txbxContent>
               </v:textbox>
@@ -3308,6 +3778,118 @@
     </w:lvl>
   </w:abstractNum>
   <w:abstractNum w:abstractNumId="12" w15:restartNumberingAfterBreak="0">
+    <w:nsid w:val="456C7584"/>
+    <w:multiLevelType w:val="hybridMultilevel"/>
+    <w:tmpl w:val="3F446ABE"/>
+    <w:lvl w:ilvl="0" w:tplc="D7684DFC">
+      <w:numFmt w:val="bullet"/>
+      <w:lvlText w:val="-"/>
+      <w:lvlJc w:val="left"/>
+      <w:pPr>
+        <w:ind w:left="720" w:hanging="360"/>
+      </w:pPr>
+      <w:rPr>
+        <w:rFonts w:ascii="Times New Roman" w:eastAsiaTheme="minorHAnsi" w:hAnsi="Times New Roman" w:cs="Times New Roman" w:hint="default"/>
+      </w:rPr>
+    </w:lvl>
+    <w:lvl w:ilvl="1" w:tplc="10090003" w:tentative="1">
+      <w:start w:val="1"/>
+      <w:numFmt w:val="bullet"/>
+      <w:lvlText w:val="o"/>
+      <w:lvlJc w:val="left"/>
+      <w:pPr>
+        <w:ind w:left="1440" w:hanging="360"/>
+      </w:pPr>
+      <w:rPr>
+        <w:rFonts w:ascii="Courier New" w:hAnsi="Courier New" w:cs="Courier New" w:hint="default"/>
+      </w:rPr>
+    </w:lvl>
+    <w:lvl w:ilvl="2" w:tplc="10090005" w:tentative="1">
+      <w:start w:val="1"/>
+      <w:numFmt w:val="bullet"/>
+      <w:lvlText w:val=""/>
+      <w:lvlJc w:val="left"/>
+      <w:pPr>
+        <w:ind w:left="2160" w:hanging="360"/>
+      </w:pPr>
+      <w:rPr>
+        <w:rFonts w:ascii="Wingdings" w:hAnsi="Wingdings" w:hint="default"/>
+      </w:rPr>
+    </w:lvl>
+    <w:lvl w:ilvl="3" w:tplc="10090001" w:tentative="1">
+      <w:start w:val="1"/>
+      <w:numFmt w:val="bullet"/>
+      <w:lvlText w:val=""/>
+      <w:lvlJc w:val="left"/>
+      <w:pPr>
+        <w:ind w:left="2880" w:hanging="360"/>
+      </w:pPr>
+      <w:rPr>
+        <w:rFonts w:ascii="Symbol" w:hAnsi="Symbol" w:hint="default"/>
+      </w:rPr>
+    </w:lvl>
+    <w:lvl w:ilvl="4" w:tplc="10090003" w:tentative="1">
+      <w:start w:val="1"/>
+      <w:numFmt w:val="bullet"/>
+      <w:lvlText w:val="o"/>
+      <w:lvlJc w:val="left"/>
+      <w:pPr>
+        <w:ind w:left="3600" w:hanging="360"/>
+      </w:pPr>
+      <w:rPr>
+        <w:rFonts w:ascii="Courier New" w:hAnsi="Courier New" w:cs="Courier New" w:hint="default"/>
+      </w:rPr>
+    </w:lvl>
+    <w:lvl w:ilvl="5" w:tplc="10090005" w:tentative="1">
+      <w:start w:val="1"/>
+      <w:numFmt w:val="bullet"/>
+      <w:lvlText w:val=""/>
+      <w:lvlJc w:val="left"/>
+      <w:pPr>
+        <w:ind w:left="4320" w:hanging="360"/>
+      </w:pPr>
+      <w:rPr>
+        <w:rFonts w:ascii="Wingdings" w:hAnsi="Wingdings" w:hint="default"/>
+      </w:rPr>
+    </w:lvl>
+    <w:lvl w:ilvl="6" w:tplc="10090001" w:tentative="1">
+      <w:start w:val="1"/>
+      <w:numFmt w:val="bullet"/>
+      <w:lvlText w:val=""/>
+      <w:lvlJc w:val="left"/>
+      <w:pPr>
+        <w:ind w:left="5040" w:hanging="360"/>
+      </w:pPr>
+      <w:rPr>
+        <w:rFonts w:ascii="Symbol" w:hAnsi="Symbol" w:hint="default"/>
+      </w:rPr>
+    </w:lvl>
+    <w:lvl w:ilvl="7" w:tplc="10090003" w:tentative="1">
+      <w:start w:val="1"/>
+      <w:numFmt w:val="bullet"/>
+      <w:lvlText w:val="o"/>
+      <w:lvlJc w:val="left"/>
+      <w:pPr>
+        <w:ind w:left="5760" w:hanging="360"/>
+      </w:pPr>
+      <w:rPr>
+        <w:rFonts w:ascii="Courier New" w:hAnsi="Courier New" w:cs="Courier New" w:hint="default"/>
+      </w:rPr>
+    </w:lvl>
+    <w:lvl w:ilvl="8" w:tplc="10090005" w:tentative="1">
+      <w:start w:val="1"/>
+      <w:numFmt w:val="bullet"/>
+      <w:lvlText w:val=""/>
+      <w:lvlJc w:val="left"/>
+      <w:pPr>
+        <w:ind w:left="6480" w:hanging="360"/>
+      </w:pPr>
+      <w:rPr>
+        <w:rFonts w:ascii="Wingdings" w:hAnsi="Wingdings" w:hint="default"/>
+      </w:rPr>
+    </w:lvl>
+  </w:abstractNum>
+  <w:abstractNum w:abstractNumId="13" w15:restartNumberingAfterBreak="0">
     <w:nsid w:val="4D8113DE"/>
     <w:multiLevelType w:val="multilevel"/>
     <w:tmpl w:val="ADB20CA4"/>
@@ -3420,7 +4002,7 @@
       </w:rPr>
     </w:lvl>
   </w:abstractNum>
-  <w:abstractNum w:abstractNumId="13" w15:restartNumberingAfterBreak="0">
+  <w:abstractNum w:abstractNumId="14" w15:restartNumberingAfterBreak="0">
     <w:nsid w:val="549F1D82"/>
     <w:multiLevelType w:val="hybridMultilevel"/>
     <w:tmpl w:val="734A7706"/>
@@ -3509,7 +4091,7 @@
       </w:pPr>
     </w:lvl>
   </w:abstractNum>
-  <w:abstractNum w:abstractNumId="14" w15:restartNumberingAfterBreak="0">
+  <w:abstractNum w:abstractNumId="15" w15:restartNumberingAfterBreak="0">
     <w:nsid w:val="62290D83"/>
     <w:multiLevelType w:val="hybridMultilevel"/>
     <w:tmpl w:val="D1E4BA92"/>
@@ -3595,7 +4177,7 @@
       </w:pPr>
     </w:lvl>
   </w:abstractNum>
-  <w:abstractNum w:abstractNumId="15" w15:restartNumberingAfterBreak="0">
+  <w:abstractNum w:abstractNumId="16" w15:restartNumberingAfterBreak="0">
     <w:nsid w:val="683E6C4F"/>
     <w:multiLevelType w:val="hybridMultilevel"/>
     <w:tmpl w:val="E39A3936"/>
@@ -3708,13 +4290,13 @@
       </w:rPr>
     </w:lvl>
   </w:abstractNum>
-  <w:abstractNum w:abstractNumId="16" w15:restartNumberingAfterBreak="0">
+  <w:abstractNum w:abstractNumId="17" w15:restartNumberingAfterBreak="0">
     <w:nsid w:val="7DBC6F29"/>
     <w:multiLevelType w:val="multilevel"/>
     <w:tmpl w:val="C6A8CCEA"/>
     <w:numStyleLink w:val="Headings"/>
   </w:abstractNum>
-  <w:abstractNum w:abstractNumId="17" w15:restartNumberingAfterBreak="0">
+  <w:abstractNum w:abstractNumId="18" w15:restartNumberingAfterBreak="0">
     <w:nsid w:val="7F983756"/>
     <w:multiLevelType w:val="multilevel"/>
     <w:tmpl w:val="F300CEF8"/>
@@ -3832,13 +4414,13 @@
     <w:abstractNumId w:val="0"/>
   </w:num>
   <w:num w:numId="2" w16cid:durableId="1175342395">
-    <w:abstractNumId w:val="13"/>
+    <w:abstractNumId w:val="14"/>
   </w:num>
   <w:num w:numId="3" w16cid:durableId="1144352800">
     <w:abstractNumId w:val="1"/>
   </w:num>
   <w:num w:numId="4" w16cid:durableId="769737119">
-    <w:abstractNumId w:val="15"/>
+    <w:abstractNumId w:val="16"/>
   </w:num>
   <w:num w:numId="5" w16cid:durableId="1701663391">
     <w:abstractNumId w:val="0"/>
@@ -3889,10 +4471,10 @@
     <w:abstractNumId w:val="2"/>
   </w:num>
   <w:num w:numId="12" w16cid:durableId="213006365">
-    <w:abstractNumId w:val="17"/>
+    <w:abstractNumId w:val="18"/>
   </w:num>
   <w:num w:numId="13" w16cid:durableId="1411196366">
-    <w:abstractNumId w:val="12"/>
+    <w:abstractNumId w:val="13"/>
   </w:num>
   <w:num w:numId="14" w16cid:durableId="944966812">
     <w:abstractNumId w:val="4"/>
@@ -3901,7 +4483,7 @@
     <w:abstractNumId w:val="11"/>
   </w:num>
   <w:num w:numId="16" w16cid:durableId="2141485750">
-    <w:abstractNumId w:val="14"/>
+    <w:abstractNumId w:val="15"/>
   </w:num>
   <w:num w:numId="17" w16cid:durableId="2002923295">
     <w:abstractNumId w:val="3"/>
@@ -4098,7 +4680,7 @@
     <w:abstractNumId w:val="5"/>
   </w:num>
   <w:num w:numId="20" w16cid:durableId="58940097">
-    <w:abstractNumId w:val="16"/>
+    <w:abstractNumId w:val="17"/>
   </w:num>
   <w:num w:numId="21" w16cid:durableId="490292411">
     <w:abstractNumId w:val="3"/>
@@ -4203,6 +4785,9 @@
         <w:lvlJc w:val="left"/>
       </w:lvl>
     </w:lvlOverride>
+  </w:num>
+  <w:num w:numId="23" w16cid:durableId="376247289">
+    <w:abstractNumId w:val="12"/>
   </w:num>
 </w:numbering>
 </file>
@@ -5647,6 +6232,15 @@
 </file>
 
 <file path=customXml/item1.xml><?xml version="1.0" encoding="utf-8"?>
+<?mso-contentType ?>
+<FormTemplates xmlns="http://schemas.microsoft.com/sharepoint/v3/contenttype/forms">
+  <Display>DocumentLibraryForm</Display>
+  <Edit>DocumentLibraryForm</Edit>
+  <New>DocumentLibraryForm</New>
+</FormTemplates>
+</file>
+
+<file path=customXml/item2.xml><?xml version="1.0" encoding="utf-8"?>
 <ct:contentTypeSchema xmlns:ct="http://schemas.microsoft.com/office/2006/metadata/contentType" xmlns:ma="http://schemas.microsoft.com/office/2006/metadata/properties/metaAttributes" ct:_="" ma:_="" ma:contentTypeName="Document" ma:contentTypeID="0x01010026445AF306EBB441B7A6158762C40D43" ma:contentTypeVersion="28" ma:contentTypeDescription="Create a new document." ma:contentTypeScope="" ma:versionID="6fd1d3709ebdae3c6e0eeb2d23db798b">
   <xsd:schema xmlns:xsd="http://www.w3.org/2001/XMLSchema" xmlns:xs="http://www.w3.org/2001/XMLSchema" xmlns:p="http://schemas.microsoft.com/office/2006/metadata/properties" xmlns:ns2="26005759-6815-4540-b8ea-913958d74f23" xmlns:ns3="970c08f3-bdc0-46be-888b-e62464d9f78c" targetNamespace="http://schemas.microsoft.com/office/2006/metadata/properties" ma:root="true" ma:fieldsID="830d6d9b807b871f8ec19ed92d251fd0" ns2:_="" ns3:_="">
     <xsd:import namespace="26005759-6815-4540-b8ea-913958d74f23"/>
@@ -5948,54 +6542,7 @@
 </ct:contentTypeSchema>
 </file>
 
-<file path=customXml/item2.xml><?xml version="1.0" encoding="utf-8"?>
-<?mso-contentType ?>
-<FormTemplates xmlns="http://schemas.microsoft.com/sharepoint/v3/contenttype/forms">
-  <Display>DocumentLibraryForm</Display>
-  <Edit>DocumentLibraryForm</Edit>
-  <New>DocumentLibraryForm</New>
-</FormTemplates>
-</file>
-
 <file path=customXml/item3.xml><?xml version="1.0" encoding="utf-8"?>
-<b:Sources xmlns:b="http://schemas.openxmlformats.org/officeDocument/2006/bibliography" xmlns="http://schemas.openxmlformats.org/officeDocument/2006/bibliography" SelectedStyle="\CHICAGO.XSL" StyleName="Chicago"/>
-</file>
-
-<file path=customXml/item4.xml><?xml version="1.0" encoding="utf-8"?>
-<p:properties xmlns:p="http://schemas.microsoft.com/office/2006/metadata/properties" xmlns:xsi="http://www.w3.org/2001/XMLSchema-instance" xmlns:pc="http://schemas.microsoft.com/office/infopath/2007/PartnerControls">
-  <documentManagement>
-    <_dlc_DocId xmlns="26005759-6815-4540-b8ea-913958d74f23">FRONDOC-1086935359-10120</_dlc_DocId>
-    <_dlc_DocIdUrl xmlns="26005759-6815-4540-b8ea-913958d74f23">
-      <Url>https://frontiersin.sharepoint.com/Publishing/PubOps/Production/_layouts/15/DocIdRedir.aspx?ID=FRONDOC-1086935359-10120</Url>
-      <Description>FRONDOC-1086935359-10120</Description>
-    </_dlc_DocIdUrl>
-    <_dlc_DocIdPersistId xmlns="26005759-6815-4540-b8ea-913958d74f23">false</_dlc_DocIdPersistId>
-    <Description xmlns="970c08f3-bdc0-46be-888b-e62464d9f78c" xsi:nil="true"/>
-    <Lead xmlns="970c08f3-bdc0-46be-888b-e62464d9f78c">
-      <UserInfo>
-        <DisplayName/>
-        <AccountId xsi:nil="true"/>
-        <AccountType/>
-      </UserInfo>
-    </Lead>
-    <Status xmlns="970c08f3-bdc0-46be-888b-e62464d9f78c">New</Status>
-    <_Flow_SignoffStatus xmlns="970c08f3-bdc0-46be-888b-e62464d9f78c" xsi:nil="true"/>
-    <SharedWithUsers xmlns="26005759-6815-4540-b8ea-913958d74f23">
-      <UserInfo>
-        <DisplayName/>
-        <AccountId xsi:nil="true"/>
-        <AccountType/>
-      </UserInfo>
-    </SharedWithUsers>
-    <lcf76f155ced4ddcb4097134ff3c332f xmlns="970c08f3-bdc0-46be-888b-e62464d9f78c">
-      <Terms xmlns="http://schemas.microsoft.com/office/infopath/2007/PartnerControls"/>
-    </lcf76f155ced4ddcb4097134ff3c332f>
-    <TaxCatchAll xmlns="26005759-6815-4540-b8ea-913958d74f23" xsi:nil="true"/>
-  </documentManagement>
-</p:properties>
-</file>
-
-<file path=customXml/item5.xml><?xml version="1.0" encoding="utf-8"?>
 <?mso-contentType ?>
 <spe:Receivers xmlns:spe="http://schemas.microsoft.com/sharepoint/events">
   <Receiver>
@@ -6045,7 +6592,53 @@
 </spe:Receivers>
 </file>
 
+<file path=customXml/item4.xml><?xml version="1.0" encoding="utf-8"?>
+<p:properties xmlns:p="http://schemas.microsoft.com/office/2006/metadata/properties" xmlns:xsi="http://www.w3.org/2001/XMLSchema-instance" xmlns:pc="http://schemas.microsoft.com/office/infopath/2007/PartnerControls">
+  <documentManagement>
+    <_dlc_DocId xmlns="26005759-6815-4540-b8ea-913958d74f23">FRONDOC-1086935359-10120</_dlc_DocId>
+    <_dlc_DocIdUrl xmlns="26005759-6815-4540-b8ea-913958d74f23">
+      <Url>https://frontiersin.sharepoint.com/Publishing/PubOps/Production/_layouts/15/DocIdRedir.aspx?ID=FRONDOC-1086935359-10120</Url>
+      <Description>FRONDOC-1086935359-10120</Description>
+    </_dlc_DocIdUrl>
+    <_dlc_DocIdPersistId xmlns="26005759-6815-4540-b8ea-913958d74f23">false</_dlc_DocIdPersistId>
+    <Description xmlns="970c08f3-bdc0-46be-888b-e62464d9f78c" xsi:nil="true"/>
+    <Lead xmlns="970c08f3-bdc0-46be-888b-e62464d9f78c">
+      <UserInfo>
+        <DisplayName/>
+        <AccountId xsi:nil="true"/>
+        <AccountType/>
+      </UserInfo>
+    </Lead>
+    <Status xmlns="970c08f3-bdc0-46be-888b-e62464d9f78c">New</Status>
+    <_Flow_SignoffStatus xmlns="970c08f3-bdc0-46be-888b-e62464d9f78c" xsi:nil="true"/>
+    <SharedWithUsers xmlns="26005759-6815-4540-b8ea-913958d74f23">
+      <UserInfo>
+        <DisplayName/>
+        <AccountId xsi:nil="true"/>
+        <AccountType/>
+      </UserInfo>
+    </SharedWithUsers>
+    <lcf76f155ced4ddcb4097134ff3c332f xmlns="970c08f3-bdc0-46be-888b-e62464d9f78c">
+      <Terms xmlns="http://schemas.microsoft.com/office/infopath/2007/PartnerControls"/>
+    </lcf76f155ced4ddcb4097134ff3c332f>
+    <TaxCatchAll xmlns="26005759-6815-4540-b8ea-913958d74f23" xsi:nil="true"/>
+  </documentManagement>
+</p:properties>
+</file>
+
+<file path=customXml/item5.xml><?xml version="1.0" encoding="utf-8"?>
+<b:Sources xmlns:b="http://schemas.openxmlformats.org/officeDocument/2006/bibliography" xmlns="http://schemas.openxmlformats.org/officeDocument/2006/bibliography" SelectedStyle="\CHICAGO.XSL" StyleName="Chicago"/>
+</file>
+
 <file path=customXml/itemProps1.xml><?xml version="1.0" encoding="utf-8"?>
+<ds:datastoreItem xmlns:ds="http://schemas.openxmlformats.org/officeDocument/2006/customXml" ds:itemID="{A547FD6E-73F0-4542-8474-D6680317EFD1}">
+  <ds:schemaRefs>
+    <ds:schemaRef ds:uri="http://schemas.microsoft.com/sharepoint/v3/contenttype/forms"/>
+  </ds:schemaRefs>
+</ds:datastoreItem>
+</file>
+
+<file path=customXml/itemProps2.xml><?xml version="1.0" encoding="utf-8"?>
 <ds:datastoreItem xmlns:ds="http://schemas.openxmlformats.org/officeDocument/2006/customXml" ds:itemID="{37D19558-80B8-407F-9A85-A5582859BFC5}">
   <ds:schemaRefs>
     <ds:schemaRef ds:uri="http://schemas.microsoft.com/office/2006/metadata/contentType"/>
@@ -6064,18 +6657,10 @@
 </ds:datastoreItem>
 </file>
 
-<file path=customXml/itemProps2.xml><?xml version="1.0" encoding="utf-8"?>
-<ds:datastoreItem xmlns:ds="http://schemas.openxmlformats.org/officeDocument/2006/customXml" ds:itemID="{A547FD6E-73F0-4542-8474-D6680317EFD1}">
+<file path=customXml/itemProps3.xml><?xml version="1.0" encoding="utf-8"?>
+<ds:datastoreItem xmlns:ds="http://schemas.openxmlformats.org/officeDocument/2006/customXml" ds:itemID="{51F9E78B-9130-4244-A349-202827F2937E}">
   <ds:schemaRefs>
-    <ds:schemaRef ds:uri="http://schemas.microsoft.com/sharepoint/v3/contenttype/forms"/>
-  </ds:schemaRefs>
-</ds:datastoreItem>
-</file>
-
-<file path=customXml/itemProps3.xml><?xml version="1.0" encoding="utf-8"?>
-<ds:datastoreItem xmlns:ds="http://schemas.openxmlformats.org/officeDocument/2006/customXml" ds:itemID="{5F9F80FA-172A-49E6-812C-44A6388DD2F9}">
-  <ds:schemaRefs>
-    <ds:schemaRef ds:uri="http://schemas.openxmlformats.org/officeDocument/2006/bibliography"/>
+    <ds:schemaRef ds:uri="http://schemas.microsoft.com/sharepoint/events"/>
   </ds:schemaRefs>
 </ds:datastoreItem>
 </file>
@@ -6092,9 +6677,9 @@
 </file>
 
 <file path=customXml/itemProps5.xml><?xml version="1.0" encoding="utf-8"?>
-<ds:datastoreItem xmlns:ds="http://schemas.openxmlformats.org/officeDocument/2006/customXml" ds:itemID="{51F9E78B-9130-4244-A349-202827F2937E}">
+<ds:datastoreItem xmlns:ds="http://schemas.openxmlformats.org/officeDocument/2006/customXml" ds:itemID="{5F9F80FA-172A-49E6-812C-44A6388DD2F9}">
   <ds:schemaRefs>
-    <ds:schemaRef ds:uri="http://schemas.microsoft.com/sharepoint/events"/>
+    <ds:schemaRef ds:uri="http://schemas.openxmlformats.org/officeDocument/2006/bibliography"/>
   </ds:schemaRefs>
 </ds:datastoreItem>
 </file>
--- a/FrontiersJournal/Frontiers_Draft1.docx
+++ b/FrontiersJournal/Frontiers_Draft1.docx
@@ -1187,19 +1187,9 @@
         <w:lastRenderedPageBreak/>
         <w:t xml:space="preserve">In Experiment A, a CLIP-based model consisting of a text encoder and image encoder, was trained on the </w:t>
       </w:r>
-      <w:proofErr w:type="spellStart"/>
-      <w:r>
-        <w:t>Physikalisch-Technische</w:t>
-      </w:r>
-      <w:proofErr w:type="spellEnd"/>
-      <w:r>
-        <w:t xml:space="preserve"> </w:t>
-      </w:r>
-      <w:proofErr w:type="spellStart"/>
-      <w:r>
-        <w:t>Bundesanstalt</w:t>
-      </w:r>
-      <w:proofErr w:type="spellEnd"/>
+      <w:r>
+        <w:t>Physikalisch-Technische Bundesanstalt</w:t>
+      </w:r>
       <w:r>
         <w:t xml:space="preserve"> (</w:t>
       </w:r>
@@ -1261,7 +1251,69 @@
         <w:t xml:space="preserve"> – Experiment B</w:t>
       </w:r>
     </w:p>
-    <w:p/>
+    <w:p>
+      <w:r>
+        <w:t>In Experiment B, the primary dataset used was the [</w:t>
+      </w:r>
+      <w:r>
+        <w:rPr>
+          <w:color w:val="FF0000"/>
+        </w:rPr>
+        <w:t>insert dataset here</w:t>
+      </w:r>
+      <w:r>
+        <w:rPr>
+          <w:color w:val="FF0000"/>
+        </w:rPr>
+        <w:t>, subject to change</w:t>
+      </w:r>
+      <w:r>
+        <w:t xml:space="preserve">].  </w:t>
+      </w:r>
+    </w:p>
+    <w:p>
+      <w:pPr>
+        <w:pStyle w:val="Heading2"/>
+      </w:pPr>
+      <w:r>
+        <w:t>Data pre-processing</w:t>
+      </w:r>
+    </w:p>
+    <w:p>
+      <w:pPr>
+        <w:ind w:firstLine="567"/>
+      </w:pPr>
+      <w:r>
+        <w:t xml:space="preserve">In Experiments A and B, </w:t>
+      </w:r>
+      <w:r>
+        <w:t>the raw ECG signal</w:t>
+      </w:r>
+      <w:r>
+        <w:t xml:space="preserve"> for </w:t>
+      </w:r>
+      <w:r>
+        <w:t>each ECG image-text pair</w:t>
+      </w:r>
+      <w:r>
+        <w:t xml:space="preserve"> was down sampled from its original frequency to 128 Hz. </w:t>
+      </w:r>
+      <w:r>
+        <w:t xml:space="preserve">After down sampling the ECG signals, the ECG signals were then normalized by calculating the average mean and </w:t>
+      </w:r>
+      <w:r>
+        <w:t xml:space="preserve">average </w:t>
+      </w:r>
+      <w:r>
+        <w:t>standard deviation for all samples.</w:t>
+      </w:r>
+      <w:r>
+        <w:t xml:space="preserve"> </w:t>
+      </w:r>
+      <w:r>
+        <w:t xml:space="preserve">The down sampled dataset is then filtered to exclude any diagnostic classes with fewer than 100 samples to ensure that sufficient data was available to train the models in both experiments. </w:t>
+      </w:r>
+    </w:p>
     <w:p>
       <w:pPr>
         <w:pStyle w:val="Heading2"/>
@@ -1271,10 +1323,15 @@
         </w:numPr>
       </w:pPr>
       <w:r>
-        <w:t>3.2 Experiment B</w:t>
-      </w:r>
-    </w:p>
-    <w:p/>
+        <w:t xml:space="preserve">3.3 </w:t>
+      </w:r>
+      <w:r>
+        <w:t>M</w:t>
+      </w:r>
+      <w:r>
+        <w:t>odel architecture and training</w:t>
+      </w:r>
+    </w:p>
     <w:p>
       <w:pPr>
         <w:pStyle w:val="Heading1"/>
@@ -1331,6 +1388,7 @@
     </w:p>
     <w:p>
       <w:r>
+        <w:lastRenderedPageBreak/>
         <w:t xml:space="preserve">4. Artificial intelligence-enhanced electrocardiography in cardiovascular disease management / C. K. </w:t>
       </w:r>
       <w:proofErr w:type="spellStart"/>
@@ -1349,7 +1407,6 @@
     </w:p>
     <w:p>
       <w:r>
-        <w:lastRenderedPageBreak/>
         <w:t xml:space="preserve">6. Automatic Premature Ventricular Contraction Detection Using Deep Metric Learning and KNN / J. Yu [et al.] // Biosensors. — 2021. — Vol. 11, no. 3. — DOI: ttps://doi.org/10.3390/bios11030069. </w:t>
       </w:r>
     </w:p>
@@ -1514,6 +1571,7 @@
     </w:p>
     <w:p>
       <w:r>
+        <w:lastRenderedPageBreak/>
         <w:t xml:space="preserve">18. </w:t>
       </w:r>
       <w:proofErr w:type="gramStart"/>
@@ -1577,7 +1635,6 @@
     </w:p>
     <w:p>
       <w:r>
-        <w:lastRenderedPageBreak/>
         <w:t xml:space="preserve">21. Lui J.N. et al. Impact of New Cardiovascular Events on Quality of Life and Hospital Costs in People </w:t>
       </w:r>
       <w:proofErr w:type="gramStart"/>
@@ -1762,7 +1819,11 @@
       </w:r>
       <w:proofErr w:type="spellEnd"/>
       <w:r>
-        <w:t xml:space="preserve"> [et al.] // Proceedings of the 2nd Clinical Natural Language Processing Workshop. — Association for Computational Linguistics, 2019. — P. 72– 78. — DOI: 10.18653/v1/W19-1909. — URL: </w:t>
+        <w:t xml:space="preserve"> [et al.] // Proceedings of the 2nd Clinical Natural Language Processing Workshop. — Association for Computational Linguistics, </w:t>
+      </w:r>
+      <w:r>
+        <w:lastRenderedPageBreak/>
+        <w:t xml:space="preserve">2019. — P. 72– 78. — DOI: 10.18653/v1/W19-1909. — URL: </w:t>
       </w:r>
       <w:hyperlink r:id="rId16" w:history="1">
         <w:r>
@@ -1817,7 +1878,6 @@
     </w:p>
     <w:p>
       <w:r>
-        <w:lastRenderedPageBreak/>
         <w:t xml:space="preserve">35. Will Two Do? Varying Dimensions in Electrocardiography: The PhysioNet/Computing in Cardiology Challenge 2021 / M. Reyna [et al.] // PhysioNet. — 2022. — DOI: </w:t>
       </w:r>
       <w:hyperlink r:id="rId17" w:history="1">

--- a/FrontiersJournal/Frontiers_Draft1.docx
+++ b/FrontiersJournal/Frontiers_Draft1.docx
@@ -7,13 +7,8 @@
         <w:pStyle w:val="Title"/>
       </w:pPr>
       <w:r>
-        <w:t xml:space="preserve">Zero-shot classification of ECG signals using a CLIP-based </w:t>
-      </w:r>
-      <w:proofErr w:type="gramStart"/>
-      <w:r>
-        <w:t>model</w:t>
-      </w:r>
-      <w:proofErr w:type="gramEnd"/>
+        <w:t>Zero-shot classification of ECG signals using a CLIP-based model</w:t>
+      </w:r>
     </w:p>
     <w:p>
       <w:pPr>
@@ -69,23 +64,7 @@
           <w:rFonts w:cs="Times New Roman"/>
           <w:szCs w:val="24"/>
         </w:rPr>
-        <w:t xml:space="preserve">Laboratory X, Institute X, Department X, Organization X, City X, State XX (only USA, </w:t>
-      </w:r>
-      <w:proofErr w:type="gramStart"/>
-      <w:r>
-        <w:rPr>
-          <w:rFonts w:cs="Times New Roman"/>
-          <w:szCs w:val="24"/>
-        </w:rPr>
-        <w:t>Canada</w:t>
-      </w:r>
-      <w:proofErr w:type="gramEnd"/>
-      <w:r>
-        <w:rPr>
-          <w:rFonts w:cs="Times New Roman"/>
-          <w:szCs w:val="24"/>
-        </w:rPr>
-        <w:t xml:space="preserve"> and Australia), Country</w:t>
+        <w:t>Laboratory X, Institute X, Department X, Organization X, City X, State XX (only USA, Canada and Australia), Country</w:t>
       </w:r>
     </w:p>
     <w:p>
@@ -110,23 +89,7 @@
           <w:rFonts w:cs="Times New Roman"/>
           <w:szCs w:val="24"/>
         </w:rPr>
-        <w:t xml:space="preserve">Laboratory X, Institute X, Department X, Organization X, City X, State XX (only USA, </w:t>
-      </w:r>
-      <w:proofErr w:type="gramStart"/>
-      <w:r>
-        <w:rPr>
-          <w:rFonts w:cs="Times New Roman"/>
-          <w:szCs w:val="24"/>
-        </w:rPr>
-        <w:t>Canada</w:t>
-      </w:r>
-      <w:proofErr w:type="gramEnd"/>
-      <w:r>
-        <w:rPr>
-          <w:rFonts w:cs="Times New Roman"/>
-          <w:szCs w:val="24"/>
-        </w:rPr>
-        <w:t xml:space="preserve"> and Australia), Country</w:t>
+        <w:t>Laboratory X, Institute X, Department X, Organization X, City X, State XX (only USA, Canada and Australia), Country</w:t>
       </w:r>
     </w:p>
     <w:p>
@@ -583,15 +546,7 @@
         <w:t>is effective in the diagnoses of any number and combination of ECG</w:t>
       </w:r>
       <w:r>
-        <w:t xml:space="preserve"> diagnostic classes. After conducting a thorough literature search and review, it is to the best of our knowledge that using a multimodal CLIP framework within the field of ECG classification has not yet been explored extensively with </w:t>
-      </w:r>
-      <w:proofErr w:type="gramStart"/>
-      <w:r>
-        <w:t>a</w:t>
-      </w:r>
-      <w:proofErr w:type="gramEnd"/>
-      <w:r>
-        <w:t xml:space="preserve"> only handful of studies related to this topic being published within the last two years. </w:t>
+        <w:t xml:space="preserve"> diagnostic classes. After conducting a thorough literature search and review, it is to the best of our knowledge that using a multimodal CLIP framework within the field of ECG classification has not yet been explored extensively with a only handful of studies related to this topic being published within the last two years. </w:t>
       </w:r>
       <w:r>
         <w:t>Overall, we show that…. [</w:t>
@@ -659,15 +614,7 @@
         <w:ind w:firstLine="567"/>
       </w:pPr>
       <w:r>
-        <w:t xml:space="preserve">In 2021, OpenAI researchers published their paper, “Learning Transferable Visual Models </w:t>
-      </w:r>
-      <w:proofErr w:type="gramStart"/>
-      <w:r>
-        <w:t>From</w:t>
-      </w:r>
-      <w:proofErr w:type="gramEnd"/>
-      <w:r>
-        <w:t xml:space="preserve"> Natural Language Supervision” which introduced a novel approach to multimodal learning, namely, </w:t>
+        <w:t xml:space="preserve">In 2021, OpenAI researchers published their paper, “Learning Transferable Visual Models From Natural Language Supervision” which introduced a novel approach to multimodal learning, namely, </w:t>
       </w:r>
       <w:r>
         <w:t>Contrastive language image pre-training or CLIP for short [10; 20].</w:t>
@@ -688,15 +635,7 @@
         <w:t>like</w:t>
       </w:r>
       <w:r>
-        <w:t xml:space="preserve"> another (positive instance) and maximize the distance between image-text pairs inputs when samples are not </w:t>
-      </w:r>
-      <w:proofErr w:type="gramStart"/>
-      <w:r>
-        <w:t>similar to</w:t>
-      </w:r>
-      <w:proofErr w:type="gramEnd"/>
-      <w:r>
-        <w:t xml:space="preserve"> other samples (negative instance) [10; 20]. </w:t>
+        <w:t xml:space="preserve"> another (positive instance) and maximize the distance between image-text pairs inputs when samples are not similar to other samples (negative instance) [10; 20]. </w:t>
       </w:r>
       <w:r>
         <w:t xml:space="preserve">In doing this, the two text and image encoders are incentivized to learn better representations of their inputs to capture the semantic relationship between embeddings of image-text pairs and are penalized when they do not learn or capture reliable representations of the image-text pairs [20]. </w:t>
@@ -769,16 +708,8 @@
         <w:rPr>
           <w:color w:val="FF0000"/>
         </w:rPr>
-        <w:t xml:space="preserve"> or type in </w:t>
-      </w:r>
-      <w:proofErr w:type="spellStart"/>
-      <w:r>
-        <w:rPr>
-          <w:color w:val="FF0000"/>
-        </w:rPr>
-        <w:t>LaTex</w:t>
-      </w:r>
-      <w:proofErr w:type="spellEnd"/>
+        <w:t xml:space="preserve"> or type in LaTex</w:t>
+      </w:r>
       <w:r>
         <w:rPr>
           <w:color w:val="FF0000"/>
@@ -851,26 +782,10 @@
         <w:t xml:space="preserve"> have been developed that have demonstrated to be as effective in correctly classifying CVDs from ECGs as experienced cardiologists using ECG signal inputs [4; 23]. </w:t>
       </w:r>
       <w:r>
-        <w:t xml:space="preserve">In one systematic literature review about state-of-the-art (SOTA) DL methods for ECG classification by </w:t>
-      </w:r>
-      <w:proofErr w:type="spellStart"/>
-      <w:r>
-        <w:t>Petmezas</w:t>
-      </w:r>
-      <w:proofErr w:type="spellEnd"/>
-      <w:r>
-        <w:t xml:space="preserve"> and colleagues, it was found that</w:t>
-      </w:r>
-      <w:r>
-        <w:t xml:space="preserve"> the most popular DL models for ECG classification tasks included variants of convolutional neural networks (CNNs), recurrent neural networks (RNNs), </w:t>
-      </w:r>
-      <w:proofErr w:type="spellStart"/>
-      <w:r>
-        <w:t>ResNet</w:t>
-      </w:r>
-      <w:proofErr w:type="spellEnd"/>
-      <w:r>
-        <w:t xml:space="preserve"> models, and LSTM models [33].</w:t>
+        <w:t>In one systematic literature review about state-of-the-art (SOTA) DL methods for ECG classification by Petmezas and colleagues, it was found that</w:t>
+      </w:r>
+      <w:r>
+        <w:t xml:space="preserve"> the most popular DL models for ECG classification tasks included variants of convolutional neural networks (CNNs), recurrent neural networks (RNNs), ResNet models, and LSTM models [33].</w:t>
       </w:r>
       <w:r>
         <w:t xml:space="preserve"> From the studies reviewed in this systematic review, 66.1% favored using CNNs</w:t>
@@ -963,26 +878,10 @@
         <w:t xml:space="preserve">In their paper, "ETP: LEARNING TRANSFERABLE ECG REPRESENTATIONS VIA ECG-TEXT PRE-TRAINING", authors Liu et al. describe training a CLIP-based model from scratch using the PTB-XL and CPSC2018 datasets [3; 15; 30]. In this study, 12-lead ECG reports and their corresponding ECG signals were used to train a CLIP-based model </w:t>
       </w:r>
       <w:r>
-        <w:t xml:space="preserve">where a 1D-ResNet18 model served as the image encoder and </w:t>
-      </w:r>
-      <w:proofErr w:type="spellStart"/>
-      <w:r>
-        <w:t>BioClinicalBERT</w:t>
-      </w:r>
-      <w:proofErr w:type="spellEnd"/>
-      <w:r>
-        <w:t xml:space="preserve"> was used as the text encoder [15; 31]. </w:t>
-      </w:r>
-      <w:r>
-        <w:t xml:space="preserve">During the training of the image encoder, the 1D-ResNet18 model had its weights updated during training whereas the text encoder, </w:t>
-      </w:r>
-      <w:proofErr w:type="spellStart"/>
-      <w:r>
-        <w:t>BioClinicalBERT</w:t>
-      </w:r>
-      <w:proofErr w:type="spellEnd"/>
-      <w:r>
-        <w:t xml:space="preserve">, had its weights remain constant or frozen [15]. </w:t>
+        <w:t xml:space="preserve">where a 1D-ResNet18 model served as the image encoder and BioClinicalBERT was used as the text encoder [15; 31]. </w:t>
+      </w:r>
+      <w:r>
+        <w:t xml:space="preserve">During the training of the image encoder, the 1D-ResNet18 model had its weights updated during training whereas the text encoder, BioClinicalBERT, had its weights remain constant or frozen [15]. </w:t>
       </w:r>
       <w:r>
         <w:t xml:space="preserve">The aim </w:t>
@@ -1317,19 +1216,81 @@
     <w:p>
       <w:pPr>
         <w:pStyle w:val="Heading2"/>
-        <w:numPr>
-          <w:ilvl w:val="1"/>
-          <w:numId w:val="0"/>
-        </w:numPr>
-      </w:pPr>
-      <w:r>
-        <w:t xml:space="preserve">3.3 </w:t>
-      </w:r>
+      </w:pPr>
       <w:r>
         <w:t>M</w:t>
       </w:r>
       <w:r>
         <w:t>odel architecture and training</w:t>
+      </w:r>
+    </w:p>
+    <w:p>
+      <w:pPr>
+        <w:pStyle w:val="Heading3"/>
+      </w:pPr>
+      <w:r>
+        <w:t xml:space="preserve">Text Encoder – BioClinicalBERT </w:t>
+      </w:r>
+    </w:p>
+    <w:p>
+      <w:pPr>
+        <w:ind w:firstLine="567"/>
+      </w:pPr>
+      <w:r>
+        <w:t xml:space="preserve">In Experiment A, the text encoder used as part of the CLIP-based model was BioClinicalBERT. </w:t>
+      </w:r>
+      <w:r>
+        <w:t>BioClinicalBERT</w:t>
+      </w:r>
+      <w:r>
+        <w:t xml:space="preserve"> is a variant of the BioBERT base model which is additionally trained on all notes from MIMIC III, a database of </w:t>
+      </w:r>
+      <w:r>
+        <w:t>electronic health records from ICU patients</w:t>
+      </w:r>
+      <w:r>
+        <w:t xml:space="preserve"> at </w:t>
+      </w:r>
+      <w:r>
+        <w:t>Beth Israel Hospital in Boston, MA</w:t>
+      </w:r>
+      <w:r>
+        <w:t xml:space="preserve"> and which contains over 880 million words [31]. </w:t>
+      </w:r>
+      <w:r>
+        <w:t xml:space="preserve">The pretrained </w:t>
+      </w:r>
+      <w:r>
+        <w:t>BioClinicalBERT</w:t>
+      </w:r>
+      <w:r>
+        <w:t xml:space="preserve"> is </w:t>
+      </w:r>
+      <w:r>
+        <w:t>publicly</w:t>
+      </w:r>
+      <w:r>
+        <w:t xml:space="preserve"> available through HuggingFace. </w:t>
+      </w:r>
+    </w:p>
+    <w:p>
+      <w:r>
+        <w:t>The implementation of the</w:t>
+      </w:r>
+      <w:r>
+        <w:t xml:space="preserve"> </w:t>
+      </w:r>
+      <w:r>
+        <w:t>BioClinicalBERT</w:t>
+      </w:r>
+      <w:r>
+        <w:t xml:space="preserve"> text encoder</w:t>
+      </w:r>
+      <w:r>
+        <w:t xml:space="preserve"> in Python3</w:t>
+      </w:r>
+      <w:r>
+        <w:t xml:space="preserve"> can be seen in the Figure below.  </w:t>
       </w:r>
     </w:p>
     <w:p>
@@ -1366,6 +1327,7 @@
     </w:p>
     <w:p>
       <w:r>
+        <w:lastRenderedPageBreak/>
         <w:t xml:space="preserve">2. Ahsan M.M. Luna A.S. S. Z. Machine-Learning-Based Disease Diagnosis: A Comprehensive Review // Healthcare (Basel, Switzerland). — 2022. — Vol. 10, no. 3. — P. 1461–1471. — PMID: 35327018. </w:t>
       </w:r>
     </w:p>
@@ -1388,16 +1350,7 @@
     </w:p>
     <w:p>
       <w:r>
-        <w:lastRenderedPageBreak/>
-        <w:t xml:space="preserve">4. Artificial intelligence-enhanced electrocardiography in cardiovascular disease management / C. K. </w:t>
-      </w:r>
-      <w:proofErr w:type="spellStart"/>
-      <w:r>
-        <w:t>Siontis</w:t>
-      </w:r>
-      <w:proofErr w:type="spellEnd"/>
-      <w:r>
-        <w:t xml:space="preserve"> [et al.] // Nature Reviews Cardiology. — 2021. — Vol. 18. — P. 465–478. — DOI: 10.1038/s41569-020- 00503-2. </w:t>
+        <w:t xml:space="preserve">4. Artificial intelligence-enhanced electrocardiography in cardiovascular disease management / C. K. Siontis [et al.] // Nature Reviews Cardiology. — 2021. — Vol. 18. — P. 465–478. — DOI: 10.1038/s41569-020- 00503-2. </w:t>
       </w:r>
     </w:p>
     <w:p>
@@ -1412,15 +1365,7 @@
     </w:p>
     <w:p>
       <w:r>
-        <w:t xml:space="preserve">7. Chhabra L. S. Y. Electrocardiogram // </w:t>
-      </w:r>
-      <w:proofErr w:type="spellStart"/>
-      <w:r>
-        <w:t>StatPearls</w:t>
-      </w:r>
-      <w:proofErr w:type="spellEnd"/>
-      <w:r>
-        <w:t xml:space="preserve"> [Internet]. — 2023. </w:t>
+        <w:t xml:space="preserve">7. Chhabra L. S. Y. Electrocardiogram // StatPearls [Internet]. — 2023. </w:t>
       </w:r>
     </w:p>
     <w:p>
@@ -1441,15 +1386,7 @@
     </w:p>
     <w:p>
       <w:r>
-        <w:t xml:space="preserve">9. CLIP in Medical Imaging: A Comprehensive Survey / Z. Zhao [et al.] // </w:t>
-      </w:r>
-      <w:proofErr w:type="spellStart"/>
-      <w:r>
-        <w:t>arXiv</w:t>
-      </w:r>
-      <w:proofErr w:type="spellEnd"/>
-      <w:r>
-        <w:t xml:space="preserve">. — 2023. — DOI: arXiv:2312.07353. </w:t>
+        <w:t xml:space="preserve">9. CLIP in Medical Imaging: A Comprehensive Survey / Z. Zhao [et al.] // arXiv. — 2023. — DOI: arXiv:2312.07353. </w:t>
       </w:r>
     </w:p>
     <w:p>
@@ -1464,73 +1401,12 @@
     </w:p>
     <w:p>
       <w:r>
-        <w:t>12. Diagnostic statement dictionary / H. Liu [et al.]. — 05/2022. — DOI: 10.6084/m9.figshare.17912507. v1. — URL: https://springernature.figshare.com/articles/dataset/diagnostic_statement_ dictionary/</w:t>
-      </w:r>
-      <w:proofErr w:type="gramStart"/>
-      <w:r>
-        <w:t>17912507 ;</w:t>
-      </w:r>
-      <w:proofErr w:type="gramEnd"/>
-      <w:r>
-        <w:t xml:space="preserve"> 12-lead electrocardiogram; ECG; Multi-label; ECG abnormalities. </w:t>
-      </w:r>
-      <w:proofErr w:type="spellStart"/>
-      <w:r>
-        <w:t>Figshare</w:t>
-      </w:r>
-      <w:proofErr w:type="spellEnd"/>
-      <w:r>
-        <w:t xml:space="preserve">. </w:t>
-      </w:r>
-    </w:p>
-    <w:p>
-      <w:r>
-        <w:t xml:space="preserve">13. ECG records / H. Liu [et al.]. — 2022. — DOI: </w:t>
-      </w:r>
-      <w:proofErr w:type="gramStart"/>
-      <w:r>
-        <w:t>10 .</w:t>
-      </w:r>
-      <w:proofErr w:type="gramEnd"/>
-      <w:r>
-        <w:t xml:space="preserve"> 6084 / m</w:t>
-      </w:r>
-      <w:proofErr w:type="gramStart"/>
-      <w:r>
-        <w:t>9 .</w:t>
-      </w:r>
-      <w:proofErr w:type="gramEnd"/>
-      <w:r>
-        <w:t xml:space="preserve"> </w:t>
-      </w:r>
-      <w:proofErr w:type="spellStart"/>
-      <w:proofErr w:type="gramStart"/>
-      <w:r>
-        <w:t>figshare</w:t>
-      </w:r>
-      <w:proofErr w:type="spellEnd"/>
-      <w:r>
-        <w:t xml:space="preserve"> .</w:t>
-      </w:r>
-      <w:proofErr w:type="gramEnd"/>
-      <w:r>
-        <w:t xml:space="preserve"> </w:t>
-      </w:r>
-      <w:proofErr w:type="gramStart"/>
-      <w:r>
-        <w:t>17912444 .</w:t>
-      </w:r>
-      <w:proofErr w:type="gramEnd"/>
-      <w:r>
-        <w:t xml:space="preserve"> v1. — URL: https://doi.org/10.6084/m9.figshare.17912444.v1. </w:t>
-      </w:r>
-      <w:proofErr w:type="spellStart"/>
-      <w:r>
-        <w:t>Figshare</w:t>
-      </w:r>
-      <w:proofErr w:type="spellEnd"/>
-      <w:r>
-        <w:t xml:space="preserve">. </w:t>
+        <w:t xml:space="preserve">12. Diagnostic statement dictionary / H. Liu [et al.]. — 05/2022. — DOI: 10.6084/m9.figshare.17912507. v1. — URL: https://springernature.figshare.com/articles/dataset/diagnostic_statement_ dictionary/17912507 ; 12-lead electrocardiogram; ECG; Multi-label; ECG abnormalities. Figshare. </w:t>
+      </w:r>
+    </w:p>
+    <w:p>
+      <w:r>
+        <w:t xml:space="preserve">13. ECG records / H. Liu [et al.]. — 2022. — DOI: 10 . 6084 / m9 . figshare . 17912444 . v1. — URL: https://doi.org/10.6084/m9.figshare.17912444.v1. Figshare. </w:t>
       </w:r>
     </w:p>
     <w:p>
@@ -1540,28 +1416,13 @@
     </w:p>
     <w:p>
       <w:r>
-        <w:t xml:space="preserve">15. ETP: LEARNING TRANSFERABLE ECG REPRESENTATIONS VIA ECG-TEXT PRE-TRAINING / C. Liu [et al.] // </w:t>
-      </w:r>
-      <w:proofErr w:type="spellStart"/>
-      <w:r>
-        <w:t>arXiv</w:t>
-      </w:r>
-      <w:proofErr w:type="spellEnd"/>
-      <w:r>
-        <w:t xml:space="preserve">. — 2023. — DOI: arXiv:2309.07145v1. </w:t>
-      </w:r>
-    </w:p>
-    <w:p>
-      <w:r>
-        <w:t xml:space="preserve">16. Frozen Language Model Helps ECG Zero-Shot Learning / J. Li [et al.] // </w:t>
-      </w:r>
-      <w:proofErr w:type="spellStart"/>
-      <w:r>
-        <w:t>arXiv</w:t>
-      </w:r>
-      <w:proofErr w:type="spellEnd"/>
-      <w:r>
-        <w:t xml:space="preserve">. — 2023. — DOI: arXiv:2303.12311. </w:t>
+        <w:t xml:space="preserve">15. ETP: LEARNING TRANSFERABLE ECG REPRESENTATIONS VIA ECG-TEXT PRE-TRAINING / C. Liu [et al.] // arXiv. — 2023. — DOI: arXiv:2309.07145v1. </w:t>
+      </w:r>
+    </w:p>
+    <w:p>
+      <w:r>
+        <w:lastRenderedPageBreak/>
+        <w:t xml:space="preserve">16. Frozen Language Model Helps ECG Zero-Shot Learning / J. Li [et al.] // arXiv. — 2023. — DOI: arXiv:2303.12311. </w:t>
       </w:r>
     </w:p>
     <w:p>
@@ -1571,79 +1432,22 @@
     </w:p>
     <w:p>
       <w:r>
-        <w:lastRenderedPageBreak/>
-        <w:t xml:space="preserve">18. </w:t>
-      </w:r>
-      <w:proofErr w:type="gramStart"/>
-      <w:r>
-        <w:t>Heart Disease</w:t>
-      </w:r>
-      <w:proofErr w:type="gramEnd"/>
-      <w:r>
-        <w:t xml:space="preserve"> and Heart Attack. — Centers for Disease </w:t>
-      </w:r>
-      <w:proofErr w:type="gramStart"/>
-      <w:r>
-        <w:t>Control,</w:t>
-      </w:r>
-      <w:proofErr w:type="gramEnd"/>
-      <w:r>
-        <w:t xml:space="preserve"> Prevention, 2021. — URL: https: </w:t>
-      </w:r>
-      <w:proofErr w:type="gramStart"/>
-      <w:r>
-        <w:t>//www.cdc.gov/policy/polaris/healthtopics/heartdisease/index.html ;</w:t>
-      </w:r>
-      <w:proofErr w:type="gramEnd"/>
-      <w:r>
-        <w:t xml:space="preserve"> Accessed: 2024-01-15. [Electronic resource]. </w:t>
-      </w:r>
-    </w:p>
-    <w:p>
-      <w:r>
-        <w:t xml:space="preserve">19. </w:t>
-      </w:r>
-      <w:proofErr w:type="spellStart"/>
-      <w:r>
-        <w:t>KecNet</w:t>
-      </w:r>
-      <w:proofErr w:type="spellEnd"/>
-      <w:r>
-        <w:t xml:space="preserve">: A Light Neural Network for Arrhythmia Classification Based on Knowledge Reinforcement / P. Lu [et al.] // Journal of Healthcare Engineering. — 2021. — DOI: https://doi.org/10.1155/2021/ 6684954. — </w:t>
-      </w:r>
-      <w:proofErr w:type="spellStart"/>
-      <w:r>
-        <w:t>eprint</w:t>
-      </w:r>
-      <w:proofErr w:type="spellEnd"/>
-      <w:r>
-        <w:t xml:space="preserve">: 6684954. </w:t>
-      </w:r>
-    </w:p>
-    <w:p>
-      <w:r>
-        <w:t xml:space="preserve">20. Learning Transferable Visual Models </w:t>
-      </w:r>
-      <w:proofErr w:type="gramStart"/>
-      <w:r>
-        <w:t>From</w:t>
-      </w:r>
-      <w:proofErr w:type="gramEnd"/>
-      <w:r>
-        <w:t xml:space="preserve"> Natural Language Supervision / A. Radford [et al.] // Proceedings of Machine Learning Research. — 2021. — Vol. 139. — P. 8748–8763. </w:t>
-      </w:r>
-    </w:p>
-    <w:p>
-      <w:r>
-        <w:t xml:space="preserve">21. Lui J.N. et al. Impact of New Cardiovascular Events on Quality of Life and Hospital Costs in People </w:t>
-      </w:r>
-      <w:proofErr w:type="gramStart"/>
-      <w:r>
-        <w:t>With</w:t>
-      </w:r>
-      <w:proofErr w:type="gramEnd"/>
-      <w:r>
-        <w:t xml:space="preserve"> Cardiovascular Disease in the United Kingdom and United States // Journal of the American Heart Association. — 2023. — Vol. 12, no. 19. — ISSN e030766. — DOI: 10.1161/JAHA.123.030766. — URL: </w:t>
+        <w:t xml:space="preserve">18. Heart Disease and Heart Attack. — Centers for Disease Control, Prevention, 2021. — URL: https: //www.cdc.gov/policy/polaris/healthtopics/heartdisease/index.html ; Accessed: 2024-01-15. [Electronic resource]. </w:t>
+      </w:r>
+    </w:p>
+    <w:p>
+      <w:r>
+        <w:t xml:space="preserve">19. KecNet: A Light Neural Network for Arrhythmia Classification Based on Knowledge Reinforcement / P. Lu [et al.] // Journal of Healthcare Engineering. — 2021. — DOI: https://doi.org/10.1155/2021/ 6684954. — eprint: 6684954. </w:t>
+      </w:r>
+    </w:p>
+    <w:p>
+      <w:r>
+        <w:t xml:space="preserve">20. Learning Transferable Visual Models From Natural Language Supervision / A. Radford [et al.] // Proceedings of Machine Learning Research. — 2021. — Vol. 139. — P. 8748–8763. </w:t>
+      </w:r>
+    </w:p>
+    <w:p>
+      <w:r>
+        <w:t xml:space="preserve">21. Lui J.N. et al. Impact of New Cardiovascular Events on Quality of Life and Hospital Costs in People With Cardiovascular Disease in the United Kingdom and United States // Journal of the American Heart Association. — 2023. — Vol. 12, no. 19. — ISSN e030766. — DOI: 10.1161/JAHA.123.030766. — URL: </w:t>
       </w:r>
       <w:hyperlink r:id="rId14" w:history="1">
         <w:r>
@@ -1680,150 +1484,43 @@
     </w:p>
     <w:p>
       <w:r>
-        <w:t>24. Mapping from Chinese ECG statements to AHA codes / H. Liu [et al.]. — 05/2022. — DOI: 10.6084/ m</w:t>
-      </w:r>
-      <w:proofErr w:type="gramStart"/>
-      <w:r>
-        <w:t>9.figshare</w:t>
-      </w:r>
-      <w:proofErr w:type="gramEnd"/>
-      <w:r>
-        <w:t xml:space="preserve">.19738468.v1. — URL: https://springernature.figshare.com/articles/dataset/ </w:t>
-      </w:r>
-      <w:proofErr w:type="spellStart"/>
-      <w:r>
-        <w:t>Mapping_from_Chinese_ECG_statements_to_AHA_codes</w:t>
-      </w:r>
-      <w:proofErr w:type="spellEnd"/>
-      <w:r>
-        <w:t>/</w:t>
-      </w:r>
-      <w:proofErr w:type="gramStart"/>
-      <w:r>
-        <w:t>19738468 ;</w:t>
-      </w:r>
-      <w:proofErr w:type="gramEnd"/>
-      <w:r>
-        <w:t xml:space="preserve"> 12-lead electrocardiogram; ECG; Multi-label; ECG abnormalities. </w:t>
-      </w:r>
-      <w:proofErr w:type="spellStart"/>
-      <w:r>
-        <w:t>Figshare</w:t>
-      </w:r>
-      <w:proofErr w:type="spellEnd"/>
-      <w:r>
-        <w:t xml:space="preserve">. </w:t>
-      </w:r>
-    </w:p>
-    <w:p>
-      <w:r>
-        <w:t xml:space="preserve">25. Mensah A.G. Roth A.G. F. V. The Global Burden of Cardiovascular Diseases and Risk Factors: 2020 and </w:t>
-      </w:r>
-      <w:proofErr w:type="gramStart"/>
-      <w:r>
-        <w:t>Beyond</w:t>
-      </w:r>
-      <w:proofErr w:type="gramEnd"/>
-      <w:r>
-        <w:t xml:space="preserve"> // Journal of the American College of Cardiology. — 2019. — Vol. 74, no. 20. — P. 2529–2532. — ISSN 0735-1097. — DOI: 10.1016/j.jacc.2019.10.009. — URL: https://www.sciencedirect.com/ science/article/</w:t>
-      </w:r>
-      <w:proofErr w:type="spellStart"/>
-      <w:r>
-        <w:t>pii</w:t>
-      </w:r>
-      <w:proofErr w:type="spellEnd"/>
-      <w:r>
-        <w:t xml:space="preserve">/S0735109719379288. </w:t>
-      </w:r>
-    </w:p>
-    <w:p>
-      <w:r>
-        <w:t>26. OpenStax College Anatomy &amp; Physiology //. — OpenStax College, 2013. — URL: https://commons. wikimedia.org/w/</w:t>
-      </w:r>
-      <w:proofErr w:type="spellStart"/>
-      <w:r>
-        <w:t>index.php?curid</w:t>
-      </w:r>
-      <w:proofErr w:type="spellEnd"/>
-      <w:r>
-        <w:t xml:space="preserve">=30148227. </w:t>
-      </w:r>
-    </w:p>
-    <w:p>
-      <w:r>
-        <w:t xml:space="preserve">27. </w:t>
-      </w:r>
-      <w:proofErr w:type="spellStart"/>
-      <w:r>
-        <w:t>PhysioBank</w:t>
-      </w:r>
-      <w:proofErr w:type="spellEnd"/>
-      <w:r>
-        <w:t xml:space="preserve">, </w:t>
-      </w:r>
-      <w:proofErr w:type="spellStart"/>
-      <w:r>
-        <w:t>PhysioToolkit</w:t>
-      </w:r>
-      <w:proofErr w:type="spellEnd"/>
-      <w:r>
-        <w:t xml:space="preserve">, and PhysioNet: Components of a new research resource for complex physiologic signals / A. Goldberger [et al.] // Circulation [Online]. — 2000. — Vol. 101, no. 23. — P. 215–220. </w:t>
-      </w:r>
-    </w:p>
-    <w:p>
-      <w:r>
-        <w:t xml:space="preserve">28. Pollock D., </w:t>
-      </w:r>
-      <w:proofErr w:type="spellStart"/>
-      <w:r>
-        <w:t>Makaryus</w:t>
-      </w:r>
-      <w:proofErr w:type="spellEnd"/>
-      <w:r>
-        <w:t xml:space="preserve"> N. Physiology, Cardiac Cycle // </w:t>
-      </w:r>
-      <w:proofErr w:type="spellStart"/>
-      <w:r>
-        <w:t>StatPearls</w:t>
-      </w:r>
-      <w:proofErr w:type="spellEnd"/>
-      <w:r>
-        <w:t xml:space="preserve">. — 2022. </w:t>
-      </w:r>
-    </w:p>
-    <w:p>
-      <w:r>
-        <w:t xml:space="preserve">29. </w:t>
-      </w:r>
-      <w:proofErr w:type="spellStart"/>
-      <w:r>
-        <w:t>Prutkin</w:t>
-      </w:r>
-      <w:proofErr w:type="spellEnd"/>
-      <w:r>
-        <w:t xml:space="preserve"> M. ECG tutorial: Basic principles of ECG analysis // UpToDate. — 2023. </w:t>
-      </w:r>
-    </w:p>
-    <w:p>
-      <w:r>
+        <w:t xml:space="preserve">24. Mapping from Chinese ECG statements to AHA codes / H. Liu [et al.]. — 05/2022. — DOI: 10.6084/ m9.figshare.19738468.v1. — URL: https://springernature.figshare.com/articles/dataset/ Mapping_from_Chinese_ECG_statements_to_AHA_codes/19738468 ; 12-lead electrocardiogram; ECG; Multi-label; ECG abnormalities. Figshare. </w:t>
+      </w:r>
+    </w:p>
+    <w:p>
+      <w:r>
+        <w:t xml:space="preserve">25. Mensah A.G. Roth A.G. F. V. The Global Burden of Cardiovascular Diseases and Risk Factors: 2020 and Beyond // Journal of the American College of Cardiology. — 2019. — Vol. 74, no. 20. — P. 2529–2532. — ISSN 0735-1097. — DOI: 10.1016/j.jacc.2019.10.009. — URL: https://www.sciencedirect.com/ science/article/pii/S0735109719379288. </w:t>
+      </w:r>
+    </w:p>
+    <w:p>
+      <w:r>
+        <w:t xml:space="preserve">26. OpenStax College Anatomy &amp; Physiology //. — OpenStax College, 2013. — URL: https://commons. wikimedia.org/w/index.php?curid=30148227. </w:t>
+      </w:r>
+    </w:p>
+    <w:p>
+      <w:r>
+        <w:t xml:space="preserve">27. PhysioBank, PhysioToolkit, and PhysioNet: Components of a new research resource for complex physiologic signals / A. Goldberger [et al.] // Circulation [Online]. — 2000. — Vol. 101, no. 23. — P. 215–220. </w:t>
+      </w:r>
+    </w:p>
+    <w:p>
+      <w:r>
+        <w:t xml:space="preserve">28. Pollock D., Makaryus N. Physiology, Cardiac Cycle // StatPearls. — 2022. </w:t>
+      </w:r>
+    </w:p>
+    <w:p>
+      <w:r>
+        <w:t xml:space="preserve">29. Prutkin M. ECG tutorial: Basic principles of ECG analysis // UpToDate. — 2023. </w:t>
+      </w:r>
+    </w:p>
+    <w:p>
+      <w:r>
+        <w:lastRenderedPageBreak/>
         <w:t xml:space="preserve">30. PTB-XL, a large publicly available electrocardiography dataset / P. Wagner [et al.]. — 2020. — URL: https://www.nature.com/articles/s41597-020-0495-6. Scientific Data. </w:t>
       </w:r>
     </w:p>
     <w:p>
       <w:r>
-        <w:t xml:space="preserve">31. Publicly Available Clinical BERT Embeddings / E. </w:t>
-      </w:r>
-      <w:proofErr w:type="spellStart"/>
-      <w:r>
-        <w:t>Alsentzer</w:t>
-      </w:r>
-      <w:proofErr w:type="spellEnd"/>
-      <w:r>
-        <w:t xml:space="preserve"> [et al.] // Proceedings of the 2nd Clinical Natural Language Processing Workshop. — Association for Computational Linguistics, </w:t>
-      </w:r>
-      <w:r>
-        <w:lastRenderedPageBreak/>
-        <w:t xml:space="preserve">2019. — P. 72– 78. — DOI: 10.18653/v1/W19-1909. — URL: </w:t>
+        <w:t xml:space="preserve">31. Publicly Available Clinical BERT Embeddings / E. Alsentzer [et al.] // Proceedings of the 2nd Clinical Natural Language Processing Workshop. — Association for Computational Linguistics, 2019. — P. 72– 78. — DOI: 10.18653/v1/W19-1909. — URL: </w:t>
       </w:r>
       <w:hyperlink r:id="rId16" w:history="1">
         <w:r>
@@ -1844,36 +1541,12 @@
     </w:p>
     <w:p>
       <w:r>
-        <w:t xml:space="preserve">33. State-of-the-Art Deep Learning Methods on Electrocardiogram Data: Systematic Review / G. </w:t>
-      </w:r>
-      <w:proofErr w:type="spellStart"/>
-      <w:r>
-        <w:t>Petmezas</w:t>
-      </w:r>
-      <w:proofErr w:type="spellEnd"/>
-      <w:r>
-        <w:t xml:space="preserve"> [et al.] // JMIR Medical Informatics. — 2022. — Vol. 10, no. 8. — PMID: 35327018. </w:t>
-      </w:r>
-    </w:p>
-    <w:p>
-      <w:r>
-        <w:t xml:space="preserve">34. The attributes of ECG records / H. Liu [et al.]. — 2022. — DOI: </w:t>
-      </w:r>
-      <w:proofErr w:type="gramStart"/>
-      <w:r>
-        <w:t>10.6084/m9.figshare.17912441.v</w:t>
-      </w:r>
-      <w:proofErr w:type="gramEnd"/>
-      <w:r>
-        <w:t xml:space="preserve">1. — URL: https://doi.org/10.6084/m9.figshare.17912441.v1. </w:t>
-      </w:r>
-      <w:proofErr w:type="spellStart"/>
-      <w:r>
-        <w:t>Figshare</w:t>
-      </w:r>
-      <w:proofErr w:type="spellEnd"/>
-      <w:r>
-        <w:t xml:space="preserve">. </w:t>
+        <w:t xml:space="preserve">33. State-of-the-Art Deep Learning Methods on Electrocardiogram Data: Systematic Review / G. Petmezas [et al.] // JMIR Medical Informatics. — 2022. — Vol. 10, no. 8. — PMID: 35327018. </w:t>
+      </w:r>
+    </w:p>
+    <w:p>
+      <w:r>
+        <w:t xml:space="preserve">34. The attributes of ECG records / H. Liu [et al.]. — 2022. — DOI: 10.6084/m9.figshare.17912441.v1. — URL: https://doi.org/10.6084/m9.figshare.17912441.v1. Figshare. </w:t>
       </w:r>
     </w:p>
     <w:p>
@@ -1894,15 +1567,7 @@
     </w:p>
     <w:p>
       <w:r>
-        <w:t xml:space="preserve">36. World Heart Report 2023. — World Heart Federation, 2023. — URL: </w:t>
-      </w:r>
-      <w:proofErr w:type="gramStart"/>
-      <w:r>
-        <w:t>https :</w:t>
-      </w:r>
-      <w:proofErr w:type="gramEnd"/>
-      <w:r>
-        <w:t xml:space="preserve"> / / world - heart - federation.org/resource/world-heart-report-2023/ ; Accessed: 2023-10-15. [Electronic resource]. </w:t>
+        <w:t xml:space="preserve">36. World Heart Report 2023. — World Heart Federation, 2023. — URL: https : / / world - heart - federation.org/resource/world-heart-report-2023/ ; Accessed: 2023-10-15. [Electronic resource]. </w:t>
       </w:r>
     </w:p>
     <w:p>
@@ -1912,29 +1577,8 @@
     </w:p>
     <w:p>
       <w:r>
-        <w:t xml:space="preserve">38. Zero-Shot Classification. — 2023. — URL: </w:t>
-      </w:r>
-      <w:proofErr w:type="gramStart"/>
-      <w:r>
-        <w:t>https :</w:t>
-      </w:r>
-      <w:proofErr w:type="gramEnd"/>
-      <w:r>
-        <w:t xml:space="preserve"> / / </w:t>
-      </w:r>
-      <w:proofErr w:type="spellStart"/>
-      <w:r>
-        <w:t>huggingface</w:t>
-      </w:r>
-      <w:proofErr w:type="spellEnd"/>
-      <w:r>
-        <w:t xml:space="preserve"> . co / tasks / zero - shot - </w:t>
-      </w:r>
-      <w:proofErr w:type="gramStart"/>
-      <w:r>
-        <w:t>classification</w:t>
-      </w:r>
-      <w:proofErr w:type="gramEnd"/>
+        <w:t>38. Zero-Shot Classification. — 2023. — URL: https : / / huggingface . co / tasks / zero - shot - classification</w:t>
+      </w:r>
     </w:p>
     <w:p/>
     <w:p/>
@@ -2059,16 +1703,8 @@
                             <w:rPr>
                               <w:color w:val="C00000"/>
                             </w:rPr>
-                            <w:t xml:space="preserve">This is a provisional file, not the final typeset </w:t>
+                            <w:t>This is a provisional file, not the final typeset article</w:t>
                           </w:r>
-                          <w:proofErr w:type="gramStart"/>
-                          <w:r>
-                            <w:rPr>
-                              <w:color w:val="C00000"/>
-                            </w:rPr>
-                            <w:t>article</w:t>
-                          </w:r>
-                          <w:proofErr w:type="gramEnd"/>
                         </w:p>
                       </w:txbxContent>
                     </wps:txbx>
@@ -2106,16 +1742,8 @@
                       <w:rPr>
                         <w:color w:val="C00000"/>
                       </w:rPr>
-                      <w:t xml:space="preserve">This is a provisional file, not the final typeset </w:t>
+                      <w:t>This is a provisional file, not the final typeset article</w:t>
                     </w:r>
-                    <w:proofErr w:type="gramStart"/>
-                    <w:r>
-                      <w:rPr>
-                        <w:color w:val="C00000"/>
-                      </w:rPr>
-                      <w:t>article</w:t>
-                    </w:r>
-                    <w:proofErr w:type="gramEnd"/>
                   </w:p>
                 </w:txbxContent>
               </v:textbox>

--- a/FrontiersJournal/Frontiers_Draft1.docx
+++ b/FrontiersJournal/Frontiers_Draft1.docx
@@ -1290,7 +1290,2253 @@
         <w:t xml:space="preserve"> in Python3</w:t>
       </w:r>
       <w:r>
-        <w:t xml:space="preserve"> can be seen in the Figure below.  </w:t>
+        <w:t xml:space="preserve"> can be seen in the Figure below. </w:t>
+      </w:r>
+    </w:p>
+    <w:p>
+      <w:pPr>
+        <w:pStyle w:val="ListParagraph"/>
+        <w:numPr>
+          <w:ilvl w:val="0"/>
+          <w:numId w:val="23"/>
+        </w:numPr>
+        <w:rPr>
+          <w:color w:val="FF0000"/>
+        </w:rPr>
+      </w:pPr>
+      <w:r>
+        <w:rPr>
+          <w:color w:val="FF0000"/>
+        </w:rPr>
+        <w:t xml:space="preserve">Task: For LaTex, insert code correctly within a code block. </w:t>
+      </w:r>
+      <w:r>
+        <w:rPr>
+          <w:color w:val="FF0000"/>
+        </w:rPr>
+        <w:t xml:space="preserve"> </w:t>
+      </w:r>
+    </w:p>
+    <w:p>
+      <w:pPr>
+        <w:shd w:val="clear" w:color="auto" w:fill="1F1F1F"/>
+        <w:spacing w:before="0" w:after="0" w:line="285" w:lineRule="atLeast"/>
+        <w:rPr>
+          <w:rFonts w:ascii="Consolas" w:eastAsia="Times New Roman" w:hAnsi="Consolas" w:cs="Times New Roman"/>
+          <w:color w:val="CCCCCC"/>
+          <w:sz w:val="21"/>
+          <w:szCs w:val="21"/>
+          <w:lang w:val="en-CA" w:eastAsia="en-CA"/>
+        </w:rPr>
+      </w:pPr>
+      <w:r>
+        <w:rPr>
+          <w:rFonts w:ascii="Consolas" w:eastAsia="Times New Roman" w:hAnsi="Consolas" w:cs="Times New Roman"/>
+          <w:color w:val="569CD6"/>
+          <w:sz w:val="21"/>
+          <w:szCs w:val="21"/>
+          <w:lang w:val="en-CA" w:eastAsia="en-CA"/>
+        </w:rPr>
+        <w:t>class</w:t>
+      </w:r>
+      <w:r>
+        <w:rPr>
+          <w:rFonts w:ascii="Consolas" w:eastAsia="Times New Roman" w:hAnsi="Consolas" w:cs="Times New Roman"/>
+          <w:color w:val="CCCCCC"/>
+          <w:sz w:val="21"/>
+          <w:szCs w:val="21"/>
+          <w:lang w:val="en-CA" w:eastAsia="en-CA"/>
+        </w:rPr>
+        <w:t xml:space="preserve"> </w:t>
+      </w:r>
+      <w:r>
+        <w:rPr>
+          <w:rFonts w:ascii="Consolas" w:eastAsia="Times New Roman" w:hAnsi="Consolas" w:cs="Times New Roman"/>
+          <w:color w:val="4EC9B0"/>
+          <w:sz w:val="21"/>
+          <w:szCs w:val="21"/>
+          <w:lang w:val="en-CA" w:eastAsia="en-CA"/>
+        </w:rPr>
+        <w:t>TextEncoder</w:t>
+      </w:r>
+      <w:r>
+        <w:rPr>
+          <w:rFonts w:ascii="Consolas" w:eastAsia="Times New Roman" w:hAnsi="Consolas" w:cs="Times New Roman"/>
+          <w:color w:val="CCCCCC"/>
+          <w:sz w:val="21"/>
+          <w:szCs w:val="21"/>
+          <w:lang w:val="en-CA" w:eastAsia="en-CA"/>
+        </w:rPr>
+        <w:t>(</w:t>
+      </w:r>
+      <w:r>
+        <w:rPr>
+          <w:rFonts w:ascii="Consolas" w:eastAsia="Times New Roman" w:hAnsi="Consolas" w:cs="Times New Roman"/>
+          <w:color w:val="4EC9B0"/>
+          <w:sz w:val="21"/>
+          <w:szCs w:val="21"/>
+          <w:lang w:val="en-CA" w:eastAsia="en-CA"/>
+        </w:rPr>
+        <w:t>nn</w:t>
+      </w:r>
+      <w:r>
+        <w:rPr>
+          <w:rFonts w:ascii="Consolas" w:eastAsia="Times New Roman" w:hAnsi="Consolas" w:cs="Times New Roman"/>
+          <w:color w:val="CCCCCC"/>
+          <w:sz w:val="21"/>
+          <w:szCs w:val="21"/>
+          <w:lang w:val="en-CA" w:eastAsia="en-CA"/>
+        </w:rPr>
+        <w:t>.</w:t>
+      </w:r>
+      <w:r>
+        <w:rPr>
+          <w:rFonts w:ascii="Consolas" w:eastAsia="Times New Roman" w:hAnsi="Consolas" w:cs="Times New Roman"/>
+          <w:color w:val="4EC9B0"/>
+          <w:sz w:val="21"/>
+          <w:szCs w:val="21"/>
+          <w:lang w:val="en-CA" w:eastAsia="en-CA"/>
+        </w:rPr>
+        <w:t>Module</w:t>
+      </w:r>
+      <w:r>
+        <w:rPr>
+          <w:rFonts w:ascii="Consolas" w:eastAsia="Times New Roman" w:hAnsi="Consolas" w:cs="Times New Roman"/>
+          <w:color w:val="CCCCCC"/>
+          <w:sz w:val="21"/>
+          <w:szCs w:val="21"/>
+          <w:lang w:val="en-CA" w:eastAsia="en-CA"/>
+        </w:rPr>
+        <w:t>):</w:t>
+      </w:r>
+    </w:p>
+    <w:p>
+      <w:pPr>
+        <w:shd w:val="clear" w:color="auto" w:fill="1F1F1F"/>
+        <w:spacing w:before="0" w:after="0" w:line="285" w:lineRule="atLeast"/>
+        <w:rPr>
+          <w:rFonts w:ascii="Consolas" w:eastAsia="Times New Roman" w:hAnsi="Consolas" w:cs="Times New Roman"/>
+          <w:color w:val="CCCCCC"/>
+          <w:sz w:val="21"/>
+          <w:szCs w:val="21"/>
+          <w:lang w:val="en-CA" w:eastAsia="en-CA"/>
+        </w:rPr>
+      </w:pPr>
+      <w:r>
+        <w:rPr>
+          <w:rFonts w:ascii="Consolas" w:eastAsia="Times New Roman" w:hAnsi="Consolas" w:cs="Times New Roman"/>
+          <w:color w:val="CCCCCC"/>
+          <w:sz w:val="21"/>
+          <w:szCs w:val="21"/>
+          <w:lang w:val="en-CA" w:eastAsia="en-CA"/>
+        </w:rPr>
+        <w:t xml:space="preserve">    </w:t>
+      </w:r>
+      <w:r>
+        <w:rPr>
+          <w:rFonts w:ascii="Consolas" w:eastAsia="Times New Roman" w:hAnsi="Consolas" w:cs="Times New Roman"/>
+          <w:color w:val="569CD6"/>
+          <w:sz w:val="21"/>
+          <w:szCs w:val="21"/>
+          <w:lang w:val="en-CA" w:eastAsia="en-CA"/>
+        </w:rPr>
+        <w:t>def</w:t>
+      </w:r>
+      <w:r>
+        <w:rPr>
+          <w:rFonts w:ascii="Consolas" w:eastAsia="Times New Roman" w:hAnsi="Consolas" w:cs="Times New Roman"/>
+          <w:color w:val="CCCCCC"/>
+          <w:sz w:val="21"/>
+          <w:szCs w:val="21"/>
+          <w:lang w:val="en-CA" w:eastAsia="en-CA"/>
+        </w:rPr>
+        <w:t xml:space="preserve"> </w:t>
+      </w:r>
+      <w:r>
+        <w:rPr>
+          <w:rFonts w:ascii="Consolas" w:eastAsia="Times New Roman" w:hAnsi="Consolas" w:cs="Times New Roman"/>
+          <w:color w:val="DCDCAA"/>
+          <w:sz w:val="21"/>
+          <w:szCs w:val="21"/>
+          <w:lang w:val="en-CA" w:eastAsia="en-CA"/>
+        </w:rPr>
+        <w:t>__init__</w:t>
+      </w:r>
+      <w:r>
+        <w:rPr>
+          <w:rFonts w:ascii="Consolas" w:eastAsia="Times New Roman" w:hAnsi="Consolas" w:cs="Times New Roman"/>
+          <w:color w:val="CCCCCC"/>
+          <w:sz w:val="21"/>
+          <w:szCs w:val="21"/>
+          <w:lang w:val="en-CA" w:eastAsia="en-CA"/>
+        </w:rPr>
+        <w:t>(</w:t>
+      </w:r>
+      <w:r>
+        <w:rPr>
+          <w:rFonts w:ascii="Consolas" w:eastAsia="Times New Roman" w:hAnsi="Consolas" w:cs="Times New Roman"/>
+          <w:color w:val="9CDCFE"/>
+          <w:sz w:val="21"/>
+          <w:szCs w:val="21"/>
+          <w:lang w:val="en-CA" w:eastAsia="en-CA"/>
+        </w:rPr>
+        <w:t>self</w:t>
+      </w:r>
+      <w:r>
+        <w:rPr>
+          <w:rFonts w:ascii="Consolas" w:eastAsia="Times New Roman" w:hAnsi="Consolas" w:cs="Times New Roman"/>
+          <w:color w:val="CCCCCC"/>
+          <w:sz w:val="21"/>
+          <w:szCs w:val="21"/>
+          <w:lang w:val="en-CA" w:eastAsia="en-CA"/>
+        </w:rPr>
+        <w:t xml:space="preserve">, </w:t>
+      </w:r>
+      <w:r>
+        <w:rPr>
+          <w:rFonts w:ascii="Consolas" w:eastAsia="Times New Roman" w:hAnsi="Consolas" w:cs="Times New Roman"/>
+          <w:color w:val="9CDCFE"/>
+          <w:sz w:val="21"/>
+          <w:szCs w:val="21"/>
+          <w:lang w:val="en-CA" w:eastAsia="en-CA"/>
+        </w:rPr>
+        <w:t>config</w:t>
+      </w:r>
+      <w:r>
+        <w:rPr>
+          <w:rFonts w:ascii="Consolas" w:eastAsia="Times New Roman" w:hAnsi="Consolas" w:cs="Times New Roman"/>
+          <w:color w:val="CCCCCC"/>
+          <w:sz w:val="21"/>
+          <w:szCs w:val="21"/>
+          <w:lang w:val="en-CA" w:eastAsia="en-CA"/>
+        </w:rPr>
+        <w:t>):</w:t>
+      </w:r>
+    </w:p>
+    <w:p>
+      <w:pPr>
+        <w:shd w:val="clear" w:color="auto" w:fill="1F1F1F"/>
+        <w:spacing w:before="0" w:after="0" w:line="285" w:lineRule="atLeast"/>
+        <w:rPr>
+          <w:rFonts w:ascii="Consolas" w:eastAsia="Times New Roman" w:hAnsi="Consolas" w:cs="Times New Roman"/>
+          <w:color w:val="CCCCCC"/>
+          <w:sz w:val="21"/>
+          <w:szCs w:val="21"/>
+          <w:lang w:val="en-CA" w:eastAsia="en-CA"/>
+        </w:rPr>
+      </w:pPr>
+      <w:r>
+        <w:rPr>
+          <w:rFonts w:ascii="Consolas" w:eastAsia="Times New Roman" w:hAnsi="Consolas" w:cs="Times New Roman"/>
+          <w:color w:val="CCCCCC"/>
+          <w:sz w:val="21"/>
+          <w:szCs w:val="21"/>
+          <w:lang w:val="en-CA" w:eastAsia="en-CA"/>
+        </w:rPr>
+        <w:t xml:space="preserve">        </w:t>
+      </w:r>
+      <w:r>
+        <w:rPr>
+          <w:rFonts w:ascii="Consolas" w:eastAsia="Times New Roman" w:hAnsi="Consolas" w:cs="Times New Roman"/>
+          <w:color w:val="4EC9B0"/>
+          <w:sz w:val="21"/>
+          <w:szCs w:val="21"/>
+          <w:lang w:val="en-CA" w:eastAsia="en-CA"/>
+        </w:rPr>
+        <w:t>super</w:t>
+      </w:r>
+      <w:r>
+        <w:rPr>
+          <w:rFonts w:ascii="Consolas" w:eastAsia="Times New Roman" w:hAnsi="Consolas" w:cs="Times New Roman"/>
+          <w:color w:val="CCCCCC"/>
+          <w:sz w:val="21"/>
+          <w:szCs w:val="21"/>
+          <w:lang w:val="en-CA" w:eastAsia="en-CA"/>
+        </w:rPr>
+        <w:t>().</w:t>
+      </w:r>
+      <w:r>
+        <w:rPr>
+          <w:rFonts w:ascii="Consolas" w:eastAsia="Times New Roman" w:hAnsi="Consolas" w:cs="Times New Roman"/>
+          <w:color w:val="DCDCAA"/>
+          <w:sz w:val="21"/>
+          <w:szCs w:val="21"/>
+          <w:lang w:val="en-CA" w:eastAsia="en-CA"/>
+        </w:rPr>
+        <w:t>__init__</w:t>
+      </w:r>
+      <w:r>
+        <w:rPr>
+          <w:rFonts w:ascii="Consolas" w:eastAsia="Times New Roman" w:hAnsi="Consolas" w:cs="Times New Roman"/>
+          <w:color w:val="CCCCCC"/>
+          <w:sz w:val="21"/>
+          <w:szCs w:val="21"/>
+          <w:lang w:val="en-CA" w:eastAsia="en-CA"/>
+        </w:rPr>
+        <w:t>()</w:t>
+      </w:r>
+    </w:p>
+    <w:p>
+      <w:pPr>
+        <w:shd w:val="clear" w:color="auto" w:fill="1F1F1F"/>
+        <w:spacing w:before="0" w:after="0" w:line="285" w:lineRule="atLeast"/>
+        <w:rPr>
+          <w:rFonts w:ascii="Consolas" w:eastAsia="Times New Roman" w:hAnsi="Consolas" w:cs="Times New Roman"/>
+          <w:color w:val="CCCCCC"/>
+          <w:sz w:val="21"/>
+          <w:szCs w:val="21"/>
+          <w:lang w:val="en-CA" w:eastAsia="en-CA"/>
+        </w:rPr>
+      </w:pPr>
+    </w:p>
+    <w:p>
+      <w:pPr>
+        <w:shd w:val="clear" w:color="auto" w:fill="1F1F1F"/>
+        <w:spacing w:before="0" w:after="0" w:line="285" w:lineRule="atLeast"/>
+        <w:rPr>
+          <w:rFonts w:ascii="Consolas" w:eastAsia="Times New Roman" w:hAnsi="Consolas" w:cs="Times New Roman"/>
+          <w:color w:val="CCCCCC"/>
+          <w:sz w:val="21"/>
+          <w:szCs w:val="21"/>
+          <w:lang w:val="en-CA" w:eastAsia="en-CA"/>
+        </w:rPr>
+      </w:pPr>
+      <w:r>
+        <w:rPr>
+          <w:rFonts w:ascii="Consolas" w:eastAsia="Times New Roman" w:hAnsi="Consolas" w:cs="Times New Roman"/>
+          <w:color w:val="CCCCCC"/>
+          <w:sz w:val="21"/>
+          <w:szCs w:val="21"/>
+          <w:lang w:val="en-CA" w:eastAsia="en-CA"/>
+        </w:rPr>
+        <w:t xml:space="preserve">        </w:t>
+      </w:r>
+      <w:r>
+        <w:rPr>
+          <w:rFonts w:ascii="Consolas" w:eastAsia="Times New Roman" w:hAnsi="Consolas" w:cs="Times New Roman"/>
+          <w:color w:val="569CD6"/>
+          <w:sz w:val="21"/>
+          <w:szCs w:val="21"/>
+          <w:lang w:val="en-CA" w:eastAsia="en-CA"/>
+        </w:rPr>
+        <w:t>self</w:t>
+      </w:r>
+      <w:r>
+        <w:rPr>
+          <w:rFonts w:ascii="Consolas" w:eastAsia="Times New Roman" w:hAnsi="Consolas" w:cs="Times New Roman"/>
+          <w:color w:val="CCCCCC"/>
+          <w:sz w:val="21"/>
+          <w:szCs w:val="21"/>
+          <w:lang w:val="en-CA" w:eastAsia="en-CA"/>
+        </w:rPr>
+        <w:t xml:space="preserve">.config </w:t>
+      </w:r>
+      <w:r>
+        <w:rPr>
+          <w:rFonts w:ascii="Consolas" w:eastAsia="Times New Roman" w:hAnsi="Consolas" w:cs="Times New Roman"/>
+          <w:color w:val="D4D4D4"/>
+          <w:sz w:val="21"/>
+          <w:szCs w:val="21"/>
+          <w:lang w:val="en-CA" w:eastAsia="en-CA"/>
+        </w:rPr>
+        <w:t>=</w:t>
+      </w:r>
+      <w:r>
+        <w:rPr>
+          <w:rFonts w:ascii="Consolas" w:eastAsia="Times New Roman" w:hAnsi="Consolas" w:cs="Times New Roman"/>
+          <w:color w:val="CCCCCC"/>
+          <w:sz w:val="21"/>
+          <w:szCs w:val="21"/>
+          <w:lang w:val="en-CA" w:eastAsia="en-CA"/>
+        </w:rPr>
+        <w:t xml:space="preserve"> config</w:t>
+      </w:r>
+    </w:p>
+    <w:p>
+      <w:pPr>
+        <w:shd w:val="clear" w:color="auto" w:fill="1F1F1F"/>
+        <w:spacing w:before="0" w:after="0" w:line="285" w:lineRule="atLeast"/>
+        <w:rPr>
+          <w:rFonts w:ascii="Consolas" w:eastAsia="Times New Roman" w:hAnsi="Consolas" w:cs="Times New Roman"/>
+          <w:color w:val="CCCCCC"/>
+          <w:sz w:val="21"/>
+          <w:szCs w:val="21"/>
+          <w:lang w:val="en-CA" w:eastAsia="en-CA"/>
+        </w:rPr>
+      </w:pPr>
+      <w:r>
+        <w:rPr>
+          <w:rFonts w:ascii="Consolas" w:eastAsia="Times New Roman" w:hAnsi="Consolas" w:cs="Times New Roman"/>
+          <w:color w:val="CCCCCC"/>
+          <w:sz w:val="21"/>
+          <w:szCs w:val="21"/>
+          <w:lang w:val="en-CA" w:eastAsia="en-CA"/>
+        </w:rPr>
+        <w:t xml:space="preserve">        </w:t>
+      </w:r>
+      <w:r>
+        <w:rPr>
+          <w:rFonts w:ascii="Consolas" w:eastAsia="Times New Roman" w:hAnsi="Consolas" w:cs="Times New Roman"/>
+          <w:color w:val="C586C0"/>
+          <w:sz w:val="21"/>
+          <w:szCs w:val="21"/>
+          <w:lang w:val="en-CA" w:eastAsia="en-CA"/>
+        </w:rPr>
+        <w:t>if</w:t>
+      </w:r>
+      <w:r>
+        <w:rPr>
+          <w:rFonts w:ascii="Consolas" w:eastAsia="Times New Roman" w:hAnsi="Consolas" w:cs="Times New Roman"/>
+          <w:color w:val="CCCCCC"/>
+          <w:sz w:val="21"/>
+          <w:szCs w:val="21"/>
+          <w:lang w:val="en-CA" w:eastAsia="en-CA"/>
+        </w:rPr>
+        <w:t xml:space="preserve"> </w:t>
+      </w:r>
+      <w:r>
+        <w:rPr>
+          <w:rFonts w:ascii="Consolas" w:eastAsia="Times New Roman" w:hAnsi="Consolas" w:cs="Times New Roman"/>
+          <w:color w:val="569CD6"/>
+          <w:sz w:val="21"/>
+          <w:szCs w:val="21"/>
+          <w:lang w:val="en-CA" w:eastAsia="en-CA"/>
+        </w:rPr>
+        <w:t>self</w:t>
+      </w:r>
+      <w:r>
+        <w:rPr>
+          <w:rFonts w:ascii="Consolas" w:eastAsia="Times New Roman" w:hAnsi="Consolas" w:cs="Times New Roman"/>
+          <w:color w:val="CCCCCC"/>
+          <w:sz w:val="21"/>
+          <w:szCs w:val="21"/>
+          <w:lang w:val="en-CA" w:eastAsia="en-CA"/>
+        </w:rPr>
+        <w:t>.config.pretrained:</w:t>
+      </w:r>
+    </w:p>
+    <w:p>
+      <w:pPr>
+        <w:shd w:val="clear" w:color="auto" w:fill="1F1F1F"/>
+        <w:spacing w:before="0" w:after="0" w:line="285" w:lineRule="atLeast"/>
+        <w:rPr>
+          <w:rFonts w:ascii="Consolas" w:eastAsia="Times New Roman" w:hAnsi="Consolas" w:cs="Times New Roman"/>
+          <w:color w:val="CCCCCC"/>
+          <w:sz w:val="21"/>
+          <w:szCs w:val="21"/>
+          <w:lang w:val="en-CA" w:eastAsia="en-CA"/>
+        </w:rPr>
+      </w:pPr>
+      <w:r>
+        <w:rPr>
+          <w:rFonts w:ascii="Consolas" w:eastAsia="Times New Roman" w:hAnsi="Consolas" w:cs="Times New Roman"/>
+          <w:color w:val="CCCCCC"/>
+          <w:sz w:val="21"/>
+          <w:szCs w:val="21"/>
+          <w:lang w:val="en-CA" w:eastAsia="en-CA"/>
+        </w:rPr>
+        <w:t xml:space="preserve">            </w:t>
+      </w:r>
+      <w:r>
+        <w:rPr>
+          <w:rFonts w:ascii="Consolas" w:eastAsia="Times New Roman" w:hAnsi="Consolas" w:cs="Times New Roman"/>
+          <w:color w:val="569CD6"/>
+          <w:sz w:val="21"/>
+          <w:szCs w:val="21"/>
+          <w:lang w:val="en-CA" w:eastAsia="en-CA"/>
+        </w:rPr>
+        <w:t>self</w:t>
+      </w:r>
+      <w:r>
+        <w:rPr>
+          <w:rFonts w:ascii="Consolas" w:eastAsia="Times New Roman" w:hAnsi="Consolas" w:cs="Times New Roman"/>
+          <w:color w:val="CCCCCC"/>
+          <w:sz w:val="21"/>
+          <w:szCs w:val="21"/>
+          <w:lang w:val="en-CA" w:eastAsia="en-CA"/>
+        </w:rPr>
+        <w:t xml:space="preserve">.model </w:t>
+      </w:r>
+      <w:r>
+        <w:rPr>
+          <w:rFonts w:ascii="Consolas" w:eastAsia="Times New Roman" w:hAnsi="Consolas" w:cs="Times New Roman"/>
+          <w:color w:val="D4D4D4"/>
+          <w:sz w:val="21"/>
+          <w:szCs w:val="21"/>
+          <w:lang w:val="en-CA" w:eastAsia="en-CA"/>
+        </w:rPr>
+        <w:t>=</w:t>
+      </w:r>
+      <w:r>
+        <w:rPr>
+          <w:rFonts w:ascii="Consolas" w:eastAsia="Times New Roman" w:hAnsi="Consolas" w:cs="Times New Roman"/>
+          <w:color w:val="CCCCCC"/>
+          <w:sz w:val="21"/>
+          <w:szCs w:val="21"/>
+          <w:lang w:val="en-CA" w:eastAsia="en-CA"/>
+        </w:rPr>
+        <w:t xml:space="preserve"> AutoModel.from_pretrained(</w:t>
+      </w:r>
+      <w:r>
+        <w:rPr>
+          <w:rFonts w:ascii="Consolas" w:eastAsia="Times New Roman" w:hAnsi="Consolas" w:cs="Times New Roman"/>
+          <w:color w:val="569CD6"/>
+          <w:sz w:val="21"/>
+          <w:szCs w:val="21"/>
+          <w:lang w:val="en-CA" w:eastAsia="en-CA"/>
+        </w:rPr>
+        <w:t>self</w:t>
+      </w:r>
+      <w:r>
+        <w:rPr>
+          <w:rFonts w:ascii="Consolas" w:eastAsia="Times New Roman" w:hAnsi="Consolas" w:cs="Times New Roman"/>
+          <w:color w:val="CCCCCC"/>
+          <w:sz w:val="21"/>
+          <w:szCs w:val="21"/>
+          <w:lang w:val="en-CA" w:eastAsia="en-CA"/>
+        </w:rPr>
+        <w:t>.config.text_encoder_model)</w:t>
+      </w:r>
+    </w:p>
+    <w:p>
+      <w:pPr>
+        <w:shd w:val="clear" w:color="auto" w:fill="1F1F1F"/>
+        <w:spacing w:before="0" w:after="0" w:line="285" w:lineRule="atLeast"/>
+        <w:rPr>
+          <w:rFonts w:ascii="Consolas" w:eastAsia="Times New Roman" w:hAnsi="Consolas" w:cs="Times New Roman"/>
+          <w:color w:val="CCCCCC"/>
+          <w:sz w:val="21"/>
+          <w:szCs w:val="21"/>
+          <w:lang w:val="en-CA" w:eastAsia="en-CA"/>
+        </w:rPr>
+      </w:pPr>
+      <w:r>
+        <w:rPr>
+          <w:rFonts w:ascii="Consolas" w:eastAsia="Times New Roman" w:hAnsi="Consolas" w:cs="Times New Roman"/>
+          <w:color w:val="CCCCCC"/>
+          <w:sz w:val="21"/>
+          <w:szCs w:val="21"/>
+          <w:lang w:val="en-CA" w:eastAsia="en-CA"/>
+        </w:rPr>
+        <w:t xml:space="preserve">        </w:t>
+      </w:r>
+      <w:r>
+        <w:rPr>
+          <w:rFonts w:ascii="Consolas" w:eastAsia="Times New Roman" w:hAnsi="Consolas" w:cs="Times New Roman"/>
+          <w:color w:val="C586C0"/>
+          <w:sz w:val="21"/>
+          <w:szCs w:val="21"/>
+          <w:lang w:val="en-CA" w:eastAsia="en-CA"/>
+        </w:rPr>
+        <w:t>else</w:t>
+      </w:r>
+      <w:r>
+        <w:rPr>
+          <w:rFonts w:ascii="Consolas" w:eastAsia="Times New Roman" w:hAnsi="Consolas" w:cs="Times New Roman"/>
+          <w:color w:val="CCCCCC"/>
+          <w:sz w:val="21"/>
+          <w:szCs w:val="21"/>
+          <w:lang w:val="en-CA" w:eastAsia="en-CA"/>
+        </w:rPr>
+        <w:t>:</w:t>
+      </w:r>
+    </w:p>
+    <w:p>
+      <w:pPr>
+        <w:shd w:val="clear" w:color="auto" w:fill="1F1F1F"/>
+        <w:spacing w:before="0" w:after="0" w:line="285" w:lineRule="atLeast"/>
+        <w:rPr>
+          <w:rFonts w:ascii="Consolas" w:eastAsia="Times New Roman" w:hAnsi="Consolas" w:cs="Times New Roman"/>
+          <w:color w:val="CCCCCC"/>
+          <w:sz w:val="21"/>
+          <w:szCs w:val="21"/>
+          <w:lang w:val="en-CA" w:eastAsia="en-CA"/>
+        </w:rPr>
+      </w:pPr>
+      <w:r>
+        <w:rPr>
+          <w:rFonts w:ascii="Consolas" w:eastAsia="Times New Roman" w:hAnsi="Consolas" w:cs="Times New Roman"/>
+          <w:color w:val="CCCCCC"/>
+          <w:sz w:val="21"/>
+          <w:szCs w:val="21"/>
+          <w:lang w:val="en-CA" w:eastAsia="en-CA"/>
+        </w:rPr>
+        <w:t xml:space="preserve">            </w:t>
+      </w:r>
+      <w:r>
+        <w:rPr>
+          <w:rFonts w:ascii="Consolas" w:eastAsia="Times New Roman" w:hAnsi="Consolas" w:cs="Times New Roman"/>
+          <w:color w:val="569CD6"/>
+          <w:sz w:val="21"/>
+          <w:szCs w:val="21"/>
+          <w:lang w:val="en-CA" w:eastAsia="en-CA"/>
+        </w:rPr>
+        <w:t>self</w:t>
+      </w:r>
+      <w:r>
+        <w:rPr>
+          <w:rFonts w:ascii="Consolas" w:eastAsia="Times New Roman" w:hAnsi="Consolas" w:cs="Times New Roman"/>
+          <w:color w:val="CCCCCC"/>
+          <w:sz w:val="21"/>
+          <w:szCs w:val="21"/>
+          <w:lang w:val="en-CA" w:eastAsia="en-CA"/>
+        </w:rPr>
+        <w:t xml:space="preserve">.model </w:t>
+      </w:r>
+      <w:r>
+        <w:rPr>
+          <w:rFonts w:ascii="Consolas" w:eastAsia="Times New Roman" w:hAnsi="Consolas" w:cs="Times New Roman"/>
+          <w:color w:val="D4D4D4"/>
+          <w:sz w:val="21"/>
+          <w:szCs w:val="21"/>
+          <w:lang w:val="en-CA" w:eastAsia="en-CA"/>
+        </w:rPr>
+        <w:t>=</w:t>
+      </w:r>
+      <w:r>
+        <w:rPr>
+          <w:rFonts w:ascii="Consolas" w:eastAsia="Times New Roman" w:hAnsi="Consolas" w:cs="Times New Roman"/>
+          <w:color w:val="CCCCCC"/>
+          <w:sz w:val="21"/>
+          <w:szCs w:val="21"/>
+          <w:lang w:val="en-CA" w:eastAsia="en-CA"/>
+        </w:rPr>
+        <w:t xml:space="preserve"> AutoModel.from_config(</w:t>
+      </w:r>
+      <w:r>
+        <w:rPr>
+          <w:rFonts w:ascii="Consolas" w:eastAsia="Times New Roman" w:hAnsi="Consolas" w:cs="Times New Roman"/>
+          <w:color w:val="569CD6"/>
+          <w:sz w:val="21"/>
+          <w:szCs w:val="21"/>
+          <w:lang w:val="en-CA" w:eastAsia="en-CA"/>
+        </w:rPr>
+        <w:t>self</w:t>
+      </w:r>
+      <w:r>
+        <w:rPr>
+          <w:rFonts w:ascii="Consolas" w:eastAsia="Times New Roman" w:hAnsi="Consolas" w:cs="Times New Roman"/>
+          <w:color w:val="CCCCCC"/>
+          <w:sz w:val="21"/>
+          <w:szCs w:val="21"/>
+          <w:lang w:val="en-CA" w:eastAsia="en-CA"/>
+        </w:rPr>
+        <w:t>.config.text_encoder_model)</w:t>
+      </w:r>
+    </w:p>
+    <w:p>
+      <w:pPr>
+        <w:shd w:val="clear" w:color="auto" w:fill="1F1F1F"/>
+        <w:spacing w:before="0" w:after="0" w:line="285" w:lineRule="atLeast"/>
+        <w:rPr>
+          <w:rFonts w:ascii="Consolas" w:eastAsia="Times New Roman" w:hAnsi="Consolas" w:cs="Times New Roman"/>
+          <w:color w:val="CCCCCC"/>
+          <w:sz w:val="21"/>
+          <w:szCs w:val="21"/>
+          <w:lang w:val="en-CA" w:eastAsia="en-CA"/>
+        </w:rPr>
+      </w:pPr>
+    </w:p>
+    <w:p>
+      <w:pPr>
+        <w:shd w:val="clear" w:color="auto" w:fill="1F1F1F"/>
+        <w:spacing w:before="0" w:after="0" w:line="285" w:lineRule="atLeast"/>
+        <w:rPr>
+          <w:rFonts w:ascii="Consolas" w:eastAsia="Times New Roman" w:hAnsi="Consolas" w:cs="Times New Roman"/>
+          <w:color w:val="CCCCCC"/>
+          <w:sz w:val="21"/>
+          <w:szCs w:val="21"/>
+          <w:lang w:val="en-CA" w:eastAsia="en-CA"/>
+        </w:rPr>
+      </w:pPr>
+      <w:r>
+        <w:rPr>
+          <w:rFonts w:ascii="Consolas" w:eastAsia="Times New Roman" w:hAnsi="Consolas" w:cs="Times New Roman"/>
+          <w:color w:val="CCCCCC"/>
+          <w:sz w:val="21"/>
+          <w:szCs w:val="21"/>
+          <w:lang w:val="en-CA" w:eastAsia="en-CA"/>
+        </w:rPr>
+        <w:t xml:space="preserve">        </w:t>
+      </w:r>
+      <w:r>
+        <w:rPr>
+          <w:rFonts w:ascii="Consolas" w:eastAsia="Times New Roman" w:hAnsi="Consolas" w:cs="Times New Roman"/>
+          <w:color w:val="569CD6"/>
+          <w:sz w:val="21"/>
+          <w:szCs w:val="21"/>
+          <w:lang w:val="en-CA" w:eastAsia="en-CA"/>
+        </w:rPr>
+        <w:t>self</w:t>
+      </w:r>
+      <w:r>
+        <w:rPr>
+          <w:rFonts w:ascii="Consolas" w:eastAsia="Times New Roman" w:hAnsi="Consolas" w:cs="Times New Roman"/>
+          <w:color w:val="CCCCCC"/>
+          <w:sz w:val="21"/>
+          <w:szCs w:val="21"/>
+          <w:lang w:val="en-CA" w:eastAsia="en-CA"/>
+        </w:rPr>
+        <w:t xml:space="preserve">.tokenizer </w:t>
+      </w:r>
+      <w:r>
+        <w:rPr>
+          <w:rFonts w:ascii="Consolas" w:eastAsia="Times New Roman" w:hAnsi="Consolas" w:cs="Times New Roman"/>
+          <w:color w:val="D4D4D4"/>
+          <w:sz w:val="21"/>
+          <w:szCs w:val="21"/>
+          <w:lang w:val="en-CA" w:eastAsia="en-CA"/>
+        </w:rPr>
+        <w:t>=</w:t>
+      </w:r>
+      <w:r>
+        <w:rPr>
+          <w:rFonts w:ascii="Consolas" w:eastAsia="Times New Roman" w:hAnsi="Consolas" w:cs="Times New Roman"/>
+          <w:color w:val="CCCCCC"/>
+          <w:sz w:val="21"/>
+          <w:szCs w:val="21"/>
+          <w:lang w:val="en-CA" w:eastAsia="en-CA"/>
+        </w:rPr>
+        <w:t xml:space="preserve"> AutoTokenizer.from_pretrained(</w:t>
+      </w:r>
+      <w:r>
+        <w:rPr>
+          <w:rFonts w:ascii="Consolas" w:eastAsia="Times New Roman" w:hAnsi="Consolas" w:cs="Times New Roman"/>
+          <w:color w:val="569CD6"/>
+          <w:sz w:val="21"/>
+          <w:szCs w:val="21"/>
+          <w:lang w:val="en-CA" w:eastAsia="en-CA"/>
+        </w:rPr>
+        <w:t>self</w:t>
+      </w:r>
+      <w:r>
+        <w:rPr>
+          <w:rFonts w:ascii="Consolas" w:eastAsia="Times New Roman" w:hAnsi="Consolas" w:cs="Times New Roman"/>
+          <w:color w:val="CCCCCC"/>
+          <w:sz w:val="21"/>
+          <w:szCs w:val="21"/>
+          <w:lang w:val="en-CA" w:eastAsia="en-CA"/>
+        </w:rPr>
+        <w:t>.config.text_tokenizer)</w:t>
+      </w:r>
+    </w:p>
+    <w:p>
+      <w:pPr>
+        <w:shd w:val="clear" w:color="auto" w:fill="1F1F1F"/>
+        <w:spacing w:before="0" w:after="0" w:line="285" w:lineRule="atLeast"/>
+        <w:rPr>
+          <w:rFonts w:ascii="Consolas" w:eastAsia="Times New Roman" w:hAnsi="Consolas" w:cs="Times New Roman"/>
+          <w:color w:val="CCCCCC"/>
+          <w:sz w:val="21"/>
+          <w:szCs w:val="21"/>
+          <w:lang w:val="en-CA" w:eastAsia="en-CA"/>
+        </w:rPr>
+      </w:pPr>
+    </w:p>
+    <w:p>
+      <w:pPr>
+        <w:shd w:val="clear" w:color="auto" w:fill="1F1F1F"/>
+        <w:spacing w:before="0" w:after="0" w:line="285" w:lineRule="atLeast"/>
+        <w:rPr>
+          <w:rFonts w:ascii="Consolas" w:eastAsia="Times New Roman" w:hAnsi="Consolas" w:cs="Times New Roman"/>
+          <w:color w:val="CCCCCC"/>
+          <w:sz w:val="21"/>
+          <w:szCs w:val="21"/>
+          <w:lang w:val="en-CA" w:eastAsia="en-CA"/>
+        </w:rPr>
+      </w:pPr>
+      <w:r>
+        <w:rPr>
+          <w:rFonts w:ascii="Consolas" w:eastAsia="Times New Roman" w:hAnsi="Consolas" w:cs="Times New Roman"/>
+          <w:color w:val="CCCCCC"/>
+          <w:sz w:val="21"/>
+          <w:szCs w:val="21"/>
+          <w:lang w:val="en-CA" w:eastAsia="en-CA"/>
+        </w:rPr>
+        <w:t xml:space="preserve">        </w:t>
+      </w:r>
+      <w:r>
+        <w:rPr>
+          <w:rFonts w:ascii="Consolas" w:eastAsia="Times New Roman" w:hAnsi="Consolas" w:cs="Times New Roman"/>
+          <w:color w:val="C586C0"/>
+          <w:sz w:val="21"/>
+          <w:szCs w:val="21"/>
+          <w:lang w:val="en-CA" w:eastAsia="en-CA"/>
+        </w:rPr>
+        <w:t>for</w:t>
+      </w:r>
+      <w:r>
+        <w:rPr>
+          <w:rFonts w:ascii="Consolas" w:eastAsia="Times New Roman" w:hAnsi="Consolas" w:cs="Times New Roman"/>
+          <w:color w:val="CCCCCC"/>
+          <w:sz w:val="21"/>
+          <w:szCs w:val="21"/>
+          <w:lang w:val="en-CA" w:eastAsia="en-CA"/>
+        </w:rPr>
+        <w:t xml:space="preserve"> p </w:t>
+      </w:r>
+      <w:r>
+        <w:rPr>
+          <w:rFonts w:ascii="Consolas" w:eastAsia="Times New Roman" w:hAnsi="Consolas" w:cs="Times New Roman"/>
+          <w:color w:val="C586C0"/>
+          <w:sz w:val="21"/>
+          <w:szCs w:val="21"/>
+          <w:lang w:val="en-CA" w:eastAsia="en-CA"/>
+        </w:rPr>
+        <w:t>in</w:t>
+      </w:r>
+      <w:r>
+        <w:rPr>
+          <w:rFonts w:ascii="Consolas" w:eastAsia="Times New Roman" w:hAnsi="Consolas" w:cs="Times New Roman"/>
+          <w:color w:val="CCCCCC"/>
+          <w:sz w:val="21"/>
+          <w:szCs w:val="21"/>
+          <w:lang w:val="en-CA" w:eastAsia="en-CA"/>
+        </w:rPr>
+        <w:t xml:space="preserve"> </w:t>
+      </w:r>
+      <w:r>
+        <w:rPr>
+          <w:rFonts w:ascii="Consolas" w:eastAsia="Times New Roman" w:hAnsi="Consolas" w:cs="Times New Roman"/>
+          <w:color w:val="569CD6"/>
+          <w:sz w:val="21"/>
+          <w:szCs w:val="21"/>
+          <w:lang w:val="en-CA" w:eastAsia="en-CA"/>
+        </w:rPr>
+        <w:t>self</w:t>
+      </w:r>
+      <w:r>
+        <w:rPr>
+          <w:rFonts w:ascii="Consolas" w:eastAsia="Times New Roman" w:hAnsi="Consolas" w:cs="Times New Roman"/>
+          <w:color w:val="CCCCCC"/>
+          <w:sz w:val="21"/>
+          <w:szCs w:val="21"/>
+          <w:lang w:val="en-CA" w:eastAsia="en-CA"/>
+        </w:rPr>
+        <w:t>.model.parameters():</w:t>
+      </w:r>
+    </w:p>
+    <w:p>
+      <w:pPr>
+        <w:shd w:val="clear" w:color="auto" w:fill="1F1F1F"/>
+        <w:spacing w:before="0" w:after="0" w:line="285" w:lineRule="atLeast"/>
+        <w:rPr>
+          <w:rFonts w:ascii="Consolas" w:eastAsia="Times New Roman" w:hAnsi="Consolas" w:cs="Times New Roman"/>
+          <w:color w:val="CCCCCC"/>
+          <w:sz w:val="21"/>
+          <w:szCs w:val="21"/>
+          <w:lang w:val="en-CA" w:eastAsia="en-CA"/>
+        </w:rPr>
+      </w:pPr>
+      <w:r>
+        <w:rPr>
+          <w:rFonts w:ascii="Consolas" w:eastAsia="Times New Roman" w:hAnsi="Consolas" w:cs="Times New Roman"/>
+          <w:color w:val="CCCCCC"/>
+          <w:sz w:val="21"/>
+          <w:szCs w:val="21"/>
+          <w:lang w:val="en-CA" w:eastAsia="en-CA"/>
+        </w:rPr>
+        <w:lastRenderedPageBreak/>
+        <w:t xml:space="preserve">            p.requires_grad </w:t>
+      </w:r>
+      <w:r>
+        <w:rPr>
+          <w:rFonts w:ascii="Consolas" w:eastAsia="Times New Roman" w:hAnsi="Consolas" w:cs="Times New Roman"/>
+          <w:color w:val="D4D4D4"/>
+          <w:sz w:val="21"/>
+          <w:szCs w:val="21"/>
+          <w:lang w:val="en-CA" w:eastAsia="en-CA"/>
+        </w:rPr>
+        <w:t>=</w:t>
+      </w:r>
+      <w:r>
+        <w:rPr>
+          <w:rFonts w:ascii="Consolas" w:eastAsia="Times New Roman" w:hAnsi="Consolas" w:cs="Times New Roman"/>
+          <w:color w:val="CCCCCC"/>
+          <w:sz w:val="21"/>
+          <w:szCs w:val="21"/>
+          <w:lang w:val="en-CA" w:eastAsia="en-CA"/>
+        </w:rPr>
+        <w:t xml:space="preserve"> </w:t>
+      </w:r>
+      <w:r>
+        <w:rPr>
+          <w:rFonts w:ascii="Consolas" w:eastAsia="Times New Roman" w:hAnsi="Consolas" w:cs="Times New Roman"/>
+          <w:color w:val="569CD6"/>
+          <w:sz w:val="21"/>
+          <w:szCs w:val="21"/>
+          <w:lang w:val="en-CA" w:eastAsia="en-CA"/>
+        </w:rPr>
+        <w:t>False</w:t>
+      </w:r>
+      <w:r>
+        <w:rPr>
+          <w:rFonts w:ascii="Consolas" w:eastAsia="Times New Roman" w:hAnsi="Consolas" w:cs="Times New Roman"/>
+          <w:color w:val="CCCCCC"/>
+          <w:sz w:val="21"/>
+          <w:szCs w:val="21"/>
+          <w:lang w:val="en-CA" w:eastAsia="en-CA"/>
+        </w:rPr>
+        <w:t xml:space="preserve">  </w:t>
+      </w:r>
+      <w:r>
+        <w:rPr>
+          <w:rFonts w:ascii="Consolas" w:eastAsia="Times New Roman" w:hAnsi="Consolas" w:cs="Times New Roman"/>
+          <w:color w:val="6A9955"/>
+          <w:sz w:val="21"/>
+          <w:szCs w:val="21"/>
+          <w:lang w:val="en-CA" w:eastAsia="en-CA"/>
+        </w:rPr>
+        <w:t># Set requires_grad to False for all parameters</w:t>
+      </w:r>
+    </w:p>
+    <w:p>
+      <w:pPr>
+        <w:shd w:val="clear" w:color="auto" w:fill="1F1F1F"/>
+        <w:spacing w:before="0" w:after="0" w:line="285" w:lineRule="atLeast"/>
+        <w:rPr>
+          <w:rFonts w:ascii="Consolas" w:eastAsia="Times New Roman" w:hAnsi="Consolas" w:cs="Times New Roman"/>
+          <w:color w:val="CCCCCC"/>
+          <w:sz w:val="21"/>
+          <w:szCs w:val="21"/>
+          <w:lang w:val="en-CA" w:eastAsia="en-CA"/>
+        </w:rPr>
+      </w:pPr>
+    </w:p>
+    <w:p>
+      <w:pPr>
+        <w:shd w:val="clear" w:color="auto" w:fill="1F1F1F"/>
+        <w:spacing w:before="0" w:after="0" w:line="285" w:lineRule="atLeast"/>
+        <w:rPr>
+          <w:rFonts w:ascii="Consolas" w:eastAsia="Times New Roman" w:hAnsi="Consolas" w:cs="Times New Roman"/>
+          <w:color w:val="CCCCCC"/>
+          <w:sz w:val="21"/>
+          <w:szCs w:val="21"/>
+          <w:lang w:val="en-CA" w:eastAsia="en-CA"/>
+        </w:rPr>
+      </w:pPr>
+      <w:r>
+        <w:rPr>
+          <w:rFonts w:ascii="Consolas" w:eastAsia="Times New Roman" w:hAnsi="Consolas" w:cs="Times New Roman"/>
+          <w:color w:val="CCCCCC"/>
+          <w:sz w:val="21"/>
+          <w:szCs w:val="21"/>
+          <w:lang w:val="en-CA" w:eastAsia="en-CA"/>
+        </w:rPr>
+        <w:t xml:space="preserve">        </w:t>
+      </w:r>
+      <w:r>
+        <w:rPr>
+          <w:rFonts w:ascii="Consolas" w:eastAsia="Times New Roman" w:hAnsi="Consolas" w:cs="Times New Roman"/>
+          <w:color w:val="6A9955"/>
+          <w:sz w:val="21"/>
+          <w:szCs w:val="21"/>
+          <w:lang w:val="en-CA" w:eastAsia="en-CA"/>
+        </w:rPr>
+        <w:t># we are using the CLS token hidden representation as the sentence's embedding</w:t>
+      </w:r>
+    </w:p>
+    <w:p>
+      <w:pPr>
+        <w:shd w:val="clear" w:color="auto" w:fill="1F1F1F"/>
+        <w:spacing w:before="0" w:after="0" w:line="285" w:lineRule="atLeast"/>
+        <w:rPr>
+          <w:rFonts w:ascii="Consolas" w:eastAsia="Times New Roman" w:hAnsi="Consolas" w:cs="Times New Roman"/>
+          <w:color w:val="CCCCCC"/>
+          <w:sz w:val="21"/>
+          <w:szCs w:val="21"/>
+          <w:lang w:val="en-CA" w:eastAsia="en-CA"/>
+        </w:rPr>
+      </w:pPr>
+      <w:r>
+        <w:rPr>
+          <w:rFonts w:ascii="Consolas" w:eastAsia="Times New Roman" w:hAnsi="Consolas" w:cs="Times New Roman"/>
+          <w:color w:val="CCCCCC"/>
+          <w:sz w:val="21"/>
+          <w:szCs w:val="21"/>
+          <w:lang w:val="en-CA" w:eastAsia="en-CA"/>
+        </w:rPr>
+        <w:t xml:space="preserve">        </w:t>
+      </w:r>
+      <w:r>
+        <w:rPr>
+          <w:rFonts w:ascii="Consolas" w:eastAsia="Times New Roman" w:hAnsi="Consolas" w:cs="Times New Roman"/>
+          <w:color w:val="569CD6"/>
+          <w:sz w:val="21"/>
+          <w:szCs w:val="21"/>
+          <w:lang w:val="en-CA" w:eastAsia="en-CA"/>
+        </w:rPr>
+        <w:t>self</w:t>
+      </w:r>
+      <w:r>
+        <w:rPr>
+          <w:rFonts w:ascii="Consolas" w:eastAsia="Times New Roman" w:hAnsi="Consolas" w:cs="Times New Roman"/>
+          <w:color w:val="CCCCCC"/>
+          <w:sz w:val="21"/>
+          <w:szCs w:val="21"/>
+          <w:lang w:val="en-CA" w:eastAsia="en-CA"/>
+        </w:rPr>
+        <w:t xml:space="preserve">.target_token_idx </w:t>
+      </w:r>
+      <w:r>
+        <w:rPr>
+          <w:rFonts w:ascii="Consolas" w:eastAsia="Times New Roman" w:hAnsi="Consolas" w:cs="Times New Roman"/>
+          <w:color w:val="D4D4D4"/>
+          <w:sz w:val="21"/>
+          <w:szCs w:val="21"/>
+          <w:lang w:val="en-CA" w:eastAsia="en-CA"/>
+        </w:rPr>
+        <w:t>=</w:t>
+      </w:r>
+      <w:r>
+        <w:rPr>
+          <w:rFonts w:ascii="Consolas" w:eastAsia="Times New Roman" w:hAnsi="Consolas" w:cs="Times New Roman"/>
+          <w:color w:val="CCCCCC"/>
+          <w:sz w:val="21"/>
+          <w:szCs w:val="21"/>
+          <w:lang w:val="en-CA" w:eastAsia="en-CA"/>
+        </w:rPr>
+        <w:t xml:space="preserve"> </w:t>
+      </w:r>
+      <w:r>
+        <w:rPr>
+          <w:rFonts w:ascii="Consolas" w:eastAsia="Times New Roman" w:hAnsi="Consolas" w:cs="Times New Roman"/>
+          <w:color w:val="B5CEA8"/>
+          <w:sz w:val="21"/>
+          <w:szCs w:val="21"/>
+          <w:lang w:val="en-CA" w:eastAsia="en-CA"/>
+        </w:rPr>
+        <w:t>0</w:t>
+      </w:r>
+    </w:p>
+    <w:p>
+      <w:pPr>
+        <w:shd w:val="clear" w:color="auto" w:fill="1F1F1F"/>
+        <w:spacing w:before="0" w:after="0" w:line="285" w:lineRule="atLeast"/>
+        <w:rPr>
+          <w:rFonts w:ascii="Consolas" w:eastAsia="Times New Roman" w:hAnsi="Consolas" w:cs="Times New Roman"/>
+          <w:color w:val="CCCCCC"/>
+          <w:sz w:val="21"/>
+          <w:szCs w:val="21"/>
+          <w:lang w:val="en-CA" w:eastAsia="en-CA"/>
+        </w:rPr>
+      </w:pPr>
+    </w:p>
+    <w:p>
+      <w:pPr>
+        <w:shd w:val="clear" w:color="auto" w:fill="1F1F1F"/>
+        <w:spacing w:before="0" w:after="0" w:line="285" w:lineRule="atLeast"/>
+        <w:rPr>
+          <w:rFonts w:ascii="Consolas" w:eastAsia="Times New Roman" w:hAnsi="Consolas" w:cs="Times New Roman"/>
+          <w:color w:val="CCCCCC"/>
+          <w:sz w:val="21"/>
+          <w:szCs w:val="21"/>
+          <w:lang w:val="en-CA" w:eastAsia="en-CA"/>
+        </w:rPr>
+      </w:pPr>
+      <w:r>
+        <w:rPr>
+          <w:rFonts w:ascii="Consolas" w:eastAsia="Times New Roman" w:hAnsi="Consolas" w:cs="Times New Roman"/>
+          <w:color w:val="CCCCCC"/>
+          <w:sz w:val="21"/>
+          <w:szCs w:val="21"/>
+          <w:lang w:val="en-CA" w:eastAsia="en-CA"/>
+        </w:rPr>
+        <w:t xml:space="preserve">    </w:t>
+      </w:r>
+      <w:r>
+        <w:rPr>
+          <w:rFonts w:ascii="Consolas" w:eastAsia="Times New Roman" w:hAnsi="Consolas" w:cs="Times New Roman"/>
+          <w:color w:val="569CD6"/>
+          <w:sz w:val="21"/>
+          <w:szCs w:val="21"/>
+          <w:lang w:val="en-CA" w:eastAsia="en-CA"/>
+        </w:rPr>
+        <w:t>def</w:t>
+      </w:r>
+      <w:r>
+        <w:rPr>
+          <w:rFonts w:ascii="Consolas" w:eastAsia="Times New Roman" w:hAnsi="Consolas" w:cs="Times New Roman"/>
+          <w:color w:val="CCCCCC"/>
+          <w:sz w:val="21"/>
+          <w:szCs w:val="21"/>
+          <w:lang w:val="en-CA" w:eastAsia="en-CA"/>
+        </w:rPr>
+        <w:t xml:space="preserve"> </w:t>
+      </w:r>
+      <w:r>
+        <w:rPr>
+          <w:rFonts w:ascii="Consolas" w:eastAsia="Times New Roman" w:hAnsi="Consolas" w:cs="Times New Roman"/>
+          <w:color w:val="DCDCAA"/>
+          <w:sz w:val="21"/>
+          <w:szCs w:val="21"/>
+          <w:lang w:val="en-CA" w:eastAsia="en-CA"/>
+        </w:rPr>
+        <w:t>forward</w:t>
+      </w:r>
+      <w:r>
+        <w:rPr>
+          <w:rFonts w:ascii="Consolas" w:eastAsia="Times New Roman" w:hAnsi="Consolas" w:cs="Times New Roman"/>
+          <w:color w:val="CCCCCC"/>
+          <w:sz w:val="21"/>
+          <w:szCs w:val="21"/>
+          <w:lang w:val="en-CA" w:eastAsia="en-CA"/>
+        </w:rPr>
+        <w:t>(</w:t>
+      </w:r>
+      <w:r>
+        <w:rPr>
+          <w:rFonts w:ascii="Consolas" w:eastAsia="Times New Roman" w:hAnsi="Consolas" w:cs="Times New Roman"/>
+          <w:color w:val="9CDCFE"/>
+          <w:sz w:val="21"/>
+          <w:szCs w:val="21"/>
+          <w:lang w:val="en-CA" w:eastAsia="en-CA"/>
+        </w:rPr>
+        <w:t>self</w:t>
+      </w:r>
+      <w:r>
+        <w:rPr>
+          <w:rFonts w:ascii="Consolas" w:eastAsia="Times New Roman" w:hAnsi="Consolas" w:cs="Times New Roman"/>
+          <w:color w:val="CCCCCC"/>
+          <w:sz w:val="21"/>
+          <w:szCs w:val="21"/>
+          <w:lang w:val="en-CA" w:eastAsia="en-CA"/>
+        </w:rPr>
+        <w:t xml:space="preserve">, </w:t>
+      </w:r>
+      <w:r>
+        <w:rPr>
+          <w:rFonts w:ascii="Consolas" w:eastAsia="Times New Roman" w:hAnsi="Consolas" w:cs="Times New Roman"/>
+          <w:color w:val="9CDCFE"/>
+          <w:sz w:val="21"/>
+          <w:szCs w:val="21"/>
+          <w:lang w:val="en-CA" w:eastAsia="en-CA"/>
+        </w:rPr>
+        <w:t>texts</w:t>
+      </w:r>
+      <w:r>
+        <w:rPr>
+          <w:rFonts w:ascii="Consolas" w:eastAsia="Times New Roman" w:hAnsi="Consolas" w:cs="Times New Roman"/>
+          <w:color w:val="CCCCCC"/>
+          <w:sz w:val="21"/>
+          <w:szCs w:val="21"/>
+          <w:lang w:val="en-CA" w:eastAsia="en-CA"/>
+        </w:rPr>
+        <w:t>):</w:t>
+      </w:r>
+    </w:p>
+    <w:p>
+      <w:pPr>
+        <w:shd w:val="clear" w:color="auto" w:fill="1F1F1F"/>
+        <w:spacing w:before="0" w:after="0" w:line="285" w:lineRule="atLeast"/>
+        <w:rPr>
+          <w:rFonts w:ascii="Consolas" w:eastAsia="Times New Roman" w:hAnsi="Consolas" w:cs="Times New Roman"/>
+          <w:color w:val="CCCCCC"/>
+          <w:sz w:val="21"/>
+          <w:szCs w:val="21"/>
+          <w:lang w:val="en-CA" w:eastAsia="en-CA"/>
+        </w:rPr>
+      </w:pPr>
+      <w:r>
+        <w:rPr>
+          <w:rFonts w:ascii="Consolas" w:eastAsia="Times New Roman" w:hAnsi="Consolas" w:cs="Times New Roman"/>
+          <w:color w:val="CCCCCC"/>
+          <w:sz w:val="21"/>
+          <w:szCs w:val="21"/>
+          <w:lang w:val="en-CA" w:eastAsia="en-CA"/>
+        </w:rPr>
+        <w:t xml:space="preserve">        input_ids, attention_mask </w:t>
+      </w:r>
+      <w:r>
+        <w:rPr>
+          <w:rFonts w:ascii="Consolas" w:eastAsia="Times New Roman" w:hAnsi="Consolas" w:cs="Times New Roman"/>
+          <w:color w:val="D4D4D4"/>
+          <w:sz w:val="21"/>
+          <w:szCs w:val="21"/>
+          <w:lang w:val="en-CA" w:eastAsia="en-CA"/>
+        </w:rPr>
+        <w:t>=</w:t>
+      </w:r>
+      <w:r>
+        <w:rPr>
+          <w:rFonts w:ascii="Consolas" w:eastAsia="Times New Roman" w:hAnsi="Consolas" w:cs="Times New Roman"/>
+          <w:color w:val="CCCCCC"/>
+          <w:sz w:val="21"/>
+          <w:szCs w:val="21"/>
+          <w:lang w:val="en-CA" w:eastAsia="en-CA"/>
+        </w:rPr>
+        <w:t xml:space="preserve"> </w:t>
+      </w:r>
+      <w:r>
+        <w:rPr>
+          <w:rFonts w:ascii="Consolas" w:eastAsia="Times New Roman" w:hAnsi="Consolas" w:cs="Times New Roman"/>
+          <w:color w:val="569CD6"/>
+          <w:sz w:val="21"/>
+          <w:szCs w:val="21"/>
+          <w:lang w:val="en-CA" w:eastAsia="en-CA"/>
+        </w:rPr>
+        <w:t>self</w:t>
+      </w:r>
+      <w:r>
+        <w:rPr>
+          <w:rFonts w:ascii="Consolas" w:eastAsia="Times New Roman" w:hAnsi="Consolas" w:cs="Times New Roman"/>
+          <w:color w:val="CCCCCC"/>
+          <w:sz w:val="21"/>
+          <w:szCs w:val="21"/>
+          <w:lang w:val="en-CA" w:eastAsia="en-CA"/>
+        </w:rPr>
+        <w:t>.tokenize_texts(texts)</w:t>
+      </w:r>
+    </w:p>
+    <w:p>
+      <w:pPr>
+        <w:shd w:val="clear" w:color="auto" w:fill="1F1F1F"/>
+        <w:spacing w:before="0" w:after="0" w:line="285" w:lineRule="atLeast"/>
+        <w:rPr>
+          <w:rFonts w:ascii="Consolas" w:eastAsia="Times New Roman" w:hAnsi="Consolas" w:cs="Times New Roman"/>
+          <w:color w:val="CCCCCC"/>
+          <w:sz w:val="21"/>
+          <w:szCs w:val="21"/>
+          <w:lang w:val="en-CA" w:eastAsia="en-CA"/>
+        </w:rPr>
+      </w:pPr>
+      <w:r>
+        <w:rPr>
+          <w:rFonts w:ascii="Consolas" w:eastAsia="Times New Roman" w:hAnsi="Consolas" w:cs="Times New Roman"/>
+          <w:color w:val="CCCCCC"/>
+          <w:sz w:val="21"/>
+          <w:szCs w:val="21"/>
+          <w:lang w:val="en-CA" w:eastAsia="en-CA"/>
+        </w:rPr>
+        <w:t xml:space="preserve">        embeddinbgs </w:t>
+      </w:r>
+      <w:r>
+        <w:rPr>
+          <w:rFonts w:ascii="Consolas" w:eastAsia="Times New Roman" w:hAnsi="Consolas" w:cs="Times New Roman"/>
+          <w:color w:val="D4D4D4"/>
+          <w:sz w:val="21"/>
+          <w:szCs w:val="21"/>
+          <w:lang w:val="en-CA" w:eastAsia="en-CA"/>
+        </w:rPr>
+        <w:t>=</w:t>
+      </w:r>
+      <w:r>
+        <w:rPr>
+          <w:rFonts w:ascii="Consolas" w:eastAsia="Times New Roman" w:hAnsi="Consolas" w:cs="Times New Roman"/>
+          <w:color w:val="CCCCCC"/>
+          <w:sz w:val="21"/>
+          <w:szCs w:val="21"/>
+          <w:lang w:val="en-CA" w:eastAsia="en-CA"/>
+        </w:rPr>
+        <w:t xml:space="preserve"> </w:t>
+      </w:r>
+      <w:r>
+        <w:rPr>
+          <w:rFonts w:ascii="Consolas" w:eastAsia="Times New Roman" w:hAnsi="Consolas" w:cs="Times New Roman"/>
+          <w:color w:val="569CD6"/>
+          <w:sz w:val="21"/>
+          <w:szCs w:val="21"/>
+          <w:lang w:val="en-CA" w:eastAsia="en-CA"/>
+        </w:rPr>
+        <w:t>self</w:t>
+      </w:r>
+      <w:r>
+        <w:rPr>
+          <w:rFonts w:ascii="Consolas" w:eastAsia="Times New Roman" w:hAnsi="Consolas" w:cs="Times New Roman"/>
+          <w:color w:val="CCCCCC"/>
+          <w:sz w:val="21"/>
+          <w:szCs w:val="21"/>
+          <w:lang w:val="en-CA" w:eastAsia="en-CA"/>
+        </w:rPr>
+        <w:t>.inputs_to_embeddings(input_ids, attention_mask)</w:t>
+      </w:r>
+    </w:p>
+    <w:p>
+      <w:pPr>
+        <w:shd w:val="clear" w:color="auto" w:fill="1F1F1F"/>
+        <w:spacing w:before="0" w:after="0" w:line="285" w:lineRule="atLeast"/>
+        <w:rPr>
+          <w:rFonts w:ascii="Consolas" w:eastAsia="Times New Roman" w:hAnsi="Consolas" w:cs="Times New Roman"/>
+          <w:color w:val="CCCCCC"/>
+          <w:sz w:val="21"/>
+          <w:szCs w:val="21"/>
+          <w:lang w:val="en-CA" w:eastAsia="en-CA"/>
+        </w:rPr>
+      </w:pPr>
+      <w:r>
+        <w:rPr>
+          <w:rFonts w:ascii="Consolas" w:eastAsia="Times New Roman" w:hAnsi="Consolas" w:cs="Times New Roman"/>
+          <w:color w:val="CCCCCC"/>
+          <w:sz w:val="21"/>
+          <w:szCs w:val="21"/>
+          <w:lang w:val="en-CA" w:eastAsia="en-CA"/>
+        </w:rPr>
+        <w:t xml:space="preserve">        </w:t>
+      </w:r>
+      <w:r>
+        <w:rPr>
+          <w:rFonts w:ascii="Consolas" w:eastAsia="Times New Roman" w:hAnsi="Consolas" w:cs="Times New Roman"/>
+          <w:color w:val="C586C0"/>
+          <w:sz w:val="21"/>
+          <w:szCs w:val="21"/>
+          <w:lang w:val="en-CA" w:eastAsia="en-CA"/>
+        </w:rPr>
+        <w:t>return</w:t>
+      </w:r>
+      <w:r>
+        <w:rPr>
+          <w:rFonts w:ascii="Consolas" w:eastAsia="Times New Roman" w:hAnsi="Consolas" w:cs="Times New Roman"/>
+          <w:color w:val="CCCCCC"/>
+          <w:sz w:val="21"/>
+          <w:szCs w:val="21"/>
+          <w:lang w:val="en-CA" w:eastAsia="en-CA"/>
+        </w:rPr>
+        <w:t xml:space="preserve"> embeddinbgs</w:t>
+      </w:r>
+    </w:p>
+    <w:p>
+      <w:pPr>
+        <w:shd w:val="clear" w:color="auto" w:fill="1F1F1F"/>
+        <w:spacing w:before="0" w:after="0" w:line="285" w:lineRule="atLeast"/>
+        <w:rPr>
+          <w:rFonts w:ascii="Consolas" w:eastAsia="Times New Roman" w:hAnsi="Consolas" w:cs="Times New Roman"/>
+          <w:color w:val="CCCCCC"/>
+          <w:sz w:val="21"/>
+          <w:szCs w:val="21"/>
+          <w:lang w:val="en-CA" w:eastAsia="en-CA"/>
+        </w:rPr>
+      </w:pPr>
+    </w:p>
+    <w:p>
+      <w:pPr>
+        <w:shd w:val="clear" w:color="auto" w:fill="1F1F1F"/>
+        <w:spacing w:before="0" w:after="0" w:line="285" w:lineRule="atLeast"/>
+        <w:rPr>
+          <w:rFonts w:ascii="Consolas" w:eastAsia="Times New Roman" w:hAnsi="Consolas" w:cs="Times New Roman"/>
+          <w:color w:val="CCCCCC"/>
+          <w:sz w:val="21"/>
+          <w:szCs w:val="21"/>
+          <w:lang w:val="en-CA" w:eastAsia="en-CA"/>
+        </w:rPr>
+      </w:pPr>
+      <w:r>
+        <w:rPr>
+          <w:rFonts w:ascii="Consolas" w:eastAsia="Times New Roman" w:hAnsi="Consolas" w:cs="Times New Roman"/>
+          <w:color w:val="CCCCCC"/>
+          <w:sz w:val="21"/>
+          <w:szCs w:val="21"/>
+          <w:lang w:val="en-CA" w:eastAsia="en-CA"/>
+        </w:rPr>
+        <w:t xml:space="preserve">    </w:t>
+      </w:r>
+      <w:r>
+        <w:rPr>
+          <w:rFonts w:ascii="Consolas" w:eastAsia="Times New Roman" w:hAnsi="Consolas" w:cs="Times New Roman"/>
+          <w:color w:val="569CD6"/>
+          <w:sz w:val="21"/>
+          <w:szCs w:val="21"/>
+          <w:lang w:val="en-CA" w:eastAsia="en-CA"/>
+        </w:rPr>
+        <w:t>def</w:t>
+      </w:r>
+      <w:r>
+        <w:rPr>
+          <w:rFonts w:ascii="Consolas" w:eastAsia="Times New Roman" w:hAnsi="Consolas" w:cs="Times New Roman"/>
+          <w:color w:val="CCCCCC"/>
+          <w:sz w:val="21"/>
+          <w:szCs w:val="21"/>
+          <w:lang w:val="en-CA" w:eastAsia="en-CA"/>
+        </w:rPr>
+        <w:t xml:space="preserve"> </w:t>
+      </w:r>
+      <w:r>
+        <w:rPr>
+          <w:rFonts w:ascii="Consolas" w:eastAsia="Times New Roman" w:hAnsi="Consolas" w:cs="Times New Roman"/>
+          <w:color w:val="DCDCAA"/>
+          <w:sz w:val="21"/>
+          <w:szCs w:val="21"/>
+          <w:lang w:val="en-CA" w:eastAsia="en-CA"/>
+        </w:rPr>
+        <w:t>tokenize_texts</w:t>
+      </w:r>
+      <w:r>
+        <w:rPr>
+          <w:rFonts w:ascii="Consolas" w:eastAsia="Times New Roman" w:hAnsi="Consolas" w:cs="Times New Roman"/>
+          <w:color w:val="CCCCCC"/>
+          <w:sz w:val="21"/>
+          <w:szCs w:val="21"/>
+          <w:lang w:val="en-CA" w:eastAsia="en-CA"/>
+        </w:rPr>
+        <w:t>(</w:t>
+      </w:r>
+      <w:r>
+        <w:rPr>
+          <w:rFonts w:ascii="Consolas" w:eastAsia="Times New Roman" w:hAnsi="Consolas" w:cs="Times New Roman"/>
+          <w:color w:val="9CDCFE"/>
+          <w:sz w:val="21"/>
+          <w:szCs w:val="21"/>
+          <w:lang w:val="en-CA" w:eastAsia="en-CA"/>
+        </w:rPr>
+        <w:t>self</w:t>
+      </w:r>
+      <w:r>
+        <w:rPr>
+          <w:rFonts w:ascii="Consolas" w:eastAsia="Times New Roman" w:hAnsi="Consolas" w:cs="Times New Roman"/>
+          <w:color w:val="CCCCCC"/>
+          <w:sz w:val="21"/>
+          <w:szCs w:val="21"/>
+          <w:lang w:val="en-CA" w:eastAsia="en-CA"/>
+        </w:rPr>
+        <w:t xml:space="preserve">, </w:t>
+      </w:r>
+      <w:r>
+        <w:rPr>
+          <w:rFonts w:ascii="Consolas" w:eastAsia="Times New Roman" w:hAnsi="Consolas" w:cs="Times New Roman"/>
+          <w:color w:val="9CDCFE"/>
+          <w:sz w:val="21"/>
+          <w:szCs w:val="21"/>
+          <w:lang w:val="en-CA" w:eastAsia="en-CA"/>
+        </w:rPr>
+        <w:t>texts</w:t>
+      </w:r>
+      <w:r>
+        <w:rPr>
+          <w:rFonts w:ascii="Consolas" w:eastAsia="Times New Roman" w:hAnsi="Consolas" w:cs="Times New Roman"/>
+          <w:color w:val="CCCCCC"/>
+          <w:sz w:val="21"/>
+          <w:szCs w:val="21"/>
+          <w:lang w:val="en-CA" w:eastAsia="en-CA"/>
+        </w:rPr>
+        <w:t>):</w:t>
+      </w:r>
+    </w:p>
+    <w:p>
+      <w:pPr>
+        <w:shd w:val="clear" w:color="auto" w:fill="1F1F1F"/>
+        <w:spacing w:before="0" w:after="0" w:line="285" w:lineRule="atLeast"/>
+        <w:rPr>
+          <w:rFonts w:ascii="Consolas" w:eastAsia="Times New Roman" w:hAnsi="Consolas" w:cs="Times New Roman"/>
+          <w:color w:val="CCCCCC"/>
+          <w:sz w:val="21"/>
+          <w:szCs w:val="21"/>
+          <w:lang w:val="en-CA" w:eastAsia="en-CA"/>
+        </w:rPr>
+      </w:pPr>
+      <w:r>
+        <w:rPr>
+          <w:rFonts w:ascii="Consolas" w:eastAsia="Times New Roman" w:hAnsi="Consolas" w:cs="Times New Roman"/>
+          <w:color w:val="CCCCCC"/>
+          <w:sz w:val="21"/>
+          <w:szCs w:val="21"/>
+          <w:lang w:val="en-CA" w:eastAsia="en-CA"/>
+        </w:rPr>
+        <w:t xml:space="preserve">        inputs </w:t>
+      </w:r>
+      <w:r>
+        <w:rPr>
+          <w:rFonts w:ascii="Consolas" w:eastAsia="Times New Roman" w:hAnsi="Consolas" w:cs="Times New Roman"/>
+          <w:color w:val="D4D4D4"/>
+          <w:sz w:val="21"/>
+          <w:szCs w:val="21"/>
+          <w:lang w:val="en-CA" w:eastAsia="en-CA"/>
+        </w:rPr>
+        <w:t>=</w:t>
+      </w:r>
+      <w:r>
+        <w:rPr>
+          <w:rFonts w:ascii="Consolas" w:eastAsia="Times New Roman" w:hAnsi="Consolas" w:cs="Times New Roman"/>
+          <w:color w:val="CCCCCC"/>
+          <w:sz w:val="21"/>
+          <w:szCs w:val="21"/>
+          <w:lang w:val="en-CA" w:eastAsia="en-CA"/>
+        </w:rPr>
+        <w:t xml:space="preserve"> </w:t>
+      </w:r>
+      <w:r>
+        <w:rPr>
+          <w:rFonts w:ascii="Consolas" w:eastAsia="Times New Roman" w:hAnsi="Consolas" w:cs="Times New Roman"/>
+          <w:color w:val="569CD6"/>
+          <w:sz w:val="21"/>
+          <w:szCs w:val="21"/>
+          <w:lang w:val="en-CA" w:eastAsia="en-CA"/>
+        </w:rPr>
+        <w:t>self</w:t>
+      </w:r>
+      <w:r>
+        <w:rPr>
+          <w:rFonts w:ascii="Consolas" w:eastAsia="Times New Roman" w:hAnsi="Consolas" w:cs="Times New Roman"/>
+          <w:color w:val="CCCCCC"/>
+          <w:sz w:val="21"/>
+          <w:szCs w:val="21"/>
+          <w:lang w:val="en-CA" w:eastAsia="en-CA"/>
+        </w:rPr>
+        <w:t xml:space="preserve">.tokenizer(texts, </w:t>
+      </w:r>
+      <w:r>
+        <w:rPr>
+          <w:rFonts w:ascii="Consolas" w:eastAsia="Times New Roman" w:hAnsi="Consolas" w:cs="Times New Roman"/>
+          <w:color w:val="9CDCFE"/>
+          <w:sz w:val="21"/>
+          <w:szCs w:val="21"/>
+          <w:lang w:val="en-CA" w:eastAsia="en-CA"/>
+        </w:rPr>
+        <w:t>padding</w:t>
+      </w:r>
+      <w:r>
+        <w:rPr>
+          <w:rFonts w:ascii="Consolas" w:eastAsia="Times New Roman" w:hAnsi="Consolas" w:cs="Times New Roman"/>
+          <w:color w:val="D4D4D4"/>
+          <w:sz w:val="21"/>
+          <w:szCs w:val="21"/>
+          <w:lang w:val="en-CA" w:eastAsia="en-CA"/>
+        </w:rPr>
+        <w:t>=</w:t>
+      </w:r>
+      <w:r>
+        <w:rPr>
+          <w:rFonts w:ascii="Consolas" w:eastAsia="Times New Roman" w:hAnsi="Consolas" w:cs="Times New Roman"/>
+          <w:color w:val="569CD6"/>
+          <w:sz w:val="21"/>
+          <w:szCs w:val="21"/>
+          <w:lang w:val="en-CA" w:eastAsia="en-CA"/>
+        </w:rPr>
+        <w:t>True</w:t>
+      </w:r>
+      <w:r>
+        <w:rPr>
+          <w:rFonts w:ascii="Consolas" w:eastAsia="Times New Roman" w:hAnsi="Consolas" w:cs="Times New Roman"/>
+          <w:color w:val="CCCCCC"/>
+          <w:sz w:val="21"/>
+          <w:szCs w:val="21"/>
+          <w:lang w:val="en-CA" w:eastAsia="en-CA"/>
+        </w:rPr>
+        <w:t xml:space="preserve">, </w:t>
+      </w:r>
+      <w:r>
+        <w:rPr>
+          <w:rFonts w:ascii="Consolas" w:eastAsia="Times New Roman" w:hAnsi="Consolas" w:cs="Times New Roman"/>
+          <w:color w:val="9CDCFE"/>
+          <w:sz w:val="21"/>
+          <w:szCs w:val="21"/>
+          <w:lang w:val="en-CA" w:eastAsia="en-CA"/>
+        </w:rPr>
+        <w:t>truncation</w:t>
+      </w:r>
+      <w:r>
+        <w:rPr>
+          <w:rFonts w:ascii="Consolas" w:eastAsia="Times New Roman" w:hAnsi="Consolas" w:cs="Times New Roman"/>
+          <w:color w:val="D4D4D4"/>
+          <w:sz w:val="21"/>
+          <w:szCs w:val="21"/>
+          <w:lang w:val="en-CA" w:eastAsia="en-CA"/>
+        </w:rPr>
+        <w:t>=</w:t>
+      </w:r>
+      <w:r>
+        <w:rPr>
+          <w:rFonts w:ascii="Consolas" w:eastAsia="Times New Roman" w:hAnsi="Consolas" w:cs="Times New Roman"/>
+          <w:color w:val="569CD6"/>
+          <w:sz w:val="21"/>
+          <w:szCs w:val="21"/>
+          <w:lang w:val="en-CA" w:eastAsia="en-CA"/>
+        </w:rPr>
+        <w:t>True</w:t>
+      </w:r>
+      <w:r>
+        <w:rPr>
+          <w:rFonts w:ascii="Consolas" w:eastAsia="Times New Roman" w:hAnsi="Consolas" w:cs="Times New Roman"/>
+          <w:color w:val="CCCCCC"/>
+          <w:sz w:val="21"/>
+          <w:szCs w:val="21"/>
+          <w:lang w:val="en-CA" w:eastAsia="en-CA"/>
+        </w:rPr>
+        <w:t xml:space="preserve">, </w:t>
+      </w:r>
+      <w:r>
+        <w:rPr>
+          <w:rFonts w:ascii="Consolas" w:eastAsia="Times New Roman" w:hAnsi="Consolas" w:cs="Times New Roman"/>
+          <w:color w:val="9CDCFE"/>
+          <w:sz w:val="21"/>
+          <w:szCs w:val="21"/>
+          <w:lang w:val="en-CA" w:eastAsia="en-CA"/>
+        </w:rPr>
+        <w:t>max_length</w:t>
+      </w:r>
+      <w:r>
+        <w:rPr>
+          <w:rFonts w:ascii="Consolas" w:eastAsia="Times New Roman" w:hAnsi="Consolas" w:cs="Times New Roman"/>
+          <w:color w:val="D4D4D4"/>
+          <w:sz w:val="21"/>
+          <w:szCs w:val="21"/>
+          <w:lang w:val="en-CA" w:eastAsia="en-CA"/>
+        </w:rPr>
+        <w:t>=</w:t>
+      </w:r>
+      <w:r>
+        <w:rPr>
+          <w:rFonts w:ascii="Consolas" w:eastAsia="Times New Roman" w:hAnsi="Consolas" w:cs="Times New Roman"/>
+          <w:color w:val="569CD6"/>
+          <w:sz w:val="21"/>
+          <w:szCs w:val="21"/>
+          <w:lang w:val="en-CA" w:eastAsia="en-CA"/>
+        </w:rPr>
+        <w:t>self</w:t>
+      </w:r>
+      <w:r>
+        <w:rPr>
+          <w:rFonts w:ascii="Consolas" w:eastAsia="Times New Roman" w:hAnsi="Consolas" w:cs="Times New Roman"/>
+          <w:color w:val="CCCCCC"/>
+          <w:sz w:val="21"/>
+          <w:szCs w:val="21"/>
+          <w:lang w:val="en-CA" w:eastAsia="en-CA"/>
+        </w:rPr>
+        <w:t xml:space="preserve">.config.max_length, </w:t>
+      </w:r>
+      <w:r>
+        <w:rPr>
+          <w:rFonts w:ascii="Consolas" w:eastAsia="Times New Roman" w:hAnsi="Consolas" w:cs="Times New Roman"/>
+          <w:color w:val="9CDCFE"/>
+          <w:sz w:val="21"/>
+          <w:szCs w:val="21"/>
+          <w:lang w:val="en-CA" w:eastAsia="en-CA"/>
+        </w:rPr>
+        <w:t>return_tensors</w:t>
+      </w:r>
+      <w:r>
+        <w:rPr>
+          <w:rFonts w:ascii="Consolas" w:eastAsia="Times New Roman" w:hAnsi="Consolas" w:cs="Times New Roman"/>
+          <w:color w:val="D4D4D4"/>
+          <w:sz w:val="21"/>
+          <w:szCs w:val="21"/>
+          <w:lang w:val="en-CA" w:eastAsia="en-CA"/>
+        </w:rPr>
+        <w:t>=</w:t>
+      </w:r>
+      <w:r>
+        <w:rPr>
+          <w:rFonts w:ascii="Consolas" w:eastAsia="Times New Roman" w:hAnsi="Consolas" w:cs="Times New Roman"/>
+          <w:color w:val="CE9178"/>
+          <w:sz w:val="21"/>
+          <w:szCs w:val="21"/>
+          <w:lang w:val="en-CA" w:eastAsia="en-CA"/>
+        </w:rPr>
+        <w:t>'pt'</w:t>
+      </w:r>
+      <w:r>
+        <w:rPr>
+          <w:rFonts w:ascii="Consolas" w:eastAsia="Times New Roman" w:hAnsi="Consolas" w:cs="Times New Roman"/>
+          <w:color w:val="CCCCCC"/>
+          <w:sz w:val="21"/>
+          <w:szCs w:val="21"/>
+          <w:lang w:val="en-CA" w:eastAsia="en-CA"/>
+        </w:rPr>
+        <w:t>)</w:t>
+      </w:r>
+    </w:p>
+    <w:p>
+      <w:pPr>
+        <w:shd w:val="clear" w:color="auto" w:fill="1F1F1F"/>
+        <w:spacing w:before="0" w:after="0" w:line="285" w:lineRule="atLeast"/>
+        <w:rPr>
+          <w:rFonts w:ascii="Consolas" w:eastAsia="Times New Roman" w:hAnsi="Consolas" w:cs="Times New Roman"/>
+          <w:color w:val="CCCCCC"/>
+          <w:sz w:val="21"/>
+          <w:szCs w:val="21"/>
+          <w:lang w:val="en-CA" w:eastAsia="en-CA"/>
+        </w:rPr>
+      </w:pPr>
+      <w:r>
+        <w:rPr>
+          <w:rFonts w:ascii="Consolas" w:eastAsia="Times New Roman" w:hAnsi="Consolas" w:cs="Times New Roman"/>
+          <w:color w:val="CCCCCC"/>
+          <w:sz w:val="21"/>
+          <w:szCs w:val="21"/>
+          <w:lang w:val="en-CA" w:eastAsia="en-CA"/>
+        </w:rPr>
+        <w:t xml:space="preserve">        input_ids </w:t>
+      </w:r>
+      <w:r>
+        <w:rPr>
+          <w:rFonts w:ascii="Consolas" w:eastAsia="Times New Roman" w:hAnsi="Consolas" w:cs="Times New Roman"/>
+          <w:color w:val="D4D4D4"/>
+          <w:sz w:val="21"/>
+          <w:szCs w:val="21"/>
+          <w:lang w:val="en-CA" w:eastAsia="en-CA"/>
+        </w:rPr>
+        <w:t>=</w:t>
+      </w:r>
+      <w:r>
+        <w:rPr>
+          <w:rFonts w:ascii="Consolas" w:eastAsia="Times New Roman" w:hAnsi="Consolas" w:cs="Times New Roman"/>
+          <w:color w:val="CCCCCC"/>
+          <w:sz w:val="21"/>
+          <w:szCs w:val="21"/>
+          <w:lang w:val="en-CA" w:eastAsia="en-CA"/>
+        </w:rPr>
+        <w:t xml:space="preserve"> inputs[</w:t>
+      </w:r>
+      <w:r>
+        <w:rPr>
+          <w:rFonts w:ascii="Consolas" w:eastAsia="Times New Roman" w:hAnsi="Consolas" w:cs="Times New Roman"/>
+          <w:color w:val="CE9178"/>
+          <w:sz w:val="21"/>
+          <w:szCs w:val="21"/>
+          <w:lang w:val="en-CA" w:eastAsia="en-CA"/>
+        </w:rPr>
+        <w:t>'input_ids'</w:t>
+      </w:r>
+      <w:r>
+        <w:rPr>
+          <w:rFonts w:ascii="Consolas" w:eastAsia="Times New Roman" w:hAnsi="Consolas" w:cs="Times New Roman"/>
+          <w:color w:val="CCCCCC"/>
+          <w:sz w:val="21"/>
+          <w:szCs w:val="21"/>
+          <w:lang w:val="en-CA" w:eastAsia="en-CA"/>
+        </w:rPr>
+        <w:t>].detach().to(</w:t>
+      </w:r>
+      <w:r>
+        <w:rPr>
+          <w:rFonts w:ascii="Consolas" w:eastAsia="Times New Roman" w:hAnsi="Consolas" w:cs="Times New Roman"/>
+          <w:color w:val="569CD6"/>
+          <w:sz w:val="21"/>
+          <w:szCs w:val="21"/>
+          <w:lang w:val="en-CA" w:eastAsia="en-CA"/>
+        </w:rPr>
+        <w:t>self</w:t>
+      </w:r>
+      <w:r>
+        <w:rPr>
+          <w:rFonts w:ascii="Consolas" w:eastAsia="Times New Roman" w:hAnsi="Consolas" w:cs="Times New Roman"/>
+          <w:color w:val="CCCCCC"/>
+          <w:sz w:val="21"/>
+          <w:szCs w:val="21"/>
+          <w:lang w:val="en-CA" w:eastAsia="en-CA"/>
+        </w:rPr>
+        <w:t>.config.device)</w:t>
+      </w:r>
+    </w:p>
+    <w:p>
+      <w:pPr>
+        <w:shd w:val="clear" w:color="auto" w:fill="1F1F1F"/>
+        <w:spacing w:before="0" w:after="0" w:line="285" w:lineRule="atLeast"/>
+        <w:rPr>
+          <w:rFonts w:ascii="Consolas" w:eastAsia="Times New Roman" w:hAnsi="Consolas" w:cs="Times New Roman"/>
+          <w:color w:val="CCCCCC"/>
+          <w:sz w:val="21"/>
+          <w:szCs w:val="21"/>
+          <w:lang w:val="en-CA" w:eastAsia="en-CA"/>
+        </w:rPr>
+      </w:pPr>
+      <w:r>
+        <w:rPr>
+          <w:rFonts w:ascii="Consolas" w:eastAsia="Times New Roman" w:hAnsi="Consolas" w:cs="Times New Roman"/>
+          <w:color w:val="CCCCCC"/>
+          <w:sz w:val="21"/>
+          <w:szCs w:val="21"/>
+          <w:lang w:val="en-CA" w:eastAsia="en-CA"/>
+        </w:rPr>
+        <w:t xml:space="preserve">        attention_mask </w:t>
+      </w:r>
+      <w:r>
+        <w:rPr>
+          <w:rFonts w:ascii="Consolas" w:eastAsia="Times New Roman" w:hAnsi="Consolas" w:cs="Times New Roman"/>
+          <w:color w:val="D4D4D4"/>
+          <w:sz w:val="21"/>
+          <w:szCs w:val="21"/>
+          <w:lang w:val="en-CA" w:eastAsia="en-CA"/>
+        </w:rPr>
+        <w:t>=</w:t>
+      </w:r>
+      <w:r>
+        <w:rPr>
+          <w:rFonts w:ascii="Consolas" w:eastAsia="Times New Roman" w:hAnsi="Consolas" w:cs="Times New Roman"/>
+          <w:color w:val="CCCCCC"/>
+          <w:sz w:val="21"/>
+          <w:szCs w:val="21"/>
+          <w:lang w:val="en-CA" w:eastAsia="en-CA"/>
+        </w:rPr>
+        <w:t xml:space="preserve"> inputs[</w:t>
+      </w:r>
+      <w:r>
+        <w:rPr>
+          <w:rFonts w:ascii="Consolas" w:eastAsia="Times New Roman" w:hAnsi="Consolas" w:cs="Times New Roman"/>
+          <w:color w:val="CE9178"/>
+          <w:sz w:val="21"/>
+          <w:szCs w:val="21"/>
+          <w:lang w:val="en-CA" w:eastAsia="en-CA"/>
+        </w:rPr>
+        <w:t>'attention_mask'</w:t>
+      </w:r>
+      <w:r>
+        <w:rPr>
+          <w:rFonts w:ascii="Consolas" w:eastAsia="Times New Roman" w:hAnsi="Consolas" w:cs="Times New Roman"/>
+          <w:color w:val="CCCCCC"/>
+          <w:sz w:val="21"/>
+          <w:szCs w:val="21"/>
+          <w:lang w:val="en-CA" w:eastAsia="en-CA"/>
+        </w:rPr>
+        <w:t>].detach().to(</w:t>
+      </w:r>
+      <w:r>
+        <w:rPr>
+          <w:rFonts w:ascii="Consolas" w:eastAsia="Times New Roman" w:hAnsi="Consolas" w:cs="Times New Roman"/>
+          <w:color w:val="569CD6"/>
+          <w:sz w:val="21"/>
+          <w:szCs w:val="21"/>
+          <w:lang w:val="en-CA" w:eastAsia="en-CA"/>
+        </w:rPr>
+        <w:t>self</w:t>
+      </w:r>
+      <w:r>
+        <w:rPr>
+          <w:rFonts w:ascii="Consolas" w:eastAsia="Times New Roman" w:hAnsi="Consolas" w:cs="Times New Roman"/>
+          <w:color w:val="CCCCCC"/>
+          <w:sz w:val="21"/>
+          <w:szCs w:val="21"/>
+          <w:lang w:val="en-CA" w:eastAsia="en-CA"/>
+        </w:rPr>
+        <w:t>.config.device)</w:t>
+      </w:r>
+    </w:p>
+    <w:p>
+      <w:pPr>
+        <w:shd w:val="clear" w:color="auto" w:fill="1F1F1F"/>
+        <w:spacing w:before="0" w:after="0" w:line="285" w:lineRule="atLeast"/>
+        <w:rPr>
+          <w:rFonts w:ascii="Consolas" w:eastAsia="Times New Roman" w:hAnsi="Consolas" w:cs="Times New Roman"/>
+          <w:color w:val="CCCCCC"/>
+          <w:sz w:val="21"/>
+          <w:szCs w:val="21"/>
+          <w:lang w:val="en-CA" w:eastAsia="en-CA"/>
+        </w:rPr>
+      </w:pPr>
+      <w:r>
+        <w:rPr>
+          <w:rFonts w:ascii="Consolas" w:eastAsia="Times New Roman" w:hAnsi="Consolas" w:cs="Times New Roman"/>
+          <w:color w:val="CCCCCC"/>
+          <w:sz w:val="21"/>
+          <w:szCs w:val="21"/>
+          <w:lang w:val="en-CA" w:eastAsia="en-CA"/>
+        </w:rPr>
+        <w:t xml:space="preserve">        </w:t>
+      </w:r>
+      <w:r>
+        <w:rPr>
+          <w:rFonts w:ascii="Consolas" w:eastAsia="Times New Roman" w:hAnsi="Consolas" w:cs="Times New Roman"/>
+          <w:color w:val="C586C0"/>
+          <w:sz w:val="21"/>
+          <w:szCs w:val="21"/>
+          <w:lang w:val="en-CA" w:eastAsia="en-CA"/>
+        </w:rPr>
+        <w:t>return</w:t>
+      </w:r>
+      <w:r>
+        <w:rPr>
+          <w:rFonts w:ascii="Consolas" w:eastAsia="Times New Roman" w:hAnsi="Consolas" w:cs="Times New Roman"/>
+          <w:color w:val="CCCCCC"/>
+          <w:sz w:val="21"/>
+          <w:szCs w:val="21"/>
+          <w:lang w:val="en-CA" w:eastAsia="en-CA"/>
+        </w:rPr>
+        <w:t xml:space="preserve"> input_ids, attention_mask</w:t>
+      </w:r>
+    </w:p>
+    <w:p>
+      <w:pPr>
+        <w:shd w:val="clear" w:color="auto" w:fill="1F1F1F"/>
+        <w:spacing w:before="0" w:after="0" w:line="285" w:lineRule="atLeast"/>
+        <w:rPr>
+          <w:rFonts w:ascii="Consolas" w:eastAsia="Times New Roman" w:hAnsi="Consolas" w:cs="Times New Roman"/>
+          <w:color w:val="CCCCCC"/>
+          <w:sz w:val="21"/>
+          <w:szCs w:val="21"/>
+          <w:lang w:val="en-CA" w:eastAsia="en-CA"/>
+        </w:rPr>
+      </w:pPr>
+    </w:p>
+    <w:p>
+      <w:pPr>
+        <w:shd w:val="clear" w:color="auto" w:fill="1F1F1F"/>
+        <w:spacing w:before="0" w:after="0" w:line="285" w:lineRule="atLeast"/>
+        <w:rPr>
+          <w:rFonts w:ascii="Consolas" w:eastAsia="Times New Roman" w:hAnsi="Consolas" w:cs="Times New Roman"/>
+          <w:color w:val="CCCCCC"/>
+          <w:sz w:val="21"/>
+          <w:szCs w:val="21"/>
+          <w:lang w:val="en-CA" w:eastAsia="en-CA"/>
+        </w:rPr>
+      </w:pPr>
+      <w:r>
+        <w:rPr>
+          <w:rFonts w:ascii="Consolas" w:eastAsia="Times New Roman" w:hAnsi="Consolas" w:cs="Times New Roman"/>
+          <w:color w:val="CCCCCC"/>
+          <w:sz w:val="21"/>
+          <w:szCs w:val="21"/>
+          <w:lang w:val="en-CA" w:eastAsia="en-CA"/>
+        </w:rPr>
+        <w:t xml:space="preserve">    </w:t>
+      </w:r>
+      <w:r>
+        <w:rPr>
+          <w:rFonts w:ascii="Consolas" w:eastAsia="Times New Roman" w:hAnsi="Consolas" w:cs="Times New Roman"/>
+          <w:color w:val="569CD6"/>
+          <w:sz w:val="21"/>
+          <w:szCs w:val="21"/>
+          <w:lang w:val="en-CA" w:eastAsia="en-CA"/>
+        </w:rPr>
+        <w:t>def</w:t>
+      </w:r>
+      <w:r>
+        <w:rPr>
+          <w:rFonts w:ascii="Consolas" w:eastAsia="Times New Roman" w:hAnsi="Consolas" w:cs="Times New Roman"/>
+          <w:color w:val="CCCCCC"/>
+          <w:sz w:val="21"/>
+          <w:szCs w:val="21"/>
+          <w:lang w:val="en-CA" w:eastAsia="en-CA"/>
+        </w:rPr>
+        <w:t xml:space="preserve"> </w:t>
+      </w:r>
+      <w:r>
+        <w:rPr>
+          <w:rFonts w:ascii="Consolas" w:eastAsia="Times New Roman" w:hAnsi="Consolas" w:cs="Times New Roman"/>
+          <w:color w:val="DCDCAA"/>
+          <w:sz w:val="21"/>
+          <w:szCs w:val="21"/>
+          <w:lang w:val="en-CA" w:eastAsia="en-CA"/>
+        </w:rPr>
+        <w:t>inputs_to_embeddings</w:t>
+      </w:r>
+      <w:r>
+        <w:rPr>
+          <w:rFonts w:ascii="Consolas" w:eastAsia="Times New Roman" w:hAnsi="Consolas" w:cs="Times New Roman"/>
+          <w:color w:val="CCCCCC"/>
+          <w:sz w:val="21"/>
+          <w:szCs w:val="21"/>
+          <w:lang w:val="en-CA" w:eastAsia="en-CA"/>
+        </w:rPr>
+        <w:t>(</w:t>
+      </w:r>
+      <w:r>
+        <w:rPr>
+          <w:rFonts w:ascii="Consolas" w:eastAsia="Times New Roman" w:hAnsi="Consolas" w:cs="Times New Roman"/>
+          <w:color w:val="9CDCFE"/>
+          <w:sz w:val="21"/>
+          <w:szCs w:val="21"/>
+          <w:lang w:val="en-CA" w:eastAsia="en-CA"/>
+        </w:rPr>
+        <w:t>self</w:t>
+      </w:r>
+      <w:r>
+        <w:rPr>
+          <w:rFonts w:ascii="Consolas" w:eastAsia="Times New Roman" w:hAnsi="Consolas" w:cs="Times New Roman"/>
+          <w:color w:val="CCCCCC"/>
+          <w:sz w:val="21"/>
+          <w:szCs w:val="21"/>
+          <w:lang w:val="en-CA" w:eastAsia="en-CA"/>
+        </w:rPr>
+        <w:t xml:space="preserve">, </w:t>
+      </w:r>
+      <w:r>
+        <w:rPr>
+          <w:rFonts w:ascii="Consolas" w:eastAsia="Times New Roman" w:hAnsi="Consolas" w:cs="Times New Roman"/>
+          <w:color w:val="9CDCFE"/>
+          <w:sz w:val="21"/>
+          <w:szCs w:val="21"/>
+          <w:lang w:val="en-CA" w:eastAsia="en-CA"/>
+        </w:rPr>
+        <w:t>input_ids</w:t>
+      </w:r>
+      <w:r>
+        <w:rPr>
+          <w:rFonts w:ascii="Consolas" w:eastAsia="Times New Roman" w:hAnsi="Consolas" w:cs="Times New Roman"/>
+          <w:color w:val="CCCCCC"/>
+          <w:sz w:val="21"/>
+          <w:szCs w:val="21"/>
+          <w:lang w:val="en-CA" w:eastAsia="en-CA"/>
+        </w:rPr>
+        <w:t xml:space="preserve">, </w:t>
+      </w:r>
+      <w:r>
+        <w:rPr>
+          <w:rFonts w:ascii="Consolas" w:eastAsia="Times New Roman" w:hAnsi="Consolas" w:cs="Times New Roman"/>
+          <w:color w:val="9CDCFE"/>
+          <w:sz w:val="21"/>
+          <w:szCs w:val="21"/>
+          <w:lang w:val="en-CA" w:eastAsia="en-CA"/>
+        </w:rPr>
+        <w:t>attention_mask</w:t>
+      </w:r>
+      <w:r>
+        <w:rPr>
+          <w:rFonts w:ascii="Consolas" w:eastAsia="Times New Roman" w:hAnsi="Consolas" w:cs="Times New Roman"/>
+          <w:color w:val="CCCCCC"/>
+          <w:sz w:val="21"/>
+          <w:szCs w:val="21"/>
+          <w:lang w:val="en-CA" w:eastAsia="en-CA"/>
+        </w:rPr>
+        <w:t>):</w:t>
+      </w:r>
+    </w:p>
+    <w:p>
+      <w:pPr>
+        <w:shd w:val="clear" w:color="auto" w:fill="1F1F1F"/>
+        <w:spacing w:before="0" w:after="0" w:line="285" w:lineRule="atLeast"/>
+        <w:rPr>
+          <w:rFonts w:ascii="Consolas" w:eastAsia="Times New Roman" w:hAnsi="Consolas" w:cs="Times New Roman"/>
+          <w:color w:val="CCCCCC"/>
+          <w:sz w:val="21"/>
+          <w:szCs w:val="21"/>
+          <w:lang w:val="en-CA" w:eastAsia="en-CA"/>
+        </w:rPr>
+      </w:pPr>
+      <w:r>
+        <w:rPr>
+          <w:rFonts w:ascii="Consolas" w:eastAsia="Times New Roman" w:hAnsi="Consolas" w:cs="Times New Roman"/>
+          <w:color w:val="CCCCCC"/>
+          <w:sz w:val="21"/>
+          <w:szCs w:val="21"/>
+          <w:lang w:val="en-CA" w:eastAsia="en-CA"/>
+        </w:rPr>
+        <w:t xml:space="preserve">        output </w:t>
+      </w:r>
+      <w:r>
+        <w:rPr>
+          <w:rFonts w:ascii="Consolas" w:eastAsia="Times New Roman" w:hAnsi="Consolas" w:cs="Times New Roman"/>
+          <w:color w:val="D4D4D4"/>
+          <w:sz w:val="21"/>
+          <w:szCs w:val="21"/>
+          <w:lang w:val="en-CA" w:eastAsia="en-CA"/>
+        </w:rPr>
+        <w:t>=</w:t>
+      </w:r>
+      <w:r>
+        <w:rPr>
+          <w:rFonts w:ascii="Consolas" w:eastAsia="Times New Roman" w:hAnsi="Consolas" w:cs="Times New Roman"/>
+          <w:color w:val="CCCCCC"/>
+          <w:sz w:val="21"/>
+          <w:szCs w:val="21"/>
+          <w:lang w:val="en-CA" w:eastAsia="en-CA"/>
+        </w:rPr>
+        <w:t xml:space="preserve"> </w:t>
+      </w:r>
+      <w:r>
+        <w:rPr>
+          <w:rFonts w:ascii="Consolas" w:eastAsia="Times New Roman" w:hAnsi="Consolas" w:cs="Times New Roman"/>
+          <w:color w:val="569CD6"/>
+          <w:sz w:val="21"/>
+          <w:szCs w:val="21"/>
+          <w:lang w:val="en-CA" w:eastAsia="en-CA"/>
+        </w:rPr>
+        <w:t>self</w:t>
+      </w:r>
+      <w:r>
+        <w:rPr>
+          <w:rFonts w:ascii="Consolas" w:eastAsia="Times New Roman" w:hAnsi="Consolas" w:cs="Times New Roman"/>
+          <w:color w:val="CCCCCC"/>
+          <w:sz w:val="21"/>
+          <w:szCs w:val="21"/>
+          <w:lang w:val="en-CA" w:eastAsia="en-CA"/>
+        </w:rPr>
+        <w:t>.model(</w:t>
+      </w:r>
+      <w:r>
+        <w:rPr>
+          <w:rFonts w:ascii="Consolas" w:eastAsia="Times New Roman" w:hAnsi="Consolas" w:cs="Times New Roman"/>
+          <w:color w:val="9CDCFE"/>
+          <w:sz w:val="21"/>
+          <w:szCs w:val="21"/>
+          <w:lang w:val="en-CA" w:eastAsia="en-CA"/>
+        </w:rPr>
+        <w:t>input_ids</w:t>
+      </w:r>
+      <w:r>
+        <w:rPr>
+          <w:rFonts w:ascii="Consolas" w:eastAsia="Times New Roman" w:hAnsi="Consolas" w:cs="Times New Roman"/>
+          <w:color w:val="D4D4D4"/>
+          <w:sz w:val="21"/>
+          <w:szCs w:val="21"/>
+          <w:lang w:val="en-CA" w:eastAsia="en-CA"/>
+        </w:rPr>
+        <w:t>=</w:t>
+      </w:r>
+      <w:r>
+        <w:rPr>
+          <w:rFonts w:ascii="Consolas" w:eastAsia="Times New Roman" w:hAnsi="Consolas" w:cs="Times New Roman"/>
+          <w:color w:val="CCCCCC"/>
+          <w:sz w:val="21"/>
+          <w:szCs w:val="21"/>
+          <w:lang w:val="en-CA" w:eastAsia="en-CA"/>
+        </w:rPr>
+        <w:t xml:space="preserve">input_ids, </w:t>
+      </w:r>
+      <w:r>
+        <w:rPr>
+          <w:rFonts w:ascii="Consolas" w:eastAsia="Times New Roman" w:hAnsi="Consolas" w:cs="Times New Roman"/>
+          <w:color w:val="9CDCFE"/>
+          <w:sz w:val="21"/>
+          <w:szCs w:val="21"/>
+          <w:lang w:val="en-CA" w:eastAsia="en-CA"/>
+        </w:rPr>
+        <w:t>attention_mask</w:t>
+      </w:r>
+      <w:r>
+        <w:rPr>
+          <w:rFonts w:ascii="Consolas" w:eastAsia="Times New Roman" w:hAnsi="Consolas" w:cs="Times New Roman"/>
+          <w:color w:val="D4D4D4"/>
+          <w:sz w:val="21"/>
+          <w:szCs w:val="21"/>
+          <w:lang w:val="en-CA" w:eastAsia="en-CA"/>
+        </w:rPr>
+        <w:t>=</w:t>
+      </w:r>
+      <w:r>
+        <w:rPr>
+          <w:rFonts w:ascii="Consolas" w:eastAsia="Times New Roman" w:hAnsi="Consolas" w:cs="Times New Roman"/>
+          <w:color w:val="CCCCCC"/>
+          <w:sz w:val="21"/>
+          <w:szCs w:val="21"/>
+          <w:lang w:val="en-CA" w:eastAsia="en-CA"/>
+        </w:rPr>
+        <w:t>attention_mask)</w:t>
+      </w:r>
+    </w:p>
+    <w:p>
+      <w:pPr>
+        <w:shd w:val="clear" w:color="auto" w:fill="1F1F1F"/>
+        <w:spacing w:before="0" w:after="0" w:line="285" w:lineRule="atLeast"/>
+        <w:rPr>
+          <w:rFonts w:ascii="Consolas" w:eastAsia="Times New Roman" w:hAnsi="Consolas" w:cs="Times New Roman"/>
+          <w:color w:val="CCCCCC"/>
+          <w:sz w:val="21"/>
+          <w:szCs w:val="21"/>
+          <w:lang w:val="en-CA" w:eastAsia="en-CA"/>
+        </w:rPr>
+      </w:pPr>
+      <w:r>
+        <w:rPr>
+          <w:rFonts w:ascii="Consolas" w:eastAsia="Times New Roman" w:hAnsi="Consolas" w:cs="Times New Roman"/>
+          <w:color w:val="CCCCCC"/>
+          <w:sz w:val="21"/>
+          <w:szCs w:val="21"/>
+          <w:lang w:val="en-CA" w:eastAsia="en-CA"/>
+        </w:rPr>
+        <w:t xml:space="preserve">        last_hidden_state </w:t>
+      </w:r>
+      <w:r>
+        <w:rPr>
+          <w:rFonts w:ascii="Consolas" w:eastAsia="Times New Roman" w:hAnsi="Consolas" w:cs="Times New Roman"/>
+          <w:color w:val="D4D4D4"/>
+          <w:sz w:val="21"/>
+          <w:szCs w:val="21"/>
+          <w:lang w:val="en-CA" w:eastAsia="en-CA"/>
+        </w:rPr>
+        <w:t>=</w:t>
+      </w:r>
+      <w:r>
+        <w:rPr>
+          <w:rFonts w:ascii="Consolas" w:eastAsia="Times New Roman" w:hAnsi="Consolas" w:cs="Times New Roman"/>
+          <w:color w:val="CCCCCC"/>
+          <w:sz w:val="21"/>
+          <w:szCs w:val="21"/>
+          <w:lang w:val="en-CA" w:eastAsia="en-CA"/>
+        </w:rPr>
+        <w:t xml:space="preserve"> output.last_hidden_state</w:t>
+      </w:r>
+    </w:p>
+    <w:p>
+      <w:pPr>
+        <w:shd w:val="clear" w:color="auto" w:fill="1F1F1F"/>
+        <w:spacing w:before="0" w:after="0" w:line="285" w:lineRule="atLeast"/>
+        <w:rPr>
+          <w:rFonts w:ascii="Consolas" w:eastAsia="Times New Roman" w:hAnsi="Consolas" w:cs="Times New Roman"/>
+          <w:color w:val="CCCCCC"/>
+          <w:sz w:val="21"/>
+          <w:szCs w:val="21"/>
+          <w:lang w:val="en-CA" w:eastAsia="en-CA"/>
+        </w:rPr>
+      </w:pPr>
+      <w:r>
+        <w:rPr>
+          <w:rFonts w:ascii="Consolas" w:eastAsia="Times New Roman" w:hAnsi="Consolas" w:cs="Times New Roman"/>
+          <w:color w:val="CCCCCC"/>
+          <w:sz w:val="21"/>
+          <w:szCs w:val="21"/>
+          <w:lang w:val="en-CA" w:eastAsia="en-CA"/>
+        </w:rPr>
+        <w:t xml:space="preserve">        </w:t>
+      </w:r>
+      <w:r>
+        <w:rPr>
+          <w:rFonts w:ascii="Consolas" w:eastAsia="Times New Roman" w:hAnsi="Consolas" w:cs="Times New Roman"/>
+          <w:color w:val="C586C0"/>
+          <w:sz w:val="21"/>
+          <w:szCs w:val="21"/>
+          <w:lang w:val="en-CA" w:eastAsia="en-CA"/>
+        </w:rPr>
+        <w:t>return</w:t>
+      </w:r>
+      <w:r>
+        <w:rPr>
+          <w:rFonts w:ascii="Consolas" w:eastAsia="Times New Roman" w:hAnsi="Consolas" w:cs="Times New Roman"/>
+          <w:color w:val="CCCCCC"/>
+          <w:sz w:val="21"/>
+          <w:szCs w:val="21"/>
+          <w:lang w:val="en-CA" w:eastAsia="en-CA"/>
+        </w:rPr>
+        <w:t xml:space="preserve"> last_hidden_state[:, </w:t>
+      </w:r>
+      <w:r>
+        <w:rPr>
+          <w:rFonts w:ascii="Consolas" w:eastAsia="Times New Roman" w:hAnsi="Consolas" w:cs="Times New Roman"/>
+          <w:color w:val="569CD6"/>
+          <w:sz w:val="21"/>
+          <w:szCs w:val="21"/>
+          <w:lang w:val="en-CA" w:eastAsia="en-CA"/>
+        </w:rPr>
+        <w:t>self</w:t>
+      </w:r>
+      <w:r>
+        <w:rPr>
+          <w:rFonts w:ascii="Consolas" w:eastAsia="Times New Roman" w:hAnsi="Consolas" w:cs="Times New Roman"/>
+          <w:color w:val="CCCCCC"/>
+          <w:sz w:val="21"/>
+          <w:szCs w:val="21"/>
+          <w:lang w:val="en-CA" w:eastAsia="en-CA"/>
+        </w:rPr>
+        <w:t>.target_token_idx, :].detach()</w:t>
+      </w:r>
+    </w:p>
+    <w:p/>
+    <w:p>
+      <w:pPr>
+        <w:pStyle w:val="Heading3"/>
+        <w:rPr>
+          <w:color w:val="FF0000"/>
+        </w:rPr>
+      </w:pPr>
+      <w:r>
+        <w:rPr>
+          <w:color w:val="FF0000"/>
+        </w:rPr>
+        <w:t>Image</w:t>
+      </w:r>
+      <w:r>
+        <w:rPr>
+          <w:color w:val="FF0000"/>
+        </w:rPr>
+        <w:t xml:space="preserve"> Encoder – </w:t>
+      </w:r>
+      <w:r>
+        <w:rPr>
+          <w:color w:val="FF0000"/>
+        </w:rPr>
+        <w:t>1D-CNN or [SOME OTHER MODEL, TBD]</w:t>
+      </w:r>
+    </w:p>
+    <w:p>
+      <w:r>
+        <w:t>fafa</w:t>
       </w:r>
     </w:p>
     <w:p>
@@ -1327,12 +3573,12 @@
     </w:p>
     <w:p>
       <w:r>
+        <w:t xml:space="preserve">2. Ahsan M.M. Luna A.S. S. Z. Machine-Learning-Based Disease Diagnosis: A Comprehensive Review // Healthcare (Basel, Switzerland). — 2022. — Vol. 10, no. 3. — P. 1461–1471. — PMID: 35327018. </w:t>
+      </w:r>
+    </w:p>
+    <w:p>
+      <w:r>
         <w:lastRenderedPageBreak/>
-        <w:t xml:space="preserve">2. Ahsan M.M. Luna A.S. S. Z. Machine-Learning-Based Disease Diagnosis: A Comprehensive Review // Healthcare (Basel, Switzerland). — 2022. — Vol. 10, no. 3. — P. 1461–1471. — PMID: 35327018. </w:t>
-      </w:r>
-    </w:p>
-    <w:p>
-      <w:r>
         <w:t xml:space="preserve">3. An Open Access Database for Evaluating </w:t>
       </w:r>
       <w:r>
@@ -1421,12 +3667,12 @@
     </w:p>
     <w:p>
       <w:r>
+        <w:t xml:space="preserve">16. Frozen Language Model Helps ECG Zero-Shot Learning / J. Li [et al.] // arXiv. — 2023. — DOI: arXiv:2303.12311. </w:t>
+      </w:r>
+    </w:p>
+    <w:p>
+      <w:r>
         <w:lastRenderedPageBreak/>
-        <w:t xml:space="preserve">16. Frozen Language Model Helps ECG Zero-Shot Learning / J. Li [et al.] // arXiv. — 2023. — DOI: arXiv:2303.12311. </w:t>
-      </w:r>
-    </w:p>
-    <w:p>
-      <w:r>
         <w:t xml:space="preserve">17. Global, regional, and national age-sex specific mortality for 264 causes of death, 1980-2016: a systematic analysis for the Global Burden of Disease Study 2016 // THE LANCET. — 2017. — Vol. 390, 10100. — P. 1151–1210. — PMID: 28919116. </w:t>
       </w:r>
     </w:p>
@@ -1514,12 +3760,12 @@
     </w:p>
     <w:p>
       <w:r>
+        <w:t xml:space="preserve">30. PTB-XL, a large publicly available electrocardiography dataset / P. Wagner [et al.]. — 2020. — URL: https://www.nature.com/articles/s41597-020-0495-6. Scientific Data. </w:t>
+      </w:r>
+    </w:p>
+    <w:p>
+      <w:r>
         <w:lastRenderedPageBreak/>
-        <w:t xml:space="preserve">30. PTB-XL, a large publicly available electrocardiography dataset / P. Wagner [et al.]. — 2020. — URL: https://www.nature.com/articles/s41597-020-0495-6. Scientific Data. </w:t>
-      </w:r>
-    </w:p>
-    <w:p>
-      <w:r>
         <w:t xml:space="preserve">31. Publicly Available Clinical BERT Embeddings / E. Alsentzer [et al.] // Proceedings of the 2nd Clinical Natural Language Processing Workshop. — Association for Computational Linguistics, 2019. — P. 72– 78. — DOI: 10.18653/v1/W19-1909. — URL: </w:t>
       </w:r>
       <w:hyperlink r:id="rId16" w:history="1">

--- a/FrontiersJournal/Frontiers_Draft1.docx
+++ b/FrontiersJournal/Frontiers_Draft1.docx
@@ -3535,11 +3535,6 @@
       </w:r>
     </w:p>
     <w:p>
-      <w:r>
-        <w:t>fafa</w:t>
-      </w:r>
-    </w:p>
-    <w:p>
       <w:pPr>
         <w:pStyle w:val="Heading1"/>
       </w:pPr>
@@ -3558,6 +3553,12 @@
     </w:p>
     <w:p/>
     <w:p/>
+    <w:p/>
+    <w:p/>
+    <w:p/>
+    <w:p/>
+    <w:p/>
+    <w:p/>
     <w:p>
       <w:pPr>
         <w:pStyle w:val="Heading1"/>
@@ -3568,6 +3569,7 @@
     </w:p>
     <w:p>
       <w:r>
+        <w:lastRenderedPageBreak/>
         <w:t xml:space="preserve">1. A large-scale multi-label 12-lead electrocardiogram database with standardized diagnostic statements. / H. Liu [et al.] // Sci Data. — 2022. — Vol. 9. — DOI: https://doi.org/10.1038/s41597-022-01403-5. </w:t>
       </w:r>
     </w:p>
@@ -3578,7 +3580,6 @@
     </w:p>
     <w:p>
       <w:r>
-        <w:lastRenderedPageBreak/>
         <w:t xml:space="preserve">3. An Open Access Database for Evaluating </w:t>
       </w:r>
       <w:r>
@@ -3662,6 +3663,7 @@
     </w:p>
     <w:p>
       <w:r>
+        <w:lastRenderedPageBreak/>
         <w:t xml:space="preserve">15. ETP: LEARNING TRANSFERABLE ECG REPRESENTATIONS VIA ECG-TEXT PRE-TRAINING / C. Liu [et al.] // arXiv. — 2023. — DOI: arXiv:2309.07145v1. </w:t>
       </w:r>
     </w:p>
@@ -3672,7 +3674,6 @@
     </w:p>
     <w:p>
       <w:r>
-        <w:lastRenderedPageBreak/>
         <w:t xml:space="preserve">17. Global, regional, and national age-sex specific mortality for 264 causes of death, 1980-2016: a systematic analysis for the Global Burden of Disease Study 2016 // THE LANCET. — 2017. — Vol. 390, 10100. — P. 1151–1210. — PMID: 28919116. </w:t>
       </w:r>
     </w:p>
@@ -3750,6 +3751,7 @@
     </w:p>
     <w:p>
       <w:r>
+        <w:lastRenderedPageBreak/>
         <w:t xml:space="preserve">28. Pollock D., Makaryus N. Physiology, Cardiac Cycle // StatPearls. — 2022. </w:t>
       </w:r>
     </w:p>
@@ -3765,7 +3767,6 @@
     </w:p>
     <w:p>
       <w:r>
-        <w:lastRenderedPageBreak/>
         <w:t xml:space="preserve">31. Publicly Available Clinical BERT Embeddings / E. Alsentzer [et al.] // Proceedings of the 2nd Clinical Natural Language Processing Workshop. — Association for Computational Linguistics, 2019. — P. 72– 78. — DOI: 10.18653/v1/W19-1909. — URL: </w:t>
       </w:r>
       <w:hyperlink r:id="rId16" w:history="1">

--- a/FrontiersJournal/Frontiers_Draft1.docx
+++ b/FrontiersJournal/Frontiers_Draft1.docx
@@ -7,8 +7,13 @@
         <w:pStyle w:val="Title"/>
       </w:pPr>
       <w:r>
-        <w:t>Zero-shot classification of ECG signals using a CLIP-based model</w:t>
-      </w:r>
+        <w:t xml:space="preserve">Zero-shot classification of ECG signals using a CLIP-based </w:t>
+      </w:r>
+      <w:proofErr w:type="gramStart"/>
+      <w:r>
+        <w:t>model</w:t>
+      </w:r>
+      <w:proofErr w:type="gramEnd"/>
     </w:p>
     <w:p>
       <w:pPr>
@@ -64,7 +69,23 @@
           <w:rFonts w:cs="Times New Roman"/>
           <w:szCs w:val="24"/>
         </w:rPr>
-        <w:t>Laboratory X, Institute X, Department X, Organization X, City X, State XX (only USA, Canada and Australia), Country</w:t>
+        <w:t xml:space="preserve">Laboratory X, Institute X, Department X, Organization X, City X, State XX (only USA, </w:t>
+      </w:r>
+      <w:proofErr w:type="gramStart"/>
+      <w:r>
+        <w:rPr>
+          <w:rFonts w:cs="Times New Roman"/>
+          <w:szCs w:val="24"/>
+        </w:rPr>
+        <w:t>Canada</w:t>
+      </w:r>
+      <w:proofErr w:type="gramEnd"/>
+      <w:r>
+        <w:rPr>
+          <w:rFonts w:cs="Times New Roman"/>
+          <w:szCs w:val="24"/>
+        </w:rPr>
+        <w:t xml:space="preserve"> and Australia), Country</w:t>
       </w:r>
     </w:p>
     <w:p>
@@ -89,7 +110,23 @@
           <w:rFonts w:cs="Times New Roman"/>
           <w:szCs w:val="24"/>
         </w:rPr>
-        <w:t>Laboratory X, Institute X, Department X, Organization X, City X, State XX (only USA, Canada and Australia), Country</w:t>
+        <w:t xml:space="preserve">Laboratory X, Institute X, Department X, Organization X, City X, State XX (only USA, </w:t>
+      </w:r>
+      <w:proofErr w:type="gramStart"/>
+      <w:r>
+        <w:rPr>
+          <w:rFonts w:cs="Times New Roman"/>
+          <w:szCs w:val="24"/>
+        </w:rPr>
+        <w:t>Canada</w:t>
+      </w:r>
+      <w:proofErr w:type="gramEnd"/>
+      <w:r>
+        <w:rPr>
+          <w:rFonts w:cs="Times New Roman"/>
+          <w:szCs w:val="24"/>
+        </w:rPr>
+        <w:t xml:space="preserve"> and Australia), Country</w:t>
       </w:r>
     </w:p>
     <w:p>
@@ -546,7 +583,15 @@
         <w:t>is effective in the diagnoses of any number and combination of ECG</w:t>
       </w:r>
       <w:r>
-        <w:t xml:space="preserve"> diagnostic classes. After conducting a thorough literature search and review, it is to the best of our knowledge that using a multimodal CLIP framework within the field of ECG classification has not yet been explored extensively with a only handful of studies related to this topic being published within the last two years. </w:t>
+        <w:t xml:space="preserve"> diagnostic classes. After conducting a thorough literature search and review, it is to the best of our knowledge that using a multimodal CLIP framework within the field of ECG classification has not yet been explored extensively with </w:t>
+      </w:r>
+      <w:proofErr w:type="gramStart"/>
+      <w:r>
+        <w:t>a</w:t>
+      </w:r>
+      <w:proofErr w:type="gramEnd"/>
+      <w:r>
+        <w:t xml:space="preserve"> only handful of studies related to this topic being published within the last two years. </w:t>
       </w:r>
       <w:r>
         <w:t>Overall, we show that…. [</w:t>
@@ -614,7 +659,15 @@
         <w:ind w:firstLine="567"/>
       </w:pPr>
       <w:r>
-        <w:t xml:space="preserve">In 2021, OpenAI researchers published their paper, “Learning Transferable Visual Models From Natural Language Supervision” which introduced a novel approach to multimodal learning, namely, </w:t>
+        <w:t xml:space="preserve">In 2021, OpenAI researchers published their paper, “Learning Transferable Visual Models </w:t>
+      </w:r>
+      <w:proofErr w:type="gramStart"/>
+      <w:r>
+        <w:t>From</w:t>
+      </w:r>
+      <w:proofErr w:type="gramEnd"/>
+      <w:r>
+        <w:t xml:space="preserve"> Natural Language Supervision” which introduced a novel approach to multimodal learning, namely, </w:t>
       </w:r>
       <w:r>
         <w:t>Contrastive language image pre-training or CLIP for short [10; 20].</w:t>
@@ -635,7 +688,15 @@
         <w:t>like</w:t>
       </w:r>
       <w:r>
-        <w:t xml:space="preserve"> another (positive instance) and maximize the distance between image-text pairs inputs when samples are not similar to other samples (negative instance) [10; 20]. </w:t>
+        <w:t xml:space="preserve"> another (positive instance) and maximize the distance between image-text pairs inputs when samples are not </w:t>
+      </w:r>
+      <w:proofErr w:type="gramStart"/>
+      <w:r>
+        <w:t>similar to</w:t>
+      </w:r>
+      <w:proofErr w:type="gramEnd"/>
+      <w:r>
+        <w:t xml:space="preserve"> other samples (negative instance) [10; 20]. </w:t>
       </w:r>
       <w:r>
         <w:t xml:space="preserve">In doing this, the two text and image encoders are incentivized to learn better representations of their inputs to capture the semantic relationship between embeddings of image-text pairs and are penalized when they do not learn or capture reliable representations of the image-text pairs [20]. </w:t>
@@ -708,12 +769,20 @@
         <w:rPr>
           <w:color w:val="FF0000"/>
         </w:rPr>
-        <w:t xml:space="preserve"> or type in LaTex</w:t>
-      </w:r>
+        <w:t xml:space="preserve"> or type in </w:t>
+      </w:r>
+      <w:proofErr w:type="spellStart"/>
       <w:r>
         <w:rPr>
           <w:color w:val="FF0000"/>
         </w:rPr>
+        <w:t>LaTex</w:t>
+      </w:r>
+      <w:proofErr w:type="spellEnd"/>
+      <w:r>
+        <w:rPr>
+          <w:color w:val="FF0000"/>
+        </w:rPr>
         <w:t xml:space="preserve"> and insert equations</w:t>
       </w:r>
     </w:p>
@@ -782,10 +851,26 @@
         <w:t xml:space="preserve"> have been developed that have demonstrated to be as effective in correctly classifying CVDs from ECGs as experienced cardiologists using ECG signal inputs [4; 23]. </w:t>
       </w:r>
       <w:r>
-        <w:t>In one systematic literature review about state-of-the-art (SOTA) DL methods for ECG classification by Petmezas and colleagues, it was found that</w:t>
-      </w:r>
-      <w:r>
-        <w:t xml:space="preserve"> the most popular DL models for ECG classification tasks included variants of convolutional neural networks (CNNs), recurrent neural networks (RNNs), ResNet models, and LSTM models [33].</w:t>
+        <w:t xml:space="preserve">In one systematic literature review about state-of-the-art (SOTA) DL methods for ECG classification by </w:t>
+      </w:r>
+      <w:proofErr w:type="spellStart"/>
+      <w:r>
+        <w:t>Petmezas</w:t>
+      </w:r>
+      <w:proofErr w:type="spellEnd"/>
+      <w:r>
+        <w:t xml:space="preserve"> and colleagues, it was found that</w:t>
+      </w:r>
+      <w:r>
+        <w:t xml:space="preserve"> the most popular DL models for ECG classification tasks included variants of convolutional neural networks (CNNs), recurrent neural networks (RNNs), </w:t>
+      </w:r>
+      <w:proofErr w:type="spellStart"/>
+      <w:r>
+        <w:t>ResNet</w:t>
+      </w:r>
+      <w:proofErr w:type="spellEnd"/>
+      <w:r>
+        <w:t xml:space="preserve"> models, and LSTM models [33].</w:t>
       </w:r>
       <w:r>
         <w:t xml:space="preserve"> From the studies reviewed in this systematic review, 66.1% favored using CNNs</w:t>
@@ -878,10 +963,26 @@
         <w:t xml:space="preserve">In their paper, "ETP: LEARNING TRANSFERABLE ECG REPRESENTATIONS VIA ECG-TEXT PRE-TRAINING", authors Liu et al. describe training a CLIP-based model from scratch using the PTB-XL and CPSC2018 datasets [3; 15; 30]. In this study, 12-lead ECG reports and their corresponding ECG signals were used to train a CLIP-based model </w:t>
       </w:r>
       <w:r>
-        <w:t xml:space="preserve">where a 1D-ResNet18 model served as the image encoder and BioClinicalBERT was used as the text encoder [15; 31]. </w:t>
-      </w:r>
-      <w:r>
-        <w:t xml:space="preserve">During the training of the image encoder, the 1D-ResNet18 model had its weights updated during training whereas the text encoder, BioClinicalBERT, had its weights remain constant or frozen [15]. </w:t>
+        <w:t xml:space="preserve">where a 1D-ResNet18 model served as the image encoder and </w:t>
+      </w:r>
+      <w:proofErr w:type="spellStart"/>
+      <w:r>
+        <w:t>BioClinicalBERT</w:t>
+      </w:r>
+      <w:proofErr w:type="spellEnd"/>
+      <w:r>
+        <w:t xml:space="preserve"> was used as the text encoder [15; 31]. </w:t>
+      </w:r>
+      <w:r>
+        <w:t xml:space="preserve">During the training of the image encoder, the 1D-ResNet18 model had its weights updated during training whereas the text encoder, </w:t>
+      </w:r>
+      <w:proofErr w:type="spellStart"/>
+      <w:r>
+        <w:t>BioClinicalBERT</w:t>
+      </w:r>
+      <w:proofErr w:type="spellEnd"/>
+      <w:r>
+        <w:t xml:space="preserve">, had its weights remain constant or frozen [15]. </w:t>
       </w:r>
       <w:r>
         <w:t xml:space="preserve">The aim </w:t>
@@ -911,64 +1012,7 @@
         <w:ind w:firstLine="567"/>
       </w:pPr>
       <w:r>
-        <w:t xml:space="preserve">Another study that demonstrates the efficacy and value of </w:t>
-      </w:r>
-      <w:r>
-        <w:t>multimodal or joint training of image and text encoders</w:t>
-      </w:r>
-      <w:r>
-        <w:t xml:space="preserve"> was seen in </w:t>
-      </w:r>
-      <w:r>
-        <w:t>Li et al</w:t>
-      </w:r>
-      <w:r>
-        <w:t>.</w:t>
-      </w:r>
-      <w:r>
-        <w:t>’s, "Frozen Language Model Helps ECG Zero-Shot Learning" [16]</w:t>
-      </w:r>
-      <w:r>
-        <w:t>. In this study, the authors introduced a new</w:t>
-      </w:r>
-      <w:r>
-        <w:t xml:space="preserve"> technique called Multimodal ECG-text SSL or METS for short</w:t>
-      </w:r>
-      <w:r>
-        <w:t xml:space="preserve"> [16]. Like </w:t>
-      </w:r>
-      <w:r>
-        <w:t>Liu et al.’s study</w:t>
-      </w:r>
-      <w:r>
-        <w:t xml:space="preserve">, </w:t>
-      </w:r>
-      <w:r>
-        <w:t>Li et al.</w:t>
-      </w:r>
-      <w:r>
-        <w:t xml:space="preserve"> in their study also use a text encoder with frozen weights where the goal of METS </w:t>
-      </w:r>
-      <w:r>
-        <w:t xml:space="preserve">is to use automatically generated </w:t>
-      </w:r>
-      <w:r>
-        <w:t xml:space="preserve">ECG </w:t>
-      </w:r>
-      <w:r>
-        <w:t>clinical reports to guide the training of the ECG image encoder</w:t>
-      </w:r>
-      <w:r>
-        <w:t xml:space="preserve"> [15; 16]. The METS approach</w:t>
-      </w:r>
-      <w:r>
-        <w:t xml:space="preserve"> achieved an improvement of 10% in performance without the use of annotated datasets relative to comparable studies in this </w:t>
-      </w:r>
-      <w:r>
-        <w:t>field</w:t>
-      </w:r>
-      <w:r>
-        <w:t xml:space="preserve"> [16].</w:t>
+        <w:t>Another study that demonstrates the efficacy and value of multimodal or joint training of image and text encoders was seen in Li et al.’s, "Frozen Language Model Helps ECG Zero-Shot Learning" [16]. In this study, the authors introduced a new technique called Multimodal ECG-text SSL or METS for short [16]. Like Liu et al.’s study, Li et al. in their study also use a text encoder with frozen weights where the goal of METS is to use automatically generated ECG clinical reports to guide the training of the ECG image encoder [15; 16]. The METS approach achieved an improvement of 10% in performance without the use of annotated datasets relative to comparable studies in this field [16].</w:t>
       </w:r>
     </w:p>
     <w:p>
@@ -977,15 +1021,7 @@
       </w:r>
       <w:r>
         <w:tab/>
-      </w:r>
-      <w:r>
-        <w:t xml:space="preserve">In summary, the METS model takes an ECG signal and its corresponding ECG report/diagnosis text as inputs and feeds them into a multimodal learning framework, </w:t>
-      </w:r>
-      <w:r>
-        <w:t>like</w:t>
-      </w:r>
-      <w:r>
-        <w:t xml:space="preserve"> CLIP [16; 20]. Then, using contrastive loss, they attempted to measure the distance between image-text pairs so that their ECG image encoder can learn "deep" representations of its 9 inputs [16]. When it came to evaluation, the METS approach achieved higher accuracy, precision, recall, and F1 scores in the PTB-XL compared to other leading methods [16].</w:t>
+        <w:t>In summary, the METS model takes an ECG signal and its corresponding ECG report/diagnosis text as inputs and feeds them into a multimodal learning framework, like CLIP [16; 20]. Then, using contrastive loss, they attempted to measure the distance between image-text pairs so that their ECG image encoder can learn "deep" representations of its 9 inputs [16]. When it came to evaluation, the METS approach achieved higher accuracy, precision, recall, and F1 scores in the PTB-XL compared to other leading methods [16].</w:t>
       </w:r>
     </w:p>
     <w:p>
@@ -1023,28 +1059,32 @@
         </w:rPr>
       </w:pPr>
       <w:r>
-        <w:t xml:space="preserve">According to Hugging Face, zero-shot classification is a natural language processing (NLP) task where a model is trained on a specific set of labeled image-text pair data but </w:t>
-      </w:r>
-      <w:r>
-        <w:t>can</w:t>
+        <w:t>According to Hugging Face, zero-shot classification is a natural language processing (NLP) task where a model is trained on a specific set of labeled image-text pair data but can generalize and classify new examples of classes that were not in the labeled image-text pair dataset during the model’s training [38]. In this study, a simple example of zero-shot classification would be if the image model were trained on a set of labeled image-text pairs with some classes of image-text pairs that were excluded during training (for example, ECG signals for myocardial infarction). Then, during the testing phase, the trained image model would be able generalize to new data and in turn be able to classify myocardial infarction.</w:t>
+      </w:r>
+    </w:p>
+    <w:bookmarkEnd w:id="1"/>
+    <w:p>
+      <w:pPr>
+        <w:pStyle w:val="Heading1"/>
+      </w:pPr>
+      <w:r>
+        <w:t>Materials and Methodology</w:t>
       </w:r>
       <w:r>
         <w:t xml:space="preserve"> </w:t>
       </w:r>
-      <w:r>
-        <w:t>generalize</w:t>
-      </w:r>
-      <w:r>
-        <w:t xml:space="preserve"> and classify new examples of classes that were not in the labeled image-text pair dataset during the model’s training [38]. In this study, a simple example of zero-shot classification would be if the image model were trained on a set of labeled image-text pairs with some classes of image-text pairs that were excluded during training (for example, ECG signals for myocardial infarction). Then, during the testing phase, the trained image model would be able generalize to new data and in turn be able to classify myocardial infarction.</w:t>
-      </w:r>
-    </w:p>
-    <w:bookmarkEnd w:id="1"/>
-    <w:p>
-      <w:pPr>
-        <w:pStyle w:val="Heading1"/>
-      </w:pPr>
-      <w:r>
-        <w:t>Materials and Methodology</w:t>
+    </w:p>
+    <w:p>
+      <w:pPr>
+        <w:pStyle w:val="Heading2"/>
+      </w:pPr>
+      <w:r>
+        <w:t>Datasets</w:t>
+      </w:r>
+    </w:p>
+    <w:p>
+      <w:r>
+        <w:t>Two experiments were performed in this study, Experiments A and B, respectively.</w:t>
       </w:r>
       <w:r>
         <w:t xml:space="preserve"> </w:t>
@@ -1052,29 +1092,10 @@
     </w:p>
     <w:p>
       <w:pPr>
-        <w:pStyle w:val="Heading2"/>
-      </w:pPr>
-      <w:r>
-        <w:t>Datasets</w:t>
-      </w:r>
-    </w:p>
-    <w:p>
-      <w:r>
-        <w:t>Two experiments were performed in this study, Experiments A and B, respectively.</w:t>
-      </w:r>
-      <w:r>
-        <w:t xml:space="preserve"> </w:t>
-      </w:r>
-    </w:p>
-    <w:p>
-      <w:pPr>
         <w:pStyle w:val="Heading3"/>
       </w:pPr>
       <w:r>
-        <w:t>Datasets</w:t>
-      </w:r>
-      <w:r>
-        <w:t xml:space="preserve"> – Experiment A</w:t>
+        <w:t>Datasets – Experiment A</w:t>
       </w:r>
     </w:p>
     <w:p/>
@@ -1086,9 +1107,19 @@
         <w:lastRenderedPageBreak/>
         <w:t xml:space="preserve">In Experiment A, a CLIP-based model consisting of a text encoder and image encoder, was trained on the </w:t>
       </w:r>
-      <w:r>
-        <w:t>Physikalisch-Technische Bundesanstalt</w:t>
-      </w:r>
+      <w:proofErr w:type="spellStart"/>
+      <w:r>
+        <w:t>Physikalisch-Technische</w:t>
+      </w:r>
+      <w:proofErr w:type="spellEnd"/>
+      <w:r>
+        <w:t xml:space="preserve"> </w:t>
+      </w:r>
+      <w:proofErr w:type="spellStart"/>
+      <w:r>
+        <w:t>Bundesanstalt</w:t>
+      </w:r>
+      <w:proofErr w:type="spellEnd"/>
       <w:r>
         <w:t xml:space="preserve"> (</w:t>
       </w:r>
@@ -1102,13 +1133,7 @@
         <w:t xml:space="preserve"> dataset. </w:t>
       </w:r>
       <w:r>
-        <w:t xml:space="preserve">The </w:t>
-      </w:r>
-      <w:r>
-        <w:t>PTB-XL dataset</w:t>
-      </w:r>
-      <w:r>
-        <w:t xml:space="preserve"> contains ECG image-text pairs where each image is represented by a raw 10 second 12-lead ECG signal and</w:t>
+        <w:t>The PTB-XL dataset contains ECG image-text pairs where each image is represented by a raw 10 second 12-lead ECG signal and</w:t>
       </w:r>
       <w:r>
         <w:t xml:space="preserve"> where</w:t>
@@ -1144,10 +1169,7 @@
         <w:ind w:left="0" w:firstLine="0"/>
       </w:pPr>
       <w:r>
-        <w:t>Datasets</w:t>
-      </w:r>
-      <w:r>
-        <w:t xml:space="preserve"> – Experiment B</w:t>
+        <w:t>Datasets – Experiment B</w:t>
       </w:r>
     </w:p>
     <w:p>
@@ -1189,22 +1211,13 @@
         <w:t>the raw ECG signal</w:t>
       </w:r>
       <w:r>
-        <w:t xml:space="preserve"> for </w:t>
-      </w:r>
-      <w:r>
-        <w:t>each ECG image-text pair</w:t>
+        <w:t xml:space="preserve"> for each ECG image-text pair</w:t>
       </w:r>
       <w:r>
         <w:t xml:space="preserve"> was down sampled from its original frequency to 128 Hz. </w:t>
       </w:r>
       <w:r>
-        <w:t xml:space="preserve">After down sampling the ECG signals, the ECG signals were then normalized by calculating the average mean and </w:t>
-      </w:r>
-      <w:r>
-        <w:t xml:space="preserve">average </w:t>
-      </w:r>
-      <w:r>
-        <w:t>standard deviation for all samples.</w:t>
+        <w:t>After down sampling the ECG signals, the ECG signals were then normalized by calculating the average mean and average standard deviation for all samples.</w:t>
       </w:r>
       <w:r>
         <w:t xml:space="preserve"> </w:t>
@@ -1221,15 +1234,28 @@
         <w:t>M</w:t>
       </w:r>
       <w:r>
-        <w:t>odel architecture and training</w:t>
-      </w:r>
+        <w:t xml:space="preserve">odel </w:t>
+      </w:r>
+      <w:proofErr w:type="gramStart"/>
+      <w:r>
+        <w:t>architecture</w:t>
+      </w:r>
+      <w:proofErr w:type="gramEnd"/>
     </w:p>
     <w:p>
       <w:pPr>
         <w:pStyle w:val="Heading3"/>
       </w:pPr>
       <w:r>
-        <w:t xml:space="preserve">Text Encoder – BioClinicalBERT </w:t>
+        <w:t xml:space="preserve">Text Encoder – </w:t>
+      </w:r>
+      <w:proofErr w:type="spellStart"/>
+      <w:r>
+        <w:t>BioClinicalBERT</w:t>
+      </w:r>
+      <w:proofErr w:type="spellEnd"/>
+      <w:r>
+        <w:t xml:space="preserve"> </w:t>
       </w:r>
     </w:p>
     <w:p>
@@ -1237,13 +1263,39 @@
         <w:ind w:firstLine="567"/>
       </w:pPr>
       <w:r>
-        <w:t xml:space="preserve">In Experiment A, the text encoder used as part of the CLIP-based model was BioClinicalBERT. </w:t>
-      </w:r>
+        <w:t xml:space="preserve">In Experiment A, the text encoder used as part of the CLIP-based model was </w:t>
+      </w:r>
+      <w:proofErr w:type="spellStart"/>
       <w:r>
         <w:t>BioClinicalBERT</w:t>
       </w:r>
-      <w:r>
-        <w:t xml:space="preserve"> is a variant of the BioBERT base model which is additionally trained on all notes from MIMIC III, a database of </w:t>
+      <w:proofErr w:type="spellEnd"/>
+      <w:r>
+        <w:t xml:space="preserve">. </w:t>
+      </w:r>
+      <w:proofErr w:type="spellStart"/>
+      <w:r>
+        <w:t>BioClinicalBERT</w:t>
+      </w:r>
+      <w:proofErr w:type="spellEnd"/>
+      <w:r>
+        <w:t xml:space="preserve"> is a variant of the </w:t>
+      </w:r>
+      <w:proofErr w:type="spellStart"/>
+      <w:r>
+        <w:t>BioBERT</w:t>
+      </w:r>
+      <w:proofErr w:type="spellEnd"/>
+      <w:r>
+        <w:t xml:space="preserve"> base </w:t>
+      </w:r>
+      <w:proofErr w:type="gramStart"/>
+      <w:r>
+        <w:t>model</w:t>
+      </w:r>
+      <w:proofErr w:type="gramEnd"/>
+      <w:r>
+        <w:t xml:space="preserve"> which is additionally trained on all notes from MIMIC III, a database of </w:t>
       </w:r>
       <w:r>
         <w:t>electronic health records from ICU patients</w:t>
@@ -1260,9 +1312,11 @@
       <w:r>
         <w:t xml:space="preserve">The pretrained </w:t>
       </w:r>
+      <w:proofErr w:type="spellStart"/>
       <w:r>
         <w:t>BioClinicalBERT</w:t>
       </w:r>
+      <w:proofErr w:type="spellEnd"/>
       <w:r>
         <w:t xml:space="preserve"> is </w:t>
       </w:r>
@@ -1270,7 +1324,15 @@
         <w:t>publicly</w:t>
       </w:r>
       <w:r>
-        <w:t xml:space="preserve"> available through HuggingFace. </w:t>
+        <w:t xml:space="preserve"> available through </w:t>
+      </w:r>
+      <w:proofErr w:type="spellStart"/>
+      <w:r>
+        <w:t>HuggingFace</w:t>
+      </w:r>
+      <w:proofErr w:type="spellEnd"/>
+      <w:r>
+        <w:t xml:space="preserve">. </w:t>
       </w:r>
     </w:p>
     <w:p>
@@ -1280,9 +1342,11 @@
       <w:r>
         <w:t xml:space="preserve"> </w:t>
       </w:r>
+      <w:proofErr w:type="spellStart"/>
       <w:r>
         <w:t>BioClinicalBERT</w:t>
       </w:r>
+      <w:proofErr w:type="spellEnd"/>
       <w:r>
         <w:t xml:space="preserve"> text encoder</w:t>
       </w:r>
@@ -1308,2238 +1372,521 @@
         <w:rPr>
           <w:color w:val="FF0000"/>
         </w:rPr>
-        <w:t xml:space="preserve">Task: For LaTex, insert code correctly within a code block. </w:t>
-      </w:r>
+        <w:t xml:space="preserve">Task: For </w:t>
+      </w:r>
+      <w:proofErr w:type="spellStart"/>
       <w:r>
         <w:rPr>
           <w:color w:val="FF0000"/>
         </w:rPr>
+        <w:t>LaTex</w:t>
+      </w:r>
+      <w:proofErr w:type="spellEnd"/>
+      <w:r>
+        <w:rPr>
+          <w:color w:val="FF0000"/>
+        </w:rPr>
+        <w:t xml:space="preserve">, insert code correctly within a code block. </w:t>
+      </w:r>
+      <w:r>
+        <w:rPr>
+          <w:color w:val="FF0000"/>
+        </w:rPr>
         <w:t xml:space="preserve"> </w:t>
       </w:r>
     </w:p>
     <w:p>
       <w:pPr>
-        <w:shd w:val="clear" w:color="auto" w:fill="1F1F1F"/>
-        <w:spacing w:before="0" w:after="0" w:line="285" w:lineRule="atLeast"/>
-        <w:rPr>
-          <w:rFonts w:ascii="Consolas" w:eastAsia="Times New Roman" w:hAnsi="Consolas" w:cs="Times New Roman"/>
-          <w:color w:val="CCCCCC"/>
-          <w:sz w:val="21"/>
-          <w:szCs w:val="21"/>
-          <w:lang w:val="en-CA" w:eastAsia="en-CA"/>
-        </w:rPr>
-      </w:pPr>
-      <w:r>
-        <w:rPr>
-          <w:rFonts w:ascii="Consolas" w:eastAsia="Times New Roman" w:hAnsi="Consolas" w:cs="Times New Roman"/>
-          <w:color w:val="569CD6"/>
-          <w:sz w:val="21"/>
-          <w:szCs w:val="21"/>
-          <w:lang w:val="en-CA" w:eastAsia="en-CA"/>
-        </w:rPr>
-        <w:t>class</w:t>
-      </w:r>
-      <w:r>
-        <w:rPr>
-          <w:rFonts w:ascii="Consolas" w:eastAsia="Times New Roman" w:hAnsi="Consolas" w:cs="Times New Roman"/>
-          <w:color w:val="CCCCCC"/>
-          <w:sz w:val="21"/>
-          <w:szCs w:val="21"/>
-          <w:lang w:val="en-CA" w:eastAsia="en-CA"/>
-        </w:rPr>
+        <w:pStyle w:val="Heading3"/>
+        <w:rPr>
+          <w:color w:val="FF0000"/>
+        </w:rPr>
+      </w:pPr>
+      <w:bookmarkStart w:id="2" w:name="_Hlk167364715"/>
+      <w:r>
+        <w:rPr>
+          <w:color w:val="FF0000"/>
+        </w:rPr>
+        <w:t>Image Encoder – 1D-CNN or [SOME OTHER MODEL, TBD]</w:t>
+      </w:r>
+      <w:bookmarkEnd w:id="2"/>
+    </w:p>
+    <w:p>
+      <w:pPr>
+        <w:pStyle w:val="Heading2"/>
+      </w:pPr>
+      <w:r>
+        <w:t>M</w:t>
+      </w:r>
+      <w:r>
+        <w:t xml:space="preserve">odel </w:t>
+      </w:r>
+      <w:proofErr w:type="gramStart"/>
+      <w:r>
+        <w:t>training</w:t>
+      </w:r>
+      <w:proofErr w:type="gramEnd"/>
+    </w:p>
+    <w:p>
+      <w:r>
+        <w:t xml:space="preserve">In Experiment A, </w:t>
+      </w:r>
+      <w:r>
+        <w:t>the CLIP-based model consisting of a</w:t>
+      </w:r>
+      <w:r>
+        <w:t xml:space="preserve"> 1D-CNN image encoder and the </w:t>
+      </w:r>
+      <w:proofErr w:type="spellStart"/>
+      <w:r>
+        <w:t>BioClinicalBERT</w:t>
+      </w:r>
+      <w:proofErr w:type="spellEnd"/>
+      <w:r>
+        <w:t xml:space="preserve"> text encoder </w:t>
+      </w:r>
+      <w:r>
+        <w:t>was</w:t>
+      </w:r>
+      <w:r>
+        <w:t xml:space="preserve"> trained and validated on the PTB-XL dataset. </w:t>
+      </w:r>
+      <w:r>
+        <w:t xml:space="preserve">The CLIP-based model was trained over 20 epochs with a learning rate of 0.001, Adam optimizer, a </w:t>
+      </w:r>
+      <w:proofErr w:type="spellStart"/>
+      <w:r>
+        <w:t>StepLR</w:t>
+      </w:r>
+      <w:proofErr w:type="spellEnd"/>
+      <w:r>
+        <w:t xml:space="preserve"> scheduler, </w:t>
+      </w:r>
+    </w:p>
+    <w:p/>
+    <w:p/>
+    <w:tbl>
+      <w:tblPr>
+        <w:tblStyle w:val="TableGrid"/>
+        <w:tblW w:w="0" w:type="auto"/>
+        <w:tblLook w:val="04A0" w:firstRow="1" w:lastRow="0" w:firstColumn="1" w:lastColumn="0" w:noHBand="0" w:noVBand="1"/>
+      </w:tblPr>
+      <w:tblGrid>
+        <w:gridCol w:w="4883"/>
+        <w:gridCol w:w="4884"/>
+      </w:tblGrid>
+      <w:tr>
+        <w:tc>
+          <w:tcPr>
+            <w:tcW w:w="4883" w:type="dxa"/>
+          </w:tcPr>
+          <w:p>
+            <w:pPr>
+              <w:jc w:val="center"/>
+              <w:rPr>
+                <w:b/>
+                <w:bCs/>
+              </w:rPr>
+            </w:pPr>
+            <w:r>
+              <w:rPr>
+                <w:b/>
+                <w:bCs/>
+              </w:rPr>
+              <w:lastRenderedPageBreak/>
+              <w:t>Hyperparameter Type</w:t>
+            </w:r>
+          </w:p>
+        </w:tc>
+        <w:tc>
+          <w:tcPr>
+            <w:tcW w:w="4884" w:type="dxa"/>
+          </w:tcPr>
+          <w:p>
+            <w:pPr>
+              <w:jc w:val="center"/>
+              <w:rPr>
+                <w:b/>
+                <w:bCs/>
+              </w:rPr>
+            </w:pPr>
+            <w:r>
+              <w:rPr>
+                <w:b/>
+                <w:bCs/>
+              </w:rPr>
+              <w:t>Value</w:t>
+            </w:r>
+          </w:p>
+        </w:tc>
+      </w:tr>
+      <w:tr>
+        <w:tc>
+          <w:tcPr>
+            <w:tcW w:w="4883" w:type="dxa"/>
+          </w:tcPr>
+          <w:p>
+            <w:pPr>
+              <w:jc w:val="center"/>
+            </w:pPr>
+            <w:r>
+              <w:t>Epochs</w:t>
+            </w:r>
+          </w:p>
+        </w:tc>
+        <w:tc>
+          <w:tcPr>
+            <w:tcW w:w="4884" w:type="dxa"/>
+          </w:tcPr>
+          <w:p>
+            <w:pPr>
+              <w:jc w:val="center"/>
+            </w:pPr>
+            <w:r>
+              <w:t>20</w:t>
+            </w:r>
+          </w:p>
+        </w:tc>
+      </w:tr>
+      <w:tr>
+        <w:tc>
+          <w:tcPr>
+            <w:tcW w:w="4883" w:type="dxa"/>
+          </w:tcPr>
+          <w:p>
+            <w:pPr>
+              <w:jc w:val="center"/>
+            </w:pPr>
+            <w:r>
+              <w:t>Optimizer</w:t>
+            </w:r>
+          </w:p>
+        </w:tc>
+        <w:tc>
+          <w:tcPr>
+            <w:tcW w:w="4884" w:type="dxa"/>
+          </w:tcPr>
+          <w:p>
+            <w:pPr>
+              <w:jc w:val="center"/>
+            </w:pPr>
+            <w:proofErr w:type="spellStart"/>
+            <w:proofErr w:type="gramStart"/>
+            <w:r>
+              <w:t>torch.optim</w:t>
+            </w:r>
+            <w:proofErr w:type="gramEnd"/>
+            <w:r>
+              <w:t>.Adam</w:t>
+            </w:r>
+            <w:proofErr w:type="spellEnd"/>
+          </w:p>
+        </w:tc>
+      </w:tr>
+      <w:tr>
+        <w:tc>
+          <w:tcPr>
+            <w:tcW w:w="4883" w:type="dxa"/>
+          </w:tcPr>
+          <w:p>
+            <w:pPr>
+              <w:jc w:val="center"/>
+            </w:pPr>
+            <w:r>
+              <w:t>Projection Dimension</w:t>
+            </w:r>
+          </w:p>
+        </w:tc>
+        <w:tc>
+          <w:tcPr>
+            <w:tcW w:w="4884" w:type="dxa"/>
+          </w:tcPr>
+          <w:p>
+            <w:pPr>
+              <w:jc w:val="center"/>
+            </w:pPr>
+            <w:r>
+              <w:t>64/128/256/512/768/1536</w:t>
+            </w:r>
+          </w:p>
+        </w:tc>
+      </w:tr>
+      <w:tr>
+        <w:tc>
+          <w:tcPr>
+            <w:tcW w:w="4883" w:type="dxa"/>
+          </w:tcPr>
+          <w:p>
+            <w:pPr>
+              <w:jc w:val="center"/>
+            </w:pPr>
+            <w:r>
+              <w:t>Projection Head Learning Rate</w:t>
+            </w:r>
+          </w:p>
+        </w:tc>
+        <w:tc>
+          <w:tcPr>
+            <w:tcW w:w="4884" w:type="dxa"/>
+          </w:tcPr>
+          <w:p>
+            <w:pPr>
+              <w:jc w:val="center"/>
+            </w:pPr>
+            <w:r>
+              <w:t>0.001</w:t>
+            </w:r>
+          </w:p>
+        </w:tc>
+      </w:tr>
+      <w:tr>
+        <w:tc>
+          <w:tcPr>
+            <w:tcW w:w="4883" w:type="dxa"/>
+          </w:tcPr>
+          <w:p>
+            <w:pPr>
+              <w:jc w:val="center"/>
+            </w:pPr>
+            <w:r>
+              <w:t>Image Encoder Learning Rate</w:t>
+            </w:r>
+          </w:p>
+        </w:tc>
+        <w:tc>
+          <w:tcPr>
+            <w:tcW w:w="4884" w:type="dxa"/>
+          </w:tcPr>
+          <w:p>
+            <w:pPr>
+              <w:jc w:val="center"/>
+            </w:pPr>
+            <w:r>
+              <w:t>0.001</w:t>
+            </w:r>
+          </w:p>
+        </w:tc>
+      </w:tr>
+      <w:tr>
+        <w:tc>
+          <w:tcPr>
+            <w:tcW w:w="4883" w:type="dxa"/>
+          </w:tcPr>
+          <w:p>
+            <w:pPr>
+              <w:jc w:val="center"/>
+            </w:pPr>
+            <w:r>
+              <w:t>Image Encoder Type</w:t>
+            </w:r>
+          </w:p>
+        </w:tc>
+        <w:tc>
+          <w:tcPr>
+            <w:tcW w:w="4884" w:type="dxa"/>
+          </w:tcPr>
+          <w:p>
+            <w:pPr>
+              <w:jc w:val="center"/>
+            </w:pPr>
+            <w:r>
+              <w:t>1D-CNN</w:t>
+            </w:r>
+          </w:p>
+        </w:tc>
+      </w:tr>
+      <w:tr>
+        <w:tc>
+          <w:tcPr>
+            <w:tcW w:w="4883" w:type="dxa"/>
+          </w:tcPr>
+          <w:p>
+            <w:pPr>
+              <w:jc w:val="center"/>
+            </w:pPr>
+            <w:r>
+              <w:t>Text Encoder Type</w:t>
+            </w:r>
+          </w:p>
+        </w:tc>
+        <w:tc>
+          <w:tcPr>
+            <w:tcW w:w="4884" w:type="dxa"/>
+          </w:tcPr>
+          <w:p>
+            <w:pPr>
+              <w:jc w:val="center"/>
+            </w:pPr>
+            <w:proofErr w:type="spellStart"/>
+            <w:r>
+              <w:t>BioClinicalBERT</w:t>
+            </w:r>
+            <w:proofErr w:type="spellEnd"/>
+          </w:p>
+        </w:tc>
+      </w:tr>
+      <w:tr>
+        <w:tc>
+          <w:tcPr>
+            <w:tcW w:w="4883" w:type="dxa"/>
+          </w:tcPr>
+          <w:p>
+            <w:pPr>
+              <w:jc w:val="center"/>
+            </w:pPr>
+            <w:r>
+              <w:t>Temperature</w:t>
+            </w:r>
+          </w:p>
+        </w:tc>
+        <w:tc>
+          <w:tcPr>
+            <w:tcW w:w="4884" w:type="dxa"/>
+          </w:tcPr>
+          <w:p>
+            <w:pPr>
+              <w:jc w:val="center"/>
+            </w:pPr>
+            <w:r>
+              <w:t>1.0</w:t>
+            </w:r>
+          </w:p>
+        </w:tc>
+      </w:tr>
+      <w:tr>
+        <w:tc>
+          <w:tcPr>
+            <w:tcW w:w="4883" w:type="dxa"/>
+          </w:tcPr>
+          <w:p>
+            <w:pPr>
+              <w:jc w:val="center"/>
+            </w:pPr>
+            <w:r>
+              <w:t>ECG Signal Sample Rate (Hz)</w:t>
+            </w:r>
+          </w:p>
+        </w:tc>
+        <w:tc>
+          <w:tcPr>
+            <w:tcW w:w="4884" w:type="dxa"/>
+          </w:tcPr>
+          <w:p>
+            <w:pPr>
+              <w:jc w:val="center"/>
+            </w:pPr>
+            <w:r>
+              <w:t>128</w:t>
+            </w:r>
+          </w:p>
+        </w:tc>
+      </w:tr>
+      <w:tr>
+        <w:tc>
+          <w:tcPr>
+            <w:tcW w:w="4883" w:type="dxa"/>
+          </w:tcPr>
+          <w:p>
+            <w:pPr>
+              <w:jc w:val="center"/>
+            </w:pPr>
+            <w:r>
+              <w:t>Dropout</w:t>
+            </w:r>
+          </w:p>
+        </w:tc>
+        <w:tc>
+          <w:tcPr>
+            <w:tcW w:w="4884" w:type="dxa"/>
+          </w:tcPr>
+          <w:p>
+            <w:pPr>
+              <w:jc w:val="center"/>
+            </w:pPr>
+            <w:r>
+              <w:t>0.0</w:t>
+            </w:r>
+          </w:p>
+        </w:tc>
+      </w:tr>
+    </w:tbl>
+    <w:p>
+      <w:r>
         <w:t xml:space="preserve"> </w:t>
       </w:r>
-      <w:r>
-        <w:rPr>
-          <w:rFonts w:ascii="Consolas" w:eastAsia="Times New Roman" w:hAnsi="Consolas" w:cs="Times New Roman"/>
-          <w:color w:val="4EC9B0"/>
-          <w:sz w:val="21"/>
-          <w:szCs w:val="21"/>
-          <w:lang w:val="en-CA" w:eastAsia="en-CA"/>
-        </w:rPr>
-        <w:t>TextEncoder</w:t>
-      </w:r>
-      <w:r>
-        <w:rPr>
-          <w:rFonts w:ascii="Consolas" w:eastAsia="Times New Roman" w:hAnsi="Consolas" w:cs="Times New Roman"/>
-          <w:color w:val="CCCCCC"/>
-          <w:sz w:val="21"/>
-          <w:szCs w:val="21"/>
-          <w:lang w:val="en-CA" w:eastAsia="en-CA"/>
-        </w:rPr>
-        <w:t>(</w:t>
-      </w:r>
-      <w:r>
-        <w:rPr>
-          <w:rFonts w:ascii="Consolas" w:eastAsia="Times New Roman" w:hAnsi="Consolas" w:cs="Times New Roman"/>
-          <w:color w:val="4EC9B0"/>
-          <w:sz w:val="21"/>
-          <w:szCs w:val="21"/>
-          <w:lang w:val="en-CA" w:eastAsia="en-CA"/>
-        </w:rPr>
-        <w:t>nn</w:t>
-      </w:r>
-      <w:r>
-        <w:rPr>
-          <w:rFonts w:ascii="Consolas" w:eastAsia="Times New Roman" w:hAnsi="Consolas" w:cs="Times New Roman"/>
-          <w:color w:val="CCCCCC"/>
-          <w:sz w:val="21"/>
-          <w:szCs w:val="21"/>
-          <w:lang w:val="en-CA" w:eastAsia="en-CA"/>
-        </w:rPr>
-        <w:t>.</w:t>
-      </w:r>
-      <w:r>
-        <w:rPr>
-          <w:rFonts w:ascii="Consolas" w:eastAsia="Times New Roman" w:hAnsi="Consolas" w:cs="Times New Roman"/>
-          <w:color w:val="4EC9B0"/>
-          <w:sz w:val="21"/>
-          <w:szCs w:val="21"/>
-          <w:lang w:val="en-CA" w:eastAsia="en-CA"/>
-        </w:rPr>
-        <w:t>Module</w:t>
-      </w:r>
-      <w:r>
-        <w:rPr>
-          <w:rFonts w:ascii="Consolas" w:eastAsia="Times New Roman" w:hAnsi="Consolas" w:cs="Times New Roman"/>
-          <w:color w:val="CCCCCC"/>
-          <w:sz w:val="21"/>
-          <w:szCs w:val="21"/>
-          <w:lang w:val="en-CA" w:eastAsia="en-CA"/>
-        </w:rPr>
-        <w:t>):</w:t>
-      </w:r>
-    </w:p>
-    <w:p>
-      <w:pPr>
-        <w:shd w:val="clear" w:color="auto" w:fill="1F1F1F"/>
-        <w:spacing w:before="0" w:after="0" w:line="285" w:lineRule="atLeast"/>
-        <w:rPr>
-          <w:rFonts w:ascii="Consolas" w:eastAsia="Times New Roman" w:hAnsi="Consolas" w:cs="Times New Roman"/>
-          <w:color w:val="CCCCCC"/>
-          <w:sz w:val="21"/>
-          <w:szCs w:val="21"/>
-          <w:lang w:val="en-CA" w:eastAsia="en-CA"/>
-        </w:rPr>
-      </w:pPr>
-      <w:r>
-        <w:rPr>
-          <w:rFonts w:ascii="Consolas" w:eastAsia="Times New Roman" w:hAnsi="Consolas" w:cs="Times New Roman"/>
-          <w:color w:val="CCCCCC"/>
-          <w:sz w:val="21"/>
-          <w:szCs w:val="21"/>
-          <w:lang w:val="en-CA" w:eastAsia="en-CA"/>
-        </w:rPr>
-        <w:t xml:space="preserve">    </w:t>
-      </w:r>
-      <w:r>
-        <w:rPr>
-          <w:rFonts w:ascii="Consolas" w:eastAsia="Times New Roman" w:hAnsi="Consolas" w:cs="Times New Roman"/>
-          <w:color w:val="569CD6"/>
-          <w:sz w:val="21"/>
-          <w:szCs w:val="21"/>
-          <w:lang w:val="en-CA" w:eastAsia="en-CA"/>
-        </w:rPr>
-        <w:t>def</w:t>
-      </w:r>
-      <w:r>
-        <w:rPr>
-          <w:rFonts w:ascii="Consolas" w:eastAsia="Times New Roman" w:hAnsi="Consolas" w:cs="Times New Roman"/>
-          <w:color w:val="CCCCCC"/>
-          <w:sz w:val="21"/>
-          <w:szCs w:val="21"/>
-          <w:lang w:val="en-CA" w:eastAsia="en-CA"/>
-        </w:rPr>
-        <w:t xml:space="preserve"> </w:t>
-      </w:r>
-      <w:r>
-        <w:rPr>
-          <w:rFonts w:ascii="Consolas" w:eastAsia="Times New Roman" w:hAnsi="Consolas" w:cs="Times New Roman"/>
-          <w:color w:val="DCDCAA"/>
-          <w:sz w:val="21"/>
-          <w:szCs w:val="21"/>
-          <w:lang w:val="en-CA" w:eastAsia="en-CA"/>
-        </w:rPr>
-        <w:t>__init__</w:t>
-      </w:r>
-      <w:r>
-        <w:rPr>
-          <w:rFonts w:ascii="Consolas" w:eastAsia="Times New Roman" w:hAnsi="Consolas" w:cs="Times New Roman"/>
-          <w:color w:val="CCCCCC"/>
-          <w:sz w:val="21"/>
-          <w:szCs w:val="21"/>
-          <w:lang w:val="en-CA" w:eastAsia="en-CA"/>
-        </w:rPr>
-        <w:t>(</w:t>
-      </w:r>
-      <w:r>
-        <w:rPr>
-          <w:rFonts w:ascii="Consolas" w:eastAsia="Times New Roman" w:hAnsi="Consolas" w:cs="Times New Roman"/>
-          <w:color w:val="9CDCFE"/>
-          <w:sz w:val="21"/>
-          <w:szCs w:val="21"/>
-          <w:lang w:val="en-CA" w:eastAsia="en-CA"/>
-        </w:rPr>
-        <w:t>self</w:t>
-      </w:r>
-      <w:r>
-        <w:rPr>
-          <w:rFonts w:ascii="Consolas" w:eastAsia="Times New Roman" w:hAnsi="Consolas" w:cs="Times New Roman"/>
-          <w:color w:val="CCCCCC"/>
-          <w:sz w:val="21"/>
-          <w:szCs w:val="21"/>
-          <w:lang w:val="en-CA" w:eastAsia="en-CA"/>
-        </w:rPr>
-        <w:t xml:space="preserve">, </w:t>
-      </w:r>
-      <w:r>
-        <w:rPr>
-          <w:rFonts w:ascii="Consolas" w:eastAsia="Times New Roman" w:hAnsi="Consolas" w:cs="Times New Roman"/>
-          <w:color w:val="9CDCFE"/>
-          <w:sz w:val="21"/>
-          <w:szCs w:val="21"/>
-          <w:lang w:val="en-CA" w:eastAsia="en-CA"/>
-        </w:rPr>
-        <w:t>config</w:t>
-      </w:r>
-      <w:r>
-        <w:rPr>
-          <w:rFonts w:ascii="Consolas" w:eastAsia="Times New Roman" w:hAnsi="Consolas" w:cs="Times New Roman"/>
-          <w:color w:val="CCCCCC"/>
-          <w:sz w:val="21"/>
-          <w:szCs w:val="21"/>
-          <w:lang w:val="en-CA" w:eastAsia="en-CA"/>
-        </w:rPr>
-        <w:t>):</w:t>
-      </w:r>
-    </w:p>
-    <w:p>
-      <w:pPr>
-        <w:shd w:val="clear" w:color="auto" w:fill="1F1F1F"/>
-        <w:spacing w:before="0" w:after="0" w:line="285" w:lineRule="atLeast"/>
-        <w:rPr>
-          <w:rFonts w:ascii="Consolas" w:eastAsia="Times New Roman" w:hAnsi="Consolas" w:cs="Times New Roman"/>
-          <w:color w:val="CCCCCC"/>
-          <w:sz w:val="21"/>
-          <w:szCs w:val="21"/>
-          <w:lang w:val="en-CA" w:eastAsia="en-CA"/>
-        </w:rPr>
-      </w:pPr>
-      <w:r>
-        <w:rPr>
-          <w:rFonts w:ascii="Consolas" w:eastAsia="Times New Roman" w:hAnsi="Consolas" w:cs="Times New Roman"/>
-          <w:color w:val="CCCCCC"/>
-          <w:sz w:val="21"/>
-          <w:szCs w:val="21"/>
-          <w:lang w:val="en-CA" w:eastAsia="en-CA"/>
-        </w:rPr>
-        <w:t xml:space="preserve">        </w:t>
-      </w:r>
-      <w:r>
-        <w:rPr>
-          <w:rFonts w:ascii="Consolas" w:eastAsia="Times New Roman" w:hAnsi="Consolas" w:cs="Times New Roman"/>
-          <w:color w:val="4EC9B0"/>
-          <w:sz w:val="21"/>
-          <w:szCs w:val="21"/>
-          <w:lang w:val="en-CA" w:eastAsia="en-CA"/>
-        </w:rPr>
-        <w:t>super</w:t>
-      </w:r>
-      <w:r>
-        <w:rPr>
-          <w:rFonts w:ascii="Consolas" w:eastAsia="Times New Roman" w:hAnsi="Consolas" w:cs="Times New Roman"/>
-          <w:color w:val="CCCCCC"/>
-          <w:sz w:val="21"/>
-          <w:szCs w:val="21"/>
-          <w:lang w:val="en-CA" w:eastAsia="en-CA"/>
-        </w:rPr>
-        <w:t>().</w:t>
-      </w:r>
-      <w:r>
-        <w:rPr>
-          <w:rFonts w:ascii="Consolas" w:eastAsia="Times New Roman" w:hAnsi="Consolas" w:cs="Times New Roman"/>
-          <w:color w:val="DCDCAA"/>
-          <w:sz w:val="21"/>
-          <w:szCs w:val="21"/>
-          <w:lang w:val="en-CA" w:eastAsia="en-CA"/>
-        </w:rPr>
-        <w:t>__init__</w:t>
-      </w:r>
-      <w:r>
-        <w:rPr>
-          <w:rFonts w:ascii="Consolas" w:eastAsia="Times New Roman" w:hAnsi="Consolas" w:cs="Times New Roman"/>
-          <w:color w:val="CCCCCC"/>
-          <w:sz w:val="21"/>
-          <w:szCs w:val="21"/>
-          <w:lang w:val="en-CA" w:eastAsia="en-CA"/>
-        </w:rPr>
-        <w:t>()</w:t>
-      </w:r>
-    </w:p>
-    <w:p>
-      <w:pPr>
-        <w:shd w:val="clear" w:color="auto" w:fill="1F1F1F"/>
-        <w:spacing w:before="0" w:after="0" w:line="285" w:lineRule="atLeast"/>
-        <w:rPr>
-          <w:rFonts w:ascii="Consolas" w:eastAsia="Times New Roman" w:hAnsi="Consolas" w:cs="Times New Roman"/>
-          <w:color w:val="CCCCCC"/>
-          <w:sz w:val="21"/>
-          <w:szCs w:val="21"/>
-          <w:lang w:val="en-CA" w:eastAsia="en-CA"/>
-        </w:rPr>
-      </w:pPr>
-    </w:p>
-    <w:p>
-      <w:pPr>
-        <w:shd w:val="clear" w:color="auto" w:fill="1F1F1F"/>
-        <w:spacing w:before="0" w:after="0" w:line="285" w:lineRule="atLeast"/>
-        <w:rPr>
-          <w:rFonts w:ascii="Consolas" w:eastAsia="Times New Roman" w:hAnsi="Consolas" w:cs="Times New Roman"/>
-          <w:color w:val="CCCCCC"/>
-          <w:sz w:val="21"/>
-          <w:szCs w:val="21"/>
-          <w:lang w:val="en-CA" w:eastAsia="en-CA"/>
-        </w:rPr>
-      </w:pPr>
-      <w:r>
-        <w:rPr>
-          <w:rFonts w:ascii="Consolas" w:eastAsia="Times New Roman" w:hAnsi="Consolas" w:cs="Times New Roman"/>
-          <w:color w:val="CCCCCC"/>
-          <w:sz w:val="21"/>
-          <w:szCs w:val="21"/>
-          <w:lang w:val="en-CA" w:eastAsia="en-CA"/>
-        </w:rPr>
-        <w:t xml:space="preserve">        </w:t>
-      </w:r>
-      <w:r>
-        <w:rPr>
-          <w:rFonts w:ascii="Consolas" w:eastAsia="Times New Roman" w:hAnsi="Consolas" w:cs="Times New Roman"/>
-          <w:color w:val="569CD6"/>
-          <w:sz w:val="21"/>
-          <w:szCs w:val="21"/>
-          <w:lang w:val="en-CA" w:eastAsia="en-CA"/>
-        </w:rPr>
-        <w:t>self</w:t>
-      </w:r>
-      <w:r>
-        <w:rPr>
-          <w:rFonts w:ascii="Consolas" w:eastAsia="Times New Roman" w:hAnsi="Consolas" w:cs="Times New Roman"/>
-          <w:color w:val="CCCCCC"/>
-          <w:sz w:val="21"/>
-          <w:szCs w:val="21"/>
-          <w:lang w:val="en-CA" w:eastAsia="en-CA"/>
-        </w:rPr>
-        <w:t xml:space="preserve">.config </w:t>
-      </w:r>
-      <w:r>
-        <w:rPr>
-          <w:rFonts w:ascii="Consolas" w:eastAsia="Times New Roman" w:hAnsi="Consolas" w:cs="Times New Roman"/>
-          <w:color w:val="D4D4D4"/>
-          <w:sz w:val="21"/>
-          <w:szCs w:val="21"/>
-          <w:lang w:val="en-CA" w:eastAsia="en-CA"/>
-        </w:rPr>
-        <w:t>=</w:t>
-      </w:r>
-      <w:r>
-        <w:rPr>
-          <w:rFonts w:ascii="Consolas" w:eastAsia="Times New Roman" w:hAnsi="Consolas" w:cs="Times New Roman"/>
-          <w:color w:val="CCCCCC"/>
-          <w:sz w:val="21"/>
-          <w:szCs w:val="21"/>
-          <w:lang w:val="en-CA" w:eastAsia="en-CA"/>
-        </w:rPr>
-        <w:t xml:space="preserve"> config</w:t>
-      </w:r>
-    </w:p>
-    <w:p>
-      <w:pPr>
-        <w:shd w:val="clear" w:color="auto" w:fill="1F1F1F"/>
-        <w:spacing w:before="0" w:after="0" w:line="285" w:lineRule="atLeast"/>
-        <w:rPr>
-          <w:rFonts w:ascii="Consolas" w:eastAsia="Times New Roman" w:hAnsi="Consolas" w:cs="Times New Roman"/>
-          <w:color w:val="CCCCCC"/>
-          <w:sz w:val="21"/>
-          <w:szCs w:val="21"/>
-          <w:lang w:val="en-CA" w:eastAsia="en-CA"/>
-        </w:rPr>
-      </w:pPr>
-      <w:r>
-        <w:rPr>
-          <w:rFonts w:ascii="Consolas" w:eastAsia="Times New Roman" w:hAnsi="Consolas" w:cs="Times New Roman"/>
-          <w:color w:val="CCCCCC"/>
-          <w:sz w:val="21"/>
-          <w:szCs w:val="21"/>
-          <w:lang w:val="en-CA" w:eastAsia="en-CA"/>
-        </w:rPr>
-        <w:t xml:space="preserve">        </w:t>
-      </w:r>
-      <w:r>
-        <w:rPr>
-          <w:rFonts w:ascii="Consolas" w:eastAsia="Times New Roman" w:hAnsi="Consolas" w:cs="Times New Roman"/>
-          <w:color w:val="C586C0"/>
-          <w:sz w:val="21"/>
-          <w:szCs w:val="21"/>
-          <w:lang w:val="en-CA" w:eastAsia="en-CA"/>
-        </w:rPr>
-        <w:t>if</w:t>
-      </w:r>
-      <w:r>
-        <w:rPr>
-          <w:rFonts w:ascii="Consolas" w:eastAsia="Times New Roman" w:hAnsi="Consolas" w:cs="Times New Roman"/>
-          <w:color w:val="CCCCCC"/>
-          <w:sz w:val="21"/>
-          <w:szCs w:val="21"/>
-          <w:lang w:val="en-CA" w:eastAsia="en-CA"/>
-        </w:rPr>
-        <w:t xml:space="preserve"> </w:t>
-      </w:r>
-      <w:r>
-        <w:rPr>
-          <w:rFonts w:ascii="Consolas" w:eastAsia="Times New Roman" w:hAnsi="Consolas" w:cs="Times New Roman"/>
-          <w:color w:val="569CD6"/>
-          <w:sz w:val="21"/>
-          <w:szCs w:val="21"/>
-          <w:lang w:val="en-CA" w:eastAsia="en-CA"/>
-        </w:rPr>
-        <w:t>self</w:t>
-      </w:r>
-      <w:r>
-        <w:rPr>
-          <w:rFonts w:ascii="Consolas" w:eastAsia="Times New Roman" w:hAnsi="Consolas" w:cs="Times New Roman"/>
-          <w:color w:val="CCCCCC"/>
-          <w:sz w:val="21"/>
-          <w:szCs w:val="21"/>
-          <w:lang w:val="en-CA" w:eastAsia="en-CA"/>
-        </w:rPr>
-        <w:t>.config.pretrained:</w:t>
-      </w:r>
-    </w:p>
-    <w:p>
-      <w:pPr>
-        <w:shd w:val="clear" w:color="auto" w:fill="1F1F1F"/>
-        <w:spacing w:before="0" w:after="0" w:line="285" w:lineRule="atLeast"/>
-        <w:rPr>
-          <w:rFonts w:ascii="Consolas" w:eastAsia="Times New Roman" w:hAnsi="Consolas" w:cs="Times New Roman"/>
-          <w:color w:val="CCCCCC"/>
-          <w:sz w:val="21"/>
-          <w:szCs w:val="21"/>
-          <w:lang w:val="en-CA" w:eastAsia="en-CA"/>
-        </w:rPr>
-      </w:pPr>
-      <w:r>
-        <w:rPr>
-          <w:rFonts w:ascii="Consolas" w:eastAsia="Times New Roman" w:hAnsi="Consolas" w:cs="Times New Roman"/>
-          <w:color w:val="CCCCCC"/>
-          <w:sz w:val="21"/>
-          <w:szCs w:val="21"/>
-          <w:lang w:val="en-CA" w:eastAsia="en-CA"/>
-        </w:rPr>
-        <w:t xml:space="preserve">            </w:t>
-      </w:r>
-      <w:r>
-        <w:rPr>
-          <w:rFonts w:ascii="Consolas" w:eastAsia="Times New Roman" w:hAnsi="Consolas" w:cs="Times New Roman"/>
-          <w:color w:val="569CD6"/>
-          <w:sz w:val="21"/>
-          <w:szCs w:val="21"/>
-          <w:lang w:val="en-CA" w:eastAsia="en-CA"/>
-        </w:rPr>
-        <w:t>self</w:t>
-      </w:r>
-      <w:r>
-        <w:rPr>
-          <w:rFonts w:ascii="Consolas" w:eastAsia="Times New Roman" w:hAnsi="Consolas" w:cs="Times New Roman"/>
-          <w:color w:val="CCCCCC"/>
-          <w:sz w:val="21"/>
-          <w:szCs w:val="21"/>
-          <w:lang w:val="en-CA" w:eastAsia="en-CA"/>
-        </w:rPr>
-        <w:t xml:space="preserve">.model </w:t>
-      </w:r>
-      <w:r>
-        <w:rPr>
-          <w:rFonts w:ascii="Consolas" w:eastAsia="Times New Roman" w:hAnsi="Consolas" w:cs="Times New Roman"/>
-          <w:color w:val="D4D4D4"/>
-          <w:sz w:val="21"/>
-          <w:szCs w:val="21"/>
-          <w:lang w:val="en-CA" w:eastAsia="en-CA"/>
-        </w:rPr>
-        <w:t>=</w:t>
-      </w:r>
-      <w:r>
-        <w:rPr>
-          <w:rFonts w:ascii="Consolas" w:eastAsia="Times New Roman" w:hAnsi="Consolas" w:cs="Times New Roman"/>
-          <w:color w:val="CCCCCC"/>
-          <w:sz w:val="21"/>
-          <w:szCs w:val="21"/>
-          <w:lang w:val="en-CA" w:eastAsia="en-CA"/>
-        </w:rPr>
-        <w:t xml:space="preserve"> AutoModel.from_pretrained(</w:t>
-      </w:r>
-      <w:r>
-        <w:rPr>
-          <w:rFonts w:ascii="Consolas" w:eastAsia="Times New Roman" w:hAnsi="Consolas" w:cs="Times New Roman"/>
-          <w:color w:val="569CD6"/>
-          <w:sz w:val="21"/>
-          <w:szCs w:val="21"/>
-          <w:lang w:val="en-CA" w:eastAsia="en-CA"/>
-        </w:rPr>
-        <w:t>self</w:t>
-      </w:r>
-      <w:r>
-        <w:rPr>
-          <w:rFonts w:ascii="Consolas" w:eastAsia="Times New Roman" w:hAnsi="Consolas" w:cs="Times New Roman"/>
-          <w:color w:val="CCCCCC"/>
-          <w:sz w:val="21"/>
-          <w:szCs w:val="21"/>
-          <w:lang w:val="en-CA" w:eastAsia="en-CA"/>
-        </w:rPr>
-        <w:t>.config.text_encoder_model)</w:t>
-      </w:r>
-    </w:p>
-    <w:p>
-      <w:pPr>
-        <w:shd w:val="clear" w:color="auto" w:fill="1F1F1F"/>
-        <w:spacing w:before="0" w:after="0" w:line="285" w:lineRule="atLeast"/>
-        <w:rPr>
-          <w:rFonts w:ascii="Consolas" w:eastAsia="Times New Roman" w:hAnsi="Consolas" w:cs="Times New Roman"/>
-          <w:color w:val="CCCCCC"/>
-          <w:sz w:val="21"/>
-          <w:szCs w:val="21"/>
-          <w:lang w:val="en-CA" w:eastAsia="en-CA"/>
-        </w:rPr>
-      </w:pPr>
-      <w:r>
-        <w:rPr>
-          <w:rFonts w:ascii="Consolas" w:eastAsia="Times New Roman" w:hAnsi="Consolas" w:cs="Times New Roman"/>
-          <w:color w:val="CCCCCC"/>
-          <w:sz w:val="21"/>
-          <w:szCs w:val="21"/>
-          <w:lang w:val="en-CA" w:eastAsia="en-CA"/>
-        </w:rPr>
-        <w:t xml:space="preserve">        </w:t>
-      </w:r>
-      <w:r>
-        <w:rPr>
-          <w:rFonts w:ascii="Consolas" w:eastAsia="Times New Roman" w:hAnsi="Consolas" w:cs="Times New Roman"/>
-          <w:color w:val="C586C0"/>
-          <w:sz w:val="21"/>
-          <w:szCs w:val="21"/>
-          <w:lang w:val="en-CA" w:eastAsia="en-CA"/>
-        </w:rPr>
-        <w:t>else</w:t>
-      </w:r>
-      <w:r>
-        <w:rPr>
-          <w:rFonts w:ascii="Consolas" w:eastAsia="Times New Roman" w:hAnsi="Consolas" w:cs="Times New Roman"/>
-          <w:color w:val="CCCCCC"/>
-          <w:sz w:val="21"/>
-          <w:szCs w:val="21"/>
-          <w:lang w:val="en-CA" w:eastAsia="en-CA"/>
-        </w:rPr>
-        <w:t>:</w:t>
-      </w:r>
-    </w:p>
-    <w:p>
-      <w:pPr>
-        <w:shd w:val="clear" w:color="auto" w:fill="1F1F1F"/>
-        <w:spacing w:before="0" w:after="0" w:line="285" w:lineRule="atLeast"/>
-        <w:rPr>
-          <w:rFonts w:ascii="Consolas" w:eastAsia="Times New Roman" w:hAnsi="Consolas" w:cs="Times New Roman"/>
-          <w:color w:val="CCCCCC"/>
-          <w:sz w:val="21"/>
-          <w:szCs w:val="21"/>
-          <w:lang w:val="en-CA" w:eastAsia="en-CA"/>
-        </w:rPr>
-      </w:pPr>
-      <w:r>
-        <w:rPr>
-          <w:rFonts w:ascii="Consolas" w:eastAsia="Times New Roman" w:hAnsi="Consolas" w:cs="Times New Roman"/>
-          <w:color w:val="CCCCCC"/>
-          <w:sz w:val="21"/>
-          <w:szCs w:val="21"/>
-          <w:lang w:val="en-CA" w:eastAsia="en-CA"/>
-        </w:rPr>
-        <w:t xml:space="preserve">            </w:t>
-      </w:r>
-      <w:r>
-        <w:rPr>
-          <w:rFonts w:ascii="Consolas" w:eastAsia="Times New Roman" w:hAnsi="Consolas" w:cs="Times New Roman"/>
-          <w:color w:val="569CD6"/>
-          <w:sz w:val="21"/>
-          <w:szCs w:val="21"/>
-          <w:lang w:val="en-CA" w:eastAsia="en-CA"/>
-        </w:rPr>
-        <w:t>self</w:t>
-      </w:r>
-      <w:r>
-        <w:rPr>
-          <w:rFonts w:ascii="Consolas" w:eastAsia="Times New Roman" w:hAnsi="Consolas" w:cs="Times New Roman"/>
-          <w:color w:val="CCCCCC"/>
-          <w:sz w:val="21"/>
-          <w:szCs w:val="21"/>
-          <w:lang w:val="en-CA" w:eastAsia="en-CA"/>
-        </w:rPr>
-        <w:t xml:space="preserve">.model </w:t>
-      </w:r>
-      <w:r>
-        <w:rPr>
-          <w:rFonts w:ascii="Consolas" w:eastAsia="Times New Roman" w:hAnsi="Consolas" w:cs="Times New Roman"/>
-          <w:color w:val="D4D4D4"/>
-          <w:sz w:val="21"/>
-          <w:szCs w:val="21"/>
-          <w:lang w:val="en-CA" w:eastAsia="en-CA"/>
-        </w:rPr>
-        <w:t>=</w:t>
-      </w:r>
-      <w:r>
-        <w:rPr>
-          <w:rFonts w:ascii="Consolas" w:eastAsia="Times New Roman" w:hAnsi="Consolas" w:cs="Times New Roman"/>
-          <w:color w:val="CCCCCC"/>
-          <w:sz w:val="21"/>
-          <w:szCs w:val="21"/>
-          <w:lang w:val="en-CA" w:eastAsia="en-CA"/>
-        </w:rPr>
-        <w:t xml:space="preserve"> AutoModel.from_config(</w:t>
-      </w:r>
-      <w:r>
-        <w:rPr>
-          <w:rFonts w:ascii="Consolas" w:eastAsia="Times New Roman" w:hAnsi="Consolas" w:cs="Times New Roman"/>
-          <w:color w:val="569CD6"/>
-          <w:sz w:val="21"/>
-          <w:szCs w:val="21"/>
-          <w:lang w:val="en-CA" w:eastAsia="en-CA"/>
-        </w:rPr>
-        <w:t>self</w:t>
-      </w:r>
-      <w:r>
-        <w:rPr>
-          <w:rFonts w:ascii="Consolas" w:eastAsia="Times New Roman" w:hAnsi="Consolas" w:cs="Times New Roman"/>
-          <w:color w:val="CCCCCC"/>
-          <w:sz w:val="21"/>
-          <w:szCs w:val="21"/>
-          <w:lang w:val="en-CA" w:eastAsia="en-CA"/>
-        </w:rPr>
-        <w:t>.config.text_encoder_model)</w:t>
-      </w:r>
-    </w:p>
-    <w:p>
-      <w:pPr>
-        <w:shd w:val="clear" w:color="auto" w:fill="1F1F1F"/>
-        <w:spacing w:before="0" w:after="0" w:line="285" w:lineRule="atLeast"/>
-        <w:rPr>
-          <w:rFonts w:ascii="Consolas" w:eastAsia="Times New Roman" w:hAnsi="Consolas" w:cs="Times New Roman"/>
-          <w:color w:val="CCCCCC"/>
-          <w:sz w:val="21"/>
-          <w:szCs w:val="21"/>
-          <w:lang w:val="en-CA" w:eastAsia="en-CA"/>
-        </w:rPr>
-      </w:pPr>
-    </w:p>
-    <w:p>
-      <w:pPr>
-        <w:shd w:val="clear" w:color="auto" w:fill="1F1F1F"/>
-        <w:spacing w:before="0" w:after="0" w:line="285" w:lineRule="atLeast"/>
-        <w:rPr>
-          <w:rFonts w:ascii="Consolas" w:eastAsia="Times New Roman" w:hAnsi="Consolas" w:cs="Times New Roman"/>
-          <w:color w:val="CCCCCC"/>
-          <w:sz w:val="21"/>
-          <w:szCs w:val="21"/>
-          <w:lang w:val="en-CA" w:eastAsia="en-CA"/>
-        </w:rPr>
-      </w:pPr>
-      <w:r>
-        <w:rPr>
-          <w:rFonts w:ascii="Consolas" w:eastAsia="Times New Roman" w:hAnsi="Consolas" w:cs="Times New Roman"/>
-          <w:color w:val="CCCCCC"/>
-          <w:sz w:val="21"/>
-          <w:szCs w:val="21"/>
-          <w:lang w:val="en-CA" w:eastAsia="en-CA"/>
-        </w:rPr>
-        <w:t xml:space="preserve">        </w:t>
-      </w:r>
-      <w:r>
-        <w:rPr>
-          <w:rFonts w:ascii="Consolas" w:eastAsia="Times New Roman" w:hAnsi="Consolas" w:cs="Times New Roman"/>
-          <w:color w:val="569CD6"/>
-          <w:sz w:val="21"/>
-          <w:szCs w:val="21"/>
-          <w:lang w:val="en-CA" w:eastAsia="en-CA"/>
-        </w:rPr>
-        <w:t>self</w:t>
-      </w:r>
-      <w:r>
-        <w:rPr>
-          <w:rFonts w:ascii="Consolas" w:eastAsia="Times New Roman" w:hAnsi="Consolas" w:cs="Times New Roman"/>
-          <w:color w:val="CCCCCC"/>
-          <w:sz w:val="21"/>
-          <w:szCs w:val="21"/>
-          <w:lang w:val="en-CA" w:eastAsia="en-CA"/>
-        </w:rPr>
-        <w:t xml:space="preserve">.tokenizer </w:t>
-      </w:r>
-      <w:r>
-        <w:rPr>
-          <w:rFonts w:ascii="Consolas" w:eastAsia="Times New Roman" w:hAnsi="Consolas" w:cs="Times New Roman"/>
-          <w:color w:val="D4D4D4"/>
-          <w:sz w:val="21"/>
-          <w:szCs w:val="21"/>
-          <w:lang w:val="en-CA" w:eastAsia="en-CA"/>
-        </w:rPr>
-        <w:t>=</w:t>
-      </w:r>
-      <w:r>
-        <w:rPr>
-          <w:rFonts w:ascii="Consolas" w:eastAsia="Times New Roman" w:hAnsi="Consolas" w:cs="Times New Roman"/>
-          <w:color w:val="CCCCCC"/>
-          <w:sz w:val="21"/>
-          <w:szCs w:val="21"/>
-          <w:lang w:val="en-CA" w:eastAsia="en-CA"/>
-        </w:rPr>
-        <w:t xml:space="preserve"> AutoTokenizer.from_pretrained(</w:t>
-      </w:r>
-      <w:r>
-        <w:rPr>
-          <w:rFonts w:ascii="Consolas" w:eastAsia="Times New Roman" w:hAnsi="Consolas" w:cs="Times New Roman"/>
-          <w:color w:val="569CD6"/>
-          <w:sz w:val="21"/>
-          <w:szCs w:val="21"/>
-          <w:lang w:val="en-CA" w:eastAsia="en-CA"/>
-        </w:rPr>
-        <w:t>self</w:t>
-      </w:r>
-      <w:r>
-        <w:rPr>
-          <w:rFonts w:ascii="Consolas" w:eastAsia="Times New Roman" w:hAnsi="Consolas" w:cs="Times New Roman"/>
-          <w:color w:val="CCCCCC"/>
-          <w:sz w:val="21"/>
-          <w:szCs w:val="21"/>
-          <w:lang w:val="en-CA" w:eastAsia="en-CA"/>
-        </w:rPr>
-        <w:t>.config.text_tokenizer)</w:t>
-      </w:r>
-    </w:p>
-    <w:p>
-      <w:pPr>
-        <w:shd w:val="clear" w:color="auto" w:fill="1F1F1F"/>
-        <w:spacing w:before="0" w:after="0" w:line="285" w:lineRule="atLeast"/>
-        <w:rPr>
-          <w:rFonts w:ascii="Consolas" w:eastAsia="Times New Roman" w:hAnsi="Consolas" w:cs="Times New Roman"/>
-          <w:color w:val="CCCCCC"/>
-          <w:sz w:val="21"/>
-          <w:szCs w:val="21"/>
-          <w:lang w:val="en-CA" w:eastAsia="en-CA"/>
-        </w:rPr>
-      </w:pPr>
-    </w:p>
-    <w:p>
-      <w:pPr>
-        <w:shd w:val="clear" w:color="auto" w:fill="1F1F1F"/>
-        <w:spacing w:before="0" w:after="0" w:line="285" w:lineRule="atLeast"/>
-        <w:rPr>
-          <w:rFonts w:ascii="Consolas" w:eastAsia="Times New Roman" w:hAnsi="Consolas" w:cs="Times New Roman"/>
-          <w:color w:val="CCCCCC"/>
-          <w:sz w:val="21"/>
-          <w:szCs w:val="21"/>
-          <w:lang w:val="en-CA" w:eastAsia="en-CA"/>
-        </w:rPr>
-      </w:pPr>
-      <w:r>
-        <w:rPr>
-          <w:rFonts w:ascii="Consolas" w:eastAsia="Times New Roman" w:hAnsi="Consolas" w:cs="Times New Roman"/>
-          <w:color w:val="CCCCCC"/>
-          <w:sz w:val="21"/>
-          <w:szCs w:val="21"/>
-          <w:lang w:val="en-CA" w:eastAsia="en-CA"/>
-        </w:rPr>
-        <w:t xml:space="preserve">        </w:t>
-      </w:r>
-      <w:r>
-        <w:rPr>
-          <w:rFonts w:ascii="Consolas" w:eastAsia="Times New Roman" w:hAnsi="Consolas" w:cs="Times New Roman"/>
-          <w:color w:val="C586C0"/>
-          <w:sz w:val="21"/>
-          <w:szCs w:val="21"/>
-          <w:lang w:val="en-CA" w:eastAsia="en-CA"/>
-        </w:rPr>
-        <w:t>for</w:t>
-      </w:r>
-      <w:r>
-        <w:rPr>
-          <w:rFonts w:ascii="Consolas" w:eastAsia="Times New Roman" w:hAnsi="Consolas" w:cs="Times New Roman"/>
-          <w:color w:val="CCCCCC"/>
-          <w:sz w:val="21"/>
-          <w:szCs w:val="21"/>
-          <w:lang w:val="en-CA" w:eastAsia="en-CA"/>
-        </w:rPr>
-        <w:t xml:space="preserve"> p </w:t>
-      </w:r>
-      <w:r>
-        <w:rPr>
-          <w:rFonts w:ascii="Consolas" w:eastAsia="Times New Roman" w:hAnsi="Consolas" w:cs="Times New Roman"/>
-          <w:color w:val="C586C0"/>
-          <w:sz w:val="21"/>
-          <w:szCs w:val="21"/>
-          <w:lang w:val="en-CA" w:eastAsia="en-CA"/>
-        </w:rPr>
-        <w:t>in</w:t>
-      </w:r>
-      <w:r>
-        <w:rPr>
-          <w:rFonts w:ascii="Consolas" w:eastAsia="Times New Roman" w:hAnsi="Consolas" w:cs="Times New Roman"/>
-          <w:color w:val="CCCCCC"/>
-          <w:sz w:val="21"/>
-          <w:szCs w:val="21"/>
-          <w:lang w:val="en-CA" w:eastAsia="en-CA"/>
-        </w:rPr>
-        <w:t xml:space="preserve"> </w:t>
-      </w:r>
-      <w:r>
-        <w:rPr>
-          <w:rFonts w:ascii="Consolas" w:eastAsia="Times New Roman" w:hAnsi="Consolas" w:cs="Times New Roman"/>
-          <w:color w:val="569CD6"/>
-          <w:sz w:val="21"/>
-          <w:szCs w:val="21"/>
-          <w:lang w:val="en-CA" w:eastAsia="en-CA"/>
-        </w:rPr>
-        <w:t>self</w:t>
-      </w:r>
-      <w:r>
-        <w:rPr>
-          <w:rFonts w:ascii="Consolas" w:eastAsia="Times New Roman" w:hAnsi="Consolas" w:cs="Times New Roman"/>
-          <w:color w:val="CCCCCC"/>
-          <w:sz w:val="21"/>
-          <w:szCs w:val="21"/>
-          <w:lang w:val="en-CA" w:eastAsia="en-CA"/>
-        </w:rPr>
-        <w:t>.model.parameters():</w:t>
-      </w:r>
-    </w:p>
-    <w:p>
-      <w:pPr>
-        <w:shd w:val="clear" w:color="auto" w:fill="1F1F1F"/>
-        <w:spacing w:before="0" w:after="0" w:line="285" w:lineRule="atLeast"/>
-        <w:rPr>
-          <w:rFonts w:ascii="Consolas" w:eastAsia="Times New Roman" w:hAnsi="Consolas" w:cs="Times New Roman"/>
-          <w:color w:val="CCCCCC"/>
-          <w:sz w:val="21"/>
-          <w:szCs w:val="21"/>
-          <w:lang w:val="en-CA" w:eastAsia="en-CA"/>
-        </w:rPr>
-      </w:pPr>
-      <w:r>
-        <w:rPr>
-          <w:rFonts w:ascii="Consolas" w:eastAsia="Times New Roman" w:hAnsi="Consolas" w:cs="Times New Roman"/>
-          <w:color w:val="CCCCCC"/>
-          <w:sz w:val="21"/>
-          <w:szCs w:val="21"/>
-          <w:lang w:val="en-CA" w:eastAsia="en-CA"/>
-        </w:rPr>
-        <w:lastRenderedPageBreak/>
-        <w:t xml:space="preserve">            p.requires_grad </w:t>
-      </w:r>
-      <w:r>
-        <w:rPr>
-          <w:rFonts w:ascii="Consolas" w:eastAsia="Times New Roman" w:hAnsi="Consolas" w:cs="Times New Roman"/>
-          <w:color w:val="D4D4D4"/>
-          <w:sz w:val="21"/>
-          <w:szCs w:val="21"/>
-          <w:lang w:val="en-CA" w:eastAsia="en-CA"/>
-        </w:rPr>
-        <w:t>=</w:t>
-      </w:r>
-      <w:r>
-        <w:rPr>
-          <w:rFonts w:ascii="Consolas" w:eastAsia="Times New Roman" w:hAnsi="Consolas" w:cs="Times New Roman"/>
-          <w:color w:val="CCCCCC"/>
-          <w:sz w:val="21"/>
-          <w:szCs w:val="21"/>
-          <w:lang w:val="en-CA" w:eastAsia="en-CA"/>
-        </w:rPr>
-        <w:t xml:space="preserve"> </w:t>
-      </w:r>
-      <w:r>
-        <w:rPr>
-          <w:rFonts w:ascii="Consolas" w:eastAsia="Times New Roman" w:hAnsi="Consolas" w:cs="Times New Roman"/>
-          <w:color w:val="569CD6"/>
-          <w:sz w:val="21"/>
-          <w:szCs w:val="21"/>
-          <w:lang w:val="en-CA" w:eastAsia="en-CA"/>
-        </w:rPr>
-        <w:t>False</w:t>
-      </w:r>
-      <w:r>
-        <w:rPr>
-          <w:rFonts w:ascii="Consolas" w:eastAsia="Times New Roman" w:hAnsi="Consolas" w:cs="Times New Roman"/>
-          <w:color w:val="CCCCCC"/>
-          <w:sz w:val="21"/>
-          <w:szCs w:val="21"/>
-          <w:lang w:val="en-CA" w:eastAsia="en-CA"/>
-        </w:rPr>
-        <w:t xml:space="preserve">  </w:t>
-      </w:r>
-      <w:r>
-        <w:rPr>
-          <w:rFonts w:ascii="Consolas" w:eastAsia="Times New Roman" w:hAnsi="Consolas" w:cs="Times New Roman"/>
-          <w:color w:val="6A9955"/>
-          <w:sz w:val="21"/>
-          <w:szCs w:val="21"/>
-          <w:lang w:val="en-CA" w:eastAsia="en-CA"/>
-        </w:rPr>
-        <w:t># Set requires_grad to False for all parameters</w:t>
-      </w:r>
-    </w:p>
-    <w:p>
-      <w:pPr>
-        <w:shd w:val="clear" w:color="auto" w:fill="1F1F1F"/>
-        <w:spacing w:before="0" w:after="0" w:line="285" w:lineRule="atLeast"/>
-        <w:rPr>
-          <w:rFonts w:ascii="Consolas" w:eastAsia="Times New Roman" w:hAnsi="Consolas" w:cs="Times New Roman"/>
-          <w:color w:val="CCCCCC"/>
-          <w:sz w:val="21"/>
-          <w:szCs w:val="21"/>
-          <w:lang w:val="en-CA" w:eastAsia="en-CA"/>
-        </w:rPr>
-      </w:pPr>
-    </w:p>
-    <w:p>
-      <w:pPr>
-        <w:shd w:val="clear" w:color="auto" w:fill="1F1F1F"/>
-        <w:spacing w:before="0" w:after="0" w:line="285" w:lineRule="atLeast"/>
-        <w:rPr>
-          <w:rFonts w:ascii="Consolas" w:eastAsia="Times New Roman" w:hAnsi="Consolas" w:cs="Times New Roman"/>
-          <w:color w:val="CCCCCC"/>
-          <w:sz w:val="21"/>
-          <w:szCs w:val="21"/>
-          <w:lang w:val="en-CA" w:eastAsia="en-CA"/>
-        </w:rPr>
-      </w:pPr>
-      <w:r>
-        <w:rPr>
-          <w:rFonts w:ascii="Consolas" w:eastAsia="Times New Roman" w:hAnsi="Consolas" w:cs="Times New Roman"/>
-          <w:color w:val="CCCCCC"/>
-          <w:sz w:val="21"/>
-          <w:szCs w:val="21"/>
-          <w:lang w:val="en-CA" w:eastAsia="en-CA"/>
-        </w:rPr>
-        <w:t xml:space="preserve">        </w:t>
-      </w:r>
-      <w:r>
-        <w:rPr>
-          <w:rFonts w:ascii="Consolas" w:eastAsia="Times New Roman" w:hAnsi="Consolas" w:cs="Times New Roman"/>
-          <w:color w:val="6A9955"/>
-          <w:sz w:val="21"/>
-          <w:szCs w:val="21"/>
-          <w:lang w:val="en-CA" w:eastAsia="en-CA"/>
-        </w:rPr>
-        <w:t># we are using the CLS token hidden representation as the sentence's embedding</w:t>
-      </w:r>
-    </w:p>
-    <w:p>
-      <w:pPr>
-        <w:shd w:val="clear" w:color="auto" w:fill="1F1F1F"/>
-        <w:spacing w:before="0" w:after="0" w:line="285" w:lineRule="atLeast"/>
-        <w:rPr>
-          <w:rFonts w:ascii="Consolas" w:eastAsia="Times New Roman" w:hAnsi="Consolas" w:cs="Times New Roman"/>
-          <w:color w:val="CCCCCC"/>
-          <w:sz w:val="21"/>
-          <w:szCs w:val="21"/>
-          <w:lang w:val="en-CA" w:eastAsia="en-CA"/>
-        </w:rPr>
-      </w:pPr>
-      <w:r>
-        <w:rPr>
-          <w:rFonts w:ascii="Consolas" w:eastAsia="Times New Roman" w:hAnsi="Consolas" w:cs="Times New Roman"/>
-          <w:color w:val="CCCCCC"/>
-          <w:sz w:val="21"/>
-          <w:szCs w:val="21"/>
-          <w:lang w:val="en-CA" w:eastAsia="en-CA"/>
-        </w:rPr>
-        <w:t xml:space="preserve">        </w:t>
-      </w:r>
-      <w:r>
-        <w:rPr>
-          <w:rFonts w:ascii="Consolas" w:eastAsia="Times New Roman" w:hAnsi="Consolas" w:cs="Times New Roman"/>
-          <w:color w:val="569CD6"/>
-          <w:sz w:val="21"/>
-          <w:szCs w:val="21"/>
-          <w:lang w:val="en-CA" w:eastAsia="en-CA"/>
-        </w:rPr>
-        <w:t>self</w:t>
-      </w:r>
-      <w:r>
-        <w:rPr>
-          <w:rFonts w:ascii="Consolas" w:eastAsia="Times New Roman" w:hAnsi="Consolas" w:cs="Times New Roman"/>
-          <w:color w:val="CCCCCC"/>
-          <w:sz w:val="21"/>
-          <w:szCs w:val="21"/>
-          <w:lang w:val="en-CA" w:eastAsia="en-CA"/>
-        </w:rPr>
-        <w:t xml:space="preserve">.target_token_idx </w:t>
-      </w:r>
-      <w:r>
-        <w:rPr>
-          <w:rFonts w:ascii="Consolas" w:eastAsia="Times New Roman" w:hAnsi="Consolas" w:cs="Times New Roman"/>
-          <w:color w:val="D4D4D4"/>
-          <w:sz w:val="21"/>
-          <w:szCs w:val="21"/>
-          <w:lang w:val="en-CA" w:eastAsia="en-CA"/>
-        </w:rPr>
-        <w:t>=</w:t>
-      </w:r>
-      <w:r>
-        <w:rPr>
-          <w:rFonts w:ascii="Consolas" w:eastAsia="Times New Roman" w:hAnsi="Consolas" w:cs="Times New Roman"/>
-          <w:color w:val="CCCCCC"/>
-          <w:sz w:val="21"/>
-          <w:szCs w:val="21"/>
-          <w:lang w:val="en-CA" w:eastAsia="en-CA"/>
-        </w:rPr>
-        <w:t xml:space="preserve"> </w:t>
-      </w:r>
-      <w:r>
-        <w:rPr>
-          <w:rFonts w:ascii="Consolas" w:eastAsia="Times New Roman" w:hAnsi="Consolas" w:cs="Times New Roman"/>
-          <w:color w:val="B5CEA8"/>
-          <w:sz w:val="21"/>
-          <w:szCs w:val="21"/>
-          <w:lang w:val="en-CA" w:eastAsia="en-CA"/>
-        </w:rPr>
-        <w:t>0</w:t>
-      </w:r>
-    </w:p>
-    <w:p>
-      <w:pPr>
-        <w:shd w:val="clear" w:color="auto" w:fill="1F1F1F"/>
-        <w:spacing w:before="0" w:after="0" w:line="285" w:lineRule="atLeast"/>
-        <w:rPr>
-          <w:rFonts w:ascii="Consolas" w:eastAsia="Times New Roman" w:hAnsi="Consolas" w:cs="Times New Roman"/>
-          <w:color w:val="CCCCCC"/>
-          <w:sz w:val="21"/>
-          <w:szCs w:val="21"/>
-          <w:lang w:val="en-CA" w:eastAsia="en-CA"/>
-        </w:rPr>
-      </w:pPr>
-    </w:p>
-    <w:p>
-      <w:pPr>
-        <w:shd w:val="clear" w:color="auto" w:fill="1F1F1F"/>
-        <w:spacing w:before="0" w:after="0" w:line="285" w:lineRule="atLeast"/>
-        <w:rPr>
-          <w:rFonts w:ascii="Consolas" w:eastAsia="Times New Roman" w:hAnsi="Consolas" w:cs="Times New Roman"/>
-          <w:color w:val="CCCCCC"/>
-          <w:sz w:val="21"/>
-          <w:szCs w:val="21"/>
-          <w:lang w:val="en-CA" w:eastAsia="en-CA"/>
-        </w:rPr>
-      </w:pPr>
-      <w:r>
-        <w:rPr>
-          <w:rFonts w:ascii="Consolas" w:eastAsia="Times New Roman" w:hAnsi="Consolas" w:cs="Times New Roman"/>
-          <w:color w:val="CCCCCC"/>
-          <w:sz w:val="21"/>
-          <w:szCs w:val="21"/>
-          <w:lang w:val="en-CA" w:eastAsia="en-CA"/>
-        </w:rPr>
-        <w:t xml:space="preserve">    </w:t>
-      </w:r>
-      <w:r>
-        <w:rPr>
-          <w:rFonts w:ascii="Consolas" w:eastAsia="Times New Roman" w:hAnsi="Consolas" w:cs="Times New Roman"/>
-          <w:color w:val="569CD6"/>
-          <w:sz w:val="21"/>
-          <w:szCs w:val="21"/>
-          <w:lang w:val="en-CA" w:eastAsia="en-CA"/>
-        </w:rPr>
-        <w:t>def</w:t>
-      </w:r>
-      <w:r>
-        <w:rPr>
-          <w:rFonts w:ascii="Consolas" w:eastAsia="Times New Roman" w:hAnsi="Consolas" w:cs="Times New Roman"/>
-          <w:color w:val="CCCCCC"/>
-          <w:sz w:val="21"/>
-          <w:szCs w:val="21"/>
-          <w:lang w:val="en-CA" w:eastAsia="en-CA"/>
-        </w:rPr>
-        <w:t xml:space="preserve"> </w:t>
-      </w:r>
-      <w:r>
-        <w:rPr>
-          <w:rFonts w:ascii="Consolas" w:eastAsia="Times New Roman" w:hAnsi="Consolas" w:cs="Times New Roman"/>
-          <w:color w:val="DCDCAA"/>
-          <w:sz w:val="21"/>
-          <w:szCs w:val="21"/>
-          <w:lang w:val="en-CA" w:eastAsia="en-CA"/>
-        </w:rPr>
-        <w:t>forward</w:t>
-      </w:r>
-      <w:r>
-        <w:rPr>
-          <w:rFonts w:ascii="Consolas" w:eastAsia="Times New Roman" w:hAnsi="Consolas" w:cs="Times New Roman"/>
-          <w:color w:val="CCCCCC"/>
-          <w:sz w:val="21"/>
-          <w:szCs w:val="21"/>
-          <w:lang w:val="en-CA" w:eastAsia="en-CA"/>
-        </w:rPr>
-        <w:t>(</w:t>
-      </w:r>
-      <w:r>
-        <w:rPr>
-          <w:rFonts w:ascii="Consolas" w:eastAsia="Times New Roman" w:hAnsi="Consolas" w:cs="Times New Roman"/>
-          <w:color w:val="9CDCFE"/>
-          <w:sz w:val="21"/>
-          <w:szCs w:val="21"/>
-          <w:lang w:val="en-CA" w:eastAsia="en-CA"/>
-        </w:rPr>
-        <w:t>self</w:t>
-      </w:r>
-      <w:r>
-        <w:rPr>
-          <w:rFonts w:ascii="Consolas" w:eastAsia="Times New Roman" w:hAnsi="Consolas" w:cs="Times New Roman"/>
-          <w:color w:val="CCCCCC"/>
-          <w:sz w:val="21"/>
-          <w:szCs w:val="21"/>
-          <w:lang w:val="en-CA" w:eastAsia="en-CA"/>
-        </w:rPr>
-        <w:t xml:space="preserve">, </w:t>
-      </w:r>
-      <w:r>
-        <w:rPr>
-          <w:rFonts w:ascii="Consolas" w:eastAsia="Times New Roman" w:hAnsi="Consolas" w:cs="Times New Roman"/>
-          <w:color w:val="9CDCFE"/>
-          <w:sz w:val="21"/>
-          <w:szCs w:val="21"/>
-          <w:lang w:val="en-CA" w:eastAsia="en-CA"/>
-        </w:rPr>
-        <w:t>texts</w:t>
-      </w:r>
-      <w:r>
-        <w:rPr>
-          <w:rFonts w:ascii="Consolas" w:eastAsia="Times New Roman" w:hAnsi="Consolas" w:cs="Times New Roman"/>
-          <w:color w:val="CCCCCC"/>
-          <w:sz w:val="21"/>
-          <w:szCs w:val="21"/>
-          <w:lang w:val="en-CA" w:eastAsia="en-CA"/>
-        </w:rPr>
-        <w:t>):</w:t>
-      </w:r>
-    </w:p>
-    <w:p>
-      <w:pPr>
-        <w:shd w:val="clear" w:color="auto" w:fill="1F1F1F"/>
-        <w:spacing w:before="0" w:after="0" w:line="285" w:lineRule="atLeast"/>
-        <w:rPr>
-          <w:rFonts w:ascii="Consolas" w:eastAsia="Times New Roman" w:hAnsi="Consolas" w:cs="Times New Roman"/>
-          <w:color w:val="CCCCCC"/>
-          <w:sz w:val="21"/>
-          <w:szCs w:val="21"/>
-          <w:lang w:val="en-CA" w:eastAsia="en-CA"/>
-        </w:rPr>
-      </w:pPr>
-      <w:r>
-        <w:rPr>
-          <w:rFonts w:ascii="Consolas" w:eastAsia="Times New Roman" w:hAnsi="Consolas" w:cs="Times New Roman"/>
-          <w:color w:val="CCCCCC"/>
-          <w:sz w:val="21"/>
-          <w:szCs w:val="21"/>
-          <w:lang w:val="en-CA" w:eastAsia="en-CA"/>
-        </w:rPr>
-        <w:t xml:space="preserve">        input_ids, attention_mask </w:t>
-      </w:r>
-      <w:r>
-        <w:rPr>
-          <w:rFonts w:ascii="Consolas" w:eastAsia="Times New Roman" w:hAnsi="Consolas" w:cs="Times New Roman"/>
-          <w:color w:val="D4D4D4"/>
-          <w:sz w:val="21"/>
-          <w:szCs w:val="21"/>
-          <w:lang w:val="en-CA" w:eastAsia="en-CA"/>
-        </w:rPr>
-        <w:t>=</w:t>
-      </w:r>
-      <w:r>
-        <w:rPr>
-          <w:rFonts w:ascii="Consolas" w:eastAsia="Times New Roman" w:hAnsi="Consolas" w:cs="Times New Roman"/>
-          <w:color w:val="CCCCCC"/>
-          <w:sz w:val="21"/>
-          <w:szCs w:val="21"/>
-          <w:lang w:val="en-CA" w:eastAsia="en-CA"/>
-        </w:rPr>
-        <w:t xml:space="preserve"> </w:t>
-      </w:r>
-      <w:r>
-        <w:rPr>
-          <w:rFonts w:ascii="Consolas" w:eastAsia="Times New Roman" w:hAnsi="Consolas" w:cs="Times New Roman"/>
-          <w:color w:val="569CD6"/>
-          <w:sz w:val="21"/>
-          <w:szCs w:val="21"/>
-          <w:lang w:val="en-CA" w:eastAsia="en-CA"/>
-        </w:rPr>
-        <w:t>self</w:t>
-      </w:r>
-      <w:r>
-        <w:rPr>
-          <w:rFonts w:ascii="Consolas" w:eastAsia="Times New Roman" w:hAnsi="Consolas" w:cs="Times New Roman"/>
-          <w:color w:val="CCCCCC"/>
-          <w:sz w:val="21"/>
-          <w:szCs w:val="21"/>
-          <w:lang w:val="en-CA" w:eastAsia="en-CA"/>
-        </w:rPr>
-        <w:t>.tokenize_texts(texts)</w:t>
-      </w:r>
-    </w:p>
-    <w:p>
-      <w:pPr>
-        <w:shd w:val="clear" w:color="auto" w:fill="1F1F1F"/>
-        <w:spacing w:before="0" w:after="0" w:line="285" w:lineRule="atLeast"/>
-        <w:rPr>
-          <w:rFonts w:ascii="Consolas" w:eastAsia="Times New Roman" w:hAnsi="Consolas" w:cs="Times New Roman"/>
-          <w:color w:val="CCCCCC"/>
-          <w:sz w:val="21"/>
-          <w:szCs w:val="21"/>
-          <w:lang w:val="en-CA" w:eastAsia="en-CA"/>
-        </w:rPr>
-      </w:pPr>
-      <w:r>
-        <w:rPr>
-          <w:rFonts w:ascii="Consolas" w:eastAsia="Times New Roman" w:hAnsi="Consolas" w:cs="Times New Roman"/>
-          <w:color w:val="CCCCCC"/>
-          <w:sz w:val="21"/>
-          <w:szCs w:val="21"/>
-          <w:lang w:val="en-CA" w:eastAsia="en-CA"/>
-        </w:rPr>
-        <w:t xml:space="preserve">        embeddinbgs </w:t>
-      </w:r>
-      <w:r>
-        <w:rPr>
-          <w:rFonts w:ascii="Consolas" w:eastAsia="Times New Roman" w:hAnsi="Consolas" w:cs="Times New Roman"/>
-          <w:color w:val="D4D4D4"/>
-          <w:sz w:val="21"/>
-          <w:szCs w:val="21"/>
-          <w:lang w:val="en-CA" w:eastAsia="en-CA"/>
-        </w:rPr>
-        <w:t>=</w:t>
-      </w:r>
-      <w:r>
-        <w:rPr>
-          <w:rFonts w:ascii="Consolas" w:eastAsia="Times New Roman" w:hAnsi="Consolas" w:cs="Times New Roman"/>
-          <w:color w:val="CCCCCC"/>
-          <w:sz w:val="21"/>
-          <w:szCs w:val="21"/>
-          <w:lang w:val="en-CA" w:eastAsia="en-CA"/>
-        </w:rPr>
-        <w:t xml:space="preserve"> </w:t>
-      </w:r>
-      <w:r>
-        <w:rPr>
-          <w:rFonts w:ascii="Consolas" w:eastAsia="Times New Roman" w:hAnsi="Consolas" w:cs="Times New Roman"/>
-          <w:color w:val="569CD6"/>
-          <w:sz w:val="21"/>
-          <w:szCs w:val="21"/>
-          <w:lang w:val="en-CA" w:eastAsia="en-CA"/>
-        </w:rPr>
-        <w:t>self</w:t>
-      </w:r>
-      <w:r>
-        <w:rPr>
-          <w:rFonts w:ascii="Consolas" w:eastAsia="Times New Roman" w:hAnsi="Consolas" w:cs="Times New Roman"/>
-          <w:color w:val="CCCCCC"/>
-          <w:sz w:val="21"/>
-          <w:szCs w:val="21"/>
-          <w:lang w:val="en-CA" w:eastAsia="en-CA"/>
-        </w:rPr>
-        <w:t>.inputs_to_embeddings(input_ids, attention_mask)</w:t>
-      </w:r>
-    </w:p>
-    <w:p>
-      <w:pPr>
-        <w:shd w:val="clear" w:color="auto" w:fill="1F1F1F"/>
-        <w:spacing w:before="0" w:after="0" w:line="285" w:lineRule="atLeast"/>
-        <w:rPr>
-          <w:rFonts w:ascii="Consolas" w:eastAsia="Times New Roman" w:hAnsi="Consolas" w:cs="Times New Roman"/>
-          <w:color w:val="CCCCCC"/>
-          <w:sz w:val="21"/>
-          <w:szCs w:val="21"/>
-          <w:lang w:val="en-CA" w:eastAsia="en-CA"/>
-        </w:rPr>
-      </w:pPr>
-      <w:r>
-        <w:rPr>
-          <w:rFonts w:ascii="Consolas" w:eastAsia="Times New Roman" w:hAnsi="Consolas" w:cs="Times New Roman"/>
-          <w:color w:val="CCCCCC"/>
-          <w:sz w:val="21"/>
-          <w:szCs w:val="21"/>
-          <w:lang w:val="en-CA" w:eastAsia="en-CA"/>
-        </w:rPr>
-        <w:t xml:space="preserve">        </w:t>
-      </w:r>
-      <w:r>
-        <w:rPr>
-          <w:rFonts w:ascii="Consolas" w:eastAsia="Times New Roman" w:hAnsi="Consolas" w:cs="Times New Roman"/>
-          <w:color w:val="C586C0"/>
-          <w:sz w:val="21"/>
-          <w:szCs w:val="21"/>
-          <w:lang w:val="en-CA" w:eastAsia="en-CA"/>
-        </w:rPr>
-        <w:t>return</w:t>
-      </w:r>
-      <w:r>
-        <w:rPr>
-          <w:rFonts w:ascii="Consolas" w:eastAsia="Times New Roman" w:hAnsi="Consolas" w:cs="Times New Roman"/>
-          <w:color w:val="CCCCCC"/>
-          <w:sz w:val="21"/>
-          <w:szCs w:val="21"/>
-          <w:lang w:val="en-CA" w:eastAsia="en-CA"/>
-        </w:rPr>
-        <w:t xml:space="preserve"> embeddinbgs</w:t>
-      </w:r>
-    </w:p>
-    <w:p>
-      <w:pPr>
-        <w:shd w:val="clear" w:color="auto" w:fill="1F1F1F"/>
-        <w:spacing w:before="0" w:after="0" w:line="285" w:lineRule="atLeast"/>
-        <w:rPr>
-          <w:rFonts w:ascii="Consolas" w:eastAsia="Times New Roman" w:hAnsi="Consolas" w:cs="Times New Roman"/>
-          <w:color w:val="CCCCCC"/>
-          <w:sz w:val="21"/>
-          <w:szCs w:val="21"/>
-          <w:lang w:val="en-CA" w:eastAsia="en-CA"/>
-        </w:rPr>
-      </w:pPr>
-    </w:p>
-    <w:p>
-      <w:pPr>
-        <w:shd w:val="clear" w:color="auto" w:fill="1F1F1F"/>
-        <w:spacing w:before="0" w:after="0" w:line="285" w:lineRule="atLeast"/>
-        <w:rPr>
-          <w:rFonts w:ascii="Consolas" w:eastAsia="Times New Roman" w:hAnsi="Consolas" w:cs="Times New Roman"/>
-          <w:color w:val="CCCCCC"/>
-          <w:sz w:val="21"/>
-          <w:szCs w:val="21"/>
-          <w:lang w:val="en-CA" w:eastAsia="en-CA"/>
-        </w:rPr>
-      </w:pPr>
-      <w:r>
-        <w:rPr>
-          <w:rFonts w:ascii="Consolas" w:eastAsia="Times New Roman" w:hAnsi="Consolas" w:cs="Times New Roman"/>
-          <w:color w:val="CCCCCC"/>
-          <w:sz w:val="21"/>
-          <w:szCs w:val="21"/>
-          <w:lang w:val="en-CA" w:eastAsia="en-CA"/>
-        </w:rPr>
-        <w:t xml:space="preserve">    </w:t>
-      </w:r>
-      <w:r>
-        <w:rPr>
-          <w:rFonts w:ascii="Consolas" w:eastAsia="Times New Roman" w:hAnsi="Consolas" w:cs="Times New Roman"/>
-          <w:color w:val="569CD6"/>
-          <w:sz w:val="21"/>
-          <w:szCs w:val="21"/>
-          <w:lang w:val="en-CA" w:eastAsia="en-CA"/>
-        </w:rPr>
-        <w:t>def</w:t>
-      </w:r>
-      <w:r>
-        <w:rPr>
-          <w:rFonts w:ascii="Consolas" w:eastAsia="Times New Roman" w:hAnsi="Consolas" w:cs="Times New Roman"/>
-          <w:color w:val="CCCCCC"/>
-          <w:sz w:val="21"/>
-          <w:szCs w:val="21"/>
-          <w:lang w:val="en-CA" w:eastAsia="en-CA"/>
-        </w:rPr>
-        <w:t xml:space="preserve"> </w:t>
-      </w:r>
-      <w:r>
-        <w:rPr>
-          <w:rFonts w:ascii="Consolas" w:eastAsia="Times New Roman" w:hAnsi="Consolas" w:cs="Times New Roman"/>
-          <w:color w:val="DCDCAA"/>
-          <w:sz w:val="21"/>
-          <w:szCs w:val="21"/>
-          <w:lang w:val="en-CA" w:eastAsia="en-CA"/>
-        </w:rPr>
-        <w:t>tokenize_texts</w:t>
-      </w:r>
-      <w:r>
-        <w:rPr>
-          <w:rFonts w:ascii="Consolas" w:eastAsia="Times New Roman" w:hAnsi="Consolas" w:cs="Times New Roman"/>
-          <w:color w:val="CCCCCC"/>
-          <w:sz w:val="21"/>
-          <w:szCs w:val="21"/>
-          <w:lang w:val="en-CA" w:eastAsia="en-CA"/>
-        </w:rPr>
-        <w:t>(</w:t>
-      </w:r>
-      <w:r>
-        <w:rPr>
-          <w:rFonts w:ascii="Consolas" w:eastAsia="Times New Roman" w:hAnsi="Consolas" w:cs="Times New Roman"/>
-          <w:color w:val="9CDCFE"/>
-          <w:sz w:val="21"/>
-          <w:szCs w:val="21"/>
-          <w:lang w:val="en-CA" w:eastAsia="en-CA"/>
-        </w:rPr>
-        <w:t>self</w:t>
-      </w:r>
-      <w:r>
-        <w:rPr>
-          <w:rFonts w:ascii="Consolas" w:eastAsia="Times New Roman" w:hAnsi="Consolas" w:cs="Times New Roman"/>
-          <w:color w:val="CCCCCC"/>
-          <w:sz w:val="21"/>
-          <w:szCs w:val="21"/>
-          <w:lang w:val="en-CA" w:eastAsia="en-CA"/>
-        </w:rPr>
-        <w:t xml:space="preserve">, </w:t>
-      </w:r>
-      <w:r>
-        <w:rPr>
-          <w:rFonts w:ascii="Consolas" w:eastAsia="Times New Roman" w:hAnsi="Consolas" w:cs="Times New Roman"/>
-          <w:color w:val="9CDCFE"/>
-          <w:sz w:val="21"/>
-          <w:szCs w:val="21"/>
-          <w:lang w:val="en-CA" w:eastAsia="en-CA"/>
-        </w:rPr>
-        <w:t>texts</w:t>
-      </w:r>
-      <w:r>
-        <w:rPr>
-          <w:rFonts w:ascii="Consolas" w:eastAsia="Times New Roman" w:hAnsi="Consolas" w:cs="Times New Roman"/>
-          <w:color w:val="CCCCCC"/>
-          <w:sz w:val="21"/>
-          <w:szCs w:val="21"/>
-          <w:lang w:val="en-CA" w:eastAsia="en-CA"/>
-        </w:rPr>
-        <w:t>):</w:t>
-      </w:r>
-    </w:p>
-    <w:p>
-      <w:pPr>
-        <w:shd w:val="clear" w:color="auto" w:fill="1F1F1F"/>
-        <w:spacing w:before="0" w:after="0" w:line="285" w:lineRule="atLeast"/>
-        <w:rPr>
-          <w:rFonts w:ascii="Consolas" w:eastAsia="Times New Roman" w:hAnsi="Consolas" w:cs="Times New Roman"/>
-          <w:color w:val="CCCCCC"/>
-          <w:sz w:val="21"/>
-          <w:szCs w:val="21"/>
-          <w:lang w:val="en-CA" w:eastAsia="en-CA"/>
-        </w:rPr>
-      </w:pPr>
-      <w:r>
-        <w:rPr>
-          <w:rFonts w:ascii="Consolas" w:eastAsia="Times New Roman" w:hAnsi="Consolas" w:cs="Times New Roman"/>
-          <w:color w:val="CCCCCC"/>
-          <w:sz w:val="21"/>
-          <w:szCs w:val="21"/>
-          <w:lang w:val="en-CA" w:eastAsia="en-CA"/>
-        </w:rPr>
-        <w:t xml:space="preserve">        inputs </w:t>
-      </w:r>
-      <w:r>
-        <w:rPr>
-          <w:rFonts w:ascii="Consolas" w:eastAsia="Times New Roman" w:hAnsi="Consolas" w:cs="Times New Roman"/>
-          <w:color w:val="D4D4D4"/>
-          <w:sz w:val="21"/>
-          <w:szCs w:val="21"/>
-          <w:lang w:val="en-CA" w:eastAsia="en-CA"/>
-        </w:rPr>
-        <w:t>=</w:t>
-      </w:r>
-      <w:r>
-        <w:rPr>
-          <w:rFonts w:ascii="Consolas" w:eastAsia="Times New Roman" w:hAnsi="Consolas" w:cs="Times New Roman"/>
-          <w:color w:val="CCCCCC"/>
-          <w:sz w:val="21"/>
-          <w:szCs w:val="21"/>
-          <w:lang w:val="en-CA" w:eastAsia="en-CA"/>
-        </w:rPr>
-        <w:t xml:space="preserve"> </w:t>
-      </w:r>
-      <w:r>
-        <w:rPr>
-          <w:rFonts w:ascii="Consolas" w:eastAsia="Times New Roman" w:hAnsi="Consolas" w:cs="Times New Roman"/>
-          <w:color w:val="569CD6"/>
-          <w:sz w:val="21"/>
-          <w:szCs w:val="21"/>
-          <w:lang w:val="en-CA" w:eastAsia="en-CA"/>
-        </w:rPr>
-        <w:t>self</w:t>
-      </w:r>
-      <w:r>
-        <w:rPr>
-          <w:rFonts w:ascii="Consolas" w:eastAsia="Times New Roman" w:hAnsi="Consolas" w:cs="Times New Roman"/>
-          <w:color w:val="CCCCCC"/>
-          <w:sz w:val="21"/>
-          <w:szCs w:val="21"/>
-          <w:lang w:val="en-CA" w:eastAsia="en-CA"/>
-        </w:rPr>
-        <w:t xml:space="preserve">.tokenizer(texts, </w:t>
-      </w:r>
-      <w:r>
-        <w:rPr>
-          <w:rFonts w:ascii="Consolas" w:eastAsia="Times New Roman" w:hAnsi="Consolas" w:cs="Times New Roman"/>
-          <w:color w:val="9CDCFE"/>
-          <w:sz w:val="21"/>
-          <w:szCs w:val="21"/>
-          <w:lang w:val="en-CA" w:eastAsia="en-CA"/>
-        </w:rPr>
-        <w:t>padding</w:t>
-      </w:r>
-      <w:r>
-        <w:rPr>
-          <w:rFonts w:ascii="Consolas" w:eastAsia="Times New Roman" w:hAnsi="Consolas" w:cs="Times New Roman"/>
-          <w:color w:val="D4D4D4"/>
-          <w:sz w:val="21"/>
-          <w:szCs w:val="21"/>
-          <w:lang w:val="en-CA" w:eastAsia="en-CA"/>
-        </w:rPr>
-        <w:t>=</w:t>
-      </w:r>
-      <w:r>
-        <w:rPr>
-          <w:rFonts w:ascii="Consolas" w:eastAsia="Times New Roman" w:hAnsi="Consolas" w:cs="Times New Roman"/>
-          <w:color w:val="569CD6"/>
-          <w:sz w:val="21"/>
-          <w:szCs w:val="21"/>
-          <w:lang w:val="en-CA" w:eastAsia="en-CA"/>
-        </w:rPr>
-        <w:t>True</w:t>
-      </w:r>
-      <w:r>
-        <w:rPr>
-          <w:rFonts w:ascii="Consolas" w:eastAsia="Times New Roman" w:hAnsi="Consolas" w:cs="Times New Roman"/>
-          <w:color w:val="CCCCCC"/>
-          <w:sz w:val="21"/>
-          <w:szCs w:val="21"/>
-          <w:lang w:val="en-CA" w:eastAsia="en-CA"/>
-        </w:rPr>
-        <w:t xml:space="preserve">, </w:t>
-      </w:r>
-      <w:r>
-        <w:rPr>
-          <w:rFonts w:ascii="Consolas" w:eastAsia="Times New Roman" w:hAnsi="Consolas" w:cs="Times New Roman"/>
-          <w:color w:val="9CDCFE"/>
-          <w:sz w:val="21"/>
-          <w:szCs w:val="21"/>
-          <w:lang w:val="en-CA" w:eastAsia="en-CA"/>
-        </w:rPr>
-        <w:t>truncation</w:t>
-      </w:r>
-      <w:r>
-        <w:rPr>
-          <w:rFonts w:ascii="Consolas" w:eastAsia="Times New Roman" w:hAnsi="Consolas" w:cs="Times New Roman"/>
-          <w:color w:val="D4D4D4"/>
-          <w:sz w:val="21"/>
-          <w:szCs w:val="21"/>
-          <w:lang w:val="en-CA" w:eastAsia="en-CA"/>
-        </w:rPr>
-        <w:t>=</w:t>
-      </w:r>
-      <w:r>
-        <w:rPr>
-          <w:rFonts w:ascii="Consolas" w:eastAsia="Times New Roman" w:hAnsi="Consolas" w:cs="Times New Roman"/>
-          <w:color w:val="569CD6"/>
-          <w:sz w:val="21"/>
-          <w:szCs w:val="21"/>
-          <w:lang w:val="en-CA" w:eastAsia="en-CA"/>
-        </w:rPr>
-        <w:t>True</w:t>
-      </w:r>
-      <w:r>
-        <w:rPr>
-          <w:rFonts w:ascii="Consolas" w:eastAsia="Times New Roman" w:hAnsi="Consolas" w:cs="Times New Roman"/>
-          <w:color w:val="CCCCCC"/>
-          <w:sz w:val="21"/>
-          <w:szCs w:val="21"/>
-          <w:lang w:val="en-CA" w:eastAsia="en-CA"/>
-        </w:rPr>
-        <w:t xml:space="preserve">, </w:t>
-      </w:r>
-      <w:r>
-        <w:rPr>
-          <w:rFonts w:ascii="Consolas" w:eastAsia="Times New Roman" w:hAnsi="Consolas" w:cs="Times New Roman"/>
-          <w:color w:val="9CDCFE"/>
-          <w:sz w:val="21"/>
-          <w:szCs w:val="21"/>
-          <w:lang w:val="en-CA" w:eastAsia="en-CA"/>
-        </w:rPr>
-        <w:t>max_length</w:t>
-      </w:r>
-      <w:r>
-        <w:rPr>
-          <w:rFonts w:ascii="Consolas" w:eastAsia="Times New Roman" w:hAnsi="Consolas" w:cs="Times New Roman"/>
-          <w:color w:val="D4D4D4"/>
-          <w:sz w:val="21"/>
-          <w:szCs w:val="21"/>
-          <w:lang w:val="en-CA" w:eastAsia="en-CA"/>
-        </w:rPr>
-        <w:t>=</w:t>
-      </w:r>
-      <w:r>
-        <w:rPr>
-          <w:rFonts w:ascii="Consolas" w:eastAsia="Times New Roman" w:hAnsi="Consolas" w:cs="Times New Roman"/>
-          <w:color w:val="569CD6"/>
-          <w:sz w:val="21"/>
-          <w:szCs w:val="21"/>
-          <w:lang w:val="en-CA" w:eastAsia="en-CA"/>
-        </w:rPr>
-        <w:t>self</w:t>
-      </w:r>
-      <w:r>
-        <w:rPr>
-          <w:rFonts w:ascii="Consolas" w:eastAsia="Times New Roman" w:hAnsi="Consolas" w:cs="Times New Roman"/>
-          <w:color w:val="CCCCCC"/>
-          <w:sz w:val="21"/>
-          <w:szCs w:val="21"/>
-          <w:lang w:val="en-CA" w:eastAsia="en-CA"/>
-        </w:rPr>
-        <w:t xml:space="preserve">.config.max_length, </w:t>
-      </w:r>
-      <w:r>
-        <w:rPr>
-          <w:rFonts w:ascii="Consolas" w:eastAsia="Times New Roman" w:hAnsi="Consolas" w:cs="Times New Roman"/>
-          <w:color w:val="9CDCFE"/>
-          <w:sz w:val="21"/>
-          <w:szCs w:val="21"/>
-          <w:lang w:val="en-CA" w:eastAsia="en-CA"/>
-        </w:rPr>
-        <w:t>return_tensors</w:t>
-      </w:r>
-      <w:r>
-        <w:rPr>
-          <w:rFonts w:ascii="Consolas" w:eastAsia="Times New Roman" w:hAnsi="Consolas" w:cs="Times New Roman"/>
-          <w:color w:val="D4D4D4"/>
-          <w:sz w:val="21"/>
-          <w:szCs w:val="21"/>
-          <w:lang w:val="en-CA" w:eastAsia="en-CA"/>
-        </w:rPr>
-        <w:t>=</w:t>
-      </w:r>
-      <w:r>
-        <w:rPr>
-          <w:rFonts w:ascii="Consolas" w:eastAsia="Times New Roman" w:hAnsi="Consolas" w:cs="Times New Roman"/>
-          <w:color w:val="CE9178"/>
-          <w:sz w:val="21"/>
-          <w:szCs w:val="21"/>
-          <w:lang w:val="en-CA" w:eastAsia="en-CA"/>
-        </w:rPr>
-        <w:t>'pt'</w:t>
-      </w:r>
-      <w:r>
-        <w:rPr>
-          <w:rFonts w:ascii="Consolas" w:eastAsia="Times New Roman" w:hAnsi="Consolas" w:cs="Times New Roman"/>
-          <w:color w:val="CCCCCC"/>
-          <w:sz w:val="21"/>
-          <w:szCs w:val="21"/>
-          <w:lang w:val="en-CA" w:eastAsia="en-CA"/>
-        </w:rPr>
-        <w:t>)</w:t>
-      </w:r>
-    </w:p>
-    <w:p>
-      <w:pPr>
-        <w:shd w:val="clear" w:color="auto" w:fill="1F1F1F"/>
-        <w:spacing w:before="0" w:after="0" w:line="285" w:lineRule="atLeast"/>
-        <w:rPr>
-          <w:rFonts w:ascii="Consolas" w:eastAsia="Times New Roman" w:hAnsi="Consolas" w:cs="Times New Roman"/>
-          <w:color w:val="CCCCCC"/>
-          <w:sz w:val="21"/>
-          <w:szCs w:val="21"/>
-          <w:lang w:val="en-CA" w:eastAsia="en-CA"/>
-        </w:rPr>
-      </w:pPr>
-      <w:r>
-        <w:rPr>
-          <w:rFonts w:ascii="Consolas" w:eastAsia="Times New Roman" w:hAnsi="Consolas" w:cs="Times New Roman"/>
-          <w:color w:val="CCCCCC"/>
-          <w:sz w:val="21"/>
-          <w:szCs w:val="21"/>
-          <w:lang w:val="en-CA" w:eastAsia="en-CA"/>
-        </w:rPr>
-        <w:t xml:space="preserve">        input_ids </w:t>
-      </w:r>
-      <w:r>
-        <w:rPr>
-          <w:rFonts w:ascii="Consolas" w:eastAsia="Times New Roman" w:hAnsi="Consolas" w:cs="Times New Roman"/>
-          <w:color w:val="D4D4D4"/>
-          <w:sz w:val="21"/>
-          <w:szCs w:val="21"/>
-          <w:lang w:val="en-CA" w:eastAsia="en-CA"/>
-        </w:rPr>
-        <w:t>=</w:t>
-      </w:r>
-      <w:r>
-        <w:rPr>
-          <w:rFonts w:ascii="Consolas" w:eastAsia="Times New Roman" w:hAnsi="Consolas" w:cs="Times New Roman"/>
-          <w:color w:val="CCCCCC"/>
-          <w:sz w:val="21"/>
-          <w:szCs w:val="21"/>
-          <w:lang w:val="en-CA" w:eastAsia="en-CA"/>
-        </w:rPr>
-        <w:t xml:space="preserve"> inputs[</w:t>
-      </w:r>
-      <w:r>
-        <w:rPr>
-          <w:rFonts w:ascii="Consolas" w:eastAsia="Times New Roman" w:hAnsi="Consolas" w:cs="Times New Roman"/>
-          <w:color w:val="CE9178"/>
-          <w:sz w:val="21"/>
-          <w:szCs w:val="21"/>
-          <w:lang w:val="en-CA" w:eastAsia="en-CA"/>
-        </w:rPr>
-        <w:t>'input_ids'</w:t>
-      </w:r>
-      <w:r>
-        <w:rPr>
-          <w:rFonts w:ascii="Consolas" w:eastAsia="Times New Roman" w:hAnsi="Consolas" w:cs="Times New Roman"/>
-          <w:color w:val="CCCCCC"/>
-          <w:sz w:val="21"/>
-          <w:szCs w:val="21"/>
-          <w:lang w:val="en-CA" w:eastAsia="en-CA"/>
-        </w:rPr>
-        <w:t>].detach().to(</w:t>
-      </w:r>
-      <w:r>
-        <w:rPr>
-          <w:rFonts w:ascii="Consolas" w:eastAsia="Times New Roman" w:hAnsi="Consolas" w:cs="Times New Roman"/>
-          <w:color w:val="569CD6"/>
-          <w:sz w:val="21"/>
-          <w:szCs w:val="21"/>
-          <w:lang w:val="en-CA" w:eastAsia="en-CA"/>
-        </w:rPr>
-        <w:t>self</w:t>
-      </w:r>
-      <w:r>
-        <w:rPr>
-          <w:rFonts w:ascii="Consolas" w:eastAsia="Times New Roman" w:hAnsi="Consolas" w:cs="Times New Roman"/>
-          <w:color w:val="CCCCCC"/>
-          <w:sz w:val="21"/>
-          <w:szCs w:val="21"/>
-          <w:lang w:val="en-CA" w:eastAsia="en-CA"/>
-        </w:rPr>
-        <w:t>.config.device)</w:t>
-      </w:r>
-    </w:p>
-    <w:p>
-      <w:pPr>
-        <w:shd w:val="clear" w:color="auto" w:fill="1F1F1F"/>
-        <w:spacing w:before="0" w:after="0" w:line="285" w:lineRule="atLeast"/>
-        <w:rPr>
-          <w:rFonts w:ascii="Consolas" w:eastAsia="Times New Roman" w:hAnsi="Consolas" w:cs="Times New Roman"/>
-          <w:color w:val="CCCCCC"/>
-          <w:sz w:val="21"/>
-          <w:szCs w:val="21"/>
-          <w:lang w:val="en-CA" w:eastAsia="en-CA"/>
-        </w:rPr>
-      </w:pPr>
-      <w:r>
-        <w:rPr>
-          <w:rFonts w:ascii="Consolas" w:eastAsia="Times New Roman" w:hAnsi="Consolas" w:cs="Times New Roman"/>
-          <w:color w:val="CCCCCC"/>
-          <w:sz w:val="21"/>
-          <w:szCs w:val="21"/>
-          <w:lang w:val="en-CA" w:eastAsia="en-CA"/>
-        </w:rPr>
-        <w:t xml:space="preserve">        attention_mask </w:t>
-      </w:r>
-      <w:r>
-        <w:rPr>
-          <w:rFonts w:ascii="Consolas" w:eastAsia="Times New Roman" w:hAnsi="Consolas" w:cs="Times New Roman"/>
-          <w:color w:val="D4D4D4"/>
-          <w:sz w:val="21"/>
-          <w:szCs w:val="21"/>
-          <w:lang w:val="en-CA" w:eastAsia="en-CA"/>
-        </w:rPr>
-        <w:t>=</w:t>
-      </w:r>
-      <w:r>
-        <w:rPr>
-          <w:rFonts w:ascii="Consolas" w:eastAsia="Times New Roman" w:hAnsi="Consolas" w:cs="Times New Roman"/>
-          <w:color w:val="CCCCCC"/>
-          <w:sz w:val="21"/>
-          <w:szCs w:val="21"/>
-          <w:lang w:val="en-CA" w:eastAsia="en-CA"/>
-        </w:rPr>
-        <w:t xml:space="preserve"> inputs[</w:t>
-      </w:r>
-      <w:r>
-        <w:rPr>
-          <w:rFonts w:ascii="Consolas" w:eastAsia="Times New Roman" w:hAnsi="Consolas" w:cs="Times New Roman"/>
-          <w:color w:val="CE9178"/>
-          <w:sz w:val="21"/>
-          <w:szCs w:val="21"/>
-          <w:lang w:val="en-CA" w:eastAsia="en-CA"/>
-        </w:rPr>
-        <w:t>'attention_mask'</w:t>
-      </w:r>
-      <w:r>
-        <w:rPr>
-          <w:rFonts w:ascii="Consolas" w:eastAsia="Times New Roman" w:hAnsi="Consolas" w:cs="Times New Roman"/>
-          <w:color w:val="CCCCCC"/>
-          <w:sz w:val="21"/>
-          <w:szCs w:val="21"/>
-          <w:lang w:val="en-CA" w:eastAsia="en-CA"/>
-        </w:rPr>
-        <w:t>].detach().to(</w:t>
-      </w:r>
-      <w:r>
-        <w:rPr>
-          <w:rFonts w:ascii="Consolas" w:eastAsia="Times New Roman" w:hAnsi="Consolas" w:cs="Times New Roman"/>
-          <w:color w:val="569CD6"/>
-          <w:sz w:val="21"/>
-          <w:szCs w:val="21"/>
-          <w:lang w:val="en-CA" w:eastAsia="en-CA"/>
-        </w:rPr>
-        <w:t>self</w:t>
-      </w:r>
-      <w:r>
-        <w:rPr>
-          <w:rFonts w:ascii="Consolas" w:eastAsia="Times New Roman" w:hAnsi="Consolas" w:cs="Times New Roman"/>
-          <w:color w:val="CCCCCC"/>
-          <w:sz w:val="21"/>
-          <w:szCs w:val="21"/>
-          <w:lang w:val="en-CA" w:eastAsia="en-CA"/>
-        </w:rPr>
-        <w:t>.config.device)</w:t>
-      </w:r>
-    </w:p>
-    <w:p>
-      <w:pPr>
-        <w:shd w:val="clear" w:color="auto" w:fill="1F1F1F"/>
-        <w:spacing w:before="0" w:after="0" w:line="285" w:lineRule="atLeast"/>
-        <w:rPr>
-          <w:rFonts w:ascii="Consolas" w:eastAsia="Times New Roman" w:hAnsi="Consolas" w:cs="Times New Roman"/>
-          <w:color w:val="CCCCCC"/>
-          <w:sz w:val="21"/>
-          <w:szCs w:val="21"/>
-          <w:lang w:val="en-CA" w:eastAsia="en-CA"/>
-        </w:rPr>
-      </w:pPr>
-      <w:r>
-        <w:rPr>
-          <w:rFonts w:ascii="Consolas" w:eastAsia="Times New Roman" w:hAnsi="Consolas" w:cs="Times New Roman"/>
-          <w:color w:val="CCCCCC"/>
-          <w:sz w:val="21"/>
-          <w:szCs w:val="21"/>
-          <w:lang w:val="en-CA" w:eastAsia="en-CA"/>
-        </w:rPr>
-        <w:t xml:space="preserve">        </w:t>
-      </w:r>
-      <w:r>
-        <w:rPr>
-          <w:rFonts w:ascii="Consolas" w:eastAsia="Times New Roman" w:hAnsi="Consolas" w:cs="Times New Roman"/>
-          <w:color w:val="C586C0"/>
-          <w:sz w:val="21"/>
-          <w:szCs w:val="21"/>
-          <w:lang w:val="en-CA" w:eastAsia="en-CA"/>
-        </w:rPr>
-        <w:t>return</w:t>
-      </w:r>
-      <w:r>
-        <w:rPr>
-          <w:rFonts w:ascii="Consolas" w:eastAsia="Times New Roman" w:hAnsi="Consolas" w:cs="Times New Roman"/>
-          <w:color w:val="CCCCCC"/>
-          <w:sz w:val="21"/>
-          <w:szCs w:val="21"/>
-          <w:lang w:val="en-CA" w:eastAsia="en-CA"/>
-        </w:rPr>
-        <w:t xml:space="preserve"> input_ids, attention_mask</w:t>
-      </w:r>
-    </w:p>
-    <w:p>
-      <w:pPr>
-        <w:shd w:val="clear" w:color="auto" w:fill="1F1F1F"/>
-        <w:spacing w:before="0" w:after="0" w:line="285" w:lineRule="atLeast"/>
-        <w:rPr>
-          <w:rFonts w:ascii="Consolas" w:eastAsia="Times New Roman" w:hAnsi="Consolas" w:cs="Times New Roman"/>
-          <w:color w:val="CCCCCC"/>
-          <w:sz w:val="21"/>
-          <w:szCs w:val="21"/>
-          <w:lang w:val="en-CA" w:eastAsia="en-CA"/>
-        </w:rPr>
-      </w:pPr>
-    </w:p>
-    <w:p>
-      <w:pPr>
-        <w:shd w:val="clear" w:color="auto" w:fill="1F1F1F"/>
-        <w:spacing w:before="0" w:after="0" w:line="285" w:lineRule="atLeast"/>
-        <w:rPr>
-          <w:rFonts w:ascii="Consolas" w:eastAsia="Times New Roman" w:hAnsi="Consolas" w:cs="Times New Roman"/>
-          <w:color w:val="CCCCCC"/>
-          <w:sz w:val="21"/>
-          <w:szCs w:val="21"/>
-          <w:lang w:val="en-CA" w:eastAsia="en-CA"/>
-        </w:rPr>
-      </w:pPr>
-      <w:r>
-        <w:rPr>
-          <w:rFonts w:ascii="Consolas" w:eastAsia="Times New Roman" w:hAnsi="Consolas" w:cs="Times New Roman"/>
-          <w:color w:val="CCCCCC"/>
-          <w:sz w:val="21"/>
-          <w:szCs w:val="21"/>
-          <w:lang w:val="en-CA" w:eastAsia="en-CA"/>
-        </w:rPr>
-        <w:t xml:space="preserve">    </w:t>
-      </w:r>
-      <w:r>
-        <w:rPr>
-          <w:rFonts w:ascii="Consolas" w:eastAsia="Times New Roman" w:hAnsi="Consolas" w:cs="Times New Roman"/>
-          <w:color w:val="569CD6"/>
-          <w:sz w:val="21"/>
-          <w:szCs w:val="21"/>
-          <w:lang w:val="en-CA" w:eastAsia="en-CA"/>
-        </w:rPr>
-        <w:t>def</w:t>
-      </w:r>
-      <w:r>
-        <w:rPr>
-          <w:rFonts w:ascii="Consolas" w:eastAsia="Times New Roman" w:hAnsi="Consolas" w:cs="Times New Roman"/>
-          <w:color w:val="CCCCCC"/>
-          <w:sz w:val="21"/>
-          <w:szCs w:val="21"/>
-          <w:lang w:val="en-CA" w:eastAsia="en-CA"/>
-        </w:rPr>
-        <w:t xml:space="preserve"> </w:t>
-      </w:r>
-      <w:r>
-        <w:rPr>
-          <w:rFonts w:ascii="Consolas" w:eastAsia="Times New Roman" w:hAnsi="Consolas" w:cs="Times New Roman"/>
-          <w:color w:val="DCDCAA"/>
-          <w:sz w:val="21"/>
-          <w:szCs w:val="21"/>
-          <w:lang w:val="en-CA" w:eastAsia="en-CA"/>
-        </w:rPr>
-        <w:t>inputs_to_embeddings</w:t>
-      </w:r>
-      <w:r>
-        <w:rPr>
-          <w:rFonts w:ascii="Consolas" w:eastAsia="Times New Roman" w:hAnsi="Consolas" w:cs="Times New Roman"/>
-          <w:color w:val="CCCCCC"/>
-          <w:sz w:val="21"/>
-          <w:szCs w:val="21"/>
-          <w:lang w:val="en-CA" w:eastAsia="en-CA"/>
-        </w:rPr>
-        <w:t>(</w:t>
-      </w:r>
-      <w:r>
-        <w:rPr>
-          <w:rFonts w:ascii="Consolas" w:eastAsia="Times New Roman" w:hAnsi="Consolas" w:cs="Times New Roman"/>
-          <w:color w:val="9CDCFE"/>
-          <w:sz w:val="21"/>
-          <w:szCs w:val="21"/>
-          <w:lang w:val="en-CA" w:eastAsia="en-CA"/>
-        </w:rPr>
-        <w:t>self</w:t>
-      </w:r>
-      <w:r>
-        <w:rPr>
-          <w:rFonts w:ascii="Consolas" w:eastAsia="Times New Roman" w:hAnsi="Consolas" w:cs="Times New Roman"/>
-          <w:color w:val="CCCCCC"/>
-          <w:sz w:val="21"/>
-          <w:szCs w:val="21"/>
-          <w:lang w:val="en-CA" w:eastAsia="en-CA"/>
-        </w:rPr>
-        <w:t xml:space="preserve">, </w:t>
-      </w:r>
-      <w:r>
-        <w:rPr>
-          <w:rFonts w:ascii="Consolas" w:eastAsia="Times New Roman" w:hAnsi="Consolas" w:cs="Times New Roman"/>
-          <w:color w:val="9CDCFE"/>
-          <w:sz w:val="21"/>
-          <w:szCs w:val="21"/>
-          <w:lang w:val="en-CA" w:eastAsia="en-CA"/>
-        </w:rPr>
-        <w:t>input_ids</w:t>
-      </w:r>
-      <w:r>
-        <w:rPr>
-          <w:rFonts w:ascii="Consolas" w:eastAsia="Times New Roman" w:hAnsi="Consolas" w:cs="Times New Roman"/>
-          <w:color w:val="CCCCCC"/>
-          <w:sz w:val="21"/>
-          <w:szCs w:val="21"/>
-          <w:lang w:val="en-CA" w:eastAsia="en-CA"/>
-        </w:rPr>
-        <w:t xml:space="preserve">, </w:t>
-      </w:r>
-      <w:r>
-        <w:rPr>
-          <w:rFonts w:ascii="Consolas" w:eastAsia="Times New Roman" w:hAnsi="Consolas" w:cs="Times New Roman"/>
-          <w:color w:val="9CDCFE"/>
-          <w:sz w:val="21"/>
-          <w:szCs w:val="21"/>
-          <w:lang w:val="en-CA" w:eastAsia="en-CA"/>
-        </w:rPr>
-        <w:t>attention_mask</w:t>
-      </w:r>
-      <w:r>
-        <w:rPr>
-          <w:rFonts w:ascii="Consolas" w:eastAsia="Times New Roman" w:hAnsi="Consolas" w:cs="Times New Roman"/>
-          <w:color w:val="CCCCCC"/>
-          <w:sz w:val="21"/>
-          <w:szCs w:val="21"/>
-          <w:lang w:val="en-CA" w:eastAsia="en-CA"/>
-        </w:rPr>
-        <w:t>):</w:t>
-      </w:r>
-    </w:p>
-    <w:p>
-      <w:pPr>
-        <w:shd w:val="clear" w:color="auto" w:fill="1F1F1F"/>
-        <w:spacing w:before="0" w:after="0" w:line="285" w:lineRule="atLeast"/>
-        <w:rPr>
-          <w:rFonts w:ascii="Consolas" w:eastAsia="Times New Roman" w:hAnsi="Consolas" w:cs="Times New Roman"/>
-          <w:color w:val="CCCCCC"/>
-          <w:sz w:val="21"/>
-          <w:szCs w:val="21"/>
-          <w:lang w:val="en-CA" w:eastAsia="en-CA"/>
-        </w:rPr>
-      </w:pPr>
-      <w:r>
-        <w:rPr>
-          <w:rFonts w:ascii="Consolas" w:eastAsia="Times New Roman" w:hAnsi="Consolas" w:cs="Times New Roman"/>
-          <w:color w:val="CCCCCC"/>
-          <w:sz w:val="21"/>
-          <w:szCs w:val="21"/>
-          <w:lang w:val="en-CA" w:eastAsia="en-CA"/>
-        </w:rPr>
-        <w:t xml:space="preserve">        output </w:t>
-      </w:r>
-      <w:r>
-        <w:rPr>
-          <w:rFonts w:ascii="Consolas" w:eastAsia="Times New Roman" w:hAnsi="Consolas" w:cs="Times New Roman"/>
-          <w:color w:val="D4D4D4"/>
-          <w:sz w:val="21"/>
-          <w:szCs w:val="21"/>
-          <w:lang w:val="en-CA" w:eastAsia="en-CA"/>
-        </w:rPr>
-        <w:t>=</w:t>
-      </w:r>
-      <w:r>
-        <w:rPr>
-          <w:rFonts w:ascii="Consolas" w:eastAsia="Times New Roman" w:hAnsi="Consolas" w:cs="Times New Roman"/>
-          <w:color w:val="CCCCCC"/>
-          <w:sz w:val="21"/>
-          <w:szCs w:val="21"/>
-          <w:lang w:val="en-CA" w:eastAsia="en-CA"/>
-        </w:rPr>
-        <w:t xml:space="preserve"> </w:t>
-      </w:r>
-      <w:r>
-        <w:rPr>
-          <w:rFonts w:ascii="Consolas" w:eastAsia="Times New Roman" w:hAnsi="Consolas" w:cs="Times New Roman"/>
-          <w:color w:val="569CD6"/>
-          <w:sz w:val="21"/>
-          <w:szCs w:val="21"/>
-          <w:lang w:val="en-CA" w:eastAsia="en-CA"/>
-        </w:rPr>
-        <w:t>self</w:t>
-      </w:r>
-      <w:r>
-        <w:rPr>
-          <w:rFonts w:ascii="Consolas" w:eastAsia="Times New Roman" w:hAnsi="Consolas" w:cs="Times New Roman"/>
-          <w:color w:val="CCCCCC"/>
-          <w:sz w:val="21"/>
-          <w:szCs w:val="21"/>
-          <w:lang w:val="en-CA" w:eastAsia="en-CA"/>
-        </w:rPr>
-        <w:t>.model(</w:t>
-      </w:r>
-      <w:r>
-        <w:rPr>
-          <w:rFonts w:ascii="Consolas" w:eastAsia="Times New Roman" w:hAnsi="Consolas" w:cs="Times New Roman"/>
-          <w:color w:val="9CDCFE"/>
-          <w:sz w:val="21"/>
-          <w:szCs w:val="21"/>
-          <w:lang w:val="en-CA" w:eastAsia="en-CA"/>
-        </w:rPr>
-        <w:t>input_ids</w:t>
-      </w:r>
-      <w:r>
-        <w:rPr>
-          <w:rFonts w:ascii="Consolas" w:eastAsia="Times New Roman" w:hAnsi="Consolas" w:cs="Times New Roman"/>
-          <w:color w:val="D4D4D4"/>
-          <w:sz w:val="21"/>
-          <w:szCs w:val="21"/>
-          <w:lang w:val="en-CA" w:eastAsia="en-CA"/>
-        </w:rPr>
-        <w:t>=</w:t>
-      </w:r>
-      <w:r>
-        <w:rPr>
-          <w:rFonts w:ascii="Consolas" w:eastAsia="Times New Roman" w:hAnsi="Consolas" w:cs="Times New Roman"/>
-          <w:color w:val="CCCCCC"/>
-          <w:sz w:val="21"/>
-          <w:szCs w:val="21"/>
-          <w:lang w:val="en-CA" w:eastAsia="en-CA"/>
-        </w:rPr>
-        <w:t xml:space="preserve">input_ids, </w:t>
-      </w:r>
-      <w:r>
-        <w:rPr>
-          <w:rFonts w:ascii="Consolas" w:eastAsia="Times New Roman" w:hAnsi="Consolas" w:cs="Times New Roman"/>
-          <w:color w:val="9CDCFE"/>
-          <w:sz w:val="21"/>
-          <w:szCs w:val="21"/>
-          <w:lang w:val="en-CA" w:eastAsia="en-CA"/>
-        </w:rPr>
-        <w:t>attention_mask</w:t>
-      </w:r>
-      <w:r>
-        <w:rPr>
-          <w:rFonts w:ascii="Consolas" w:eastAsia="Times New Roman" w:hAnsi="Consolas" w:cs="Times New Roman"/>
-          <w:color w:val="D4D4D4"/>
-          <w:sz w:val="21"/>
-          <w:szCs w:val="21"/>
-          <w:lang w:val="en-CA" w:eastAsia="en-CA"/>
-        </w:rPr>
-        <w:t>=</w:t>
-      </w:r>
-      <w:r>
-        <w:rPr>
-          <w:rFonts w:ascii="Consolas" w:eastAsia="Times New Roman" w:hAnsi="Consolas" w:cs="Times New Roman"/>
-          <w:color w:val="CCCCCC"/>
-          <w:sz w:val="21"/>
-          <w:szCs w:val="21"/>
-          <w:lang w:val="en-CA" w:eastAsia="en-CA"/>
-        </w:rPr>
-        <w:t>attention_mask)</w:t>
-      </w:r>
-    </w:p>
-    <w:p>
-      <w:pPr>
-        <w:shd w:val="clear" w:color="auto" w:fill="1F1F1F"/>
-        <w:spacing w:before="0" w:after="0" w:line="285" w:lineRule="atLeast"/>
-        <w:rPr>
-          <w:rFonts w:ascii="Consolas" w:eastAsia="Times New Roman" w:hAnsi="Consolas" w:cs="Times New Roman"/>
-          <w:color w:val="CCCCCC"/>
-          <w:sz w:val="21"/>
-          <w:szCs w:val="21"/>
-          <w:lang w:val="en-CA" w:eastAsia="en-CA"/>
-        </w:rPr>
-      </w:pPr>
-      <w:r>
-        <w:rPr>
-          <w:rFonts w:ascii="Consolas" w:eastAsia="Times New Roman" w:hAnsi="Consolas" w:cs="Times New Roman"/>
-          <w:color w:val="CCCCCC"/>
-          <w:sz w:val="21"/>
-          <w:szCs w:val="21"/>
-          <w:lang w:val="en-CA" w:eastAsia="en-CA"/>
-        </w:rPr>
-        <w:t xml:space="preserve">        last_hidden_state </w:t>
-      </w:r>
-      <w:r>
-        <w:rPr>
-          <w:rFonts w:ascii="Consolas" w:eastAsia="Times New Roman" w:hAnsi="Consolas" w:cs="Times New Roman"/>
-          <w:color w:val="D4D4D4"/>
-          <w:sz w:val="21"/>
-          <w:szCs w:val="21"/>
-          <w:lang w:val="en-CA" w:eastAsia="en-CA"/>
-        </w:rPr>
-        <w:t>=</w:t>
-      </w:r>
-      <w:r>
-        <w:rPr>
-          <w:rFonts w:ascii="Consolas" w:eastAsia="Times New Roman" w:hAnsi="Consolas" w:cs="Times New Roman"/>
-          <w:color w:val="CCCCCC"/>
-          <w:sz w:val="21"/>
-          <w:szCs w:val="21"/>
-          <w:lang w:val="en-CA" w:eastAsia="en-CA"/>
-        </w:rPr>
-        <w:t xml:space="preserve"> output.last_hidden_state</w:t>
-      </w:r>
-    </w:p>
-    <w:p>
-      <w:pPr>
-        <w:shd w:val="clear" w:color="auto" w:fill="1F1F1F"/>
-        <w:spacing w:before="0" w:after="0" w:line="285" w:lineRule="atLeast"/>
-        <w:rPr>
-          <w:rFonts w:ascii="Consolas" w:eastAsia="Times New Roman" w:hAnsi="Consolas" w:cs="Times New Roman"/>
-          <w:color w:val="CCCCCC"/>
-          <w:sz w:val="21"/>
-          <w:szCs w:val="21"/>
-          <w:lang w:val="en-CA" w:eastAsia="en-CA"/>
-        </w:rPr>
-      </w:pPr>
-      <w:r>
-        <w:rPr>
-          <w:rFonts w:ascii="Consolas" w:eastAsia="Times New Roman" w:hAnsi="Consolas" w:cs="Times New Roman"/>
-          <w:color w:val="CCCCCC"/>
-          <w:sz w:val="21"/>
-          <w:szCs w:val="21"/>
-          <w:lang w:val="en-CA" w:eastAsia="en-CA"/>
-        </w:rPr>
-        <w:t xml:space="preserve">        </w:t>
-      </w:r>
-      <w:r>
-        <w:rPr>
-          <w:rFonts w:ascii="Consolas" w:eastAsia="Times New Roman" w:hAnsi="Consolas" w:cs="Times New Roman"/>
-          <w:color w:val="C586C0"/>
-          <w:sz w:val="21"/>
-          <w:szCs w:val="21"/>
-          <w:lang w:val="en-CA" w:eastAsia="en-CA"/>
-        </w:rPr>
-        <w:t>return</w:t>
-      </w:r>
-      <w:r>
-        <w:rPr>
-          <w:rFonts w:ascii="Consolas" w:eastAsia="Times New Roman" w:hAnsi="Consolas" w:cs="Times New Roman"/>
-          <w:color w:val="CCCCCC"/>
-          <w:sz w:val="21"/>
-          <w:szCs w:val="21"/>
-          <w:lang w:val="en-CA" w:eastAsia="en-CA"/>
-        </w:rPr>
-        <w:t xml:space="preserve"> last_hidden_state[:, </w:t>
-      </w:r>
-      <w:r>
-        <w:rPr>
-          <w:rFonts w:ascii="Consolas" w:eastAsia="Times New Roman" w:hAnsi="Consolas" w:cs="Times New Roman"/>
-          <w:color w:val="569CD6"/>
-          <w:sz w:val="21"/>
-          <w:szCs w:val="21"/>
-          <w:lang w:val="en-CA" w:eastAsia="en-CA"/>
-        </w:rPr>
-        <w:t>self</w:t>
-      </w:r>
-      <w:r>
-        <w:rPr>
-          <w:rFonts w:ascii="Consolas" w:eastAsia="Times New Roman" w:hAnsi="Consolas" w:cs="Times New Roman"/>
-          <w:color w:val="CCCCCC"/>
-          <w:sz w:val="21"/>
-          <w:szCs w:val="21"/>
-          <w:lang w:val="en-CA" w:eastAsia="en-CA"/>
-        </w:rPr>
-        <w:t>.target_token_idx, :].detach()</w:t>
+    </w:p>
+    <w:p>
+      <w:pPr>
+        <w:pStyle w:val="ListParagraph"/>
+        <w:numPr>
+          <w:ilvl w:val="0"/>
+          <w:numId w:val="23"/>
+        </w:numPr>
+        <w:rPr>
+          <w:color w:val="FF0000"/>
+        </w:rPr>
+      </w:pPr>
+      <w:r>
+        <w:rPr>
+          <w:color w:val="FF0000"/>
+        </w:rPr>
+        <w:t xml:space="preserve">Task: Create </w:t>
+      </w:r>
+      <w:proofErr w:type="spellStart"/>
+      <w:r>
+        <w:rPr>
+          <w:color w:val="FF0000"/>
+        </w:rPr>
+        <w:t>LaTex</w:t>
+      </w:r>
+      <w:proofErr w:type="spellEnd"/>
+      <w:r>
+        <w:rPr>
+          <w:color w:val="FF0000"/>
+        </w:rPr>
+        <w:t xml:space="preserve"> table for hyperparameters used</w:t>
+      </w:r>
+    </w:p>
+    <w:p>
+      <w:pPr>
+        <w:pStyle w:val="Heading1"/>
+      </w:pPr>
+      <w:r>
+        <w:t>Results</w:t>
+      </w:r>
+    </w:p>
+    <w:p>
+      <w:pPr>
+        <w:pStyle w:val="Heading3"/>
+        <w:numPr>
+          <w:ilvl w:val="2"/>
+          <w:numId w:val="0"/>
+        </w:numPr>
+      </w:pPr>
+      <w:r>
+        <w:t xml:space="preserve">4.1 </w:t>
+      </w:r>
+      <w:r>
+        <w:t>Results – Experiment A</w:t>
       </w:r>
     </w:p>
     <w:p/>
     <w:p>
       <w:pPr>
         <w:pStyle w:val="Heading3"/>
-        <w:rPr>
-          <w:color w:val="FF0000"/>
-        </w:rPr>
-      </w:pPr>
-      <w:r>
-        <w:rPr>
-          <w:color w:val="FF0000"/>
-        </w:rPr>
-        <w:t>Image</w:t>
-      </w:r>
-      <w:r>
-        <w:rPr>
-          <w:color w:val="FF0000"/>
-        </w:rPr>
-        <w:t xml:space="preserve"> Encoder – </w:t>
-      </w:r>
-      <w:r>
-        <w:rPr>
-          <w:color w:val="FF0000"/>
-        </w:rPr>
-        <w:t>1D-CNN or [SOME OTHER MODEL, TBD]</w:t>
-      </w:r>
-    </w:p>
-    <w:p>
-      <w:pPr>
-        <w:pStyle w:val="Heading1"/>
-      </w:pPr>
-      <w:r>
-        <w:t>Results</w:t>
+        <w:numPr>
+          <w:ilvl w:val="2"/>
+          <w:numId w:val="0"/>
+        </w:numPr>
+      </w:pPr>
+      <w:r>
+        <w:t xml:space="preserve">4.2 </w:t>
+      </w:r>
+      <w:r>
+        <w:t xml:space="preserve">Results – Experiment </w:t>
+      </w:r>
+      <w:r>
+        <w:t>B</w:t>
       </w:r>
     </w:p>
     <w:p/>
@@ -3569,7 +1916,6 @@
     </w:p>
     <w:p>
       <w:r>
-        <w:lastRenderedPageBreak/>
         <w:t xml:space="preserve">1. A large-scale multi-label 12-lead electrocardiogram database with standardized diagnostic statements. / H. Liu [et al.] // Sci Data. — 2022. — Vol. 9. — DOI: https://doi.org/10.1038/s41597-022-01403-5. </w:t>
       </w:r>
     </w:p>
@@ -3597,7 +1943,15 @@
     </w:p>
     <w:p>
       <w:r>
-        <w:t xml:space="preserve">4. Artificial intelligence-enhanced electrocardiography in cardiovascular disease management / C. K. Siontis [et al.] // Nature Reviews Cardiology. — 2021. — Vol. 18. — P. 465–478. — DOI: 10.1038/s41569-020- 00503-2. </w:t>
+        <w:t xml:space="preserve">4. Artificial intelligence-enhanced electrocardiography in cardiovascular disease management / C. K. </w:t>
+      </w:r>
+      <w:proofErr w:type="spellStart"/>
+      <w:r>
+        <w:t>Siontis</w:t>
+      </w:r>
+      <w:proofErr w:type="spellEnd"/>
+      <w:r>
+        <w:t xml:space="preserve"> [et al.] // Nature Reviews Cardiology. — 2021. — Vol. 18. — P. 465–478. — DOI: 10.1038/s41569-020- 00503-2. </w:t>
       </w:r>
     </w:p>
     <w:p>
@@ -3612,7 +1966,15 @@
     </w:p>
     <w:p>
       <w:r>
-        <w:t xml:space="preserve">7. Chhabra L. S. Y. Electrocardiogram // StatPearls [Internet]. — 2023. </w:t>
+        <w:t xml:space="preserve">7. Chhabra L. S. Y. Electrocardiogram // </w:t>
+      </w:r>
+      <w:proofErr w:type="spellStart"/>
+      <w:r>
+        <w:t>StatPearls</w:t>
+      </w:r>
+      <w:proofErr w:type="spellEnd"/>
+      <w:r>
+        <w:t xml:space="preserve"> [Internet]. — 2023. </w:t>
       </w:r>
     </w:p>
     <w:p>
@@ -3633,7 +1995,15 @@
     </w:p>
     <w:p>
       <w:r>
-        <w:t xml:space="preserve">9. CLIP in Medical Imaging: A Comprehensive Survey / Z. Zhao [et al.] // arXiv. — 2023. — DOI: arXiv:2312.07353. </w:t>
+        <w:t xml:space="preserve">9. CLIP in Medical Imaging: A Comprehensive Survey / Z. Zhao [et al.] // </w:t>
+      </w:r>
+      <w:proofErr w:type="spellStart"/>
+      <w:r>
+        <w:t>arXiv</w:t>
+      </w:r>
+      <w:proofErr w:type="spellEnd"/>
+      <w:r>
+        <w:t xml:space="preserve">. — 2023. — DOI: arXiv:2312.07353. </w:t>
       </w:r>
     </w:p>
     <w:p>
@@ -3648,12 +2018,74 @@
     </w:p>
     <w:p>
       <w:r>
-        <w:t xml:space="preserve">12. Diagnostic statement dictionary / H. Liu [et al.]. — 05/2022. — DOI: 10.6084/m9.figshare.17912507. v1. — URL: https://springernature.figshare.com/articles/dataset/diagnostic_statement_ dictionary/17912507 ; 12-lead electrocardiogram; ECG; Multi-label; ECG abnormalities. Figshare. </w:t>
-      </w:r>
-    </w:p>
-    <w:p>
-      <w:r>
-        <w:t xml:space="preserve">13. ECG records / H. Liu [et al.]. — 2022. — DOI: 10 . 6084 / m9 . figshare . 17912444 . v1. — URL: https://doi.org/10.6084/m9.figshare.17912444.v1. Figshare. </w:t>
+        <w:t>12. Diagnostic statement dictionary / H. Liu [et al.]. — 05/2022. — DOI: 10.6084/m9.figshare.17912507. v1. — URL: https://springernature.figshare.com/articles/dataset/diagnostic_statement_ dictionary/</w:t>
+      </w:r>
+      <w:proofErr w:type="gramStart"/>
+      <w:r>
+        <w:t>17912507 ;</w:t>
+      </w:r>
+      <w:proofErr w:type="gramEnd"/>
+      <w:r>
+        <w:t xml:space="preserve"> 12-lead electrocardiogram; ECG; Multi-label; ECG abnormalities. </w:t>
+      </w:r>
+      <w:proofErr w:type="spellStart"/>
+      <w:r>
+        <w:t>Figshare</w:t>
+      </w:r>
+      <w:proofErr w:type="spellEnd"/>
+      <w:r>
+        <w:t xml:space="preserve">. </w:t>
+      </w:r>
+    </w:p>
+    <w:p>
+      <w:r>
+        <w:lastRenderedPageBreak/>
+        <w:t xml:space="preserve">13. ECG records / H. Liu [et al.]. — 2022. — DOI: </w:t>
+      </w:r>
+      <w:proofErr w:type="gramStart"/>
+      <w:r>
+        <w:t>10 .</w:t>
+      </w:r>
+      <w:proofErr w:type="gramEnd"/>
+      <w:r>
+        <w:t xml:space="preserve"> 6084 / m</w:t>
+      </w:r>
+      <w:proofErr w:type="gramStart"/>
+      <w:r>
+        <w:t>9 .</w:t>
+      </w:r>
+      <w:proofErr w:type="gramEnd"/>
+      <w:r>
+        <w:t xml:space="preserve"> </w:t>
+      </w:r>
+      <w:proofErr w:type="spellStart"/>
+      <w:proofErr w:type="gramStart"/>
+      <w:r>
+        <w:t>figshare</w:t>
+      </w:r>
+      <w:proofErr w:type="spellEnd"/>
+      <w:r>
+        <w:t xml:space="preserve"> .</w:t>
+      </w:r>
+      <w:proofErr w:type="gramEnd"/>
+      <w:r>
+        <w:t xml:space="preserve"> </w:t>
+      </w:r>
+      <w:proofErr w:type="gramStart"/>
+      <w:r>
+        <w:t>17912444 .</w:t>
+      </w:r>
+      <w:proofErr w:type="gramEnd"/>
+      <w:r>
+        <w:t xml:space="preserve"> v1. — URL: https://doi.org/10.6084/m9.figshare.17912444.v1. </w:t>
+      </w:r>
+      <w:proofErr w:type="spellStart"/>
+      <w:r>
+        <w:t>Figshare</w:t>
+      </w:r>
+      <w:proofErr w:type="spellEnd"/>
+      <w:r>
+        <w:t xml:space="preserve">. </w:t>
       </w:r>
     </w:p>
     <w:p>
@@ -3663,13 +2095,28 @@
     </w:p>
     <w:p>
       <w:r>
-        <w:lastRenderedPageBreak/>
-        <w:t xml:space="preserve">15. ETP: LEARNING TRANSFERABLE ECG REPRESENTATIONS VIA ECG-TEXT PRE-TRAINING / C. Liu [et al.] // arXiv. — 2023. — DOI: arXiv:2309.07145v1. </w:t>
-      </w:r>
-    </w:p>
-    <w:p>
-      <w:r>
-        <w:t xml:space="preserve">16. Frozen Language Model Helps ECG Zero-Shot Learning / J. Li [et al.] // arXiv. — 2023. — DOI: arXiv:2303.12311. </w:t>
+        <w:t xml:space="preserve">15. ETP: LEARNING TRANSFERABLE ECG REPRESENTATIONS VIA ECG-TEXT PRE-TRAINING / C. Liu [et al.] // </w:t>
+      </w:r>
+      <w:proofErr w:type="spellStart"/>
+      <w:r>
+        <w:t>arXiv</w:t>
+      </w:r>
+      <w:proofErr w:type="spellEnd"/>
+      <w:r>
+        <w:t xml:space="preserve">. — 2023. — DOI: arXiv:2309.07145v1. </w:t>
+      </w:r>
+    </w:p>
+    <w:p>
+      <w:r>
+        <w:t xml:space="preserve">16. Frozen Language Model Helps ECG Zero-Shot Learning / J. Li [et al.] // </w:t>
+      </w:r>
+      <w:proofErr w:type="spellStart"/>
+      <w:r>
+        <w:t>arXiv</w:t>
+      </w:r>
+      <w:proofErr w:type="spellEnd"/>
+      <w:r>
+        <w:t xml:space="preserve">. — 2023. — DOI: arXiv:2303.12311. </w:t>
       </w:r>
     </w:p>
     <w:p>
@@ -3679,22 +2126,78 @@
     </w:p>
     <w:p>
       <w:r>
-        <w:t xml:space="preserve">18. Heart Disease and Heart Attack. — Centers for Disease Control, Prevention, 2021. — URL: https: //www.cdc.gov/policy/polaris/healthtopics/heartdisease/index.html ; Accessed: 2024-01-15. [Electronic resource]. </w:t>
-      </w:r>
-    </w:p>
-    <w:p>
-      <w:r>
-        <w:t xml:space="preserve">19. KecNet: A Light Neural Network for Arrhythmia Classification Based on Knowledge Reinforcement / P. Lu [et al.] // Journal of Healthcare Engineering. — 2021. — DOI: https://doi.org/10.1155/2021/ 6684954. — eprint: 6684954. </w:t>
-      </w:r>
-    </w:p>
-    <w:p>
-      <w:r>
-        <w:t xml:space="preserve">20. Learning Transferable Visual Models From Natural Language Supervision / A. Radford [et al.] // Proceedings of Machine Learning Research. — 2021. — Vol. 139. — P. 8748–8763. </w:t>
-      </w:r>
-    </w:p>
-    <w:p>
-      <w:r>
-        <w:t xml:space="preserve">21. Lui J.N. et al. Impact of New Cardiovascular Events on Quality of Life and Hospital Costs in People With Cardiovascular Disease in the United Kingdom and United States // Journal of the American Heart Association. — 2023. — Vol. 12, no. 19. — ISSN e030766. — DOI: 10.1161/JAHA.123.030766. — URL: </w:t>
+        <w:t xml:space="preserve">18. </w:t>
+      </w:r>
+      <w:proofErr w:type="gramStart"/>
+      <w:r>
+        <w:t>Heart Disease</w:t>
+      </w:r>
+      <w:proofErr w:type="gramEnd"/>
+      <w:r>
+        <w:t xml:space="preserve"> and Heart Attack. — Centers for Disease </w:t>
+      </w:r>
+      <w:proofErr w:type="gramStart"/>
+      <w:r>
+        <w:t>Control,</w:t>
+      </w:r>
+      <w:proofErr w:type="gramEnd"/>
+      <w:r>
+        <w:t xml:space="preserve"> Prevention, 2021. — URL: https: </w:t>
+      </w:r>
+      <w:proofErr w:type="gramStart"/>
+      <w:r>
+        <w:t>//www.cdc.gov/policy/polaris/healthtopics/heartdisease/index.html ;</w:t>
+      </w:r>
+      <w:proofErr w:type="gramEnd"/>
+      <w:r>
+        <w:t xml:space="preserve"> Accessed: 2024-01-15. [Electronic resource]. </w:t>
+      </w:r>
+    </w:p>
+    <w:p>
+      <w:r>
+        <w:t xml:space="preserve">19. </w:t>
+      </w:r>
+      <w:proofErr w:type="spellStart"/>
+      <w:r>
+        <w:t>KecNet</w:t>
+      </w:r>
+      <w:proofErr w:type="spellEnd"/>
+      <w:r>
+        <w:t xml:space="preserve">: A Light Neural Network for Arrhythmia Classification Based on Knowledge Reinforcement / P. Lu [et al.] // Journal of Healthcare Engineering. — 2021. — DOI: https://doi.org/10.1155/2021/ 6684954. — </w:t>
+      </w:r>
+      <w:proofErr w:type="spellStart"/>
+      <w:r>
+        <w:t>eprint</w:t>
+      </w:r>
+      <w:proofErr w:type="spellEnd"/>
+      <w:r>
+        <w:t xml:space="preserve">: 6684954. </w:t>
+      </w:r>
+    </w:p>
+    <w:p>
+      <w:r>
+        <w:t xml:space="preserve">20. Learning Transferable Visual Models </w:t>
+      </w:r>
+      <w:proofErr w:type="gramStart"/>
+      <w:r>
+        <w:t>From</w:t>
+      </w:r>
+      <w:proofErr w:type="gramEnd"/>
+      <w:r>
+        <w:t xml:space="preserve"> Natural Language Supervision / A. Radford [et al.] // Proceedings of Machine Learning Research. — 2021. — Vol. 139. — P. 8748–8763. </w:t>
+      </w:r>
+    </w:p>
+    <w:p>
+      <w:r>
+        <w:t xml:space="preserve">21. Lui J.N. et al. Impact of New Cardiovascular Events on Quality of Life and Hospital Costs in People </w:t>
+      </w:r>
+      <w:proofErr w:type="gramStart"/>
+      <w:r>
+        <w:t>With</w:t>
+      </w:r>
+      <w:proofErr w:type="gramEnd"/>
+      <w:r>
+        <w:t xml:space="preserve"> Cardiovascular Disease in the United Kingdom and United States // Journal of the American Heart Association. — 2023. — Vol. 12, no. 19. — ISSN e030766. — DOI: 10.1161/JAHA.123.030766. — URL: </w:t>
       </w:r>
       <w:hyperlink r:id="rId14" w:history="1">
         <w:r>
@@ -3731,33 +2234,129 @@
     </w:p>
     <w:p>
       <w:r>
-        <w:t xml:space="preserve">24. Mapping from Chinese ECG statements to AHA codes / H. Liu [et al.]. — 05/2022. — DOI: 10.6084/ m9.figshare.19738468.v1. — URL: https://springernature.figshare.com/articles/dataset/ Mapping_from_Chinese_ECG_statements_to_AHA_codes/19738468 ; 12-lead electrocardiogram; ECG; Multi-label; ECG abnormalities. Figshare. </w:t>
-      </w:r>
-    </w:p>
-    <w:p>
-      <w:r>
-        <w:t xml:space="preserve">25. Mensah A.G. Roth A.G. F. V. The Global Burden of Cardiovascular Diseases and Risk Factors: 2020 and Beyond // Journal of the American College of Cardiology. — 2019. — Vol. 74, no. 20. — P. 2529–2532. — ISSN 0735-1097. — DOI: 10.1016/j.jacc.2019.10.009. — URL: https://www.sciencedirect.com/ science/article/pii/S0735109719379288. </w:t>
-      </w:r>
-    </w:p>
-    <w:p>
-      <w:r>
-        <w:t xml:space="preserve">26. OpenStax College Anatomy &amp; Physiology //. — OpenStax College, 2013. — URL: https://commons. wikimedia.org/w/index.php?curid=30148227. </w:t>
-      </w:r>
-    </w:p>
-    <w:p>
-      <w:r>
-        <w:t xml:space="preserve">27. PhysioBank, PhysioToolkit, and PhysioNet: Components of a new research resource for complex physiologic signals / A. Goldberger [et al.] // Circulation [Online]. — 2000. — Vol. 101, no. 23. — P. 215–220. </w:t>
+        <w:t>24. Mapping from Chinese ECG statements to AHA codes / H. Liu [et al.]. — 05/2022. — DOI: 10.6084/ m</w:t>
+      </w:r>
+      <w:proofErr w:type="gramStart"/>
+      <w:r>
+        <w:t>9.figshare</w:t>
+      </w:r>
+      <w:proofErr w:type="gramEnd"/>
+      <w:r>
+        <w:t xml:space="preserve">.19738468.v1. — URL: https://springernature.figshare.com/articles/dataset/ </w:t>
+      </w:r>
+      <w:proofErr w:type="spellStart"/>
+      <w:r>
+        <w:t>Mapping_from_Chinese_ECG_statements_to_AHA_codes</w:t>
+      </w:r>
+      <w:proofErr w:type="spellEnd"/>
+      <w:r>
+        <w:t>/</w:t>
+      </w:r>
+      <w:proofErr w:type="gramStart"/>
+      <w:r>
+        <w:t>19738468 ;</w:t>
+      </w:r>
+      <w:proofErr w:type="gramEnd"/>
+      <w:r>
+        <w:t xml:space="preserve"> 12-lead electrocardiogram; ECG; Multi-label; ECG abnormalities. </w:t>
+      </w:r>
+      <w:proofErr w:type="spellStart"/>
+      <w:r>
+        <w:t>Figshare</w:t>
+      </w:r>
+      <w:proofErr w:type="spellEnd"/>
+      <w:r>
+        <w:t xml:space="preserve">. </w:t>
+      </w:r>
+    </w:p>
+    <w:p>
+      <w:r>
+        <w:t xml:space="preserve">25. Mensah A.G. Roth A.G. F. V. The Global Burden of Cardiovascular Diseases and Risk Factors: 2020 and </w:t>
+      </w:r>
+      <w:proofErr w:type="gramStart"/>
+      <w:r>
+        <w:t>Beyond</w:t>
+      </w:r>
+      <w:proofErr w:type="gramEnd"/>
+      <w:r>
+        <w:t xml:space="preserve"> // Journal of the American College of Cardiology. — 2019. — Vol. 74, no. 20. — P. 2529–2532. — ISSN 0735-1097. — DOI: 10.1016/j.jacc.2019.10.009. — URL: https://www.sciencedirect.com/ science/article/</w:t>
+      </w:r>
+      <w:proofErr w:type="spellStart"/>
+      <w:r>
+        <w:t>pii</w:t>
+      </w:r>
+      <w:proofErr w:type="spellEnd"/>
+      <w:r>
+        <w:t xml:space="preserve">/S0735109719379288. </w:t>
       </w:r>
     </w:p>
     <w:p>
       <w:r>
         <w:lastRenderedPageBreak/>
-        <w:t xml:space="preserve">28. Pollock D., Makaryus N. Physiology, Cardiac Cycle // StatPearls. — 2022. </w:t>
-      </w:r>
-    </w:p>
-    <w:p>
-      <w:r>
-        <w:t xml:space="preserve">29. Prutkin M. ECG tutorial: Basic principles of ECG analysis // UpToDate. — 2023. </w:t>
+        <w:t>26. OpenStax College Anatomy &amp; Physiology //. — OpenStax College, 2013. — URL: https://commons. wikimedia.org/w/</w:t>
+      </w:r>
+      <w:proofErr w:type="spellStart"/>
+      <w:r>
+        <w:t>index.php?curid</w:t>
+      </w:r>
+      <w:proofErr w:type="spellEnd"/>
+      <w:r>
+        <w:t xml:space="preserve">=30148227. </w:t>
+      </w:r>
+    </w:p>
+    <w:p>
+      <w:r>
+        <w:t xml:space="preserve">27. </w:t>
+      </w:r>
+      <w:proofErr w:type="spellStart"/>
+      <w:r>
+        <w:t>PhysioBank</w:t>
+      </w:r>
+      <w:proofErr w:type="spellEnd"/>
+      <w:r>
+        <w:t xml:space="preserve">, </w:t>
+      </w:r>
+      <w:proofErr w:type="spellStart"/>
+      <w:r>
+        <w:t>PhysioToolkit</w:t>
+      </w:r>
+      <w:proofErr w:type="spellEnd"/>
+      <w:r>
+        <w:t xml:space="preserve">, and PhysioNet: Components of a new research resource for complex physiologic signals / A. Goldberger [et al.] // Circulation [Online]. — 2000. — Vol. 101, no. 23. — P. 215–220. </w:t>
+      </w:r>
+    </w:p>
+    <w:p>
+      <w:r>
+        <w:t xml:space="preserve">28. Pollock D., </w:t>
+      </w:r>
+      <w:proofErr w:type="spellStart"/>
+      <w:r>
+        <w:t>Makaryus</w:t>
+      </w:r>
+      <w:proofErr w:type="spellEnd"/>
+      <w:r>
+        <w:t xml:space="preserve"> N. Physiology, Cardiac Cycle // </w:t>
+      </w:r>
+      <w:proofErr w:type="spellStart"/>
+      <w:r>
+        <w:t>StatPearls</w:t>
+      </w:r>
+      <w:proofErr w:type="spellEnd"/>
+      <w:r>
+        <w:t xml:space="preserve">. — 2022. </w:t>
+      </w:r>
+    </w:p>
+    <w:p>
+      <w:r>
+        <w:t xml:space="preserve">29. </w:t>
+      </w:r>
+      <w:proofErr w:type="spellStart"/>
+      <w:r>
+        <w:t>Prutkin</w:t>
+      </w:r>
+      <w:proofErr w:type="spellEnd"/>
+      <w:r>
+        <w:t xml:space="preserve"> M. ECG tutorial: Basic principles of ECG analysis // UpToDate. — 2023. </w:t>
       </w:r>
     </w:p>
     <w:p>
@@ -3767,7 +2366,15 @@
     </w:p>
     <w:p>
       <w:r>
-        <w:t xml:space="preserve">31. Publicly Available Clinical BERT Embeddings / E. Alsentzer [et al.] // Proceedings of the 2nd Clinical Natural Language Processing Workshop. — Association for Computational Linguistics, 2019. — P. 72– 78. — DOI: 10.18653/v1/W19-1909. — URL: </w:t>
+        <w:t xml:space="preserve">31. Publicly Available Clinical BERT Embeddings / E. </w:t>
+      </w:r>
+      <w:proofErr w:type="spellStart"/>
+      <w:r>
+        <w:t>Alsentzer</w:t>
+      </w:r>
+      <w:proofErr w:type="spellEnd"/>
+      <w:r>
+        <w:t xml:space="preserve"> [et al.] // Proceedings of the 2nd Clinical Natural Language Processing Workshop. — Association for Computational Linguistics, 2019. — P. 72– 78. — DOI: 10.18653/v1/W19-1909. — URL: </w:t>
       </w:r>
       <w:hyperlink r:id="rId16" w:history="1">
         <w:r>
@@ -3788,12 +2395,36 @@
     </w:p>
     <w:p>
       <w:r>
-        <w:t xml:space="preserve">33. State-of-the-Art Deep Learning Methods on Electrocardiogram Data: Systematic Review / G. Petmezas [et al.] // JMIR Medical Informatics. — 2022. — Vol. 10, no. 8. — PMID: 35327018. </w:t>
-      </w:r>
-    </w:p>
-    <w:p>
-      <w:r>
-        <w:t xml:space="preserve">34. The attributes of ECG records / H. Liu [et al.]. — 2022. — DOI: 10.6084/m9.figshare.17912441.v1. — URL: https://doi.org/10.6084/m9.figshare.17912441.v1. Figshare. </w:t>
+        <w:t xml:space="preserve">33. State-of-the-Art Deep Learning Methods on Electrocardiogram Data: Systematic Review / G. </w:t>
+      </w:r>
+      <w:proofErr w:type="spellStart"/>
+      <w:r>
+        <w:t>Petmezas</w:t>
+      </w:r>
+      <w:proofErr w:type="spellEnd"/>
+      <w:r>
+        <w:t xml:space="preserve"> [et al.] // JMIR Medical Informatics. — 2022. — Vol. 10, no. 8. — PMID: 35327018. </w:t>
+      </w:r>
+    </w:p>
+    <w:p>
+      <w:r>
+        <w:t xml:space="preserve">34. The attributes of ECG records / H. Liu [et al.]. — 2022. — DOI: </w:t>
+      </w:r>
+      <w:proofErr w:type="gramStart"/>
+      <w:r>
+        <w:t>10.6084/m9.figshare.17912441.v</w:t>
+      </w:r>
+      <w:proofErr w:type="gramEnd"/>
+      <w:r>
+        <w:t xml:space="preserve">1. — URL: https://doi.org/10.6084/m9.figshare.17912441.v1. </w:t>
+      </w:r>
+      <w:proofErr w:type="spellStart"/>
+      <w:r>
+        <w:t>Figshare</w:t>
+      </w:r>
+      <w:proofErr w:type="spellEnd"/>
+      <w:r>
+        <w:t xml:space="preserve">. </w:t>
       </w:r>
     </w:p>
     <w:p>
@@ -3814,7 +2445,15 @@
     </w:p>
     <w:p>
       <w:r>
-        <w:t xml:space="preserve">36. World Heart Report 2023. — World Heart Federation, 2023. — URL: https : / / world - heart - federation.org/resource/world-heart-report-2023/ ; Accessed: 2023-10-15. [Electronic resource]. </w:t>
+        <w:t xml:space="preserve">36. World Heart Report 2023. — World Heart Federation, 2023. — URL: </w:t>
+      </w:r>
+      <w:proofErr w:type="gramStart"/>
+      <w:r>
+        <w:t>https :</w:t>
+      </w:r>
+      <w:proofErr w:type="gramEnd"/>
+      <w:r>
+        <w:t xml:space="preserve"> / / world - heart - federation.org/resource/world-heart-report-2023/ ; Accessed: 2023-10-15. [Electronic resource]. </w:t>
       </w:r>
     </w:p>
     <w:p>
@@ -3824,8 +2463,29 @@
     </w:p>
     <w:p>
       <w:r>
-        <w:t>38. Zero-Shot Classification. — 2023. — URL: https : / / huggingface . co / tasks / zero - shot - classification</w:t>
-      </w:r>
+        <w:t xml:space="preserve">38. Zero-Shot Classification. — 2023. — URL: </w:t>
+      </w:r>
+      <w:proofErr w:type="gramStart"/>
+      <w:r>
+        <w:t>https :</w:t>
+      </w:r>
+      <w:proofErr w:type="gramEnd"/>
+      <w:r>
+        <w:t xml:space="preserve"> / / </w:t>
+      </w:r>
+      <w:proofErr w:type="spellStart"/>
+      <w:r>
+        <w:t>huggingface</w:t>
+      </w:r>
+      <w:proofErr w:type="spellEnd"/>
+      <w:r>
+        <w:t xml:space="preserve"> . co / tasks / zero - shot - </w:t>
+      </w:r>
+      <w:proofErr w:type="gramStart"/>
+      <w:r>
+        <w:t>classification</w:t>
+      </w:r>
+      <w:proofErr w:type="gramEnd"/>
     </w:p>
     <w:p/>
     <w:p/>
@@ -3950,8 +2610,16 @@
                             <w:rPr>
                               <w:color w:val="C00000"/>
                             </w:rPr>
-                            <w:t>This is a provisional file, not the final typeset article</w:t>
+                            <w:t xml:space="preserve">This is a provisional file, not the final typeset </w:t>
                           </w:r>
+                          <w:proofErr w:type="gramStart"/>
+                          <w:r>
+                            <w:rPr>
+                              <w:color w:val="C00000"/>
+                            </w:rPr>
+                            <w:t>article</w:t>
+                          </w:r>
+                          <w:proofErr w:type="gramEnd"/>
                         </w:p>
                       </w:txbxContent>
                     </wps:txbx>
@@ -3989,8 +2657,16 @@
                       <w:rPr>
                         <w:color w:val="C00000"/>
                       </w:rPr>
-                      <w:t>This is a provisional file, not the final typeset article</w:t>
+                      <w:t xml:space="preserve">This is a provisional file, not the final typeset </w:t>
                     </w:r>
+                    <w:proofErr w:type="gramStart"/>
+                    <w:r>
+                      <w:rPr>
+                        <w:color w:val="C00000"/>
+                      </w:rPr>
+                      <w:t>article</w:t>
+                    </w:r>
+                    <w:proofErr w:type="gramEnd"/>
                   </w:p>
                 </w:txbxContent>
               </v:textbox>
@@ -8167,15 +6843,6 @@
 </file>
 
 <file path=customXml/item1.xml><?xml version="1.0" encoding="utf-8"?>
-<?mso-contentType ?>
-<FormTemplates xmlns="http://schemas.microsoft.com/sharepoint/v3/contenttype/forms">
-  <Display>DocumentLibraryForm</Display>
-  <Edit>DocumentLibraryForm</Edit>
-  <New>DocumentLibraryForm</New>
-</FormTemplates>
-</file>
-
-<file path=customXml/item2.xml><?xml version="1.0" encoding="utf-8"?>
 <ct:contentTypeSchema xmlns:ct="http://schemas.microsoft.com/office/2006/metadata/contentType" xmlns:ma="http://schemas.microsoft.com/office/2006/metadata/properties/metaAttributes" ct:_="" ma:_="" ma:contentTypeName="Document" ma:contentTypeID="0x01010026445AF306EBB441B7A6158762C40D43" ma:contentTypeVersion="28" ma:contentTypeDescription="Create a new document." ma:contentTypeScope="" ma:versionID="6fd1d3709ebdae3c6e0eeb2d23db798b">
   <xsd:schema xmlns:xsd="http://www.w3.org/2001/XMLSchema" xmlns:xs="http://www.w3.org/2001/XMLSchema" xmlns:p="http://schemas.microsoft.com/office/2006/metadata/properties" xmlns:ns2="26005759-6815-4540-b8ea-913958d74f23" xmlns:ns3="970c08f3-bdc0-46be-888b-e62464d9f78c" targetNamespace="http://schemas.microsoft.com/office/2006/metadata/properties" ma:root="true" ma:fieldsID="830d6d9b807b871f8ec19ed92d251fd0" ns2:_="" ns3:_="">
     <xsd:import namespace="26005759-6815-4540-b8ea-913958d74f23"/>
@@ -8477,7 +7144,54 @@
 </ct:contentTypeSchema>
 </file>
 
+<file path=customXml/item2.xml><?xml version="1.0" encoding="utf-8"?>
+<?mso-contentType ?>
+<FormTemplates xmlns="http://schemas.microsoft.com/sharepoint/v3/contenttype/forms">
+  <Display>DocumentLibraryForm</Display>
+  <Edit>DocumentLibraryForm</Edit>
+  <New>DocumentLibraryForm</New>
+</FormTemplates>
+</file>
+
 <file path=customXml/item3.xml><?xml version="1.0" encoding="utf-8"?>
+<b:Sources xmlns:b="http://schemas.openxmlformats.org/officeDocument/2006/bibliography" xmlns="http://schemas.openxmlformats.org/officeDocument/2006/bibliography" SelectedStyle="\CHICAGO.XSL" StyleName="Chicago"/>
+</file>
+
+<file path=customXml/item4.xml><?xml version="1.0" encoding="utf-8"?>
+<p:properties xmlns:p="http://schemas.microsoft.com/office/2006/metadata/properties" xmlns:xsi="http://www.w3.org/2001/XMLSchema-instance" xmlns:pc="http://schemas.microsoft.com/office/infopath/2007/PartnerControls">
+  <documentManagement>
+    <_dlc_DocId xmlns="26005759-6815-4540-b8ea-913958d74f23">FRONDOC-1086935359-10120</_dlc_DocId>
+    <_dlc_DocIdUrl xmlns="26005759-6815-4540-b8ea-913958d74f23">
+      <Url>https://frontiersin.sharepoint.com/Publishing/PubOps/Production/_layouts/15/DocIdRedir.aspx?ID=FRONDOC-1086935359-10120</Url>
+      <Description>FRONDOC-1086935359-10120</Description>
+    </_dlc_DocIdUrl>
+    <_dlc_DocIdPersistId xmlns="26005759-6815-4540-b8ea-913958d74f23">false</_dlc_DocIdPersistId>
+    <Description xmlns="970c08f3-bdc0-46be-888b-e62464d9f78c" xsi:nil="true"/>
+    <Lead xmlns="970c08f3-bdc0-46be-888b-e62464d9f78c">
+      <UserInfo>
+        <DisplayName/>
+        <AccountId xsi:nil="true"/>
+        <AccountType/>
+      </UserInfo>
+    </Lead>
+    <Status xmlns="970c08f3-bdc0-46be-888b-e62464d9f78c">New</Status>
+    <_Flow_SignoffStatus xmlns="970c08f3-bdc0-46be-888b-e62464d9f78c" xsi:nil="true"/>
+    <SharedWithUsers xmlns="26005759-6815-4540-b8ea-913958d74f23">
+      <UserInfo>
+        <DisplayName/>
+        <AccountId xsi:nil="true"/>
+        <AccountType/>
+      </UserInfo>
+    </SharedWithUsers>
+    <lcf76f155ced4ddcb4097134ff3c332f xmlns="970c08f3-bdc0-46be-888b-e62464d9f78c">
+      <Terms xmlns="http://schemas.microsoft.com/office/infopath/2007/PartnerControls"/>
+    </lcf76f155ced4ddcb4097134ff3c332f>
+    <TaxCatchAll xmlns="26005759-6815-4540-b8ea-913958d74f23" xsi:nil="true"/>
+  </documentManagement>
+</p:properties>
+</file>
+
+<file path=customXml/item5.xml><?xml version="1.0" encoding="utf-8"?>
 <?mso-contentType ?>
 <spe:Receivers xmlns:spe="http://schemas.microsoft.com/sharepoint/events">
   <Receiver>
@@ -8527,53 +7241,7 @@
 </spe:Receivers>
 </file>
 
-<file path=customXml/item4.xml><?xml version="1.0" encoding="utf-8"?>
-<p:properties xmlns:p="http://schemas.microsoft.com/office/2006/metadata/properties" xmlns:xsi="http://www.w3.org/2001/XMLSchema-instance" xmlns:pc="http://schemas.microsoft.com/office/infopath/2007/PartnerControls">
-  <documentManagement>
-    <_dlc_DocId xmlns="26005759-6815-4540-b8ea-913958d74f23">FRONDOC-1086935359-10120</_dlc_DocId>
-    <_dlc_DocIdUrl xmlns="26005759-6815-4540-b8ea-913958d74f23">
-      <Url>https://frontiersin.sharepoint.com/Publishing/PubOps/Production/_layouts/15/DocIdRedir.aspx?ID=FRONDOC-1086935359-10120</Url>
-      <Description>FRONDOC-1086935359-10120</Description>
-    </_dlc_DocIdUrl>
-    <_dlc_DocIdPersistId xmlns="26005759-6815-4540-b8ea-913958d74f23">false</_dlc_DocIdPersistId>
-    <Description xmlns="970c08f3-bdc0-46be-888b-e62464d9f78c" xsi:nil="true"/>
-    <Lead xmlns="970c08f3-bdc0-46be-888b-e62464d9f78c">
-      <UserInfo>
-        <DisplayName/>
-        <AccountId xsi:nil="true"/>
-        <AccountType/>
-      </UserInfo>
-    </Lead>
-    <Status xmlns="970c08f3-bdc0-46be-888b-e62464d9f78c">New</Status>
-    <_Flow_SignoffStatus xmlns="970c08f3-bdc0-46be-888b-e62464d9f78c" xsi:nil="true"/>
-    <SharedWithUsers xmlns="26005759-6815-4540-b8ea-913958d74f23">
-      <UserInfo>
-        <DisplayName/>
-        <AccountId xsi:nil="true"/>
-        <AccountType/>
-      </UserInfo>
-    </SharedWithUsers>
-    <lcf76f155ced4ddcb4097134ff3c332f xmlns="970c08f3-bdc0-46be-888b-e62464d9f78c">
-      <Terms xmlns="http://schemas.microsoft.com/office/infopath/2007/PartnerControls"/>
-    </lcf76f155ced4ddcb4097134ff3c332f>
-    <TaxCatchAll xmlns="26005759-6815-4540-b8ea-913958d74f23" xsi:nil="true"/>
-  </documentManagement>
-</p:properties>
-</file>
-
-<file path=customXml/item5.xml><?xml version="1.0" encoding="utf-8"?>
-<b:Sources xmlns:b="http://schemas.openxmlformats.org/officeDocument/2006/bibliography" xmlns="http://schemas.openxmlformats.org/officeDocument/2006/bibliography" SelectedStyle="\CHICAGO.XSL" StyleName="Chicago"/>
-</file>
-
 <file path=customXml/itemProps1.xml><?xml version="1.0" encoding="utf-8"?>
-<ds:datastoreItem xmlns:ds="http://schemas.openxmlformats.org/officeDocument/2006/customXml" ds:itemID="{A547FD6E-73F0-4542-8474-D6680317EFD1}">
-  <ds:schemaRefs>
-    <ds:schemaRef ds:uri="http://schemas.microsoft.com/sharepoint/v3/contenttype/forms"/>
-  </ds:schemaRefs>
-</ds:datastoreItem>
-</file>
-
-<file path=customXml/itemProps2.xml><?xml version="1.0" encoding="utf-8"?>
 <ds:datastoreItem xmlns:ds="http://schemas.openxmlformats.org/officeDocument/2006/customXml" ds:itemID="{37D19558-80B8-407F-9A85-A5582859BFC5}">
   <ds:schemaRefs>
     <ds:schemaRef ds:uri="http://schemas.microsoft.com/office/2006/metadata/contentType"/>
@@ -8592,10 +7260,18 @@
 </ds:datastoreItem>
 </file>
 
+<file path=customXml/itemProps2.xml><?xml version="1.0" encoding="utf-8"?>
+<ds:datastoreItem xmlns:ds="http://schemas.openxmlformats.org/officeDocument/2006/customXml" ds:itemID="{A547FD6E-73F0-4542-8474-D6680317EFD1}">
+  <ds:schemaRefs>
+    <ds:schemaRef ds:uri="http://schemas.microsoft.com/sharepoint/v3/contenttype/forms"/>
+  </ds:schemaRefs>
+</ds:datastoreItem>
+</file>
+
 <file path=customXml/itemProps3.xml><?xml version="1.0" encoding="utf-8"?>
-<ds:datastoreItem xmlns:ds="http://schemas.openxmlformats.org/officeDocument/2006/customXml" ds:itemID="{51F9E78B-9130-4244-A349-202827F2937E}">
+<ds:datastoreItem xmlns:ds="http://schemas.openxmlformats.org/officeDocument/2006/customXml" ds:itemID="{5F9F80FA-172A-49E6-812C-44A6388DD2F9}">
   <ds:schemaRefs>
-    <ds:schemaRef ds:uri="http://schemas.microsoft.com/sharepoint/events"/>
+    <ds:schemaRef ds:uri="http://schemas.openxmlformats.org/officeDocument/2006/bibliography"/>
   </ds:schemaRefs>
 </ds:datastoreItem>
 </file>
@@ -8612,9 +7288,9 @@
 </file>
 
 <file path=customXml/itemProps5.xml><?xml version="1.0" encoding="utf-8"?>
-<ds:datastoreItem xmlns:ds="http://schemas.openxmlformats.org/officeDocument/2006/customXml" ds:itemID="{5F9F80FA-172A-49E6-812C-44A6388DD2F9}">
+<ds:datastoreItem xmlns:ds="http://schemas.openxmlformats.org/officeDocument/2006/customXml" ds:itemID="{51F9E78B-9130-4244-A349-202827F2937E}">
   <ds:schemaRefs>
-    <ds:schemaRef ds:uri="http://schemas.openxmlformats.org/officeDocument/2006/bibliography"/>
+    <ds:schemaRef ds:uri="http://schemas.microsoft.com/sharepoint/events"/>
   </ds:schemaRefs>
 </ds:datastoreItem>
 </file>
--- a/FrontiersJournal/Frontiers_Draft1.docx
+++ b/FrontiersJournal/Frontiers_Draft1.docx
@@ -7,13 +7,8 @@
         <w:pStyle w:val="Title"/>
       </w:pPr>
       <w:r>
-        <w:t xml:space="preserve">Zero-shot classification of ECG signals using a CLIP-based </w:t>
-      </w:r>
-      <w:proofErr w:type="gramStart"/>
-      <w:r>
-        <w:t>model</w:t>
-      </w:r>
-      <w:proofErr w:type="gramEnd"/>
+        <w:t>Zero-shot classification of ECG signals using a CLIP-based model</w:t>
+      </w:r>
     </w:p>
     <w:p>
       <w:pPr>
@@ -69,23 +64,7 @@
           <w:rFonts w:cs="Times New Roman"/>
           <w:szCs w:val="24"/>
         </w:rPr>
-        <w:t xml:space="preserve">Laboratory X, Institute X, Department X, Organization X, City X, State XX (only USA, </w:t>
-      </w:r>
-      <w:proofErr w:type="gramStart"/>
-      <w:r>
-        <w:rPr>
-          <w:rFonts w:cs="Times New Roman"/>
-          <w:szCs w:val="24"/>
-        </w:rPr>
-        <w:t>Canada</w:t>
-      </w:r>
-      <w:proofErr w:type="gramEnd"/>
-      <w:r>
-        <w:rPr>
-          <w:rFonts w:cs="Times New Roman"/>
-          <w:szCs w:val="24"/>
-        </w:rPr>
-        <w:t xml:space="preserve"> and Australia), Country</w:t>
+        <w:t>Laboratory X, Institute X, Department X, Organization X, City X, State XX (only USA, Canada and Australia), Country</w:t>
       </w:r>
     </w:p>
     <w:p>
@@ -110,23 +89,7 @@
           <w:rFonts w:cs="Times New Roman"/>
           <w:szCs w:val="24"/>
         </w:rPr>
-        <w:t xml:space="preserve">Laboratory X, Institute X, Department X, Organization X, City X, State XX (only USA, </w:t>
-      </w:r>
-      <w:proofErr w:type="gramStart"/>
-      <w:r>
-        <w:rPr>
-          <w:rFonts w:cs="Times New Roman"/>
-          <w:szCs w:val="24"/>
-        </w:rPr>
-        <w:t>Canada</w:t>
-      </w:r>
-      <w:proofErr w:type="gramEnd"/>
-      <w:r>
-        <w:rPr>
-          <w:rFonts w:cs="Times New Roman"/>
-          <w:szCs w:val="24"/>
-        </w:rPr>
-        <w:t xml:space="preserve"> and Australia), Country</w:t>
+        <w:t>Laboratory X, Institute X, Department X, Organization X, City X, State XX (only USA, Canada and Australia), Country</w:t>
       </w:r>
     </w:p>
     <w:p>
@@ -583,15 +546,7 @@
         <w:t>is effective in the diagnoses of any number and combination of ECG</w:t>
       </w:r>
       <w:r>
-        <w:t xml:space="preserve"> diagnostic classes. After conducting a thorough literature search and review, it is to the best of our knowledge that using a multimodal CLIP framework within the field of ECG classification has not yet been explored extensively with </w:t>
-      </w:r>
-      <w:proofErr w:type="gramStart"/>
-      <w:r>
-        <w:t>a</w:t>
-      </w:r>
-      <w:proofErr w:type="gramEnd"/>
-      <w:r>
-        <w:t xml:space="preserve"> only handful of studies related to this topic being published within the last two years. </w:t>
+        <w:t xml:space="preserve"> diagnostic classes. After conducting a thorough literature search and review, it is to the best of our knowledge that using a multimodal CLIP framework within the field of ECG classification has not yet been explored extensively with a only handful of studies related to this topic being published within the last two years. </w:t>
       </w:r>
       <w:r>
         <w:t>Overall, we show that…. [</w:t>
@@ -659,15 +614,7 @@
         <w:ind w:firstLine="567"/>
       </w:pPr>
       <w:r>
-        <w:t xml:space="preserve">In 2021, OpenAI researchers published their paper, “Learning Transferable Visual Models </w:t>
-      </w:r>
-      <w:proofErr w:type="gramStart"/>
-      <w:r>
-        <w:t>From</w:t>
-      </w:r>
-      <w:proofErr w:type="gramEnd"/>
-      <w:r>
-        <w:t xml:space="preserve"> Natural Language Supervision” which introduced a novel approach to multimodal learning, namely, </w:t>
+        <w:t xml:space="preserve">In 2021, OpenAI researchers published their paper, “Learning Transferable Visual Models From Natural Language Supervision” which introduced a novel approach to multimodal learning, namely, </w:t>
       </w:r>
       <w:r>
         <w:t>Contrastive language image pre-training or CLIP for short [10; 20].</w:t>
@@ -688,15 +635,7 @@
         <w:t>like</w:t>
       </w:r>
       <w:r>
-        <w:t xml:space="preserve"> another (positive instance) and maximize the distance between image-text pairs inputs when samples are not </w:t>
-      </w:r>
-      <w:proofErr w:type="gramStart"/>
-      <w:r>
-        <w:t>similar to</w:t>
-      </w:r>
-      <w:proofErr w:type="gramEnd"/>
-      <w:r>
-        <w:t xml:space="preserve"> other samples (negative instance) [10; 20]. </w:t>
+        <w:t xml:space="preserve"> another (positive instance) and maximize the distance between image-text pairs inputs when samples are not similar to other samples (negative instance) [10; 20]. </w:t>
       </w:r>
       <w:r>
         <w:t xml:space="preserve">In doing this, the two text and image encoders are incentivized to learn better representations of their inputs to capture the semantic relationship between embeddings of image-text pairs and are penalized when they do not learn or capture reliable representations of the image-text pairs [20]. </w:t>
@@ -1164,6 +1103,62 @@
       </w:r>
     </w:p>
     <w:p>
+      <w:proofErr w:type="spellStart"/>
+      <w:r>
+        <w:t>excluded_classes</w:t>
+      </w:r>
+      <w:proofErr w:type="spellEnd"/>
+      <w:r>
+        <w:t xml:space="preserve"> = ['left ventricular hypertrophy',</w:t>
+      </w:r>
+    </w:p>
+    <w:p>
+      <w:r>
+        <w:t xml:space="preserve">                    '</w:t>
+      </w:r>
+      <w:proofErr w:type="spellStart"/>
+      <w:r>
+        <w:t>st</w:t>
+      </w:r>
+      <w:proofErr w:type="spellEnd"/>
+      <w:r>
+        <w:t xml:space="preserve"> depression',</w:t>
+      </w:r>
+    </w:p>
+    <w:p>
+      <w:r>
+        <w:t xml:space="preserve">                    'low </w:t>
+      </w:r>
+      <w:proofErr w:type="spellStart"/>
+      <w:r>
+        <w:t>qrs</w:t>
+      </w:r>
+      <w:proofErr w:type="spellEnd"/>
+      <w:r>
+        <w:t xml:space="preserve"> voltages',</w:t>
+      </w:r>
+    </w:p>
+    <w:p>
+      <w:r>
+        <w:t xml:space="preserve">                    's t changes',</w:t>
+      </w:r>
+    </w:p>
+    <w:p>
+      <w:r>
+        <w:t xml:space="preserve">                    'sinus tachycardia',</w:t>
+      </w:r>
+    </w:p>
+    <w:p>
+      <w:r>
+        <w:t xml:space="preserve">                    't wave abnormal',</w:t>
+      </w:r>
+    </w:p>
+    <w:p>
+      <w:r>
+        <w:t xml:space="preserve">                    'right axis deviation']</w:t>
+      </w:r>
+    </w:p>
+    <w:p>
       <w:pPr>
         <w:pStyle w:val="Heading3"/>
         <w:ind w:left="0" w:firstLine="0"/>
@@ -1234,13 +1229,8 @@
         <w:t>M</w:t>
       </w:r>
       <w:r>
-        <w:t xml:space="preserve">odel </w:t>
-      </w:r>
-      <w:proofErr w:type="gramStart"/>
-      <w:r>
-        <w:t>architecture</w:t>
-      </w:r>
-      <w:proofErr w:type="gramEnd"/>
+        <w:t>odel architecture</w:t>
+      </w:r>
     </w:p>
     <w:p>
       <w:pPr>
@@ -1287,15 +1277,7 @@
       </w:r>
       <w:proofErr w:type="spellEnd"/>
       <w:r>
-        <w:t xml:space="preserve"> base </w:t>
-      </w:r>
-      <w:proofErr w:type="gramStart"/>
-      <w:r>
-        <w:t>model</w:t>
-      </w:r>
-      <w:proofErr w:type="gramEnd"/>
-      <w:r>
-        <w:t xml:space="preserve"> which is additionally trained on all notes from MIMIC III, a database of </w:t>
+        <w:t xml:space="preserve"> base model which is additionally trained on all notes from MIMIC III, a database of </w:t>
       </w:r>
       <w:r>
         <w:t>electronic health records from ICU patients</w:t>
@@ -1407,6 +1389,7 @@
         <w:rPr>
           <w:color w:val="FF0000"/>
         </w:rPr>
+        <w:lastRenderedPageBreak/>
         <w:t>Image Encoder – 1D-CNN or [SOME OTHER MODEL, TBD]</w:t>
       </w:r>
       <w:bookmarkEnd w:id="2"/>
@@ -1419,13 +1402,8 @@
         <w:t>M</w:t>
       </w:r>
       <w:r>
-        <w:t xml:space="preserve">odel </w:t>
-      </w:r>
-      <w:proofErr w:type="gramStart"/>
-      <w:r>
-        <w:t>training</w:t>
-      </w:r>
-      <w:proofErr w:type="gramEnd"/>
+        <w:t>odel training</w:t>
+      </w:r>
     </w:p>
     <w:p>
       <w:r>
@@ -1493,7 +1471,6 @@
                 <w:b/>
                 <w:bCs/>
               </w:rPr>
-              <w:lastRenderedPageBreak/>
               <w:t>Hyperparameter Type</w:t>
             </w:r>
           </w:p>
@@ -1571,13 +1548,8 @@
               <w:jc w:val="center"/>
             </w:pPr>
             <w:proofErr w:type="spellStart"/>
-            <w:proofErr w:type="gramStart"/>
             <w:r>
-              <w:t>torch.optim</w:t>
-            </w:r>
-            <w:proofErr w:type="gramEnd"/>
-            <w:r>
-              <w:t>.Adam</w:t>
+              <w:t>torch.optim.Adam</w:t>
             </w:r>
             <w:proofErr w:type="spellEnd"/>
           </w:p>
@@ -1880,6 +1852,7 @@
         </w:numPr>
       </w:pPr>
       <w:r>
+        <w:lastRenderedPageBreak/>
         <w:t xml:space="preserve">4.2 </w:t>
       </w:r>
       <w:r>
@@ -1995,6 +1968,7 @@
     </w:p>
     <w:p>
       <w:r>
+        <w:lastRenderedPageBreak/>
         <w:t xml:space="preserve">9. CLIP in Medical Imaging: A Comprehensive Survey / Z. Zhao [et al.] // </w:t>
       </w:r>
       <w:proofErr w:type="spellStart"/>
@@ -2018,15 +1992,7 @@
     </w:p>
     <w:p>
       <w:r>
-        <w:t>12. Diagnostic statement dictionary / H. Liu [et al.]. — 05/2022. — DOI: 10.6084/m9.figshare.17912507. v1. — URL: https://springernature.figshare.com/articles/dataset/diagnostic_statement_ dictionary/</w:t>
-      </w:r>
-      <w:proofErr w:type="gramStart"/>
-      <w:r>
-        <w:t>17912507 ;</w:t>
-      </w:r>
-      <w:proofErr w:type="gramEnd"/>
-      <w:r>
-        <w:t xml:space="preserve"> 12-lead electrocardiogram; ECG; Multi-label; ECG abnormalities. </w:t>
+        <w:t xml:space="preserve">12. Diagnostic statement dictionary / H. Liu [et al.]. — 05/2022. — DOI: 10.6084/m9.figshare.17912507. v1. — URL: https://springernature.figshare.com/articles/dataset/diagnostic_statement_ dictionary/17912507 ; 12-lead electrocardiogram; ECG; Multi-label; ECG abnormalities. </w:t>
       </w:r>
       <w:proofErr w:type="spellStart"/>
       <w:r>
@@ -2039,45 +2005,15 @@
     </w:p>
     <w:p>
       <w:r>
-        <w:lastRenderedPageBreak/>
-        <w:t xml:space="preserve">13. ECG records / H. Liu [et al.]. — 2022. — DOI: </w:t>
-      </w:r>
-      <w:proofErr w:type="gramStart"/>
-      <w:r>
-        <w:t>10 .</w:t>
-      </w:r>
-      <w:proofErr w:type="gramEnd"/>
-      <w:r>
-        <w:t xml:space="preserve"> 6084 / m</w:t>
-      </w:r>
-      <w:proofErr w:type="gramStart"/>
-      <w:r>
-        <w:t>9 .</w:t>
-      </w:r>
-      <w:proofErr w:type="gramEnd"/>
-      <w:r>
-        <w:t xml:space="preserve"> </w:t>
+        <w:t xml:space="preserve">13. ECG records / H. Liu [et al.]. — 2022. — DOI: 10 . 6084 / m9 . </w:t>
       </w:r>
       <w:proofErr w:type="spellStart"/>
-      <w:proofErr w:type="gramStart"/>
       <w:r>
         <w:t>figshare</w:t>
       </w:r>
       <w:proofErr w:type="spellEnd"/>
       <w:r>
-        <w:t xml:space="preserve"> .</w:t>
-      </w:r>
-      <w:proofErr w:type="gramEnd"/>
-      <w:r>
-        <w:t xml:space="preserve"> </w:t>
-      </w:r>
-      <w:proofErr w:type="gramStart"/>
-      <w:r>
-        <w:t>17912444 .</w:t>
-      </w:r>
-      <w:proofErr w:type="gramEnd"/>
-      <w:r>
-        <w:t xml:space="preserve"> v1. — URL: https://doi.org/10.6084/m9.figshare.17912444.v1. </w:t>
+        <w:t xml:space="preserve"> . 17912444 . v1. — URL: https://doi.org/10.6084/m9.figshare.17912444.v1. </w:t>
       </w:r>
       <w:proofErr w:type="spellStart"/>
       <w:r>
@@ -2126,31 +2062,7 @@
     </w:p>
     <w:p>
       <w:r>
-        <w:t xml:space="preserve">18. </w:t>
-      </w:r>
-      <w:proofErr w:type="gramStart"/>
-      <w:r>
-        <w:t>Heart Disease</w:t>
-      </w:r>
-      <w:proofErr w:type="gramEnd"/>
-      <w:r>
-        <w:t xml:space="preserve"> and Heart Attack. — Centers for Disease </w:t>
-      </w:r>
-      <w:proofErr w:type="gramStart"/>
-      <w:r>
-        <w:t>Control,</w:t>
-      </w:r>
-      <w:proofErr w:type="gramEnd"/>
-      <w:r>
-        <w:t xml:space="preserve"> Prevention, 2021. — URL: https: </w:t>
-      </w:r>
-      <w:proofErr w:type="gramStart"/>
-      <w:r>
-        <w:t>//www.cdc.gov/policy/polaris/healthtopics/heartdisease/index.html ;</w:t>
-      </w:r>
-      <w:proofErr w:type="gramEnd"/>
-      <w:r>
-        <w:t xml:space="preserve"> Accessed: 2024-01-15. [Electronic resource]. </w:t>
+        <w:t xml:space="preserve">18. Heart Disease and Heart Attack. — Centers for Disease Control, Prevention, 2021. — URL: https: //www.cdc.gov/policy/polaris/healthtopics/heartdisease/index.html ; Accessed: 2024-01-15. [Electronic resource]. </w:t>
       </w:r>
     </w:p>
     <w:p>
@@ -2176,28 +2088,12 @@
     </w:p>
     <w:p>
       <w:r>
-        <w:t xml:space="preserve">20. Learning Transferable Visual Models </w:t>
-      </w:r>
-      <w:proofErr w:type="gramStart"/>
-      <w:r>
-        <w:t>From</w:t>
-      </w:r>
-      <w:proofErr w:type="gramEnd"/>
-      <w:r>
-        <w:t xml:space="preserve"> Natural Language Supervision / A. Radford [et al.] // Proceedings of Machine Learning Research. — 2021. — Vol. 139. — P. 8748–8763. </w:t>
-      </w:r>
-    </w:p>
-    <w:p>
-      <w:r>
-        <w:t xml:space="preserve">21. Lui J.N. et al. Impact of New Cardiovascular Events on Quality of Life and Hospital Costs in People </w:t>
-      </w:r>
-      <w:proofErr w:type="gramStart"/>
-      <w:r>
-        <w:t>With</w:t>
-      </w:r>
-      <w:proofErr w:type="gramEnd"/>
-      <w:r>
-        <w:t xml:space="preserve"> Cardiovascular Disease in the United Kingdom and United States // Journal of the American Heart Association. — 2023. — Vol. 12, no. 19. — ISSN e030766. — DOI: 10.1161/JAHA.123.030766. — URL: </w:t>
+        <w:t xml:space="preserve">20. Learning Transferable Visual Models From Natural Language Supervision / A. Radford [et al.] // Proceedings of Machine Learning Research. — 2021. — Vol. 139. — P. 8748–8763. </w:t>
+      </w:r>
+    </w:p>
+    <w:p>
+      <w:r>
+        <w:t xml:space="preserve">21. Lui J.N. et al. Impact of New Cardiovascular Events on Quality of Life and Hospital Costs in People With Cardiovascular Disease in the United Kingdom and United States // Journal of the American Heart Association. — 2023. — Vol. 12, no. 19. — ISSN e030766. — DOI: 10.1161/JAHA.123.030766. — URL: </w:t>
       </w:r>
       <w:hyperlink r:id="rId14" w:history="1">
         <w:r>
@@ -2218,6 +2114,7 @@
     </w:p>
     <w:p>
       <w:r>
+        <w:lastRenderedPageBreak/>
         <w:t xml:space="preserve">23. Mamun K.R.M.M. E. T. AI-Enabled Electrocardiogram Analysis for Disease Diagnosis // Applied System Innovation. — 2023. — Vol. 6, no. 5. — DOI: </w:t>
       </w:r>
       <w:hyperlink r:id="rId15" w:history="1">
@@ -2234,15 +2131,7 @@
     </w:p>
     <w:p>
       <w:r>
-        <w:t>24. Mapping from Chinese ECG statements to AHA codes / H. Liu [et al.]. — 05/2022. — DOI: 10.6084/ m</w:t>
-      </w:r>
-      <w:proofErr w:type="gramStart"/>
-      <w:r>
-        <w:t>9.figshare</w:t>
-      </w:r>
-      <w:proofErr w:type="gramEnd"/>
-      <w:r>
-        <w:t xml:space="preserve">.19738468.v1. — URL: https://springernature.figshare.com/articles/dataset/ </w:t>
+        <w:t xml:space="preserve">24. Mapping from Chinese ECG statements to AHA codes / H. Liu [et al.]. — 05/2022. — DOI: 10.6084/ m9.figshare.19738468.v1. — URL: https://springernature.figshare.com/articles/dataset/ </w:t>
       </w:r>
       <w:proofErr w:type="spellStart"/>
       <w:r>
@@ -2250,15 +2139,7 @@
       </w:r>
       <w:proofErr w:type="spellEnd"/>
       <w:r>
-        <w:t>/</w:t>
-      </w:r>
-      <w:proofErr w:type="gramStart"/>
-      <w:r>
-        <w:t>19738468 ;</w:t>
-      </w:r>
-      <w:proofErr w:type="gramEnd"/>
-      <w:r>
-        <w:t xml:space="preserve"> 12-lead electrocardiogram; ECG; Multi-label; ECG abnormalities. </w:t>
+        <w:t xml:space="preserve">/19738468 ; 12-lead electrocardiogram; ECG; Multi-label; ECG abnormalities. </w:t>
       </w:r>
       <w:proofErr w:type="spellStart"/>
       <w:r>
@@ -2271,15 +2152,7 @@
     </w:p>
     <w:p>
       <w:r>
-        <w:t xml:space="preserve">25. Mensah A.G. Roth A.G. F. V. The Global Burden of Cardiovascular Diseases and Risk Factors: 2020 and </w:t>
-      </w:r>
-      <w:proofErr w:type="gramStart"/>
-      <w:r>
-        <w:t>Beyond</w:t>
-      </w:r>
-      <w:proofErr w:type="gramEnd"/>
-      <w:r>
-        <w:t xml:space="preserve"> // Journal of the American College of Cardiology. — 2019. — Vol. 74, no. 20. — P. 2529–2532. — ISSN 0735-1097. — DOI: 10.1016/j.jacc.2019.10.009. — URL: https://www.sciencedirect.com/ science/article/</w:t>
+        <w:t>25. Mensah A.G. Roth A.G. F. V. The Global Burden of Cardiovascular Diseases and Risk Factors: 2020 and Beyond // Journal of the American College of Cardiology. — 2019. — Vol. 74, no. 20. — P. 2529–2532. — ISSN 0735-1097. — DOI: 10.1016/j.jacc.2019.10.009. — URL: https://www.sciencedirect.com/ science/article/</w:t>
       </w:r>
       <w:proofErr w:type="spellStart"/>
       <w:r>
@@ -2292,7 +2165,6 @@
     </w:p>
     <w:p>
       <w:r>
-        <w:lastRenderedPageBreak/>
         <w:t>26. OpenStax College Anatomy &amp; Physiology //. — OpenStax College, 2013. — URL: https://commons. wikimedia.org/w/</w:t>
       </w:r>
       <w:proofErr w:type="spellStart"/>
@@ -2408,15 +2280,7 @@
     </w:p>
     <w:p>
       <w:r>
-        <w:t xml:space="preserve">34. The attributes of ECG records / H. Liu [et al.]. — 2022. — DOI: </w:t>
-      </w:r>
-      <w:proofErr w:type="gramStart"/>
-      <w:r>
-        <w:t>10.6084/m9.figshare.17912441.v</w:t>
-      </w:r>
-      <w:proofErr w:type="gramEnd"/>
-      <w:r>
-        <w:t xml:space="preserve">1. — URL: https://doi.org/10.6084/m9.figshare.17912441.v1. </w:t>
+        <w:t xml:space="preserve">34. The attributes of ECG records / H. Liu [et al.]. — 2022. — DOI: 10.6084/m9.figshare.17912441.v1. — URL: https://doi.org/10.6084/m9.figshare.17912441.v1. </w:t>
       </w:r>
       <w:proofErr w:type="spellStart"/>
       <w:r>
@@ -2445,15 +2309,7 @@
     </w:p>
     <w:p>
       <w:r>
-        <w:t xml:space="preserve">36. World Heart Report 2023. — World Heart Federation, 2023. — URL: </w:t>
-      </w:r>
-      <w:proofErr w:type="gramStart"/>
-      <w:r>
-        <w:t>https :</w:t>
-      </w:r>
-      <w:proofErr w:type="gramEnd"/>
-      <w:r>
-        <w:t xml:space="preserve"> / / world - heart - federation.org/resource/world-heart-report-2023/ ; Accessed: 2023-10-15. [Electronic resource]. </w:t>
+        <w:t xml:space="preserve">36. World Heart Report 2023. — World Heart Federation, 2023. — URL: https : / / world - heart - federation.org/resource/world-heart-report-2023/ ; Accessed: 2023-10-15. [Electronic resource]. </w:t>
       </w:r>
     </w:p>
     <w:p>
@@ -2463,15 +2319,8 @@
     </w:p>
     <w:p>
       <w:r>
-        <w:t xml:space="preserve">38. Zero-Shot Classification. — 2023. — URL: </w:t>
-      </w:r>
-      <w:proofErr w:type="gramStart"/>
-      <w:r>
-        <w:t>https :</w:t>
-      </w:r>
-      <w:proofErr w:type="gramEnd"/>
-      <w:r>
-        <w:t xml:space="preserve"> / / </w:t>
+        <w:lastRenderedPageBreak/>
+        <w:t xml:space="preserve">38. Zero-Shot Classification. — 2023. — URL: https : / / </w:t>
       </w:r>
       <w:proofErr w:type="spellStart"/>
       <w:r>
@@ -2479,13 +2328,8 @@
       </w:r>
       <w:proofErr w:type="spellEnd"/>
       <w:r>
-        <w:t xml:space="preserve"> . co / tasks / zero - shot - </w:t>
-      </w:r>
-      <w:proofErr w:type="gramStart"/>
-      <w:r>
-        <w:t>classification</w:t>
-      </w:r>
-      <w:proofErr w:type="gramEnd"/>
+        <w:t xml:space="preserve"> . co / tasks / zero - shot - classification</w:t>
+      </w:r>
     </w:p>
     <w:p/>
     <w:p/>
@@ -2610,16 +2454,8 @@
                             <w:rPr>
                               <w:color w:val="C00000"/>
                             </w:rPr>
-                            <w:t xml:space="preserve">This is a provisional file, not the final typeset </w:t>
+                            <w:t>This is a provisional file, not the final typeset article</w:t>
                           </w:r>
-                          <w:proofErr w:type="gramStart"/>
-                          <w:r>
-                            <w:rPr>
-                              <w:color w:val="C00000"/>
-                            </w:rPr>
-                            <w:t>article</w:t>
-                          </w:r>
-                          <w:proofErr w:type="gramEnd"/>
                         </w:p>
                       </w:txbxContent>
                     </wps:txbx>
@@ -2657,16 +2493,8 @@
                       <w:rPr>
                         <w:color w:val="C00000"/>
                       </w:rPr>
-                      <w:t xml:space="preserve">This is a provisional file, not the final typeset </w:t>
+                      <w:t>This is a provisional file, not the final typeset article</w:t>
                     </w:r>
-                    <w:proofErr w:type="gramStart"/>
-                    <w:r>
-                      <w:rPr>
-                        <w:color w:val="C00000"/>
-                      </w:rPr>
-                      <w:t>article</w:t>
-                    </w:r>
-                    <w:proofErr w:type="gramEnd"/>
                   </w:p>
                 </w:txbxContent>
               </v:textbox>

--- a/FrontiersJournal/Frontiers_Draft1.docx
+++ b/FrontiersJournal/Frontiers_Draft1.docx
@@ -7,8 +7,13 @@
         <w:pStyle w:val="Title"/>
       </w:pPr>
       <w:r>
-        <w:t>Zero-shot classification of ECG signals using a CLIP-based model</w:t>
-      </w:r>
+        <w:t xml:space="preserve">Zero-shot classification of ECG signals using a CLIP-based </w:t>
+      </w:r>
+      <w:proofErr w:type="gramStart"/>
+      <w:r>
+        <w:t>model</w:t>
+      </w:r>
+      <w:proofErr w:type="gramEnd"/>
     </w:p>
     <w:p>
       <w:pPr>
@@ -64,7 +69,23 @@
           <w:rFonts w:cs="Times New Roman"/>
           <w:szCs w:val="24"/>
         </w:rPr>
-        <w:t>Laboratory X, Institute X, Department X, Organization X, City X, State XX (only USA, Canada and Australia), Country</w:t>
+        <w:t xml:space="preserve">Laboratory X, Institute X, Department X, Organization X, City X, State XX (only USA, </w:t>
+      </w:r>
+      <w:proofErr w:type="gramStart"/>
+      <w:r>
+        <w:rPr>
+          <w:rFonts w:cs="Times New Roman"/>
+          <w:szCs w:val="24"/>
+        </w:rPr>
+        <w:t>Canada</w:t>
+      </w:r>
+      <w:proofErr w:type="gramEnd"/>
+      <w:r>
+        <w:rPr>
+          <w:rFonts w:cs="Times New Roman"/>
+          <w:szCs w:val="24"/>
+        </w:rPr>
+        <w:t xml:space="preserve"> and Australia), Country</w:t>
       </w:r>
     </w:p>
     <w:p>
@@ -89,7 +110,23 @@
           <w:rFonts w:cs="Times New Roman"/>
           <w:szCs w:val="24"/>
         </w:rPr>
-        <w:t>Laboratory X, Institute X, Department X, Organization X, City X, State XX (only USA, Canada and Australia), Country</w:t>
+        <w:t xml:space="preserve">Laboratory X, Institute X, Department X, Organization X, City X, State XX (only USA, </w:t>
+      </w:r>
+      <w:proofErr w:type="gramStart"/>
+      <w:r>
+        <w:rPr>
+          <w:rFonts w:cs="Times New Roman"/>
+          <w:szCs w:val="24"/>
+        </w:rPr>
+        <w:t>Canada</w:t>
+      </w:r>
+      <w:proofErr w:type="gramEnd"/>
+      <w:r>
+        <w:rPr>
+          <w:rFonts w:cs="Times New Roman"/>
+          <w:szCs w:val="24"/>
+        </w:rPr>
+        <w:t xml:space="preserve"> and Australia), Country</w:t>
       </w:r>
     </w:p>
     <w:p>
@@ -546,7 +583,15 @@
         <w:t>is effective in the diagnoses of any number and combination of ECG</w:t>
       </w:r>
       <w:r>
-        <w:t xml:space="preserve"> diagnostic classes. After conducting a thorough literature search and review, it is to the best of our knowledge that using a multimodal CLIP framework within the field of ECG classification has not yet been explored extensively with a only handful of studies related to this topic being published within the last two years. </w:t>
+        <w:t xml:space="preserve"> diagnostic classes. After conducting a thorough literature search and review, it is to the best of our knowledge that using a multimodal CLIP framework within the field of ECG classification has not yet been explored extensively with </w:t>
+      </w:r>
+      <w:proofErr w:type="gramStart"/>
+      <w:r>
+        <w:t>a</w:t>
+      </w:r>
+      <w:proofErr w:type="gramEnd"/>
+      <w:r>
+        <w:t xml:space="preserve"> only handful of studies related to this topic being published within the last two years. </w:t>
       </w:r>
       <w:r>
         <w:t>Overall, we show that…. [</w:t>
@@ -614,7 +659,15 @@
         <w:ind w:firstLine="567"/>
       </w:pPr>
       <w:r>
-        <w:t xml:space="preserve">In 2021, OpenAI researchers published their paper, “Learning Transferable Visual Models From Natural Language Supervision” which introduced a novel approach to multimodal learning, namely, </w:t>
+        <w:t xml:space="preserve">In 2021, OpenAI researchers published their paper, “Learning Transferable Visual Models </w:t>
+      </w:r>
+      <w:proofErr w:type="gramStart"/>
+      <w:r>
+        <w:t>From</w:t>
+      </w:r>
+      <w:proofErr w:type="gramEnd"/>
+      <w:r>
+        <w:t xml:space="preserve"> Natural Language Supervision” which introduced a novel approach to multimodal learning, namely, </w:t>
       </w:r>
       <w:r>
         <w:t>Contrastive language image pre-training or CLIP for short [10; 20].</w:t>
@@ -635,7 +688,15 @@
         <w:t>like</w:t>
       </w:r>
       <w:r>
-        <w:t xml:space="preserve"> another (positive instance) and maximize the distance between image-text pairs inputs when samples are not similar to other samples (negative instance) [10; 20]. </w:t>
+        <w:t xml:space="preserve"> another (positive instance) and maximize the distance between image-text pairs inputs when samples are not </w:t>
+      </w:r>
+      <w:proofErr w:type="gramStart"/>
+      <w:r>
+        <w:t>similar to</w:t>
+      </w:r>
+      <w:proofErr w:type="gramEnd"/>
+      <w:r>
+        <w:t xml:space="preserve"> other samples (negative instance) [10; 20]. </w:t>
       </w:r>
       <w:r>
         <w:t xml:space="preserve">In doing this, the two text and image encoders are incentivized to learn better representations of their inputs to capture the semantic relationship between embeddings of image-text pairs and are penalized when they do not learn or capture reliable representations of the image-text pairs [20]. </w:t>
@@ -1117,17 +1178,27 @@
         <w:t xml:space="preserve">                    '</w:t>
       </w:r>
       <w:proofErr w:type="spellStart"/>
+      <w:proofErr w:type="gramStart"/>
       <w:r>
         <w:t>st</w:t>
       </w:r>
       <w:proofErr w:type="spellEnd"/>
+      <w:proofErr w:type="gramEnd"/>
       <w:r>
         <w:t xml:space="preserve"> depression',</w:t>
       </w:r>
     </w:p>
     <w:p>
       <w:r>
-        <w:t xml:space="preserve">                    'low </w:t>
+        <w:t xml:space="preserve">                    '</w:t>
+      </w:r>
+      <w:proofErr w:type="gramStart"/>
+      <w:r>
+        <w:t>low</w:t>
+      </w:r>
+      <w:proofErr w:type="gramEnd"/>
+      <w:r>
+        <w:t xml:space="preserve"> </w:t>
       </w:r>
       <w:proofErr w:type="spellStart"/>
       <w:r>
@@ -1145,7 +1216,15 @@
     </w:p>
     <w:p>
       <w:r>
-        <w:t xml:space="preserve">                    'sinus tachycardia',</w:t>
+        <w:t xml:space="preserve">                    '</w:t>
+      </w:r>
+      <w:proofErr w:type="gramStart"/>
+      <w:r>
+        <w:t>sinus</w:t>
+      </w:r>
+      <w:proofErr w:type="gramEnd"/>
+      <w:r>
+        <w:t xml:space="preserve"> tachycardia',</w:t>
       </w:r>
     </w:p>
     <w:p>
@@ -1155,9 +1234,1248 @@
     </w:p>
     <w:p>
       <w:r>
-        <w:t xml:space="preserve">                    'right axis deviation']</w:t>
-      </w:r>
-    </w:p>
+        <w:t xml:space="preserve">                    '</w:t>
+      </w:r>
+      <w:proofErr w:type="gramStart"/>
+      <w:r>
+        <w:t>right</w:t>
+      </w:r>
+      <w:proofErr w:type="gramEnd"/>
+      <w:r>
+        <w:t xml:space="preserve"> axis deviation']</w:t>
+      </w:r>
+    </w:p>
+    <w:p/>
+    <w:p>
+      <w:r>
+        <w:rPr>
+          <w:b/>
+          <w:bCs/>
+        </w:rPr>
+        <w:t>Figure 1</w:t>
+      </w:r>
+      <w:r>
+        <w:t xml:space="preserve">: Distribution of Classes (labels) in the PTB-XL dataset </w:t>
+      </w:r>
+    </w:p>
+    <w:tbl>
+      <w:tblPr>
+        <w:tblStyle w:val="TableGrid"/>
+        <w:tblW w:w="0" w:type="auto"/>
+        <w:tblLook w:val="04A0" w:firstRow="1" w:lastRow="0" w:firstColumn="1" w:lastColumn="0" w:noHBand="0" w:noVBand="1"/>
+      </w:tblPr>
+      <w:tblGrid>
+        <w:gridCol w:w="4883"/>
+        <w:gridCol w:w="4884"/>
+      </w:tblGrid>
+      <w:tr>
+        <w:tc>
+          <w:tcPr>
+            <w:tcW w:w="4883" w:type="dxa"/>
+          </w:tcPr>
+          <w:p>
+            <w:pPr>
+              <w:jc w:val="center"/>
+              <w:rPr>
+                <w:b/>
+                <w:bCs/>
+              </w:rPr>
+            </w:pPr>
+            <w:r>
+              <w:rPr>
+                <w:b/>
+                <w:bCs/>
+              </w:rPr>
+              <w:t>Diagnostic Class</w:t>
+            </w:r>
+          </w:p>
+        </w:tc>
+        <w:tc>
+          <w:tcPr>
+            <w:tcW w:w="4884" w:type="dxa"/>
+          </w:tcPr>
+          <w:p>
+            <w:pPr>
+              <w:jc w:val="center"/>
+              <w:rPr>
+                <w:b/>
+                <w:bCs/>
+              </w:rPr>
+            </w:pPr>
+            <w:r>
+              <w:rPr>
+                <w:b/>
+                <w:bCs/>
+              </w:rPr>
+              <w:t>Total Samples</w:t>
+            </w:r>
+          </w:p>
+        </w:tc>
+      </w:tr>
+      <w:tr>
+        <w:tc>
+          <w:tcPr>
+            <w:tcW w:w="4883" w:type="dxa"/>
+          </w:tcPr>
+          <w:p>
+            <w:r>
+              <w:t>sinus rhythm</w:t>
+            </w:r>
+          </w:p>
+        </w:tc>
+        <w:tc>
+          <w:tcPr>
+            <w:tcW w:w="4884" w:type="dxa"/>
+          </w:tcPr>
+          <w:p>
+            <w:r>
+              <w:t>18058</w:t>
+            </w:r>
+          </w:p>
+        </w:tc>
+      </w:tr>
+      <w:tr>
+        <w:tc>
+          <w:tcPr>
+            <w:tcW w:w="4883" w:type="dxa"/>
+          </w:tcPr>
+          <w:p>
+            <w:r>
+              <w:t>myocardial infarction</w:t>
+            </w:r>
+          </w:p>
+        </w:tc>
+        <w:tc>
+          <w:tcPr>
+            <w:tcW w:w="4884" w:type="dxa"/>
+          </w:tcPr>
+          <w:p>
+            <w:r>
+              <w:t>5248</w:t>
+            </w:r>
+          </w:p>
+        </w:tc>
+      </w:tr>
+      <w:tr>
+        <w:tc>
+          <w:tcPr>
+            <w:tcW w:w="4883" w:type="dxa"/>
+          </w:tcPr>
+          <w:p>
+            <w:r>
+              <w:t>left axis deviation</w:t>
+            </w:r>
+          </w:p>
+        </w:tc>
+        <w:tc>
+          <w:tcPr>
+            <w:tcW w:w="4884" w:type="dxa"/>
+          </w:tcPr>
+          <w:p>
+            <w:r>
+              <w:t>5146</w:t>
+            </w:r>
+          </w:p>
+        </w:tc>
+      </w:tr>
+      <w:tr>
+        <w:tc>
+          <w:tcPr>
+            <w:tcW w:w="4883" w:type="dxa"/>
+          </w:tcPr>
+          <w:p>
+            <w:r>
+              <w:t>abnormal QRS</w:t>
+            </w:r>
+          </w:p>
+        </w:tc>
+        <w:tc>
+          <w:tcPr>
+            <w:tcW w:w="4884" w:type="dxa"/>
+          </w:tcPr>
+          <w:p>
+            <w:r>
+              <w:t>3389</w:t>
+            </w:r>
+          </w:p>
+        </w:tc>
+      </w:tr>
+      <w:tr>
+        <w:tc>
+          <w:tcPr>
+            <w:tcW w:w="4883" w:type="dxa"/>
+          </w:tcPr>
+          <w:p>
+            <w:r>
+              <w:t>left ventricular hypertrophy</w:t>
+            </w:r>
+          </w:p>
+        </w:tc>
+        <w:tc>
+          <w:tcPr>
+            <w:tcW w:w="4884" w:type="dxa"/>
+          </w:tcPr>
+          <w:p>
+            <w:r>
+              <w:t>2354</w:t>
+            </w:r>
+          </w:p>
+        </w:tc>
+      </w:tr>
+      <w:tr>
+        <w:tc>
+          <w:tcPr>
+            <w:tcW w:w="4883" w:type="dxa"/>
+          </w:tcPr>
+          <w:p>
+            <w:r>
+              <w:t>t wave abnormal</w:t>
+            </w:r>
+          </w:p>
+        </w:tc>
+        <w:tc>
+          <w:tcPr>
+            <w:tcW w:w="4884" w:type="dxa"/>
+          </w:tcPr>
+          <w:p>
+            <w:r>
+              <w:t>2341</w:t>
+            </w:r>
+          </w:p>
+        </w:tc>
+      </w:tr>
+      <w:tr>
+        <w:tc>
+          <w:tcPr>
+            <w:tcW w:w="4883" w:type="dxa"/>
+          </w:tcPr>
+          <w:p>
+            <w:r>
+              <w:t>myocardial ischemia</w:t>
+            </w:r>
+          </w:p>
+        </w:tc>
+        <w:tc>
+          <w:tcPr>
+            <w:tcW w:w="4884" w:type="dxa"/>
+          </w:tcPr>
+          <w:p>
+            <w:r>
+              <w:t>2171</w:t>
+            </w:r>
+          </w:p>
+        </w:tc>
+      </w:tr>
+      <w:tr>
+        <w:tc>
+          <w:tcPr>
+            <w:tcW w:w="4883" w:type="dxa"/>
+          </w:tcPr>
+          <w:p>
+            <w:r>
+              <w:t>left anterior fascicular block</w:t>
+            </w:r>
+          </w:p>
+        </w:tc>
+        <w:tc>
+          <w:tcPr>
+            <w:tcW w:w="4884" w:type="dxa"/>
+          </w:tcPr>
+          <w:p>
+            <w:r>
+              <w:t>1624</w:t>
+            </w:r>
+          </w:p>
+        </w:tc>
+      </w:tr>
+      <w:tr>
+        <w:tc>
+          <w:tcPr>
+            <w:tcW w:w="4883" w:type="dxa"/>
+          </w:tcPr>
+          <w:p>
+            <w:r>
+              <w:lastRenderedPageBreak/>
+              <w:t>atrial fibrillation</w:t>
+            </w:r>
+          </w:p>
+        </w:tc>
+        <w:tc>
+          <w:tcPr>
+            <w:tcW w:w="4884" w:type="dxa"/>
+          </w:tcPr>
+          <w:p>
+            <w:r>
+              <w:t>1514</w:t>
+            </w:r>
+          </w:p>
+        </w:tc>
+      </w:tr>
+      <w:tr>
+        <w:tc>
+          <w:tcPr>
+            <w:tcW w:w="4883" w:type="dxa"/>
+          </w:tcPr>
+          <w:p>
+            <w:r>
+              <w:t xml:space="preserve">ventricular </w:t>
+            </w:r>
+            <w:proofErr w:type="spellStart"/>
+            <w:r>
+              <w:t>ectopics</w:t>
+            </w:r>
+            <w:proofErr w:type="spellEnd"/>
+          </w:p>
+        </w:tc>
+        <w:tc>
+          <w:tcPr>
+            <w:tcW w:w="4884" w:type="dxa"/>
+          </w:tcPr>
+          <w:p>
+            <w:r>
+              <w:t>1153</w:t>
+            </w:r>
+          </w:p>
+        </w:tc>
+      </w:tr>
+      <w:tr>
+        <w:tc>
+          <w:tcPr>
+            <w:tcW w:w="4883" w:type="dxa"/>
+          </w:tcPr>
+          <w:p>
+            <w:r>
+              <w:t>incomplete right bundle branch block</w:t>
+            </w:r>
+          </w:p>
+        </w:tc>
+        <w:tc>
+          <w:tcPr>
+            <w:tcW w:w="4884" w:type="dxa"/>
+          </w:tcPr>
+          <w:p>
+            <w:r>
+              <w:t>1118</w:t>
+            </w:r>
+          </w:p>
+        </w:tc>
+      </w:tr>
+      <w:tr>
+        <w:tc>
+          <w:tcPr>
+            <w:tcW w:w="4883" w:type="dxa"/>
+          </w:tcPr>
+          <w:p>
+            <w:proofErr w:type="spellStart"/>
+            <w:r>
+              <w:t>st</w:t>
+            </w:r>
+            <w:proofErr w:type="spellEnd"/>
+            <w:r>
+              <w:t xml:space="preserve"> depression</w:t>
+            </w:r>
+          </w:p>
+        </w:tc>
+        <w:tc>
+          <w:tcPr>
+            <w:tcW w:w="4884" w:type="dxa"/>
+          </w:tcPr>
+          <w:p>
+            <w:r>
+              <w:t>1009</w:t>
+            </w:r>
+          </w:p>
+        </w:tc>
+      </w:tr>
+      <w:tr>
+        <w:tc>
+          <w:tcPr>
+            <w:tcW w:w="4883" w:type="dxa"/>
+          </w:tcPr>
+          <w:p>
+            <w:r>
+              <w:t>sinus tachycardia</w:t>
+            </w:r>
+          </w:p>
+        </w:tc>
+        <w:tc>
+          <w:tcPr>
+            <w:tcW w:w="4884" w:type="dxa"/>
+          </w:tcPr>
+          <w:p>
+            <w:r>
+              <w:t>826</w:t>
+            </w:r>
+          </w:p>
+        </w:tc>
+      </w:tr>
+      <w:tr>
+        <w:tc>
+          <w:tcPr>
+            <w:tcW w:w="4883" w:type="dxa"/>
+          </w:tcPr>
+          <w:p>
+            <w:r>
+              <w:t>1st degree av block</w:t>
+            </w:r>
+          </w:p>
+        </w:tc>
+        <w:tc>
+          <w:tcPr>
+            <w:tcW w:w="4884" w:type="dxa"/>
+          </w:tcPr>
+          <w:p>
+            <w:r>
+              <w:t>795</w:t>
+            </w:r>
+          </w:p>
+        </w:tc>
+      </w:tr>
+      <w:tr>
+        <w:tc>
+          <w:tcPr>
+            <w:tcW w:w="4883" w:type="dxa"/>
+          </w:tcPr>
+          <w:p>
+            <w:r>
+              <w:t>nonspecific intraventricular conduction disorder</w:t>
+            </w:r>
+          </w:p>
+        </w:tc>
+        <w:tc>
+          <w:tcPr>
+            <w:tcW w:w="4884" w:type="dxa"/>
+          </w:tcPr>
+          <w:p>
+            <w:r>
+              <w:t>787</w:t>
+            </w:r>
+          </w:p>
+        </w:tc>
+      </w:tr>
+      <w:tr>
+        <w:tc>
+          <w:tcPr>
+            <w:tcW w:w="4883" w:type="dxa"/>
+          </w:tcPr>
+          <w:p>
+            <w:r>
+              <w:t>sinus arrhythmia</w:t>
+            </w:r>
+          </w:p>
+        </w:tc>
+        <w:tc>
+          <w:tcPr>
+            <w:tcW w:w="4884" w:type="dxa"/>
+          </w:tcPr>
+          <w:p>
+            <w:r>
+              <w:t>772</w:t>
+            </w:r>
+          </w:p>
+        </w:tc>
+      </w:tr>
+      <w:tr>
+        <w:tc>
+          <w:tcPr>
+            <w:tcW w:w="4883" w:type="dxa"/>
+          </w:tcPr>
+          <w:p>
+            <w:r>
+              <w:t>s t changes</w:t>
+            </w:r>
+          </w:p>
+        </w:tc>
+        <w:tc>
+          <w:tcPr>
+            <w:tcW w:w="4884" w:type="dxa"/>
+          </w:tcPr>
+          <w:p>
+            <w:r>
+              <w:t>768</w:t>
+            </w:r>
+          </w:p>
+        </w:tc>
+      </w:tr>
+      <w:tr>
+        <w:tc>
+          <w:tcPr>
+            <w:tcW w:w="4883" w:type="dxa"/>
+          </w:tcPr>
+          <w:p>
+            <w:r>
+              <w:t>sinus bradycardia</w:t>
+            </w:r>
+          </w:p>
+        </w:tc>
+        <w:tc>
+          <w:tcPr>
+            <w:tcW w:w="4884" w:type="dxa"/>
+          </w:tcPr>
+          <w:p>
+            <w:r>
+              <w:t>637</w:t>
+            </w:r>
+          </w:p>
+        </w:tc>
+      </w:tr>
+      <w:tr>
+        <w:tc>
+          <w:tcPr>
+            <w:tcW w:w="4883" w:type="dxa"/>
+          </w:tcPr>
+          <w:p>
+            <w:proofErr w:type="spellStart"/>
+            <w:r>
+              <w:t>qwave</w:t>
+            </w:r>
+            <w:proofErr w:type="spellEnd"/>
+            <w:r>
+              <w:t xml:space="preserve"> abnormal</w:t>
+            </w:r>
+          </w:p>
+        </w:tc>
+        <w:tc>
+          <w:tcPr>
+            <w:tcW w:w="4884" w:type="dxa"/>
+          </w:tcPr>
+          <w:p>
+            <w:r>
+              <w:t>548</w:t>
+            </w:r>
+          </w:p>
+        </w:tc>
+      </w:tr>
+      <w:tr>
+        <w:tc>
+          <w:tcPr>
+            <w:tcW w:w="4883" w:type="dxa"/>
+          </w:tcPr>
+          <w:p>
+            <w:r>
+              <w:t>complete right bundle branch block</w:t>
+            </w:r>
+          </w:p>
+        </w:tc>
+        <w:tc>
+          <w:tcPr>
+            <w:tcW w:w="4884" w:type="dxa"/>
+          </w:tcPr>
+          <w:p>
+            <w:r>
+              <w:t>542</w:t>
+            </w:r>
+          </w:p>
+        </w:tc>
+      </w:tr>
+      <w:tr>
+        <w:tc>
+          <w:tcPr>
+            <w:tcW w:w="4883" w:type="dxa"/>
+          </w:tcPr>
+          <w:p>
+            <w:r>
+              <w:t>left bundle branch block</w:t>
+            </w:r>
+          </w:p>
+        </w:tc>
+        <w:tc>
+          <w:tcPr>
+            <w:tcW w:w="4884" w:type="dxa"/>
+          </w:tcPr>
+          <w:p>
+            <w:r>
+              <w:t>536</w:t>
+            </w:r>
+          </w:p>
+        </w:tc>
+      </w:tr>
+      <w:tr>
+        <w:tc>
+          <w:tcPr>
+            <w:tcW w:w="4883" w:type="dxa"/>
+          </w:tcPr>
+          <w:p>
+            <w:r>
+              <w:t>left atrial enlargement</w:t>
+            </w:r>
+          </w:p>
+        </w:tc>
+        <w:tc>
+          <w:tcPr>
+            <w:tcW w:w="4884" w:type="dxa"/>
+          </w:tcPr>
+          <w:p>
+            <w:r>
+              <w:t>426</w:t>
+            </w:r>
+          </w:p>
+        </w:tc>
+      </w:tr>
+      <w:tr>
+        <w:tc>
+          <w:tcPr>
+            <w:tcW w:w="4883" w:type="dxa"/>
+          </w:tcPr>
+          <w:p>
+            <w:r>
+              <w:t>premature atrial contraction</w:t>
+            </w:r>
+          </w:p>
+        </w:tc>
+        <w:tc>
+          <w:tcPr>
+            <w:tcW w:w="4884" w:type="dxa"/>
+          </w:tcPr>
+          <w:p>
+            <w:r>
+              <w:t>398</w:t>
+            </w:r>
+          </w:p>
+        </w:tc>
+      </w:tr>
+      <w:tr>
+        <w:tc>
+          <w:tcPr>
+            <w:tcW w:w="4883" w:type="dxa"/>
+          </w:tcPr>
+          <w:p>
+            <w:r>
+              <w:t xml:space="preserve">nonspecific </w:t>
+            </w:r>
+            <w:proofErr w:type="spellStart"/>
+            <w:r>
+              <w:t>st</w:t>
+            </w:r>
+            <w:proofErr w:type="spellEnd"/>
+            <w:r>
+              <w:t xml:space="preserve"> t abnormality</w:t>
+            </w:r>
+          </w:p>
+        </w:tc>
+        <w:tc>
+          <w:tcPr>
+            <w:tcW w:w="4884" w:type="dxa"/>
+          </w:tcPr>
+          <w:p>
+            <w:r>
+              <w:t>381</w:t>
+            </w:r>
+          </w:p>
+        </w:tc>
+      </w:tr>
+      <w:tr>
+        <w:tc>
+          <w:tcPr>
+            <w:tcW w:w="4883" w:type="dxa"/>
+          </w:tcPr>
+          <w:p>
+            <w:r>
+              <w:t>anterior myocardial infarction</w:t>
+            </w:r>
+          </w:p>
+        </w:tc>
+        <w:tc>
+          <w:tcPr>
+            <w:tcW w:w="4884" w:type="dxa"/>
+          </w:tcPr>
+          <w:p>
+            <w:r>
+              <w:t>353</w:t>
+            </w:r>
+          </w:p>
+        </w:tc>
+      </w:tr>
+      <w:tr>
+        <w:tc>
+          <w:tcPr>
+            <w:tcW w:w="4883" w:type="dxa"/>
+          </w:tcPr>
+          <w:p>
+            <w:r>
+              <w:t>right axis deviation</w:t>
+            </w:r>
+          </w:p>
+        </w:tc>
+        <w:tc>
+          <w:tcPr>
+            <w:tcW w:w="4884" w:type="dxa"/>
+          </w:tcPr>
+          <w:p>
+            <w:r>
+              <w:t>343</w:t>
+            </w:r>
+          </w:p>
+        </w:tc>
+      </w:tr>
+      <w:tr>
+        <w:tc>
+          <w:tcPr>
+            <w:tcW w:w="4883" w:type="dxa"/>
+          </w:tcPr>
+          <w:p>
+            <w:r>
+              <w:t>prolonged pr interval</w:t>
+            </w:r>
+          </w:p>
+        </w:tc>
+        <w:tc>
+          <w:tcPr>
+            <w:tcW w:w="4884" w:type="dxa"/>
+          </w:tcPr>
+          <w:p>
+            <w:r>
+              <w:t>340</w:t>
+            </w:r>
+          </w:p>
+        </w:tc>
+      </w:tr>
+      <w:tr>
+        <w:tc>
+          <w:tcPr>
+            <w:tcW w:w="4883" w:type="dxa"/>
+          </w:tcPr>
+          <w:p>
+            <w:r>
+              <w:t>t wave inversion</w:t>
+            </w:r>
+          </w:p>
+        </w:tc>
+        <w:tc>
+          <w:tcPr>
+            <w:tcW w:w="4884" w:type="dxa"/>
+          </w:tcPr>
+          <w:p>
+            <w:r>
+              <w:t>294</w:t>
+            </w:r>
+          </w:p>
+        </w:tc>
+      </w:tr>
+      <w:tr>
+        <w:tc>
+          <w:tcPr>
+            <w:tcW w:w="4883" w:type="dxa"/>
+          </w:tcPr>
+          <w:p>
+            <w:r>
+              <w:lastRenderedPageBreak/>
+              <w:t>pacing rhythm</w:t>
+            </w:r>
+          </w:p>
+        </w:tc>
+        <w:tc>
+          <w:tcPr>
+            <w:tcW w:w="4884" w:type="dxa"/>
+          </w:tcPr>
+          <w:p>
+            <w:r>
+              <w:t>294</w:t>
+            </w:r>
+          </w:p>
+        </w:tc>
+      </w:tr>
+      <w:tr>
+        <w:tc>
+          <w:tcPr>
+            <w:tcW w:w="4883" w:type="dxa"/>
+          </w:tcPr>
+          <w:p>
+            <w:r>
+              <w:t xml:space="preserve">inferior </w:t>
+            </w:r>
+            <w:proofErr w:type="spellStart"/>
+            <w:r>
+              <w:t>ischaemia</w:t>
+            </w:r>
+            <w:proofErr w:type="spellEnd"/>
+          </w:p>
+        </w:tc>
+        <w:tc>
+          <w:tcPr>
+            <w:tcW w:w="4884" w:type="dxa"/>
+          </w:tcPr>
+          <w:p>
+            <w:r>
+              <w:t>218</w:t>
+            </w:r>
+          </w:p>
+        </w:tc>
+      </w:tr>
+      <w:tr>
+        <w:tc>
+          <w:tcPr>
+            <w:tcW w:w="4883" w:type="dxa"/>
+          </w:tcPr>
+          <w:p>
+            <w:r>
+              <w:t xml:space="preserve">low </w:t>
+            </w:r>
+            <w:proofErr w:type="spellStart"/>
+            <w:r>
+              <w:t>qrs</w:t>
+            </w:r>
+            <w:proofErr w:type="spellEnd"/>
+            <w:r>
+              <w:t xml:space="preserve"> voltages</w:t>
+            </w:r>
+          </w:p>
+        </w:tc>
+        <w:tc>
+          <w:tcPr>
+            <w:tcW w:w="4884" w:type="dxa"/>
+          </w:tcPr>
+          <w:p>
+            <w:r>
+              <w:t>182</w:t>
+            </w:r>
+          </w:p>
+        </w:tc>
+      </w:tr>
+      <w:tr>
+        <w:tc>
+          <w:tcPr>
+            <w:tcW w:w="4883" w:type="dxa"/>
+          </w:tcPr>
+          <w:p>
+            <w:r>
+              <w:t>left posterior fascicular block</w:t>
+            </w:r>
+          </w:p>
+        </w:tc>
+        <w:tc>
+          <w:tcPr>
+            <w:tcW w:w="4884" w:type="dxa"/>
+          </w:tcPr>
+          <w:p>
+            <w:r>
+              <w:t>177</w:t>
+            </w:r>
+          </w:p>
+        </w:tc>
+      </w:tr>
+      <w:tr>
+        <w:tc>
+          <w:tcPr>
+            <w:tcW w:w="4883" w:type="dxa"/>
+          </w:tcPr>
+          <w:p>
+            <w:r>
+              <w:t>supraventricular premature beats</w:t>
+            </w:r>
+          </w:p>
+        </w:tc>
+        <w:tc>
+          <w:tcPr>
+            <w:tcW w:w="4884" w:type="dxa"/>
+          </w:tcPr>
+          <w:p>
+            <w:r>
+              <w:t>157</w:t>
+            </w:r>
+          </w:p>
+        </w:tc>
+      </w:tr>
+      <w:tr>
+        <w:tc>
+          <w:tcPr>
+            <w:tcW w:w="4883" w:type="dxa"/>
+          </w:tcPr>
+          <w:p>
+            <w:r>
+              <w:t>indeterminate cardiac axis</w:t>
+            </w:r>
+          </w:p>
+        </w:tc>
+        <w:tc>
+          <w:tcPr>
+            <w:tcW w:w="4884" w:type="dxa"/>
+          </w:tcPr>
+          <w:p>
+            <w:r>
+              <w:t>155</w:t>
+            </w:r>
+          </w:p>
+        </w:tc>
+      </w:tr>
+      <w:tr>
+        <w:tc>
+          <w:tcPr>
+            <w:tcW w:w="4883" w:type="dxa"/>
+          </w:tcPr>
+          <w:p>
+            <w:r>
+              <w:t xml:space="preserve">lateral </w:t>
+            </w:r>
+            <w:proofErr w:type="spellStart"/>
+            <w:r>
+              <w:t>ischaemia</w:t>
+            </w:r>
+            <w:proofErr w:type="spellEnd"/>
+          </w:p>
+        </w:tc>
+        <w:tc>
+          <w:tcPr>
+            <w:tcW w:w="4884" w:type="dxa"/>
+          </w:tcPr>
+          <w:p>
+            <w:r>
+              <w:t>140</w:t>
+            </w:r>
+          </w:p>
+        </w:tc>
+      </w:tr>
+      <w:tr>
+        <w:tc>
+          <w:tcPr>
+            <w:tcW w:w="4883" w:type="dxa"/>
+          </w:tcPr>
+          <w:p>
+            <w:r>
+              <w:t>right ventricular hypertrophy</w:t>
+            </w:r>
+          </w:p>
+        </w:tc>
+        <w:tc>
+          <w:tcPr>
+            <w:tcW w:w="4884" w:type="dxa"/>
+          </w:tcPr>
+          <w:p>
+            <w:r>
+              <w:t>126</w:t>
+            </w:r>
+          </w:p>
+        </w:tc>
+      </w:tr>
+      <w:tr>
+        <w:tc>
+          <w:tcPr>
+            <w:tcW w:w="4883" w:type="dxa"/>
+          </w:tcPr>
+          <w:p>
+            <w:r>
+              <w:t>prolonged qt interval</w:t>
+            </w:r>
+          </w:p>
+        </w:tc>
+        <w:tc>
+          <w:tcPr>
+            <w:tcW w:w="4884" w:type="dxa"/>
+          </w:tcPr>
+          <w:p>
+            <w:r>
+              <w:t>118</w:t>
+            </w:r>
+          </w:p>
+        </w:tc>
+      </w:tr>
+      <w:tr>
+        <w:tc>
+          <w:tcPr>
+            <w:tcW w:w="4883" w:type="dxa"/>
+          </w:tcPr>
+          <w:p>
+            <w:r>
+              <w:t>right atrial hypertrophy</w:t>
+            </w:r>
+          </w:p>
+        </w:tc>
+        <w:tc>
+          <w:tcPr>
+            <w:tcW w:w="4884" w:type="dxa"/>
+          </w:tcPr>
+          <w:p>
+            <w:r>
+              <w:t>99</w:t>
+            </w:r>
+          </w:p>
+        </w:tc>
+      </w:tr>
+      <w:tr>
+        <w:tc>
+          <w:tcPr>
+            <w:tcW w:w="4883" w:type="dxa"/>
+          </w:tcPr>
+          <w:p>
+            <w:r>
+              <w:t>ventricular bigeminy</w:t>
+            </w:r>
+          </w:p>
+        </w:tc>
+        <w:tc>
+          <w:tcPr>
+            <w:tcW w:w="4884" w:type="dxa"/>
+          </w:tcPr>
+          <w:p>
+            <w:r>
+              <w:t>82</w:t>
+            </w:r>
+          </w:p>
+        </w:tc>
+      </w:tr>
+      <w:tr>
+        <w:tc>
+          <w:tcPr>
+            <w:tcW w:w="4883" w:type="dxa"/>
+          </w:tcPr>
+          <w:p>
+            <w:proofErr w:type="spellStart"/>
+            <w:r>
+              <w:t>wolff</w:t>
+            </w:r>
+            <w:proofErr w:type="spellEnd"/>
+            <w:r>
+              <w:t xml:space="preserve"> </w:t>
+            </w:r>
+            <w:proofErr w:type="spellStart"/>
+            <w:r>
+              <w:t>parkinson</w:t>
+            </w:r>
+            <w:proofErr w:type="spellEnd"/>
+            <w:r>
+              <w:t xml:space="preserve"> white pattern</w:t>
+            </w:r>
+          </w:p>
+        </w:tc>
+        <w:tc>
+          <w:tcPr>
+            <w:tcW w:w="4884" w:type="dxa"/>
+          </w:tcPr>
+          <w:p>
+            <w:r>
+              <w:t>79</w:t>
+            </w:r>
+          </w:p>
+        </w:tc>
+      </w:tr>
+      <w:tr>
+        <w:tc>
+          <w:tcPr>
+            <w:tcW w:w="4883" w:type="dxa"/>
+          </w:tcPr>
+          <w:p>
+            <w:r>
+              <w:t>incomplete left bundle branch block</w:t>
+            </w:r>
+          </w:p>
+        </w:tc>
+        <w:tc>
+          <w:tcPr>
+            <w:tcW w:w="4884" w:type="dxa"/>
+          </w:tcPr>
+          <w:p>
+            <w:r>
+              <w:t>77</w:t>
+            </w:r>
+          </w:p>
+        </w:tc>
+      </w:tr>
+      <w:tr>
+        <w:tc>
+          <w:tcPr>
+            <w:tcW w:w="4883" w:type="dxa"/>
+          </w:tcPr>
+          <w:p>
+            <w:r>
+              <w:t>atrial flutter</w:t>
+            </w:r>
+          </w:p>
+        </w:tc>
+        <w:tc>
+          <w:tcPr>
+            <w:tcW w:w="4884" w:type="dxa"/>
+          </w:tcPr>
+          <w:p>
+            <w:r>
+              <w:t>73</w:t>
+            </w:r>
+          </w:p>
+        </w:tc>
+      </w:tr>
+      <w:tr>
+        <w:tc>
+          <w:tcPr>
+            <w:tcW w:w="4883" w:type="dxa"/>
+          </w:tcPr>
+          <w:p>
+            <w:r>
+              <w:t>anterior ischemia</w:t>
+            </w:r>
+          </w:p>
+        </w:tc>
+        <w:tc>
+          <w:tcPr>
+            <w:tcW w:w="4884" w:type="dxa"/>
+          </w:tcPr>
+          <w:p>
+            <w:r>
+              <w:t>44</w:t>
+            </w:r>
+          </w:p>
+        </w:tc>
+      </w:tr>
+      <w:tr>
+        <w:tc>
+          <w:tcPr>
+            <w:tcW w:w="4883" w:type="dxa"/>
+          </w:tcPr>
+          <w:p>
+            <w:r>
+              <w:t>ventricular hypertrophy</w:t>
+            </w:r>
+          </w:p>
+        </w:tc>
+        <w:tc>
+          <w:tcPr>
+            <w:tcW w:w="4884" w:type="dxa"/>
+          </w:tcPr>
+          <w:p>
+            <w:r>
+              <w:t>29</w:t>
+            </w:r>
+          </w:p>
+        </w:tc>
+      </w:tr>
+      <w:tr>
+        <w:tc>
+          <w:tcPr>
+            <w:tcW w:w="4883" w:type="dxa"/>
+          </w:tcPr>
+          <w:p>
+            <w:proofErr w:type="spellStart"/>
+            <w:r>
+              <w:t>st</w:t>
+            </w:r>
+            <w:proofErr w:type="spellEnd"/>
+            <w:r>
+              <w:t xml:space="preserve"> elevation</w:t>
+            </w:r>
+          </w:p>
+        </w:tc>
+        <w:tc>
+          <w:tcPr>
+            <w:tcW w:w="4884" w:type="dxa"/>
+          </w:tcPr>
+          <w:p>
+            <w:r>
+              <w:t>28</w:t>
+            </w:r>
+          </w:p>
+        </w:tc>
+      </w:tr>
+      <w:tr>
+        <w:tc>
+          <w:tcPr>
+            <w:tcW w:w="4883" w:type="dxa"/>
+          </w:tcPr>
+          <w:p>
+            <w:r>
+              <w:t>supraventricular tachycardia</w:t>
+            </w:r>
+          </w:p>
+        </w:tc>
+        <w:tc>
+          <w:tcPr>
+            <w:tcW w:w="4884" w:type="dxa"/>
+          </w:tcPr>
+          <w:p>
+            <w:r>
+              <w:t>27</w:t>
+            </w:r>
+          </w:p>
+        </w:tc>
+      </w:tr>
+      <w:tr>
+        <w:tc>
+          <w:tcPr>
+            <w:tcW w:w="4883" w:type="dxa"/>
+          </w:tcPr>
+          <w:p>
+            <w:r>
+              <w:t>paroxysmal supraventricular tachycardia</w:t>
+            </w:r>
+          </w:p>
+        </w:tc>
+        <w:tc>
+          <w:tcPr>
+            <w:tcW w:w="4884" w:type="dxa"/>
+          </w:tcPr>
+          <w:p>
+            <w:r>
+              <w:t>24</w:t>
+            </w:r>
+          </w:p>
+        </w:tc>
+      </w:tr>
+      <w:tr>
+        <w:tc>
+          <w:tcPr>
+            <w:tcW w:w="4883" w:type="dxa"/>
+          </w:tcPr>
+          <w:p>
+            <w:r>
+              <w:t>ventricular trigeminy</w:t>
+            </w:r>
+          </w:p>
+        </w:tc>
+        <w:tc>
+          <w:tcPr>
+            <w:tcW w:w="4884" w:type="dxa"/>
+          </w:tcPr>
+          <w:p>
+            <w:r>
+              <w:t>20</w:t>
+            </w:r>
+          </w:p>
+        </w:tc>
+      </w:tr>
+      <w:tr>
+        <w:tc>
+          <w:tcPr>
+            <w:tcW w:w="4883" w:type="dxa"/>
+          </w:tcPr>
+          <w:p>
+            <w:r>
+              <w:lastRenderedPageBreak/>
+              <w:t>complete heart block</w:t>
+            </w:r>
+          </w:p>
+        </w:tc>
+        <w:tc>
+          <w:tcPr>
+            <w:tcW w:w="4884" w:type="dxa"/>
+          </w:tcPr>
+          <w:p>
+            <w:r>
+              <w:t>16</w:t>
+            </w:r>
+          </w:p>
+        </w:tc>
+      </w:tr>
+      <w:tr>
+        <w:tc>
+          <w:tcPr>
+            <w:tcW w:w="4883" w:type="dxa"/>
+          </w:tcPr>
+          <w:p>
+            <w:r>
+              <w:t>2nd degree av block</w:t>
+            </w:r>
+          </w:p>
+        </w:tc>
+        <w:tc>
+          <w:tcPr>
+            <w:tcW w:w="4884" w:type="dxa"/>
+          </w:tcPr>
+          <w:p>
+            <w:r>
+              <w:t>14</w:t>
+            </w:r>
+          </w:p>
+        </w:tc>
+      </w:tr>
+    </w:tbl>
+    <w:p/>
     <w:p>
       <w:pPr>
         <w:pStyle w:val="Heading3"/>
@@ -1229,8 +2547,13 @@
         <w:t>M</w:t>
       </w:r>
       <w:r>
-        <w:t>odel architecture</w:t>
-      </w:r>
+        <w:t xml:space="preserve">odel </w:t>
+      </w:r>
+      <w:proofErr w:type="gramStart"/>
+      <w:r>
+        <w:t>architecture</w:t>
+      </w:r>
+      <w:proofErr w:type="gramEnd"/>
     </w:p>
     <w:p>
       <w:pPr>
@@ -1277,7 +2600,15 @@
       </w:r>
       <w:proofErr w:type="spellEnd"/>
       <w:r>
-        <w:t xml:space="preserve"> base model which is additionally trained on all notes from MIMIC III, a database of </w:t>
+        <w:t xml:space="preserve"> base </w:t>
+      </w:r>
+      <w:proofErr w:type="gramStart"/>
+      <w:r>
+        <w:t>model</w:t>
+      </w:r>
+      <w:proofErr w:type="gramEnd"/>
+      <w:r>
+        <w:t xml:space="preserve"> which is additionally trained on all notes from MIMIC III, a database of </w:t>
       </w:r>
       <w:r>
         <w:t>electronic health records from ICU patients</w:t>
@@ -1389,7 +2720,6 @@
         <w:rPr>
           <w:color w:val="FF0000"/>
         </w:rPr>
-        <w:lastRenderedPageBreak/>
         <w:t>Image Encoder – 1D-CNN or [SOME OTHER MODEL, TBD]</w:t>
       </w:r>
       <w:bookmarkEnd w:id="2"/>
@@ -1402,8 +2732,13 @@
         <w:t>M</w:t>
       </w:r>
       <w:r>
-        <w:t>odel training</w:t>
-      </w:r>
+        <w:t xml:space="preserve">odel </w:t>
+      </w:r>
+      <w:proofErr w:type="gramStart"/>
+      <w:r>
+        <w:t>training</w:t>
+      </w:r>
+      <w:proofErr w:type="gramEnd"/>
     </w:p>
     <w:p>
       <w:r>
@@ -1535,6 +2870,7 @@
               <w:jc w:val="center"/>
             </w:pPr>
             <w:r>
+              <w:lastRenderedPageBreak/>
               <w:t>Optimizer</w:t>
             </w:r>
           </w:p>
@@ -1548,8 +2884,13 @@
               <w:jc w:val="center"/>
             </w:pPr>
             <w:proofErr w:type="spellStart"/>
-            <w:r>
-              <w:t>torch.optim.Adam</w:t>
+            <w:proofErr w:type="gramStart"/>
+            <w:r>
+              <w:t>torch.optim</w:t>
+            </w:r>
+            <w:proofErr w:type="gramEnd"/>
+            <w:r>
+              <w:t>.Adam</w:t>
             </w:r>
             <w:proofErr w:type="spellEnd"/>
           </w:p>
@@ -1852,7 +3193,6 @@
         </w:numPr>
       </w:pPr>
       <w:r>
-        <w:lastRenderedPageBreak/>
         <w:t xml:space="preserve">4.2 </w:t>
       </w:r>
       <w:r>
@@ -1968,8 +3308,107 @@
     </w:p>
     <w:p>
       <w:r>
+        <w:t xml:space="preserve">9. CLIP in Medical Imaging: A Comprehensive Survey / Z. Zhao [et al.] // </w:t>
+      </w:r>
+      <w:proofErr w:type="spellStart"/>
+      <w:r>
+        <w:t>arXiv</w:t>
+      </w:r>
+      <w:proofErr w:type="spellEnd"/>
+      <w:r>
+        <w:t xml:space="preserve">. — 2023. — DOI: arXiv:2312.07353. </w:t>
+      </w:r>
+    </w:p>
+    <w:p>
+      <w:r>
+        <w:t xml:space="preserve">10. CLIP: Connecting text and images / A. Radford [et al.]. — 2021. </w:t>
+      </w:r>
+    </w:p>
+    <w:p>
+      <w:r>
+        <w:t xml:space="preserve">11. Cook A.D. Oh S.Y. P. V. Accuracy of Physicians’ Electrocardiogram Interpretations: A Systematic Review and Meta-analysis // JAMA internal medicine. — 2020. — Vol. 180, no. 11. — P. 1461–1471. — PMID: 32986084. </w:t>
+      </w:r>
+    </w:p>
+    <w:p>
+      <w:r>
+        <w:t>12. Diagnostic statement dictionary / H. Liu [et al.]. — 05/2022. — DOI: 10.6084/m9.figshare.17912507. v1. — URL: https://springernature.figshare.com/articles/dataset/diagnostic_statement_ dictionary/</w:t>
+      </w:r>
+      <w:proofErr w:type="gramStart"/>
+      <w:r>
+        <w:t>17912507 ;</w:t>
+      </w:r>
+      <w:proofErr w:type="gramEnd"/>
+      <w:r>
+        <w:t xml:space="preserve"> 12-lead electrocardiogram; ECG; Multi-label; ECG abnormalities. </w:t>
+      </w:r>
+      <w:proofErr w:type="spellStart"/>
+      <w:r>
+        <w:t>Figshare</w:t>
+      </w:r>
+      <w:proofErr w:type="spellEnd"/>
+      <w:r>
+        <w:t xml:space="preserve">. </w:t>
+      </w:r>
+    </w:p>
+    <w:p>
+      <w:r>
+        <w:t xml:space="preserve">13. ECG records / H. Liu [et al.]. — 2022. — DOI: </w:t>
+      </w:r>
+      <w:proofErr w:type="gramStart"/>
+      <w:r>
+        <w:t>10 .</w:t>
+      </w:r>
+      <w:proofErr w:type="gramEnd"/>
+      <w:r>
+        <w:t xml:space="preserve"> 6084 / m</w:t>
+      </w:r>
+      <w:proofErr w:type="gramStart"/>
+      <w:r>
+        <w:t>9 .</w:t>
+      </w:r>
+      <w:proofErr w:type="gramEnd"/>
+      <w:r>
+        <w:t xml:space="preserve"> </w:t>
+      </w:r>
+      <w:proofErr w:type="spellStart"/>
+      <w:proofErr w:type="gramStart"/>
+      <w:r>
+        <w:t>figshare</w:t>
+      </w:r>
+      <w:proofErr w:type="spellEnd"/>
+      <w:r>
+        <w:t xml:space="preserve"> .</w:t>
+      </w:r>
+      <w:proofErr w:type="gramEnd"/>
+      <w:r>
+        <w:t xml:space="preserve"> </w:t>
+      </w:r>
+      <w:proofErr w:type="gramStart"/>
+      <w:r>
+        <w:t>17912444 .</w:t>
+      </w:r>
+      <w:proofErr w:type="gramEnd"/>
+      <w:r>
+        <w:t xml:space="preserve"> v1. — URL: https://doi.org/10.6084/m9.figshare.17912444.v1. </w:t>
+      </w:r>
+      <w:proofErr w:type="spellStart"/>
+      <w:r>
+        <w:t>Figshare</w:t>
+      </w:r>
+      <w:proofErr w:type="spellEnd"/>
+      <w:r>
+        <w:t xml:space="preserve">. </w:t>
+      </w:r>
+    </w:p>
+    <w:p>
+      <w:r>
         <w:lastRenderedPageBreak/>
-        <w:t xml:space="preserve">9. CLIP in Medical Imaging: A Comprehensive Survey / Z. Zhao [et al.] // </w:t>
+        <w:t xml:space="preserve">14. Electrocardiography: A Technologist’s Guide to Interpretation / C. Tso [et al.] // Journal of Nuclear Medicine Technology. — 2015. — Vol. 43, no. 4. — P. 247–252. — DOI: 10.2967/jnmt.115.163501. </w:t>
+      </w:r>
+    </w:p>
+    <w:p>
+      <w:r>
+        <w:t xml:space="preserve">15. ETP: LEARNING TRANSFERABLE ECG REPRESENTATIONS VIA ECG-TEXT PRE-TRAINING / C. Liu [et al.] // </w:t>
       </w:r>
       <w:proofErr w:type="spellStart"/>
       <w:r>
@@ -1977,123 +3416,101 @@
       </w:r>
       <w:proofErr w:type="spellEnd"/>
       <w:r>
-        <w:t xml:space="preserve">. — 2023. — DOI: arXiv:2312.07353. </w:t>
-      </w:r>
-    </w:p>
-    <w:p>
-      <w:r>
-        <w:t xml:space="preserve">10. CLIP: Connecting text and images / A. Radford [et al.]. — 2021. </w:t>
-      </w:r>
-    </w:p>
-    <w:p>
-      <w:r>
-        <w:t xml:space="preserve">11. Cook A.D. Oh S.Y. P. V. Accuracy of Physicians’ Electrocardiogram Interpretations: A Systematic Review and Meta-analysis // JAMA internal medicine. — 2020. — Vol. 180, no. 11. — P. 1461–1471. — PMID: 32986084. </w:t>
-      </w:r>
-    </w:p>
-    <w:p>
-      <w:r>
-        <w:t xml:space="preserve">12. Diagnostic statement dictionary / H. Liu [et al.]. — 05/2022. — DOI: 10.6084/m9.figshare.17912507. v1. — URL: https://springernature.figshare.com/articles/dataset/diagnostic_statement_ dictionary/17912507 ; 12-lead electrocardiogram; ECG; Multi-label; ECG abnormalities. </w:t>
+        <w:t xml:space="preserve">. — 2023. — DOI: arXiv:2309.07145v1. </w:t>
+      </w:r>
+    </w:p>
+    <w:p>
+      <w:r>
+        <w:t xml:space="preserve">16. Frozen Language Model Helps ECG Zero-Shot Learning / J. Li [et al.] // </w:t>
       </w:r>
       <w:proofErr w:type="spellStart"/>
       <w:r>
-        <w:t>Figshare</w:t>
+        <w:t>arXiv</w:t>
       </w:r>
       <w:proofErr w:type="spellEnd"/>
       <w:r>
-        <w:t xml:space="preserve">. </w:t>
-      </w:r>
-    </w:p>
-    <w:p>
-      <w:r>
-        <w:t xml:space="preserve">13. ECG records / H. Liu [et al.]. — 2022. — DOI: 10 . 6084 / m9 . </w:t>
+        <w:t xml:space="preserve">. — 2023. — DOI: arXiv:2303.12311. </w:t>
+      </w:r>
+    </w:p>
+    <w:p>
+      <w:r>
+        <w:t xml:space="preserve">17. Global, regional, and national age-sex specific mortality for 264 causes of death, 1980-2016: a systematic analysis for the Global Burden of Disease Study 2016 // THE LANCET. — 2017. — Vol. 390, 10100. — P. 1151–1210. — PMID: 28919116. </w:t>
+      </w:r>
+    </w:p>
+    <w:p>
+      <w:r>
+        <w:t xml:space="preserve">18. </w:t>
+      </w:r>
+      <w:proofErr w:type="gramStart"/>
+      <w:r>
+        <w:t>Heart Disease</w:t>
+      </w:r>
+      <w:proofErr w:type="gramEnd"/>
+      <w:r>
+        <w:t xml:space="preserve"> and Heart Attack. — Centers for Disease </w:t>
+      </w:r>
+      <w:proofErr w:type="gramStart"/>
+      <w:r>
+        <w:t>Control,</w:t>
+      </w:r>
+      <w:proofErr w:type="gramEnd"/>
+      <w:r>
+        <w:t xml:space="preserve"> Prevention, 2021. — URL: https: </w:t>
+      </w:r>
+      <w:proofErr w:type="gramStart"/>
+      <w:r>
+        <w:t>//www.cdc.gov/policy/polaris/healthtopics/heartdisease/index.html ;</w:t>
+      </w:r>
+      <w:proofErr w:type="gramEnd"/>
+      <w:r>
+        <w:t xml:space="preserve"> Accessed: 2024-01-15. [Electronic resource]. </w:t>
+      </w:r>
+    </w:p>
+    <w:p>
+      <w:r>
+        <w:t xml:space="preserve">19. </w:t>
       </w:r>
       <w:proofErr w:type="spellStart"/>
       <w:r>
-        <w:t>figshare</w:t>
+        <w:t>KecNet</w:t>
       </w:r>
       <w:proofErr w:type="spellEnd"/>
       <w:r>
-        <w:t xml:space="preserve"> . 17912444 . v1. — URL: https://doi.org/10.6084/m9.figshare.17912444.v1. </w:t>
+        <w:t xml:space="preserve">: A Light Neural Network for Arrhythmia Classification Based on Knowledge Reinforcement / P. Lu [et al.] // Journal of Healthcare Engineering. — 2021. — DOI: https://doi.org/10.1155/2021/ 6684954. — </w:t>
       </w:r>
       <w:proofErr w:type="spellStart"/>
       <w:r>
-        <w:t>Figshare</w:t>
+        <w:t>eprint</w:t>
       </w:r>
       <w:proofErr w:type="spellEnd"/>
       <w:r>
-        <w:t xml:space="preserve">. </w:t>
-      </w:r>
-    </w:p>
-    <w:p>
-      <w:r>
-        <w:t xml:space="preserve">14. Electrocardiography: A Technologist’s Guide to Interpretation / C. Tso [et al.] // Journal of Nuclear Medicine Technology. — 2015. — Vol. 43, no. 4. — P. 247–252. — DOI: 10.2967/jnmt.115.163501. </w:t>
-      </w:r>
-    </w:p>
-    <w:p>
-      <w:r>
-        <w:t xml:space="preserve">15. ETP: LEARNING TRANSFERABLE ECG REPRESENTATIONS VIA ECG-TEXT PRE-TRAINING / C. Liu [et al.] // </w:t>
-      </w:r>
-      <w:proofErr w:type="spellStart"/>
-      <w:r>
-        <w:t>arXiv</w:t>
-      </w:r>
-      <w:proofErr w:type="spellEnd"/>
-      <w:r>
-        <w:t xml:space="preserve">. — 2023. — DOI: arXiv:2309.07145v1. </w:t>
-      </w:r>
-    </w:p>
-    <w:p>
-      <w:r>
-        <w:t xml:space="preserve">16. Frozen Language Model Helps ECG Zero-Shot Learning / J. Li [et al.] // </w:t>
-      </w:r>
-      <w:proofErr w:type="spellStart"/>
-      <w:r>
-        <w:t>arXiv</w:t>
-      </w:r>
-      <w:proofErr w:type="spellEnd"/>
-      <w:r>
-        <w:t xml:space="preserve">. — 2023. — DOI: arXiv:2303.12311. </w:t>
-      </w:r>
-    </w:p>
-    <w:p>
-      <w:r>
-        <w:t xml:space="preserve">17. Global, regional, and national age-sex specific mortality for 264 causes of death, 1980-2016: a systematic analysis for the Global Burden of Disease Study 2016 // THE LANCET. — 2017. — Vol. 390, 10100. — P. 1151–1210. — PMID: 28919116. </w:t>
-      </w:r>
-    </w:p>
-    <w:p>
-      <w:r>
-        <w:t xml:space="preserve">18. Heart Disease and Heart Attack. — Centers for Disease Control, Prevention, 2021. — URL: https: //www.cdc.gov/policy/polaris/healthtopics/heartdisease/index.html ; Accessed: 2024-01-15. [Electronic resource]. </w:t>
-      </w:r>
-    </w:p>
-    <w:p>
-      <w:r>
-        <w:t xml:space="preserve">19. </w:t>
-      </w:r>
-      <w:proofErr w:type="spellStart"/>
-      <w:r>
-        <w:t>KecNet</w:t>
-      </w:r>
-      <w:proofErr w:type="spellEnd"/>
-      <w:r>
-        <w:t xml:space="preserve">: A Light Neural Network for Arrhythmia Classification Based on Knowledge Reinforcement / P. Lu [et al.] // Journal of Healthcare Engineering. — 2021. — DOI: https://doi.org/10.1155/2021/ 6684954. — </w:t>
-      </w:r>
-      <w:proofErr w:type="spellStart"/>
-      <w:r>
-        <w:t>eprint</w:t>
-      </w:r>
-      <w:proofErr w:type="spellEnd"/>
-      <w:r>
         <w:t xml:space="preserve">: 6684954. </w:t>
       </w:r>
     </w:p>
     <w:p>
       <w:r>
-        <w:t xml:space="preserve">20. Learning Transferable Visual Models From Natural Language Supervision / A. Radford [et al.] // Proceedings of Machine Learning Research. — 2021. — Vol. 139. — P. 8748–8763. </w:t>
-      </w:r>
-    </w:p>
-    <w:p>
-      <w:r>
-        <w:t xml:space="preserve">21. Lui J.N. et al. Impact of New Cardiovascular Events on Quality of Life and Hospital Costs in People With Cardiovascular Disease in the United Kingdom and United States // Journal of the American Heart Association. — 2023. — Vol. 12, no. 19. — ISSN e030766. — DOI: 10.1161/JAHA.123.030766. — URL: </w:t>
+        <w:t xml:space="preserve">20. Learning Transferable Visual Models </w:t>
+      </w:r>
+      <w:proofErr w:type="gramStart"/>
+      <w:r>
+        <w:t>From</w:t>
+      </w:r>
+      <w:proofErr w:type="gramEnd"/>
+      <w:r>
+        <w:t xml:space="preserve"> Natural Language Supervision / A. Radford [et al.] // Proceedings of Machine Learning Research. — 2021. — Vol. 139. — P. 8748–8763. </w:t>
+      </w:r>
+    </w:p>
+    <w:p>
+      <w:r>
+        <w:t xml:space="preserve">21. Lui J.N. et al. Impact of New Cardiovascular Events on Quality of Life and Hospital Costs in People </w:t>
+      </w:r>
+      <w:proofErr w:type="gramStart"/>
+      <w:r>
+        <w:t>With</w:t>
+      </w:r>
+      <w:proofErr w:type="gramEnd"/>
+      <w:r>
+        <w:t xml:space="preserve"> Cardiovascular Disease in the United Kingdom and United States // Journal of the American Heart Association. — 2023. — Vol. 12, no. 19. — ISSN e030766. — DOI: 10.1161/JAHA.123.030766. — URL: </w:t>
       </w:r>
       <w:hyperlink r:id="rId14" w:history="1">
         <w:r>
@@ -2114,7 +3531,6 @@
     </w:p>
     <w:p>
       <w:r>
-        <w:lastRenderedPageBreak/>
         <w:t xml:space="preserve">23. Mamun K.R.M.M. E. T. AI-Enabled Electrocardiogram Analysis for Disease Diagnosis // Applied System Innovation. — 2023. — Vol. 6, no. 5. — DOI: </w:t>
       </w:r>
       <w:hyperlink r:id="rId15" w:history="1">
@@ -2131,7 +3547,15 @@
     </w:p>
     <w:p>
       <w:r>
-        <w:t xml:space="preserve">24. Mapping from Chinese ECG statements to AHA codes / H. Liu [et al.]. — 05/2022. — DOI: 10.6084/ m9.figshare.19738468.v1. — URL: https://springernature.figshare.com/articles/dataset/ </w:t>
+        <w:t>24. Mapping from Chinese ECG statements to AHA codes / H. Liu [et al.]. — 05/2022. — DOI: 10.6084/ m</w:t>
+      </w:r>
+      <w:proofErr w:type="gramStart"/>
+      <w:r>
+        <w:t>9.figshare</w:t>
+      </w:r>
+      <w:proofErr w:type="gramEnd"/>
+      <w:r>
+        <w:t xml:space="preserve">.19738468.v1. — URL: https://springernature.figshare.com/articles/dataset/ </w:t>
       </w:r>
       <w:proofErr w:type="spellStart"/>
       <w:r>
@@ -2139,7 +3563,15 @@
       </w:r>
       <w:proofErr w:type="spellEnd"/>
       <w:r>
-        <w:t xml:space="preserve">/19738468 ; 12-lead electrocardiogram; ECG; Multi-label; ECG abnormalities. </w:t>
+        <w:t>/</w:t>
+      </w:r>
+      <w:proofErr w:type="gramStart"/>
+      <w:r>
+        <w:t>19738468 ;</w:t>
+      </w:r>
+      <w:proofErr w:type="gramEnd"/>
+      <w:r>
+        <w:t xml:space="preserve"> 12-lead electrocardiogram; ECG; Multi-label; ECG abnormalities. </w:t>
       </w:r>
       <w:proofErr w:type="spellStart"/>
       <w:r>
@@ -2152,7 +3584,15 @@
     </w:p>
     <w:p>
       <w:r>
-        <w:t>25. Mensah A.G. Roth A.G. F. V. The Global Burden of Cardiovascular Diseases and Risk Factors: 2020 and Beyond // Journal of the American College of Cardiology. — 2019. — Vol. 74, no. 20. — P. 2529–2532. — ISSN 0735-1097. — DOI: 10.1016/j.jacc.2019.10.009. — URL: https://www.sciencedirect.com/ science/article/</w:t>
+        <w:t xml:space="preserve">25. Mensah A.G. Roth A.G. F. V. The Global Burden of Cardiovascular Diseases and Risk Factors: 2020 and </w:t>
+      </w:r>
+      <w:proofErr w:type="gramStart"/>
+      <w:r>
+        <w:t>Beyond</w:t>
+      </w:r>
+      <w:proofErr w:type="gramEnd"/>
+      <w:r>
+        <w:t xml:space="preserve"> // Journal of the American College of Cardiology. — 2019. — Vol. 74, no. 20. — P. 2529–2532. — ISSN 0735-1097. — DOI: 10.1016/j.jacc.2019.10.009. — URL: https://www.sciencedirect.com/ science/article/</w:t>
       </w:r>
       <w:proofErr w:type="spellStart"/>
       <w:r>
@@ -2178,6 +3618,7 @@
     </w:p>
     <w:p>
       <w:r>
+        <w:lastRenderedPageBreak/>
         <w:t xml:space="preserve">27. </w:t>
       </w:r>
       <w:proofErr w:type="spellStart"/>
@@ -2280,7 +3721,15 @@
     </w:p>
     <w:p>
       <w:r>
-        <w:t xml:space="preserve">34. The attributes of ECG records / H. Liu [et al.]. — 2022. — DOI: 10.6084/m9.figshare.17912441.v1. — URL: https://doi.org/10.6084/m9.figshare.17912441.v1. </w:t>
+        <w:t xml:space="preserve">34. The attributes of ECG records / H. Liu [et al.]. — 2022. — DOI: </w:t>
+      </w:r>
+      <w:proofErr w:type="gramStart"/>
+      <w:r>
+        <w:t>10.6084/m9.figshare.17912441.v</w:t>
+      </w:r>
+      <w:proofErr w:type="gramEnd"/>
+      <w:r>
+        <w:t xml:space="preserve">1. — URL: https://doi.org/10.6084/m9.figshare.17912441.v1. </w:t>
       </w:r>
       <w:proofErr w:type="spellStart"/>
       <w:r>
@@ -2309,7 +3758,15 @@
     </w:p>
     <w:p>
       <w:r>
-        <w:t xml:space="preserve">36. World Heart Report 2023. — World Heart Federation, 2023. — URL: https : / / world - heart - federation.org/resource/world-heart-report-2023/ ; Accessed: 2023-10-15. [Electronic resource]. </w:t>
+        <w:t xml:space="preserve">36. World Heart Report 2023. — World Heart Federation, 2023. — URL: </w:t>
+      </w:r>
+      <w:proofErr w:type="gramStart"/>
+      <w:r>
+        <w:t>https :</w:t>
+      </w:r>
+      <w:proofErr w:type="gramEnd"/>
+      <w:r>
+        <w:t xml:space="preserve"> / / world - heart - federation.org/resource/world-heart-report-2023/ ; Accessed: 2023-10-15. [Electronic resource]. </w:t>
       </w:r>
     </w:p>
     <w:p>
@@ -2319,8 +3776,15 @@
     </w:p>
     <w:p>
       <w:r>
-        <w:lastRenderedPageBreak/>
-        <w:t xml:space="preserve">38. Zero-Shot Classification. — 2023. — URL: https : / / </w:t>
+        <w:t xml:space="preserve">38. Zero-Shot Classification. — 2023. — URL: </w:t>
+      </w:r>
+      <w:proofErr w:type="gramStart"/>
+      <w:r>
+        <w:t>https :</w:t>
+      </w:r>
+      <w:proofErr w:type="gramEnd"/>
+      <w:r>
+        <w:t xml:space="preserve"> / / </w:t>
       </w:r>
       <w:proofErr w:type="spellStart"/>
       <w:r>
@@ -2328,8 +3792,13 @@
       </w:r>
       <w:proofErr w:type="spellEnd"/>
       <w:r>
-        <w:t xml:space="preserve"> . co / tasks / zero - shot - classification</w:t>
-      </w:r>
+        <w:t xml:space="preserve"> . co / tasks / zero - shot - </w:t>
+      </w:r>
+      <w:proofErr w:type="gramStart"/>
+      <w:r>
+        <w:t>classification</w:t>
+      </w:r>
+      <w:proofErr w:type="gramEnd"/>
     </w:p>
     <w:p/>
     <w:p/>
@@ -2454,8 +3923,16 @@
                             <w:rPr>
                               <w:color w:val="C00000"/>
                             </w:rPr>
-                            <w:t>This is a provisional file, not the final typeset article</w:t>
+                            <w:t xml:space="preserve">This is a provisional file, not the final typeset </w:t>
                           </w:r>
+                          <w:proofErr w:type="gramStart"/>
+                          <w:r>
+                            <w:rPr>
+                              <w:color w:val="C00000"/>
+                            </w:rPr>
+                            <w:t>article</w:t>
+                          </w:r>
+                          <w:proofErr w:type="gramEnd"/>
                         </w:p>
                       </w:txbxContent>
                     </wps:txbx>
@@ -2493,8 +3970,16 @@
                       <w:rPr>
                         <w:color w:val="C00000"/>
                       </w:rPr>
-                      <w:t>This is a provisional file, not the final typeset article</w:t>
+                      <w:t xml:space="preserve">This is a provisional file, not the final typeset </w:t>
                     </w:r>
+                    <w:proofErr w:type="gramStart"/>
+                    <w:r>
+                      <w:rPr>
+                        <w:color w:val="C00000"/>
+                      </w:rPr>
+                      <w:t>article</w:t>
+                    </w:r>
+                    <w:proofErr w:type="gramEnd"/>
                   </w:p>
                 </w:txbxContent>
               </v:textbox>

--- a/FrontiersJournal/Frontiers_Draft1.docx
+++ b/FrontiersJournal/Frontiers_Draft1.docx
@@ -7,13 +7,8 @@
         <w:pStyle w:val="Title"/>
       </w:pPr>
       <w:r>
-        <w:t xml:space="preserve">Zero-shot classification of ECG signals using a CLIP-based </w:t>
-      </w:r>
-      <w:proofErr w:type="gramStart"/>
-      <w:r>
-        <w:t>model</w:t>
-      </w:r>
-      <w:proofErr w:type="gramEnd"/>
+        <w:t>Zero-shot classification of ECG signals using a CLIP-based model</w:t>
+      </w:r>
     </w:p>
     <w:p>
       <w:pPr>
@@ -69,23 +64,7 @@
           <w:rFonts w:cs="Times New Roman"/>
           <w:szCs w:val="24"/>
         </w:rPr>
-        <w:t xml:space="preserve">Laboratory X, Institute X, Department X, Organization X, City X, State XX (only USA, </w:t>
-      </w:r>
-      <w:proofErr w:type="gramStart"/>
-      <w:r>
-        <w:rPr>
-          <w:rFonts w:cs="Times New Roman"/>
-          <w:szCs w:val="24"/>
-        </w:rPr>
-        <w:t>Canada</w:t>
-      </w:r>
-      <w:proofErr w:type="gramEnd"/>
-      <w:r>
-        <w:rPr>
-          <w:rFonts w:cs="Times New Roman"/>
-          <w:szCs w:val="24"/>
-        </w:rPr>
-        <w:t xml:space="preserve"> and Australia), Country</w:t>
+        <w:t>Laboratory X, Institute X, Department X, Organization X, City X, State XX (only USA, Canada and Australia), Country</w:t>
       </w:r>
     </w:p>
     <w:p>
@@ -110,23 +89,7 @@
           <w:rFonts w:cs="Times New Roman"/>
           <w:szCs w:val="24"/>
         </w:rPr>
-        <w:t xml:space="preserve">Laboratory X, Institute X, Department X, Organization X, City X, State XX (only USA, </w:t>
-      </w:r>
-      <w:proofErr w:type="gramStart"/>
-      <w:r>
-        <w:rPr>
-          <w:rFonts w:cs="Times New Roman"/>
-          <w:szCs w:val="24"/>
-        </w:rPr>
-        <w:t>Canada</w:t>
-      </w:r>
-      <w:proofErr w:type="gramEnd"/>
-      <w:r>
-        <w:rPr>
-          <w:rFonts w:cs="Times New Roman"/>
-          <w:szCs w:val="24"/>
-        </w:rPr>
-        <w:t xml:space="preserve"> and Australia), Country</w:t>
+        <w:t>Laboratory X, Institute X, Department X, Organization X, City X, State XX (only USA, Canada and Australia), Country</w:t>
       </w:r>
     </w:p>
     <w:p>
@@ -583,15 +546,7 @@
         <w:t>is effective in the diagnoses of any number and combination of ECG</w:t>
       </w:r>
       <w:r>
-        <w:t xml:space="preserve"> diagnostic classes. After conducting a thorough literature search and review, it is to the best of our knowledge that using a multimodal CLIP framework within the field of ECG classification has not yet been explored extensively with </w:t>
-      </w:r>
-      <w:proofErr w:type="gramStart"/>
-      <w:r>
-        <w:t>a</w:t>
-      </w:r>
-      <w:proofErr w:type="gramEnd"/>
-      <w:r>
-        <w:t xml:space="preserve"> only handful of studies related to this topic being published within the last two years. </w:t>
+        <w:t xml:space="preserve"> diagnostic classes. After conducting a thorough literature search and review, it is to the best of our knowledge that using a multimodal CLIP framework within the field of ECG classification has not yet been explored extensively with a only handful of studies related to this topic being published within the last two years. </w:t>
       </w:r>
       <w:r>
         <w:t>Overall, we show that…. [</w:t>
@@ -659,15 +614,7 @@
         <w:ind w:firstLine="567"/>
       </w:pPr>
       <w:r>
-        <w:t xml:space="preserve">In 2021, OpenAI researchers published their paper, “Learning Transferable Visual Models </w:t>
-      </w:r>
-      <w:proofErr w:type="gramStart"/>
-      <w:r>
-        <w:t>From</w:t>
-      </w:r>
-      <w:proofErr w:type="gramEnd"/>
-      <w:r>
-        <w:t xml:space="preserve"> Natural Language Supervision” which introduced a novel approach to multimodal learning, namely, </w:t>
+        <w:t xml:space="preserve">In 2021, OpenAI researchers published their paper, “Learning Transferable Visual Models From Natural Language Supervision” which introduced a novel approach to multimodal learning, namely, </w:t>
       </w:r>
       <w:r>
         <w:t>Contrastive language image pre-training or CLIP for short [10; 20].</w:t>
@@ -688,15 +635,7 @@
         <w:t>like</w:t>
       </w:r>
       <w:r>
-        <w:t xml:space="preserve"> another (positive instance) and maximize the distance between image-text pairs inputs when samples are not </w:t>
-      </w:r>
-      <w:proofErr w:type="gramStart"/>
-      <w:r>
-        <w:t>similar to</w:t>
-      </w:r>
-      <w:proofErr w:type="gramEnd"/>
-      <w:r>
-        <w:t xml:space="preserve"> other samples (negative instance) [10; 20]. </w:t>
+        <w:t xml:space="preserve"> another (positive instance) and maximize the distance between image-text pairs inputs when samples are not similar to other samples (negative instance) [10; 20]. </w:t>
       </w:r>
       <w:r>
         <w:t xml:space="preserve">In doing this, the two text and image encoders are incentivized to learn better representations of their inputs to capture the semantic relationship between embeddings of image-text pairs and are penalized when they do not learn or capture reliable representations of the image-text pairs [20]. </w:t>
@@ -1178,27 +1117,17 @@
         <w:t xml:space="preserve">                    '</w:t>
       </w:r>
       <w:proofErr w:type="spellStart"/>
-      <w:proofErr w:type="gramStart"/>
       <w:r>
         <w:t>st</w:t>
       </w:r>
       <w:proofErr w:type="spellEnd"/>
-      <w:proofErr w:type="gramEnd"/>
       <w:r>
         <w:t xml:space="preserve"> depression',</w:t>
       </w:r>
     </w:p>
     <w:p>
       <w:r>
-        <w:t xml:space="preserve">                    '</w:t>
-      </w:r>
-      <w:proofErr w:type="gramStart"/>
-      <w:r>
-        <w:t>low</w:t>
-      </w:r>
-      <w:proofErr w:type="gramEnd"/>
-      <w:r>
-        <w:t xml:space="preserve"> </w:t>
+        <w:t xml:space="preserve">                    'low </w:t>
       </w:r>
       <w:proofErr w:type="spellStart"/>
       <w:r>
@@ -1216,15 +1145,7 @@
     </w:p>
     <w:p>
       <w:r>
-        <w:t xml:space="preserve">                    '</w:t>
-      </w:r>
-      <w:proofErr w:type="gramStart"/>
-      <w:r>
-        <w:t>sinus</w:t>
-      </w:r>
-      <w:proofErr w:type="gramEnd"/>
-      <w:r>
-        <w:t xml:space="preserve"> tachycardia',</w:t>
+        <w:t xml:space="preserve">                    'sinus tachycardia',</w:t>
       </w:r>
     </w:p>
     <w:p>
@@ -1234,15 +1155,7 @@
     </w:p>
     <w:p>
       <w:r>
-        <w:t xml:space="preserve">                    '</w:t>
-      </w:r>
-      <w:proofErr w:type="gramStart"/>
-      <w:r>
-        <w:t>right</w:t>
-      </w:r>
-      <w:proofErr w:type="gramEnd"/>
-      <w:r>
-        <w:t xml:space="preserve"> axis deviation']</w:t>
+        <w:t xml:space="preserve">                    'right axis deviation']</w:t>
       </w:r>
     </w:p>
     <w:p/>
@@ -2547,13 +2460,8 @@
         <w:t>M</w:t>
       </w:r>
       <w:r>
-        <w:t xml:space="preserve">odel </w:t>
-      </w:r>
-      <w:proofErr w:type="gramStart"/>
-      <w:r>
-        <w:t>architecture</w:t>
-      </w:r>
-      <w:proofErr w:type="gramEnd"/>
+        <w:t>odel architecture</w:t>
+      </w:r>
     </w:p>
     <w:p>
       <w:pPr>
@@ -2600,15 +2508,7 @@
       </w:r>
       <w:proofErr w:type="spellEnd"/>
       <w:r>
-        <w:t xml:space="preserve"> base </w:t>
-      </w:r>
-      <w:proofErr w:type="gramStart"/>
-      <w:r>
-        <w:t>model</w:t>
-      </w:r>
-      <w:proofErr w:type="gramEnd"/>
-      <w:r>
-        <w:t xml:space="preserve"> which is additionally trained on all notes from MIMIC III, a database of </w:t>
+        <w:t xml:space="preserve"> base model which is additionally trained on all notes from MIMIC III, a database of </w:t>
       </w:r>
       <w:r>
         <w:t>electronic health records from ICU patients</w:t>
@@ -2732,13 +2632,8 @@
         <w:t>M</w:t>
       </w:r>
       <w:r>
-        <w:t xml:space="preserve">odel </w:t>
-      </w:r>
-      <w:proofErr w:type="gramStart"/>
-      <w:r>
-        <w:t>training</w:t>
-      </w:r>
-      <w:proofErr w:type="gramEnd"/>
+        <w:t>odel training</w:t>
+      </w:r>
     </w:p>
     <w:p>
       <w:r>
@@ -2884,13 +2779,8 @@
               <w:jc w:val="center"/>
             </w:pPr>
             <w:proofErr w:type="spellStart"/>
-            <w:proofErr w:type="gramStart"/>
-            <w:r>
-              <w:t>torch.optim</w:t>
-            </w:r>
-            <w:proofErr w:type="gramEnd"/>
-            <w:r>
-              <w:t>.Adam</w:t>
+            <w:r>
+              <w:t>torch.optim.Adam</w:t>
             </w:r>
             <w:proofErr w:type="spellEnd"/>
           </w:p>
@@ -3118,6 +3008,34 @@
             </w:pPr>
             <w:r>
               <w:t>0.0</w:t>
+            </w:r>
+          </w:p>
+        </w:tc>
+      </w:tr>
+      <w:tr>
+        <w:tc>
+          <w:tcPr>
+            <w:tcW w:w="4883" w:type="dxa"/>
+          </w:tcPr>
+          <w:p>
+            <w:pPr>
+              <w:jc w:val="center"/>
+            </w:pPr>
+            <w:r>
+              <w:t>Criterion (Loss Function)</w:t>
+            </w:r>
+          </w:p>
+        </w:tc>
+        <w:tc>
+          <w:tcPr>
+            <w:tcW w:w="4884" w:type="dxa"/>
+          </w:tcPr>
+          <w:p>
+            <w:pPr>
+              <w:jc w:val="center"/>
+            </w:pPr>
+            <w:r>
+              <w:t>Contrastive Loss</w:t>
             </w:r>
           </w:p>
         </w:tc>
@@ -3331,15 +3249,7 @@
     </w:p>
     <w:p>
       <w:r>
-        <w:t>12. Diagnostic statement dictionary / H. Liu [et al.]. — 05/2022. — DOI: 10.6084/m9.figshare.17912507. v1. — URL: https://springernature.figshare.com/articles/dataset/diagnostic_statement_ dictionary/</w:t>
-      </w:r>
-      <w:proofErr w:type="gramStart"/>
-      <w:r>
-        <w:t>17912507 ;</w:t>
-      </w:r>
-      <w:proofErr w:type="gramEnd"/>
-      <w:r>
-        <w:t xml:space="preserve"> 12-lead electrocardiogram; ECG; Multi-label; ECG abnormalities. </w:t>
+        <w:t xml:space="preserve">12. Diagnostic statement dictionary / H. Liu [et al.]. — 05/2022. — DOI: 10.6084/m9.figshare.17912507. v1. — URL: https://springernature.figshare.com/articles/dataset/diagnostic_statement_ dictionary/17912507 ; 12-lead electrocardiogram; ECG; Multi-label; ECG abnormalities. </w:t>
       </w:r>
       <w:proofErr w:type="spellStart"/>
       <w:r>
@@ -3352,44 +3262,15 @@
     </w:p>
     <w:p>
       <w:r>
-        <w:t xml:space="preserve">13. ECG records / H. Liu [et al.]. — 2022. — DOI: </w:t>
-      </w:r>
-      <w:proofErr w:type="gramStart"/>
-      <w:r>
-        <w:t>10 .</w:t>
-      </w:r>
-      <w:proofErr w:type="gramEnd"/>
-      <w:r>
-        <w:t xml:space="preserve"> 6084 / m</w:t>
-      </w:r>
-      <w:proofErr w:type="gramStart"/>
-      <w:r>
-        <w:t>9 .</w:t>
-      </w:r>
-      <w:proofErr w:type="gramEnd"/>
-      <w:r>
-        <w:t xml:space="preserve"> </w:t>
+        <w:t xml:space="preserve">13. ECG records / H. Liu [et al.]. — 2022. — DOI: 10 . 6084 / m9 . </w:t>
       </w:r>
       <w:proofErr w:type="spellStart"/>
-      <w:proofErr w:type="gramStart"/>
       <w:r>
         <w:t>figshare</w:t>
       </w:r>
       <w:proofErr w:type="spellEnd"/>
       <w:r>
-        <w:t xml:space="preserve"> .</w:t>
-      </w:r>
-      <w:proofErr w:type="gramEnd"/>
-      <w:r>
-        <w:t xml:space="preserve"> </w:t>
-      </w:r>
-      <w:proofErr w:type="gramStart"/>
-      <w:r>
-        <w:t>17912444 .</w:t>
-      </w:r>
-      <w:proofErr w:type="gramEnd"/>
-      <w:r>
-        <w:t xml:space="preserve"> v1. — URL: https://doi.org/10.6084/m9.figshare.17912444.v1. </w:t>
+        <w:t xml:space="preserve"> . 17912444 . v1. — URL: https://doi.org/10.6084/m9.figshare.17912444.v1. </w:t>
       </w:r>
       <w:proofErr w:type="spellStart"/>
       <w:r>
@@ -3439,31 +3320,7 @@
     </w:p>
     <w:p>
       <w:r>
-        <w:t xml:space="preserve">18. </w:t>
-      </w:r>
-      <w:proofErr w:type="gramStart"/>
-      <w:r>
-        <w:t>Heart Disease</w:t>
-      </w:r>
-      <w:proofErr w:type="gramEnd"/>
-      <w:r>
-        <w:t xml:space="preserve"> and Heart Attack. — Centers for Disease </w:t>
-      </w:r>
-      <w:proofErr w:type="gramStart"/>
-      <w:r>
-        <w:t>Control,</w:t>
-      </w:r>
-      <w:proofErr w:type="gramEnd"/>
-      <w:r>
-        <w:t xml:space="preserve"> Prevention, 2021. — URL: https: </w:t>
-      </w:r>
-      <w:proofErr w:type="gramStart"/>
-      <w:r>
-        <w:t>//www.cdc.gov/policy/polaris/healthtopics/heartdisease/index.html ;</w:t>
-      </w:r>
-      <w:proofErr w:type="gramEnd"/>
-      <w:r>
-        <w:t xml:space="preserve"> Accessed: 2024-01-15. [Electronic resource]. </w:t>
+        <w:t xml:space="preserve">18. Heart Disease and Heart Attack. — Centers for Disease Control, Prevention, 2021. — URL: https: //www.cdc.gov/policy/polaris/healthtopics/heartdisease/index.html ; Accessed: 2024-01-15. [Electronic resource]. </w:t>
       </w:r>
     </w:p>
     <w:p>
@@ -3489,28 +3346,12 @@
     </w:p>
     <w:p>
       <w:r>
-        <w:t xml:space="preserve">20. Learning Transferable Visual Models </w:t>
-      </w:r>
-      <w:proofErr w:type="gramStart"/>
-      <w:r>
-        <w:t>From</w:t>
-      </w:r>
-      <w:proofErr w:type="gramEnd"/>
-      <w:r>
-        <w:t xml:space="preserve"> Natural Language Supervision / A. Radford [et al.] // Proceedings of Machine Learning Research. — 2021. — Vol. 139. — P. 8748–8763. </w:t>
-      </w:r>
-    </w:p>
-    <w:p>
-      <w:r>
-        <w:t xml:space="preserve">21. Lui J.N. et al. Impact of New Cardiovascular Events on Quality of Life and Hospital Costs in People </w:t>
-      </w:r>
-      <w:proofErr w:type="gramStart"/>
-      <w:r>
-        <w:t>With</w:t>
-      </w:r>
-      <w:proofErr w:type="gramEnd"/>
-      <w:r>
-        <w:t xml:space="preserve"> Cardiovascular Disease in the United Kingdom and United States // Journal of the American Heart Association. — 2023. — Vol. 12, no. 19. — ISSN e030766. — DOI: 10.1161/JAHA.123.030766. — URL: </w:t>
+        <w:t xml:space="preserve">20. Learning Transferable Visual Models From Natural Language Supervision / A. Radford [et al.] // Proceedings of Machine Learning Research. — 2021. — Vol. 139. — P. 8748–8763. </w:t>
+      </w:r>
+    </w:p>
+    <w:p>
+      <w:r>
+        <w:t xml:space="preserve">21. Lui J.N. et al. Impact of New Cardiovascular Events on Quality of Life and Hospital Costs in People With Cardiovascular Disease in the United Kingdom and United States // Journal of the American Heart Association. — 2023. — Vol. 12, no. 19. — ISSN e030766. — DOI: 10.1161/JAHA.123.030766. — URL: </w:t>
       </w:r>
       <w:hyperlink r:id="rId14" w:history="1">
         <w:r>
@@ -3547,15 +3388,7 @@
     </w:p>
     <w:p>
       <w:r>
-        <w:t>24. Mapping from Chinese ECG statements to AHA codes / H. Liu [et al.]. — 05/2022. — DOI: 10.6084/ m</w:t>
-      </w:r>
-      <w:proofErr w:type="gramStart"/>
-      <w:r>
-        <w:t>9.figshare</w:t>
-      </w:r>
-      <w:proofErr w:type="gramEnd"/>
-      <w:r>
-        <w:t xml:space="preserve">.19738468.v1. — URL: https://springernature.figshare.com/articles/dataset/ </w:t>
+        <w:t xml:space="preserve">24. Mapping from Chinese ECG statements to AHA codes / H. Liu [et al.]. — 05/2022. — DOI: 10.6084/ m9.figshare.19738468.v1. — URL: https://springernature.figshare.com/articles/dataset/ </w:t>
       </w:r>
       <w:proofErr w:type="spellStart"/>
       <w:r>
@@ -3563,15 +3396,7 @@
       </w:r>
       <w:proofErr w:type="spellEnd"/>
       <w:r>
-        <w:t>/</w:t>
-      </w:r>
-      <w:proofErr w:type="gramStart"/>
-      <w:r>
-        <w:t>19738468 ;</w:t>
-      </w:r>
-      <w:proofErr w:type="gramEnd"/>
-      <w:r>
-        <w:t xml:space="preserve"> 12-lead electrocardiogram; ECG; Multi-label; ECG abnormalities. </w:t>
+        <w:t xml:space="preserve">/19738468 ; 12-lead electrocardiogram; ECG; Multi-label; ECG abnormalities. </w:t>
       </w:r>
       <w:proofErr w:type="spellStart"/>
       <w:r>
@@ -3584,15 +3409,7 @@
     </w:p>
     <w:p>
       <w:r>
-        <w:t xml:space="preserve">25. Mensah A.G. Roth A.G. F. V. The Global Burden of Cardiovascular Diseases and Risk Factors: 2020 and </w:t>
-      </w:r>
-      <w:proofErr w:type="gramStart"/>
-      <w:r>
-        <w:t>Beyond</w:t>
-      </w:r>
-      <w:proofErr w:type="gramEnd"/>
-      <w:r>
-        <w:t xml:space="preserve"> // Journal of the American College of Cardiology. — 2019. — Vol. 74, no. 20. — P. 2529–2532. — ISSN 0735-1097. — DOI: 10.1016/j.jacc.2019.10.009. — URL: https://www.sciencedirect.com/ science/article/</w:t>
+        <w:t>25. Mensah A.G. Roth A.G. F. V. The Global Burden of Cardiovascular Diseases and Risk Factors: 2020 and Beyond // Journal of the American College of Cardiology. — 2019. — Vol. 74, no. 20. — P. 2529–2532. — ISSN 0735-1097. — DOI: 10.1016/j.jacc.2019.10.009. — URL: https://www.sciencedirect.com/ science/article/</w:t>
       </w:r>
       <w:proofErr w:type="spellStart"/>
       <w:r>
@@ -3721,15 +3538,7 @@
     </w:p>
     <w:p>
       <w:r>
-        <w:t xml:space="preserve">34. The attributes of ECG records / H. Liu [et al.]. — 2022. — DOI: </w:t>
-      </w:r>
-      <w:proofErr w:type="gramStart"/>
-      <w:r>
-        <w:t>10.6084/m9.figshare.17912441.v</w:t>
-      </w:r>
-      <w:proofErr w:type="gramEnd"/>
-      <w:r>
-        <w:t xml:space="preserve">1. — URL: https://doi.org/10.6084/m9.figshare.17912441.v1. </w:t>
+        <w:t xml:space="preserve">34. The attributes of ECG records / H. Liu [et al.]. — 2022. — DOI: 10.6084/m9.figshare.17912441.v1. — URL: https://doi.org/10.6084/m9.figshare.17912441.v1. </w:t>
       </w:r>
       <w:proofErr w:type="spellStart"/>
       <w:r>
@@ -3758,15 +3567,7 @@
     </w:p>
     <w:p>
       <w:r>
-        <w:t xml:space="preserve">36. World Heart Report 2023. — World Heart Federation, 2023. — URL: </w:t>
-      </w:r>
-      <w:proofErr w:type="gramStart"/>
-      <w:r>
-        <w:t>https :</w:t>
-      </w:r>
-      <w:proofErr w:type="gramEnd"/>
-      <w:r>
-        <w:t xml:space="preserve"> / / world - heart - federation.org/resource/world-heart-report-2023/ ; Accessed: 2023-10-15. [Electronic resource]. </w:t>
+        <w:t xml:space="preserve">36. World Heart Report 2023. — World Heart Federation, 2023. — URL: https : / / world - heart - federation.org/resource/world-heart-report-2023/ ; Accessed: 2023-10-15. [Electronic resource]. </w:t>
       </w:r>
     </w:p>
     <w:p>
@@ -3776,15 +3577,7 @@
     </w:p>
     <w:p>
       <w:r>
-        <w:t xml:space="preserve">38. Zero-Shot Classification. — 2023. — URL: </w:t>
-      </w:r>
-      <w:proofErr w:type="gramStart"/>
-      <w:r>
-        <w:t>https :</w:t>
-      </w:r>
-      <w:proofErr w:type="gramEnd"/>
-      <w:r>
-        <w:t xml:space="preserve"> / / </w:t>
+        <w:t xml:space="preserve">38. Zero-Shot Classification. — 2023. — URL: https : / / </w:t>
       </w:r>
       <w:proofErr w:type="spellStart"/>
       <w:r>
@@ -3792,13 +3585,8 @@
       </w:r>
       <w:proofErr w:type="spellEnd"/>
       <w:r>
-        <w:t xml:space="preserve"> . co / tasks / zero - shot - </w:t>
-      </w:r>
-      <w:proofErr w:type="gramStart"/>
-      <w:r>
-        <w:t>classification</w:t>
-      </w:r>
-      <w:proofErr w:type="gramEnd"/>
+        <w:t xml:space="preserve"> . co / tasks / zero - shot - classification</w:t>
+      </w:r>
     </w:p>
     <w:p/>
     <w:p/>
@@ -3923,16 +3711,8 @@
                             <w:rPr>
                               <w:color w:val="C00000"/>
                             </w:rPr>
-                            <w:t xml:space="preserve">This is a provisional file, not the final typeset </w:t>
+                            <w:t>This is a provisional file, not the final typeset article</w:t>
                           </w:r>
-                          <w:proofErr w:type="gramStart"/>
-                          <w:r>
-                            <w:rPr>
-                              <w:color w:val="C00000"/>
-                            </w:rPr>
-                            <w:t>article</w:t>
-                          </w:r>
-                          <w:proofErr w:type="gramEnd"/>
                         </w:p>
                       </w:txbxContent>
                     </wps:txbx>
@@ -3970,16 +3750,8 @@
                       <w:rPr>
                         <w:color w:val="C00000"/>
                       </w:rPr>
-                      <w:t xml:space="preserve">This is a provisional file, not the final typeset </w:t>
+                      <w:t>This is a provisional file, not the final typeset article</w:t>
                     </w:r>
-                    <w:proofErr w:type="gramStart"/>
-                    <w:r>
-                      <w:rPr>
-                        <w:color w:val="C00000"/>
-                      </w:rPr>
-                      <w:t>article</w:t>
-                    </w:r>
-                    <w:proofErr w:type="gramEnd"/>
                   </w:p>
                 </w:txbxContent>
               </v:textbox>

--- a/FrontiersJournal/Frontiers_Draft1.docx
+++ b/FrontiersJournal/Frontiers_Draft1.docx
@@ -2672,7 +2672,24 @@
       </w:r>
     </w:p>
     <w:p/>
-    <w:p/>
+    <w:p>
+      <w:pPr>
+        <w:rPr>
+          <w:b/>
+          <w:bCs/>
+        </w:rPr>
+      </w:pPr>
+      <w:r>
+        <w:rPr>
+          <w:b/>
+          <w:bCs/>
+        </w:rPr>
+        <w:t xml:space="preserve">Table 1: </w:t>
+      </w:r>
+      <w:r>
+        <w:t>Hyperparameters for Experiment A</w:t>
+      </w:r>
+    </w:p>
     <w:tbl>
       <w:tblPr>
         <w:tblStyle w:val="TableGrid"/>
@@ -3041,10 +3058,109 @@
         </w:tc>
       </w:tr>
     </w:tbl>
-    <w:p>
-      <w:r>
-        <w:t xml:space="preserve"> </w:t>
-      </w:r>
+    <w:p/>
+    <w:p>
+      <w:r>
+        <w:rPr>
+          <w:b/>
+          <w:bCs/>
+        </w:rPr>
+        <w:t xml:space="preserve">Table 2: </w:t>
+      </w:r>
+      <w:r>
+        <w:t>Hyperparameters for Experiment B</w:t>
+      </w:r>
+    </w:p>
+    <w:tbl>
+      <w:tblPr>
+        <w:tblStyle w:val="TableGrid"/>
+        <w:tblW w:w="0" w:type="auto"/>
+        <w:tblLook w:val="04A0" w:firstRow="1" w:lastRow="0" w:firstColumn="1" w:lastColumn="0" w:noHBand="0" w:noVBand="1"/>
+      </w:tblPr>
+      <w:tblGrid>
+        <w:gridCol w:w="4883"/>
+        <w:gridCol w:w="4884"/>
+      </w:tblGrid>
+      <w:tr>
+        <w:tc>
+          <w:tcPr>
+            <w:tcW w:w="4883" w:type="dxa"/>
+          </w:tcPr>
+          <w:p>
+            <w:pPr>
+              <w:jc w:val="center"/>
+              <w:rPr>
+                <w:b/>
+                <w:bCs/>
+              </w:rPr>
+            </w:pPr>
+            <w:r>
+              <w:rPr>
+                <w:b/>
+                <w:bCs/>
+              </w:rPr>
+              <w:t>Hyperparameter Type</w:t>
+            </w:r>
+          </w:p>
+        </w:tc>
+        <w:tc>
+          <w:tcPr>
+            <w:tcW w:w="4884" w:type="dxa"/>
+          </w:tcPr>
+          <w:p>
+            <w:pPr>
+              <w:jc w:val="center"/>
+              <w:rPr>
+                <w:b/>
+                <w:bCs/>
+              </w:rPr>
+            </w:pPr>
+            <w:r>
+              <w:rPr>
+                <w:b/>
+                <w:bCs/>
+              </w:rPr>
+              <w:t>Value</w:t>
+            </w:r>
+          </w:p>
+        </w:tc>
+      </w:tr>
+      <w:tr>
+        <w:tc>
+          <w:tcPr>
+            <w:tcW w:w="4883" w:type="dxa"/>
+          </w:tcPr>
+          <w:p>
+            <w:pPr>
+              <w:rPr>
+                <w:b/>
+                <w:bCs/>
+              </w:rPr>
+            </w:pPr>
+          </w:p>
+        </w:tc>
+        <w:tc>
+          <w:tcPr>
+            <w:tcW w:w="4884" w:type="dxa"/>
+          </w:tcPr>
+          <w:p>
+            <w:pPr>
+              <w:rPr>
+                <w:b/>
+                <w:bCs/>
+              </w:rPr>
+            </w:pPr>
+          </w:p>
+        </w:tc>
+      </w:tr>
+    </w:tbl>
+    <w:p>
+      <w:pPr>
+        <w:rPr>
+          <w:b/>
+          <w:bCs/>
+        </w:rPr>
+      </w:pPr>
     </w:p>
     <w:p>
       <w:pPr>
@@ -3075,7 +3191,13 @@
         <w:rPr>
           <w:color w:val="FF0000"/>
         </w:rPr>
-        <w:t xml:space="preserve"> table for hyperparameters used</w:t>
+        <w:t xml:space="preserve"> table</w:t>
+      </w:r>
+      <w:r>
+        <w:rPr>
+          <w:color w:val="FF0000"/>
+        </w:rPr>
+        <w:t xml:space="preserve">s for Tables 1 and 2. </w:t>
       </w:r>
     </w:p>
     <w:p>
@@ -3101,7 +3223,71 @@
         <w:t>Results – Experiment A</w:t>
       </w:r>
     </w:p>
-    <w:p/>
+    <w:p>
+      <w:r>
+        <w:t xml:space="preserve">The trained CLIP-based model demonstrated good performance during the training and validation phases. Over 20 epochs, the CLIP-based model achieved average AUC-ROC scores of 0.711 and 0.721 on the </w:t>
+      </w:r>
+      <w:r>
+        <w:t>training and validation</w:t>
+      </w:r>
+      <w:r>
+        <w:rPr>
+          <w:b/>
+          <w:bCs/>
+        </w:rPr>
+        <w:t xml:space="preserve"> </w:t>
+      </w:r>
+      <w:r>
+        <w:t xml:space="preserve">data subsets. In addition, the average AUC-PR scores achieved were 0.073 and </w:t>
+      </w:r>
+      <w:r>
+        <w:t xml:space="preserve">0.073 </w:t>
+      </w:r>
+      <w:r>
+        <w:t>on the training and validation</w:t>
+      </w:r>
+      <w:r>
+        <w:rPr>
+          <w:b/>
+          <w:bCs/>
+        </w:rPr>
+        <w:t xml:space="preserve"> </w:t>
+      </w:r>
+      <w:r>
+        <w:t>data subsets</w:t>
+      </w:r>
+      <w:r>
+        <w:t xml:space="preserve">. </w:t>
+      </w:r>
+      <w:r>
+        <w:t>The average accuracy score across all dataset labels in</w:t>
+      </w:r>
+      <w:r>
+        <w:t xml:space="preserve"> the training and validation</w:t>
+      </w:r>
+      <w:r>
+        <w:rPr>
+          <w:b/>
+          <w:bCs/>
+        </w:rPr>
+        <w:t xml:space="preserve"> </w:t>
+      </w:r>
+      <w:r>
+        <w:t>data subsets</w:t>
+      </w:r>
+      <w:r>
+        <w:t xml:space="preserve"> was 0.188 and 0.165, respectively. </w:t>
+      </w:r>
+      <w:r>
+        <w:t xml:space="preserve">It was observed that class labels with a greater number of samples achieved higher scores across the evaluation metrics whereas class labels with fewer samples did not achieve high scores in evaluation metrics. </w:t>
+      </w:r>
+      <w:r>
+        <w:t xml:space="preserve">A full summary of these results are summarized here. </w:t>
+      </w:r>
+      <w:r>
+        <w:t xml:space="preserve"> </w:t>
+      </w:r>
+    </w:p>
     <w:p>
       <w:pPr>
         <w:pStyle w:val="Heading3"/>
@@ -3111,6 +3297,7 @@
         </w:numPr>
       </w:pPr>
       <w:r>
+        <w:lastRenderedPageBreak/>
         <w:t xml:space="preserve">4.2 </w:t>
       </w:r>
       <w:r>
@@ -3226,6 +3413,7 @@
     </w:p>
     <w:p>
       <w:r>
+        <w:lastRenderedPageBreak/>
         <w:t xml:space="preserve">9. CLIP in Medical Imaging: A Comprehensive Survey / Z. Zhao [et al.] // </w:t>
       </w:r>
       <w:proofErr w:type="spellStart"/>
@@ -3283,7 +3471,6 @@
     </w:p>
     <w:p>
       <w:r>
-        <w:lastRenderedPageBreak/>
         <w:t xml:space="preserve">14. Electrocardiography: A Technologist’s Guide to Interpretation / C. Tso [et al.] // Journal of Nuclear Medicine Technology. — 2015. — Vol. 43, no. 4. — P. 247–252. — DOI: 10.2967/jnmt.115.163501. </w:t>
       </w:r>
     </w:p>
@@ -3372,6 +3559,7 @@
     </w:p>
     <w:p>
       <w:r>
+        <w:lastRenderedPageBreak/>
         <w:t xml:space="preserve">23. Mamun K.R.M.M. E. T. AI-Enabled Electrocardiogram Analysis for Disease Diagnosis // Applied System Innovation. — 2023. — Vol. 6, no. 5. — DOI: </w:t>
       </w:r>
       <w:hyperlink r:id="rId15" w:history="1">
@@ -3435,7 +3623,6 @@
     </w:p>
     <w:p>
       <w:r>
-        <w:lastRenderedPageBreak/>
         <w:t xml:space="preserve">27. </w:t>
       </w:r>
       <w:proofErr w:type="spellStart"/>
@@ -3577,6 +3764,7 @@
     </w:p>
     <w:p>
       <w:r>
+        <w:lastRenderedPageBreak/>
         <w:t xml:space="preserve">38. Zero-Shot Classification. — 2023. — URL: https : / / </w:t>
       </w:r>
       <w:proofErr w:type="spellStart"/>

--- a/FrontiersJournal/Frontiers_Draft1.docx
+++ b/FrontiersJournal/Frontiers_Draft1.docx
@@ -7,8 +7,13 @@
         <w:pStyle w:val="Title"/>
       </w:pPr>
       <w:r>
-        <w:t>Zero-shot classification of ECG signals using a CLIP-based model</w:t>
-      </w:r>
+        <w:t xml:space="preserve">Zero-shot classification of ECG signals using a CLIP-based </w:t>
+      </w:r>
+      <w:proofErr w:type="gramStart"/>
+      <w:r>
+        <w:t>model</w:t>
+      </w:r>
+      <w:proofErr w:type="gramEnd"/>
     </w:p>
     <w:p>
       <w:pPr>
@@ -64,7 +69,23 @@
           <w:rFonts w:cs="Times New Roman"/>
           <w:szCs w:val="24"/>
         </w:rPr>
-        <w:t>Laboratory X, Institute X, Department X, Organization X, City X, State XX (only USA, Canada and Australia), Country</w:t>
+        <w:t xml:space="preserve">Laboratory X, Institute X, Department X, Organization X, City X, State XX (only USA, </w:t>
+      </w:r>
+      <w:proofErr w:type="gramStart"/>
+      <w:r>
+        <w:rPr>
+          <w:rFonts w:cs="Times New Roman"/>
+          <w:szCs w:val="24"/>
+        </w:rPr>
+        <w:t>Canada</w:t>
+      </w:r>
+      <w:proofErr w:type="gramEnd"/>
+      <w:r>
+        <w:rPr>
+          <w:rFonts w:cs="Times New Roman"/>
+          <w:szCs w:val="24"/>
+        </w:rPr>
+        <w:t xml:space="preserve"> and Australia), Country</w:t>
       </w:r>
     </w:p>
     <w:p>
@@ -89,7 +110,23 @@
           <w:rFonts w:cs="Times New Roman"/>
           <w:szCs w:val="24"/>
         </w:rPr>
-        <w:t>Laboratory X, Institute X, Department X, Organization X, City X, State XX (only USA, Canada and Australia), Country</w:t>
+        <w:t xml:space="preserve">Laboratory X, Institute X, Department X, Organization X, City X, State XX (only USA, </w:t>
+      </w:r>
+      <w:proofErr w:type="gramStart"/>
+      <w:r>
+        <w:rPr>
+          <w:rFonts w:cs="Times New Roman"/>
+          <w:szCs w:val="24"/>
+        </w:rPr>
+        <w:t>Canada</w:t>
+      </w:r>
+      <w:proofErr w:type="gramEnd"/>
+      <w:r>
+        <w:rPr>
+          <w:rFonts w:cs="Times New Roman"/>
+          <w:szCs w:val="24"/>
+        </w:rPr>
+        <w:t xml:space="preserve"> and Australia), Country</w:t>
       </w:r>
     </w:p>
     <w:p>
@@ -546,7 +583,15 @@
         <w:t>is effective in the diagnoses of any number and combination of ECG</w:t>
       </w:r>
       <w:r>
-        <w:t xml:space="preserve"> diagnostic classes. After conducting a thorough literature search and review, it is to the best of our knowledge that using a multimodal CLIP framework within the field of ECG classification has not yet been explored extensively with a only handful of studies related to this topic being published within the last two years. </w:t>
+        <w:t xml:space="preserve"> diagnostic classes. After conducting a thorough literature search and review, it is to the best of our knowledge that using a multimodal CLIP framework within the field of ECG classification has not yet been explored extensively with </w:t>
+      </w:r>
+      <w:proofErr w:type="gramStart"/>
+      <w:r>
+        <w:t>a</w:t>
+      </w:r>
+      <w:proofErr w:type="gramEnd"/>
+      <w:r>
+        <w:t xml:space="preserve"> only handful of studies related to this topic being published within the last two years. </w:t>
       </w:r>
       <w:r>
         <w:t>Overall, we show that…. [</w:t>
@@ -614,7 +659,15 @@
         <w:ind w:firstLine="567"/>
       </w:pPr>
       <w:r>
-        <w:t xml:space="preserve">In 2021, OpenAI researchers published their paper, “Learning Transferable Visual Models From Natural Language Supervision” which introduced a novel approach to multimodal learning, namely, </w:t>
+        <w:t xml:space="preserve">In 2021, OpenAI researchers published their paper, “Learning Transferable Visual Models </w:t>
+      </w:r>
+      <w:proofErr w:type="gramStart"/>
+      <w:r>
+        <w:t>From</w:t>
+      </w:r>
+      <w:proofErr w:type="gramEnd"/>
+      <w:r>
+        <w:t xml:space="preserve"> Natural Language Supervision” which introduced a novel approach to multimodal learning, namely, </w:t>
       </w:r>
       <w:r>
         <w:t>Contrastive language image pre-training or CLIP for short [10; 20].</w:t>
@@ -635,7 +688,15 @@
         <w:t>like</w:t>
       </w:r>
       <w:r>
-        <w:t xml:space="preserve"> another (positive instance) and maximize the distance between image-text pairs inputs when samples are not similar to other samples (negative instance) [10; 20]. </w:t>
+        <w:t xml:space="preserve"> another (positive instance) and maximize the distance between image-text pairs inputs when samples are not </w:t>
+      </w:r>
+      <w:proofErr w:type="gramStart"/>
+      <w:r>
+        <w:t>similar to</w:t>
+      </w:r>
+      <w:proofErr w:type="gramEnd"/>
+      <w:r>
+        <w:t xml:space="preserve"> other samples (negative instance) [10; 20]. </w:t>
       </w:r>
       <w:r>
         <w:t xml:space="preserve">In doing this, the two text and image encoders are incentivized to learn better representations of their inputs to capture the semantic relationship between embeddings of image-text pairs and are penalized when they do not learn or capture reliable representations of the image-text pairs [20]. </w:t>
@@ -1117,17 +1178,27 @@
         <w:t xml:space="preserve">                    '</w:t>
       </w:r>
       <w:proofErr w:type="spellStart"/>
+      <w:proofErr w:type="gramStart"/>
       <w:r>
         <w:t>st</w:t>
       </w:r>
       <w:proofErr w:type="spellEnd"/>
+      <w:proofErr w:type="gramEnd"/>
       <w:r>
         <w:t xml:space="preserve"> depression',</w:t>
       </w:r>
     </w:p>
     <w:p>
       <w:r>
-        <w:t xml:space="preserve">                    'low </w:t>
+        <w:t xml:space="preserve">                    '</w:t>
+      </w:r>
+      <w:proofErr w:type="gramStart"/>
+      <w:r>
+        <w:t>low</w:t>
+      </w:r>
+      <w:proofErr w:type="gramEnd"/>
+      <w:r>
+        <w:t xml:space="preserve"> </w:t>
       </w:r>
       <w:proofErr w:type="spellStart"/>
       <w:r>
@@ -1145,7 +1216,15 @@
     </w:p>
     <w:p>
       <w:r>
-        <w:t xml:space="preserve">                    'sinus tachycardia',</w:t>
+        <w:t xml:space="preserve">                    '</w:t>
+      </w:r>
+      <w:proofErr w:type="gramStart"/>
+      <w:r>
+        <w:t>sinus</w:t>
+      </w:r>
+      <w:proofErr w:type="gramEnd"/>
+      <w:r>
+        <w:t xml:space="preserve"> tachycardia',</w:t>
       </w:r>
     </w:p>
     <w:p>
@@ -1155,7 +1234,15 @@
     </w:p>
     <w:p>
       <w:r>
-        <w:t xml:space="preserve">                    'right axis deviation']</w:t>
+        <w:t xml:space="preserve">                    '</w:t>
+      </w:r>
+      <w:proofErr w:type="gramStart"/>
+      <w:r>
+        <w:t>right</w:t>
+      </w:r>
+      <w:proofErr w:type="gramEnd"/>
+      <w:r>
+        <w:t xml:space="preserve"> axis deviation']</w:t>
       </w:r>
     </w:p>
     <w:p/>
@@ -2460,8 +2547,13 @@
         <w:t>M</w:t>
       </w:r>
       <w:r>
-        <w:t>odel architecture</w:t>
-      </w:r>
+        <w:t xml:space="preserve">odel </w:t>
+      </w:r>
+      <w:proofErr w:type="gramStart"/>
+      <w:r>
+        <w:t>architecture</w:t>
+      </w:r>
+      <w:proofErr w:type="gramEnd"/>
     </w:p>
     <w:p>
       <w:pPr>
@@ -2508,7 +2600,15 @@
       </w:r>
       <w:proofErr w:type="spellEnd"/>
       <w:r>
-        <w:t xml:space="preserve"> base model which is additionally trained on all notes from MIMIC III, a database of </w:t>
+        <w:t xml:space="preserve"> base </w:t>
+      </w:r>
+      <w:proofErr w:type="gramStart"/>
+      <w:r>
+        <w:t>model</w:t>
+      </w:r>
+      <w:proofErr w:type="gramEnd"/>
+      <w:r>
+        <w:t xml:space="preserve"> which is additionally trained on all notes from MIMIC III, a database of </w:t>
       </w:r>
       <w:r>
         <w:t>electronic health records from ICU patients</w:t>
@@ -2632,8 +2732,13 @@
         <w:t>M</w:t>
       </w:r>
       <w:r>
-        <w:t>odel training</w:t>
-      </w:r>
+        <w:t xml:space="preserve">odel </w:t>
+      </w:r>
+      <w:proofErr w:type="gramStart"/>
+      <w:r>
+        <w:t>training</w:t>
+      </w:r>
+      <w:proofErr w:type="gramEnd"/>
     </w:p>
     <w:p>
       <w:r>
@@ -2796,8 +2901,13 @@
               <w:jc w:val="center"/>
             </w:pPr>
             <w:proofErr w:type="spellStart"/>
-            <w:r>
-              <w:t>torch.optim.Adam</w:t>
+            <w:proofErr w:type="gramStart"/>
+            <w:r>
+              <w:t>torch.optim</w:t>
+            </w:r>
+            <w:proofErr w:type="gramEnd"/>
+            <w:r>
+              <w:t>.Adam</w:t>
             </w:r>
             <w:proofErr w:type="spellEnd"/>
           </w:p>
@@ -3282,7 +3392,13 @@
         <w:t xml:space="preserve">It was observed that class labels with a greater number of samples achieved higher scores across the evaluation metrics whereas class labels with fewer samples did not achieve high scores in evaluation metrics. </w:t>
       </w:r>
       <w:r>
-        <w:t xml:space="preserve">A full summary of these results are summarized here. </w:t>
+        <w:t xml:space="preserve">A full summary of these results </w:t>
+      </w:r>
+      <w:r>
+        <w:t>is</w:t>
+      </w:r>
+      <w:r>
+        <w:t xml:space="preserve"> summarized here. </w:t>
       </w:r>
       <w:r>
         <w:t xml:space="preserve"> </w:t>
@@ -3437,7 +3553,15 @@
     </w:p>
     <w:p>
       <w:r>
-        <w:t xml:space="preserve">12. Diagnostic statement dictionary / H. Liu [et al.]. — 05/2022. — DOI: 10.6084/m9.figshare.17912507. v1. — URL: https://springernature.figshare.com/articles/dataset/diagnostic_statement_ dictionary/17912507 ; 12-lead electrocardiogram; ECG; Multi-label; ECG abnormalities. </w:t>
+        <w:t>12. Diagnostic statement dictionary / H. Liu [et al.]. — 05/2022. — DOI: 10.6084/m9.figshare.17912507. v1. — URL: https://springernature.figshare.com/articles/dataset/diagnostic_statement_ dictionary/</w:t>
+      </w:r>
+      <w:proofErr w:type="gramStart"/>
+      <w:r>
+        <w:t>17912507 ;</w:t>
+      </w:r>
+      <w:proofErr w:type="gramEnd"/>
+      <w:r>
+        <w:t xml:space="preserve"> 12-lead electrocardiogram; ECG; Multi-label; ECG abnormalities. </w:t>
       </w:r>
       <w:proofErr w:type="spellStart"/>
       <w:r>
@@ -3450,15 +3574,44 @@
     </w:p>
     <w:p>
       <w:r>
-        <w:t xml:space="preserve">13. ECG records / H. Liu [et al.]. — 2022. — DOI: 10 . 6084 / m9 . </w:t>
+        <w:t xml:space="preserve">13. ECG records / H. Liu [et al.]. — 2022. — DOI: </w:t>
+      </w:r>
+      <w:proofErr w:type="gramStart"/>
+      <w:r>
+        <w:t>10 .</w:t>
+      </w:r>
+      <w:proofErr w:type="gramEnd"/>
+      <w:r>
+        <w:t xml:space="preserve"> 6084 / m</w:t>
+      </w:r>
+      <w:proofErr w:type="gramStart"/>
+      <w:r>
+        <w:t>9 .</w:t>
+      </w:r>
+      <w:proofErr w:type="gramEnd"/>
+      <w:r>
+        <w:t xml:space="preserve"> </w:t>
       </w:r>
       <w:proofErr w:type="spellStart"/>
+      <w:proofErr w:type="gramStart"/>
       <w:r>
         <w:t>figshare</w:t>
       </w:r>
       <w:proofErr w:type="spellEnd"/>
       <w:r>
-        <w:t xml:space="preserve"> . 17912444 . v1. — URL: https://doi.org/10.6084/m9.figshare.17912444.v1. </w:t>
+        <w:t xml:space="preserve"> .</w:t>
+      </w:r>
+      <w:proofErr w:type="gramEnd"/>
+      <w:r>
+        <w:t xml:space="preserve"> </w:t>
+      </w:r>
+      <w:proofErr w:type="gramStart"/>
+      <w:r>
+        <w:t>17912444 .</w:t>
+      </w:r>
+      <w:proofErr w:type="gramEnd"/>
+      <w:r>
+        <w:t xml:space="preserve"> v1. — URL: https://doi.org/10.6084/m9.figshare.17912444.v1. </w:t>
       </w:r>
       <w:proofErr w:type="spellStart"/>
       <w:r>
@@ -3507,7 +3660,31 @@
     </w:p>
     <w:p>
       <w:r>
-        <w:t xml:space="preserve">18. Heart Disease and Heart Attack. — Centers for Disease Control, Prevention, 2021. — URL: https: //www.cdc.gov/policy/polaris/healthtopics/heartdisease/index.html ; Accessed: 2024-01-15. [Electronic resource]. </w:t>
+        <w:t xml:space="preserve">18. </w:t>
+      </w:r>
+      <w:proofErr w:type="gramStart"/>
+      <w:r>
+        <w:t>Heart Disease</w:t>
+      </w:r>
+      <w:proofErr w:type="gramEnd"/>
+      <w:r>
+        <w:t xml:space="preserve"> and Heart Attack. — Centers for Disease </w:t>
+      </w:r>
+      <w:proofErr w:type="gramStart"/>
+      <w:r>
+        <w:t>Control,</w:t>
+      </w:r>
+      <w:proofErr w:type="gramEnd"/>
+      <w:r>
+        <w:t xml:space="preserve"> Prevention, 2021. — URL: https: </w:t>
+      </w:r>
+      <w:proofErr w:type="gramStart"/>
+      <w:r>
+        <w:t>//www.cdc.gov/policy/polaris/healthtopics/heartdisease/index.html ;</w:t>
+      </w:r>
+      <w:proofErr w:type="gramEnd"/>
+      <w:r>
+        <w:t xml:space="preserve"> Accessed: 2024-01-15. [Electronic resource]. </w:t>
       </w:r>
     </w:p>
     <w:p>
@@ -3533,12 +3710,28 @@
     </w:p>
     <w:p>
       <w:r>
-        <w:t xml:space="preserve">20. Learning Transferable Visual Models From Natural Language Supervision / A. Radford [et al.] // Proceedings of Machine Learning Research. — 2021. — Vol. 139. — P. 8748–8763. </w:t>
-      </w:r>
-    </w:p>
-    <w:p>
-      <w:r>
-        <w:t xml:space="preserve">21. Lui J.N. et al. Impact of New Cardiovascular Events on Quality of Life and Hospital Costs in People With Cardiovascular Disease in the United Kingdom and United States // Journal of the American Heart Association. — 2023. — Vol. 12, no. 19. — ISSN e030766. — DOI: 10.1161/JAHA.123.030766. — URL: </w:t>
+        <w:t xml:space="preserve">20. Learning Transferable Visual Models </w:t>
+      </w:r>
+      <w:proofErr w:type="gramStart"/>
+      <w:r>
+        <w:t>From</w:t>
+      </w:r>
+      <w:proofErr w:type="gramEnd"/>
+      <w:r>
+        <w:t xml:space="preserve"> Natural Language Supervision / A. Radford [et al.] // Proceedings of Machine Learning Research. — 2021. — Vol. 139. — P. 8748–8763. </w:t>
+      </w:r>
+    </w:p>
+    <w:p>
+      <w:r>
+        <w:t xml:space="preserve">21. Lui J.N. et al. Impact of New Cardiovascular Events on Quality of Life and Hospital Costs in People </w:t>
+      </w:r>
+      <w:proofErr w:type="gramStart"/>
+      <w:r>
+        <w:t>With</w:t>
+      </w:r>
+      <w:proofErr w:type="gramEnd"/>
+      <w:r>
+        <w:t xml:space="preserve"> Cardiovascular Disease in the United Kingdom and United States // Journal of the American Heart Association. — 2023. — Vol. 12, no. 19. — ISSN e030766. — DOI: 10.1161/JAHA.123.030766. — URL: </w:t>
       </w:r>
       <w:hyperlink r:id="rId14" w:history="1">
         <w:r>
@@ -3576,7 +3769,15 @@
     </w:p>
     <w:p>
       <w:r>
-        <w:t xml:space="preserve">24. Mapping from Chinese ECG statements to AHA codes / H. Liu [et al.]. — 05/2022. — DOI: 10.6084/ m9.figshare.19738468.v1. — URL: https://springernature.figshare.com/articles/dataset/ </w:t>
+        <w:t>24. Mapping from Chinese ECG statements to AHA codes / H. Liu [et al.]. — 05/2022. — DOI: 10.6084/ m</w:t>
+      </w:r>
+      <w:proofErr w:type="gramStart"/>
+      <w:r>
+        <w:t>9.figshare</w:t>
+      </w:r>
+      <w:proofErr w:type="gramEnd"/>
+      <w:r>
+        <w:t xml:space="preserve">.19738468.v1. — URL: https://springernature.figshare.com/articles/dataset/ </w:t>
       </w:r>
       <w:proofErr w:type="spellStart"/>
       <w:r>
@@ -3584,7 +3785,15 @@
       </w:r>
       <w:proofErr w:type="spellEnd"/>
       <w:r>
-        <w:t xml:space="preserve">/19738468 ; 12-lead electrocardiogram; ECG; Multi-label; ECG abnormalities. </w:t>
+        <w:t>/</w:t>
+      </w:r>
+      <w:proofErr w:type="gramStart"/>
+      <w:r>
+        <w:t>19738468 ;</w:t>
+      </w:r>
+      <w:proofErr w:type="gramEnd"/>
+      <w:r>
+        <w:t xml:space="preserve"> 12-lead electrocardiogram; ECG; Multi-label; ECG abnormalities. </w:t>
       </w:r>
       <w:proofErr w:type="spellStart"/>
       <w:r>
@@ -3597,7 +3806,15 @@
     </w:p>
     <w:p>
       <w:r>
-        <w:t>25. Mensah A.G. Roth A.G. F. V. The Global Burden of Cardiovascular Diseases and Risk Factors: 2020 and Beyond // Journal of the American College of Cardiology. — 2019. — Vol. 74, no. 20. — P. 2529–2532. — ISSN 0735-1097. — DOI: 10.1016/j.jacc.2019.10.009. — URL: https://www.sciencedirect.com/ science/article/</w:t>
+        <w:t xml:space="preserve">25. Mensah A.G. Roth A.G. F. V. The Global Burden of Cardiovascular Diseases and Risk Factors: 2020 and </w:t>
+      </w:r>
+      <w:proofErr w:type="gramStart"/>
+      <w:r>
+        <w:t>Beyond</w:t>
+      </w:r>
+      <w:proofErr w:type="gramEnd"/>
+      <w:r>
+        <w:t xml:space="preserve"> // Journal of the American College of Cardiology. — 2019. — Vol. 74, no. 20. — P. 2529–2532. — ISSN 0735-1097. — DOI: 10.1016/j.jacc.2019.10.009. — URL: https://www.sciencedirect.com/ science/article/</w:t>
       </w:r>
       <w:proofErr w:type="spellStart"/>
       <w:r>
@@ -3725,7 +3942,15 @@
     </w:p>
     <w:p>
       <w:r>
-        <w:t xml:space="preserve">34. The attributes of ECG records / H. Liu [et al.]. — 2022. — DOI: 10.6084/m9.figshare.17912441.v1. — URL: https://doi.org/10.6084/m9.figshare.17912441.v1. </w:t>
+        <w:t xml:space="preserve">34. The attributes of ECG records / H. Liu [et al.]. — 2022. — DOI: </w:t>
+      </w:r>
+      <w:proofErr w:type="gramStart"/>
+      <w:r>
+        <w:t>10.6084/m9.figshare.17912441.v</w:t>
+      </w:r>
+      <w:proofErr w:type="gramEnd"/>
+      <w:r>
+        <w:t xml:space="preserve">1. — URL: https://doi.org/10.6084/m9.figshare.17912441.v1. </w:t>
       </w:r>
       <w:proofErr w:type="spellStart"/>
       <w:r>
@@ -3754,7 +3979,15 @@
     </w:p>
     <w:p>
       <w:r>
-        <w:t xml:space="preserve">36. World Heart Report 2023. — World Heart Federation, 2023. — URL: https : / / world - heart - federation.org/resource/world-heart-report-2023/ ; Accessed: 2023-10-15. [Electronic resource]. </w:t>
+        <w:t xml:space="preserve">36. World Heart Report 2023. — World Heart Federation, 2023. — URL: </w:t>
+      </w:r>
+      <w:proofErr w:type="gramStart"/>
+      <w:r>
+        <w:t>https :</w:t>
+      </w:r>
+      <w:proofErr w:type="gramEnd"/>
+      <w:r>
+        <w:t xml:space="preserve"> / / world - heart - federation.org/resource/world-heart-report-2023/ ; Accessed: 2023-10-15. [Electronic resource]. </w:t>
       </w:r>
     </w:p>
     <w:p>
@@ -3765,7 +3998,15 @@
     <w:p>
       <w:r>
         <w:lastRenderedPageBreak/>
-        <w:t xml:space="preserve">38. Zero-Shot Classification. — 2023. — URL: https : / / </w:t>
+        <w:t xml:space="preserve">38. Zero-Shot Classification. — 2023. — URL: </w:t>
+      </w:r>
+      <w:proofErr w:type="gramStart"/>
+      <w:r>
+        <w:t>https :</w:t>
+      </w:r>
+      <w:proofErr w:type="gramEnd"/>
+      <w:r>
+        <w:t xml:space="preserve"> / / </w:t>
       </w:r>
       <w:proofErr w:type="spellStart"/>
       <w:r>
@@ -3773,8 +4014,13 @@
       </w:r>
       <w:proofErr w:type="spellEnd"/>
       <w:r>
-        <w:t xml:space="preserve"> . co / tasks / zero - shot - classification</w:t>
-      </w:r>
+        <w:t xml:space="preserve"> . co / tasks / zero - shot - </w:t>
+      </w:r>
+      <w:proofErr w:type="gramStart"/>
+      <w:r>
+        <w:t>classification</w:t>
+      </w:r>
+      <w:proofErr w:type="gramEnd"/>
     </w:p>
     <w:p/>
     <w:p/>
@@ -3899,8 +4145,16 @@
                             <w:rPr>
                               <w:color w:val="C00000"/>
                             </w:rPr>
-                            <w:t>This is a provisional file, not the final typeset article</w:t>
+                            <w:t xml:space="preserve">This is a provisional file, not the final typeset </w:t>
                           </w:r>
+                          <w:proofErr w:type="gramStart"/>
+                          <w:r>
+                            <w:rPr>
+                              <w:color w:val="C00000"/>
+                            </w:rPr>
+                            <w:t>article</w:t>
+                          </w:r>
+                          <w:proofErr w:type="gramEnd"/>
                         </w:p>
                       </w:txbxContent>
                     </wps:txbx>
@@ -3938,8 +4192,16 @@
                       <w:rPr>
                         <w:color w:val="C00000"/>
                       </w:rPr>
-                      <w:t>This is a provisional file, not the final typeset article</w:t>
+                      <w:t xml:space="preserve">This is a provisional file, not the final typeset </w:t>
                     </w:r>
+                    <w:proofErr w:type="gramStart"/>
+                    <w:r>
+                      <w:rPr>
+                        <w:color w:val="C00000"/>
+                      </w:rPr>
+                      <w:t>article</w:t>
+                    </w:r>
+                    <w:proofErr w:type="gramEnd"/>
                   </w:p>
                 </w:txbxContent>
               </v:textbox>

--- a/FrontiersJournal/Frontiers_Draft1.docx
+++ b/FrontiersJournal/Frontiers_Draft1.docx
@@ -7,13 +7,8 @@
         <w:pStyle w:val="Title"/>
       </w:pPr>
       <w:r>
-        <w:t xml:space="preserve">Zero-shot classification of ECG signals using a CLIP-based </w:t>
-      </w:r>
-      <w:proofErr w:type="gramStart"/>
-      <w:r>
-        <w:t>model</w:t>
-      </w:r>
-      <w:proofErr w:type="gramEnd"/>
+        <w:t>Zero-shot classification of ECG signals using a CLIP-based model</w:t>
+      </w:r>
     </w:p>
     <w:p>
       <w:pPr>
@@ -69,23 +64,7 @@
           <w:rFonts w:cs="Times New Roman"/>
           <w:szCs w:val="24"/>
         </w:rPr>
-        <w:t xml:space="preserve">Laboratory X, Institute X, Department X, Organization X, City X, State XX (only USA, </w:t>
-      </w:r>
-      <w:proofErr w:type="gramStart"/>
-      <w:r>
-        <w:rPr>
-          <w:rFonts w:cs="Times New Roman"/>
-          <w:szCs w:val="24"/>
-        </w:rPr>
-        <w:t>Canada</w:t>
-      </w:r>
-      <w:proofErr w:type="gramEnd"/>
-      <w:r>
-        <w:rPr>
-          <w:rFonts w:cs="Times New Roman"/>
-          <w:szCs w:val="24"/>
-        </w:rPr>
-        <w:t xml:space="preserve"> and Australia), Country</w:t>
+        <w:t>Laboratory X, Institute X, Department X, Organization X, City X, State XX (only USA, Canada and Australia), Country</w:t>
       </w:r>
     </w:p>
     <w:p>
@@ -110,23 +89,7 @@
           <w:rFonts w:cs="Times New Roman"/>
           <w:szCs w:val="24"/>
         </w:rPr>
-        <w:t xml:space="preserve">Laboratory X, Institute X, Department X, Organization X, City X, State XX (only USA, </w:t>
-      </w:r>
-      <w:proofErr w:type="gramStart"/>
-      <w:r>
-        <w:rPr>
-          <w:rFonts w:cs="Times New Roman"/>
-          <w:szCs w:val="24"/>
-        </w:rPr>
-        <w:t>Canada</w:t>
-      </w:r>
-      <w:proofErr w:type="gramEnd"/>
-      <w:r>
-        <w:rPr>
-          <w:rFonts w:cs="Times New Roman"/>
-          <w:szCs w:val="24"/>
-        </w:rPr>
-        <w:t xml:space="preserve"> and Australia), Country</w:t>
+        <w:t>Laboratory X, Institute X, Department X, Organization X, City X, State XX (only USA, Canada and Australia), Country</w:t>
       </w:r>
     </w:p>
     <w:p>
@@ -583,15 +546,7 @@
         <w:t>is effective in the diagnoses of any number and combination of ECG</w:t>
       </w:r>
       <w:r>
-        <w:t xml:space="preserve"> diagnostic classes. After conducting a thorough literature search and review, it is to the best of our knowledge that using a multimodal CLIP framework within the field of ECG classification has not yet been explored extensively with </w:t>
-      </w:r>
-      <w:proofErr w:type="gramStart"/>
-      <w:r>
-        <w:t>a</w:t>
-      </w:r>
-      <w:proofErr w:type="gramEnd"/>
-      <w:r>
-        <w:t xml:space="preserve"> only handful of studies related to this topic being published within the last two years. </w:t>
+        <w:t xml:space="preserve"> diagnostic classes. After conducting a thorough literature search and review, it is to the best of our knowledge that using a multimodal CLIP framework within the field of ECG classification has not yet been explored extensively with a only handful of studies related to this topic being published within the last two years. </w:t>
       </w:r>
       <w:r>
         <w:t>Overall, we show that…. [</w:t>
@@ -659,15 +614,7 @@
         <w:ind w:firstLine="567"/>
       </w:pPr>
       <w:r>
-        <w:t xml:space="preserve">In 2021, OpenAI researchers published their paper, “Learning Transferable Visual Models </w:t>
-      </w:r>
-      <w:proofErr w:type="gramStart"/>
-      <w:r>
-        <w:t>From</w:t>
-      </w:r>
-      <w:proofErr w:type="gramEnd"/>
-      <w:r>
-        <w:t xml:space="preserve"> Natural Language Supervision” which introduced a novel approach to multimodal learning, namely, </w:t>
+        <w:t xml:space="preserve">In 2021, OpenAI researchers published their paper, “Learning Transferable Visual Models From Natural Language Supervision” which introduced a novel approach to multimodal learning, namely, </w:t>
       </w:r>
       <w:r>
         <w:t>Contrastive language image pre-training or CLIP for short [10; 20].</w:t>
@@ -688,15 +635,7 @@
         <w:t>like</w:t>
       </w:r>
       <w:r>
-        <w:t xml:space="preserve"> another (positive instance) and maximize the distance between image-text pairs inputs when samples are not </w:t>
-      </w:r>
-      <w:proofErr w:type="gramStart"/>
-      <w:r>
-        <w:t>similar to</w:t>
-      </w:r>
-      <w:proofErr w:type="gramEnd"/>
-      <w:r>
-        <w:t xml:space="preserve"> other samples (negative instance) [10; 20]. </w:t>
+        <w:t xml:space="preserve"> another (positive instance) and maximize the distance between image-text pairs inputs when samples are not similar to other samples (negative instance) [10; 20]. </w:t>
       </w:r>
       <w:r>
         <w:t xml:space="preserve">In doing this, the two text and image encoders are incentivized to learn better representations of their inputs to capture the semantic relationship between embeddings of image-text pairs and are penalized when they do not learn or capture reliable representations of the image-text pairs [20]. </w:t>
@@ -1178,27 +1117,17 @@
         <w:t xml:space="preserve">                    '</w:t>
       </w:r>
       <w:proofErr w:type="spellStart"/>
-      <w:proofErr w:type="gramStart"/>
       <w:r>
         <w:t>st</w:t>
       </w:r>
       <w:proofErr w:type="spellEnd"/>
-      <w:proofErr w:type="gramEnd"/>
       <w:r>
         <w:t xml:space="preserve"> depression',</w:t>
       </w:r>
     </w:p>
     <w:p>
       <w:r>
-        <w:t xml:space="preserve">                    '</w:t>
-      </w:r>
-      <w:proofErr w:type="gramStart"/>
-      <w:r>
-        <w:t>low</w:t>
-      </w:r>
-      <w:proofErr w:type="gramEnd"/>
-      <w:r>
-        <w:t xml:space="preserve"> </w:t>
+        <w:t xml:space="preserve">                    'low </w:t>
       </w:r>
       <w:proofErr w:type="spellStart"/>
       <w:r>
@@ -1216,15 +1145,7 @@
     </w:p>
     <w:p>
       <w:r>
-        <w:t xml:space="preserve">                    '</w:t>
-      </w:r>
-      <w:proofErr w:type="gramStart"/>
-      <w:r>
-        <w:t>sinus</w:t>
-      </w:r>
-      <w:proofErr w:type="gramEnd"/>
-      <w:r>
-        <w:t xml:space="preserve"> tachycardia',</w:t>
+        <w:t xml:space="preserve">                    'sinus tachycardia',</w:t>
       </w:r>
     </w:p>
     <w:p>
@@ -1234,15 +1155,7 @@
     </w:p>
     <w:p>
       <w:r>
-        <w:t xml:space="preserve">                    '</w:t>
-      </w:r>
-      <w:proofErr w:type="gramStart"/>
-      <w:r>
-        <w:t>right</w:t>
-      </w:r>
-      <w:proofErr w:type="gramEnd"/>
-      <w:r>
-        <w:t xml:space="preserve"> axis deviation']</w:t>
+        <w:t xml:space="preserve">                    'right axis deviation']</w:t>
       </w:r>
     </w:p>
     <w:p/>
@@ -2547,13 +2460,8 @@
         <w:t>M</w:t>
       </w:r>
       <w:r>
-        <w:t xml:space="preserve">odel </w:t>
-      </w:r>
-      <w:proofErr w:type="gramStart"/>
-      <w:r>
-        <w:t>architecture</w:t>
-      </w:r>
-      <w:proofErr w:type="gramEnd"/>
+        <w:t>odel architecture</w:t>
+      </w:r>
     </w:p>
     <w:p>
       <w:pPr>
@@ -2600,15 +2508,7 @@
       </w:r>
       <w:proofErr w:type="spellEnd"/>
       <w:r>
-        <w:t xml:space="preserve"> base </w:t>
-      </w:r>
-      <w:proofErr w:type="gramStart"/>
-      <w:r>
-        <w:t>model</w:t>
-      </w:r>
-      <w:proofErr w:type="gramEnd"/>
-      <w:r>
-        <w:t xml:space="preserve"> which is additionally trained on all notes from MIMIC III, a database of </w:t>
+        <w:t xml:space="preserve"> base model which is additionally trained on all notes from MIMIC III, a database of </w:t>
       </w:r>
       <w:r>
         <w:t>electronic health records from ICU patients</w:t>
@@ -2732,13 +2632,8 @@
         <w:t>M</w:t>
       </w:r>
       <w:r>
-        <w:t xml:space="preserve">odel </w:t>
-      </w:r>
-      <w:proofErr w:type="gramStart"/>
-      <w:r>
-        <w:t>training</w:t>
-      </w:r>
-      <w:proofErr w:type="gramEnd"/>
+        <w:t>odel training</w:t>
+      </w:r>
     </w:p>
     <w:p>
       <w:r>
@@ -2901,13 +2796,8 @@
               <w:jc w:val="center"/>
             </w:pPr>
             <w:proofErr w:type="spellStart"/>
-            <w:proofErr w:type="gramStart"/>
-            <w:r>
-              <w:t>torch.optim</w:t>
-            </w:r>
-            <w:proofErr w:type="gramEnd"/>
-            <w:r>
-              <w:t>.Adam</w:t>
+            <w:r>
+              <w:t>torch.optim.Adam</w:t>
             </w:r>
             <w:proofErr w:type="spellEnd"/>
           </w:p>
@@ -3398,10 +3288,30 @@
         <w:t>is</w:t>
       </w:r>
       <w:r>
-        <w:t xml:space="preserve"> summarized here. </w:t>
+        <w:t xml:space="preserve"> summarized </w:t>
+      </w:r>
+      <w:hyperlink r:id="rId13" w:history="1">
+        <w:r>
+          <w:rPr>
+            <w:rStyle w:val="Hyperlink"/>
+          </w:rPr>
+          <w:t>here</w:t>
+        </w:r>
+      </w:hyperlink>
+      <w:r>
+        <w:t xml:space="preserve">. </w:t>
       </w:r>
       <w:r>
         <w:t xml:space="preserve"> </w:t>
+      </w:r>
+    </w:p>
+    <w:p>
+      <w:r>
+        <w:lastRenderedPageBreak/>
+        <w:t>When the trained CLIP-based model was evaluated on unseen classes of ECGs, it was observed that performance was poor</w:t>
+      </w:r>
+      <w:r>
+        <w:t xml:space="preserve"> suggesting that the model was struggling to generalize to unseen data. </w:t>
       </w:r>
     </w:p>
     <w:p>
@@ -3413,7 +3323,6 @@
         </w:numPr>
       </w:pPr>
       <w:r>
-        <w:lastRenderedPageBreak/>
         <w:t xml:space="preserve">4.2 </w:t>
       </w:r>
       <w:r>
@@ -3513,9 +3422,10 @@
     </w:p>
     <w:p>
       <w:r>
+        <w:lastRenderedPageBreak/>
         <w:t xml:space="preserve">8. Classification of 12-lead ECGs: the PhysioNet/Computing in Cardiology Challenge 2020 / P. Alday [et al.] // Institute of Physics and Engineering in Medicine. — 2020. — Vol. 41, no. 12. — DOI: </w:t>
       </w:r>
-      <w:hyperlink r:id="rId13" w:history="1">
+      <w:hyperlink r:id="rId14" w:history="1">
         <w:r>
           <w:rPr>
             <w:rStyle w:val="Hyperlink"/>
@@ -3529,7 +3439,6 @@
     </w:p>
     <w:p>
       <w:r>
-        <w:lastRenderedPageBreak/>
         <w:t xml:space="preserve">9. CLIP in Medical Imaging: A Comprehensive Survey / Z. Zhao [et al.] // </w:t>
       </w:r>
       <w:proofErr w:type="spellStart"/>
@@ -3553,15 +3462,7 @@
     </w:p>
     <w:p>
       <w:r>
-        <w:t>12. Diagnostic statement dictionary / H. Liu [et al.]. — 05/2022. — DOI: 10.6084/m9.figshare.17912507. v1. — URL: https://springernature.figshare.com/articles/dataset/diagnostic_statement_ dictionary/</w:t>
-      </w:r>
-      <w:proofErr w:type="gramStart"/>
-      <w:r>
-        <w:t>17912507 ;</w:t>
-      </w:r>
-      <w:proofErr w:type="gramEnd"/>
-      <w:r>
-        <w:t xml:space="preserve"> 12-lead electrocardiogram; ECG; Multi-label; ECG abnormalities. </w:t>
+        <w:t xml:space="preserve">12. Diagnostic statement dictionary / H. Liu [et al.]. — 05/2022. — DOI: 10.6084/m9.figshare.17912507. v1. — URL: https://springernature.figshare.com/articles/dataset/diagnostic_statement_ dictionary/17912507 ; 12-lead electrocardiogram; ECG; Multi-label; ECG abnormalities. </w:t>
       </w:r>
       <w:proofErr w:type="spellStart"/>
       <w:r>
@@ -3574,44 +3475,15 @@
     </w:p>
     <w:p>
       <w:r>
-        <w:t xml:space="preserve">13. ECG records / H. Liu [et al.]. — 2022. — DOI: </w:t>
-      </w:r>
-      <w:proofErr w:type="gramStart"/>
-      <w:r>
-        <w:t>10 .</w:t>
-      </w:r>
-      <w:proofErr w:type="gramEnd"/>
-      <w:r>
-        <w:t xml:space="preserve"> 6084 / m</w:t>
-      </w:r>
-      <w:proofErr w:type="gramStart"/>
-      <w:r>
-        <w:t>9 .</w:t>
-      </w:r>
-      <w:proofErr w:type="gramEnd"/>
-      <w:r>
-        <w:t xml:space="preserve"> </w:t>
+        <w:t xml:space="preserve">13. ECG records / H. Liu [et al.]. — 2022. — DOI: 10 . 6084 / m9 . </w:t>
       </w:r>
       <w:proofErr w:type="spellStart"/>
-      <w:proofErr w:type="gramStart"/>
       <w:r>
         <w:t>figshare</w:t>
       </w:r>
       <w:proofErr w:type="spellEnd"/>
       <w:r>
-        <w:t xml:space="preserve"> .</w:t>
-      </w:r>
-      <w:proofErr w:type="gramEnd"/>
-      <w:r>
-        <w:t xml:space="preserve"> </w:t>
-      </w:r>
-      <w:proofErr w:type="gramStart"/>
-      <w:r>
-        <w:t>17912444 .</w:t>
-      </w:r>
-      <w:proofErr w:type="gramEnd"/>
-      <w:r>
-        <w:t xml:space="preserve"> v1. — URL: https://doi.org/10.6084/m9.figshare.17912444.v1. </w:t>
+        <w:t xml:space="preserve"> . 17912444 . v1. — URL: https://doi.org/10.6084/m9.figshare.17912444.v1. </w:t>
       </w:r>
       <w:proofErr w:type="spellStart"/>
       <w:r>
@@ -3660,31 +3532,7 @@
     </w:p>
     <w:p>
       <w:r>
-        <w:t xml:space="preserve">18. </w:t>
-      </w:r>
-      <w:proofErr w:type="gramStart"/>
-      <w:r>
-        <w:t>Heart Disease</w:t>
-      </w:r>
-      <w:proofErr w:type="gramEnd"/>
-      <w:r>
-        <w:t xml:space="preserve"> and Heart Attack. — Centers for Disease </w:t>
-      </w:r>
-      <w:proofErr w:type="gramStart"/>
-      <w:r>
-        <w:t>Control,</w:t>
-      </w:r>
-      <w:proofErr w:type="gramEnd"/>
-      <w:r>
-        <w:t xml:space="preserve"> Prevention, 2021. — URL: https: </w:t>
-      </w:r>
-      <w:proofErr w:type="gramStart"/>
-      <w:r>
-        <w:t>//www.cdc.gov/policy/polaris/healthtopics/heartdisease/index.html ;</w:t>
-      </w:r>
-      <w:proofErr w:type="gramEnd"/>
-      <w:r>
-        <w:t xml:space="preserve"> Accessed: 2024-01-15. [Electronic resource]. </w:t>
+        <w:t xml:space="preserve">18. Heart Disease and Heart Attack. — Centers for Disease Control, Prevention, 2021. — URL: https: //www.cdc.gov/policy/polaris/healthtopics/heartdisease/index.html ; Accessed: 2024-01-15. [Electronic resource]. </w:t>
       </w:r>
     </w:p>
     <w:p>
@@ -3710,30 +3558,14 @@
     </w:p>
     <w:p>
       <w:r>
-        <w:t xml:space="preserve">20. Learning Transferable Visual Models </w:t>
-      </w:r>
-      <w:proofErr w:type="gramStart"/>
-      <w:r>
-        <w:t>From</w:t>
-      </w:r>
-      <w:proofErr w:type="gramEnd"/>
-      <w:r>
-        <w:t xml:space="preserve"> Natural Language Supervision / A. Radford [et al.] // Proceedings of Machine Learning Research. — 2021. — Vol. 139. — P. 8748–8763. </w:t>
-      </w:r>
-    </w:p>
-    <w:p>
-      <w:r>
-        <w:t xml:space="preserve">21. Lui J.N. et al. Impact of New Cardiovascular Events on Quality of Life and Hospital Costs in People </w:t>
-      </w:r>
-      <w:proofErr w:type="gramStart"/>
-      <w:r>
-        <w:t>With</w:t>
-      </w:r>
-      <w:proofErr w:type="gramEnd"/>
-      <w:r>
-        <w:t xml:space="preserve"> Cardiovascular Disease in the United Kingdom and United States // Journal of the American Heart Association. — 2023. — Vol. 12, no. 19. — ISSN e030766. — DOI: 10.1161/JAHA.123.030766. — URL: </w:t>
-      </w:r>
-      <w:hyperlink r:id="rId14" w:history="1">
+        <w:t xml:space="preserve">20. Learning Transferable Visual Models From Natural Language Supervision / A. Radford [et al.] // Proceedings of Machine Learning Research. — 2021. — Vol. 139. — P. 8748–8763. </w:t>
+      </w:r>
+    </w:p>
+    <w:p>
+      <w:r>
+        <w:t xml:space="preserve">21. Lui J.N. et al. Impact of New Cardiovascular Events on Quality of Life and Hospital Costs in People With Cardiovascular Disease in the United Kingdom and United States // Journal of the American Heart Association. — 2023. — Vol. 12, no. 19. — ISSN e030766. — DOI: 10.1161/JAHA.123.030766. — URL: </w:t>
+      </w:r>
+      <w:hyperlink r:id="rId15" w:history="1">
         <w:r>
           <w:rPr>
             <w:rStyle w:val="Hyperlink"/>
@@ -3747,15 +3579,15 @@
     </w:p>
     <w:p>
       <w:r>
+        <w:lastRenderedPageBreak/>
         <w:t xml:space="preserve">22. Machine learning-based detection of cardiovascular disease using ECG signals: performance vs. complexity / H. Pham [et al.] // Front. Cardiovasc. Med. — 2023. — Vol. 10. — DOI: 10.3389/fcvm.2023. 1229743. 20 </w:t>
       </w:r>
     </w:p>
     <w:p>
       <w:r>
-        <w:lastRenderedPageBreak/>
         <w:t xml:space="preserve">23. Mamun K.R.M.M. E. T. AI-Enabled Electrocardiogram Analysis for Disease Diagnosis // Applied System Innovation. — 2023. — Vol. 6, no. 5. — DOI: </w:t>
       </w:r>
-      <w:hyperlink r:id="rId15" w:history="1">
+      <w:hyperlink r:id="rId16" w:history="1">
         <w:r>
           <w:rPr>
             <w:rStyle w:val="Hyperlink"/>
@@ -3769,15 +3601,7 @@
     </w:p>
     <w:p>
       <w:r>
-        <w:t>24. Mapping from Chinese ECG statements to AHA codes / H. Liu [et al.]. — 05/2022. — DOI: 10.6084/ m</w:t>
-      </w:r>
-      <w:proofErr w:type="gramStart"/>
-      <w:r>
-        <w:t>9.figshare</w:t>
-      </w:r>
-      <w:proofErr w:type="gramEnd"/>
-      <w:r>
-        <w:t xml:space="preserve">.19738468.v1. — URL: https://springernature.figshare.com/articles/dataset/ </w:t>
+        <w:t xml:space="preserve">24. Mapping from Chinese ECG statements to AHA codes / H. Liu [et al.]. — 05/2022. — DOI: 10.6084/ m9.figshare.19738468.v1. — URL: https://springernature.figshare.com/articles/dataset/ </w:t>
       </w:r>
       <w:proofErr w:type="spellStart"/>
       <w:r>
@@ -3785,15 +3609,7 @@
       </w:r>
       <w:proofErr w:type="spellEnd"/>
       <w:r>
-        <w:t>/</w:t>
-      </w:r>
-      <w:proofErr w:type="gramStart"/>
-      <w:r>
-        <w:t>19738468 ;</w:t>
-      </w:r>
-      <w:proofErr w:type="gramEnd"/>
-      <w:r>
-        <w:t xml:space="preserve"> 12-lead electrocardiogram; ECG; Multi-label; ECG abnormalities. </w:t>
+        <w:t xml:space="preserve">/19738468 ; 12-lead electrocardiogram; ECG; Multi-label; ECG abnormalities. </w:t>
       </w:r>
       <w:proofErr w:type="spellStart"/>
       <w:r>
@@ -3806,15 +3622,7 @@
     </w:p>
     <w:p>
       <w:r>
-        <w:t xml:space="preserve">25. Mensah A.G. Roth A.G. F. V. The Global Burden of Cardiovascular Diseases and Risk Factors: 2020 and </w:t>
-      </w:r>
-      <w:proofErr w:type="gramStart"/>
-      <w:r>
-        <w:t>Beyond</w:t>
-      </w:r>
-      <w:proofErr w:type="gramEnd"/>
-      <w:r>
-        <w:t xml:space="preserve"> // Journal of the American College of Cardiology. — 2019. — Vol. 74, no. 20. — P. 2529–2532. — ISSN 0735-1097. — DOI: 10.1016/j.jacc.2019.10.009. — URL: https://www.sciencedirect.com/ science/article/</w:t>
+        <w:t>25. Mensah A.G. Roth A.G. F. V. The Global Burden of Cardiovascular Diseases and Risk Factors: 2020 and Beyond // Journal of the American College of Cardiology. — 2019. — Vol. 74, no. 20. — P. 2529–2532. — ISSN 0735-1097. — DOI: 10.1016/j.jacc.2019.10.009. — URL: https://www.sciencedirect.com/ science/article/</w:t>
       </w:r>
       <w:proofErr w:type="spellStart"/>
       <w:r>
@@ -3910,7 +3718,7 @@
       <w:r>
         <w:t xml:space="preserve"> [et al.] // Proceedings of the 2nd Clinical Natural Language Processing Workshop. — Association for Computational Linguistics, 2019. — P. 72– 78. — DOI: 10.18653/v1/W19-1909. — URL: </w:t>
       </w:r>
-      <w:hyperlink r:id="rId16" w:history="1">
+      <w:hyperlink r:id="rId17" w:history="1">
         <w:r>
           <w:rPr>
             <w:rStyle w:val="Hyperlink"/>
@@ -3942,15 +3750,7 @@
     </w:p>
     <w:p>
       <w:r>
-        <w:t xml:space="preserve">34. The attributes of ECG records / H. Liu [et al.]. — 2022. — DOI: </w:t>
-      </w:r>
-      <w:proofErr w:type="gramStart"/>
-      <w:r>
-        <w:t>10.6084/m9.figshare.17912441.v</w:t>
-      </w:r>
-      <w:proofErr w:type="gramEnd"/>
-      <w:r>
-        <w:t xml:space="preserve">1. — URL: https://doi.org/10.6084/m9.figshare.17912441.v1. </w:t>
+        <w:t xml:space="preserve">34. The attributes of ECG records / H. Liu [et al.]. — 2022. — DOI: 10.6084/m9.figshare.17912441.v1. — URL: https://doi.org/10.6084/m9.figshare.17912441.v1. </w:t>
       </w:r>
       <w:proofErr w:type="spellStart"/>
       <w:r>
@@ -3965,7 +3765,7 @@
       <w:r>
         <w:t xml:space="preserve">35. Will Two Do? Varying Dimensions in Electrocardiography: The PhysioNet/Computing in Cardiology Challenge 2021 / M. Reyna [et al.] // PhysioNet. — 2022. — DOI: </w:t>
       </w:r>
-      <w:hyperlink r:id="rId17" w:history="1">
+      <w:hyperlink r:id="rId18" w:history="1">
         <w:r>
           <w:rPr>
             <w:rStyle w:val="Hyperlink"/>
@@ -3979,15 +3779,8 @@
     </w:p>
     <w:p>
       <w:r>
-        <w:t xml:space="preserve">36. World Heart Report 2023. — World Heart Federation, 2023. — URL: </w:t>
-      </w:r>
-      <w:proofErr w:type="gramStart"/>
-      <w:r>
-        <w:t>https :</w:t>
-      </w:r>
-      <w:proofErr w:type="gramEnd"/>
-      <w:r>
-        <w:t xml:space="preserve"> / / world - heart - federation.org/resource/world-heart-report-2023/ ; Accessed: 2023-10-15. [Electronic resource]. </w:t>
+        <w:lastRenderedPageBreak/>
+        <w:t xml:space="preserve">36. World Heart Report 2023. — World Heart Federation, 2023. — URL: https : / / world - heart - federation.org/resource/world-heart-report-2023/ ; Accessed: 2023-10-15. [Electronic resource]. </w:t>
       </w:r>
     </w:p>
     <w:p>
@@ -3997,16 +3790,7 @@
     </w:p>
     <w:p>
       <w:r>
-        <w:lastRenderedPageBreak/>
-        <w:t xml:space="preserve">38. Zero-Shot Classification. — 2023. — URL: </w:t>
-      </w:r>
-      <w:proofErr w:type="gramStart"/>
-      <w:r>
-        <w:t>https :</w:t>
-      </w:r>
-      <w:proofErr w:type="gramEnd"/>
-      <w:r>
-        <w:t xml:space="preserve"> / / </w:t>
+        <w:t xml:space="preserve">38. Zero-Shot Classification. — 2023. — URL: https : / / </w:t>
       </w:r>
       <w:proofErr w:type="spellStart"/>
       <w:r>
@@ -4014,13 +3798,8 @@
       </w:r>
       <w:proofErr w:type="spellEnd"/>
       <w:r>
-        <w:t xml:space="preserve"> . co / tasks / zero - shot - </w:t>
-      </w:r>
-      <w:proofErr w:type="gramStart"/>
-      <w:r>
-        <w:t>classification</w:t>
-      </w:r>
-      <w:proofErr w:type="gramEnd"/>
+        <w:t xml:space="preserve"> . co / tasks / zero - shot - classification</w:t>
+      </w:r>
     </w:p>
     <w:p/>
     <w:p/>
@@ -4035,9 +3814,9 @@
       </w:pPr>
     </w:p>
     <w:sectPr>
-      <w:footerReference w:type="even" r:id="rId18"/>
-      <w:footerReference w:type="default" r:id="rId19"/>
-      <w:headerReference w:type="first" r:id="rId20"/>
+      <w:footerReference w:type="even" r:id="rId19"/>
+      <w:footerReference w:type="default" r:id="rId20"/>
+      <w:headerReference w:type="first" r:id="rId21"/>
       <w:pgSz w:w="12240" w:h="15840"/>
       <w:pgMar w:top="1138" w:right="1181" w:bottom="1138" w:left="1282" w:header="283" w:footer="510" w:gutter="0"/>
       <w:lnNumType w:countBy="1" w:restart="continuous"/>
@@ -4145,16 +3924,8 @@
                             <w:rPr>
                               <w:color w:val="C00000"/>
                             </w:rPr>
-                            <w:t xml:space="preserve">This is a provisional file, not the final typeset </w:t>
+                            <w:t>This is a provisional file, not the final typeset article</w:t>
                           </w:r>
-                          <w:proofErr w:type="gramStart"/>
-                          <w:r>
-                            <w:rPr>
-                              <w:color w:val="C00000"/>
-                            </w:rPr>
-                            <w:t>article</w:t>
-                          </w:r>
-                          <w:proofErr w:type="gramEnd"/>
                         </w:p>
                       </w:txbxContent>
                     </wps:txbx>
@@ -4192,16 +3963,8 @@
                       <w:rPr>
                         <w:color w:val="C00000"/>
                       </w:rPr>
-                      <w:t xml:space="preserve">This is a provisional file, not the final typeset </w:t>
+                      <w:t>This is a provisional file, not the final typeset article</w:t>
                     </w:r>
-                    <w:proofErr w:type="gramStart"/>
-                    <w:r>
-                      <w:rPr>
-                        <w:color w:val="C00000"/>
-                      </w:rPr>
-                      <w:t>article</w:t>
-                    </w:r>
-                    <w:proofErr w:type="gramEnd"/>
                   </w:p>
                 </w:txbxContent>
               </v:textbox>

--- a/FrontiersJournal/Frontiers_Draft1.docx
+++ b/FrontiersJournal/Frontiers_Draft1.docx
@@ -7,8 +7,13 @@
         <w:pStyle w:val="Title"/>
       </w:pPr>
       <w:r>
-        <w:t>Zero-shot classification of ECG signals using a CLIP-based model</w:t>
-      </w:r>
+        <w:t xml:space="preserve">Zero-shot classification of ECG signals using a CLIP-based </w:t>
+      </w:r>
+      <w:proofErr w:type="gramStart"/>
+      <w:r>
+        <w:t>model</w:t>
+      </w:r>
+      <w:proofErr w:type="gramEnd"/>
     </w:p>
     <w:p>
       <w:pPr>
@@ -64,7 +69,23 @@
           <w:rFonts w:cs="Times New Roman"/>
           <w:szCs w:val="24"/>
         </w:rPr>
-        <w:t>Laboratory X, Institute X, Department X, Organization X, City X, State XX (only USA, Canada and Australia), Country</w:t>
+        <w:t xml:space="preserve">Laboratory X, Institute X, Department X, Organization X, City X, State XX (only USA, </w:t>
+      </w:r>
+      <w:proofErr w:type="gramStart"/>
+      <w:r>
+        <w:rPr>
+          <w:rFonts w:cs="Times New Roman"/>
+          <w:szCs w:val="24"/>
+        </w:rPr>
+        <w:t>Canada</w:t>
+      </w:r>
+      <w:proofErr w:type="gramEnd"/>
+      <w:r>
+        <w:rPr>
+          <w:rFonts w:cs="Times New Roman"/>
+          <w:szCs w:val="24"/>
+        </w:rPr>
+        <w:t xml:space="preserve"> and Australia), Country</w:t>
       </w:r>
     </w:p>
     <w:p>
@@ -89,7 +110,23 @@
           <w:rFonts w:cs="Times New Roman"/>
           <w:szCs w:val="24"/>
         </w:rPr>
-        <w:t>Laboratory X, Institute X, Department X, Organization X, City X, State XX (only USA, Canada and Australia), Country</w:t>
+        <w:t xml:space="preserve">Laboratory X, Institute X, Department X, Organization X, City X, State XX (only USA, </w:t>
+      </w:r>
+      <w:proofErr w:type="gramStart"/>
+      <w:r>
+        <w:rPr>
+          <w:rFonts w:cs="Times New Roman"/>
+          <w:szCs w:val="24"/>
+        </w:rPr>
+        <w:t>Canada</w:t>
+      </w:r>
+      <w:proofErr w:type="gramEnd"/>
+      <w:r>
+        <w:rPr>
+          <w:rFonts w:cs="Times New Roman"/>
+          <w:szCs w:val="24"/>
+        </w:rPr>
+        <w:t xml:space="preserve"> and Australia), Country</w:t>
       </w:r>
     </w:p>
     <w:p>
@@ -546,7 +583,15 @@
         <w:t>is effective in the diagnoses of any number and combination of ECG</w:t>
       </w:r>
       <w:r>
-        <w:t xml:space="preserve"> diagnostic classes. After conducting a thorough literature search and review, it is to the best of our knowledge that using a multimodal CLIP framework within the field of ECG classification has not yet been explored extensively with a only handful of studies related to this topic being published within the last two years. </w:t>
+        <w:t xml:space="preserve"> diagnostic classes. After conducting a thorough literature search and review, it is to the best of our knowledge that using a multimodal CLIP framework within the field of ECG classification has not yet been explored extensively with </w:t>
+      </w:r>
+      <w:proofErr w:type="gramStart"/>
+      <w:r>
+        <w:t>a</w:t>
+      </w:r>
+      <w:proofErr w:type="gramEnd"/>
+      <w:r>
+        <w:t xml:space="preserve"> only handful of studies related to this topic being published within the last two years. </w:t>
       </w:r>
       <w:r>
         <w:t>Overall, we show that…. [</w:t>
@@ -614,7 +659,15 @@
         <w:ind w:firstLine="567"/>
       </w:pPr>
       <w:r>
-        <w:t xml:space="preserve">In 2021, OpenAI researchers published their paper, “Learning Transferable Visual Models From Natural Language Supervision” which introduced a novel approach to multimodal learning, namely, </w:t>
+        <w:t xml:space="preserve">In 2021, OpenAI researchers published their paper, “Learning Transferable Visual Models </w:t>
+      </w:r>
+      <w:proofErr w:type="gramStart"/>
+      <w:r>
+        <w:t>From</w:t>
+      </w:r>
+      <w:proofErr w:type="gramEnd"/>
+      <w:r>
+        <w:t xml:space="preserve"> Natural Language Supervision” which introduced a novel approach to multimodal learning, namely, </w:t>
       </w:r>
       <w:r>
         <w:t>Contrastive language image pre-training or CLIP for short [10; 20].</w:t>
@@ -635,7 +688,15 @@
         <w:t>like</w:t>
       </w:r>
       <w:r>
-        <w:t xml:space="preserve"> another (positive instance) and maximize the distance between image-text pairs inputs when samples are not similar to other samples (negative instance) [10; 20]. </w:t>
+        <w:t xml:space="preserve"> another (positive instance) and maximize the distance between image-text pairs inputs when samples are not </w:t>
+      </w:r>
+      <w:proofErr w:type="gramStart"/>
+      <w:r>
+        <w:t>similar to</w:t>
+      </w:r>
+      <w:proofErr w:type="gramEnd"/>
+      <w:r>
+        <w:t xml:space="preserve"> other samples (negative instance) [10; 20]. </w:t>
       </w:r>
       <w:r>
         <w:t xml:space="preserve">In doing this, the two text and image encoders are incentivized to learn better representations of their inputs to capture the semantic relationship between embeddings of image-text pairs and are penalized when they do not learn or capture reliable representations of the image-text pairs [20]. </w:t>
@@ -1117,17 +1178,27 @@
         <w:t xml:space="preserve">                    '</w:t>
       </w:r>
       <w:proofErr w:type="spellStart"/>
+      <w:proofErr w:type="gramStart"/>
       <w:r>
         <w:t>st</w:t>
       </w:r>
       <w:proofErr w:type="spellEnd"/>
+      <w:proofErr w:type="gramEnd"/>
       <w:r>
         <w:t xml:space="preserve"> depression',</w:t>
       </w:r>
     </w:p>
     <w:p>
       <w:r>
-        <w:t xml:space="preserve">                    'low </w:t>
+        <w:t xml:space="preserve">                    '</w:t>
+      </w:r>
+      <w:proofErr w:type="gramStart"/>
+      <w:r>
+        <w:t>low</w:t>
+      </w:r>
+      <w:proofErr w:type="gramEnd"/>
+      <w:r>
+        <w:t xml:space="preserve"> </w:t>
       </w:r>
       <w:proofErr w:type="spellStart"/>
       <w:r>
@@ -1145,7 +1216,15 @@
     </w:p>
     <w:p>
       <w:r>
-        <w:t xml:space="preserve">                    'sinus tachycardia',</w:t>
+        <w:t xml:space="preserve">                    '</w:t>
+      </w:r>
+      <w:proofErr w:type="gramStart"/>
+      <w:r>
+        <w:t>sinus</w:t>
+      </w:r>
+      <w:proofErr w:type="gramEnd"/>
+      <w:r>
+        <w:t xml:space="preserve"> tachycardia',</w:t>
       </w:r>
     </w:p>
     <w:p>
@@ -1155,7 +1234,15 @@
     </w:p>
     <w:p>
       <w:r>
-        <w:t xml:space="preserve">                    'right axis deviation']</w:t>
+        <w:t xml:space="preserve">                    '</w:t>
+      </w:r>
+      <w:proofErr w:type="gramStart"/>
+      <w:r>
+        <w:t>right</w:t>
+      </w:r>
+      <w:proofErr w:type="gramEnd"/>
+      <w:r>
+        <w:t xml:space="preserve"> axis deviation']</w:t>
       </w:r>
     </w:p>
     <w:p/>
@@ -2460,8 +2547,13 @@
         <w:t>M</w:t>
       </w:r>
       <w:r>
-        <w:t>odel architecture</w:t>
-      </w:r>
+        <w:t xml:space="preserve">odel </w:t>
+      </w:r>
+      <w:proofErr w:type="gramStart"/>
+      <w:r>
+        <w:t>architecture</w:t>
+      </w:r>
+      <w:proofErr w:type="gramEnd"/>
     </w:p>
     <w:p>
       <w:pPr>
@@ -2508,7 +2600,15 @@
       </w:r>
       <w:proofErr w:type="spellEnd"/>
       <w:r>
-        <w:t xml:space="preserve"> base model which is additionally trained on all notes from MIMIC III, a database of </w:t>
+        <w:t xml:space="preserve"> base </w:t>
+      </w:r>
+      <w:proofErr w:type="gramStart"/>
+      <w:r>
+        <w:t>model</w:t>
+      </w:r>
+      <w:proofErr w:type="gramEnd"/>
+      <w:r>
+        <w:t xml:space="preserve"> which is additionally trained on all notes from MIMIC III, a database of </w:t>
       </w:r>
       <w:r>
         <w:t>electronic health records from ICU patients</w:t>
@@ -2632,8 +2732,13 @@
         <w:t>M</w:t>
       </w:r>
       <w:r>
-        <w:t>odel training</w:t>
-      </w:r>
+        <w:t xml:space="preserve">odel </w:t>
+      </w:r>
+      <w:proofErr w:type="gramStart"/>
+      <w:r>
+        <w:t>training</w:t>
+      </w:r>
+      <w:proofErr w:type="gramEnd"/>
     </w:p>
     <w:p>
       <w:r>
@@ -2796,8 +2901,13 @@
               <w:jc w:val="center"/>
             </w:pPr>
             <w:proofErr w:type="spellStart"/>
-            <w:r>
-              <w:t>torch.optim.Adam</w:t>
+            <w:proofErr w:type="gramStart"/>
+            <w:r>
+              <w:t>torch.optim</w:t>
+            </w:r>
+            <w:proofErr w:type="gramEnd"/>
+            <w:r>
+              <w:t>.Adam</w:t>
             </w:r>
             <w:proofErr w:type="spellEnd"/>
           </w:p>
@@ -3217,18 +3327,12 @@
         </w:numPr>
       </w:pPr>
       <w:r>
-        <w:t xml:space="preserve">4.1 </w:t>
-      </w:r>
-      <w:r>
-        <w:t>Results – Experiment A</w:t>
-      </w:r>
-    </w:p>
-    <w:p>
-      <w:r>
-        <w:t xml:space="preserve">The trained CLIP-based model demonstrated good performance during the training and validation phases. Over 20 epochs, the CLIP-based model achieved average AUC-ROC scores of 0.711 and 0.721 on the </w:t>
-      </w:r>
-      <w:r>
-        <w:t>training and validation</w:t>
+        <w:t>4.1 Results – Experiment A</w:t>
+      </w:r>
+    </w:p>
+    <w:p>
+      <w:r>
+        <w:t>The trained CLIP-based model demonstrated good performance during the training and validation phases. Over 20 epochs, the CLIP-based model achieved average AUC-ROC scores of 0.711 and 0.721 on the training and validation</w:t>
       </w:r>
       <w:r>
         <w:rPr>
@@ -3241,10 +3345,7 @@
         <w:t xml:space="preserve">data subsets. In addition, the average AUC-PR scores achieved were 0.073 and </w:t>
       </w:r>
       <w:r>
-        <w:t xml:space="preserve">0.073 </w:t>
-      </w:r>
-      <w:r>
-        <w:t>on the training and validation</w:t>
+        <w:t>0.073 on the training and validation</w:t>
       </w:r>
       <w:r>
         <w:rPr>
@@ -3260,10 +3361,7 @@
         <w:t xml:space="preserve">. </w:t>
       </w:r>
       <w:r>
-        <w:t>The average accuracy score across all dataset labels in</w:t>
-      </w:r>
-      <w:r>
-        <w:t xml:space="preserve"> the training and validation</w:t>
+        <w:t>The average accuracy score across all dataset labels in the training and validation</w:t>
       </w:r>
       <w:r>
         <w:rPr>
@@ -3273,10 +3371,7 @@
         <w:t xml:space="preserve"> </w:t>
       </w:r>
       <w:r>
-        <w:t>data subsets</w:t>
-      </w:r>
-      <w:r>
-        <w:t xml:space="preserve"> was 0.188 and 0.165, respectively. </w:t>
+        <w:t xml:space="preserve">data subsets was 0.188 and 0.165, respectively. </w:t>
       </w:r>
       <w:r>
         <w:t xml:space="preserve">It was observed that class labels with a greater number of samples achieved higher scores across the evaluation metrics whereas class labels with fewer samples did not achieve high scores in evaluation metrics. </w:t>
@@ -3323,16 +3418,36 @@
         </w:numPr>
       </w:pPr>
       <w:r>
-        <w:t xml:space="preserve">4.2 </w:t>
-      </w:r>
-      <w:r>
-        <w:t xml:space="preserve">Results – Experiment </w:t>
-      </w:r>
-      <w:r>
-        <w:t>B</w:t>
-      </w:r>
-    </w:p>
-    <w:p/>
+        <w:t>4.2 Results – Experiment B</w:t>
+      </w:r>
+    </w:p>
+    <w:p>
+      <w:r>
+        <w:t xml:space="preserve">In Experiment B, the same image encoder from the CLIP-based model was trained on the Georgia dataset. </w:t>
+      </w:r>
+      <w:r>
+        <w:t>A summary of the baseline results can be found here (</w:t>
+      </w:r>
+      <w:r>
+        <w:rPr>
+          <w:color w:val="FF0000"/>
+        </w:rPr>
+        <w:t>hyperlink needed</w:t>
+      </w:r>
+      <w:r>
+        <w:t>)</w:t>
+      </w:r>
+    </w:p>
+    <w:p>
+      <w:r>
+        <w:t xml:space="preserve">The trained CLIP-based model from Experiment B </w:t>
+      </w:r>
+      <w:proofErr w:type="gramStart"/>
+      <w:r>
+        <w:t>performed</w:t>
+      </w:r>
+      <w:proofErr w:type="gramEnd"/>
+    </w:p>
     <w:p>
       <w:pPr>
         <w:pStyle w:val="Heading1"/>
@@ -3409,6 +3524,7 @@
     </w:p>
     <w:p>
       <w:r>
+        <w:lastRenderedPageBreak/>
         <w:t xml:space="preserve">7. Chhabra L. S. Y. Electrocardiogram // </w:t>
       </w:r>
       <w:proofErr w:type="spellStart"/>
@@ -3422,7 +3538,6 @@
     </w:p>
     <w:p>
       <w:r>
-        <w:lastRenderedPageBreak/>
         <w:t xml:space="preserve">8. Classification of 12-lead ECGs: the PhysioNet/Computing in Cardiology Challenge 2020 / P. Alday [et al.] // Institute of Physics and Engineering in Medicine. — 2020. — Vol. 41, no. 12. — DOI: </w:t>
       </w:r>
       <w:hyperlink r:id="rId14" w:history="1">
@@ -3462,7 +3577,15 @@
     </w:p>
     <w:p>
       <w:r>
-        <w:t xml:space="preserve">12. Diagnostic statement dictionary / H. Liu [et al.]. — 05/2022. — DOI: 10.6084/m9.figshare.17912507. v1. — URL: https://springernature.figshare.com/articles/dataset/diagnostic_statement_ dictionary/17912507 ; 12-lead electrocardiogram; ECG; Multi-label; ECG abnormalities. </w:t>
+        <w:t>12. Diagnostic statement dictionary / H. Liu [et al.]. — 05/2022. — DOI: 10.6084/m9.figshare.17912507. v1. — URL: https://springernature.figshare.com/articles/dataset/diagnostic_statement_ dictionary/</w:t>
+      </w:r>
+      <w:proofErr w:type="gramStart"/>
+      <w:r>
+        <w:t>17912507 ;</w:t>
+      </w:r>
+      <w:proofErr w:type="gramEnd"/>
+      <w:r>
+        <w:t xml:space="preserve"> 12-lead electrocardiogram; ECG; Multi-label; ECG abnormalities. </w:t>
       </w:r>
       <w:proofErr w:type="spellStart"/>
       <w:r>
@@ -3475,15 +3598,44 @@
     </w:p>
     <w:p>
       <w:r>
-        <w:t xml:space="preserve">13. ECG records / H. Liu [et al.]. — 2022. — DOI: 10 . 6084 / m9 . </w:t>
+        <w:t xml:space="preserve">13. ECG records / H. Liu [et al.]. — 2022. — DOI: </w:t>
+      </w:r>
+      <w:proofErr w:type="gramStart"/>
+      <w:r>
+        <w:t>10 .</w:t>
+      </w:r>
+      <w:proofErr w:type="gramEnd"/>
+      <w:r>
+        <w:t xml:space="preserve"> 6084 / m</w:t>
+      </w:r>
+      <w:proofErr w:type="gramStart"/>
+      <w:r>
+        <w:t>9 .</w:t>
+      </w:r>
+      <w:proofErr w:type="gramEnd"/>
+      <w:r>
+        <w:t xml:space="preserve"> </w:t>
       </w:r>
       <w:proofErr w:type="spellStart"/>
+      <w:proofErr w:type="gramStart"/>
       <w:r>
         <w:t>figshare</w:t>
       </w:r>
       <w:proofErr w:type="spellEnd"/>
       <w:r>
-        <w:t xml:space="preserve"> . 17912444 . v1. — URL: https://doi.org/10.6084/m9.figshare.17912444.v1. </w:t>
+        <w:t xml:space="preserve"> .</w:t>
+      </w:r>
+      <w:proofErr w:type="gramEnd"/>
+      <w:r>
+        <w:t xml:space="preserve"> </w:t>
+      </w:r>
+      <w:proofErr w:type="gramStart"/>
+      <w:r>
+        <w:t>17912444 .</w:t>
+      </w:r>
+      <w:proofErr w:type="gramEnd"/>
+      <w:r>
+        <w:t xml:space="preserve"> v1. — URL: https://doi.org/10.6084/m9.figshare.17912444.v1. </w:t>
       </w:r>
       <w:proofErr w:type="spellStart"/>
       <w:r>
@@ -3532,7 +3684,31 @@
     </w:p>
     <w:p>
       <w:r>
-        <w:t xml:space="preserve">18. Heart Disease and Heart Attack. — Centers for Disease Control, Prevention, 2021. — URL: https: //www.cdc.gov/policy/polaris/healthtopics/heartdisease/index.html ; Accessed: 2024-01-15. [Electronic resource]. </w:t>
+        <w:t xml:space="preserve">18. </w:t>
+      </w:r>
+      <w:proofErr w:type="gramStart"/>
+      <w:r>
+        <w:t>Heart Disease</w:t>
+      </w:r>
+      <w:proofErr w:type="gramEnd"/>
+      <w:r>
+        <w:t xml:space="preserve"> and Heart Attack. — Centers for Disease </w:t>
+      </w:r>
+      <w:proofErr w:type="gramStart"/>
+      <w:r>
+        <w:t>Control,</w:t>
+      </w:r>
+      <w:proofErr w:type="gramEnd"/>
+      <w:r>
+        <w:t xml:space="preserve"> Prevention, 2021. — URL: https: </w:t>
+      </w:r>
+      <w:proofErr w:type="gramStart"/>
+      <w:r>
+        <w:t>//www.cdc.gov/policy/polaris/healthtopics/heartdisease/index.html ;</w:t>
+      </w:r>
+      <w:proofErr w:type="gramEnd"/>
+      <w:r>
+        <w:t xml:space="preserve"> Accessed: 2024-01-15. [Electronic resource]. </w:t>
       </w:r>
     </w:p>
     <w:p>
@@ -3558,12 +3734,32 @@
     </w:p>
     <w:p>
       <w:r>
-        <w:t xml:space="preserve">20. Learning Transferable Visual Models From Natural Language Supervision / A. Radford [et al.] // Proceedings of Machine Learning Research. — 2021. — Vol. 139. — P. 8748–8763. </w:t>
-      </w:r>
-    </w:p>
-    <w:p>
-      <w:r>
-        <w:t xml:space="preserve">21. Lui J.N. et al. Impact of New Cardiovascular Events on Quality of Life and Hospital Costs in People With Cardiovascular Disease in the United Kingdom and United States // Journal of the American Heart Association. — 2023. — Vol. 12, no. 19. — ISSN e030766. — DOI: 10.1161/JAHA.123.030766. — URL: </w:t>
+        <w:t xml:space="preserve">20. Learning Transferable Visual Models </w:t>
+      </w:r>
+      <w:proofErr w:type="gramStart"/>
+      <w:r>
+        <w:t>From</w:t>
+      </w:r>
+      <w:proofErr w:type="gramEnd"/>
+      <w:r>
+        <w:t xml:space="preserve"> Natural Language Supervision / A. Radford [et al.] // Proceedings of Machine Learning Research. — 2021. — Vol. 139. — P. 8748–8763. </w:t>
+      </w:r>
+    </w:p>
+    <w:p>
+      <w:r>
+        <w:t xml:space="preserve">21. Lui J.N. et al. Impact of New Cardiovascular Events on Quality of Life and Hospital Costs in People </w:t>
+      </w:r>
+      <w:proofErr w:type="gramStart"/>
+      <w:r>
+        <w:t>With</w:t>
+      </w:r>
+      <w:proofErr w:type="gramEnd"/>
+      <w:r>
+        <w:t xml:space="preserve"> Cardiovascular Disease in the United Kingdom and United States // Journal of the </w:t>
+      </w:r>
+      <w:r>
+        <w:lastRenderedPageBreak/>
+        <w:t xml:space="preserve">American Heart Association. — 2023. — Vol. 12, no. 19. — ISSN e030766. — DOI: 10.1161/JAHA.123.030766. — URL: </w:t>
       </w:r>
       <w:hyperlink r:id="rId15" w:history="1">
         <w:r>
@@ -3579,7 +3775,6 @@
     </w:p>
     <w:p>
       <w:r>
-        <w:lastRenderedPageBreak/>
         <w:t xml:space="preserve">22. Machine learning-based detection of cardiovascular disease using ECG signals: performance vs. complexity / H. Pham [et al.] // Front. Cardiovasc. Med. — 2023. — Vol. 10. — DOI: 10.3389/fcvm.2023. 1229743. 20 </w:t>
       </w:r>
     </w:p>
@@ -3601,7 +3796,15 @@
     </w:p>
     <w:p>
       <w:r>
-        <w:t xml:space="preserve">24. Mapping from Chinese ECG statements to AHA codes / H. Liu [et al.]. — 05/2022. — DOI: 10.6084/ m9.figshare.19738468.v1. — URL: https://springernature.figshare.com/articles/dataset/ </w:t>
+        <w:t>24. Mapping from Chinese ECG statements to AHA codes / H. Liu [et al.]. — 05/2022. — DOI: 10.6084/ m</w:t>
+      </w:r>
+      <w:proofErr w:type="gramStart"/>
+      <w:r>
+        <w:t>9.figshare</w:t>
+      </w:r>
+      <w:proofErr w:type="gramEnd"/>
+      <w:r>
+        <w:t xml:space="preserve">.19738468.v1. — URL: https://springernature.figshare.com/articles/dataset/ </w:t>
       </w:r>
       <w:proofErr w:type="spellStart"/>
       <w:r>
@@ -3609,7 +3812,15 @@
       </w:r>
       <w:proofErr w:type="spellEnd"/>
       <w:r>
-        <w:t xml:space="preserve">/19738468 ; 12-lead electrocardiogram; ECG; Multi-label; ECG abnormalities. </w:t>
+        <w:t>/</w:t>
+      </w:r>
+      <w:proofErr w:type="gramStart"/>
+      <w:r>
+        <w:t>19738468 ;</w:t>
+      </w:r>
+      <w:proofErr w:type="gramEnd"/>
+      <w:r>
+        <w:t xml:space="preserve"> 12-lead electrocardiogram; ECG; Multi-label; ECG abnormalities. </w:t>
       </w:r>
       <w:proofErr w:type="spellStart"/>
       <w:r>
@@ -3622,7 +3833,15 @@
     </w:p>
     <w:p>
       <w:r>
-        <w:t>25. Mensah A.G. Roth A.G. F. V. The Global Burden of Cardiovascular Diseases and Risk Factors: 2020 and Beyond // Journal of the American College of Cardiology. — 2019. — Vol. 74, no. 20. — P. 2529–2532. — ISSN 0735-1097. — DOI: 10.1016/j.jacc.2019.10.009. — URL: https://www.sciencedirect.com/ science/article/</w:t>
+        <w:t xml:space="preserve">25. Mensah A.G. Roth A.G. F. V. The Global Burden of Cardiovascular Diseases and Risk Factors: 2020 and </w:t>
+      </w:r>
+      <w:proofErr w:type="gramStart"/>
+      <w:r>
+        <w:t>Beyond</w:t>
+      </w:r>
+      <w:proofErr w:type="gramEnd"/>
+      <w:r>
+        <w:t xml:space="preserve"> // Journal of the American College of Cardiology. — 2019. — Vol. 74, no. 20. — P. 2529–2532. — ISSN 0735-1097. — DOI: 10.1016/j.jacc.2019.10.009. — URL: https://www.sciencedirect.com/ science/article/</w:t>
       </w:r>
       <w:proofErr w:type="spellStart"/>
       <w:r>
@@ -3750,7 +3969,15 @@
     </w:p>
     <w:p>
       <w:r>
-        <w:t xml:space="preserve">34. The attributes of ECG records / H. Liu [et al.]. — 2022. — DOI: 10.6084/m9.figshare.17912441.v1. — URL: https://doi.org/10.6084/m9.figshare.17912441.v1. </w:t>
+        <w:t xml:space="preserve">34. The attributes of ECG records / H. Liu [et al.]. — 2022. — DOI: </w:t>
+      </w:r>
+      <w:proofErr w:type="gramStart"/>
+      <w:r>
+        <w:t>10.6084/m9.figshare.17912441.v</w:t>
+      </w:r>
+      <w:proofErr w:type="gramEnd"/>
+      <w:r>
+        <w:t xml:space="preserve">1. — URL: https://doi.org/10.6084/m9.figshare.17912441.v1. </w:t>
       </w:r>
       <w:proofErr w:type="spellStart"/>
       <w:r>
@@ -3763,6 +3990,7 @@
     </w:p>
     <w:p>
       <w:r>
+        <w:lastRenderedPageBreak/>
         <w:t xml:space="preserve">35. Will Two Do? Varying Dimensions in Electrocardiography: The PhysioNet/Computing in Cardiology Challenge 2021 / M. Reyna [et al.] // PhysioNet. — 2022. — DOI: </w:t>
       </w:r>
       <w:hyperlink r:id="rId18" w:history="1">
@@ -3779,8 +4007,15 @@
     </w:p>
     <w:p>
       <w:r>
-        <w:lastRenderedPageBreak/>
-        <w:t xml:space="preserve">36. World Heart Report 2023. — World Heart Federation, 2023. — URL: https : / / world - heart - federation.org/resource/world-heart-report-2023/ ; Accessed: 2023-10-15. [Electronic resource]. </w:t>
+        <w:t xml:space="preserve">36. World Heart Report 2023. — World Heart Federation, 2023. — URL: </w:t>
+      </w:r>
+      <w:proofErr w:type="gramStart"/>
+      <w:r>
+        <w:t>https :</w:t>
+      </w:r>
+      <w:proofErr w:type="gramEnd"/>
+      <w:r>
+        <w:t xml:space="preserve"> / / world - heart - federation.org/resource/world-heart-report-2023/ ; Accessed: 2023-10-15. [Electronic resource]. </w:t>
       </w:r>
     </w:p>
     <w:p>
@@ -3790,7 +4025,15 @@
     </w:p>
     <w:p>
       <w:r>
-        <w:t xml:space="preserve">38. Zero-Shot Classification. — 2023. — URL: https : / / </w:t>
+        <w:t xml:space="preserve">38. Zero-Shot Classification. — 2023. — URL: </w:t>
+      </w:r>
+      <w:proofErr w:type="gramStart"/>
+      <w:r>
+        <w:t>https :</w:t>
+      </w:r>
+      <w:proofErr w:type="gramEnd"/>
+      <w:r>
+        <w:t xml:space="preserve"> / / </w:t>
       </w:r>
       <w:proofErr w:type="spellStart"/>
       <w:r>
@@ -3798,8 +4041,13 @@
       </w:r>
       <w:proofErr w:type="spellEnd"/>
       <w:r>
-        <w:t xml:space="preserve"> . co / tasks / zero - shot - classification</w:t>
-      </w:r>
+        <w:t xml:space="preserve"> . co / tasks / zero - shot - </w:t>
+      </w:r>
+      <w:proofErr w:type="gramStart"/>
+      <w:r>
+        <w:t>classification</w:t>
+      </w:r>
+      <w:proofErr w:type="gramEnd"/>
     </w:p>
     <w:p/>
     <w:p/>
@@ -3924,8 +4172,16 @@
                             <w:rPr>
                               <w:color w:val="C00000"/>
                             </w:rPr>
-                            <w:t>This is a provisional file, not the final typeset article</w:t>
+                            <w:t xml:space="preserve">This is a provisional file, not the final typeset </w:t>
                           </w:r>
+                          <w:proofErr w:type="gramStart"/>
+                          <w:r>
+                            <w:rPr>
+                              <w:color w:val="C00000"/>
+                            </w:rPr>
+                            <w:t>article</w:t>
+                          </w:r>
+                          <w:proofErr w:type="gramEnd"/>
                         </w:p>
                       </w:txbxContent>
                     </wps:txbx>
@@ -3963,8 +4219,16 @@
                       <w:rPr>
                         <w:color w:val="C00000"/>
                       </w:rPr>
-                      <w:t>This is a provisional file, not the final typeset article</w:t>
+                      <w:t xml:space="preserve">This is a provisional file, not the final typeset </w:t>
                     </w:r>
+                    <w:proofErr w:type="gramStart"/>
+                    <w:r>
+                      <w:rPr>
+                        <w:color w:val="C00000"/>
+                      </w:rPr>
+                      <w:t>article</w:t>
+                    </w:r>
+                    <w:proofErr w:type="gramEnd"/>
                   </w:p>
                 </w:txbxContent>
               </v:textbox>
@@ -8141,6 +8405,15 @@
 </file>
 
 <file path=customXml/item1.xml><?xml version="1.0" encoding="utf-8"?>
+<?mso-contentType ?>
+<FormTemplates xmlns="http://schemas.microsoft.com/sharepoint/v3/contenttype/forms">
+  <Display>DocumentLibraryForm</Display>
+  <Edit>DocumentLibraryForm</Edit>
+  <New>DocumentLibraryForm</New>
+</FormTemplates>
+</file>
+
+<file path=customXml/item2.xml><?xml version="1.0" encoding="utf-8"?>
 <ct:contentTypeSchema xmlns:ct="http://schemas.microsoft.com/office/2006/metadata/contentType" xmlns:ma="http://schemas.microsoft.com/office/2006/metadata/properties/metaAttributes" ct:_="" ma:_="" ma:contentTypeName="Document" ma:contentTypeID="0x01010026445AF306EBB441B7A6158762C40D43" ma:contentTypeVersion="28" ma:contentTypeDescription="Create a new document." ma:contentTypeScope="" ma:versionID="6fd1d3709ebdae3c6e0eeb2d23db798b">
   <xsd:schema xmlns:xsd="http://www.w3.org/2001/XMLSchema" xmlns:xs="http://www.w3.org/2001/XMLSchema" xmlns:p="http://schemas.microsoft.com/office/2006/metadata/properties" xmlns:ns2="26005759-6815-4540-b8ea-913958d74f23" xmlns:ns3="970c08f3-bdc0-46be-888b-e62464d9f78c" targetNamespace="http://schemas.microsoft.com/office/2006/metadata/properties" ma:root="true" ma:fieldsID="830d6d9b807b871f8ec19ed92d251fd0" ns2:_="" ns3:_="">
     <xsd:import namespace="26005759-6815-4540-b8ea-913958d74f23"/>
@@ -8442,54 +8715,7 @@
 </ct:contentTypeSchema>
 </file>
 
-<file path=customXml/item2.xml><?xml version="1.0" encoding="utf-8"?>
-<?mso-contentType ?>
-<FormTemplates xmlns="http://schemas.microsoft.com/sharepoint/v3/contenttype/forms">
-  <Display>DocumentLibraryForm</Display>
-  <Edit>DocumentLibraryForm</Edit>
-  <New>DocumentLibraryForm</New>
-</FormTemplates>
-</file>
-
 <file path=customXml/item3.xml><?xml version="1.0" encoding="utf-8"?>
-<b:Sources xmlns:b="http://schemas.openxmlformats.org/officeDocument/2006/bibliography" xmlns="http://schemas.openxmlformats.org/officeDocument/2006/bibliography" SelectedStyle="\CHICAGO.XSL" StyleName="Chicago"/>
-</file>
-
-<file path=customXml/item4.xml><?xml version="1.0" encoding="utf-8"?>
-<p:properties xmlns:p="http://schemas.microsoft.com/office/2006/metadata/properties" xmlns:xsi="http://www.w3.org/2001/XMLSchema-instance" xmlns:pc="http://schemas.microsoft.com/office/infopath/2007/PartnerControls">
-  <documentManagement>
-    <_dlc_DocId xmlns="26005759-6815-4540-b8ea-913958d74f23">FRONDOC-1086935359-10120</_dlc_DocId>
-    <_dlc_DocIdUrl xmlns="26005759-6815-4540-b8ea-913958d74f23">
-      <Url>https://frontiersin.sharepoint.com/Publishing/PubOps/Production/_layouts/15/DocIdRedir.aspx?ID=FRONDOC-1086935359-10120</Url>
-      <Description>FRONDOC-1086935359-10120</Description>
-    </_dlc_DocIdUrl>
-    <_dlc_DocIdPersistId xmlns="26005759-6815-4540-b8ea-913958d74f23">false</_dlc_DocIdPersistId>
-    <Description xmlns="970c08f3-bdc0-46be-888b-e62464d9f78c" xsi:nil="true"/>
-    <Lead xmlns="970c08f3-bdc0-46be-888b-e62464d9f78c">
-      <UserInfo>
-        <DisplayName/>
-        <AccountId xsi:nil="true"/>
-        <AccountType/>
-      </UserInfo>
-    </Lead>
-    <Status xmlns="970c08f3-bdc0-46be-888b-e62464d9f78c">New</Status>
-    <_Flow_SignoffStatus xmlns="970c08f3-bdc0-46be-888b-e62464d9f78c" xsi:nil="true"/>
-    <SharedWithUsers xmlns="26005759-6815-4540-b8ea-913958d74f23">
-      <UserInfo>
-        <DisplayName/>
-        <AccountId xsi:nil="true"/>
-        <AccountType/>
-      </UserInfo>
-    </SharedWithUsers>
-    <lcf76f155ced4ddcb4097134ff3c332f xmlns="970c08f3-bdc0-46be-888b-e62464d9f78c">
-      <Terms xmlns="http://schemas.microsoft.com/office/infopath/2007/PartnerControls"/>
-    </lcf76f155ced4ddcb4097134ff3c332f>
-    <TaxCatchAll xmlns="26005759-6815-4540-b8ea-913958d74f23" xsi:nil="true"/>
-  </documentManagement>
-</p:properties>
-</file>
-
-<file path=customXml/item5.xml><?xml version="1.0" encoding="utf-8"?>
 <?mso-contentType ?>
 <spe:Receivers xmlns:spe="http://schemas.microsoft.com/sharepoint/events">
   <Receiver>
@@ -8539,7 +8765,53 @@
 </spe:Receivers>
 </file>
 
+<file path=customXml/item4.xml><?xml version="1.0" encoding="utf-8"?>
+<p:properties xmlns:p="http://schemas.microsoft.com/office/2006/metadata/properties" xmlns:xsi="http://www.w3.org/2001/XMLSchema-instance" xmlns:pc="http://schemas.microsoft.com/office/infopath/2007/PartnerControls">
+  <documentManagement>
+    <_dlc_DocId xmlns="26005759-6815-4540-b8ea-913958d74f23">FRONDOC-1086935359-10120</_dlc_DocId>
+    <_dlc_DocIdUrl xmlns="26005759-6815-4540-b8ea-913958d74f23">
+      <Url>https://frontiersin.sharepoint.com/Publishing/PubOps/Production/_layouts/15/DocIdRedir.aspx?ID=FRONDOC-1086935359-10120</Url>
+      <Description>FRONDOC-1086935359-10120</Description>
+    </_dlc_DocIdUrl>
+    <_dlc_DocIdPersistId xmlns="26005759-6815-4540-b8ea-913958d74f23">false</_dlc_DocIdPersistId>
+    <Description xmlns="970c08f3-bdc0-46be-888b-e62464d9f78c" xsi:nil="true"/>
+    <Lead xmlns="970c08f3-bdc0-46be-888b-e62464d9f78c">
+      <UserInfo>
+        <DisplayName/>
+        <AccountId xsi:nil="true"/>
+        <AccountType/>
+      </UserInfo>
+    </Lead>
+    <Status xmlns="970c08f3-bdc0-46be-888b-e62464d9f78c">New</Status>
+    <_Flow_SignoffStatus xmlns="970c08f3-bdc0-46be-888b-e62464d9f78c" xsi:nil="true"/>
+    <SharedWithUsers xmlns="26005759-6815-4540-b8ea-913958d74f23">
+      <UserInfo>
+        <DisplayName/>
+        <AccountId xsi:nil="true"/>
+        <AccountType/>
+      </UserInfo>
+    </SharedWithUsers>
+    <lcf76f155ced4ddcb4097134ff3c332f xmlns="970c08f3-bdc0-46be-888b-e62464d9f78c">
+      <Terms xmlns="http://schemas.microsoft.com/office/infopath/2007/PartnerControls"/>
+    </lcf76f155ced4ddcb4097134ff3c332f>
+    <TaxCatchAll xmlns="26005759-6815-4540-b8ea-913958d74f23" xsi:nil="true"/>
+  </documentManagement>
+</p:properties>
+</file>
+
+<file path=customXml/item5.xml><?xml version="1.0" encoding="utf-8"?>
+<b:Sources xmlns:b="http://schemas.openxmlformats.org/officeDocument/2006/bibliography" xmlns="http://schemas.openxmlformats.org/officeDocument/2006/bibliography" SelectedStyle="\CHICAGO.XSL" StyleName="Chicago"/>
+</file>
+
 <file path=customXml/itemProps1.xml><?xml version="1.0" encoding="utf-8"?>
+<ds:datastoreItem xmlns:ds="http://schemas.openxmlformats.org/officeDocument/2006/customXml" ds:itemID="{A547FD6E-73F0-4542-8474-D6680317EFD1}">
+  <ds:schemaRefs>
+    <ds:schemaRef ds:uri="http://schemas.microsoft.com/sharepoint/v3/contenttype/forms"/>
+  </ds:schemaRefs>
+</ds:datastoreItem>
+</file>
+
+<file path=customXml/itemProps2.xml><?xml version="1.0" encoding="utf-8"?>
 <ds:datastoreItem xmlns:ds="http://schemas.openxmlformats.org/officeDocument/2006/customXml" ds:itemID="{37D19558-80B8-407F-9A85-A5582859BFC5}">
   <ds:schemaRefs>
     <ds:schemaRef ds:uri="http://schemas.microsoft.com/office/2006/metadata/contentType"/>
@@ -8558,18 +8830,10 @@
 </ds:datastoreItem>
 </file>
 
-<file path=customXml/itemProps2.xml><?xml version="1.0" encoding="utf-8"?>
-<ds:datastoreItem xmlns:ds="http://schemas.openxmlformats.org/officeDocument/2006/customXml" ds:itemID="{A547FD6E-73F0-4542-8474-D6680317EFD1}">
+<file path=customXml/itemProps3.xml><?xml version="1.0" encoding="utf-8"?>
+<ds:datastoreItem xmlns:ds="http://schemas.openxmlformats.org/officeDocument/2006/customXml" ds:itemID="{51F9E78B-9130-4244-A349-202827F2937E}">
   <ds:schemaRefs>
-    <ds:schemaRef ds:uri="http://schemas.microsoft.com/sharepoint/v3/contenttype/forms"/>
-  </ds:schemaRefs>
-</ds:datastoreItem>
-</file>
-
-<file path=customXml/itemProps3.xml><?xml version="1.0" encoding="utf-8"?>
-<ds:datastoreItem xmlns:ds="http://schemas.openxmlformats.org/officeDocument/2006/customXml" ds:itemID="{5F9F80FA-172A-49E6-812C-44A6388DD2F9}">
-  <ds:schemaRefs>
-    <ds:schemaRef ds:uri="http://schemas.openxmlformats.org/officeDocument/2006/bibliography"/>
+    <ds:schemaRef ds:uri="http://schemas.microsoft.com/sharepoint/events"/>
   </ds:schemaRefs>
 </ds:datastoreItem>
 </file>
@@ -8586,9 +8850,9 @@
 </file>
 
 <file path=customXml/itemProps5.xml><?xml version="1.0" encoding="utf-8"?>
-<ds:datastoreItem xmlns:ds="http://schemas.openxmlformats.org/officeDocument/2006/customXml" ds:itemID="{51F9E78B-9130-4244-A349-202827F2937E}">
+<ds:datastoreItem xmlns:ds="http://schemas.openxmlformats.org/officeDocument/2006/customXml" ds:itemID="{5F9F80FA-172A-49E6-812C-44A6388DD2F9}">
   <ds:schemaRefs>
-    <ds:schemaRef ds:uri="http://schemas.microsoft.com/sharepoint/events"/>
+    <ds:schemaRef ds:uri="http://schemas.openxmlformats.org/officeDocument/2006/bibliography"/>
   </ds:schemaRefs>
 </ds:datastoreItem>
 </file>
--- a/FrontiersJournal/Frontiers_Draft1.docx
+++ b/FrontiersJournal/Frontiers_Draft1.docx
@@ -7,13 +7,8 @@
         <w:pStyle w:val="Title"/>
       </w:pPr>
       <w:r>
-        <w:t xml:space="preserve">Zero-shot classification of ECG signals using a CLIP-based </w:t>
-      </w:r>
-      <w:proofErr w:type="gramStart"/>
-      <w:r>
-        <w:t>model</w:t>
-      </w:r>
-      <w:proofErr w:type="gramEnd"/>
+        <w:t>Zero-shot classification of ECG signals using a CLIP-based model</w:t>
+      </w:r>
     </w:p>
     <w:p>
       <w:pPr>
@@ -69,23 +64,7 @@
           <w:rFonts w:cs="Times New Roman"/>
           <w:szCs w:val="24"/>
         </w:rPr>
-        <w:t xml:space="preserve">Laboratory X, Institute X, Department X, Organization X, City X, State XX (only USA, </w:t>
-      </w:r>
-      <w:proofErr w:type="gramStart"/>
-      <w:r>
-        <w:rPr>
-          <w:rFonts w:cs="Times New Roman"/>
-          <w:szCs w:val="24"/>
-        </w:rPr>
-        <w:t>Canada</w:t>
-      </w:r>
-      <w:proofErr w:type="gramEnd"/>
-      <w:r>
-        <w:rPr>
-          <w:rFonts w:cs="Times New Roman"/>
-          <w:szCs w:val="24"/>
-        </w:rPr>
-        <w:t xml:space="preserve"> and Australia), Country</w:t>
+        <w:t>Laboratory X, Institute X, Department X, Organization X, City X, State XX (only USA, Canada and Australia), Country</w:t>
       </w:r>
     </w:p>
     <w:p>
@@ -110,23 +89,7 @@
           <w:rFonts w:cs="Times New Roman"/>
           <w:szCs w:val="24"/>
         </w:rPr>
-        <w:t xml:space="preserve">Laboratory X, Institute X, Department X, Organization X, City X, State XX (only USA, </w:t>
-      </w:r>
-      <w:proofErr w:type="gramStart"/>
-      <w:r>
-        <w:rPr>
-          <w:rFonts w:cs="Times New Roman"/>
-          <w:szCs w:val="24"/>
-        </w:rPr>
-        <w:t>Canada</w:t>
-      </w:r>
-      <w:proofErr w:type="gramEnd"/>
-      <w:r>
-        <w:rPr>
-          <w:rFonts w:cs="Times New Roman"/>
-          <w:szCs w:val="24"/>
-        </w:rPr>
-        <w:t xml:space="preserve"> and Australia), Country</w:t>
+        <w:t>Laboratory X, Institute X, Department X, Organization X, City X, State XX (only USA, Canada and Australia), Country</w:t>
       </w:r>
     </w:p>
     <w:p>
@@ -337,7 +300,13 @@
         <w:ind w:firstLine="567"/>
       </w:pPr>
       <w:r>
-        <w:t xml:space="preserve">According to the World Heart Federation (WHF), a leader in global cardiovascular health, among other reports from leading clinicians, researchers and institutions, cardiovascular diseases (CVDs) are a leading cause of </w:t>
+        <w:t>According to the World Heart Federation (WHF)</w:t>
+      </w:r>
+      <w:r>
+        <w:t xml:space="preserve">, prominent medical institutions, and leading healthcare professionals, </w:t>
+      </w:r>
+      <w:r>
+        <w:t xml:space="preserve">cardiovascular diseases (CVDs) are a leading cause of </w:t>
       </w:r>
       <w:r>
         <w:t>mortality</w:t>
@@ -2547,13 +2516,8 @@
         <w:t>M</w:t>
       </w:r>
       <w:r>
-        <w:t xml:space="preserve">odel </w:t>
-      </w:r>
-      <w:proofErr w:type="gramStart"/>
-      <w:r>
-        <w:t>architecture</w:t>
-      </w:r>
-      <w:proofErr w:type="gramEnd"/>
+        <w:t>odel architecture</w:t>
+      </w:r>
     </w:p>
     <w:p>
       <w:pPr>
@@ -2732,13 +2696,8 @@
         <w:t>M</w:t>
       </w:r>
       <w:r>
-        <w:t xml:space="preserve">odel </w:t>
-      </w:r>
-      <w:proofErr w:type="gramStart"/>
-      <w:r>
-        <w:t>training</w:t>
-      </w:r>
-      <w:proofErr w:type="gramEnd"/>
+        <w:t>odel training</w:t>
+      </w:r>
     </w:p>
     <w:p>
       <w:r>
@@ -3440,13 +3399,8 @@
     </w:p>
     <w:p>
       <w:r>
-        <w:t xml:space="preserve">The trained CLIP-based model from Experiment B </w:t>
-      </w:r>
-      <w:proofErr w:type="gramStart"/>
-      <w:r>
-        <w:t>performed</w:t>
-      </w:r>
-      <w:proofErr w:type="gramEnd"/>
+        <w:t>The trained CLIP-based model from Experiment B performed</w:t>
+      </w:r>
     </w:p>
     <w:p>
       <w:pPr>
@@ -3684,15 +3638,7 @@
     </w:p>
     <w:p>
       <w:r>
-        <w:t xml:space="preserve">18. </w:t>
-      </w:r>
-      <w:proofErr w:type="gramStart"/>
-      <w:r>
-        <w:t>Heart Disease</w:t>
-      </w:r>
-      <w:proofErr w:type="gramEnd"/>
-      <w:r>
-        <w:t xml:space="preserve"> and Heart Attack. — Centers for Disease </w:t>
+        <w:t xml:space="preserve">18. Heart Disease and Heart Attack. — Centers for Disease </w:t>
       </w:r>
       <w:proofErr w:type="gramStart"/>
       <w:r>
@@ -4041,13 +3987,8 @@
       </w:r>
       <w:proofErr w:type="spellEnd"/>
       <w:r>
-        <w:t xml:space="preserve"> . co / tasks / zero - shot - </w:t>
-      </w:r>
-      <w:proofErr w:type="gramStart"/>
-      <w:r>
-        <w:t>classification</w:t>
-      </w:r>
-      <w:proofErr w:type="gramEnd"/>
+        <w:t xml:space="preserve"> . co / tasks / zero - shot - classification</w:t>
+      </w:r>
     </w:p>
     <w:p/>
     <w:p/>
@@ -4172,16 +4113,8 @@
                             <w:rPr>
                               <w:color w:val="C00000"/>
                             </w:rPr>
-                            <w:t xml:space="preserve">This is a provisional file, not the final typeset </w:t>
+                            <w:t>This is a provisional file, not the final typeset article</w:t>
                           </w:r>
-                          <w:proofErr w:type="gramStart"/>
-                          <w:r>
-                            <w:rPr>
-                              <w:color w:val="C00000"/>
-                            </w:rPr>
-                            <w:t>article</w:t>
-                          </w:r>
-                          <w:proofErr w:type="gramEnd"/>
                         </w:p>
                       </w:txbxContent>
                     </wps:txbx>
@@ -4219,16 +4152,8 @@
                       <w:rPr>
                         <w:color w:val="C00000"/>
                       </w:rPr>
-                      <w:t xml:space="preserve">This is a provisional file, not the final typeset </w:t>
+                      <w:t>This is a provisional file, not the final typeset article</w:t>
                     </w:r>
-                    <w:proofErr w:type="gramStart"/>
-                    <w:r>
-                      <w:rPr>
-                        <w:color w:val="C00000"/>
-                      </w:rPr>
-                      <w:t>article</w:t>
-                    </w:r>
-                    <w:proofErr w:type="gramEnd"/>
                   </w:p>
                 </w:txbxContent>
               </v:textbox>
@@ -8405,15 +8330,6 @@
 </file>
 
 <file path=customXml/item1.xml><?xml version="1.0" encoding="utf-8"?>
-<?mso-contentType ?>
-<FormTemplates xmlns="http://schemas.microsoft.com/sharepoint/v3/contenttype/forms">
-  <Display>DocumentLibraryForm</Display>
-  <Edit>DocumentLibraryForm</Edit>
-  <New>DocumentLibraryForm</New>
-</FormTemplates>
-</file>
-
-<file path=customXml/item2.xml><?xml version="1.0" encoding="utf-8"?>
 <ct:contentTypeSchema xmlns:ct="http://schemas.microsoft.com/office/2006/metadata/contentType" xmlns:ma="http://schemas.microsoft.com/office/2006/metadata/properties/metaAttributes" ct:_="" ma:_="" ma:contentTypeName="Document" ma:contentTypeID="0x01010026445AF306EBB441B7A6158762C40D43" ma:contentTypeVersion="28" ma:contentTypeDescription="Create a new document." ma:contentTypeScope="" ma:versionID="6fd1d3709ebdae3c6e0eeb2d23db798b">
   <xsd:schema xmlns:xsd="http://www.w3.org/2001/XMLSchema" xmlns:xs="http://www.w3.org/2001/XMLSchema" xmlns:p="http://schemas.microsoft.com/office/2006/metadata/properties" xmlns:ns2="26005759-6815-4540-b8ea-913958d74f23" xmlns:ns3="970c08f3-bdc0-46be-888b-e62464d9f78c" targetNamespace="http://schemas.microsoft.com/office/2006/metadata/properties" ma:root="true" ma:fieldsID="830d6d9b807b871f8ec19ed92d251fd0" ns2:_="" ns3:_="">
     <xsd:import namespace="26005759-6815-4540-b8ea-913958d74f23"/>
@@ -8715,7 +8631,54 @@
 </ct:contentTypeSchema>
 </file>
 
+<file path=customXml/item2.xml><?xml version="1.0" encoding="utf-8"?>
+<?mso-contentType ?>
+<FormTemplates xmlns="http://schemas.microsoft.com/sharepoint/v3/contenttype/forms">
+  <Display>DocumentLibraryForm</Display>
+  <Edit>DocumentLibraryForm</Edit>
+  <New>DocumentLibraryForm</New>
+</FormTemplates>
+</file>
+
 <file path=customXml/item3.xml><?xml version="1.0" encoding="utf-8"?>
+<b:Sources xmlns:b="http://schemas.openxmlformats.org/officeDocument/2006/bibliography" xmlns="http://schemas.openxmlformats.org/officeDocument/2006/bibliography" SelectedStyle="\CHICAGO.XSL" StyleName="Chicago"/>
+</file>
+
+<file path=customXml/item4.xml><?xml version="1.0" encoding="utf-8"?>
+<p:properties xmlns:p="http://schemas.microsoft.com/office/2006/metadata/properties" xmlns:xsi="http://www.w3.org/2001/XMLSchema-instance" xmlns:pc="http://schemas.microsoft.com/office/infopath/2007/PartnerControls">
+  <documentManagement>
+    <_dlc_DocId xmlns="26005759-6815-4540-b8ea-913958d74f23">FRONDOC-1086935359-10120</_dlc_DocId>
+    <_dlc_DocIdUrl xmlns="26005759-6815-4540-b8ea-913958d74f23">
+      <Url>https://frontiersin.sharepoint.com/Publishing/PubOps/Production/_layouts/15/DocIdRedir.aspx?ID=FRONDOC-1086935359-10120</Url>
+      <Description>FRONDOC-1086935359-10120</Description>
+    </_dlc_DocIdUrl>
+    <_dlc_DocIdPersistId xmlns="26005759-6815-4540-b8ea-913958d74f23">false</_dlc_DocIdPersistId>
+    <Description xmlns="970c08f3-bdc0-46be-888b-e62464d9f78c" xsi:nil="true"/>
+    <Lead xmlns="970c08f3-bdc0-46be-888b-e62464d9f78c">
+      <UserInfo>
+        <DisplayName/>
+        <AccountId xsi:nil="true"/>
+        <AccountType/>
+      </UserInfo>
+    </Lead>
+    <Status xmlns="970c08f3-bdc0-46be-888b-e62464d9f78c">New</Status>
+    <_Flow_SignoffStatus xmlns="970c08f3-bdc0-46be-888b-e62464d9f78c" xsi:nil="true"/>
+    <SharedWithUsers xmlns="26005759-6815-4540-b8ea-913958d74f23">
+      <UserInfo>
+        <DisplayName/>
+        <AccountId xsi:nil="true"/>
+        <AccountType/>
+      </UserInfo>
+    </SharedWithUsers>
+    <lcf76f155ced4ddcb4097134ff3c332f xmlns="970c08f3-bdc0-46be-888b-e62464d9f78c">
+      <Terms xmlns="http://schemas.microsoft.com/office/infopath/2007/PartnerControls"/>
+    </lcf76f155ced4ddcb4097134ff3c332f>
+    <TaxCatchAll xmlns="26005759-6815-4540-b8ea-913958d74f23" xsi:nil="true"/>
+  </documentManagement>
+</p:properties>
+</file>
+
+<file path=customXml/item5.xml><?xml version="1.0" encoding="utf-8"?>
 <?mso-contentType ?>
 <spe:Receivers xmlns:spe="http://schemas.microsoft.com/sharepoint/events">
   <Receiver>
@@ -8765,53 +8728,7 @@
 </spe:Receivers>
 </file>
 
-<file path=customXml/item4.xml><?xml version="1.0" encoding="utf-8"?>
-<p:properties xmlns:p="http://schemas.microsoft.com/office/2006/metadata/properties" xmlns:xsi="http://www.w3.org/2001/XMLSchema-instance" xmlns:pc="http://schemas.microsoft.com/office/infopath/2007/PartnerControls">
-  <documentManagement>
-    <_dlc_DocId xmlns="26005759-6815-4540-b8ea-913958d74f23">FRONDOC-1086935359-10120</_dlc_DocId>
-    <_dlc_DocIdUrl xmlns="26005759-6815-4540-b8ea-913958d74f23">
-      <Url>https://frontiersin.sharepoint.com/Publishing/PubOps/Production/_layouts/15/DocIdRedir.aspx?ID=FRONDOC-1086935359-10120</Url>
-      <Description>FRONDOC-1086935359-10120</Description>
-    </_dlc_DocIdUrl>
-    <_dlc_DocIdPersistId xmlns="26005759-6815-4540-b8ea-913958d74f23">false</_dlc_DocIdPersistId>
-    <Description xmlns="970c08f3-bdc0-46be-888b-e62464d9f78c" xsi:nil="true"/>
-    <Lead xmlns="970c08f3-bdc0-46be-888b-e62464d9f78c">
-      <UserInfo>
-        <DisplayName/>
-        <AccountId xsi:nil="true"/>
-        <AccountType/>
-      </UserInfo>
-    </Lead>
-    <Status xmlns="970c08f3-bdc0-46be-888b-e62464d9f78c">New</Status>
-    <_Flow_SignoffStatus xmlns="970c08f3-bdc0-46be-888b-e62464d9f78c" xsi:nil="true"/>
-    <SharedWithUsers xmlns="26005759-6815-4540-b8ea-913958d74f23">
-      <UserInfo>
-        <DisplayName/>
-        <AccountId xsi:nil="true"/>
-        <AccountType/>
-      </UserInfo>
-    </SharedWithUsers>
-    <lcf76f155ced4ddcb4097134ff3c332f xmlns="970c08f3-bdc0-46be-888b-e62464d9f78c">
-      <Terms xmlns="http://schemas.microsoft.com/office/infopath/2007/PartnerControls"/>
-    </lcf76f155ced4ddcb4097134ff3c332f>
-    <TaxCatchAll xmlns="26005759-6815-4540-b8ea-913958d74f23" xsi:nil="true"/>
-  </documentManagement>
-</p:properties>
-</file>
-
-<file path=customXml/item5.xml><?xml version="1.0" encoding="utf-8"?>
-<b:Sources xmlns:b="http://schemas.openxmlformats.org/officeDocument/2006/bibliography" xmlns="http://schemas.openxmlformats.org/officeDocument/2006/bibliography" SelectedStyle="\CHICAGO.XSL" StyleName="Chicago"/>
-</file>
-
 <file path=customXml/itemProps1.xml><?xml version="1.0" encoding="utf-8"?>
-<ds:datastoreItem xmlns:ds="http://schemas.openxmlformats.org/officeDocument/2006/customXml" ds:itemID="{A547FD6E-73F0-4542-8474-D6680317EFD1}">
-  <ds:schemaRefs>
-    <ds:schemaRef ds:uri="http://schemas.microsoft.com/sharepoint/v3/contenttype/forms"/>
-  </ds:schemaRefs>
-</ds:datastoreItem>
-</file>
-
-<file path=customXml/itemProps2.xml><?xml version="1.0" encoding="utf-8"?>
 <ds:datastoreItem xmlns:ds="http://schemas.openxmlformats.org/officeDocument/2006/customXml" ds:itemID="{37D19558-80B8-407F-9A85-A5582859BFC5}">
   <ds:schemaRefs>
     <ds:schemaRef ds:uri="http://schemas.microsoft.com/office/2006/metadata/contentType"/>
@@ -8830,10 +8747,18 @@
 </ds:datastoreItem>
 </file>
 
+<file path=customXml/itemProps2.xml><?xml version="1.0" encoding="utf-8"?>
+<ds:datastoreItem xmlns:ds="http://schemas.openxmlformats.org/officeDocument/2006/customXml" ds:itemID="{A547FD6E-73F0-4542-8474-D6680317EFD1}">
+  <ds:schemaRefs>
+    <ds:schemaRef ds:uri="http://schemas.microsoft.com/sharepoint/v3/contenttype/forms"/>
+  </ds:schemaRefs>
+</ds:datastoreItem>
+</file>
+
 <file path=customXml/itemProps3.xml><?xml version="1.0" encoding="utf-8"?>
-<ds:datastoreItem xmlns:ds="http://schemas.openxmlformats.org/officeDocument/2006/customXml" ds:itemID="{51F9E78B-9130-4244-A349-202827F2937E}">
+<ds:datastoreItem xmlns:ds="http://schemas.openxmlformats.org/officeDocument/2006/customXml" ds:itemID="{5F9F80FA-172A-49E6-812C-44A6388DD2F9}">
   <ds:schemaRefs>
-    <ds:schemaRef ds:uri="http://schemas.microsoft.com/sharepoint/events"/>
+    <ds:schemaRef ds:uri="http://schemas.openxmlformats.org/officeDocument/2006/bibliography"/>
   </ds:schemaRefs>
 </ds:datastoreItem>
 </file>
@@ -8850,9 +8775,9 @@
 </file>
 
 <file path=customXml/itemProps5.xml><?xml version="1.0" encoding="utf-8"?>
-<ds:datastoreItem xmlns:ds="http://schemas.openxmlformats.org/officeDocument/2006/customXml" ds:itemID="{5F9F80FA-172A-49E6-812C-44A6388DD2F9}">
+<ds:datastoreItem xmlns:ds="http://schemas.openxmlformats.org/officeDocument/2006/customXml" ds:itemID="{51F9E78B-9130-4244-A349-202827F2937E}">
   <ds:schemaRefs>
-    <ds:schemaRef ds:uri="http://schemas.openxmlformats.org/officeDocument/2006/bibliography"/>
+    <ds:schemaRef ds:uri="http://schemas.microsoft.com/sharepoint/events"/>
   </ds:schemaRefs>
 </ds:datastoreItem>
 </file>
--- a/FrontiersJournal/Frontiers_Draft1.docx
+++ b/FrontiersJournal/Frontiers_Draft1.docx
@@ -318,7 +318,13 @@
         <w:t xml:space="preserve">mortality </w:t>
       </w:r>
       <w:r>
-        <w:t>is approximately $219 billion dollars (USD) per year [18; 21]. Given the financial and socioeconomic burdens of CVDs, it is essential that individuals receive timely and accurate medical care for the diagnosis, treatment, and ongoing care of CVD</w:t>
+        <w:t>is approximately $219 billion dollars (USD) per year [18; 21]. Given the</w:t>
+      </w:r>
+      <w:r>
+        <w:t xml:space="preserve"> significant</w:t>
+      </w:r>
+      <w:r>
+        <w:t xml:space="preserve"> financial and socioeconomic burdens of CVDs, it is essential that individuals receive timely and accurate medical care for the diagnosis, treatment, and ongoing care of CVD</w:t>
       </w:r>
       <w:r>
         <w:t>s.</w:t>
@@ -329,7 +335,10 @@
         <w:ind w:firstLine="567"/>
       </w:pPr>
       <w:r>
-        <w:t>An electrocardiogram (ECG) remains the</w:t>
+        <w:t>The</w:t>
+      </w:r>
+      <w:r>
+        <w:t xml:space="preserve"> electrocardiogram (ECG) remains the</w:t>
       </w:r>
       <w:r>
         <w:t xml:space="preserve"> medical</w:t>
@@ -347,10 +356,28 @@
         <w:t>benchmark</w:t>
       </w:r>
       <w:r>
-        <w:t xml:space="preserve"> for the identification and diagnosis of CVDs with more than 300 million ECGs being performed globally [7]. In general, ECGs measure the changes in electrical membrane potential of the heart across different directions of the body and are often referred to as leads with a 12-lead ECG report being the </w:t>
-      </w:r>
-      <w:r>
-        <w:t xml:space="preserve">most common type of report </w:t>
+        <w:t xml:space="preserve"> for the identification and diagnosis of CVDs with more than 300 million ECGs being performed globally [7].</w:t>
+      </w:r>
+      <w:r>
+        <w:t xml:space="preserve"> An </w:t>
+      </w:r>
+      <w:r>
+        <w:t xml:space="preserve">ECG </w:t>
+      </w:r>
+      <w:r>
+        <w:t>measures</w:t>
+      </w:r>
+      <w:r>
+        <w:t xml:space="preserve"> the changes in electrical membrane potential of the heart across different directions of the body and are often referred to as leads with a 12-lead ECG report being the </w:t>
+      </w:r>
+      <w:r>
+        <w:t>most common type of</w:t>
+      </w:r>
+      <w:r>
+        <w:t xml:space="preserve"> ECG clinical</w:t>
+      </w:r>
+      <w:r>
+        <w:t xml:space="preserve"> report </w:t>
       </w:r>
       <w:r>
         <w:t xml:space="preserve">[14; 29]. </w:t>
@@ -362,7 +389,13 @@
         <w:t>is</w:t>
       </w:r>
       <w:r>
-        <w:t xml:space="preserve"> available, it is ready to be analyzed by a licensed medical professional such as</w:t>
+        <w:t xml:space="preserve"> available, it is </w:t>
+      </w:r>
+      <w:r>
+        <w:t>then</w:t>
+      </w:r>
+      <w:r>
+        <w:t xml:space="preserve"> analyzed by a licensed medical professional such as</w:t>
       </w:r>
       <w:r>
         <w:t xml:space="preserve"> a</w:t>
@@ -391,13 +424,10 @@
         <w:ind w:firstLine="567"/>
       </w:pPr>
       <w:r>
-        <w:t xml:space="preserve">However, </w:t>
-      </w:r>
-      <w:r>
-        <w:t>it is important to note that even today,</w:t>
-      </w:r>
-      <w:r>
-        <w:t xml:space="preserve"> interpreting and analyzing ECG report</w:t>
+        <w:t>Interpreting</w:t>
+      </w:r>
+      <w:r>
+        <w:t xml:space="preserve"> and analyzing ECG report</w:t>
       </w:r>
       <w:r>
         <w:t>s</w:t>
@@ -427,14 +457,53 @@
         <w:t xml:space="preserve"> process</w:t>
       </w:r>
       <w:r>
-        <w:t xml:space="preserve"> for medical professionals [11]. Not only are ECG reports manually annotated but the individual analyzing the ECG report must possess a high degree of technical skills and a vast understanding of topics such as cardiac anatomy, electrophysiology, pattern recognition, coronary distribution, and pathophysiology to perform correctly and accurately [11]. </w:t>
-      </w:r>
-      <w:r>
-        <w:t xml:space="preserve">In one systematic literature review by Cook et al., it was found that </w:t>
+        <w:t xml:space="preserve"> for medical professionals [11]. </w:t>
+      </w:r>
+      <w:r>
+        <w:t xml:space="preserve">This process not only requires manual annotation of ECGs but also mandates that the individual analyzing the ECG possesses a </w:t>
+      </w:r>
+      <w:r>
+        <w:t>vast understanding of topics such as cardiac anatomy, electrophysiology, pattern recognition, coronary distribution, and pathophysiology to perform correctly and accurately [11].</w:t>
+      </w:r>
+      <w:r>
+        <w:t xml:space="preserve"> A</w:t>
+      </w:r>
+      <w:r>
+        <w:t xml:space="preserve"> systematic literature review by Cook et al.</w:t>
+      </w:r>
+      <w:r>
+        <w:t xml:space="preserve"> revealed</w:t>
+      </w:r>
+      <w:r>
+        <w:t xml:space="preserve"> that </w:t>
+      </w:r>
+      <w:r>
+        <w:t xml:space="preserve">medical professionals, such as cardiologists, across levels of education experienced challenges in </w:t>
       </w:r>
       <w:r>
         <w:lastRenderedPageBreak/>
-        <w:t>medical professionals, such as cardiologists, across levels of education experienced challenges in providing a correct diagnosis for an ECG report with correct interpretation accuracy ranging from 49% to 92% and with a median interpretation accuracy of 57% [11]. In the same systematic literature review, it was also found that medical professionals who received continuing education and training related to ECG interpretation and analysis, did improve their ability to correctly provide a diagnosis for an ECG report with a median accuracy of 67%, suggesting that ongoing training for medical professions can play an important role in providing correct diagnoses [11].</w:t>
+        <w:t xml:space="preserve">providing a correct diagnosis for an ECG report with correct interpretation accuracy ranging from 49% to 92% and with a median interpretation accuracy of 57% [11]. </w:t>
+      </w:r>
+      <w:r>
+        <w:t>The</w:t>
+      </w:r>
+      <w:r>
+        <w:t xml:space="preserve"> review also found that medical professionals who received continuing education and training improve</w:t>
+      </w:r>
+      <w:r>
+        <w:t>d</w:t>
+      </w:r>
+      <w:r>
+        <w:t xml:space="preserve"> their ability to correctly provide a diagnosis for an ECG report with a median accuracy of 67%, </w:t>
+      </w:r>
+      <w:r>
+        <w:t xml:space="preserve">underscoring the importance of </w:t>
+      </w:r>
+      <w:r>
+        <w:t>continuous professional development in ECG interpretation</w:t>
+      </w:r>
+      <w:r>
+        <w:t xml:space="preserve"> [11].</w:t>
       </w:r>
     </w:p>
     <w:p>
@@ -442,16 +511,19 @@
         <w:ind w:firstLine="567"/>
       </w:pPr>
       <w:r>
-        <w:t xml:space="preserve">Seeing the challenge that medical professionals </w:t>
-      </w:r>
-      <w:r>
-        <w:t>faced with ECG interpretation, many computer scientists and physician</w:t>
-      </w:r>
-      <w:r>
-        <w:t>s</w:t>
-      </w:r>
-      <w:r>
-        <w:t xml:space="preserve"> aimed to address this problem. Namely, with the</w:t>
+        <w:t>Recognizing the challenges in ECG interpretation faced by medical professionals</w:t>
+      </w:r>
+      <w:r>
+        <w:t>,</w:t>
+      </w:r>
+      <w:r>
+        <w:t xml:space="preserve"> </w:t>
+      </w:r>
+      <w:r>
+        <w:t>researchers have turned to advancements in machine learning (ML), deep learning (DL), and artificial intelligence (AI) to address this issue.</w:t>
+      </w:r>
+      <w:r>
+        <w:t xml:space="preserve"> Namely, with the</w:t>
       </w:r>
       <w:r>
         <w:t xml:space="preserve"> numerous</w:t>
@@ -463,19 +535,19 @@
         <w:t xml:space="preserve">observed </w:t>
       </w:r>
       <w:r>
-        <w:t>in machine learning (ML)</w:t>
+        <w:t>in ML</w:t>
       </w:r>
       <w:r>
         <w:t xml:space="preserve">, </w:t>
       </w:r>
       <w:r>
-        <w:t>deep learning (DL)</w:t>
+        <w:t>DL</w:t>
       </w:r>
       <w:r>
         <w:t xml:space="preserve">, and </w:t>
       </w:r>
       <w:r>
-        <w:t>artificial intelligence (AI)</w:t>
+        <w:t>AI</w:t>
       </w:r>
       <w:r>
         <w:t xml:space="preserve"> vision models</w:t>
@@ -487,25 +559,34 @@
         <w:t>, it was postulated</w:t>
       </w:r>
       <w:r>
-        <w:t xml:space="preserve"> and believed</w:t>
-      </w:r>
-      <w:r>
-        <w:t xml:space="preserve"> that using </w:t>
-      </w:r>
-      <w:r>
-        <w:t>ML and DL vision models may be able to correctly classify pathologies related to ECG reports [</w:t>
-      </w:r>
-      <w:r>
-        <w:rPr>
-          <w:color w:val="FF0000"/>
-        </w:rPr>
-        <w:t>citation needed</w:t>
-      </w:r>
-      <w:r>
-        <w:t xml:space="preserve">]. </w:t>
-      </w:r>
-    </w:p>
-    <w:p>
+        <w:t xml:space="preserve"> </w:t>
+      </w:r>
+      <w:r>
+        <w:t xml:space="preserve">that </w:t>
+      </w:r>
+      <w:r>
+        <w:t>ML and DL vision models</w:t>
+      </w:r>
+      <w:r>
+        <w:t xml:space="preserve"> </w:t>
+      </w:r>
+      <w:r>
+        <w:t xml:space="preserve">could accurately classify pathologies </w:t>
+      </w:r>
+      <w:r>
+        <w:t>from</w:t>
+      </w:r>
+      <w:r>
+        <w:t xml:space="preserve"> ECG reports</w:t>
+      </w:r>
+      <w:r>
+        <w:t>.</w:t>
+      </w:r>
+    </w:p>
+    <w:p>
+      <w:pPr>
+        <w:ind w:firstLine="567"/>
+      </w:pPr>
       <w:r>
         <w:t>In this paper</w:t>
       </w:r>
@@ -513,98 +594,36 @@
         <w:t xml:space="preserve">, </w:t>
       </w:r>
       <w:r>
-        <w:t>our goal is</w:t>
-      </w:r>
-      <w:r>
-        <w:t xml:space="preserve"> to build </w:t>
-      </w:r>
-      <w:r>
-        <w:t xml:space="preserve">upon </w:t>
-      </w:r>
-      <w:r>
-        <w:t xml:space="preserve">and contribute to </w:t>
-      </w:r>
-      <w:r>
-        <w:t xml:space="preserve">the body of work </w:t>
-      </w:r>
-      <w:r>
-        <w:t>of DL</w:t>
-      </w:r>
-      <w:r>
-        <w:t xml:space="preserve"> </w:t>
-      </w:r>
-      <w:r>
-        <w:t xml:space="preserve">literature as it relates ECG classification. </w:t>
-      </w:r>
-      <w:r>
-        <w:t>Particularly, in this study, we</w:t>
-      </w:r>
-      <w:r>
-        <w:t xml:space="preserve"> demonstrate that using a multimodal </w:t>
-      </w:r>
-      <w:r>
-        <w:t>Contrastive language image pre-training (CLIP)</w:t>
-      </w:r>
-      <w:r>
-        <w:t xml:space="preserve"> framework </w:t>
-      </w:r>
-      <w:r>
-        <w:t>is effective in the diagnoses of any number and combination of ECG</w:t>
-      </w:r>
-      <w:r>
-        <w:t xml:space="preserve"> diagnostic classes. After conducting a thorough literature search and review, it is to the best of our knowledge that using a multimodal CLIP framework within the field of ECG classification has not yet been explored extensively with </w:t>
-      </w:r>
-      <w:proofErr w:type="gramStart"/>
-      <w:r>
-        <w:t>a</w:t>
-      </w:r>
-      <w:proofErr w:type="gramEnd"/>
-      <w:r>
-        <w:t xml:space="preserve"> only handful of studies related to this topic being published within the last two years. </w:t>
-      </w:r>
-      <w:r>
-        <w:t>Overall, we show that…. [</w:t>
-      </w:r>
-      <w:r>
-        <w:rPr>
-          <w:color w:val="FF0000"/>
-        </w:rPr>
-        <w:t>To be continued upon results</w:t>
-      </w:r>
-      <w:r>
-        <w:t>]</w:t>
-      </w:r>
-    </w:p>
-    <w:p>
-      <w:r>
-        <w:t xml:space="preserve">In the next section, </w:t>
-      </w:r>
-      <w:r>
-        <w:t>Related Works</w:t>
-      </w:r>
-      <w:r>
-        <w:t xml:space="preserve">, </w:t>
-      </w:r>
-      <w:r>
-        <w:t xml:space="preserve">an overview of </w:t>
-      </w:r>
-      <w:r>
-        <w:t>CLIP</w:t>
-      </w:r>
-      <w:r>
-        <w:t xml:space="preserve"> and the current state of ML &amp; DL models for ECG classification will be provided. </w:t>
-      </w:r>
-      <w:r>
-        <w:t>In addition, the topic of Zero-shot classification as it relates to our study will also be discussed.</w:t>
-      </w:r>
-      <w:r>
-        <w:t xml:space="preserve"> </w:t>
-      </w:r>
-      <w:r>
-        <w:t xml:space="preserve">  </w:t>
-      </w:r>
-      <w:r>
-        <w:t xml:space="preserve">  </w:t>
+        <w:t>we aim to advance the field of deep learning (DL) as it pertains to ECG classification</w:t>
+      </w:r>
+      <w:r>
+        <w:t xml:space="preserve">. </w:t>
+      </w:r>
+      <w:r>
+        <w:t>Specifically, we demonstrate the effectiveness of using a multimodal Contrastive Language-Image Pre-training (CLIP) framework for diagnosing various</w:t>
+      </w:r>
+      <w:r>
+        <w:t xml:space="preserve"> combinations and permutations of</w:t>
+      </w:r>
+      <w:r>
+        <w:t xml:space="preserve"> ECG diagnostic classes</w:t>
+      </w:r>
+      <w:r>
+        <w:t xml:space="preserve">. </w:t>
+      </w:r>
+      <w:r>
+        <w:t>Our literature review indicates that the application of a multimodal CLIP framework in ECG classification has been minimally explored, with only a few studies published in the past two years</w:t>
+      </w:r>
+      <w:r>
+        <w:t xml:space="preserve">. </w:t>
+      </w:r>
+    </w:p>
+    <w:p>
+      <w:pPr>
+        <w:ind w:firstLine="567"/>
+      </w:pPr>
+      <w:r>
+        <w:t>In the next section, “Related Works,” we provide an overview of CLIP and the current state of ML and DL models for ECG classification. Additionally, we discuss Zero-shot classification as it relates to our study.</w:t>
       </w:r>
     </w:p>
     <w:p>
@@ -679,11 +698,7 @@
         </w:rPr>
       </w:pPr>
       <w:r>
-        <w:t xml:space="preserve">Unlike traditional ML or DL approaches for classification tasks, which are generally jointly trained with some image feature extractor and a classifier to predict the corresponding image class or label(s), the notion of using a CLIP-based model presents a novel approach for classification tasks [20]. With a CLIP-based model, the model can be utilized for zero-shot classification across a variety </w:t>
-      </w:r>
-      <w:r>
-        <w:lastRenderedPageBreak/>
-        <w:t xml:space="preserve">of classification tasks and for many types of datasets. </w:t>
+        <w:t xml:space="preserve">Unlike traditional ML or DL approaches for classification tasks, which are generally jointly trained with some image feature extractor and a classifier to predict the corresponding image class or label(s), the notion of using a CLIP-based model presents a novel approach for classification tasks [20]. With a CLIP-based model, the model can be utilized for zero-shot classification across a variety of classification tasks and for many types of datasets. </w:t>
       </w:r>
       <w:r>
         <w:rPr>
@@ -720,6 +735,7 @@
         <w:rPr>
           <w:color w:val="FF0000"/>
         </w:rPr>
+        <w:lastRenderedPageBreak/>
         <w:t xml:space="preserve">Task 1: Put </w:t>
       </w:r>
       <w:r>
@@ -954,14 +970,14 @@
         <w:t xml:space="preserve">, had its weights remain constant or frozen [15]. </w:t>
       </w:r>
       <w:r>
-        <w:t xml:space="preserve">The aim </w:t>
+        <w:t xml:space="preserve">The aim of Liu et al.’s study was to demonstrate the viability of zero-shot ECG classification tasks [15]. </w:t>
+      </w:r>
+      <w:r>
+        <w:t xml:space="preserve">In their experiments, the joint multimodal training of image and text encoders simultaneously achieved SOTA results for ECG classification on the PTB-XL and CPSC2018 datasets, respectively, during </w:t>
       </w:r>
       <w:r>
         <w:lastRenderedPageBreak/>
-        <w:t xml:space="preserve">of Liu et al.’s study was to demonstrate the viability of zero-shot ECG classification tasks [15]. </w:t>
-      </w:r>
-      <w:r>
-        <w:t xml:space="preserve">In their experiments, the joint multimodal training of image and text encoders simultaneously achieved SOTA results for ECG classification on the PTB-XL and CPSC2018 datasets, respectively, during both supervised learning as well as during zero-shot classification [15]. In the PTB-XL zero-shot classification experiment, their ETP model achieved higher AUC, ACC, and F1 scores across four distinct classes of ECGs [15]. Similarly, their ETP approach also achieved significant results on the CPSC2018 dataset achieving higher AUC, ACC, and F1 scores across nine distinct classes of ECGs [15]. Both experiments demonstrated the robustness of using the CLIP-based framework for ECG classification in both supervised learning and zero-shot learning/classification [15]. </w:t>
+        <w:t xml:space="preserve">both supervised learning as well as during zero-shot classification [15]. In the PTB-XL zero-shot classification experiment, their ETP model achieved higher AUC, ACC, and F1 scores across four distinct classes of ECGs [15]. Similarly, their ETP approach also achieved significant results on the CPSC2018 dataset achieving higher AUC, ACC, and F1 scores across nine distinct classes of ECGs [15]. Both experiments demonstrated the robustness of using the CLIP-based framework for ECG classification in both supervised learning and zero-shot learning/classification [15]. </w:t>
       </w:r>
       <w:r>
         <w:t xml:space="preserve">Liu et al.’s </w:t>
@@ -1073,36 +1089,39 @@
         <w:ind w:firstLine="567"/>
       </w:pPr>
       <w:r>
+        <w:t xml:space="preserve">In Experiment A, a CLIP-based model consisting of a text encoder and image encoder, was trained on the </w:t>
+      </w:r>
+      <w:proofErr w:type="spellStart"/>
+      <w:r>
+        <w:t>Physikalisch-Technische</w:t>
+      </w:r>
+      <w:proofErr w:type="spellEnd"/>
+      <w:r>
+        <w:t xml:space="preserve"> </w:t>
+      </w:r>
+      <w:proofErr w:type="spellStart"/>
+      <w:r>
+        <w:t>Bundesanstalt</w:t>
+      </w:r>
+      <w:proofErr w:type="spellEnd"/>
+      <w:r>
+        <w:t xml:space="preserve"> (</w:t>
+      </w:r>
+      <w:r>
+        <w:t>PTB-XL</w:t>
+      </w:r>
+      <w:r>
+        <w:t>)</w:t>
+      </w:r>
+      <w:r>
+        <w:t xml:space="preserve"> dataset. </w:t>
+      </w:r>
+      <w:r>
+        <w:t xml:space="preserve">The PTB-XL dataset </w:t>
+      </w:r>
+      <w:r>
         <w:lastRenderedPageBreak/>
-        <w:t xml:space="preserve">In Experiment A, a CLIP-based model consisting of a text encoder and image encoder, was trained on the </w:t>
-      </w:r>
-      <w:proofErr w:type="spellStart"/>
-      <w:r>
-        <w:t>Physikalisch-Technische</w:t>
-      </w:r>
-      <w:proofErr w:type="spellEnd"/>
-      <w:r>
-        <w:t xml:space="preserve"> </w:t>
-      </w:r>
-      <w:proofErr w:type="spellStart"/>
-      <w:r>
-        <w:t>Bundesanstalt</w:t>
-      </w:r>
-      <w:proofErr w:type="spellEnd"/>
-      <w:r>
-        <w:t xml:space="preserve"> (</w:t>
-      </w:r>
-      <w:r>
-        <w:t>PTB-XL</w:t>
-      </w:r>
-      <w:r>
-        <w:t>)</w:t>
-      </w:r>
-      <w:r>
-        <w:t xml:space="preserve"> dataset. </w:t>
-      </w:r>
-      <w:r>
-        <w:t>The PTB-XL dataset contains ECG image-text pairs where each image is represented by a raw 10 second 12-lead ECG signal and</w:t>
+        <w:t>contains ECG image-text pairs where each image is represented by a raw 10 second 12-lead ECG signal and</w:t>
       </w:r>
       <w:r>
         <w:t xml:space="preserve"> where</w:t>
@@ -1464,7 +1483,6 @@
           </w:tcPr>
           <w:p>
             <w:r>
-              <w:lastRenderedPageBreak/>
               <w:t>atrial fibrillation</w:t>
             </w:r>
           </w:p>
@@ -1487,6 +1505,7 @@
           </w:tcPr>
           <w:p>
             <w:r>
+              <w:lastRenderedPageBreak/>
               <w:t xml:space="preserve">ventricular </w:t>
             </w:r>
             <w:proofErr w:type="spellStart"/>
@@ -1928,7 +1947,6 @@
           </w:tcPr>
           <w:p>
             <w:r>
-              <w:lastRenderedPageBreak/>
               <w:t>pacing rhythm</w:t>
             </w:r>
           </w:p>
@@ -1951,6 +1969,7 @@
           </w:tcPr>
           <w:p>
             <w:r>
+              <w:lastRenderedPageBreak/>
               <w:t xml:space="preserve">inferior </w:t>
             </w:r>
             <w:proofErr w:type="spellStart"/>
@@ -2405,7 +2424,6 @@
           </w:tcPr>
           <w:p>
             <w:r>
-              <w:lastRenderedPageBreak/>
               <w:t>complete heart block</w:t>
             </w:r>
           </w:p>
@@ -2428,6 +2446,7 @@
           </w:tcPr>
           <w:p>
             <w:r>
+              <w:lastRenderedPageBreak/>
               <w:t>2nd degree av block</w:t>
             </w:r>
           </w:p>
@@ -2846,7 +2865,6 @@
               <w:jc w:val="center"/>
             </w:pPr>
             <w:r>
-              <w:lastRenderedPageBreak/>
               <w:t>Optimizer</w:t>
             </w:r>
           </w:p>
@@ -2882,6 +2900,7 @@
               <w:jc w:val="center"/>
             </w:pPr>
             <w:r>
+              <w:lastRenderedPageBreak/>
               <w:t>Projection Dimension</w:t>
             </w:r>
           </w:p>
@@ -3361,7 +3380,6 @@
     </w:p>
     <w:p>
       <w:r>
-        <w:lastRenderedPageBreak/>
         <w:t>When the trained CLIP-based model was evaluated on unseen classes of ECGs, it was observed that performance was poor</w:t>
       </w:r>
       <w:r>
@@ -3377,6 +3395,7 @@
         </w:numPr>
       </w:pPr>
       <w:r>
+        <w:lastRenderedPageBreak/>
         <w:t>4.2 Results – Experiment B</w:t>
       </w:r>
     </w:p>
@@ -3478,20 +3497,20 @@
     </w:p>
     <w:p>
       <w:r>
+        <w:t xml:space="preserve">7. Chhabra L. S. Y. Electrocardiogram // </w:t>
+      </w:r>
+      <w:proofErr w:type="spellStart"/>
+      <w:r>
+        <w:t>StatPearls</w:t>
+      </w:r>
+      <w:proofErr w:type="spellEnd"/>
+      <w:r>
+        <w:t xml:space="preserve"> [Internet]. — 2023. </w:t>
+      </w:r>
+    </w:p>
+    <w:p>
+      <w:r>
         <w:lastRenderedPageBreak/>
-        <w:t xml:space="preserve">7. Chhabra L. S. Y. Electrocardiogram // </w:t>
-      </w:r>
-      <w:proofErr w:type="spellStart"/>
-      <w:r>
-        <w:t>StatPearls</w:t>
-      </w:r>
-      <w:proofErr w:type="spellEnd"/>
-      <w:r>
-        <w:t xml:space="preserve"> [Internet]. — 2023. </w:t>
-      </w:r>
-    </w:p>
-    <w:p>
-      <w:r>
         <w:t xml:space="preserve">8. Classification of 12-lead ECGs: the PhysioNet/Computing in Cardiology Challenge 2020 / P. Alday [et al.] // Institute of Physics and Engineering in Medicine. — 2020. — Vol. 41, no. 12. — DOI: </w:t>
       </w:r>
       <w:hyperlink r:id="rId14" w:history="1">
@@ -3701,11 +3720,7 @@
       </w:r>
       <w:proofErr w:type="gramEnd"/>
       <w:r>
-        <w:t xml:space="preserve"> Cardiovascular Disease in the United Kingdom and United States // Journal of the </w:t>
-      </w:r>
-      <w:r>
-        <w:lastRenderedPageBreak/>
-        <w:t xml:space="preserve">American Heart Association. — 2023. — Vol. 12, no. 19. — ISSN e030766. — DOI: 10.1161/JAHA.123.030766. — URL: </w:t>
+        <w:t xml:space="preserve"> Cardiovascular Disease in the United Kingdom and United States // Journal of the American Heart Association. — 2023. — Vol. 12, no. 19. — ISSN e030766. — DOI: 10.1161/JAHA.123.030766. — URL: </w:t>
       </w:r>
       <w:hyperlink r:id="rId15" w:history="1">
         <w:r>
@@ -3721,6 +3736,7 @@
     </w:p>
     <w:p>
       <w:r>
+        <w:lastRenderedPageBreak/>
         <w:t xml:space="preserve">22. Machine learning-based detection of cardiovascular disease using ECG signals: performance vs. complexity / H. Pham [et al.] // Front. Cardiovasc. Med. — 2023. — Vol. 10. — DOI: 10.3389/fcvm.2023. 1229743. 20 </w:t>
       </w:r>
     </w:p>
@@ -3936,7 +3952,6 @@
     </w:p>
     <w:p>
       <w:r>
-        <w:lastRenderedPageBreak/>
         <w:t xml:space="preserve">35. Will Two Do? Varying Dimensions in Electrocardiography: The PhysioNet/Computing in Cardiology Challenge 2021 / M. Reyna [et al.] // PhysioNet. — 2022. — DOI: </w:t>
       </w:r>
       <w:hyperlink r:id="rId18" w:history="1">
@@ -3953,6 +3968,7 @@
     </w:p>
     <w:p>
       <w:r>
+        <w:lastRenderedPageBreak/>
         <w:t xml:space="preserve">36. World Heart Report 2023. — World Heart Federation, 2023. — URL: </w:t>
       </w:r>
       <w:proofErr w:type="gramStart"/>

--- a/FrontiersJournal/Frontiers_Draft1.docx
+++ b/FrontiersJournal/Frontiers_Draft1.docx
@@ -647,47 +647,103 @@
         <w:ind w:firstLine="567"/>
       </w:pPr>
       <w:r>
-        <w:t xml:space="preserve">In 2021, OpenAI researchers published their paper, “Learning Transferable Visual Models </w:t>
-      </w:r>
-      <w:proofErr w:type="gramStart"/>
-      <w:r>
-        <w:t>From</w:t>
-      </w:r>
-      <w:proofErr w:type="gramEnd"/>
-      <w:r>
-        <w:t xml:space="preserve"> Natural Language Supervision” which introduced a novel approach to multimodal learning, namely, </w:t>
-      </w:r>
-      <w:r>
-        <w:t>Contrastive language image pre-training or CLIP for short [10; 20].</w:t>
-      </w:r>
-      <w:r>
-        <w:t xml:space="preserve"> CLIP is a multimodal framework that comprises of two components, an image encoder (vision model) and a text encoder (text model) [10; 20]. When using a CLIP framework, the image encoder is trained alongside the accompanying text encoder [10]. This allows the CLIP-based model to develop a comprehensive or "deep" understanding of its image-text pair inputs [20]. To facilitate the learning process, the CLIP framework utilizes contrastive loss (also known as symmetric loss) </w:t>
+        <w:t xml:space="preserve">In 2021, OpenAI researchers introduced a novel approach to multimodal learning in their paper “Learning Transferable Visual Models </w:t>
+      </w:r>
+      <w:r>
+        <w:t>from</w:t>
+      </w:r>
+      <w:r>
+        <w:t xml:space="preserve"> Natural Language Supervision,” which presented the Contrastive Language-Image Pre-training </w:t>
+      </w:r>
+      <w:r>
+        <w:t xml:space="preserve">or CLIP for short </w:t>
       </w:r>
       <w:r>
         <w:t>[10; 20].</w:t>
       </w:r>
       <w:r>
-        <w:t xml:space="preserve"> Contrastive loss calculates the distance between the embeddings of the image-text pair inputs</w:t>
-      </w:r>
-      <w:r>
-        <w:t xml:space="preserve"> and aims to minimize the overall distance between image-text pairs when one sample is </w:t>
-      </w:r>
-      <w:r>
-        <w:t>like</w:t>
-      </w:r>
-      <w:r>
-        <w:t xml:space="preserve"> another (positive instance) and maximize the distance between image-text pairs inputs when samples are not </w:t>
-      </w:r>
-      <w:proofErr w:type="gramStart"/>
-      <w:r>
-        <w:t>similar to</w:t>
-      </w:r>
-      <w:proofErr w:type="gramEnd"/>
-      <w:r>
-        <w:t xml:space="preserve"> other samples (negative instance) [10; 20]. </w:t>
-      </w:r>
-      <w:r>
-        <w:t xml:space="preserve">In doing this, the two text and image encoders are incentivized to learn better representations of their inputs to capture the semantic relationship between embeddings of image-text pairs and are penalized when they do not learn or capture reliable representations of the image-text pairs [20]. </w:t>
+        <w:t xml:space="preserve"> The CLIP framework consists of two components: </w:t>
+      </w:r>
+      <w:r>
+        <w:t>an image encoder (vision model) and a text encoder (text model)</w:t>
+      </w:r>
+      <w:r>
+        <w:t xml:space="preserve"> </w:t>
+      </w:r>
+      <w:r>
+        <w:t>[10; 20].</w:t>
+      </w:r>
+      <w:r>
+        <w:t xml:space="preserve"> Within a CLIP framework, both </w:t>
+      </w:r>
+      <w:r>
+        <w:t xml:space="preserve">encoders are trained together, allowing the </w:t>
+      </w:r>
+      <w:r>
+        <w:t xml:space="preserve">CLIP-based </w:t>
+      </w:r>
+      <w:r>
+        <w:t xml:space="preserve">model to develop a deep understanding of </w:t>
+      </w:r>
+      <w:r>
+        <w:t xml:space="preserve">its </w:t>
+      </w:r>
+      <w:r>
+        <w:t>image-text pairs</w:t>
+      </w:r>
+      <w:r>
+        <w:t xml:space="preserve"> [10]. </w:t>
+      </w:r>
+      <w:r>
+        <w:t xml:space="preserve">To enable the models to learn, the CLIP framework employs a function called contrastive loss </w:t>
+      </w:r>
+      <w:r>
+        <w:t>(also known as symmetric loss)</w:t>
+      </w:r>
+      <w:r>
+        <w:t xml:space="preserve"> </w:t>
+      </w:r>
+      <w:r>
+        <w:t>[10; 20].</w:t>
+      </w:r>
+      <w:r>
+        <w:t xml:space="preserve"> This loss function</w:t>
+      </w:r>
+      <w:r>
+        <w:t xml:space="preserve"> calculates</w:t>
+      </w:r>
+      <w:r>
+        <w:t xml:space="preserve"> </w:t>
+      </w:r>
+      <w:r>
+        <w:t>the distance between the embeddings of image-text pairs, minimizing the distance for similar pairs (positive instances) and maximizing it for dissimilar pairs (negative instances)</w:t>
+      </w:r>
+      <w:r>
+        <w:t xml:space="preserve"> </w:t>
+      </w:r>
+      <w:r>
+        <w:t>[10; 20].</w:t>
+      </w:r>
+      <w:r>
+        <w:t xml:space="preserve"> </w:t>
+      </w:r>
+      <w:r>
+        <w:t xml:space="preserve">In doing this, the </w:t>
+      </w:r>
+      <w:r>
+        <w:t>image and text models</w:t>
+      </w:r>
+      <w:r>
+        <w:t xml:space="preserve"> are incentivized to learn better representations of their inputs to capture the semantic relationship between embeddings of image-text pairs</w:t>
+      </w:r>
+      <w:r>
+        <w:t>, while also penalizing or disincentivizing poor representations of the image-text pair inputs</w:t>
+      </w:r>
+      <w:r>
+        <w:t xml:space="preserve"> [20]</w:t>
+      </w:r>
+      <w:r>
+        <w:t xml:space="preserve">. </w:t>
       </w:r>
     </w:p>
     <w:p>
@@ -698,286 +754,281 @@
         </w:rPr>
       </w:pPr>
       <w:r>
-        <w:t xml:space="preserve">Unlike traditional ML or DL approaches for classification tasks, which are generally jointly trained with some image feature extractor and a classifier to predict the corresponding image class or label(s), the notion of using a CLIP-based model presents a novel approach for classification tasks [20]. With a CLIP-based model, the model can be utilized for zero-shot classification across a variety of classification tasks and for many types of datasets. </w:t>
-      </w:r>
-      <w:r>
+        <w:t>Unlike traditional ML or DL approaches for ECG classification</w:t>
+      </w:r>
+      <w:r>
+        <w:t>,</w:t>
+      </w:r>
+      <w:r>
+        <w:t xml:space="preserve"> </w:t>
+      </w:r>
+      <w:r>
+        <w:t>which typically involve training an image feature extractor alongside a classifier to predict image classes or labels</w:t>
+      </w:r>
+      <w:r>
+        <w:t xml:space="preserve">, </w:t>
+      </w:r>
+      <w:r>
+        <w:t>the CLIP-based model offers a novel approach</w:t>
+      </w:r>
+      <w:r>
+        <w:t xml:space="preserve"> </w:t>
+      </w:r>
+      <w:r>
+        <w:t xml:space="preserve">for ECG classification tasks </w:t>
+      </w:r>
+      <w:r>
+        <w:t xml:space="preserve">[20]. </w:t>
+      </w:r>
+      <w:r>
+        <w:t xml:space="preserve">This is particularly interesting and useful for ECG classification because a CLIP-based model can be utilized for </w:t>
+      </w:r>
+      <w:r>
+        <w:t>zero-shot classification, allowing it to handle a variety of classification tasks and datasets without the need for task-specific training</w:t>
+      </w:r>
+      <w:r>
+        <w:t xml:space="preserve">. This is something that current </w:t>
+      </w:r>
+      <w:r>
+        <w:t>state-of-the-art (SOTA)</w:t>
+      </w:r>
+      <w:r>
+        <w:t xml:space="preserve"> </w:t>
+      </w:r>
+      <w:r>
+        <w:t xml:space="preserve">ML or DL approaches </w:t>
+      </w:r>
+      <w:r>
+        <w:t>in the domain of</w:t>
+      </w:r>
+      <w:r>
+        <w:t xml:space="preserve"> ECG classification</w:t>
+      </w:r>
+      <w:r>
+        <w:t xml:space="preserve"> cannot do. </w:t>
+      </w:r>
+    </w:p>
+    <w:p>
+      <w:pPr>
         <w:rPr>
           <w:color w:val="FF0000"/>
         </w:rPr>
-        <w:t>In our study, we demonstrate that a CLIP-based model can be used within zero-shot learning</w:t>
-      </w:r>
-      <w:r>
-        <w:rPr>
-          <w:color w:val="FF0000"/>
-        </w:rPr>
-        <w:t xml:space="preserve"> (pending)</w:t>
-      </w:r>
-      <w:r>
-        <w:rPr>
-          <w:color w:val="FF0000"/>
-        </w:rPr>
+      </w:pPr>
+    </w:p>
+    <w:p>
+      <w:pPr>
+        <w:pStyle w:val="Heading2"/>
+      </w:pPr>
+      <w:bookmarkStart w:id="0" w:name="_Hlk167267675"/>
+      <w:r>
+        <w:lastRenderedPageBreak/>
+        <w:t>Related Works – Deep Learning and ECG Classification</w:t>
+      </w:r>
+    </w:p>
+    <w:bookmarkEnd w:id="0"/>
+    <w:p>
+      <w:pPr>
+        <w:ind w:firstLine="567"/>
+      </w:pPr>
+      <w:r>
+        <w:t xml:space="preserve">In the fields of AI, ML, and DL, the primary goal has been to create models capable of correctly </w:t>
+      </w:r>
+      <w:r>
+        <w:t xml:space="preserve">classifying CVDs from ECG reports [2]. To achieve models </w:t>
+      </w:r>
+      <w:r>
+        <w:t>capable of</w:t>
+      </w:r>
+      <w:r>
+        <w:t xml:space="preserve"> </w:t>
+      </w:r>
+      <w:r>
+        <w:t>this</w:t>
+      </w:r>
+      <w:r>
+        <w:t>, a patient’s medical history including their ECG report(s) are aggregated, preprocessed, and then analyzed by the model</w:t>
+      </w:r>
+      <w:r>
+        <w:t xml:space="preserve"> </w:t>
+      </w:r>
+      <w:r>
+        <w:t xml:space="preserve">which </w:t>
+      </w:r>
+      <w:r>
+        <w:t xml:space="preserve">in the end, </w:t>
+      </w:r>
+      <w:r>
+        <w:t xml:space="preserve">provides a recommendation or classification </w:t>
+      </w:r>
+      <w:r>
+        <w:t>based on</w:t>
+      </w:r>
+      <w:r>
+        <w:t xml:space="preserve"> its input. </w:t>
+      </w:r>
+    </w:p>
+    <w:p>
+      <w:pPr>
+        <w:ind w:firstLine="567"/>
+      </w:pPr>
+      <w:r>
+        <w:t xml:space="preserve">In the past decade, several notable ECG </w:t>
+      </w:r>
+      <w:r>
+        <w:t>classification models</w:t>
+      </w:r>
+      <w:r>
+        <w:t xml:space="preserve"> have been developed that have demonstrated to be as effective in correctly classifying CVDs from ECGs as experienced cardiologists using ECG signal inputs [4; 23]. </w:t>
+      </w:r>
+      <w:r>
+        <w:t>In one systematic literature review about</w:t>
+      </w:r>
+      <w:r>
+        <w:t xml:space="preserve"> </w:t>
+      </w:r>
+      <w:r>
+        <w:t xml:space="preserve">SOTA DL methods for ECG classification by </w:t>
+      </w:r>
+      <w:proofErr w:type="spellStart"/>
+      <w:r>
+        <w:t>Petmezas</w:t>
+      </w:r>
+      <w:proofErr w:type="spellEnd"/>
+      <w:r>
+        <w:t xml:space="preserve"> and colleagues, it was found that</w:t>
+      </w:r>
+      <w:r>
+        <w:t xml:space="preserve"> the most popular DL models for ECG classification tasks included variants of convolutional neural networks (CNNs), recurrent neural networks (RNNs), </w:t>
+      </w:r>
+      <w:proofErr w:type="spellStart"/>
+      <w:r>
+        <w:t>ResNet</w:t>
+      </w:r>
+      <w:proofErr w:type="spellEnd"/>
+      <w:r>
+        <w:t xml:space="preserve"> models, and LSTM models [33].</w:t>
+      </w:r>
+      <w:r>
+        <w:t xml:space="preserve"> From the studies reviewed in this systematic review, 66.1% favored using CNNs</w:t>
+      </w:r>
+      <w:r>
+        <w:t xml:space="preserve"> for specific, downstream ECG classification tasks</w:t>
+      </w:r>
+      <w:r>
+        <w:t xml:space="preserve"> [33].</w:t>
+      </w:r>
+      <w:r>
+        <w:t xml:space="preserve"> In Lu et al.’s study, the researchers achieved an accuracy of 99.31% for </w:t>
+      </w:r>
+      <w:r>
+        <w:t>arrhythmia classification using a 1D-CNN [19; 33].</w:t>
+      </w:r>
+      <w:r>
+        <w:t xml:space="preserve"> In a different study, authors Yu et al. achieved an accuracy of 99.70 % for premature ventricular contraction also utilizing a 1D-CNN demonstrating the robustness of CNNs for different types of, singular-class of ECG classification tasks [6; 33].</w:t>
+      </w:r>
+      <w:r>
+        <w:t xml:space="preserve"> Other studies have also demonstrated that training and using CNNs is effective for CVD classification tasks for classes such as myocardial infarction, coronary artery disease, and congestive heart failure to name a few. </w:t>
+      </w:r>
+    </w:p>
+    <w:p>
+      <w:pPr>
+        <w:pStyle w:val="Heading2"/>
+      </w:pPr>
+      <w:r>
+        <w:t>Related Works – CLIP-based models in medical imaging</w:t>
+      </w:r>
+    </w:p>
+    <w:p>
+      <w:pPr>
+        <w:ind w:firstLine="567"/>
+      </w:pPr>
+      <w:r>
+        <w:t>Using a CLIP-based model has proven to be effective across a wide range of datasets and classes such as s Food-101, CIFAR-100, ImageNet, and MNIST to name a few [20]. However, the utilization of CLIP-based models in medical imaging for image classification or diagnostic tasks remains an area of research that has not been analyzed or explored extensively</w:t>
+      </w:r>
+      <w:r>
+        <w:t xml:space="preserve"> [9]</w:t>
+      </w:r>
+      <w:r>
         <w:t>.</w:t>
       </w:r>
       <w:r>
-        <w:rPr>
-          <w:color w:val="FF0000"/>
-        </w:rPr>
+        <w:t xml:space="preserve"> In </w:t>
+      </w:r>
+      <w:r>
+        <w:t>their</w:t>
+      </w:r>
+      <w:r>
+        <w:t xml:space="preserve"> systematic literature review </w:t>
+      </w:r>
+      <w:r>
+        <w:t>on the topic of CLIP-based models for medical imaging, Zhao et al. found that since 2021, there have been approximately 38 studies that have utilized the CLIP-based model framework for medical imaging tasks [9]</w:t>
+      </w:r>
+      <w:r>
+        <w:t>. From these 38 studies, some notable examples include</w:t>
+      </w:r>
+      <w:r>
+        <w:t xml:space="preserve"> seven studies using the CLIP-based framework for the classification of chest X-rays, one study using the CLIP-based framework for the stomach histology, one study for CT scans of the lungs, one study for the classification of skin/dermatology conditions, one study for </w:t>
+      </w:r>
+      <w:r>
+        <w:t>MRIs</w:t>
+      </w:r>
+      <w:r>
+        <w:t xml:space="preserve"> of brains, and one study used the CLIP-based framework for eye classification tasks [9].</w:t>
+      </w:r>
+      <w:r>
         <w:t xml:space="preserve"> </w:t>
       </w:r>
     </w:p>
     <w:p>
       <w:pPr>
-        <w:rPr>
-          <w:color w:val="FF0000"/>
-        </w:rPr>
-      </w:pPr>
-      <w:r>
-        <w:rPr>
-          <w:color w:val="FF0000"/>
-        </w:rPr>
+        <w:ind w:firstLine="567"/>
+      </w:pPr>
+      <w:r>
+        <w:t>In Zhao et al.’s systematic review, t</w:t>
+      </w:r>
+      <w:r>
+        <w:t xml:space="preserve">here was only one study that used the CLIP-based framework for ECG classification tasks </w:t>
+      </w:r>
+      <w:r>
+        <w:t>which used</w:t>
+      </w:r>
+      <w:r>
+        <w:t xml:space="preserve"> ECG signals as their primary input [9; 15]. </w:t>
+      </w:r>
+      <w:r>
+        <w:t xml:space="preserve">In their paper, "ETP: LEARNING TRANSFERABLE ECG REPRESENTATIONS VIA ECG-TEXT PRE-TRAINING", authors Liu et al. describe training a CLIP-based model from scratch using the PTB-XL and CPSC2018 datasets [3; 15; 30]. In this study, 12-lead ECG reports and their corresponding ECG signals were used to train a CLIP-based model </w:t>
+      </w:r>
+      <w:r>
+        <w:t xml:space="preserve">where a 1D-ResNet18 model served as the image encoder and </w:t>
+      </w:r>
+      <w:proofErr w:type="spellStart"/>
+      <w:r>
+        <w:t>BioClinicalBERT</w:t>
+      </w:r>
+      <w:proofErr w:type="spellEnd"/>
+      <w:r>
+        <w:t xml:space="preserve"> was used as the text encoder [15; 31]. </w:t>
+      </w:r>
+      <w:r>
+        <w:t xml:space="preserve">During the training of the image encoder, the 1D-ResNet18 model had its weights updated during training whereas the text encoder, </w:t>
+      </w:r>
+      <w:proofErr w:type="spellStart"/>
+      <w:r>
+        <w:t>BioClinicalBERT</w:t>
+      </w:r>
+      <w:proofErr w:type="spellEnd"/>
+      <w:r>
+        <w:t xml:space="preserve">, had its weights remain constant or frozen [15]. </w:t>
+      </w:r>
+      <w:r>
+        <w:t xml:space="preserve">The aim of Liu et al.’s study was to demonstrate the viability of zero-shot ECG classification tasks [15]. </w:t>
+      </w:r>
+      <w:r>
+        <w:t xml:space="preserve">In their experiments, the joint multimodal training of image and text encoders simultaneously achieved SOTA results for ECG classification on the PTB-XL and CPSC2018 datasets, respectively, during both supervised learning as well as during zero-shot classification [15]. In the PTB-XL zero-shot classification experiment, their ETP model achieved higher AUC, ACC, and F1 scores across four </w:t>
+      </w:r>
+      <w:r>
         <w:lastRenderedPageBreak/>
-        <w:t xml:space="preserve">Task 1: Put </w:t>
-      </w:r>
-      <w:r>
-        <w:rPr>
-          <w:color w:val="FF0000"/>
-        </w:rPr>
-        <w:t>Image</w:t>
-      </w:r>
-      <w:r>
-        <w:rPr>
-          <w:color w:val="FF0000"/>
-        </w:rPr>
-        <w:t xml:space="preserve"> of Contrastive Learning Pseudocode</w:t>
-      </w:r>
-      <w:r>
-        <w:rPr>
-          <w:color w:val="FF0000"/>
-        </w:rPr>
-        <w:t xml:space="preserve"> or type in </w:t>
-      </w:r>
-      <w:proofErr w:type="spellStart"/>
-      <w:r>
-        <w:rPr>
-          <w:color w:val="FF0000"/>
-        </w:rPr>
-        <w:t>LaTex</w:t>
-      </w:r>
-      <w:proofErr w:type="spellEnd"/>
-      <w:r>
-        <w:rPr>
-          <w:color w:val="FF0000"/>
-        </w:rPr>
-        <w:t xml:space="preserve"> and insert equations</w:t>
-      </w:r>
-    </w:p>
-    <w:p>
-      <w:pPr>
-        <w:pStyle w:val="Heading2"/>
-      </w:pPr>
-      <w:bookmarkStart w:id="0" w:name="_Hlk167267675"/>
-      <w:r>
-        <w:t>Related Works – Deep Learning and ECG Classification</w:t>
-      </w:r>
-    </w:p>
-    <w:bookmarkEnd w:id="0"/>
-    <w:p>
-      <w:pPr>
-        <w:ind w:firstLine="567"/>
-      </w:pPr>
-      <w:r>
-        <w:t xml:space="preserve">In the fields of AI, ML, and DL, the primary goal has been to create models capable of correctly </w:t>
-      </w:r>
-      <w:r>
-        <w:t xml:space="preserve">classifying CVDs from ECG reports [2]. To achieve models </w:t>
-      </w:r>
-      <w:r>
-        <w:t>capable of</w:t>
-      </w:r>
-      <w:r>
-        <w:t xml:space="preserve"> </w:t>
-      </w:r>
-      <w:r>
-        <w:t>this</w:t>
-      </w:r>
-      <w:r>
-        <w:t>, a patient’s medical history including their ECG report(s) are aggregated, preprocessed, and then analyzed by the model</w:t>
-      </w:r>
-      <w:r>
-        <w:t xml:space="preserve"> </w:t>
-      </w:r>
-      <w:r>
-        <w:t xml:space="preserve">which </w:t>
-      </w:r>
-      <w:r>
-        <w:t xml:space="preserve">in the end, </w:t>
-      </w:r>
-      <w:r>
-        <w:t xml:space="preserve">provides a recommendation or classification </w:t>
-      </w:r>
-      <w:r>
-        <w:t>based on</w:t>
-      </w:r>
-      <w:r>
-        <w:t xml:space="preserve"> its input. </w:t>
-      </w:r>
-    </w:p>
-    <w:p>
-      <w:pPr>
-        <w:ind w:firstLine="567"/>
-      </w:pPr>
-      <w:r>
-        <w:t xml:space="preserve">In the past decade, several notable ECG </w:t>
-      </w:r>
-      <w:r>
-        <w:t>classification models</w:t>
-      </w:r>
-      <w:r>
-        <w:t xml:space="preserve"> have been developed that have demonstrated to be as effective in correctly classifying CVDs from ECGs as experienced cardiologists using ECG signal inputs [4; 23]. </w:t>
-      </w:r>
-      <w:r>
-        <w:t xml:space="preserve">In one systematic literature review about state-of-the-art (SOTA) DL methods for ECG classification by </w:t>
-      </w:r>
-      <w:proofErr w:type="spellStart"/>
-      <w:r>
-        <w:t>Petmezas</w:t>
-      </w:r>
-      <w:proofErr w:type="spellEnd"/>
-      <w:r>
-        <w:t xml:space="preserve"> and colleagues, it was found that</w:t>
-      </w:r>
-      <w:r>
-        <w:t xml:space="preserve"> the most popular DL models for ECG classification tasks included variants of convolutional neural networks (CNNs), recurrent neural networks (RNNs), </w:t>
-      </w:r>
-      <w:proofErr w:type="spellStart"/>
-      <w:r>
-        <w:t>ResNet</w:t>
-      </w:r>
-      <w:proofErr w:type="spellEnd"/>
-      <w:r>
-        <w:t xml:space="preserve"> models, and LSTM models [33].</w:t>
-      </w:r>
-      <w:r>
-        <w:t xml:space="preserve"> From the studies reviewed in this systematic review, 66.1% favored using CNNs</w:t>
-      </w:r>
-      <w:r>
-        <w:t xml:space="preserve"> for specific, downstream ECG classification tasks</w:t>
-      </w:r>
-      <w:r>
-        <w:t xml:space="preserve"> [33].</w:t>
-      </w:r>
-      <w:r>
-        <w:t xml:space="preserve"> In Lu et al.’s study, the researchers achieved an accuracy of 99.31% for </w:t>
-      </w:r>
-      <w:r>
-        <w:t>arrhythmia classification using a 1D-CNN [19; 33].</w:t>
-      </w:r>
-      <w:r>
-        <w:t xml:space="preserve"> In a different study, authors Yu et al. achieved an accuracy of 99.70 % for premature ventricular contraction also utilizing a 1D-CNN demonstrating the robustness of CNNs for different types of, singular-class of ECG classification tasks [6; 33].</w:t>
-      </w:r>
-      <w:r>
-        <w:t xml:space="preserve"> Other studies have also demonstrated that training and using CNNs is effective for CVD classification tasks for classes such as myocardial infarction, coronary artery disease, and congestive heart failure to name a few. </w:t>
-      </w:r>
-    </w:p>
-    <w:p>
-      <w:pPr>
-        <w:pStyle w:val="Heading2"/>
-      </w:pPr>
-      <w:r>
-        <w:t>Related Works – CLIP-based models in medical imaging</w:t>
-      </w:r>
-    </w:p>
-    <w:p>
-      <w:pPr>
-        <w:ind w:firstLine="567"/>
-      </w:pPr>
-      <w:r>
-        <w:t>Using a CLIP-based model has proven to be effective across a wide range of datasets and classes such as s Food-101, CIFAR-100, ImageNet, and MNIST to name a few [20]. However, the utilization of CLIP-based models in medical imaging for image classification or diagnostic tasks remains an area of research that has not been analyzed or explored extensively</w:t>
-      </w:r>
-      <w:r>
-        <w:t xml:space="preserve"> [9]</w:t>
-      </w:r>
-      <w:r>
-        <w:t>.</w:t>
-      </w:r>
-      <w:r>
-        <w:t xml:space="preserve"> In </w:t>
-      </w:r>
-      <w:r>
-        <w:t>their</w:t>
-      </w:r>
-      <w:r>
-        <w:t xml:space="preserve"> systematic literature review </w:t>
-      </w:r>
-      <w:r>
-        <w:t>on the topic of CLIP-based models for medical imaging, Zhao et al. found that since 2021, there have been approximately 38 studies that have utilized the CLIP-based model framework for medical imaging tasks [9]</w:t>
-      </w:r>
-      <w:r>
-        <w:t>. From these 38 studies, some notable examples include</w:t>
-      </w:r>
-      <w:r>
-        <w:t xml:space="preserve"> seven studies using the CLIP-based framework for the classification of chest X-rays, one study using the CLIP-based framework for the stomach histology, one study for CT scans of the lungs, one study for the classification of skin/dermatology conditions, one study for </w:t>
-      </w:r>
-      <w:r>
-        <w:t>MRIs</w:t>
-      </w:r>
-      <w:r>
-        <w:t xml:space="preserve"> of brains, and one study used the CLIP-based framework for eye classification tasks [9].</w:t>
-      </w:r>
-      <w:r>
-        <w:t xml:space="preserve"> </w:t>
-      </w:r>
-    </w:p>
-    <w:p>
-      <w:pPr>
-        <w:ind w:firstLine="567"/>
-      </w:pPr>
-      <w:r>
-        <w:t>In Zhao et al.’s systematic review, t</w:t>
-      </w:r>
-      <w:r>
-        <w:t xml:space="preserve">here was only one study that used the CLIP-based framework for ECG classification tasks </w:t>
-      </w:r>
-      <w:r>
-        <w:t>which used</w:t>
-      </w:r>
-      <w:r>
-        <w:t xml:space="preserve"> ECG signals as their primary input [9; 15]. </w:t>
-      </w:r>
-      <w:r>
-        <w:t xml:space="preserve">In their paper, "ETP: LEARNING TRANSFERABLE ECG REPRESENTATIONS VIA ECG-TEXT PRE-TRAINING", authors Liu et al. describe training a CLIP-based model from scratch using the PTB-XL and CPSC2018 datasets [3; 15; 30]. In this study, 12-lead ECG reports and their corresponding ECG signals were used to train a CLIP-based model </w:t>
-      </w:r>
-      <w:r>
-        <w:t xml:space="preserve">where a 1D-ResNet18 model served as the image encoder and </w:t>
-      </w:r>
-      <w:proofErr w:type="spellStart"/>
-      <w:r>
-        <w:t>BioClinicalBERT</w:t>
-      </w:r>
-      <w:proofErr w:type="spellEnd"/>
-      <w:r>
-        <w:t xml:space="preserve"> was used as the text encoder [15; 31]. </w:t>
-      </w:r>
-      <w:r>
-        <w:t xml:space="preserve">During the training of the image encoder, the 1D-ResNet18 model had its weights updated during training whereas the text encoder, </w:t>
-      </w:r>
-      <w:proofErr w:type="spellStart"/>
-      <w:r>
-        <w:t>BioClinicalBERT</w:t>
-      </w:r>
-      <w:proofErr w:type="spellEnd"/>
-      <w:r>
-        <w:t xml:space="preserve">, had its weights remain constant or frozen [15]. </w:t>
-      </w:r>
-      <w:r>
-        <w:t xml:space="preserve">The aim of Liu et al.’s study was to demonstrate the viability of zero-shot ECG classification tasks [15]. </w:t>
-      </w:r>
-      <w:r>
-        <w:t xml:space="preserve">In their experiments, the joint multimodal training of image and text encoders simultaneously achieved SOTA results for ECG classification on the PTB-XL and CPSC2018 datasets, respectively, during </w:t>
-      </w:r>
-      <w:r>
-        <w:lastRenderedPageBreak/>
-        <w:t xml:space="preserve">both supervised learning as well as during zero-shot classification [15]. In the PTB-XL zero-shot classification experiment, their ETP model achieved higher AUC, ACC, and F1 scores across four distinct classes of ECGs [15]. Similarly, their ETP approach also achieved significant results on the CPSC2018 dataset achieving higher AUC, ACC, and F1 scores across nine distinct classes of ECGs [15]. Both experiments demonstrated the robustness of using the CLIP-based framework for ECG classification in both supervised learning and zero-shot learning/classification [15]. </w:t>
+        <w:t xml:space="preserve">distinct classes of ECGs [15]. Similarly, their ETP approach also achieved significant results on the CPSC2018 dataset achieving higher AUC, ACC, and F1 scores across nine distinct classes of ECGs [15]. Both experiments demonstrated the robustness of using the CLIP-based framework for ECG classification in both supervised learning and zero-shot learning/classification [15]. </w:t>
       </w:r>
       <w:r>
         <w:t xml:space="preserve">Liu et al.’s </w:t>
@@ -1117,26 +1168,26 @@
         <w:t xml:space="preserve"> dataset. </w:t>
       </w:r>
       <w:r>
-        <w:t xml:space="preserve">The PTB-XL dataset </w:t>
+        <w:t>The PTB-XL dataset contains ECG image-text pairs where each image is represented by a raw 10 second 12-lead ECG signal and</w:t>
+      </w:r>
+      <w:r>
+        <w:t xml:space="preserve"> where</w:t>
+      </w:r>
+      <w:r>
+        <w:t xml:space="preserve"> the ECG clinical report represents each text input.</w:t>
+      </w:r>
+      <w:r>
+        <w:t xml:space="preserve"> In </w:t>
+      </w:r>
+      <w:r>
+        <w:t>Experiment A</w:t>
+      </w:r>
+      <w:r>
+        <w:t xml:space="preserve">, the CLIP-based </w:t>
       </w:r>
       <w:r>
         <w:lastRenderedPageBreak/>
-        <w:t>contains ECG image-text pairs where each image is represented by a raw 10 second 12-lead ECG signal and</w:t>
-      </w:r>
-      <w:r>
-        <w:t xml:space="preserve"> where</w:t>
-      </w:r>
-      <w:r>
-        <w:t xml:space="preserve"> the ECG clinical report represents each text input.</w:t>
-      </w:r>
-      <w:r>
-        <w:t xml:space="preserve"> In </w:t>
-      </w:r>
-      <w:r>
-        <w:t>Experiment A</w:t>
-      </w:r>
-      <w:r>
-        <w:t xml:space="preserve">, the CLIP-based model was trained on </w:t>
+        <w:t xml:space="preserve">model was trained on </w:t>
       </w:r>
       <w:r>
         <w:t>most of all classes in the PTB-XL dataset</w:t>

--- a/FrontiersJournal/Frontiers_Draft1.docx
+++ b/FrontiersJournal/Frontiers_Draft1.docx
@@ -810,6 +810,7 @@
     </w:p>
     <w:p>
       <w:pPr>
+        <w:ind w:firstLine="567"/>
         <w:rPr>
           <w:color w:val="FF0000"/>
         </w:rPr>
@@ -825,210 +826,183 @@
         <w:t>Related Works – Deep Learning and ECG Classification</w:t>
       </w:r>
     </w:p>
+    <w:p>
+      <w:pPr>
+        <w:ind w:firstLine="567"/>
+      </w:pPr>
+      <w:r>
+        <w:t>In the fields of AI, ML, and DL, a primary objective has been to develop models that can accurately classify cardiovascular diseases (CVDs) from ECG reports</w:t>
+      </w:r>
+      <w:r>
+        <w:t xml:space="preserve"> and/or ECG signals [2]. </w:t>
+      </w:r>
+      <w:r>
+        <w:t>To achieve this, a patient’s medical history, including their ECG reports, is aggregated, preprocessed, and analyzed by the model, which then provides a recommendation or classification based on the input data.</w:t>
+      </w:r>
+    </w:p>
     <w:bookmarkEnd w:id="0"/>
     <w:p>
       <w:pPr>
         <w:ind w:firstLine="567"/>
       </w:pPr>
       <w:r>
-        <w:t xml:space="preserve">In the fields of AI, ML, and DL, the primary goal has been to create models capable of correctly </w:t>
-      </w:r>
-      <w:r>
-        <w:t xml:space="preserve">classifying CVDs from ECG reports [2]. To achieve models </w:t>
-      </w:r>
-      <w:r>
-        <w:t>capable of</w:t>
+        <w:t xml:space="preserve">In the past decade, several notable ECG </w:t>
+      </w:r>
+      <w:r>
+        <w:t>classification models</w:t>
+      </w:r>
+      <w:r>
+        <w:t xml:space="preserve"> have been developed that have demonstrated to be as effective in correctly classifying CVDs from ECGs as experienced cardiologists using ECG signal inputs [4; 23]. </w:t>
+      </w:r>
+      <w:r>
+        <w:t>In one systematic literature review about</w:t>
       </w:r>
       <w:r>
         <w:t xml:space="preserve"> </w:t>
       </w:r>
       <w:r>
-        <w:t>this</w:t>
-      </w:r>
-      <w:r>
-        <w:t>, a patient’s medical history including their ECG report(s) are aggregated, preprocessed, and then analyzed by the model</w:t>
+        <w:t xml:space="preserve">SOTA DL methods for ECG classification by </w:t>
+      </w:r>
+      <w:proofErr w:type="spellStart"/>
+      <w:r>
+        <w:t>Petmezas</w:t>
+      </w:r>
+      <w:proofErr w:type="spellEnd"/>
+      <w:r>
+        <w:t xml:space="preserve"> and colleagues, it was found that</w:t>
+      </w:r>
+      <w:r>
+        <w:t xml:space="preserve"> the most popular DL models for ECG classification tasks included variants of convolutional neural networks (CNNs), recurrent neural networks (RNNs), </w:t>
+      </w:r>
+      <w:proofErr w:type="spellStart"/>
+      <w:r>
+        <w:t>ResNet</w:t>
+      </w:r>
+      <w:proofErr w:type="spellEnd"/>
+      <w:r>
+        <w:t xml:space="preserve"> models, and LSTM models [33].</w:t>
+      </w:r>
+      <w:r>
+        <w:t xml:space="preserve"> From the studies reviewed in this systematic review, 66.1% favored using CNNs</w:t>
+      </w:r>
+      <w:r>
+        <w:t xml:space="preserve"> for specific, downstream ECG classification tasks</w:t>
+      </w:r>
+      <w:r>
+        <w:t xml:space="preserve"> [33].</w:t>
+      </w:r>
+      <w:r>
+        <w:t xml:space="preserve"> In Lu et al.’s study, the researchers achieved an accuracy of 99.31% for </w:t>
+      </w:r>
+      <w:r>
+        <w:t>arrhythmia classification using a 1D-CNN [19; 33].</w:t>
+      </w:r>
+      <w:r>
+        <w:t xml:space="preserve"> In a different study, authors Yu et al. achieved an accuracy of 99.70 % for premature ventricular contraction also utilizing a 1D-CNN demonstrating the robustness of CNNs for different types of, singular-class of ECG classification tasks [6; 33].</w:t>
+      </w:r>
+      <w:r>
+        <w:t xml:space="preserve"> Other studies have also demonstrated that training and using CNNs is effective for CVD classification tasks for classes such as myocardial infarction, coronary artery disease, and congestive heart failure to name a few. </w:t>
+      </w:r>
+    </w:p>
+    <w:p>
+      <w:pPr>
+        <w:pStyle w:val="Heading2"/>
+      </w:pPr>
+      <w:r>
+        <w:t>Related Works – CLIP-based models in medical imaging</w:t>
+      </w:r>
+    </w:p>
+    <w:p>
+      <w:pPr>
+        <w:ind w:firstLine="567"/>
+      </w:pPr>
+      <w:r>
+        <w:t>Using a CLIP-based model has proven to be effective across a wide range of datasets and classes such as s Food-101, CIFAR-100, ImageNet, and MNIST to name a few [20]. However, the utilization of CLIP-based models in medical imaging for image classification or diagnostic tasks remains an area of research that has not been analyzed or explored extensively</w:t>
+      </w:r>
+      <w:r>
+        <w:t xml:space="preserve"> [9]</w:t>
+      </w:r>
+      <w:r>
+        <w:t>.</w:t>
+      </w:r>
+      <w:r>
+        <w:t xml:space="preserve"> In </w:t>
+      </w:r>
+      <w:r>
+        <w:t>their</w:t>
+      </w:r>
+      <w:r>
+        <w:t xml:space="preserve"> systematic literature review </w:t>
+      </w:r>
+      <w:r>
+        <w:t>on the topic of CLIP-based models for medical imaging, Zhao et al. found that since 2021, there have been approximately 38 studies that have utilized the CLIP-based model framework for medical imaging tasks [9]</w:t>
+      </w:r>
+      <w:r>
+        <w:t>. From these 38 studies, some notable examples include</w:t>
+      </w:r>
+      <w:r>
+        <w:t xml:space="preserve"> seven studies using the CLIP-based framework for the classification of chest X-rays, one study using the CLIP-based framework for the stomach histology, one study for CT scans of the lungs, one study for the classification of skin/dermatology conditions, one study for </w:t>
+      </w:r>
+      <w:r>
+        <w:t>MRIs</w:t>
+      </w:r>
+      <w:r>
+        <w:t xml:space="preserve"> of brains, and one study used the CLIP-based framework for eye classification tasks [9].</w:t>
       </w:r>
       <w:r>
         <w:t xml:space="preserve"> </w:t>
       </w:r>
-      <w:r>
-        <w:t xml:space="preserve">which </w:t>
-      </w:r>
-      <w:r>
-        <w:t xml:space="preserve">in the end, </w:t>
-      </w:r>
-      <w:r>
-        <w:t xml:space="preserve">provides a recommendation or classification </w:t>
-      </w:r>
-      <w:r>
-        <w:t>based on</w:t>
-      </w:r>
-      <w:r>
-        <w:t xml:space="preserve"> its input. </w:t>
-      </w:r>
     </w:p>
     <w:p>
       <w:pPr>
         <w:ind w:firstLine="567"/>
       </w:pPr>
       <w:r>
-        <w:t xml:space="preserve">In the past decade, several notable ECG </w:t>
-      </w:r>
-      <w:r>
-        <w:t>classification models</w:t>
-      </w:r>
-      <w:r>
-        <w:t xml:space="preserve"> have been developed that have demonstrated to be as effective in correctly classifying CVDs from ECGs as experienced cardiologists using ECG signal inputs [4; 23]. </w:t>
-      </w:r>
-      <w:r>
-        <w:t>In one systematic literature review about</w:t>
-      </w:r>
-      <w:r>
-        <w:t xml:space="preserve"> </w:t>
-      </w:r>
-      <w:r>
-        <w:t xml:space="preserve">SOTA DL methods for ECG classification by </w:t>
+        <w:t>In Zhao et al.’s systematic review, t</w:t>
+      </w:r>
+      <w:r>
+        <w:t xml:space="preserve">here was only one study that used the CLIP-based framework for ECG classification tasks </w:t>
+      </w:r>
+      <w:r>
+        <w:t>which used</w:t>
+      </w:r>
+      <w:r>
+        <w:t xml:space="preserve"> ECG signals as their primary input [9; 15]. </w:t>
+      </w:r>
+      <w:r>
+        <w:t xml:space="preserve">In their paper, "ETP: LEARNING TRANSFERABLE ECG REPRESENTATIONS VIA ECG-TEXT PRE-TRAINING", authors Liu et al. describe training a CLIP-based model from scratch using the PTB-XL and CPSC2018 datasets [3; 15; 30]. In this study, 12-lead ECG reports and their corresponding ECG signals were used to train a CLIP-based model </w:t>
+      </w:r>
+      <w:r>
+        <w:t xml:space="preserve">where a 1D-ResNet18 model served as the image encoder and </w:t>
       </w:r>
       <w:proofErr w:type="spellStart"/>
       <w:r>
-        <w:t>Petmezas</w:t>
+        <w:t>BioClinicalBERT</w:t>
       </w:r>
       <w:proofErr w:type="spellEnd"/>
       <w:r>
-        <w:t xml:space="preserve"> and colleagues, it was found that</w:t>
-      </w:r>
-      <w:r>
-        <w:t xml:space="preserve"> the most popular DL models for ECG classification tasks included variants of convolutional neural networks (CNNs), recurrent neural networks (RNNs), </w:t>
+        <w:t xml:space="preserve"> was used as the text encoder [15; 31]. </w:t>
+      </w:r>
+      <w:r>
+        <w:t xml:space="preserve">During the training of the image encoder, the 1D-ResNet18 model had its weights updated during training whereas the text encoder, </w:t>
       </w:r>
       <w:proofErr w:type="spellStart"/>
       <w:r>
-        <w:t>ResNet</w:t>
+        <w:t>BioClinicalBERT</w:t>
       </w:r>
       <w:proofErr w:type="spellEnd"/>
       <w:r>
-        <w:t xml:space="preserve"> models, and LSTM models [33].</w:t>
-      </w:r>
-      <w:r>
-        <w:t xml:space="preserve"> From the studies reviewed in this systematic review, 66.1% favored using CNNs</w:t>
-      </w:r>
-      <w:r>
-        <w:t xml:space="preserve"> for specific, downstream ECG classification tasks</w:t>
-      </w:r>
-      <w:r>
-        <w:t xml:space="preserve"> [33].</w:t>
-      </w:r>
-      <w:r>
-        <w:t xml:space="preserve"> In Lu et al.’s study, the researchers achieved an accuracy of 99.31% for </w:t>
-      </w:r>
-      <w:r>
-        <w:t>arrhythmia classification using a 1D-CNN [19; 33].</w:t>
-      </w:r>
-      <w:r>
-        <w:t xml:space="preserve"> In a different study, authors Yu et al. achieved an accuracy of 99.70 % for premature ventricular contraction also utilizing a 1D-CNN demonstrating the robustness of CNNs for different types of, singular-class of ECG classification tasks [6; 33].</w:t>
-      </w:r>
-      <w:r>
-        <w:t xml:space="preserve"> Other studies have also demonstrated that training and using CNNs is effective for CVD classification tasks for classes such as myocardial infarction, coronary artery disease, and congestive heart failure to name a few. </w:t>
-      </w:r>
-    </w:p>
-    <w:p>
-      <w:pPr>
-        <w:pStyle w:val="Heading2"/>
-      </w:pPr>
-      <w:r>
-        <w:t>Related Works – CLIP-based models in medical imaging</w:t>
-      </w:r>
-    </w:p>
-    <w:p>
-      <w:pPr>
-        <w:ind w:firstLine="567"/>
-      </w:pPr>
-      <w:r>
-        <w:t>Using a CLIP-based model has proven to be effective across a wide range of datasets and classes such as s Food-101, CIFAR-100, ImageNet, and MNIST to name a few [20]. However, the utilization of CLIP-based models in medical imaging for image classification or diagnostic tasks remains an area of research that has not been analyzed or explored extensively</w:t>
-      </w:r>
-      <w:r>
-        <w:t xml:space="preserve"> [9]</w:t>
-      </w:r>
-      <w:r>
-        <w:t>.</w:t>
-      </w:r>
-      <w:r>
-        <w:t xml:space="preserve"> In </w:t>
-      </w:r>
-      <w:r>
-        <w:t>their</w:t>
-      </w:r>
-      <w:r>
-        <w:t xml:space="preserve"> systematic literature review </w:t>
-      </w:r>
-      <w:r>
-        <w:t>on the topic of CLIP-based models for medical imaging, Zhao et al. found that since 2021, there have been approximately 38 studies that have utilized the CLIP-based model framework for medical imaging tasks [9]</w:t>
-      </w:r>
-      <w:r>
-        <w:t>. From these 38 studies, some notable examples include</w:t>
-      </w:r>
-      <w:r>
-        <w:t xml:space="preserve"> seven studies using the CLIP-based framework for the classification of chest X-rays, one study using the CLIP-based framework for the stomach histology, one study for CT scans of the lungs, one study for the classification of skin/dermatology conditions, one study for </w:t>
-      </w:r>
-      <w:r>
-        <w:t>MRIs</w:t>
-      </w:r>
-      <w:r>
-        <w:t xml:space="preserve"> of brains, and one study used the CLIP-based framework for eye classification tasks [9].</w:t>
-      </w:r>
-      <w:r>
-        <w:t xml:space="preserve"> </w:t>
-      </w:r>
-    </w:p>
-    <w:p>
-      <w:pPr>
-        <w:ind w:firstLine="567"/>
-      </w:pPr>
-      <w:r>
-        <w:t>In Zhao et al.’s systematic review, t</w:t>
-      </w:r>
-      <w:r>
-        <w:t xml:space="preserve">here was only one study that used the CLIP-based framework for ECG classification tasks </w:t>
-      </w:r>
-      <w:r>
-        <w:t>which used</w:t>
-      </w:r>
-      <w:r>
-        <w:t xml:space="preserve"> ECG signals as their primary input [9; 15]. </w:t>
-      </w:r>
-      <w:r>
-        <w:t xml:space="preserve">In their paper, "ETP: LEARNING TRANSFERABLE ECG REPRESENTATIONS VIA ECG-TEXT PRE-TRAINING", authors Liu et al. describe training a CLIP-based model from scratch using the PTB-XL and CPSC2018 datasets [3; 15; 30]. In this study, 12-lead ECG reports and their corresponding ECG signals were used to train a CLIP-based model </w:t>
-      </w:r>
-      <w:r>
-        <w:t xml:space="preserve">where a 1D-ResNet18 model served as the image encoder and </w:t>
-      </w:r>
-      <w:proofErr w:type="spellStart"/>
-      <w:r>
-        <w:t>BioClinicalBERT</w:t>
-      </w:r>
-      <w:proofErr w:type="spellEnd"/>
-      <w:r>
-        <w:t xml:space="preserve"> was used as the text encoder [15; 31]. </w:t>
-      </w:r>
-      <w:r>
-        <w:t xml:space="preserve">During the training of the image encoder, the 1D-ResNet18 model had its weights updated during training whereas the text encoder, </w:t>
-      </w:r>
-      <w:proofErr w:type="spellStart"/>
-      <w:r>
-        <w:t>BioClinicalBERT</w:t>
-      </w:r>
-      <w:proofErr w:type="spellEnd"/>
-      <w:r>
         <w:t xml:space="preserve">, had its weights remain constant or frozen [15]. </w:t>
       </w:r>
       <w:r>
         <w:t xml:space="preserve">The aim of Liu et al.’s study was to demonstrate the viability of zero-shot ECG classification tasks [15]. </w:t>
       </w:r>
       <w:r>
-        <w:t xml:space="preserve">In their experiments, the joint multimodal training of image and text encoders simultaneously achieved SOTA results for ECG classification on the PTB-XL and CPSC2018 datasets, respectively, during both supervised learning as well as during zero-shot classification [15]. In the PTB-XL zero-shot classification experiment, their ETP model achieved higher AUC, ACC, and F1 scores across four </w:t>
+        <w:t xml:space="preserve">In their experiments, the joint multimodal training of image and text encoders simultaneously achieved SOTA results for ECG classification on the PTB-XL and CPSC2018 datasets, respectively, during both supervised learning as well as during zero-shot classification [15]. In the PTB-XL zero-shot </w:t>
       </w:r>
       <w:r>
         <w:lastRenderedPageBreak/>
-        <w:t xml:space="preserve">distinct classes of ECGs [15]. Similarly, their ETP approach also achieved significant results on the CPSC2018 dataset achieving higher AUC, ACC, and F1 scores across nine distinct classes of ECGs [15]. Both experiments demonstrated the robustness of using the CLIP-based framework for ECG classification in both supervised learning and zero-shot learning/classification [15]. </w:t>
+        <w:t xml:space="preserve">classification experiment, their ETP model achieved higher AUC, ACC, and F1 scores across four distinct classes of ECGs [15]. Similarly, their ETP approach also achieved significant results on the CPSC2018 dataset achieving higher AUC, ACC, and F1 scores across nine distinct classes of ECGs [15]. Both experiments demonstrated the robustness of using the CLIP-based framework for ECG classification in both supervised learning and zero-shot learning/classification [15]. </w:t>
       </w:r>
       <w:r>
         <w:t xml:space="preserve">Liu et al.’s </w:t>
@@ -1168,7 +1142,11 @@
         <w:t xml:space="preserve"> dataset. </w:t>
       </w:r>
       <w:r>
-        <w:t>The PTB-XL dataset contains ECG image-text pairs where each image is represented by a raw 10 second 12-lead ECG signal and</w:t>
+        <w:t xml:space="preserve">The PTB-XL dataset contains ECG image-text pairs where each image is represented by a raw 10 second 12-lead ECG </w:t>
+      </w:r>
+      <w:r>
+        <w:lastRenderedPageBreak/>
+        <w:t>signal and</w:t>
       </w:r>
       <w:r>
         <w:t xml:space="preserve"> where</w:t>
@@ -1183,11 +1161,7 @@
         <w:t>Experiment A</w:t>
       </w:r>
       <w:r>
-        <w:t xml:space="preserve">, the CLIP-based </w:t>
-      </w:r>
-      <w:r>
-        <w:lastRenderedPageBreak/>
-        <w:t xml:space="preserve">model was trained on </w:t>
+        <w:t xml:space="preserve">, the CLIP-based model was trained on </w:t>
       </w:r>
       <w:r>
         <w:t>most of all classes in the PTB-XL dataset</w:t>

--- a/FrontiersJournal/Frontiers_Draft1.docx
+++ b/FrontiersJournal/Frontiers_Draft1.docx
@@ -460,10 +460,7 @@
         <w:t xml:space="preserve"> for medical professionals [11]. </w:t>
       </w:r>
       <w:r>
-        <w:t xml:space="preserve">This process not only requires manual annotation of ECGs but also mandates that the individual analyzing the ECG possesses a </w:t>
-      </w:r>
-      <w:r>
-        <w:t>vast understanding of topics such as cardiac anatomy, electrophysiology, pattern recognition, coronary distribution, and pathophysiology to perform correctly and accurately [11].</w:t>
+        <w:t>This process not only requires manual annotation of ECGs but also mandates that the individual analyzing the ECG possesses a vast understanding of topics such as cardiac anatomy, electrophysiology, pattern recognition, coronary distribution, and pathophysiology to perform correctly and accurately [11].</w:t>
       </w:r>
       <w:r>
         <w:t xml:space="preserve"> A</w:t>
@@ -517,215 +514,197 @@
         <w:t>,</w:t>
       </w:r>
       <w:r>
+        <w:t xml:space="preserve"> researchers have turned to advancements in machine learning (ML), deep learning (DL), and artificial intelligence (AI) to address this issue.</w:t>
+      </w:r>
+      <w:r>
+        <w:t xml:space="preserve"> Namely, with the</w:t>
+      </w:r>
+      <w:r>
+        <w:t xml:space="preserve"> numerous</w:t>
+      </w:r>
+      <w:r>
+        <w:t xml:space="preserve"> advancements </w:t>
+      </w:r>
+      <w:r>
+        <w:t xml:space="preserve">observed </w:t>
+      </w:r>
+      <w:r>
+        <w:t>in ML</w:t>
+      </w:r>
+      <w:r>
+        <w:t xml:space="preserve">, </w:t>
+      </w:r>
+      <w:r>
+        <w:t>DL</w:t>
+      </w:r>
+      <w:r>
+        <w:t xml:space="preserve">, and </w:t>
+      </w:r>
+      <w:r>
+        <w:t>AI</w:t>
+      </w:r>
+      <w:r>
+        <w:t xml:space="preserve"> vision models</w:t>
+      </w:r>
+      <w:r>
+        <w:t xml:space="preserve"> over recent years</w:t>
+      </w:r>
+      <w:r>
+        <w:t>, it was postulated</w:t>
+      </w:r>
+      <w:r>
         <w:t xml:space="preserve"> </w:t>
       </w:r>
       <w:r>
-        <w:t>researchers have turned to advancements in machine learning (ML), deep learning (DL), and artificial intelligence (AI) to address this issue.</w:t>
-      </w:r>
-      <w:r>
-        <w:t xml:space="preserve"> Namely, with the</w:t>
-      </w:r>
-      <w:r>
-        <w:t xml:space="preserve"> numerous</w:t>
-      </w:r>
-      <w:r>
-        <w:t xml:space="preserve"> advancements </w:t>
-      </w:r>
-      <w:r>
-        <w:t xml:space="preserve">observed </w:t>
-      </w:r>
-      <w:r>
-        <w:t>in ML</w:t>
+        <w:t xml:space="preserve">that </w:t>
+      </w:r>
+      <w:r>
+        <w:t>ML and DL vision models</w:t>
+      </w:r>
+      <w:r>
+        <w:t xml:space="preserve"> could accurately classify pathologies </w:t>
+      </w:r>
+      <w:r>
+        <w:t>from</w:t>
+      </w:r>
+      <w:r>
+        <w:t xml:space="preserve"> ECG reports</w:t>
+      </w:r>
+      <w:r>
+        <w:t>.</w:t>
+      </w:r>
+    </w:p>
+    <w:p>
+      <w:pPr>
+        <w:ind w:firstLine="567"/>
+      </w:pPr>
+      <w:r>
+        <w:t>In this paper</w:t>
       </w:r>
       <w:r>
         <w:t xml:space="preserve">, </w:t>
       </w:r>
       <w:r>
-        <w:t>DL</w:t>
-      </w:r>
-      <w:r>
-        <w:t xml:space="preserve">, and </w:t>
-      </w:r>
-      <w:r>
-        <w:t>AI</w:t>
-      </w:r>
-      <w:r>
-        <w:t xml:space="preserve"> vision models</w:t>
-      </w:r>
-      <w:r>
-        <w:t xml:space="preserve"> over recent years</w:t>
-      </w:r>
-      <w:r>
-        <w:t>, it was postulated</w:t>
+        <w:t>we aim to advance the field of deep learning (DL) as it pertains to ECG classification</w:t>
+      </w:r>
+      <w:r>
+        <w:t xml:space="preserve">. </w:t>
+      </w:r>
+      <w:r>
+        <w:t>Specifically, we demonstrate the effectiveness of using a multimodal Contrastive Language-Image Pre-training (CLIP) framework for diagnosing various</w:t>
+      </w:r>
+      <w:r>
+        <w:t xml:space="preserve"> combinations and permutations of</w:t>
+      </w:r>
+      <w:r>
+        <w:t xml:space="preserve"> ECG diagnostic classes</w:t>
+      </w:r>
+      <w:r>
+        <w:t xml:space="preserve">. </w:t>
+      </w:r>
+      <w:r>
+        <w:t>Our literature review indicates that the application of a multimodal CLIP framework in ECG classification has been minimally explored, with only a few studies published in the past two years</w:t>
+      </w:r>
+      <w:r>
+        <w:t xml:space="preserve">. </w:t>
+      </w:r>
+    </w:p>
+    <w:p>
+      <w:pPr>
+        <w:ind w:firstLine="567"/>
+      </w:pPr>
+      <w:r>
+        <w:t>In the next section, “Related Works,” we provide an overview of CLIP and the current state of ML and DL models for ECG classification. Additionally, we discuss Zero-shot classification as it relates to our study.</w:t>
+      </w:r>
+    </w:p>
+    <w:p>
+      <w:pPr>
+        <w:pStyle w:val="Heading1"/>
+      </w:pPr>
+      <w:r>
+        <w:t>Related Works</w:t>
+      </w:r>
+    </w:p>
+    <w:p>
+      <w:pPr>
+        <w:pStyle w:val="Heading2"/>
+      </w:pPr>
+      <w:r>
+        <w:t>Contrastive language image pre-training (CLIP)</w:t>
+      </w:r>
+    </w:p>
+    <w:p>
+      <w:pPr>
+        <w:ind w:firstLine="567"/>
+      </w:pPr>
+      <w:r>
+        <w:t xml:space="preserve">In 2021, OpenAI researchers introduced a novel approach to multimodal learning in their paper “Learning Transferable Visual Models </w:t>
+      </w:r>
+      <w:r>
+        <w:t>from</w:t>
+      </w:r>
+      <w:r>
+        <w:t xml:space="preserve"> Natural Language Supervision,” which presented the Contrastive Language-Image Pre-training </w:t>
+      </w:r>
+      <w:r>
+        <w:t xml:space="preserve">or CLIP for short </w:t>
+      </w:r>
+      <w:r>
+        <w:t>[10; 20].</w:t>
+      </w:r>
+      <w:r>
+        <w:t xml:space="preserve"> The CLIP framework consists of two components: </w:t>
+      </w:r>
+      <w:r>
+        <w:t>an image encoder (vision model) and a text encoder (text model)</w:t>
+      </w:r>
+      <w:r>
+        <w:t xml:space="preserve"> [10; 20].</w:t>
+      </w:r>
+      <w:r>
+        <w:t xml:space="preserve"> Within a CLIP framework, both </w:t>
+      </w:r>
+      <w:r>
+        <w:t xml:space="preserve">encoders are trained together, allowing the </w:t>
+      </w:r>
+      <w:r>
+        <w:t xml:space="preserve">CLIP-based </w:t>
+      </w:r>
+      <w:r>
+        <w:t xml:space="preserve">model to develop a deep understanding of </w:t>
+      </w:r>
+      <w:r>
+        <w:t xml:space="preserve">its </w:t>
+      </w:r>
+      <w:r>
+        <w:t>image-text pairs</w:t>
+      </w:r>
+      <w:r>
+        <w:t xml:space="preserve"> [10]. </w:t>
+      </w:r>
+      <w:r>
+        <w:t xml:space="preserve">To enable the models to learn, the CLIP framework employs a function called contrastive loss (also known as symmetric loss) </w:t>
+      </w:r>
+      <w:r>
+        <w:t>[10; 20].</w:t>
+      </w:r>
+      <w:r>
+        <w:t xml:space="preserve"> This loss function</w:t>
+      </w:r>
+      <w:r>
+        <w:t xml:space="preserve"> calculates</w:t>
       </w:r>
       <w:r>
         <w:t xml:space="preserve"> </w:t>
       </w:r>
       <w:r>
-        <w:t xml:space="preserve">that </w:t>
-      </w:r>
-      <w:r>
-        <w:t>ML and DL vision models</w:t>
+        <w:t>the distance between the embeddings of image-text pairs, minimizing the distance for similar pairs (positive instances) and maximizing it for dissimilar pairs (negative instances)</w:t>
       </w:r>
       <w:r>
         <w:t xml:space="preserve"> </w:t>
       </w:r>
       <w:r>
-        <w:t xml:space="preserve">could accurately classify pathologies </w:t>
-      </w:r>
-      <w:r>
-        <w:t>from</w:t>
-      </w:r>
-      <w:r>
-        <w:t xml:space="preserve"> ECG reports</w:t>
-      </w:r>
-      <w:r>
-        <w:t>.</w:t>
-      </w:r>
-    </w:p>
-    <w:p>
-      <w:pPr>
-        <w:ind w:firstLine="567"/>
-      </w:pPr>
-      <w:r>
-        <w:t>In this paper</w:t>
-      </w:r>
-      <w:r>
-        <w:t xml:space="preserve">, </w:t>
-      </w:r>
-      <w:r>
-        <w:t>we aim to advance the field of deep learning (DL) as it pertains to ECG classification</w:t>
-      </w:r>
-      <w:r>
-        <w:t xml:space="preserve">. </w:t>
-      </w:r>
-      <w:r>
-        <w:t>Specifically, we demonstrate the effectiveness of using a multimodal Contrastive Language-Image Pre-training (CLIP) framework for diagnosing various</w:t>
-      </w:r>
-      <w:r>
-        <w:t xml:space="preserve"> combinations and permutations of</w:t>
-      </w:r>
-      <w:r>
-        <w:t xml:space="preserve"> ECG diagnostic classes</w:t>
-      </w:r>
-      <w:r>
-        <w:t xml:space="preserve">. </w:t>
-      </w:r>
-      <w:r>
-        <w:t>Our literature review indicates that the application of a multimodal CLIP framework in ECG classification has been minimally explored, with only a few studies published in the past two years</w:t>
-      </w:r>
-      <w:r>
-        <w:t xml:space="preserve">. </w:t>
-      </w:r>
-    </w:p>
-    <w:p>
-      <w:pPr>
-        <w:ind w:firstLine="567"/>
-      </w:pPr>
-      <w:r>
-        <w:t>In the next section, “Related Works,” we provide an overview of CLIP and the current state of ML and DL models for ECG classification. Additionally, we discuss Zero-shot classification as it relates to our study.</w:t>
-      </w:r>
-    </w:p>
-    <w:p>
-      <w:pPr>
-        <w:pStyle w:val="Heading1"/>
-      </w:pPr>
-      <w:r>
-        <w:t>Related Works</w:t>
-      </w:r>
-    </w:p>
-    <w:p>
-      <w:pPr>
-        <w:pStyle w:val="Heading2"/>
-      </w:pPr>
-      <w:r>
-        <w:t>Contrastive language image pre-training (CLIP)</w:t>
-      </w:r>
-    </w:p>
-    <w:p>
-      <w:pPr>
-        <w:ind w:firstLine="567"/>
-      </w:pPr>
-      <w:r>
-        <w:t xml:space="preserve">In 2021, OpenAI researchers introduced a novel approach to multimodal learning in their paper “Learning Transferable Visual Models </w:t>
-      </w:r>
-      <w:r>
-        <w:t>from</w:t>
-      </w:r>
-      <w:r>
-        <w:t xml:space="preserve"> Natural Language Supervision,” which presented the Contrastive Language-Image Pre-training </w:t>
-      </w:r>
-      <w:r>
-        <w:t xml:space="preserve">or CLIP for short </w:t>
-      </w:r>
-      <w:r>
-        <w:t>[10; 20].</w:t>
-      </w:r>
-      <w:r>
-        <w:t xml:space="preserve"> The CLIP framework consists of two components: </w:t>
-      </w:r>
-      <w:r>
-        <w:t>an image encoder (vision model) and a text encoder (text model)</w:t>
-      </w:r>
-      <w:r>
-        <w:t xml:space="preserve"> </w:t>
-      </w:r>
-      <w:r>
-        <w:t>[10; 20].</w:t>
-      </w:r>
-      <w:r>
-        <w:t xml:space="preserve"> Within a CLIP framework, both </w:t>
-      </w:r>
-      <w:r>
-        <w:t xml:space="preserve">encoders are trained together, allowing the </w:t>
-      </w:r>
-      <w:r>
-        <w:t xml:space="preserve">CLIP-based </w:t>
-      </w:r>
-      <w:r>
-        <w:t xml:space="preserve">model to develop a deep understanding of </w:t>
-      </w:r>
-      <w:r>
-        <w:t xml:space="preserve">its </w:t>
-      </w:r>
-      <w:r>
-        <w:t>image-text pairs</w:t>
-      </w:r>
-      <w:r>
-        <w:t xml:space="preserve"> [10]. </w:t>
-      </w:r>
-      <w:r>
-        <w:t xml:space="preserve">To enable the models to learn, the CLIP framework employs a function called contrastive loss </w:t>
-      </w:r>
-      <w:r>
-        <w:t>(also known as symmetric loss)</w:t>
-      </w:r>
-      <w:r>
-        <w:t xml:space="preserve"> </w:t>
-      </w:r>
-      <w:r>
-        <w:t>[10; 20].</w:t>
-      </w:r>
-      <w:r>
-        <w:t xml:space="preserve"> This loss function</w:t>
-      </w:r>
-      <w:r>
-        <w:t xml:space="preserve"> calculates</w:t>
-      </w:r>
-      <w:r>
-        <w:t xml:space="preserve"> </w:t>
-      </w:r>
-      <w:r>
-        <w:t>the distance between the embeddings of image-text pairs, minimizing the distance for similar pairs (positive instances) and maximizing it for dissimilar pairs (negative instances)</w:t>
-      </w:r>
-      <w:r>
-        <w:t xml:space="preserve"> </w:t>
-      </w:r>
-      <w:r>
-        <w:t>[10; 20].</w:t>
-      </w:r>
-      <w:r>
-        <w:t xml:space="preserve"> </w:t>
+        <w:t xml:space="preserve">[10; 20]. </w:t>
       </w:r>
       <w:r>
         <w:t xml:space="preserve">In doing this, the </w:t>
@@ -760,19 +739,13 @@
         <w:t>,</w:t>
       </w:r>
       <w:r>
-        <w:t xml:space="preserve"> </w:t>
-      </w:r>
-      <w:r>
-        <w:t>which typically involve training an image feature extractor alongside a classifier to predict image classes or labels</w:t>
+        <w:t xml:space="preserve"> which typically involve training an image feature extractor alongside a classifier to predict image classes or labels</w:t>
       </w:r>
       <w:r>
         <w:t xml:space="preserve">, </w:t>
       </w:r>
       <w:r>
-        <w:t>the CLIP-based model offers a novel approach</w:t>
-      </w:r>
-      <w:r>
-        <w:t xml:space="preserve"> </w:t>
+        <w:t xml:space="preserve">the CLIP-based model offers a novel approach </w:t>
       </w:r>
       <w:r>
         <w:t xml:space="preserve">for ECG classification tasks </w:t>
@@ -787,13 +760,7 @@
         <w:t>zero-shot classification, allowing it to handle a variety of classification tasks and datasets without the need for task-specific training</w:t>
       </w:r>
       <w:r>
-        <w:t xml:space="preserve">. This is something that current </w:t>
-      </w:r>
-      <w:r>
-        <w:t>state-of-the-art (SOTA)</w:t>
-      </w:r>
-      <w:r>
-        <w:t xml:space="preserve"> </w:t>
+        <w:t xml:space="preserve">. This is something that current state-of-the-art (SOTA) </w:t>
       </w:r>
       <w:r>
         <w:t xml:space="preserve">ML or DL approaches </w:t>
@@ -855,53 +822,58 @@
         <w:t xml:space="preserve"> have been developed that have demonstrated to be as effective in correctly classifying CVDs from ECGs as experienced cardiologists using ECG signal inputs [4; 23]. </w:t>
       </w:r>
       <w:r>
-        <w:t>In one systematic literature review about</w:t>
+        <w:t>A systematic literature review by Petmezas et al. found that the most popular deep learning models for ECG classification include variants of convolutional neural networks (CNNs), recurrent neural networks (RNNs), ResNet models, and long short-term memory (LSTM) models</w:t>
+      </w:r>
+      <w:r>
+        <w:t xml:space="preserve"> [33]. Among the studies analyzed in this review, </w:t>
+      </w:r>
+      <w:r>
+        <w:t>66.1% of the studies favored using CNNs for specific ECG classification tasks</w:t>
+      </w:r>
+      <w:r>
+        <w:t xml:space="preserve"> [33]. </w:t>
+      </w:r>
+      <w:r>
+        <w:t xml:space="preserve">For instance, </w:t>
+      </w:r>
+      <w:r>
+        <w:t>Lu et al. achieved an accuracy of 99.31% for arrhythmia classification using a 1D-CNN</w:t>
       </w:r>
       <w:r>
         <w:t xml:space="preserve"> </w:t>
       </w:r>
       <w:r>
-        <w:t xml:space="preserve">SOTA DL methods for ECG classification by </w:t>
-      </w:r>
-      <w:proofErr w:type="spellStart"/>
-      <w:r>
-        <w:t>Petmezas</w:t>
-      </w:r>
-      <w:proofErr w:type="spellEnd"/>
-      <w:r>
-        <w:t xml:space="preserve"> and colleagues, it was found that</w:t>
-      </w:r>
-      <w:r>
-        <w:t xml:space="preserve"> the most popular DL models for ECG classification tasks included variants of convolutional neural networks (CNNs), recurrent neural networks (RNNs), </w:t>
-      </w:r>
-      <w:proofErr w:type="spellStart"/>
-      <w:r>
-        <w:t>ResNet</w:t>
-      </w:r>
-      <w:proofErr w:type="spellEnd"/>
-      <w:r>
-        <w:t xml:space="preserve"> models, and LSTM models [33].</w:t>
-      </w:r>
-      <w:r>
-        <w:t xml:space="preserve"> From the studies reviewed in this systematic review, 66.1% favored using CNNs</w:t>
-      </w:r>
-      <w:r>
-        <w:t xml:space="preserve"> for specific, downstream ECG classification tasks</w:t>
-      </w:r>
-      <w:r>
-        <w:t xml:space="preserve"> [33].</w:t>
-      </w:r>
-      <w:r>
-        <w:t xml:space="preserve"> In Lu et al.’s study, the researchers achieved an accuracy of 99.31% for </w:t>
-      </w:r>
-      <w:r>
-        <w:t>arrhythmia classification using a 1D-CNN [19; 33].</w:t>
-      </w:r>
-      <w:r>
-        <w:t xml:space="preserve"> In a different study, authors Yu et al. achieved an accuracy of 99.70 % for premature ventricular contraction also utilizing a 1D-CNN demonstrating the robustness of CNNs for different types of, singular-class of ECG classification tasks [6; 33].</w:t>
-      </w:r>
-      <w:r>
-        <w:t xml:space="preserve"> Other studies have also demonstrated that training and using CNNs is effective for CVD classification tasks for classes such as myocardial infarction, coronary artery disease, and congestive heart failure to name a few. </w:t>
+        <w:t>[19; 33]</w:t>
+      </w:r>
+      <w:r>
+        <w:t xml:space="preserve">. Similarly, </w:t>
+      </w:r>
+      <w:r>
+        <w:t>Yu et al. reported an accuracy of 99.70% for premature ventricular contraction using a 1D-CNN</w:t>
+      </w:r>
+      <w:r>
+        <w:t xml:space="preserve"> [6; 33]</w:t>
+      </w:r>
+      <w:r>
+        <w:t xml:space="preserve">. </w:t>
+      </w:r>
+      <w:r>
+        <w:t>Both</w:t>
+      </w:r>
+      <w:r>
+        <w:t xml:space="preserve"> examples exemplify the </w:t>
+      </w:r>
+      <w:r>
+        <w:t>robustness of CNNs for various ECG classification tasks</w:t>
+      </w:r>
+      <w:r>
+        <w:t xml:space="preserve"> and many other studies analyzed in this review also demonstrated that CNNs were effective for other classes such as </w:t>
+      </w:r>
+      <w:r>
+        <w:t>myocardial infarction, coronary artery disease, and congestive heart failure</w:t>
+      </w:r>
+      <w:r>
+        <w:t xml:space="preserve"> [33]. </w:t>
       </w:r>
     </w:p>
     <w:p>
@@ -913,51 +885,57 @@
       </w:r>
     </w:p>
     <w:p>
+      <w:r>
+        <w:t>CLIP-based models have proven effective across a wide range of datasets, including Food-101, CIFAR-100, ImageNet, and MNIST</w:t>
+      </w:r>
+      <w:r>
+        <w:t xml:space="preserve"> [20]. However, </w:t>
+      </w:r>
+      <w:r>
+        <w:t>their utilization in medical imaging for image classification or diagnostic tasks remains an area of research that has not been extensively explored</w:t>
+      </w:r>
+      <w:r>
+        <w:t xml:space="preserve"> [9]. </w:t>
+      </w:r>
+      <w:r>
+        <w:t>In their systematic literature review on the topic of CLIP-based models for medical imaging, Zhao et al. found that since 2021, there have been approximately 38 studies that have utilized the CLIP-based model framework for medical imaging tasks</w:t>
+      </w:r>
+      <w:r>
+        <w:t xml:space="preserve"> [9]. </w:t>
+      </w:r>
+      <w:r>
+        <w:t>Of the 38 studies presented in this review, n</w:t>
+      </w:r>
+      <w:r>
+        <w:t xml:space="preserve">otable examples include seven </w:t>
+      </w:r>
+      <w:r>
+        <w:t>implementations</w:t>
+      </w:r>
+      <w:r>
+        <w:t xml:space="preserve"> </w:t>
+      </w:r>
+      <w:r>
+        <w:t>focusing on chest X-ray classification, one on stomach histology, one on lung CT scans, one on skin/dermatology conditions, one on brain MRIs, and one on eye classification tasks</w:t>
+      </w:r>
+      <w:r>
+        <w:t xml:space="preserve"> [9]. </w:t>
+      </w:r>
+      <w:r>
+        <w:t>This emerging field shows promise, but further research is needed to fully understand and leverage the potential of CLIP-based models in medical imaging</w:t>
+      </w:r>
+      <w:r>
+        <w:t>, in particular, for ECG classification</w:t>
+      </w:r>
+      <w:r>
+        <w:t>.</w:t>
+      </w:r>
+    </w:p>
+    <w:p>
       <w:pPr>
         <w:ind w:firstLine="567"/>
       </w:pPr>
       <w:r>
-        <w:t>Using a CLIP-based model has proven to be effective across a wide range of datasets and classes such as s Food-101, CIFAR-100, ImageNet, and MNIST to name a few [20]. However, the utilization of CLIP-based models in medical imaging for image classification or diagnostic tasks remains an area of research that has not been analyzed or explored extensively</w:t>
-      </w:r>
-      <w:r>
-        <w:t xml:space="preserve"> [9]</w:t>
-      </w:r>
-      <w:r>
-        <w:t>.</w:t>
-      </w:r>
-      <w:r>
-        <w:t xml:space="preserve"> In </w:t>
-      </w:r>
-      <w:r>
-        <w:t>their</w:t>
-      </w:r>
-      <w:r>
-        <w:t xml:space="preserve"> systematic literature review </w:t>
-      </w:r>
-      <w:r>
-        <w:t>on the topic of CLIP-based models for medical imaging, Zhao et al. found that since 2021, there have been approximately 38 studies that have utilized the CLIP-based model framework for medical imaging tasks [9]</w:t>
-      </w:r>
-      <w:r>
-        <w:t>. From these 38 studies, some notable examples include</w:t>
-      </w:r>
-      <w:r>
-        <w:t xml:space="preserve"> seven studies using the CLIP-based framework for the classification of chest X-rays, one study using the CLIP-based framework for the stomach histology, one study for CT scans of the lungs, one study for the classification of skin/dermatology conditions, one study for </w:t>
-      </w:r>
-      <w:r>
-        <w:t>MRIs</w:t>
-      </w:r>
-      <w:r>
-        <w:t xml:space="preserve"> of brains, and one study used the CLIP-based framework for eye classification tasks [9].</w:t>
-      </w:r>
-      <w:r>
-        <w:t xml:space="preserve"> </w:t>
-      </w:r>
-    </w:p>
-    <w:p>
-      <w:pPr>
-        <w:ind w:firstLine="567"/>
-      </w:pPr>
-      <w:r>
         <w:t>In Zhao et al.’s systematic review, t</w:t>
       </w:r>
       <w:r>
@@ -973,36 +951,20 @@
         <w:t xml:space="preserve">In their paper, "ETP: LEARNING TRANSFERABLE ECG REPRESENTATIONS VIA ECG-TEXT PRE-TRAINING", authors Liu et al. describe training a CLIP-based model from scratch using the PTB-XL and CPSC2018 datasets [3; 15; 30]. In this study, 12-lead ECG reports and their corresponding ECG signals were used to train a CLIP-based model </w:t>
       </w:r>
       <w:r>
-        <w:t xml:space="preserve">where a 1D-ResNet18 model served as the image encoder and </w:t>
-      </w:r>
-      <w:proofErr w:type="spellStart"/>
-      <w:r>
-        <w:t>BioClinicalBERT</w:t>
-      </w:r>
-      <w:proofErr w:type="spellEnd"/>
-      <w:r>
-        <w:t xml:space="preserve"> was used as the text encoder [15; 31]. </w:t>
-      </w:r>
-      <w:r>
-        <w:t xml:space="preserve">During the training of the image encoder, the 1D-ResNet18 model had its weights updated during training whereas the text encoder, </w:t>
-      </w:r>
-      <w:proofErr w:type="spellStart"/>
-      <w:r>
-        <w:t>BioClinicalBERT</w:t>
-      </w:r>
-      <w:proofErr w:type="spellEnd"/>
-      <w:r>
-        <w:t xml:space="preserve">, had its weights remain constant or frozen [15]. </w:t>
+        <w:t xml:space="preserve">where a 1D-ResNet18 model served as the image encoder and BioClinicalBERT was used as the text encoder [15; 31]. </w:t>
+      </w:r>
+      <w:r>
+        <w:t xml:space="preserve">During the training of the image encoder, the 1D-ResNet18 model had its weights updated during training whereas the text encoder, BioClinicalBERT, had its weights remain constant or frozen [15]. </w:t>
       </w:r>
       <w:r>
         <w:t xml:space="preserve">The aim of Liu et al.’s study was to demonstrate the viability of zero-shot ECG classification tasks [15]. </w:t>
       </w:r>
       <w:r>
-        <w:t xml:space="preserve">In their experiments, the joint multimodal training of image and text encoders simultaneously achieved SOTA results for ECG classification on the PTB-XL and CPSC2018 datasets, respectively, during both supervised learning as well as during zero-shot classification [15]. In the PTB-XL zero-shot </w:t>
+        <w:t xml:space="preserve">In their experiments, the joint multimodal training of image and text encoders simultaneously achieved SOTA results for ECG classification on the PTB-XL and CPSC2018 datasets, respectively, during both supervised learning as well as during zero-shot classification [15]. In the PTB-XL zero-shot classification experiment, their ETP model achieved higher AUC, ACC, and F1 scores across four distinct classes of ECGs [15]. Similarly, their ETP approach also achieved significant results on the </w:t>
       </w:r>
       <w:r>
         <w:lastRenderedPageBreak/>
-        <w:t xml:space="preserve">classification experiment, their ETP model achieved higher AUC, ACC, and F1 scores across four distinct classes of ECGs [15]. Similarly, their ETP approach also achieved significant results on the CPSC2018 dataset achieving higher AUC, ACC, and F1 scores across nine distinct classes of ECGs [15]. Both experiments demonstrated the robustness of using the CLIP-based framework for ECG classification in both supervised learning and zero-shot learning/classification [15]. </w:t>
+        <w:t xml:space="preserve">CPSC2018 dataset achieving higher AUC, ACC, and F1 scores across nine distinct classes of ECGs [15]. Both experiments demonstrated the robustness of using the CLIP-based framework for ECG classification in both supervised learning and zero-shot learning/classification [15]. </w:t>
       </w:r>
       <w:r>
         <w:t xml:space="preserve">Liu et al.’s </w:t>
@@ -1116,19 +1078,9 @@
       <w:r>
         <w:t xml:space="preserve">In Experiment A, a CLIP-based model consisting of a text encoder and image encoder, was trained on the </w:t>
       </w:r>
-      <w:proofErr w:type="spellStart"/>
-      <w:r>
-        <w:t>Physikalisch-Technische</w:t>
-      </w:r>
-      <w:proofErr w:type="spellEnd"/>
-      <w:r>
-        <w:t xml:space="preserve"> </w:t>
-      </w:r>
-      <w:proofErr w:type="spellStart"/>
-      <w:r>
-        <w:t>Bundesanstalt</w:t>
-      </w:r>
-      <w:proofErr w:type="spellEnd"/>
+      <w:r>
+        <w:t>Physikalisch-Technische Bundesanstalt</w:t>
+      </w:r>
       <w:r>
         <w:t xml:space="preserve"> (</w:t>
       </w:r>
@@ -1142,84 +1094,53 @@
         <w:t xml:space="preserve"> dataset. </w:t>
       </w:r>
       <w:r>
-        <w:t xml:space="preserve">The PTB-XL dataset contains ECG image-text pairs where each image is represented by a raw 10 second 12-lead ECG </w:t>
+        <w:t>The PTB-XL dataset contains ECG image-text pairs where each image is represented by a raw 10 second 12-lead ECG signal and</w:t>
+      </w:r>
+      <w:r>
+        <w:t xml:space="preserve"> where</w:t>
+      </w:r>
+      <w:r>
+        <w:t xml:space="preserve"> the ECG clinical report represents each text input.</w:t>
+      </w:r>
+      <w:r>
+        <w:t xml:space="preserve"> In </w:t>
+      </w:r>
+      <w:r>
+        <w:t>Experiment A</w:t>
+      </w:r>
+      <w:r>
+        <w:t xml:space="preserve">, the CLIP-based model was trained on </w:t>
+      </w:r>
+      <w:r>
+        <w:t>most of all classes in the PTB-XL dataset</w:t>
+      </w:r>
+      <w:r>
+        <w:t xml:space="preserve"> with some exceptions</w:t>
+      </w:r>
+      <w:r>
+        <w:t xml:space="preserve">. Those classes </w:t>
       </w:r>
       <w:r>
         <w:lastRenderedPageBreak/>
-        <w:t>signal and</w:t>
-      </w:r>
-      <w:r>
-        <w:t xml:space="preserve"> where</w:t>
-      </w:r>
-      <w:r>
-        <w:t xml:space="preserve"> the ECG clinical report represents each text input.</w:t>
-      </w:r>
-      <w:r>
-        <w:t xml:space="preserve"> In </w:t>
-      </w:r>
-      <w:r>
-        <w:t>Experiment A</w:t>
-      </w:r>
-      <w:r>
-        <w:t xml:space="preserve">, the CLIP-based model was trained on </w:t>
-      </w:r>
-      <w:r>
-        <w:t>most of all classes in the PTB-XL dataset</w:t>
-      </w:r>
-      <w:r>
-        <w:t xml:space="preserve"> with some exceptions</w:t>
-      </w:r>
-      <w:r>
-        <w:t xml:space="preserve">. Those classes which were excluded during the training of the CLIP-based model were utilized for the testing and evaluation of the CLIP-based model where the </w:t>
+        <w:t xml:space="preserve">which were excluded during the training of the CLIP-based model were utilized for the testing and evaluation of the CLIP-based model where the </w:t>
       </w:r>
       <w:r>
         <w:t>CLIP-based model would encounter ECG diagnostic classes that it had not previously encountered or seen during its training. In doing this, the CLIP-based model could be evaluated in a zero-shot classification setting to determine how well the CLIP-based model is able to generalize to unseen data.</w:t>
       </w:r>
     </w:p>
     <w:p>
-      <w:proofErr w:type="spellStart"/>
-      <w:r>
-        <w:t>excluded_classes</w:t>
-      </w:r>
-      <w:proofErr w:type="spellEnd"/>
-      <w:r>
-        <w:t xml:space="preserve"> = ['left ventricular hypertrophy',</w:t>
-      </w:r>
-    </w:p>
-    <w:p>
-      <w:r>
-        <w:t xml:space="preserve">                    '</w:t>
-      </w:r>
-      <w:proofErr w:type="spellStart"/>
-      <w:proofErr w:type="gramStart"/>
-      <w:r>
-        <w:t>st</w:t>
-      </w:r>
-      <w:proofErr w:type="spellEnd"/>
-      <w:proofErr w:type="gramEnd"/>
-      <w:r>
-        <w:t xml:space="preserve"> depression',</w:t>
-      </w:r>
-    </w:p>
-    <w:p>
-      <w:r>
-        <w:t xml:space="preserve">                    '</w:t>
-      </w:r>
-      <w:proofErr w:type="gramStart"/>
-      <w:r>
-        <w:t>low</w:t>
-      </w:r>
-      <w:proofErr w:type="gramEnd"/>
-      <w:r>
-        <w:t xml:space="preserve"> </w:t>
-      </w:r>
-      <w:proofErr w:type="spellStart"/>
-      <w:r>
-        <w:t>qrs</w:t>
-      </w:r>
-      <w:proofErr w:type="spellEnd"/>
-      <w:r>
-        <w:t xml:space="preserve"> voltages',</w:t>
+      <w:r>
+        <w:t>excluded_classes = ['left ventricular hypertrophy',</w:t>
+      </w:r>
+    </w:p>
+    <w:p>
+      <w:r>
+        <w:t xml:space="preserve">                    'st depression',</w:t>
+      </w:r>
+    </w:p>
+    <w:p>
+      <w:r>
+        <w:t xml:space="preserve">                    'low qrs voltages',</w:t>
       </w:r>
     </w:p>
     <w:p>
@@ -1229,15 +1150,7 @@
     </w:p>
     <w:p>
       <w:r>
-        <w:t xml:space="preserve">                    '</w:t>
-      </w:r>
-      <w:proofErr w:type="gramStart"/>
-      <w:r>
-        <w:t>sinus</w:t>
-      </w:r>
-      <w:proofErr w:type="gramEnd"/>
-      <w:r>
-        <w:t xml:space="preserve"> tachycardia',</w:t>
+        <w:t xml:space="preserve">                    'sinus tachycardia',</w:t>
       </w:r>
     </w:p>
     <w:p>
@@ -1247,15 +1160,7 @@
     </w:p>
     <w:p>
       <w:r>
-        <w:t xml:space="preserve">                    '</w:t>
-      </w:r>
-      <w:proofErr w:type="gramStart"/>
-      <w:r>
-        <w:t>right</w:t>
-      </w:r>
-      <w:proofErr w:type="gramEnd"/>
-      <w:r>
-        <w:t xml:space="preserve"> axis deviation']</w:t>
+        <w:t xml:space="preserve">                    'right axis deviation']</w:t>
       </w:r>
     </w:p>
     <w:p/>
@@ -1530,14 +1435,8 @@
           </w:tcPr>
           <w:p>
             <w:r>
-              <w:lastRenderedPageBreak/>
-              <w:t xml:space="preserve">ventricular </w:t>
-            </w:r>
-            <w:proofErr w:type="spellStart"/>
-            <w:r>
-              <w:t>ectopics</w:t>
-            </w:r>
-            <w:proofErr w:type="spellEnd"/>
+              <w:t>ventricular ectopics</w:t>
+            </w:r>
           </w:p>
         </w:tc>
         <w:tc>
@@ -1558,6 +1457,7 @@
           </w:tcPr>
           <w:p>
             <w:r>
+              <w:lastRenderedPageBreak/>
               <w:t>incomplete right bundle branch block</w:t>
             </w:r>
           </w:p>
@@ -1579,13 +1479,8 @@
             <w:tcW w:w="4883" w:type="dxa"/>
           </w:tcPr>
           <w:p>
-            <w:proofErr w:type="spellStart"/>
-            <w:r>
-              <w:t>st</w:t>
-            </w:r>
-            <w:proofErr w:type="spellEnd"/>
-            <w:r>
-              <w:t xml:space="preserve"> depression</w:t>
+            <w:r>
+              <w:t>st depression</w:t>
             </w:r>
           </w:p>
         </w:tc>
@@ -1738,13 +1633,8 @@
             <w:tcW w:w="4883" w:type="dxa"/>
           </w:tcPr>
           <w:p>
-            <w:proofErr w:type="spellStart"/>
-            <w:r>
-              <w:t>qwave</w:t>
-            </w:r>
-            <w:proofErr w:type="spellEnd"/>
-            <w:r>
-              <w:t xml:space="preserve"> abnormal</w:t>
+            <w:r>
+              <w:t>qwave abnormal</w:t>
             </w:r>
           </w:p>
         </w:tc>
@@ -1854,15 +1744,7 @@
           </w:tcPr>
           <w:p>
             <w:r>
-              <w:t xml:space="preserve">nonspecific </w:t>
-            </w:r>
-            <w:proofErr w:type="spellStart"/>
-            <w:r>
-              <w:t>st</w:t>
-            </w:r>
-            <w:proofErr w:type="spellEnd"/>
-            <w:r>
-              <w:t xml:space="preserve"> t abnormality</w:t>
+              <w:t>nonspecific st t abnormality</w:t>
             </w:r>
           </w:p>
         </w:tc>
@@ -1994,14 +1876,8 @@
           </w:tcPr>
           <w:p>
             <w:r>
-              <w:lastRenderedPageBreak/>
-              <w:t xml:space="preserve">inferior </w:t>
-            </w:r>
-            <w:proofErr w:type="spellStart"/>
-            <w:r>
-              <w:t>ischaemia</w:t>
-            </w:r>
-            <w:proofErr w:type="spellEnd"/>
+              <w:t>inferior ischaemia</w:t>
+            </w:r>
           </w:p>
         </w:tc>
         <w:tc>
@@ -2022,15 +1898,8 @@
           </w:tcPr>
           <w:p>
             <w:r>
-              <w:t xml:space="preserve">low </w:t>
-            </w:r>
-            <w:proofErr w:type="spellStart"/>
-            <w:r>
-              <w:t>qrs</w:t>
-            </w:r>
-            <w:proofErr w:type="spellEnd"/>
-            <w:r>
-              <w:t xml:space="preserve"> voltages</w:t>
+              <w:lastRenderedPageBreak/>
+              <w:t>low qrs voltages</w:t>
             </w:r>
           </w:p>
         </w:tc>
@@ -2118,13 +1987,8 @@
           </w:tcPr>
           <w:p>
             <w:r>
-              <w:t xml:space="preserve">lateral </w:t>
-            </w:r>
-            <w:proofErr w:type="spellStart"/>
-            <w:r>
-              <w:t>ischaemia</w:t>
-            </w:r>
-            <w:proofErr w:type="spellEnd"/>
+              <w:t>lateral ischaemia</w:t>
+            </w:r>
           </w:p>
         </w:tc>
         <w:tc>
@@ -2232,21 +2096,8 @@
             <w:tcW w:w="4883" w:type="dxa"/>
           </w:tcPr>
           <w:p>
-            <w:proofErr w:type="spellStart"/>
-            <w:r>
-              <w:t>wolff</w:t>
-            </w:r>
-            <w:proofErr w:type="spellEnd"/>
-            <w:r>
-              <w:t xml:space="preserve"> </w:t>
-            </w:r>
-            <w:proofErr w:type="spellStart"/>
-            <w:r>
-              <w:t>parkinson</w:t>
-            </w:r>
-            <w:proofErr w:type="spellEnd"/>
-            <w:r>
-              <w:t xml:space="preserve"> white pattern</w:t>
+            <w:r>
+              <w:t>wolff parkinson white pattern</w:t>
             </w:r>
           </w:p>
         </w:tc>
@@ -2355,13 +2206,8 @@
             <w:tcW w:w="4883" w:type="dxa"/>
           </w:tcPr>
           <w:p>
-            <w:proofErr w:type="spellStart"/>
-            <w:r>
-              <w:t>st</w:t>
-            </w:r>
-            <w:proofErr w:type="spellEnd"/>
-            <w:r>
-              <w:t xml:space="preserve"> elevation</w:t>
+            <w:r>
+              <w:t>st elevation</w:t>
             </w:r>
           </w:p>
         </w:tc>
@@ -2471,7 +2317,6 @@
           </w:tcPr>
           <w:p>
             <w:r>
-              <w:lastRenderedPageBreak/>
               <w:t>2nd degree av block</w:t>
             </w:r>
           </w:p>
@@ -2495,6 +2340,7 @@
         <w:ind w:left="0" w:firstLine="0"/>
       </w:pPr>
       <w:r>
+        <w:lastRenderedPageBreak/>
         <w:t>Datasets – Experiment B</w:t>
       </w:r>
     </w:p>
@@ -2568,108 +2414,47 @@
         <w:pStyle w:val="Heading3"/>
       </w:pPr>
       <w:r>
-        <w:t xml:space="preserve">Text Encoder – </w:t>
-      </w:r>
-      <w:proofErr w:type="spellStart"/>
-      <w:r>
-        <w:t>BioClinicalBERT</w:t>
-      </w:r>
-      <w:proofErr w:type="spellEnd"/>
+        <w:t xml:space="preserve">Text Encoder – BioClinicalBERT </w:t>
+      </w:r>
+    </w:p>
+    <w:p>
+      <w:pPr>
+        <w:ind w:firstLine="567"/>
+      </w:pPr>
+      <w:r>
+        <w:t xml:space="preserve">In Experiment A, the text encoder used as part of the CLIP-based model was BioClinicalBERT. BioClinicalBERT is a variant of the BioBERT base model which is additionally trained on all notes from MIMIC III, a database of </w:t>
+      </w:r>
+      <w:r>
+        <w:t>electronic health records from ICU patients</w:t>
+      </w:r>
+      <w:r>
+        <w:t xml:space="preserve"> at </w:t>
+      </w:r>
+      <w:r>
+        <w:t>Beth Israel Hospital in Boston, MA</w:t>
+      </w:r>
+      <w:r>
+        <w:t xml:space="preserve"> and which contains over 880 million words [31]. </w:t>
+      </w:r>
+      <w:r>
+        <w:t xml:space="preserve">The pretrained BioClinicalBERT is </w:t>
+      </w:r>
+      <w:r>
+        <w:t>publicly</w:t>
+      </w:r>
+      <w:r>
+        <w:t xml:space="preserve"> available through HuggingFace. </w:t>
+      </w:r>
+    </w:p>
+    <w:p>
+      <w:r>
+        <w:t>The implementation of the</w:t>
+      </w:r>
       <w:r>
         <w:t xml:space="preserve"> </w:t>
       </w:r>
-    </w:p>
-    <w:p>
-      <w:pPr>
-        <w:ind w:firstLine="567"/>
-      </w:pPr>
-      <w:r>
-        <w:t xml:space="preserve">In Experiment A, the text encoder used as part of the CLIP-based model was </w:t>
-      </w:r>
-      <w:proofErr w:type="spellStart"/>
-      <w:r>
-        <w:t>BioClinicalBERT</w:t>
-      </w:r>
-      <w:proofErr w:type="spellEnd"/>
-      <w:r>
-        <w:t xml:space="preserve">. </w:t>
-      </w:r>
-      <w:proofErr w:type="spellStart"/>
-      <w:r>
-        <w:t>BioClinicalBERT</w:t>
-      </w:r>
-      <w:proofErr w:type="spellEnd"/>
-      <w:r>
-        <w:t xml:space="preserve"> is a variant of the </w:t>
-      </w:r>
-      <w:proofErr w:type="spellStart"/>
-      <w:r>
-        <w:t>BioBERT</w:t>
-      </w:r>
-      <w:proofErr w:type="spellEnd"/>
-      <w:r>
-        <w:t xml:space="preserve"> base </w:t>
-      </w:r>
-      <w:proofErr w:type="gramStart"/>
-      <w:r>
-        <w:t>model</w:t>
-      </w:r>
-      <w:proofErr w:type="gramEnd"/>
-      <w:r>
-        <w:t xml:space="preserve"> which is additionally trained on all notes from MIMIC III, a database of </w:t>
-      </w:r>
-      <w:r>
-        <w:t>electronic health records from ICU patients</w:t>
-      </w:r>
-      <w:r>
-        <w:t xml:space="preserve"> at </w:t>
-      </w:r>
-      <w:r>
-        <w:t>Beth Israel Hospital in Boston, MA</w:t>
-      </w:r>
-      <w:r>
-        <w:t xml:space="preserve"> and which contains over 880 million words [31]. </w:t>
-      </w:r>
-      <w:r>
-        <w:t xml:space="preserve">The pretrained </w:t>
-      </w:r>
-      <w:proofErr w:type="spellStart"/>
-      <w:r>
-        <w:t>BioClinicalBERT</w:t>
-      </w:r>
-      <w:proofErr w:type="spellEnd"/>
-      <w:r>
-        <w:t xml:space="preserve"> is </w:t>
-      </w:r>
-      <w:r>
-        <w:t>publicly</w:t>
-      </w:r>
-      <w:r>
-        <w:t xml:space="preserve"> available through </w:t>
-      </w:r>
-      <w:proofErr w:type="spellStart"/>
-      <w:r>
-        <w:t>HuggingFace</w:t>
-      </w:r>
-      <w:proofErr w:type="spellEnd"/>
-      <w:r>
-        <w:t xml:space="preserve">. </w:t>
-      </w:r>
-    </w:p>
-    <w:p>
-      <w:r>
-        <w:t>The implementation of the</w:t>
-      </w:r>
-      <w:r>
-        <w:t xml:space="preserve"> </w:t>
-      </w:r>
-      <w:proofErr w:type="spellStart"/>
-      <w:r>
-        <w:t>BioClinicalBERT</w:t>
-      </w:r>
-      <w:proofErr w:type="spellEnd"/>
-      <w:r>
-        <w:t xml:space="preserve"> text encoder</w:t>
+      <w:r>
+        <w:t>BioClinicalBERT text encoder</w:t>
       </w:r>
       <w:r>
         <w:t xml:space="preserve"> in Python3</w:t>
@@ -2693,21 +2478,7 @@
         <w:rPr>
           <w:color w:val="FF0000"/>
         </w:rPr>
-        <w:t xml:space="preserve">Task: For </w:t>
-      </w:r>
-      <w:proofErr w:type="spellStart"/>
-      <w:r>
-        <w:rPr>
-          <w:color w:val="FF0000"/>
-        </w:rPr>
-        <w:t>LaTex</w:t>
-      </w:r>
-      <w:proofErr w:type="spellEnd"/>
-      <w:r>
-        <w:rPr>
-          <w:color w:val="FF0000"/>
-        </w:rPr>
-        <w:t xml:space="preserve">, insert code correctly within a code block. </w:t>
+        <w:t xml:space="preserve">Task: For LaTex, insert code correctly within a code block. </w:t>
       </w:r>
       <w:r>
         <w:rPr>
@@ -2751,15 +2522,7 @@
         <w:t>the CLIP-based model consisting of a</w:t>
       </w:r>
       <w:r>
-        <w:t xml:space="preserve"> 1D-CNN image encoder and the </w:t>
-      </w:r>
-      <w:proofErr w:type="spellStart"/>
-      <w:r>
-        <w:t>BioClinicalBERT</w:t>
-      </w:r>
-      <w:proofErr w:type="spellEnd"/>
-      <w:r>
-        <w:t xml:space="preserve"> text encoder </w:t>
+        <w:t xml:space="preserve"> 1D-CNN image encoder and the BioClinicalBERT text encoder </w:t>
       </w:r>
       <w:r>
         <w:t>was</w:t>
@@ -2768,15 +2531,7 @@
         <w:t xml:space="preserve"> trained and validated on the PTB-XL dataset. </w:t>
       </w:r>
       <w:r>
-        <w:t xml:space="preserve">The CLIP-based model was trained over 20 epochs with a learning rate of 0.001, Adam optimizer, a </w:t>
-      </w:r>
-      <w:proofErr w:type="spellStart"/>
-      <w:r>
-        <w:t>StepLR</w:t>
-      </w:r>
-      <w:proofErr w:type="spellEnd"/>
-      <w:r>
-        <w:t xml:space="preserve"> scheduler, </w:t>
+        <w:t xml:space="preserve">The CLIP-based model was trained over 20 epochs with a learning rate of 0.001, Adam optimizer, a StepLR scheduler, </w:t>
       </w:r>
     </w:p>
     <w:p/>
@@ -2902,16 +2657,9 @@
             <w:pPr>
               <w:jc w:val="center"/>
             </w:pPr>
-            <w:proofErr w:type="spellStart"/>
-            <w:proofErr w:type="gramStart"/>
-            <w:r>
-              <w:t>torch.optim</w:t>
-            </w:r>
-            <w:proofErr w:type="gramEnd"/>
-            <w:r>
-              <w:t>.Adam</w:t>
-            </w:r>
-            <w:proofErr w:type="spellEnd"/>
+            <w:r>
+              <w:t>torch.optim.Adam</w:t>
+            </w:r>
           </w:p>
         </w:tc>
       </w:tr>
@@ -2925,7 +2673,6 @@
               <w:jc w:val="center"/>
             </w:pPr>
             <w:r>
-              <w:lastRenderedPageBreak/>
               <w:t>Projection Dimension</w:t>
             </w:r>
           </w:p>
@@ -2982,6 +2729,7 @@
               <w:jc w:val="center"/>
             </w:pPr>
             <w:r>
+              <w:lastRenderedPageBreak/>
               <w:t>Image Encoder Learning Rate</w:t>
             </w:r>
           </w:p>
@@ -3050,11 +2798,9 @@
             <w:pPr>
               <w:jc w:val="center"/>
             </w:pPr>
-            <w:proofErr w:type="spellStart"/>
             <w:r>
               <w:t>BioClinicalBERT</w:t>
             </w:r>
-            <w:proofErr w:type="spellEnd"/>
           </w:p>
         </w:tc>
       </w:tr>
@@ -3290,21 +3036,7 @@
         <w:rPr>
           <w:color w:val="FF0000"/>
         </w:rPr>
-        <w:t xml:space="preserve">Task: Create </w:t>
-      </w:r>
-      <w:proofErr w:type="spellStart"/>
-      <w:r>
-        <w:rPr>
-          <w:color w:val="FF0000"/>
-        </w:rPr>
-        <w:t>LaTex</w:t>
-      </w:r>
-      <w:proofErr w:type="spellEnd"/>
-      <w:r>
-        <w:rPr>
-          <w:color w:val="FF0000"/>
-        </w:rPr>
-        <w:t xml:space="preserve"> table</w:t>
+        <w:t>Task: Create LaTex table</w:t>
       </w:r>
       <w:r>
         <w:rPr>
@@ -3420,7 +3152,6 @@
         </w:numPr>
       </w:pPr>
       <w:r>
-        <w:lastRenderedPageBreak/>
         <w:t>4.2 Results – Experiment B</w:t>
       </w:r>
     </w:p>
@@ -3443,6 +3174,7 @@
     </w:p>
     <w:p>
       <w:r>
+        <w:lastRenderedPageBreak/>
         <w:t>The trained CLIP-based model from Experiment B performed</w:t>
       </w:r>
     </w:p>
@@ -3499,15 +3231,7 @@
     </w:p>
     <w:p>
       <w:r>
-        <w:t xml:space="preserve">4. Artificial intelligence-enhanced electrocardiography in cardiovascular disease management / C. K. </w:t>
-      </w:r>
-      <w:proofErr w:type="spellStart"/>
-      <w:r>
-        <w:t>Siontis</w:t>
-      </w:r>
-      <w:proofErr w:type="spellEnd"/>
-      <w:r>
-        <w:t xml:space="preserve"> [et al.] // Nature Reviews Cardiology. — 2021. — Vol. 18. — P. 465–478. — DOI: 10.1038/s41569-020- 00503-2. </w:t>
+        <w:t xml:space="preserve">4. Artificial intelligence-enhanced electrocardiography in cardiovascular disease management / C. K. Siontis [et al.] // Nature Reviews Cardiology. — 2021. — Vol. 18. — P. 465–478. — DOI: 10.1038/s41569-020- 00503-2. </w:t>
       </w:r>
     </w:p>
     <w:p>
@@ -3522,20 +3246,11 @@
     </w:p>
     <w:p>
       <w:r>
-        <w:t xml:space="preserve">7. Chhabra L. S. Y. Electrocardiogram // </w:t>
-      </w:r>
-      <w:proofErr w:type="spellStart"/>
-      <w:r>
-        <w:t>StatPearls</w:t>
-      </w:r>
-      <w:proofErr w:type="spellEnd"/>
-      <w:r>
-        <w:t xml:space="preserve"> [Internet]. — 2023. </w:t>
-      </w:r>
-    </w:p>
-    <w:p>
-      <w:r>
-        <w:lastRenderedPageBreak/>
+        <w:t xml:space="preserve">7. Chhabra L. S. Y. Electrocardiogram // StatPearls [Internet]. — 2023. </w:t>
+      </w:r>
+    </w:p>
+    <w:p>
+      <w:r>
         <w:t xml:space="preserve">8. Classification of 12-lead ECGs: the PhysioNet/Computing in Cardiology Challenge 2020 / P. Alday [et al.] // Institute of Physics and Engineering in Medicine. — 2020. — Vol. 41, no. 12. — DOI: </w:t>
       </w:r>
       <w:hyperlink r:id="rId14" w:history="1">
@@ -3552,15 +3267,8 @@
     </w:p>
     <w:p>
       <w:r>
-        <w:t xml:space="preserve">9. CLIP in Medical Imaging: A Comprehensive Survey / Z. Zhao [et al.] // </w:t>
-      </w:r>
-      <w:proofErr w:type="spellStart"/>
-      <w:r>
-        <w:t>arXiv</w:t>
-      </w:r>
-      <w:proofErr w:type="spellEnd"/>
-      <w:r>
-        <w:t xml:space="preserve">. — 2023. — DOI: arXiv:2312.07353. </w:t>
+        <w:lastRenderedPageBreak/>
+        <w:t xml:space="preserve">9. CLIP in Medical Imaging: A Comprehensive Survey / Z. Zhao [et al.] // arXiv. — 2023. — DOI: arXiv:2312.07353. </w:t>
       </w:r>
     </w:p>
     <w:p>
@@ -3575,73 +3283,12 @@
     </w:p>
     <w:p>
       <w:r>
-        <w:t>12. Diagnostic statement dictionary / H. Liu [et al.]. — 05/2022. — DOI: 10.6084/m9.figshare.17912507. v1. — URL: https://springernature.figshare.com/articles/dataset/diagnostic_statement_ dictionary/</w:t>
-      </w:r>
-      <w:proofErr w:type="gramStart"/>
-      <w:r>
-        <w:t>17912507 ;</w:t>
-      </w:r>
-      <w:proofErr w:type="gramEnd"/>
-      <w:r>
-        <w:t xml:space="preserve"> 12-lead electrocardiogram; ECG; Multi-label; ECG abnormalities. </w:t>
-      </w:r>
-      <w:proofErr w:type="spellStart"/>
-      <w:r>
-        <w:t>Figshare</w:t>
-      </w:r>
-      <w:proofErr w:type="spellEnd"/>
-      <w:r>
-        <w:t xml:space="preserve">. </w:t>
-      </w:r>
-    </w:p>
-    <w:p>
-      <w:r>
-        <w:t xml:space="preserve">13. ECG records / H. Liu [et al.]. — 2022. — DOI: </w:t>
-      </w:r>
-      <w:proofErr w:type="gramStart"/>
-      <w:r>
-        <w:t>10 .</w:t>
-      </w:r>
-      <w:proofErr w:type="gramEnd"/>
-      <w:r>
-        <w:t xml:space="preserve"> 6084 / m</w:t>
-      </w:r>
-      <w:proofErr w:type="gramStart"/>
-      <w:r>
-        <w:t>9 .</w:t>
-      </w:r>
-      <w:proofErr w:type="gramEnd"/>
-      <w:r>
-        <w:t xml:space="preserve"> </w:t>
-      </w:r>
-      <w:proofErr w:type="spellStart"/>
-      <w:proofErr w:type="gramStart"/>
-      <w:r>
-        <w:t>figshare</w:t>
-      </w:r>
-      <w:proofErr w:type="spellEnd"/>
-      <w:r>
-        <w:t xml:space="preserve"> .</w:t>
-      </w:r>
-      <w:proofErr w:type="gramEnd"/>
-      <w:r>
-        <w:t xml:space="preserve"> </w:t>
-      </w:r>
-      <w:proofErr w:type="gramStart"/>
-      <w:r>
-        <w:t>17912444 .</w:t>
-      </w:r>
-      <w:proofErr w:type="gramEnd"/>
-      <w:r>
-        <w:t xml:space="preserve"> v1. — URL: https://doi.org/10.6084/m9.figshare.17912444.v1. </w:t>
-      </w:r>
-      <w:proofErr w:type="spellStart"/>
-      <w:r>
-        <w:t>Figshare</w:t>
-      </w:r>
-      <w:proofErr w:type="spellEnd"/>
-      <w:r>
-        <w:t xml:space="preserve">. </w:t>
+        <w:t xml:space="preserve">12. Diagnostic statement dictionary / H. Liu [et al.]. — 05/2022. — DOI: 10.6084/m9.figshare.17912507. v1. — URL: https://springernature.figshare.com/articles/dataset/diagnostic_statement_ dictionary/17912507 ; 12-lead electrocardiogram; ECG; Multi-label; ECG abnormalities. Figshare. </w:t>
+      </w:r>
+    </w:p>
+    <w:p>
+      <w:r>
+        <w:t xml:space="preserve">13. ECG records / H. Liu [et al.]. — 2022. — DOI: 10 . 6084 / m9 . figshare . 17912444 . v1. — URL: https://doi.org/10.6084/m9.figshare.17912444.v1. Figshare. </w:t>
       </w:r>
     </w:p>
     <w:p>
@@ -3651,28 +3298,12 @@
     </w:p>
     <w:p>
       <w:r>
-        <w:t xml:space="preserve">15. ETP: LEARNING TRANSFERABLE ECG REPRESENTATIONS VIA ECG-TEXT PRE-TRAINING / C. Liu [et al.] // </w:t>
-      </w:r>
-      <w:proofErr w:type="spellStart"/>
-      <w:r>
-        <w:t>arXiv</w:t>
-      </w:r>
-      <w:proofErr w:type="spellEnd"/>
-      <w:r>
-        <w:t xml:space="preserve">. — 2023. — DOI: arXiv:2309.07145v1. </w:t>
-      </w:r>
-    </w:p>
-    <w:p>
-      <w:r>
-        <w:t xml:space="preserve">16. Frozen Language Model Helps ECG Zero-Shot Learning / J. Li [et al.] // </w:t>
-      </w:r>
-      <w:proofErr w:type="spellStart"/>
-      <w:r>
-        <w:t>arXiv</w:t>
-      </w:r>
-      <w:proofErr w:type="spellEnd"/>
-      <w:r>
-        <w:t xml:space="preserve">. — 2023. — DOI: arXiv:2303.12311. </w:t>
+        <w:t xml:space="preserve">15. ETP: LEARNING TRANSFERABLE ECG REPRESENTATIONS VIA ECG-TEXT PRE-TRAINING / C. Liu [et al.] // arXiv. — 2023. — DOI: arXiv:2309.07145v1. </w:t>
+      </w:r>
+    </w:p>
+    <w:p>
+      <w:r>
+        <w:t xml:space="preserve">16. Frozen Language Model Helps ECG Zero-Shot Learning / J. Li [et al.] // arXiv. — 2023. — DOI: arXiv:2303.12311. </w:t>
       </w:r>
     </w:p>
     <w:p>
@@ -3682,70 +3313,22 @@
     </w:p>
     <w:p>
       <w:r>
-        <w:t xml:space="preserve">18. Heart Disease and Heart Attack. — Centers for Disease </w:t>
-      </w:r>
-      <w:proofErr w:type="gramStart"/>
-      <w:r>
-        <w:t>Control,</w:t>
-      </w:r>
-      <w:proofErr w:type="gramEnd"/>
-      <w:r>
-        <w:t xml:space="preserve"> Prevention, 2021. — URL: https: </w:t>
-      </w:r>
-      <w:proofErr w:type="gramStart"/>
-      <w:r>
-        <w:t>//www.cdc.gov/policy/polaris/healthtopics/heartdisease/index.html ;</w:t>
-      </w:r>
-      <w:proofErr w:type="gramEnd"/>
-      <w:r>
-        <w:t xml:space="preserve"> Accessed: 2024-01-15. [Electronic resource]. </w:t>
-      </w:r>
-    </w:p>
-    <w:p>
-      <w:r>
-        <w:t xml:space="preserve">19. </w:t>
-      </w:r>
-      <w:proofErr w:type="spellStart"/>
-      <w:r>
-        <w:t>KecNet</w:t>
-      </w:r>
-      <w:proofErr w:type="spellEnd"/>
-      <w:r>
-        <w:t xml:space="preserve">: A Light Neural Network for Arrhythmia Classification Based on Knowledge Reinforcement / P. Lu [et al.] // Journal of Healthcare Engineering. — 2021. — DOI: https://doi.org/10.1155/2021/ 6684954. — </w:t>
-      </w:r>
-      <w:proofErr w:type="spellStart"/>
-      <w:r>
-        <w:t>eprint</w:t>
-      </w:r>
-      <w:proofErr w:type="spellEnd"/>
-      <w:r>
-        <w:t xml:space="preserve">: 6684954. </w:t>
-      </w:r>
-    </w:p>
-    <w:p>
-      <w:r>
-        <w:t xml:space="preserve">20. Learning Transferable Visual Models </w:t>
-      </w:r>
-      <w:proofErr w:type="gramStart"/>
-      <w:r>
-        <w:t>From</w:t>
-      </w:r>
-      <w:proofErr w:type="gramEnd"/>
-      <w:r>
-        <w:t xml:space="preserve"> Natural Language Supervision / A. Radford [et al.] // Proceedings of Machine Learning Research. — 2021. — Vol. 139. — P. 8748–8763. </w:t>
-      </w:r>
-    </w:p>
-    <w:p>
-      <w:r>
-        <w:t xml:space="preserve">21. Lui J.N. et al. Impact of New Cardiovascular Events on Quality of Life and Hospital Costs in People </w:t>
-      </w:r>
-      <w:proofErr w:type="gramStart"/>
-      <w:r>
-        <w:t>With</w:t>
-      </w:r>
-      <w:proofErr w:type="gramEnd"/>
-      <w:r>
-        <w:t xml:space="preserve"> Cardiovascular Disease in the United Kingdom and United States // Journal of the American Heart Association. — 2023. — Vol. 12, no. 19. — ISSN e030766. — DOI: 10.1161/JAHA.123.030766. — URL: </w:t>
+        <w:t xml:space="preserve">18. Heart Disease and Heart Attack. — Centers for Disease Control, Prevention, 2021. — URL: https: //www.cdc.gov/policy/polaris/healthtopics/heartdisease/index.html ; Accessed: 2024-01-15. [Electronic resource]. </w:t>
+      </w:r>
+    </w:p>
+    <w:p>
+      <w:r>
+        <w:t xml:space="preserve">19. KecNet: A Light Neural Network for Arrhythmia Classification Based on Knowledge Reinforcement / P. Lu [et al.] // Journal of Healthcare Engineering. — 2021. — DOI: https://doi.org/10.1155/2021/ 6684954. — eprint: 6684954. </w:t>
+      </w:r>
+    </w:p>
+    <w:p>
+      <w:r>
+        <w:t xml:space="preserve">20. Learning Transferable Visual Models From Natural Language Supervision / A. Radford [et al.] // Proceedings of Machine Learning Research. — 2021. — Vol. 139. — P. 8748–8763. </w:t>
+      </w:r>
+    </w:p>
+    <w:p>
+      <w:r>
+        <w:t xml:space="preserve">21. Lui J.N. et al. Impact of New Cardiovascular Events on Quality of Life and Hospital Costs in People With Cardiovascular Disease in the United Kingdom and United States // Journal of the American Heart Association. — 2023. — Vol. 12, no. 19. — ISSN e030766. — DOI: 10.1161/JAHA.123.030766. — URL: </w:t>
       </w:r>
       <w:hyperlink r:id="rId15" w:history="1">
         <w:r>
@@ -3761,12 +3344,12 @@
     </w:p>
     <w:p>
       <w:r>
+        <w:t xml:space="preserve">22. Machine learning-based detection of cardiovascular disease using ECG signals: performance vs. complexity / H. Pham [et al.] // Front. Cardiovasc. Med. — 2023. — Vol. 10. — DOI: 10.3389/fcvm.2023. 1229743. 20 </w:t>
+      </w:r>
+    </w:p>
+    <w:p>
+      <w:r>
         <w:lastRenderedPageBreak/>
-        <w:t xml:space="preserve">22. Machine learning-based detection of cardiovascular disease using ECG signals: performance vs. complexity / H. Pham [et al.] // Front. Cardiovasc. Med. — 2023. — Vol. 10. — DOI: 10.3389/fcvm.2023. 1229743. 20 </w:t>
-      </w:r>
-    </w:p>
-    <w:p>
-      <w:r>
         <w:t xml:space="preserve">23. Mamun K.R.M.M. E. T. AI-Enabled Electrocardiogram Analysis for Disease Diagnosis // Applied System Innovation. — 2023. — Vol. 6, no. 5. — DOI: </w:t>
       </w:r>
       <w:hyperlink r:id="rId16" w:history="1">
@@ -3783,128 +3366,32 @@
     </w:p>
     <w:p>
       <w:r>
-        <w:t>24. Mapping from Chinese ECG statements to AHA codes / H. Liu [et al.]. — 05/2022. — DOI: 10.6084/ m</w:t>
-      </w:r>
-      <w:proofErr w:type="gramStart"/>
-      <w:r>
-        <w:t>9.figshare</w:t>
-      </w:r>
-      <w:proofErr w:type="gramEnd"/>
-      <w:r>
-        <w:t xml:space="preserve">.19738468.v1. — URL: https://springernature.figshare.com/articles/dataset/ </w:t>
-      </w:r>
-      <w:proofErr w:type="spellStart"/>
-      <w:r>
-        <w:t>Mapping_from_Chinese_ECG_statements_to_AHA_codes</w:t>
-      </w:r>
-      <w:proofErr w:type="spellEnd"/>
-      <w:r>
-        <w:t>/</w:t>
-      </w:r>
-      <w:proofErr w:type="gramStart"/>
-      <w:r>
-        <w:t>19738468 ;</w:t>
-      </w:r>
-      <w:proofErr w:type="gramEnd"/>
-      <w:r>
-        <w:t xml:space="preserve"> 12-lead electrocardiogram; ECG; Multi-label; ECG abnormalities. </w:t>
-      </w:r>
-      <w:proofErr w:type="spellStart"/>
-      <w:r>
-        <w:t>Figshare</w:t>
-      </w:r>
-      <w:proofErr w:type="spellEnd"/>
-      <w:r>
-        <w:t xml:space="preserve">. </w:t>
-      </w:r>
-    </w:p>
-    <w:p>
-      <w:r>
-        <w:t xml:space="preserve">25. Mensah A.G. Roth A.G. F. V. The Global Burden of Cardiovascular Diseases and Risk Factors: 2020 and </w:t>
-      </w:r>
-      <w:proofErr w:type="gramStart"/>
-      <w:r>
-        <w:t>Beyond</w:t>
-      </w:r>
-      <w:proofErr w:type="gramEnd"/>
-      <w:r>
-        <w:t xml:space="preserve"> // Journal of the American College of Cardiology. — 2019. — Vol. 74, no. 20. — P. 2529–2532. — ISSN 0735-1097. — DOI: 10.1016/j.jacc.2019.10.009. — URL: https://www.sciencedirect.com/ science/article/</w:t>
-      </w:r>
-      <w:proofErr w:type="spellStart"/>
-      <w:r>
-        <w:t>pii</w:t>
-      </w:r>
-      <w:proofErr w:type="spellEnd"/>
-      <w:r>
-        <w:t xml:space="preserve">/S0735109719379288. </w:t>
-      </w:r>
-    </w:p>
-    <w:p>
-      <w:r>
-        <w:t>26. OpenStax College Anatomy &amp; Physiology //. — OpenStax College, 2013. — URL: https://commons. wikimedia.org/w/</w:t>
-      </w:r>
-      <w:proofErr w:type="spellStart"/>
-      <w:r>
-        <w:t>index.php?curid</w:t>
-      </w:r>
-      <w:proofErr w:type="spellEnd"/>
-      <w:r>
-        <w:t xml:space="preserve">=30148227. </w:t>
-      </w:r>
-    </w:p>
-    <w:p>
-      <w:r>
-        <w:t xml:space="preserve">27. </w:t>
-      </w:r>
-      <w:proofErr w:type="spellStart"/>
-      <w:r>
-        <w:t>PhysioBank</w:t>
-      </w:r>
-      <w:proofErr w:type="spellEnd"/>
-      <w:r>
-        <w:t xml:space="preserve">, </w:t>
-      </w:r>
-      <w:proofErr w:type="spellStart"/>
-      <w:r>
-        <w:t>PhysioToolkit</w:t>
-      </w:r>
-      <w:proofErr w:type="spellEnd"/>
-      <w:r>
-        <w:t xml:space="preserve">, and PhysioNet: Components of a new research resource for complex physiologic signals / A. Goldberger [et al.] // Circulation [Online]. — 2000. — Vol. 101, no. 23. — P. 215–220. </w:t>
-      </w:r>
-    </w:p>
-    <w:p>
-      <w:r>
-        <w:t xml:space="preserve">28. Pollock D., </w:t>
-      </w:r>
-      <w:proofErr w:type="spellStart"/>
-      <w:r>
-        <w:t>Makaryus</w:t>
-      </w:r>
-      <w:proofErr w:type="spellEnd"/>
-      <w:r>
-        <w:t xml:space="preserve"> N. Physiology, Cardiac Cycle // </w:t>
-      </w:r>
-      <w:proofErr w:type="spellStart"/>
-      <w:r>
-        <w:t>StatPearls</w:t>
-      </w:r>
-      <w:proofErr w:type="spellEnd"/>
-      <w:r>
-        <w:t xml:space="preserve">. — 2022. </w:t>
-      </w:r>
-    </w:p>
-    <w:p>
-      <w:r>
-        <w:t xml:space="preserve">29. </w:t>
-      </w:r>
-      <w:proofErr w:type="spellStart"/>
-      <w:r>
-        <w:t>Prutkin</w:t>
-      </w:r>
-      <w:proofErr w:type="spellEnd"/>
-      <w:r>
-        <w:t xml:space="preserve"> M. ECG tutorial: Basic principles of ECG analysis // UpToDate. — 2023. </w:t>
+        <w:t xml:space="preserve">24. Mapping from Chinese ECG statements to AHA codes / H. Liu [et al.]. — 05/2022. — DOI: 10.6084/ m9.figshare.19738468.v1. — URL: https://springernature.figshare.com/articles/dataset/ Mapping_from_Chinese_ECG_statements_to_AHA_codes/19738468 ; 12-lead electrocardiogram; ECG; Multi-label; ECG abnormalities. Figshare. </w:t>
+      </w:r>
+    </w:p>
+    <w:p>
+      <w:r>
+        <w:t xml:space="preserve">25. Mensah A.G. Roth A.G. F. V. The Global Burden of Cardiovascular Diseases and Risk Factors: 2020 and Beyond // Journal of the American College of Cardiology. — 2019. — Vol. 74, no. 20. — P. 2529–2532. — ISSN 0735-1097. — DOI: 10.1016/j.jacc.2019.10.009. — URL: https://www.sciencedirect.com/ science/article/pii/S0735109719379288. </w:t>
+      </w:r>
+    </w:p>
+    <w:p>
+      <w:r>
+        <w:t xml:space="preserve">26. OpenStax College Anatomy &amp; Physiology //. — OpenStax College, 2013. — URL: https://commons. wikimedia.org/w/index.php?curid=30148227. </w:t>
+      </w:r>
+    </w:p>
+    <w:p>
+      <w:r>
+        <w:t xml:space="preserve">27. PhysioBank, PhysioToolkit, and PhysioNet: Components of a new research resource for complex physiologic signals / A. Goldberger [et al.] // Circulation [Online]. — 2000. — Vol. 101, no. 23. — P. 215–220. </w:t>
+      </w:r>
+    </w:p>
+    <w:p>
+      <w:r>
+        <w:t xml:space="preserve">28. Pollock D., Makaryus N. Physiology, Cardiac Cycle // StatPearls. — 2022. </w:t>
+      </w:r>
+    </w:p>
+    <w:p>
+      <w:r>
+        <w:t xml:space="preserve">29. Prutkin M. ECG tutorial: Basic principles of ECG analysis // UpToDate. — 2023. </w:t>
       </w:r>
     </w:p>
     <w:p>
@@ -3914,15 +3401,7 @@
     </w:p>
     <w:p>
       <w:r>
-        <w:t xml:space="preserve">31. Publicly Available Clinical BERT Embeddings / E. </w:t>
-      </w:r>
-      <w:proofErr w:type="spellStart"/>
-      <w:r>
-        <w:t>Alsentzer</w:t>
-      </w:r>
-      <w:proofErr w:type="spellEnd"/>
-      <w:r>
-        <w:t xml:space="preserve"> [et al.] // Proceedings of the 2nd Clinical Natural Language Processing Workshop. — Association for Computational Linguistics, 2019. — P. 72– 78. — DOI: 10.18653/v1/W19-1909. — URL: </w:t>
+        <w:t xml:space="preserve">31. Publicly Available Clinical BERT Embeddings / E. Alsentzer [et al.] // Proceedings of the 2nd Clinical Natural Language Processing Workshop. — Association for Computational Linguistics, 2019. — P. 72– 78. — DOI: 10.18653/v1/W19-1909. — URL: </w:t>
       </w:r>
       <w:hyperlink r:id="rId17" w:history="1">
         <w:r>
@@ -3943,36 +3422,12 @@
     </w:p>
     <w:p>
       <w:r>
-        <w:t xml:space="preserve">33. State-of-the-Art Deep Learning Methods on Electrocardiogram Data: Systematic Review / G. </w:t>
-      </w:r>
-      <w:proofErr w:type="spellStart"/>
-      <w:r>
-        <w:t>Petmezas</w:t>
-      </w:r>
-      <w:proofErr w:type="spellEnd"/>
-      <w:r>
-        <w:t xml:space="preserve"> [et al.] // JMIR Medical Informatics. — 2022. — Vol. 10, no. 8. — PMID: 35327018. </w:t>
-      </w:r>
-    </w:p>
-    <w:p>
-      <w:r>
-        <w:t xml:space="preserve">34. The attributes of ECG records / H. Liu [et al.]. — 2022. — DOI: </w:t>
-      </w:r>
-      <w:proofErr w:type="gramStart"/>
-      <w:r>
-        <w:t>10.6084/m9.figshare.17912441.v</w:t>
-      </w:r>
-      <w:proofErr w:type="gramEnd"/>
-      <w:r>
-        <w:t xml:space="preserve">1. — URL: https://doi.org/10.6084/m9.figshare.17912441.v1. </w:t>
-      </w:r>
-      <w:proofErr w:type="spellStart"/>
-      <w:r>
-        <w:t>Figshare</w:t>
-      </w:r>
-      <w:proofErr w:type="spellEnd"/>
-      <w:r>
-        <w:t xml:space="preserve">. </w:t>
+        <w:t xml:space="preserve">33. State-of-the-Art Deep Learning Methods on Electrocardiogram Data: Systematic Review / G. Petmezas [et al.] // JMIR Medical Informatics. — 2022. — Vol. 10, no. 8. — PMID: 35327018. </w:t>
+      </w:r>
+    </w:p>
+    <w:p>
+      <w:r>
+        <w:t xml:space="preserve">34. The attributes of ECG records / H. Liu [et al.]. — 2022. — DOI: 10.6084/m9.figshare.17912441.v1. — URL: https://doi.org/10.6084/m9.figshare.17912441.v1. Figshare. </w:t>
       </w:r>
     </w:p>
     <w:p>
@@ -3993,42 +3448,18 @@
     </w:p>
     <w:p>
       <w:r>
+        <w:t xml:space="preserve">36. World Heart Report 2023. — World Heart Federation, 2023. — URL: https : / / world - heart - federation.org/resource/world-heart-report-2023/ ; Accessed: 2023-10-15. [Electronic resource]. </w:t>
+      </w:r>
+    </w:p>
+    <w:p>
+      <w:r>
+        <w:t xml:space="preserve">37. Yanowitz G. 1. The Standard 12 Lead ECG // ECG LEARNING CENTER. —. </w:t>
+      </w:r>
+    </w:p>
+    <w:p>
+      <w:r>
         <w:lastRenderedPageBreak/>
-        <w:t xml:space="preserve">36. World Heart Report 2023. — World Heart Federation, 2023. — URL: </w:t>
-      </w:r>
-      <w:proofErr w:type="gramStart"/>
-      <w:r>
-        <w:t>https :</w:t>
-      </w:r>
-      <w:proofErr w:type="gramEnd"/>
-      <w:r>
-        <w:t xml:space="preserve"> / / world - heart - federation.org/resource/world-heart-report-2023/ ; Accessed: 2023-10-15. [Electronic resource]. </w:t>
-      </w:r>
-    </w:p>
-    <w:p>
-      <w:r>
-        <w:t xml:space="preserve">37. Yanowitz G. 1. The Standard 12 Lead ECG // ECG LEARNING CENTER. —. </w:t>
-      </w:r>
-    </w:p>
-    <w:p>
-      <w:r>
-        <w:t xml:space="preserve">38. Zero-Shot Classification. — 2023. — URL: </w:t>
-      </w:r>
-      <w:proofErr w:type="gramStart"/>
-      <w:r>
-        <w:t>https :</w:t>
-      </w:r>
-      <w:proofErr w:type="gramEnd"/>
-      <w:r>
-        <w:t xml:space="preserve"> / / </w:t>
-      </w:r>
-      <w:proofErr w:type="spellStart"/>
-      <w:r>
-        <w:t>huggingface</w:t>
-      </w:r>
-      <w:proofErr w:type="spellEnd"/>
-      <w:r>
-        <w:t xml:space="preserve"> . co / tasks / zero - shot - classification</w:t>
+        <w:t>38. Zero-Shot Classification. — 2023. — URL: https : / / huggingface . co / tasks / zero - shot - classification</w:t>
       </w:r>
     </w:p>
     <w:p/>
@@ -8371,6 +7802,15 @@
 </file>
 
 <file path=customXml/item1.xml><?xml version="1.0" encoding="utf-8"?>
+<?mso-contentType ?>
+<FormTemplates xmlns="http://schemas.microsoft.com/sharepoint/v3/contenttype/forms">
+  <Display>DocumentLibraryForm</Display>
+  <Edit>DocumentLibraryForm</Edit>
+  <New>DocumentLibraryForm</New>
+</FormTemplates>
+</file>
+
+<file path=customXml/item2.xml><?xml version="1.0" encoding="utf-8"?>
 <ct:contentTypeSchema xmlns:ct="http://schemas.microsoft.com/office/2006/metadata/contentType" xmlns:ma="http://schemas.microsoft.com/office/2006/metadata/properties/metaAttributes" ct:_="" ma:_="" ma:contentTypeName="Document" ma:contentTypeID="0x01010026445AF306EBB441B7A6158762C40D43" ma:contentTypeVersion="28" ma:contentTypeDescription="Create a new document." ma:contentTypeScope="" ma:versionID="6fd1d3709ebdae3c6e0eeb2d23db798b">
   <xsd:schema xmlns:xsd="http://www.w3.org/2001/XMLSchema" xmlns:xs="http://www.w3.org/2001/XMLSchema" xmlns:p="http://schemas.microsoft.com/office/2006/metadata/properties" xmlns:ns2="26005759-6815-4540-b8ea-913958d74f23" xmlns:ns3="970c08f3-bdc0-46be-888b-e62464d9f78c" targetNamespace="http://schemas.microsoft.com/office/2006/metadata/properties" ma:root="true" ma:fieldsID="830d6d9b807b871f8ec19ed92d251fd0" ns2:_="" ns3:_="">
     <xsd:import namespace="26005759-6815-4540-b8ea-913958d74f23"/>
@@ -8672,54 +8112,7 @@
 </ct:contentTypeSchema>
 </file>
 
-<file path=customXml/item2.xml><?xml version="1.0" encoding="utf-8"?>
-<?mso-contentType ?>
-<FormTemplates xmlns="http://schemas.microsoft.com/sharepoint/v3/contenttype/forms">
-  <Display>DocumentLibraryForm</Display>
-  <Edit>DocumentLibraryForm</Edit>
-  <New>DocumentLibraryForm</New>
-</FormTemplates>
-</file>
-
 <file path=customXml/item3.xml><?xml version="1.0" encoding="utf-8"?>
-<b:Sources xmlns:b="http://schemas.openxmlformats.org/officeDocument/2006/bibliography" xmlns="http://schemas.openxmlformats.org/officeDocument/2006/bibliography" SelectedStyle="\CHICAGO.XSL" StyleName="Chicago"/>
-</file>
-
-<file path=customXml/item4.xml><?xml version="1.0" encoding="utf-8"?>
-<p:properties xmlns:p="http://schemas.microsoft.com/office/2006/metadata/properties" xmlns:xsi="http://www.w3.org/2001/XMLSchema-instance" xmlns:pc="http://schemas.microsoft.com/office/infopath/2007/PartnerControls">
-  <documentManagement>
-    <_dlc_DocId xmlns="26005759-6815-4540-b8ea-913958d74f23">FRONDOC-1086935359-10120</_dlc_DocId>
-    <_dlc_DocIdUrl xmlns="26005759-6815-4540-b8ea-913958d74f23">
-      <Url>https://frontiersin.sharepoint.com/Publishing/PubOps/Production/_layouts/15/DocIdRedir.aspx?ID=FRONDOC-1086935359-10120</Url>
-      <Description>FRONDOC-1086935359-10120</Description>
-    </_dlc_DocIdUrl>
-    <_dlc_DocIdPersistId xmlns="26005759-6815-4540-b8ea-913958d74f23">false</_dlc_DocIdPersistId>
-    <Description xmlns="970c08f3-bdc0-46be-888b-e62464d9f78c" xsi:nil="true"/>
-    <Lead xmlns="970c08f3-bdc0-46be-888b-e62464d9f78c">
-      <UserInfo>
-        <DisplayName/>
-        <AccountId xsi:nil="true"/>
-        <AccountType/>
-      </UserInfo>
-    </Lead>
-    <Status xmlns="970c08f3-bdc0-46be-888b-e62464d9f78c">New</Status>
-    <_Flow_SignoffStatus xmlns="970c08f3-bdc0-46be-888b-e62464d9f78c" xsi:nil="true"/>
-    <SharedWithUsers xmlns="26005759-6815-4540-b8ea-913958d74f23">
-      <UserInfo>
-        <DisplayName/>
-        <AccountId xsi:nil="true"/>
-        <AccountType/>
-      </UserInfo>
-    </SharedWithUsers>
-    <lcf76f155ced4ddcb4097134ff3c332f xmlns="970c08f3-bdc0-46be-888b-e62464d9f78c">
-      <Terms xmlns="http://schemas.microsoft.com/office/infopath/2007/PartnerControls"/>
-    </lcf76f155ced4ddcb4097134ff3c332f>
-    <TaxCatchAll xmlns="26005759-6815-4540-b8ea-913958d74f23" xsi:nil="true"/>
-  </documentManagement>
-</p:properties>
-</file>
-
-<file path=customXml/item5.xml><?xml version="1.0" encoding="utf-8"?>
 <?mso-contentType ?>
 <spe:Receivers xmlns:spe="http://schemas.microsoft.com/sharepoint/events">
   <Receiver>
@@ -8769,7 +8162,53 @@
 </spe:Receivers>
 </file>
 
+<file path=customXml/item4.xml><?xml version="1.0" encoding="utf-8"?>
+<p:properties xmlns:p="http://schemas.microsoft.com/office/2006/metadata/properties" xmlns:xsi="http://www.w3.org/2001/XMLSchema-instance" xmlns:pc="http://schemas.microsoft.com/office/infopath/2007/PartnerControls">
+  <documentManagement>
+    <_dlc_DocId xmlns="26005759-6815-4540-b8ea-913958d74f23">FRONDOC-1086935359-10120</_dlc_DocId>
+    <_dlc_DocIdUrl xmlns="26005759-6815-4540-b8ea-913958d74f23">
+      <Url>https://frontiersin.sharepoint.com/Publishing/PubOps/Production/_layouts/15/DocIdRedir.aspx?ID=FRONDOC-1086935359-10120</Url>
+      <Description>FRONDOC-1086935359-10120</Description>
+    </_dlc_DocIdUrl>
+    <_dlc_DocIdPersistId xmlns="26005759-6815-4540-b8ea-913958d74f23">false</_dlc_DocIdPersistId>
+    <Description xmlns="970c08f3-bdc0-46be-888b-e62464d9f78c" xsi:nil="true"/>
+    <Lead xmlns="970c08f3-bdc0-46be-888b-e62464d9f78c">
+      <UserInfo>
+        <DisplayName/>
+        <AccountId xsi:nil="true"/>
+        <AccountType/>
+      </UserInfo>
+    </Lead>
+    <Status xmlns="970c08f3-bdc0-46be-888b-e62464d9f78c">New</Status>
+    <_Flow_SignoffStatus xmlns="970c08f3-bdc0-46be-888b-e62464d9f78c" xsi:nil="true"/>
+    <SharedWithUsers xmlns="26005759-6815-4540-b8ea-913958d74f23">
+      <UserInfo>
+        <DisplayName/>
+        <AccountId xsi:nil="true"/>
+        <AccountType/>
+      </UserInfo>
+    </SharedWithUsers>
+    <lcf76f155ced4ddcb4097134ff3c332f xmlns="970c08f3-bdc0-46be-888b-e62464d9f78c">
+      <Terms xmlns="http://schemas.microsoft.com/office/infopath/2007/PartnerControls"/>
+    </lcf76f155ced4ddcb4097134ff3c332f>
+    <TaxCatchAll xmlns="26005759-6815-4540-b8ea-913958d74f23" xsi:nil="true"/>
+  </documentManagement>
+</p:properties>
+</file>
+
+<file path=customXml/item5.xml><?xml version="1.0" encoding="utf-8"?>
+<b:Sources xmlns:b="http://schemas.openxmlformats.org/officeDocument/2006/bibliography" xmlns="http://schemas.openxmlformats.org/officeDocument/2006/bibliography" SelectedStyle="\CHICAGO.XSL" StyleName="Chicago"/>
+</file>
+
 <file path=customXml/itemProps1.xml><?xml version="1.0" encoding="utf-8"?>
+<ds:datastoreItem xmlns:ds="http://schemas.openxmlformats.org/officeDocument/2006/customXml" ds:itemID="{A547FD6E-73F0-4542-8474-D6680317EFD1}">
+  <ds:schemaRefs>
+    <ds:schemaRef ds:uri="http://schemas.microsoft.com/sharepoint/v3/contenttype/forms"/>
+  </ds:schemaRefs>
+</ds:datastoreItem>
+</file>
+
+<file path=customXml/itemProps2.xml><?xml version="1.0" encoding="utf-8"?>
 <ds:datastoreItem xmlns:ds="http://schemas.openxmlformats.org/officeDocument/2006/customXml" ds:itemID="{37D19558-80B8-407F-9A85-A5582859BFC5}">
   <ds:schemaRefs>
     <ds:schemaRef ds:uri="http://schemas.microsoft.com/office/2006/metadata/contentType"/>
@@ -8788,18 +8227,10 @@
 </ds:datastoreItem>
 </file>
 
-<file path=customXml/itemProps2.xml><?xml version="1.0" encoding="utf-8"?>
-<ds:datastoreItem xmlns:ds="http://schemas.openxmlformats.org/officeDocument/2006/customXml" ds:itemID="{A547FD6E-73F0-4542-8474-D6680317EFD1}">
+<file path=customXml/itemProps3.xml><?xml version="1.0" encoding="utf-8"?>
+<ds:datastoreItem xmlns:ds="http://schemas.openxmlformats.org/officeDocument/2006/customXml" ds:itemID="{51F9E78B-9130-4244-A349-202827F2937E}">
   <ds:schemaRefs>
-    <ds:schemaRef ds:uri="http://schemas.microsoft.com/sharepoint/v3/contenttype/forms"/>
-  </ds:schemaRefs>
-</ds:datastoreItem>
-</file>
-
-<file path=customXml/itemProps3.xml><?xml version="1.0" encoding="utf-8"?>
-<ds:datastoreItem xmlns:ds="http://schemas.openxmlformats.org/officeDocument/2006/customXml" ds:itemID="{5F9F80FA-172A-49E6-812C-44A6388DD2F9}">
-  <ds:schemaRefs>
-    <ds:schemaRef ds:uri="http://schemas.openxmlformats.org/officeDocument/2006/bibliography"/>
+    <ds:schemaRef ds:uri="http://schemas.microsoft.com/sharepoint/events"/>
   </ds:schemaRefs>
 </ds:datastoreItem>
 </file>
@@ -8816,9 +8247,9 @@
 </file>
 
 <file path=customXml/itemProps5.xml><?xml version="1.0" encoding="utf-8"?>
-<ds:datastoreItem xmlns:ds="http://schemas.openxmlformats.org/officeDocument/2006/customXml" ds:itemID="{51F9E78B-9130-4244-A349-202827F2937E}">
+<ds:datastoreItem xmlns:ds="http://schemas.openxmlformats.org/officeDocument/2006/customXml" ds:itemID="{5F9F80FA-172A-49E6-812C-44A6388DD2F9}">
   <ds:schemaRefs>
-    <ds:schemaRef ds:uri="http://schemas.microsoft.com/sharepoint/events"/>
+    <ds:schemaRef ds:uri="http://schemas.openxmlformats.org/officeDocument/2006/bibliography"/>
   </ds:schemaRefs>
 </ds:datastoreItem>
 </file>
--- a/FrontiersJournal/Frontiers_Draft1.docx
+++ b/FrontiersJournal/Frontiers_Draft1.docx
@@ -822,7 +822,23 @@
         <w:t xml:space="preserve"> have been developed that have demonstrated to be as effective in correctly classifying CVDs from ECGs as experienced cardiologists using ECG signal inputs [4; 23]. </w:t>
       </w:r>
       <w:r>
-        <w:t>A systematic literature review by Petmezas et al. found that the most popular deep learning models for ECG classification include variants of convolutional neural networks (CNNs), recurrent neural networks (RNNs), ResNet models, and long short-term memory (LSTM) models</w:t>
+        <w:t xml:space="preserve">A systematic literature review by </w:t>
+      </w:r>
+      <w:proofErr w:type="spellStart"/>
+      <w:r>
+        <w:t>Petmezas</w:t>
+      </w:r>
+      <w:proofErr w:type="spellEnd"/>
+      <w:r>
+        <w:t xml:space="preserve"> et al. found that the most popular deep learning models for ECG classification include variants of convolutional neural networks (CNNs), recurrent neural networks (RNNs), </w:t>
+      </w:r>
+      <w:proofErr w:type="spellStart"/>
+      <w:r>
+        <w:t>ResNet</w:t>
+      </w:r>
+      <w:proofErr w:type="spellEnd"/>
+      <w:r>
+        <w:t xml:space="preserve"> models, and long short-term memory (LSTM) models</w:t>
       </w:r>
       <w:r>
         <w:t xml:space="preserve"> [33]. Among the studies analyzed in this review, </w:t>
@@ -885,6 +901,9 @@
       </w:r>
     </w:p>
     <w:p>
+      <w:pPr>
+        <w:ind w:firstLine="567"/>
+      </w:pPr>
       <w:r>
         <w:t>CLIP-based models have proven effective across a wide range of datasets, including Food-101, CIFAR-100, ImageNet, and MNIST</w:t>
       </w:r>
@@ -924,8 +943,13 @@
       <w:r>
         <w:t>This emerging field shows promise, but further research is needed to fully understand and leverage the potential of CLIP-based models in medical imaging</w:t>
       </w:r>
-      <w:r>
-        <w:t>, in particular, for ECG classification</w:t>
+      <w:proofErr w:type="gramStart"/>
+      <w:r>
+        <w:t>, in particular, for</w:t>
+      </w:r>
+      <w:proofErr w:type="gramEnd"/>
+      <w:r>
+        <w:t xml:space="preserve"> ECG classification</w:t>
       </w:r>
       <w:r>
         <w:t>.</w:t>
@@ -936,47 +960,98 @@
         <w:ind w:firstLine="567"/>
       </w:pPr>
       <w:r>
-        <w:t>In Zhao et al.’s systematic review, t</w:t>
-      </w:r>
-      <w:r>
-        <w:t xml:space="preserve">here was only one study that used the CLIP-based framework for ECG classification tasks </w:t>
-      </w:r>
-      <w:r>
-        <w:t>which used</w:t>
-      </w:r>
-      <w:r>
-        <w:t xml:space="preserve"> ECG signals as their primary input [9; 15]. </w:t>
-      </w:r>
-      <w:r>
-        <w:t xml:space="preserve">In their paper, "ETP: LEARNING TRANSFERABLE ECG REPRESENTATIONS VIA ECG-TEXT PRE-TRAINING", authors Liu et al. describe training a CLIP-based model from scratch using the PTB-XL and CPSC2018 datasets [3; 15; 30]. In this study, 12-lead ECG reports and their corresponding ECG signals were used to train a CLIP-based model </w:t>
-      </w:r>
-      <w:r>
-        <w:t xml:space="preserve">where a 1D-ResNet18 model served as the image encoder and BioClinicalBERT was used as the text encoder [15; 31]. </w:t>
-      </w:r>
-      <w:r>
-        <w:t xml:space="preserve">During the training of the image encoder, the 1D-ResNet18 model had its weights updated during training whereas the text encoder, BioClinicalBERT, had its weights remain constant or frozen [15]. </w:t>
-      </w:r>
-      <w:r>
-        <w:t xml:space="preserve">The aim of Liu et al.’s study was to demonstrate the viability of zero-shot ECG classification tasks [15]. </w:t>
-      </w:r>
-      <w:r>
-        <w:t xml:space="preserve">In their experiments, the joint multimodal training of image and text encoders simultaneously achieved SOTA results for ECG classification on the PTB-XL and CPSC2018 datasets, respectively, during both supervised learning as well as during zero-shot classification [15]. In the PTB-XL zero-shot classification experiment, their ETP model achieved higher AUC, ACC, and F1 scores across four distinct classes of ECGs [15]. Similarly, their ETP approach also achieved significant results on the </w:t>
+        <w:t>In Zhao et al.’s systematic review, only one study utilized the CLIP-based framework for ECG classification tasks, using ECG signals as the primary input</w:t>
+      </w:r>
+      <w:r>
+        <w:t xml:space="preserve"> [9; 15]. </w:t>
+      </w:r>
+      <w:r>
+        <w:t>In their paper, “ETP: Learning Transferable ECG Representations via ECG-Text Pre-Training,” Liu et al. describe training a CLIP-based model from scratch using the PTB-XL and CPSC2018 datasets</w:t>
+      </w:r>
+      <w:r>
+        <w:t xml:space="preserve"> [3; 15; 30]. In this study, authors employed </w:t>
+      </w:r>
+      <w:r>
+        <w:t xml:space="preserve">12-lead ECG reports and their corresponding signals to train a model where a 1D-ResNet18 served as the image encoder and </w:t>
+      </w:r>
+      <w:proofErr w:type="spellStart"/>
+      <w:r>
+        <w:t>BioClinicalBERT</w:t>
+      </w:r>
+      <w:proofErr w:type="spellEnd"/>
+      <w:r>
+        <w:t xml:space="preserve"> was used as the text encoder</w:t>
+      </w:r>
+      <w:r>
+        <w:t xml:space="preserve"> [15; 31]. </w:t>
+      </w:r>
+      <w:r>
+        <w:t xml:space="preserve">During training, the 1D-ResNet18 model’s weights were updated, while the </w:t>
+      </w:r>
+      <w:proofErr w:type="spellStart"/>
+      <w:r>
+        <w:t>BioClinicalBERT’s</w:t>
+      </w:r>
+      <w:proofErr w:type="spellEnd"/>
+      <w:r>
+        <w:t xml:space="preserve"> weights remained frozen</w:t>
+      </w:r>
+      <w:r>
+        <w:t xml:space="preserve"> [15]. </w:t>
+      </w:r>
+      <w:r>
+        <w:t xml:space="preserve">The aim </w:t>
+      </w:r>
+      <w:r>
+        <w:t xml:space="preserve">here </w:t>
+      </w:r>
+      <w:r>
+        <w:t>was to demonstrate the viability of zero-shot ECG classification tasks</w:t>
+      </w:r>
+      <w:r>
+        <w:t xml:space="preserve"> [15].</w:t>
+      </w:r>
+    </w:p>
+    <w:p>
+      <w:pPr>
+        <w:ind w:firstLine="567"/>
+      </w:pPr>
+      <w:r>
+        <w:t>Liu et al.'s experiments achieved state-of-the-art (SOTA) results for ECG classification on the PTB-XL and CPSC2018 datasets during both supervised learning and zero-shot classification</w:t>
+      </w:r>
+      <w:r>
+        <w:t xml:space="preserve"> [15]. </w:t>
+      </w:r>
+      <w:r>
+        <w:t>In the PTB-XL zero-shot classification experiment, their ETP model achieved higher AUC, ACC, and F1 scores across four distinct classes of ECGs</w:t>
+      </w:r>
+      <w:r>
+        <w:t xml:space="preserve"> [15]. </w:t>
+      </w:r>
+      <w:r>
+        <w:t xml:space="preserve">Similarly, the ETP approach yielded significant results on the CPSC2018 dataset, achieving higher AUC, ACC, and F1 scores across nine distinct </w:t>
       </w:r>
       <w:r>
         <w:lastRenderedPageBreak/>
-        <w:t xml:space="preserve">CPSC2018 dataset achieving higher AUC, ACC, and F1 scores across nine distinct classes of ECGs [15]. Both experiments demonstrated the robustness of using the CLIP-based framework for ECG classification in both supervised learning and zero-shot learning/classification [15]. </w:t>
-      </w:r>
-      <w:r>
-        <w:t xml:space="preserve">Liu et al.’s </w:t>
-      </w:r>
-      <w:r>
-        <w:t xml:space="preserve">study was important because it was the first study that demonstrated that the CLIP framework could be used for zero-shot classification of ECGs and in this study, we aim to build on </w:t>
-      </w:r>
-      <w:r>
-        <w:t>their work across a greater number of ECG diagnostic classes and larger datasets</w:t>
-      </w:r>
-      <w:r>
-        <w:t>.</w:t>
+        <w:t>classes of ECGs</w:t>
+      </w:r>
+      <w:r>
+        <w:t xml:space="preserve"> [15]. Overall, both experiments and their corresponding findings </w:t>
+      </w:r>
+      <w:r>
+        <w:t>demonstrated the robustness of the CLIP-based framework for ECG classification in both supervised and zero-shot learning scenarios</w:t>
+      </w:r>
+      <w:r>
+        <w:t xml:space="preserve"> [15]. </w:t>
+      </w:r>
+      <w:r>
+        <w:t xml:space="preserve">This study is significant as it was the first to demonstrate the feasibility of using the CLIP framework for zero-shot classification of ECGs. Building on Liu et al.'s work, our study aims to extend this approach across a greater number </w:t>
+      </w:r>
+      <w:r>
+        <w:t xml:space="preserve">and by extension combinations </w:t>
+      </w:r>
+      <w:r>
+        <w:t>of ECG diagnostic classes.</w:t>
       </w:r>
     </w:p>
     <w:p>
@@ -984,16 +1059,73 @@
         <w:ind w:firstLine="567"/>
       </w:pPr>
       <w:r>
-        <w:t>Another study that demonstrates the efficacy and value of multimodal or joint training of image and text encoders was seen in Li et al.’s, "Frozen Language Model Helps ECG Zero-Shot Learning" [16]. In this study, the authors introduced a new technique called Multimodal ECG-text SSL or METS for short [16]. Like Liu et al.’s study, Li et al. in their study also use a text encoder with frozen weights where the goal of METS is to use automatically generated ECG clinical reports to guide the training of the ECG image encoder [15; 16]. The METS approach achieved an improvement of 10% in performance without the use of annotated datasets relative to comparable studies in this field [16].</w:t>
-      </w:r>
-    </w:p>
-    <w:p>
-      <w:r>
-        <w:t xml:space="preserve"> </w:t>
-      </w:r>
-      <w:r>
-        <w:tab/>
-        <w:t>In summary, the METS model takes an ECG signal and its corresponding ECG report/diagnosis text as inputs and feeds them into a multimodal learning framework, like CLIP [16; 20]. Then, using contrastive loss, they attempted to measure the distance between image-text pairs so that their ECG image encoder can learn "deep" representations of its 9 inputs [16]. When it came to evaluation, the METS approach achieved higher accuracy, precision, recall, and F1 scores in the PTB-XL compared to other leading methods [16].</w:t>
+        <w:t xml:space="preserve">Our literature search also identified another study where an implementation of the CLIP framework was presented for an ECG classification task. In </w:t>
+      </w:r>
+      <w:r>
+        <w:t>Li et al.’s “Frozen Language Model Helps ECG Zero-Shot Learning”</w:t>
+      </w:r>
+      <w:r>
+        <w:t xml:space="preserve">, the authors introduced a </w:t>
+      </w:r>
+      <w:r>
+        <w:t xml:space="preserve">new technique called Multimodal ECG-text SSL </w:t>
+      </w:r>
+      <w:r>
+        <w:t xml:space="preserve">or METS for short </w:t>
+      </w:r>
+      <w:r>
+        <w:t xml:space="preserve">[16]. </w:t>
+      </w:r>
+      <w:r>
+        <w:t>Like</w:t>
+      </w:r>
+      <w:r>
+        <w:t xml:space="preserve"> Liu et al.'s approach, Li et al. used a text encoder with frozen weights</w:t>
+      </w:r>
+      <w:r>
+        <w:t xml:space="preserve"> where the goal of METS was to </w:t>
+      </w:r>
+      <w:r>
+        <w:t>leverage automatically generated ECG clinical reports to guide the training of the ECG image encoder</w:t>
+      </w:r>
+      <w:r>
+        <w:t xml:space="preserve"> [15; 16].</w:t>
+      </w:r>
+      <w:r>
+        <w:t xml:space="preserve"> The METS approach demonstrated</w:t>
+      </w:r>
+      <w:r>
+        <w:t xml:space="preserve"> a 10% performance improvement without the use of annotated datasets, compared to other studies in the field</w:t>
+      </w:r>
+      <w:r>
+        <w:t xml:space="preserve"> [16]. </w:t>
+      </w:r>
+      <w:r>
+        <w:t xml:space="preserve">Overall, </w:t>
+      </w:r>
+      <w:r>
+        <w:t>the METS model processes an ECG signal and its corresponding clinical report/diagnosis text within a multimodal learning framework, akin to CLIP</w:t>
+      </w:r>
+      <w:r>
+        <w:t xml:space="preserve"> [16; 20]. </w:t>
+      </w:r>
+      <w:r>
+        <w:t xml:space="preserve">Using contrastive loss, the model </w:t>
+      </w:r>
+      <w:r>
+        <w:t>measured</w:t>
+      </w:r>
+      <w:r>
+        <w:t xml:space="preserve"> the distance between image-text pairs, enabling the ECG image encoder to learn “deep” representations of its inputs</w:t>
+      </w:r>
+      <w:r>
+        <w:t xml:space="preserve"> [16]. </w:t>
+      </w:r>
+      <w:r>
+        <w:t>When evaluated, the METS approach achieved higher accuracy, precision, recall, and F1 scores on the PTB-XL dataset compared to other leading methods</w:t>
+      </w:r>
+      <w:r>
+        <w:t xml:space="preserve"> [16]. </w:t>
       </w:r>
     </w:p>
     <w:p>
@@ -1070,7 +1202,6 @@
         <w:t>Datasets – Experiment A</w:t>
       </w:r>
     </w:p>
-    <w:p/>
     <w:p>
       <w:pPr>
         <w:ind w:firstLine="567"/>
@@ -1078,9 +1209,19 @@
       <w:r>
         <w:t xml:space="preserve">In Experiment A, a CLIP-based model consisting of a text encoder and image encoder, was trained on the </w:t>
       </w:r>
-      <w:r>
-        <w:t>Physikalisch-Technische Bundesanstalt</w:t>
-      </w:r>
+      <w:proofErr w:type="spellStart"/>
+      <w:r>
+        <w:t>Physikalisch-Technische</w:t>
+      </w:r>
+      <w:proofErr w:type="spellEnd"/>
+      <w:r>
+        <w:t xml:space="preserve"> </w:t>
+      </w:r>
+      <w:proofErr w:type="spellStart"/>
+      <w:r>
+        <w:t>Bundesanstalt</w:t>
+      </w:r>
+      <w:proofErr w:type="spellEnd"/>
       <w:r>
         <w:t xml:space="preserve"> (</w:t>
       </w:r>
@@ -1118,29 +1259,60 @@
         <w:t xml:space="preserve"> with some exceptions</w:t>
       </w:r>
       <w:r>
-        <w:t xml:space="preserve">. Those classes </w:t>
+        <w:t xml:space="preserve">. Those classes which were excluded during the training of the CLIP-based model were utilized for the testing and evaluation of the CLIP-based model where the </w:t>
+      </w:r>
+      <w:r>
+        <w:t>CLIP-based model would encounter ECG diagnostic classes that it had not previously encountered or seen during its training. In doing this, the CLIP-</w:t>
       </w:r>
       <w:r>
         <w:lastRenderedPageBreak/>
-        <w:t xml:space="preserve">which were excluded during the training of the CLIP-based model were utilized for the testing and evaluation of the CLIP-based model where the </w:t>
-      </w:r>
-      <w:r>
-        <w:t>CLIP-based model would encounter ECG diagnostic classes that it had not previously encountered or seen during its training. In doing this, the CLIP-based model could be evaluated in a zero-shot classification setting to determine how well the CLIP-based model is able to generalize to unseen data.</w:t>
-      </w:r>
-    </w:p>
-    <w:p>
-      <w:r>
-        <w:t>excluded_classes = ['left ventricular hypertrophy',</w:t>
-      </w:r>
-    </w:p>
-    <w:p>
-      <w:r>
-        <w:t xml:space="preserve">                    'st depression',</w:t>
-      </w:r>
-    </w:p>
-    <w:p>
-      <w:r>
-        <w:t xml:space="preserve">                    'low qrs voltages',</w:t>
+        <w:t>based model could be evaluated in a zero-shot classification setting to determine how well the CLIP-based model is able to generalize to unseen data.</w:t>
+      </w:r>
+    </w:p>
+    <w:p>
+      <w:proofErr w:type="spellStart"/>
+      <w:r>
+        <w:t>excluded_classes</w:t>
+      </w:r>
+      <w:proofErr w:type="spellEnd"/>
+      <w:r>
+        <w:t xml:space="preserve"> = ['left ventricular hypertrophy',</w:t>
+      </w:r>
+    </w:p>
+    <w:p>
+      <w:r>
+        <w:t xml:space="preserve">                    '</w:t>
+      </w:r>
+      <w:proofErr w:type="spellStart"/>
+      <w:proofErr w:type="gramStart"/>
+      <w:r>
+        <w:t>st</w:t>
+      </w:r>
+      <w:proofErr w:type="spellEnd"/>
+      <w:proofErr w:type="gramEnd"/>
+      <w:r>
+        <w:t xml:space="preserve"> depression',</w:t>
+      </w:r>
+    </w:p>
+    <w:p>
+      <w:r>
+        <w:t xml:space="preserve">                    '</w:t>
+      </w:r>
+      <w:proofErr w:type="gramStart"/>
+      <w:r>
+        <w:t>low</w:t>
+      </w:r>
+      <w:proofErr w:type="gramEnd"/>
+      <w:r>
+        <w:t xml:space="preserve"> </w:t>
+      </w:r>
+      <w:proofErr w:type="spellStart"/>
+      <w:r>
+        <w:t>qrs</w:t>
+      </w:r>
+      <w:proofErr w:type="spellEnd"/>
+      <w:r>
+        <w:t xml:space="preserve"> voltages',</w:t>
       </w:r>
     </w:p>
     <w:p>
@@ -1150,7 +1322,15 @@
     </w:p>
     <w:p>
       <w:r>
-        <w:t xml:space="preserve">                    'sinus tachycardia',</w:t>
+        <w:t xml:space="preserve">                    '</w:t>
+      </w:r>
+      <w:proofErr w:type="gramStart"/>
+      <w:r>
+        <w:t>sinus</w:t>
+      </w:r>
+      <w:proofErr w:type="gramEnd"/>
+      <w:r>
+        <w:t xml:space="preserve"> tachycardia',</w:t>
       </w:r>
     </w:p>
     <w:p>
@@ -1160,7 +1340,15 @@
     </w:p>
     <w:p>
       <w:r>
-        <w:t xml:space="preserve">                    'right axis deviation']</w:t>
+        <w:t xml:space="preserve">                    '</w:t>
+      </w:r>
+      <w:proofErr w:type="gramStart"/>
+      <w:r>
+        <w:t>right</w:t>
+      </w:r>
+      <w:proofErr w:type="gramEnd"/>
+      <w:r>
+        <w:t xml:space="preserve"> axis deviation']</w:t>
       </w:r>
     </w:p>
     <w:p/>
@@ -1435,8 +1623,13 @@
           </w:tcPr>
           <w:p>
             <w:r>
-              <w:t>ventricular ectopics</w:t>
-            </w:r>
+              <w:t xml:space="preserve">ventricular </w:t>
+            </w:r>
+            <w:proofErr w:type="spellStart"/>
+            <w:r>
+              <w:t>ectopics</w:t>
+            </w:r>
+            <w:proofErr w:type="spellEnd"/>
           </w:p>
         </w:tc>
         <w:tc>
@@ -1457,7 +1650,6 @@
           </w:tcPr>
           <w:p>
             <w:r>
-              <w:lastRenderedPageBreak/>
               <w:t>incomplete right bundle branch block</w:t>
             </w:r>
           </w:p>
@@ -1479,8 +1671,14 @@
             <w:tcW w:w="4883" w:type="dxa"/>
           </w:tcPr>
           <w:p>
-            <w:r>
-              <w:t>st depression</w:t>
+            <w:proofErr w:type="spellStart"/>
+            <w:r>
+              <w:lastRenderedPageBreak/>
+              <w:t>st</w:t>
+            </w:r>
+            <w:proofErr w:type="spellEnd"/>
+            <w:r>
+              <w:t xml:space="preserve"> depression</w:t>
             </w:r>
           </w:p>
         </w:tc>
@@ -1633,8 +1831,13 @@
             <w:tcW w:w="4883" w:type="dxa"/>
           </w:tcPr>
           <w:p>
-            <w:r>
-              <w:t>qwave abnormal</w:t>
+            <w:proofErr w:type="spellStart"/>
+            <w:r>
+              <w:t>qwave</w:t>
+            </w:r>
+            <w:proofErr w:type="spellEnd"/>
+            <w:r>
+              <w:t xml:space="preserve"> abnormal</w:t>
             </w:r>
           </w:p>
         </w:tc>
@@ -1744,7 +1947,15 @@
           </w:tcPr>
           <w:p>
             <w:r>
-              <w:t>nonspecific st t abnormality</w:t>
+              <w:t xml:space="preserve">nonspecific </w:t>
+            </w:r>
+            <w:proofErr w:type="spellStart"/>
+            <w:r>
+              <w:t>st</w:t>
+            </w:r>
+            <w:proofErr w:type="spellEnd"/>
+            <w:r>
+              <w:t xml:space="preserve"> t abnormality</w:t>
             </w:r>
           </w:p>
         </w:tc>
@@ -1876,8 +2087,13 @@
           </w:tcPr>
           <w:p>
             <w:r>
-              <w:t>inferior ischaemia</w:t>
-            </w:r>
+              <w:t xml:space="preserve">inferior </w:t>
+            </w:r>
+            <w:proofErr w:type="spellStart"/>
+            <w:r>
+              <w:t>ischaemia</w:t>
+            </w:r>
+            <w:proofErr w:type="spellEnd"/>
           </w:p>
         </w:tc>
         <w:tc>
@@ -1898,8 +2114,15 @@
           </w:tcPr>
           <w:p>
             <w:r>
-              <w:lastRenderedPageBreak/>
-              <w:t>low qrs voltages</w:t>
+              <w:t xml:space="preserve">low </w:t>
+            </w:r>
+            <w:proofErr w:type="spellStart"/>
+            <w:r>
+              <w:t>qrs</w:t>
+            </w:r>
+            <w:proofErr w:type="spellEnd"/>
+            <w:r>
+              <w:t xml:space="preserve"> voltages</w:t>
             </w:r>
           </w:p>
         </w:tc>
@@ -1921,6 +2144,7 @@
           </w:tcPr>
           <w:p>
             <w:r>
+              <w:lastRenderedPageBreak/>
               <w:t>left posterior fascicular block</w:t>
             </w:r>
           </w:p>
@@ -1987,8 +2211,13 @@
           </w:tcPr>
           <w:p>
             <w:r>
-              <w:t>lateral ischaemia</w:t>
-            </w:r>
+              <w:t xml:space="preserve">lateral </w:t>
+            </w:r>
+            <w:proofErr w:type="spellStart"/>
+            <w:r>
+              <w:t>ischaemia</w:t>
+            </w:r>
+            <w:proofErr w:type="spellEnd"/>
           </w:p>
         </w:tc>
         <w:tc>
@@ -2096,8 +2325,21 @@
             <w:tcW w:w="4883" w:type="dxa"/>
           </w:tcPr>
           <w:p>
-            <w:r>
-              <w:t>wolff parkinson white pattern</w:t>
+            <w:proofErr w:type="spellStart"/>
+            <w:r>
+              <w:t>wolff</w:t>
+            </w:r>
+            <w:proofErr w:type="spellEnd"/>
+            <w:r>
+              <w:t xml:space="preserve"> </w:t>
+            </w:r>
+            <w:proofErr w:type="spellStart"/>
+            <w:r>
+              <w:t>parkinson</w:t>
+            </w:r>
+            <w:proofErr w:type="spellEnd"/>
+            <w:r>
+              <w:t xml:space="preserve"> white pattern</w:t>
             </w:r>
           </w:p>
         </w:tc>
@@ -2206,8 +2448,13 @@
             <w:tcW w:w="4883" w:type="dxa"/>
           </w:tcPr>
           <w:p>
-            <w:r>
-              <w:t>st elevation</w:t>
+            <w:proofErr w:type="spellStart"/>
+            <w:r>
+              <w:t>st</w:t>
+            </w:r>
+            <w:proofErr w:type="spellEnd"/>
+            <w:r>
+              <w:t xml:space="preserve"> elevation</w:t>
             </w:r>
           </w:p>
         </w:tc>
@@ -2414,7 +2661,15 @@
         <w:pStyle w:val="Heading3"/>
       </w:pPr>
       <w:r>
-        <w:t xml:space="preserve">Text Encoder – BioClinicalBERT </w:t>
+        <w:t xml:space="preserve">Text Encoder – </w:t>
+      </w:r>
+      <w:proofErr w:type="spellStart"/>
+      <w:r>
+        <w:t>BioClinicalBERT</w:t>
+      </w:r>
+      <w:proofErr w:type="spellEnd"/>
+      <w:r>
+        <w:t xml:space="preserve"> </w:t>
       </w:r>
     </w:p>
     <w:p>
@@ -2422,7 +2677,39 @@
         <w:ind w:firstLine="567"/>
       </w:pPr>
       <w:r>
-        <w:t xml:space="preserve">In Experiment A, the text encoder used as part of the CLIP-based model was BioClinicalBERT. BioClinicalBERT is a variant of the BioBERT base model which is additionally trained on all notes from MIMIC III, a database of </w:t>
+        <w:t xml:space="preserve">In Experiment A, the text encoder used as part of the CLIP-based model was </w:t>
+      </w:r>
+      <w:proofErr w:type="spellStart"/>
+      <w:r>
+        <w:t>BioClinicalBERT</w:t>
+      </w:r>
+      <w:proofErr w:type="spellEnd"/>
+      <w:r>
+        <w:t xml:space="preserve">. </w:t>
+      </w:r>
+      <w:proofErr w:type="spellStart"/>
+      <w:r>
+        <w:t>BioClinicalBERT</w:t>
+      </w:r>
+      <w:proofErr w:type="spellEnd"/>
+      <w:r>
+        <w:t xml:space="preserve"> is a variant of the </w:t>
+      </w:r>
+      <w:proofErr w:type="spellStart"/>
+      <w:r>
+        <w:t>BioBERT</w:t>
+      </w:r>
+      <w:proofErr w:type="spellEnd"/>
+      <w:r>
+        <w:t xml:space="preserve"> base </w:t>
+      </w:r>
+      <w:proofErr w:type="gramStart"/>
+      <w:r>
+        <w:t>model</w:t>
+      </w:r>
+      <w:proofErr w:type="gramEnd"/>
+      <w:r>
+        <w:t xml:space="preserve"> which is additionally trained on all notes from MIMIC III, a database of </w:t>
       </w:r>
       <w:r>
         <w:t>electronic health records from ICU patients</w:t>
@@ -2437,13 +2724,29 @@
         <w:t xml:space="preserve"> and which contains over 880 million words [31]. </w:t>
       </w:r>
       <w:r>
-        <w:t xml:space="preserve">The pretrained BioClinicalBERT is </w:t>
+        <w:t xml:space="preserve">The pretrained </w:t>
+      </w:r>
+      <w:proofErr w:type="spellStart"/>
+      <w:r>
+        <w:t>BioClinicalBERT</w:t>
+      </w:r>
+      <w:proofErr w:type="spellEnd"/>
+      <w:r>
+        <w:t xml:space="preserve"> is </w:t>
       </w:r>
       <w:r>
         <w:t>publicly</w:t>
       </w:r>
       <w:r>
-        <w:t xml:space="preserve"> available through HuggingFace. </w:t>
+        <w:t xml:space="preserve"> available through </w:t>
+      </w:r>
+      <w:proofErr w:type="spellStart"/>
+      <w:r>
+        <w:t>HuggingFace</w:t>
+      </w:r>
+      <w:proofErr w:type="spellEnd"/>
+      <w:r>
+        <w:t xml:space="preserve">. </w:t>
       </w:r>
     </w:p>
     <w:p>
@@ -2453,8 +2756,13 @@
       <w:r>
         <w:t xml:space="preserve"> </w:t>
       </w:r>
-      <w:r>
-        <w:t>BioClinicalBERT text encoder</w:t>
+      <w:proofErr w:type="spellStart"/>
+      <w:r>
+        <w:t>BioClinicalBERT</w:t>
+      </w:r>
+      <w:proofErr w:type="spellEnd"/>
+      <w:r>
+        <w:t xml:space="preserve"> text encoder</w:t>
       </w:r>
       <w:r>
         <w:t xml:space="preserve"> in Python3</w:t>
@@ -2478,7 +2786,21 @@
         <w:rPr>
           <w:color w:val="FF0000"/>
         </w:rPr>
-        <w:t xml:space="preserve">Task: For LaTex, insert code correctly within a code block. </w:t>
+        <w:t xml:space="preserve">Task: For </w:t>
+      </w:r>
+      <w:proofErr w:type="spellStart"/>
+      <w:r>
+        <w:rPr>
+          <w:color w:val="FF0000"/>
+        </w:rPr>
+        <w:t>LaTex</w:t>
+      </w:r>
+      <w:proofErr w:type="spellEnd"/>
+      <w:r>
+        <w:rPr>
+          <w:color w:val="FF0000"/>
+        </w:rPr>
+        <w:t xml:space="preserve">, insert code correctly within a code block. </w:t>
       </w:r>
       <w:r>
         <w:rPr>
@@ -2522,7 +2844,15 @@
         <w:t>the CLIP-based model consisting of a</w:t>
       </w:r>
       <w:r>
-        <w:t xml:space="preserve"> 1D-CNN image encoder and the BioClinicalBERT text encoder </w:t>
+        <w:t xml:space="preserve"> 1D-CNN image encoder and the </w:t>
+      </w:r>
+      <w:proofErr w:type="spellStart"/>
+      <w:r>
+        <w:t>BioClinicalBERT</w:t>
+      </w:r>
+      <w:proofErr w:type="spellEnd"/>
+      <w:r>
+        <w:t xml:space="preserve"> text encoder </w:t>
       </w:r>
       <w:r>
         <w:t>was</w:t>
@@ -2531,7 +2861,15 @@
         <w:t xml:space="preserve"> trained and validated on the PTB-XL dataset. </w:t>
       </w:r>
       <w:r>
-        <w:t xml:space="preserve">The CLIP-based model was trained over 20 epochs with a learning rate of 0.001, Adam optimizer, a StepLR scheduler, </w:t>
+        <w:t xml:space="preserve">The CLIP-based model was trained over 20 epochs with a learning rate of 0.001, Adam optimizer, a </w:t>
+      </w:r>
+      <w:proofErr w:type="spellStart"/>
+      <w:r>
+        <w:t>StepLR</w:t>
+      </w:r>
+      <w:proofErr w:type="spellEnd"/>
+      <w:r>
+        <w:t xml:space="preserve"> scheduler, </w:t>
       </w:r>
     </w:p>
     <w:p/>
@@ -2657,9 +2995,16 @@
             <w:pPr>
               <w:jc w:val="center"/>
             </w:pPr>
-            <w:r>
-              <w:t>torch.optim.Adam</w:t>
-            </w:r>
+            <w:proofErr w:type="spellStart"/>
+            <w:proofErr w:type="gramStart"/>
+            <w:r>
+              <w:t>torch.optim</w:t>
+            </w:r>
+            <w:proofErr w:type="gramEnd"/>
+            <w:r>
+              <w:t>.Adam</w:t>
+            </w:r>
+            <w:proofErr w:type="spellEnd"/>
           </w:p>
         </w:tc>
       </w:tr>
@@ -2798,9 +3143,11 @@
             <w:pPr>
               <w:jc w:val="center"/>
             </w:pPr>
+            <w:proofErr w:type="spellStart"/>
             <w:r>
               <w:t>BioClinicalBERT</w:t>
             </w:r>
+            <w:proofErr w:type="spellEnd"/>
           </w:p>
         </w:tc>
       </w:tr>
@@ -3036,7 +3383,21 @@
         <w:rPr>
           <w:color w:val="FF0000"/>
         </w:rPr>
-        <w:t>Task: Create LaTex table</w:t>
+        <w:t xml:space="preserve">Task: Create </w:t>
+      </w:r>
+      <w:proofErr w:type="spellStart"/>
+      <w:r>
+        <w:rPr>
+          <w:color w:val="FF0000"/>
+        </w:rPr>
+        <w:t>LaTex</w:t>
+      </w:r>
+      <w:proofErr w:type="spellEnd"/>
+      <w:r>
+        <w:rPr>
+          <w:color w:val="FF0000"/>
+        </w:rPr>
+        <w:t xml:space="preserve"> table</w:t>
       </w:r>
       <w:r>
         <w:rPr>
@@ -3231,7 +3592,15 @@
     </w:p>
     <w:p>
       <w:r>
-        <w:t xml:space="preserve">4. Artificial intelligence-enhanced electrocardiography in cardiovascular disease management / C. K. Siontis [et al.] // Nature Reviews Cardiology. — 2021. — Vol. 18. — P. 465–478. — DOI: 10.1038/s41569-020- 00503-2. </w:t>
+        <w:t xml:space="preserve">4. Artificial intelligence-enhanced electrocardiography in cardiovascular disease management / C. K. </w:t>
+      </w:r>
+      <w:proofErr w:type="spellStart"/>
+      <w:r>
+        <w:t>Siontis</w:t>
+      </w:r>
+      <w:proofErr w:type="spellEnd"/>
+      <w:r>
+        <w:t xml:space="preserve"> [et al.] // Nature Reviews Cardiology. — 2021. — Vol. 18. — P. 465–478. — DOI: 10.1038/s41569-020- 00503-2. </w:t>
       </w:r>
     </w:p>
     <w:p>
@@ -3246,7 +3615,15 @@
     </w:p>
     <w:p>
       <w:r>
-        <w:t xml:space="preserve">7. Chhabra L. S. Y. Electrocardiogram // StatPearls [Internet]. — 2023. </w:t>
+        <w:t xml:space="preserve">7. Chhabra L. S. Y. Electrocardiogram // </w:t>
+      </w:r>
+      <w:proofErr w:type="spellStart"/>
+      <w:r>
+        <w:t>StatPearls</w:t>
+      </w:r>
+      <w:proofErr w:type="spellEnd"/>
+      <w:r>
+        <w:t xml:space="preserve"> [Internet]. — 2023. </w:t>
       </w:r>
     </w:p>
     <w:p>
@@ -3268,7 +3645,15 @@
     <w:p>
       <w:r>
         <w:lastRenderedPageBreak/>
-        <w:t xml:space="preserve">9. CLIP in Medical Imaging: A Comprehensive Survey / Z. Zhao [et al.] // arXiv. — 2023. — DOI: arXiv:2312.07353. </w:t>
+        <w:t xml:space="preserve">9. CLIP in Medical Imaging: A Comprehensive Survey / Z. Zhao [et al.] // </w:t>
+      </w:r>
+      <w:proofErr w:type="spellStart"/>
+      <w:r>
+        <w:t>arXiv</w:t>
+      </w:r>
+      <w:proofErr w:type="spellEnd"/>
+      <w:r>
+        <w:t xml:space="preserve">. — 2023. — DOI: arXiv:2312.07353. </w:t>
       </w:r>
     </w:p>
     <w:p>
@@ -3283,12 +3668,73 @@
     </w:p>
     <w:p>
       <w:r>
-        <w:t xml:space="preserve">12. Diagnostic statement dictionary / H. Liu [et al.]. — 05/2022. — DOI: 10.6084/m9.figshare.17912507. v1. — URL: https://springernature.figshare.com/articles/dataset/diagnostic_statement_ dictionary/17912507 ; 12-lead electrocardiogram; ECG; Multi-label; ECG abnormalities. Figshare. </w:t>
-      </w:r>
-    </w:p>
-    <w:p>
-      <w:r>
-        <w:t xml:space="preserve">13. ECG records / H. Liu [et al.]. — 2022. — DOI: 10 . 6084 / m9 . figshare . 17912444 . v1. — URL: https://doi.org/10.6084/m9.figshare.17912444.v1. Figshare. </w:t>
+        <w:t>12. Diagnostic statement dictionary / H. Liu [et al.]. — 05/2022. — DOI: 10.6084/m9.figshare.17912507. v1. — URL: https://springernature.figshare.com/articles/dataset/diagnostic_statement_ dictionary/</w:t>
+      </w:r>
+      <w:proofErr w:type="gramStart"/>
+      <w:r>
+        <w:t>17912507 ;</w:t>
+      </w:r>
+      <w:proofErr w:type="gramEnd"/>
+      <w:r>
+        <w:t xml:space="preserve"> 12-lead electrocardiogram; ECG; Multi-label; ECG abnormalities. </w:t>
+      </w:r>
+      <w:proofErr w:type="spellStart"/>
+      <w:r>
+        <w:t>Figshare</w:t>
+      </w:r>
+      <w:proofErr w:type="spellEnd"/>
+      <w:r>
+        <w:t xml:space="preserve">. </w:t>
+      </w:r>
+    </w:p>
+    <w:p>
+      <w:r>
+        <w:t xml:space="preserve">13. ECG records / H. Liu [et al.]. — 2022. — DOI: </w:t>
+      </w:r>
+      <w:proofErr w:type="gramStart"/>
+      <w:r>
+        <w:t>10 .</w:t>
+      </w:r>
+      <w:proofErr w:type="gramEnd"/>
+      <w:r>
+        <w:t xml:space="preserve"> 6084 / m</w:t>
+      </w:r>
+      <w:proofErr w:type="gramStart"/>
+      <w:r>
+        <w:t>9 .</w:t>
+      </w:r>
+      <w:proofErr w:type="gramEnd"/>
+      <w:r>
+        <w:t xml:space="preserve"> </w:t>
+      </w:r>
+      <w:proofErr w:type="spellStart"/>
+      <w:proofErr w:type="gramStart"/>
+      <w:r>
+        <w:t>figshare</w:t>
+      </w:r>
+      <w:proofErr w:type="spellEnd"/>
+      <w:r>
+        <w:t xml:space="preserve"> .</w:t>
+      </w:r>
+      <w:proofErr w:type="gramEnd"/>
+      <w:r>
+        <w:t xml:space="preserve"> </w:t>
+      </w:r>
+      <w:proofErr w:type="gramStart"/>
+      <w:r>
+        <w:t>17912444 .</w:t>
+      </w:r>
+      <w:proofErr w:type="gramEnd"/>
+      <w:r>
+        <w:t xml:space="preserve"> v1. — URL: https://doi.org/10.6084/m9.figshare.17912444.v1. </w:t>
+      </w:r>
+      <w:proofErr w:type="spellStart"/>
+      <w:r>
+        <w:t>Figshare</w:t>
+      </w:r>
+      <w:proofErr w:type="spellEnd"/>
+      <w:r>
+        <w:t xml:space="preserve">. </w:t>
       </w:r>
     </w:p>
     <w:p>
@@ -3298,12 +3744,28 @@
     </w:p>
     <w:p>
       <w:r>
-        <w:t xml:space="preserve">15. ETP: LEARNING TRANSFERABLE ECG REPRESENTATIONS VIA ECG-TEXT PRE-TRAINING / C. Liu [et al.] // arXiv. — 2023. — DOI: arXiv:2309.07145v1. </w:t>
-      </w:r>
-    </w:p>
-    <w:p>
-      <w:r>
-        <w:t xml:space="preserve">16. Frozen Language Model Helps ECG Zero-Shot Learning / J. Li [et al.] // arXiv. — 2023. — DOI: arXiv:2303.12311. </w:t>
+        <w:t xml:space="preserve">15. ETP: LEARNING TRANSFERABLE ECG REPRESENTATIONS VIA ECG-TEXT PRE-TRAINING / C. Liu [et al.] // </w:t>
+      </w:r>
+      <w:proofErr w:type="spellStart"/>
+      <w:r>
+        <w:t>arXiv</w:t>
+      </w:r>
+      <w:proofErr w:type="spellEnd"/>
+      <w:r>
+        <w:t xml:space="preserve">. — 2023. — DOI: arXiv:2309.07145v1. </w:t>
+      </w:r>
+    </w:p>
+    <w:p>
+      <w:r>
+        <w:t xml:space="preserve">16. Frozen Language Model Helps ECG Zero-Shot Learning / J. Li [et al.] // </w:t>
+      </w:r>
+      <w:proofErr w:type="spellStart"/>
+      <w:r>
+        <w:t>arXiv</w:t>
+      </w:r>
+      <w:proofErr w:type="spellEnd"/>
+      <w:r>
+        <w:t xml:space="preserve">. — 2023. — DOI: arXiv:2303.12311. </w:t>
       </w:r>
     </w:p>
     <w:p>
@@ -3313,22 +3775,70 @@
     </w:p>
     <w:p>
       <w:r>
-        <w:t xml:space="preserve">18. Heart Disease and Heart Attack. — Centers for Disease Control, Prevention, 2021. — URL: https: //www.cdc.gov/policy/polaris/healthtopics/heartdisease/index.html ; Accessed: 2024-01-15. [Electronic resource]. </w:t>
-      </w:r>
-    </w:p>
-    <w:p>
-      <w:r>
-        <w:t xml:space="preserve">19. KecNet: A Light Neural Network for Arrhythmia Classification Based on Knowledge Reinforcement / P. Lu [et al.] // Journal of Healthcare Engineering. — 2021. — DOI: https://doi.org/10.1155/2021/ 6684954. — eprint: 6684954. </w:t>
-      </w:r>
-    </w:p>
-    <w:p>
-      <w:r>
-        <w:t xml:space="preserve">20. Learning Transferable Visual Models From Natural Language Supervision / A. Radford [et al.] // Proceedings of Machine Learning Research. — 2021. — Vol. 139. — P. 8748–8763. </w:t>
-      </w:r>
-    </w:p>
-    <w:p>
-      <w:r>
-        <w:t xml:space="preserve">21. Lui J.N. et al. Impact of New Cardiovascular Events on Quality of Life and Hospital Costs in People With Cardiovascular Disease in the United Kingdom and United States // Journal of the American Heart Association. — 2023. — Vol. 12, no. 19. — ISSN e030766. — DOI: 10.1161/JAHA.123.030766. — URL: </w:t>
+        <w:t xml:space="preserve">18. Heart Disease and Heart Attack. — Centers for Disease </w:t>
+      </w:r>
+      <w:proofErr w:type="gramStart"/>
+      <w:r>
+        <w:t>Control,</w:t>
+      </w:r>
+      <w:proofErr w:type="gramEnd"/>
+      <w:r>
+        <w:t xml:space="preserve"> Prevention, 2021. — URL: https: </w:t>
+      </w:r>
+      <w:proofErr w:type="gramStart"/>
+      <w:r>
+        <w:t>//www.cdc.gov/policy/polaris/healthtopics/heartdisease/index.html ;</w:t>
+      </w:r>
+      <w:proofErr w:type="gramEnd"/>
+      <w:r>
+        <w:t xml:space="preserve"> Accessed: 2024-01-15. [Electronic resource]. </w:t>
+      </w:r>
+    </w:p>
+    <w:p>
+      <w:r>
+        <w:t xml:space="preserve">19. </w:t>
+      </w:r>
+      <w:proofErr w:type="spellStart"/>
+      <w:r>
+        <w:t>KecNet</w:t>
+      </w:r>
+      <w:proofErr w:type="spellEnd"/>
+      <w:r>
+        <w:t xml:space="preserve">: A Light Neural Network for Arrhythmia Classification Based on Knowledge Reinforcement / P. Lu [et al.] // Journal of Healthcare Engineering. — 2021. — DOI: https://doi.org/10.1155/2021/ 6684954. — </w:t>
+      </w:r>
+      <w:proofErr w:type="spellStart"/>
+      <w:r>
+        <w:t>eprint</w:t>
+      </w:r>
+      <w:proofErr w:type="spellEnd"/>
+      <w:r>
+        <w:t xml:space="preserve">: 6684954. </w:t>
+      </w:r>
+    </w:p>
+    <w:p>
+      <w:r>
+        <w:t xml:space="preserve">20. Learning Transferable Visual Models </w:t>
+      </w:r>
+      <w:proofErr w:type="gramStart"/>
+      <w:r>
+        <w:t>From</w:t>
+      </w:r>
+      <w:proofErr w:type="gramEnd"/>
+      <w:r>
+        <w:t xml:space="preserve"> Natural Language Supervision / A. Radford [et al.] // Proceedings of Machine Learning Research. — 2021. — Vol. 139. — P. 8748–8763. </w:t>
+      </w:r>
+    </w:p>
+    <w:p>
+      <w:r>
+        <w:t xml:space="preserve">21. Lui J.N. et al. Impact of New Cardiovascular Events on Quality of Life and Hospital Costs in People </w:t>
+      </w:r>
+      <w:proofErr w:type="gramStart"/>
+      <w:r>
+        <w:t>With</w:t>
+      </w:r>
+      <w:proofErr w:type="gramEnd"/>
+      <w:r>
+        <w:t xml:space="preserve"> Cardiovascular Disease in the United Kingdom and United States // Journal of the American Heart Association. — 2023. — Vol. 12, no. 19. — ISSN e030766. — DOI: 10.1161/JAHA.123.030766. — URL: </w:t>
       </w:r>
       <w:hyperlink r:id="rId15" w:history="1">
         <w:r>
@@ -3366,32 +3876,128 @@
     </w:p>
     <w:p>
       <w:r>
-        <w:t xml:space="preserve">24. Mapping from Chinese ECG statements to AHA codes / H. Liu [et al.]. — 05/2022. — DOI: 10.6084/ m9.figshare.19738468.v1. — URL: https://springernature.figshare.com/articles/dataset/ Mapping_from_Chinese_ECG_statements_to_AHA_codes/19738468 ; 12-lead electrocardiogram; ECG; Multi-label; ECG abnormalities. Figshare. </w:t>
-      </w:r>
-    </w:p>
-    <w:p>
-      <w:r>
-        <w:t xml:space="preserve">25. Mensah A.G. Roth A.G. F. V. The Global Burden of Cardiovascular Diseases and Risk Factors: 2020 and Beyond // Journal of the American College of Cardiology. — 2019. — Vol. 74, no. 20. — P. 2529–2532. — ISSN 0735-1097. — DOI: 10.1016/j.jacc.2019.10.009. — URL: https://www.sciencedirect.com/ science/article/pii/S0735109719379288. </w:t>
-      </w:r>
-    </w:p>
-    <w:p>
-      <w:r>
-        <w:t xml:space="preserve">26. OpenStax College Anatomy &amp; Physiology //. — OpenStax College, 2013. — URL: https://commons. wikimedia.org/w/index.php?curid=30148227. </w:t>
-      </w:r>
-    </w:p>
-    <w:p>
-      <w:r>
-        <w:t xml:space="preserve">27. PhysioBank, PhysioToolkit, and PhysioNet: Components of a new research resource for complex physiologic signals / A. Goldberger [et al.] // Circulation [Online]. — 2000. — Vol. 101, no. 23. — P. 215–220. </w:t>
-      </w:r>
-    </w:p>
-    <w:p>
-      <w:r>
-        <w:t xml:space="preserve">28. Pollock D., Makaryus N. Physiology, Cardiac Cycle // StatPearls. — 2022. </w:t>
-      </w:r>
-    </w:p>
-    <w:p>
-      <w:r>
-        <w:t xml:space="preserve">29. Prutkin M. ECG tutorial: Basic principles of ECG analysis // UpToDate. — 2023. </w:t>
+        <w:t>24. Mapping from Chinese ECG statements to AHA codes / H. Liu [et al.]. — 05/2022. — DOI: 10.6084/ m</w:t>
+      </w:r>
+      <w:proofErr w:type="gramStart"/>
+      <w:r>
+        <w:t>9.figshare</w:t>
+      </w:r>
+      <w:proofErr w:type="gramEnd"/>
+      <w:r>
+        <w:t xml:space="preserve">.19738468.v1. — URL: https://springernature.figshare.com/articles/dataset/ </w:t>
+      </w:r>
+      <w:proofErr w:type="spellStart"/>
+      <w:r>
+        <w:t>Mapping_from_Chinese_ECG_statements_to_AHA_codes</w:t>
+      </w:r>
+      <w:proofErr w:type="spellEnd"/>
+      <w:r>
+        <w:t>/</w:t>
+      </w:r>
+      <w:proofErr w:type="gramStart"/>
+      <w:r>
+        <w:t>19738468 ;</w:t>
+      </w:r>
+      <w:proofErr w:type="gramEnd"/>
+      <w:r>
+        <w:t xml:space="preserve"> 12-lead electrocardiogram; ECG; Multi-label; ECG abnormalities. </w:t>
+      </w:r>
+      <w:proofErr w:type="spellStart"/>
+      <w:r>
+        <w:t>Figshare</w:t>
+      </w:r>
+      <w:proofErr w:type="spellEnd"/>
+      <w:r>
+        <w:t xml:space="preserve">. </w:t>
+      </w:r>
+    </w:p>
+    <w:p>
+      <w:r>
+        <w:t xml:space="preserve">25. Mensah A.G. Roth A.G. F. V. The Global Burden of Cardiovascular Diseases and Risk Factors: 2020 and </w:t>
+      </w:r>
+      <w:proofErr w:type="gramStart"/>
+      <w:r>
+        <w:t>Beyond</w:t>
+      </w:r>
+      <w:proofErr w:type="gramEnd"/>
+      <w:r>
+        <w:t xml:space="preserve"> // Journal of the American College of Cardiology. — 2019. — Vol. 74, no. 20. — P. 2529–2532. — ISSN 0735-1097. — DOI: 10.1016/j.jacc.2019.10.009. — URL: https://www.sciencedirect.com/ science/article/</w:t>
+      </w:r>
+      <w:proofErr w:type="spellStart"/>
+      <w:r>
+        <w:t>pii</w:t>
+      </w:r>
+      <w:proofErr w:type="spellEnd"/>
+      <w:r>
+        <w:t xml:space="preserve">/S0735109719379288. </w:t>
+      </w:r>
+    </w:p>
+    <w:p>
+      <w:r>
+        <w:t>26. OpenStax College Anatomy &amp; Physiology //. — OpenStax College, 2013. — URL: https://commons. wikimedia.org/w/</w:t>
+      </w:r>
+      <w:proofErr w:type="spellStart"/>
+      <w:r>
+        <w:t>index.php?curid</w:t>
+      </w:r>
+      <w:proofErr w:type="spellEnd"/>
+      <w:r>
+        <w:t xml:space="preserve">=30148227. </w:t>
+      </w:r>
+    </w:p>
+    <w:p>
+      <w:r>
+        <w:t xml:space="preserve">27. </w:t>
+      </w:r>
+      <w:proofErr w:type="spellStart"/>
+      <w:r>
+        <w:t>PhysioBank</w:t>
+      </w:r>
+      <w:proofErr w:type="spellEnd"/>
+      <w:r>
+        <w:t xml:space="preserve">, </w:t>
+      </w:r>
+      <w:proofErr w:type="spellStart"/>
+      <w:r>
+        <w:t>PhysioToolkit</w:t>
+      </w:r>
+      <w:proofErr w:type="spellEnd"/>
+      <w:r>
+        <w:t xml:space="preserve">, and PhysioNet: Components of a new research resource for complex physiologic signals / A. Goldberger [et al.] // Circulation [Online]. — 2000. — Vol. 101, no. 23. — P. 215–220. </w:t>
+      </w:r>
+    </w:p>
+    <w:p>
+      <w:r>
+        <w:t xml:space="preserve">28. Pollock D., </w:t>
+      </w:r>
+      <w:proofErr w:type="spellStart"/>
+      <w:r>
+        <w:t>Makaryus</w:t>
+      </w:r>
+      <w:proofErr w:type="spellEnd"/>
+      <w:r>
+        <w:t xml:space="preserve"> N. Physiology, Cardiac Cycle // </w:t>
+      </w:r>
+      <w:proofErr w:type="spellStart"/>
+      <w:r>
+        <w:t>StatPearls</w:t>
+      </w:r>
+      <w:proofErr w:type="spellEnd"/>
+      <w:r>
+        <w:t xml:space="preserve">. — 2022. </w:t>
+      </w:r>
+    </w:p>
+    <w:p>
+      <w:r>
+        <w:t xml:space="preserve">29. </w:t>
+      </w:r>
+      <w:proofErr w:type="spellStart"/>
+      <w:r>
+        <w:t>Prutkin</w:t>
+      </w:r>
+      <w:proofErr w:type="spellEnd"/>
+      <w:r>
+        <w:t xml:space="preserve"> M. ECG tutorial: Basic principles of ECG analysis // UpToDate. — 2023. </w:t>
       </w:r>
     </w:p>
     <w:p>
@@ -3401,7 +4007,15 @@
     </w:p>
     <w:p>
       <w:r>
-        <w:t xml:space="preserve">31. Publicly Available Clinical BERT Embeddings / E. Alsentzer [et al.] // Proceedings of the 2nd Clinical Natural Language Processing Workshop. — Association for Computational Linguistics, 2019. — P. 72– 78. — DOI: 10.18653/v1/W19-1909. — URL: </w:t>
+        <w:t xml:space="preserve">31. Publicly Available Clinical BERT Embeddings / E. </w:t>
+      </w:r>
+      <w:proofErr w:type="spellStart"/>
+      <w:r>
+        <w:t>Alsentzer</w:t>
+      </w:r>
+      <w:proofErr w:type="spellEnd"/>
+      <w:r>
+        <w:t xml:space="preserve"> [et al.] // Proceedings of the 2nd Clinical Natural Language Processing Workshop. — Association for Computational Linguistics, 2019. — P. 72– 78. — DOI: 10.18653/v1/W19-1909. — URL: </w:t>
       </w:r>
       <w:hyperlink r:id="rId17" w:history="1">
         <w:r>
@@ -3422,12 +4036,36 @@
     </w:p>
     <w:p>
       <w:r>
-        <w:t xml:space="preserve">33. State-of-the-Art Deep Learning Methods on Electrocardiogram Data: Systematic Review / G. Petmezas [et al.] // JMIR Medical Informatics. — 2022. — Vol. 10, no. 8. — PMID: 35327018. </w:t>
-      </w:r>
-    </w:p>
-    <w:p>
-      <w:r>
-        <w:t xml:space="preserve">34. The attributes of ECG records / H. Liu [et al.]. — 2022. — DOI: 10.6084/m9.figshare.17912441.v1. — URL: https://doi.org/10.6084/m9.figshare.17912441.v1. Figshare. </w:t>
+        <w:t xml:space="preserve">33. State-of-the-Art Deep Learning Methods on Electrocardiogram Data: Systematic Review / G. </w:t>
+      </w:r>
+      <w:proofErr w:type="spellStart"/>
+      <w:r>
+        <w:t>Petmezas</w:t>
+      </w:r>
+      <w:proofErr w:type="spellEnd"/>
+      <w:r>
+        <w:t xml:space="preserve"> [et al.] // JMIR Medical Informatics. — 2022. — Vol. 10, no. 8. — PMID: 35327018. </w:t>
+      </w:r>
+    </w:p>
+    <w:p>
+      <w:r>
+        <w:t xml:space="preserve">34. The attributes of ECG records / H. Liu [et al.]. — 2022. — DOI: </w:t>
+      </w:r>
+      <w:proofErr w:type="gramStart"/>
+      <w:r>
+        <w:t>10.6084/m9.figshare.17912441.v</w:t>
+      </w:r>
+      <w:proofErr w:type="gramEnd"/>
+      <w:r>
+        <w:t xml:space="preserve">1. — URL: https://doi.org/10.6084/m9.figshare.17912441.v1. </w:t>
+      </w:r>
+      <w:proofErr w:type="spellStart"/>
+      <w:r>
+        <w:t>Figshare</w:t>
+      </w:r>
+      <w:proofErr w:type="spellEnd"/>
+      <w:r>
+        <w:t xml:space="preserve">. </w:t>
       </w:r>
     </w:p>
     <w:p>
@@ -3448,7 +4086,15 @@
     </w:p>
     <w:p>
       <w:r>
-        <w:t xml:space="preserve">36. World Heart Report 2023. — World Heart Federation, 2023. — URL: https : / / world - heart - federation.org/resource/world-heart-report-2023/ ; Accessed: 2023-10-15. [Electronic resource]. </w:t>
+        <w:t xml:space="preserve">36. World Heart Report 2023. — World Heart Federation, 2023. — URL: </w:t>
+      </w:r>
+      <w:proofErr w:type="gramStart"/>
+      <w:r>
+        <w:t>https :</w:t>
+      </w:r>
+      <w:proofErr w:type="gramEnd"/>
+      <w:r>
+        <w:t xml:space="preserve"> / / world - heart - federation.org/resource/world-heart-report-2023/ ; Accessed: 2023-10-15. [Electronic resource]. </w:t>
       </w:r>
     </w:p>
     <w:p>
@@ -3459,7 +4105,23 @@
     <w:p>
       <w:r>
         <w:lastRenderedPageBreak/>
-        <w:t>38. Zero-Shot Classification. — 2023. — URL: https : / / huggingface . co / tasks / zero - shot - classification</w:t>
+        <w:t xml:space="preserve">38. Zero-Shot Classification. — 2023. — URL: </w:t>
+      </w:r>
+      <w:proofErr w:type="gramStart"/>
+      <w:r>
+        <w:t>https :</w:t>
+      </w:r>
+      <w:proofErr w:type="gramEnd"/>
+      <w:r>
+        <w:t xml:space="preserve"> / / </w:t>
+      </w:r>
+      <w:proofErr w:type="spellStart"/>
+      <w:r>
+        <w:t>huggingface</w:t>
+      </w:r>
+      <w:proofErr w:type="spellEnd"/>
+      <w:r>
+        <w:t xml:space="preserve"> . co / tasks / zero - shot - classification</w:t>
       </w:r>
     </w:p>
     <w:p/>

--- a/FrontiersJournal/Frontiers_Draft1.docx
+++ b/FrontiersJournal/Frontiers_Draft1.docx
@@ -883,13 +883,7 @@
         <w:t>robustness of CNNs for various ECG classification tasks</w:t>
       </w:r>
       <w:r>
-        <w:t xml:space="preserve"> and many other studies analyzed in this review also demonstrated that CNNs were effective for other classes such as </w:t>
-      </w:r>
-      <w:r>
-        <w:t>myocardial infarction, coronary artery disease, and congestive heart failure</w:t>
-      </w:r>
-      <w:r>
-        <w:t xml:space="preserve"> [33]. </w:t>
+        <w:t xml:space="preserve"> and many other studies analyzed in this review also demonstrated that CNNs were effective for other classes such as myocardial infarction, coronary artery disease, and congestive heart failure [33]. </w:t>
       </w:r>
     </w:p>
     <w:p>
@@ -1071,16 +1065,10 @@
         <w:t xml:space="preserve">new technique called Multimodal ECG-text SSL </w:t>
       </w:r>
       <w:r>
-        <w:t xml:space="preserve">or METS for short </w:t>
-      </w:r>
-      <w:r>
-        <w:t xml:space="preserve">[16]. </w:t>
-      </w:r>
-      <w:r>
-        <w:t>Like</w:t>
-      </w:r>
-      <w:r>
-        <w:t xml:space="preserve"> Liu et al.'s approach, Li et al. used a text encoder with frozen weights</w:t>
+        <w:t xml:space="preserve">or METS for short [16]. </w:t>
+      </w:r>
+      <w:r>
+        <w:t>Like Liu et al.'s approach, Li et al. used a text encoder with frozen weights</w:t>
       </w:r>
       <w:r>
         <w:t xml:space="preserve"> where the goal of METS was to </w:t>
@@ -2617,6 +2605,9 @@
       </w:pPr>
       <w:r>
         <w:t>Data pre-processing</w:t>
+      </w:r>
+      <w:r>
+        <w:t xml:space="preserve"> </w:t>
       </w:r>
     </w:p>
     <w:p>
@@ -8464,15 +8455,6 @@
 </file>
 
 <file path=customXml/item1.xml><?xml version="1.0" encoding="utf-8"?>
-<?mso-contentType ?>
-<FormTemplates xmlns="http://schemas.microsoft.com/sharepoint/v3/contenttype/forms">
-  <Display>DocumentLibraryForm</Display>
-  <Edit>DocumentLibraryForm</Edit>
-  <New>DocumentLibraryForm</New>
-</FormTemplates>
-</file>
-
-<file path=customXml/item2.xml><?xml version="1.0" encoding="utf-8"?>
 <ct:contentTypeSchema xmlns:ct="http://schemas.microsoft.com/office/2006/metadata/contentType" xmlns:ma="http://schemas.microsoft.com/office/2006/metadata/properties/metaAttributes" ct:_="" ma:_="" ma:contentTypeName="Document" ma:contentTypeID="0x01010026445AF306EBB441B7A6158762C40D43" ma:contentTypeVersion="28" ma:contentTypeDescription="Create a new document." ma:contentTypeScope="" ma:versionID="6fd1d3709ebdae3c6e0eeb2d23db798b">
   <xsd:schema xmlns:xsd="http://www.w3.org/2001/XMLSchema" xmlns:xs="http://www.w3.org/2001/XMLSchema" xmlns:p="http://schemas.microsoft.com/office/2006/metadata/properties" xmlns:ns2="26005759-6815-4540-b8ea-913958d74f23" xmlns:ns3="970c08f3-bdc0-46be-888b-e62464d9f78c" targetNamespace="http://schemas.microsoft.com/office/2006/metadata/properties" ma:root="true" ma:fieldsID="830d6d9b807b871f8ec19ed92d251fd0" ns2:_="" ns3:_="">
     <xsd:import namespace="26005759-6815-4540-b8ea-913958d74f23"/>
@@ -8774,7 +8756,54 @@
 </ct:contentTypeSchema>
 </file>
 
+<file path=customXml/item2.xml><?xml version="1.0" encoding="utf-8"?>
+<?mso-contentType ?>
+<FormTemplates xmlns="http://schemas.microsoft.com/sharepoint/v3/contenttype/forms">
+  <Display>DocumentLibraryForm</Display>
+  <Edit>DocumentLibraryForm</Edit>
+  <New>DocumentLibraryForm</New>
+</FormTemplates>
+</file>
+
 <file path=customXml/item3.xml><?xml version="1.0" encoding="utf-8"?>
+<b:Sources xmlns:b="http://schemas.openxmlformats.org/officeDocument/2006/bibliography" xmlns="http://schemas.openxmlformats.org/officeDocument/2006/bibliography" SelectedStyle="\CHICAGO.XSL" StyleName="Chicago"/>
+</file>
+
+<file path=customXml/item4.xml><?xml version="1.0" encoding="utf-8"?>
+<p:properties xmlns:p="http://schemas.microsoft.com/office/2006/metadata/properties" xmlns:xsi="http://www.w3.org/2001/XMLSchema-instance" xmlns:pc="http://schemas.microsoft.com/office/infopath/2007/PartnerControls">
+  <documentManagement>
+    <_dlc_DocId xmlns="26005759-6815-4540-b8ea-913958d74f23">FRONDOC-1086935359-10120</_dlc_DocId>
+    <_dlc_DocIdUrl xmlns="26005759-6815-4540-b8ea-913958d74f23">
+      <Url>https://frontiersin.sharepoint.com/Publishing/PubOps/Production/_layouts/15/DocIdRedir.aspx?ID=FRONDOC-1086935359-10120</Url>
+      <Description>FRONDOC-1086935359-10120</Description>
+    </_dlc_DocIdUrl>
+    <_dlc_DocIdPersistId xmlns="26005759-6815-4540-b8ea-913958d74f23">false</_dlc_DocIdPersistId>
+    <Description xmlns="970c08f3-bdc0-46be-888b-e62464d9f78c" xsi:nil="true"/>
+    <Lead xmlns="970c08f3-bdc0-46be-888b-e62464d9f78c">
+      <UserInfo>
+        <DisplayName/>
+        <AccountId xsi:nil="true"/>
+        <AccountType/>
+      </UserInfo>
+    </Lead>
+    <Status xmlns="970c08f3-bdc0-46be-888b-e62464d9f78c">New</Status>
+    <_Flow_SignoffStatus xmlns="970c08f3-bdc0-46be-888b-e62464d9f78c" xsi:nil="true"/>
+    <SharedWithUsers xmlns="26005759-6815-4540-b8ea-913958d74f23">
+      <UserInfo>
+        <DisplayName/>
+        <AccountId xsi:nil="true"/>
+        <AccountType/>
+      </UserInfo>
+    </SharedWithUsers>
+    <lcf76f155ced4ddcb4097134ff3c332f xmlns="970c08f3-bdc0-46be-888b-e62464d9f78c">
+      <Terms xmlns="http://schemas.microsoft.com/office/infopath/2007/PartnerControls"/>
+    </lcf76f155ced4ddcb4097134ff3c332f>
+    <TaxCatchAll xmlns="26005759-6815-4540-b8ea-913958d74f23" xsi:nil="true"/>
+  </documentManagement>
+</p:properties>
+</file>
+
+<file path=customXml/item5.xml><?xml version="1.0" encoding="utf-8"?>
 <?mso-contentType ?>
 <spe:Receivers xmlns:spe="http://schemas.microsoft.com/sharepoint/events">
   <Receiver>
@@ -8824,53 +8853,7 @@
 </spe:Receivers>
 </file>
 
-<file path=customXml/item4.xml><?xml version="1.0" encoding="utf-8"?>
-<p:properties xmlns:p="http://schemas.microsoft.com/office/2006/metadata/properties" xmlns:xsi="http://www.w3.org/2001/XMLSchema-instance" xmlns:pc="http://schemas.microsoft.com/office/infopath/2007/PartnerControls">
-  <documentManagement>
-    <_dlc_DocId xmlns="26005759-6815-4540-b8ea-913958d74f23">FRONDOC-1086935359-10120</_dlc_DocId>
-    <_dlc_DocIdUrl xmlns="26005759-6815-4540-b8ea-913958d74f23">
-      <Url>https://frontiersin.sharepoint.com/Publishing/PubOps/Production/_layouts/15/DocIdRedir.aspx?ID=FRONDOC-1086935359-10120</Url>
-      <Description>FRONDOC-1086935359-10120</Description>
-    </_dlc_DocIdUrl>
-    <_dlc_DocIdPersistId xmlns="26005759-6815-4540-b8ea-913958d74f23">false</_dlc_DocIdPersistId>
-    <Description xmlns="970c08f3-bdc0-46be-888b-e62464d9f78c" xsi:nil="true"/>
-    <Lead xmlns="970c08f3-bdc0-46be-888b-e62464d9f78c">
-      <UserInfo>
-        <DisplayName/>
-        <AccountId xsi:nil="true"/>
-        <AccountType/>
-      </UserInfo>
-    </Lead>
-    <Status xmlns="970c08f3-bdc0-46be-888b-e62464d9f78c">New</Status>
-    <_Flow_SignoffStatus xmlns="970c08f3-bdc0-46be-888b-e62464d9f78c" xsi:nil="true"/>
-    <SharedWithUsers xmlns="26005759-6815-4540-b8ea-913958d74f23">
-      <UserInfo>
-        <DisplayName/>
-        <AccountId xsi:nil="true"/>
-        <AccountType/>
-      </UserInfo>
-    </SharedWithUsers>
-    <lcf76f155ced4ddcb4097134ff3c332f xmlns="970c08f3-bdc0-46be-888b-e62464d9f78c">
-      <Terms xmlns="http://schemas.microsoft.com/office/infopath/2007/PartnerControls"/>
-    </lcf76f155ced4ddcb4097134ff3c332f>
-    <TaxCatchAll xmlns="26005759-6815-4540-b8ea-913958d74f23" xsi:nil="true"/>
-  </documentManagement>
-</p:properties>
-</file>
-
-<file path=customXml/item5.xml><?xml version="1.0" encoding="utf-8"?>
-<b:Sources xmlns:b="http://schemas.openxmlformats.org/officeDocument/2006/bibliography" xmlns="http://schemas.openxmlformats.org/officeDocument/2006/bibliography" SelectedStyle="\CHICAGO.XSL" StyleName="Chicago"/>
-</file>
-
 <file path=customXml/itemProps1.xml><?xml version="1.0" encoding="utf-8"?>
-<ds:datastoreItem xmlns:ds="http://schemas.openxmlformats.org/officeDocument/2006/customXml" ds:itemID="{A547FD6E-73F0-4542-8474-D6680317EFD1}">
-  <ds:schemaRefs>
-    <ds:schemaRef ds:uri="http://schemas.microsoft.com/sharepoint/v3/contenttype/forms"/>
-  </ds:schemaRefs>
-</ds:datastoreItem>
-</file>
-
-<file path=customXml/itemProps2.xml><?xml version="1.0" encoding="utf-8"?>
 <ds:datastoreItem xmlns:ds="http://schemas.openxmlformats.org/officeDocument/2006/customXml" ds:itemID="{37D19558-80B8-407F-9A85-A5582859BFC5}">
   <ds:schemaRefs>
     <ds:schemaRef ds:uri="http://schemas.microsoft.com/office/2006/metadata/contentType"/>
@@ -8889,10 +8872,18 @@
 </ds:datastoreItem>
 </file>
 
+<file path=customXml/itemProps2.xml><?xml version="1.0" encoding="utf-8"?>
+<ds:datastoreItem xmlns:ds="http://schemas.openxmlformats.org/officeDocument/2006/customXml" ds:itemID="{A547FD6E-73F0-4542-8474-D6680317EFD1}">
+  <ds:schemaRefs>
+    <ds:schemaRef ds:uri="http://schemas.microsoft.com/sharepoint/v3/contenttype/forms"/>
+  </ds:schemaRefs>
+</ds:datastoreItem>
+</file>
+
 <file path=customXml/itemProps3.xml><?xml version="1.0" encoding="utf-8"?>
-<ds:datastoreItem xmlns:ds="http://schemas.openxmlformats.org/officeDocument/2006/customXml" ds:itemID="{51F9E78B-9130-4244-A349-202827F2937E}">
+<ds:datastoreItem xmlns:ds="http://schemas.openxmlformats.org/officeDocument/2006/customXml" ds:itemID="{5F9F80FA-172A-49E6-812C-44A6388DD2F9}">
   <ds:schemaRefs>
-    <ds:schemaRef ds:uri="http://schemas.microsoft.com/sharepoint/events"/>
+    <ds:schemaRef ds:uri="http://schemas.openxmlformats.org/officeDocument/2006/bibliography"/>
   </ds:schemaRefs>
 </ds:datastoreItem>
 </file>
@@ -8909,9 +8900,9 @@
 </file>
 
 <file path=customXml/itemProps5.xml><?xml version="1.0" encoding="utf-8"?>
-<ds:datastoreItem xmlns:ds="http://schemas.openxmlformats.org/officeDocument/2006/customXml" ds:itemID="{5F9F80FA-172A-49E6-812C-44A6388DD2F9}">
+<ds:datastoreItem xmlns:ds="http://schemas.openxmlformats.org/officeDocument/2006/customXml" ds:itemID="{51F9E78B-9130-4244-A349-202827F2937E}">
   <ds:schemaRefs>
-    <ds:schemaRef ds:uri="http://schemas.openxmlformats.org/officeDocument/2006/bibliography"/>
+    <ds:schemaRef ds:uri="http://schemas.microsoft.com/sharepoint/events"/>
   </ds:schemaRefs>
 </ds:datastoreItem>
 </file>
--- a/FrontiersJournal/Frontiers_Draft1.docx
+++ b/FrontiersJournal/Frontiers_Draft1.docx
@@ -4113,6 +4113,27 @@
       <w:proofErr w:type="spellEnd"/>
       <w:r>
         <w:t xml:space="preserve"> . co / tasks / zero - shot - classification</w:t>
+      </w:r>
+    </w:p>
+    <w:p>
+      <w:pPr>
+        <w:pStyle w:val="c-bibliographic-informationcitation"/>
+        <w:shd w:val="clear" w:color="auto" w:fill="FFFFFF"/>
+        <w:spacing w:before="0" w:beforeAutospacing="0" w:after="240" w:afterAutospacing="0"/>
+        <w:rPr>
+          <w:rFonts w:ascii="Merriweather Sans" w:hAnsi="Merriweather Sans"/>
+          <w:color w:val="222222"/>
+        </w:rPr>
+      </w:pPr>
+      <w:r>
+        <w:t xml:space="preserve">39. </w:t>
+      </w:r>
+      <w:r>
+        <w:rPr>
+          <w:rFonts w:ascii="Merriweather Sans" w:hAnsi="Merriweather Sans"/>
+          <w:color w:val="222222"/>
+        </w:rPr>
+        <w:t>Romera-Paredes, B., Torr, P.H.S. (2017). An Embarrassingly Simple Approach to Zero-Shot Learning. In: Feris, R., Lampert, C., Parikh, D. (eds) Visual Attributes. Advances in Computer Vision and Pattern Recognition. Springer, Cham. https://doi.org/10.1007/978-3-319-50077-5_2</w:t>
       </w:r>
     </w:p>
     <w:p/>
@@ -8166,6 +8187,19 @@
       <w:shd w:val="clear" w:color="auto" w:fill="E1DFDD"/>
     </w:rPr>
   </w:style>
+  <w:style w:type="paragraph" w:customStyle="1" w:styleId="c-bibliographic-informationcitation">
+    <w:name w:val="c-bibliographic-information__citation"/>
+    <w:basedOn w:val="Normal"/>
+    <w:rsid w:val="00A02672"/>
+    <w:pPr>
+      <w:spacing w:before="100" w:beforeAutospacing="1" w:after="100" w:afterAutospacing="1"/>
+    </w:pPr>
+    <w:rPr>
+      <w:rFonts w:eastAsia="Times New Roman" w:cs="Times New Roman"/>
+      <w:szCs w:val="24"/>
+      <w:lang w:val="en-CA" w:eastAsia="en-CA"/>
+    </w:rPr>
+  </w:style>
 </w:styles>
 </file>
 

--- a/FrontiersJournal/Frontiers_Draft1.docx
+++ b/FrontiersJournal/Frontiers_Draft1.docx
@@ -937,13 +937,8 @@
       <w:r>
         <w:t>This emerging field shows promise, but further research is needed to fully understand and leverage the potential of CLIP-based models in medical imaging</w:t>
       </w:r>
-      <w:proofErr w:type="gramStart"/>
-      <w:r>
-        <w:t>, in particular, for</w:t>
-      </w:r>
-      <w:proofErr w:type="gramEnd"/>
-      <w:r>
-        <w:t xml:space="preserve"> ECG classification</w:t>
+      <w:r>
+        <w:t>, in particular, for ECG classification</w:t>
       </w:r>
       <w:r>
         <w:t>.</w:t>
@@ -1272,27 +1267,17 @@
         <w:t xml:space="preserve">                    '</w:t>
       </w:r>
       <w:proofErr w:type="spellStart"/>
-      <w:proofErr w:type="gramStart"/>
       <w:r>
         <w:t>st</w:t>
       </w:r>
       <w:proofErr w:type="spellEnd"/>
-      <w:proofErr w:type="gramEnd"/>
       <w:r>
         <w:t xml:space="preserve"> depression',</w:t>
       </w:r>
     </w:p>
     <w:p>
       <w:r>
-        <w:t xml:space="preserve">                    '</w:t>
-      </w:r>
-      <w:proofErr w:type="gramStart"/>
-      <w:r>
-        <w:t>low</w:t>
-      </w:r>
-      <w:proofErr w:type="gramEnd"/>
-      <w:r>
-        <w:t xml:space="preserve"> </w:t>
+        <w:t xml:space="preserve">                    'low </w:t>
       </w:r>
       <w:proofErr w:type="spellStart"/>
       <w:r>
@@ -1310,15 +1295,7 @@
     </w:p>
     <w:p>
       <w:r>
-        <w:t xml:space="preserve">                    '</w:t>
-      </w:r>
-      <w:proofErr w:type="gramStart"/>
-      <w:r>
-        <w:t>sinus</w:t>
-      </w:r>
-      <w:proofErr w:type="gramEnd"/>
-      <w:r>
-        <w:t xml:space="preserve"> tachycardia',</w:t>
+        <w:t xml:space="preserve">                    'sinus tachycardia',</w:t>
       </w:r>
     </w:p>
     <w:p>
@@ -1328,15 +1305,7 @@
     </w:p>
     <w:p>
       <w:r>
-        <w:t xml:space="preserve">                    '</w:t>
-      </w:r>
-      <w:proofErr w:type="gramStart"/>
-      <w:r>
-        <w:t>right</w:t>
-      </w:r>
-      <w:proofErr w:type="gramEnd"/>
-      <w:r>
-        <w:t xml:space="preserve"> axis deviation']</w:t>
+        <w:t xml:space="preserve">                    'right axis deviation']</w:t>
       </w:r>
     </w:p>
     <w:p/>
@@ -2692,15 +2661,7 @@
       </w:r>
       <w:proofErr w:type="spellEnd"/>
       <w:r>
-        <w:t xml:space="preserve"> base </w:t>
-      </w:r>
-      <w:proofErr w:type="gramStart"/>
-      <w:r>
-        <w:t>model</w:t>
-      </w:r>
-      <w:proofErr w:type="gramEnd"/>
-      <w:r>
-        <w:t xml:space="preserve"> which is additionally trained on all notes from MIMIC III, a database of </w:t>
+        <w:t xml:space="preserve"> base model which is additionally trained on all notes from MIMIC III, a database of </w:t>
       </w:r>
       <w:r>
         <w:t>electronic health records from ICU patients</w:t>
@@ -2987,13 +2948,8 @@
               <w:jc w:val="center"/>
             </w:pPr>
             <w:proofErr w:type="spellStart"/>
-            <w:proofErr w:type="gramStart"/>
-            <w:r>
-              <w:t>torch.optim</w:t>
-            </w:r>
-            <w:proofErr w:type="gramEnd"/>
-            <w:r>
-              <w:t>.Adam</w:t>
+            <w:r>
+              <w:t>torch.optim.Adam</w:t>
             </w:r>
             <w:proofErr w:type="spellEnd"/>
           </w:p>
@@ -3659,15 +3615,7 @@
     </w:p>
     <w:p>
       <w:r>
-        <w:t>12. Diagnostic statement dictionary / H. Liu [et al.]. — 05/2022. — DOI: 10.6084/m9.figshare.17912507. v1. — URL: https://springernature.figshare.com/articles/dataset/diagnostic_statement_ dictionary/</w:t>
-      </w:r>
-      <w:proofErr w:type="gramStart"/>
-      <w:r>
-        <w:t>17912507 ;</w:t>
-      </w:r>
-      <w:proofErr w:type="gramEnd"/>
-      <w:r>
-        <w:t xml:space="preserve"> 12-lead electrocardiogram; ECG; Multi-label; ECG abnormalities. </w:t>
+        <w:t xml:space="preserve">12. Diagnostic statement dictionary / H. Liu [et al.]. — 05/2022. — DOI: 10.6084/m9.figshare.17912507. v1. — URL: https://springernature.figshare.com/articles/dataset/diagnostic_statement_ dictionary/17912507 ; 12-lead electrocardiogram; ECG; Multi-label; ECG abnormalities. </w:t>
       </w:r>
       <w:proofErr w:type="spellStart"/>
       <w:r>
@@ -3680,44 +3628,15 @@
     </w:p>
     <w:p>
       <w:r>
-        <w:t xml:space="preserve">13. ECG records / H. Liu [et al.]. — 2022. — DOI: </w:t>
-      </w:r>
-      <w:proofErr w:type="gramStart"/>
-      <w:r>
-        <w:t>10 .</w:t>
-      </w:r>
-      <w:proofErr w:type="gramEnd"/>
-      <w:r>
-        <w:t xml:space="preserve"> 6084 / m</w:t>
-      </w:r>
-      <w:proofErr w:type="gramStart"/>
-      <w:r>
-        <w:t>9 .</w:t>
-      </w:r>
-      <w:proofErr w:type="gramEnd"/>
-      <w:r>
-        <w:t xml:space="preserve"> </w:t>
+        <w:t xml:space="preserve">13. ECG records / H. Liu [et al.]. — 2022. — DOI: 10 . 6084 / m9 . </w:t>
       </w:r>
       <w:proofErr w:type="spellStart"/>
-      <w:proofErr w:type="gramStart"/>
       <w:r>
         <w:t>figshare</w:t>
       </w:r>
       <w:proofErr w:type="spellEnd"/>
       <w:r>
-        <w:t xml:space="preserve"> .</w:t>
-      </w:r>
-      <w:proofErr w:type="gramEnd"/>
-      <w:r>
-        <w:t xml:space="preserve"> </w:t>
-      </w:r>
-      <w:proofErr w:type="gramStart"/>
-      <w:r>
-        <w:t>17912444 .</w:t>
-      </w:r>
-      <w:proofErr w:type="gramEnd"/>
-      <w:r>
-        <w:t xml:space="preserve"> v1. — URL: https://doi.org/10.6084/m9.figshare.17912444.v1. </w:t>
+        <w:t xml:space="preserve"> . 17912444 . v1. — URL: https://doi.org/10.6084/m9.figshare.17912444.v1. </w:t>
       </w:r>
       <w:proofErr w:type="spellStart"/>
       <w:r>
@@ -3766,23 +3685,7 @@
     </w:p>
     <w:p>
       <w:r>
-        <w:t xml:space="preserve">18. Heart Disease and Heart Attack. — Centers for Disease </w:t>
-      </w:r>
-      <w:proofErr w:type="gramStart"/>
-      <w:r>
-        <w:t>Control,</w:t>
-      </w:r>
-      <w:proofErr w:type="gramEnd"/>
-      <w:r>
-        <w:t xml:space="preserve"> Prevention, 2021. — URL: https: </w:t>
-      </w:r>
-      <w:proofErr w:type="gramStart"/>
-      <w:r>
-        <w:t>//www.cdc.gov/policy/polaris/healthtopics/heartdisease/index.html ;</w:t>
-      </w:r>
-      <w:proofErr w:type="gramEnd"/>
-      <w:r>
-        <w:t xml:space="preserve"> Accessed: 2024-01-15. [Electronic resource]. </w:t>
+        <w:t xml:space="preserve">18. Heart Disease and Heart Attack. — Centers for Disease Control, Prevention, 2021. — URL: https: //www.cdc.gov/policy/polaris/healthtopics/heartdisease/index.html ; Accessed: 2024-01-15. [Electronic resource]. </w:t>
       </w:r>
     </w:p>
     <w:p>
@@ -3808,28 +3711,12 @@
     </w:p>
     <w:p>
       <w:r>
-        <w:t xml:space="preserve">20. Learning Transferable Visual Models </w:t>
-      </w:r>
-      <w:proofErr w:type="gramStart"/>
-      <w:r>
-        <w:t>From</w:t>
-      </w:r>
-      <w:proofErr w:type="gramEnd"/>
-      <w:r>
-        <w:t xml:space="preserve"> Natural Language Supervision / A. Radford [et al.] // Proceedings of Machine Learning Research. — 2021. — Vol. 139. — P. 8748–8763. </w:t>
-      </w:r>
-    </w:p>
-    <w:p>
-      <w:r>
-        <w:t xml:space="preserve">21. Lui J.N. et al. Impact of New Cardiovascular Events on Quality of Life and Hospital Costs in People </w:t>
-      </w:r>
-      <w:proofErr w:type="gramStart"/>
-      <w:r>
-        <w:t>With</w:t>
-      </w:r>
-      <w:proofErr w:type="gramEnd"/>
-      <w:r>
-        <w:t xml:space="preserve"> Cardiovascular Disease in the United Kingdom and United States // Journal of the American Heart Association. — 2023. — Vol. 12, no. 19. — ISSN e030766. — DOI: 10.1161/JAHA.123.030766. — URL: </w:t>
+        <w:t xml:space="preserve">20. Learning Transferable Visual Models From Natural Language Supervision / A. Radford [et al.] // Proceedings of Machine Learning Research. — 2021. — Vol. 139. — P. 8748–8763. </w:t>
+      </w:r>
+    </w:p>
+    <w:p>
+      <w:r>
+        <w:t xml:space="preserve">21. Lui J.N. et al. Impact of New Cardiovascular Events on Quality of Life and Hospital Costs in People With Cardiovascular Disease in the United Kingdom and United States // Journal of the American Heart Association. — 2023. — Vol. 12, no. 19. — ISSN e030766. — DOI: 10.1161/JAHA.123.030766. — URL: </w:t>
       </w:r>
       <w:hyperlink r:id="rId15" w:history="1">
         <w:r>
@@ -3867,15 +3754,7 @@
     </w:p>
     <w:p>
       <w:r>
-        <w:t>24. Mapping from Chinese ECG statements to AHA codes / H. Liu [et al.]. — 05/2022. — DOI: 10.6084/ m</w:t>
-      </w:r>
-      <w:proofErr w:type="gramStart"/>
-      <w:r>
-        <w:t>9.figshare</w:t>
-      </w:r>
-      <w:proofErr w:type="gramEnd"/>
-      <w:r>
-        <w:t xml:space="preserve">.19738468.v1. — URL: https://springernature.figshare.com/articles/dataset/ </w:t>
+        <w:t xml:space="preserve">24. Mapping from Chinese ECG statements to AHA codes / H. Liu [et al.]. — 05/2022. — DOI: 10.6084/ m9.figshare.19738468.v1. — URL: https://springernature.figshare.com/articles/dataset/ </w:t>
       </w:r>
       <w:proofErr w:type="spellStart"/>
       <w:r>
@@ -3883,15 +3762,7 @@
       </w:r>
       <w:proofErr w:type="spellEnd"/>
       <w:r>
-        <w:t>/</w:t>
-      </w:r>
-      <w:proofErr w:type="gramStart"/>
-      <w:r>
-        <w:t>19738468 ;</w:t>
-      </w:r>
-      <w:proofErr w:type="gramEnd"/>
-      <w:r>
-        <w:t xml:space="preserve"> 12-lead electrocardiogram; ECG; Multi-label; ECG abnormalities. </w:t>
+        <w:t xml:space="preserve">/19738468 ; 12-lead electrocardiogram; ECG; Multi-label; ECG abnormalities. </w:t>
       </w:r>
       <w:proofErr w:type="spellStart"/>
       <w:r>
@@ -3904,15 +3775,7 @@
     </w:p>
     <w:p>
       <w:r>
-        <w:t xml:space="preserve">25. Mensah A.G. Roth A.G. F. V. The Global Burden of Cardiovascular Diseases and Risk Factors: 2020 and </w:t>
-      </w:r>
-      <w:proofErr w:type="gramStart"/>
-      <w:r>
-        <w:t>Beyond</w:t>
-      </w:r>
-      <w:proofErr w:type="gramEnd"/>
-      <w:r>
-        <w:t xml:space="preserve"> // Journal of the American College of Cardiology. — 2019. — Vol. 74, no. 20. — P. 2529–2532. — ISSN 0735-1097. — DOI: 10.1016/j.jacc.2019.10.009. — URL: https://www.sciencedirect.com/ science/article/</w:t>
+        <w:t>25. Mensah A.G. Roth A.G. F. V. The Global Burden of Cardiovascular Diseases and Risk Factors: 2020 and Beyond // Journal of the American College of Cardiology. — 2019. — Vol. 74, no. 20. — P. 2529–2532. — ISSN 0735-1097. — DOI: 10.1016/j.jacc.2019.10.009. — URL: https://www.sciencedirect.com/ science/article/</w:t>
       </w:r>
       <w:proofErr w:type="spellStart"/>
       <w:r>
@@ -4040,15 +3903,7 @@
     </w:p>
     <w:p>
       <w:r>
-        <w:t xml:space="preserve">34. The attributes of ECG records / H. Liu [et al.]. — 2022. — DOI: </w:t>
-      </w:r>
-      <w:proofErr w:type="gramStart"/>
-      <w:r>
-        <w:t>10.6084/m9.figshare.17912441.v</w:t>
-      </w:r>
-      <w:proofErr w:type="gramEnd"/>
-      <w:r>
-        <w:t xml:space="preserve">1. — URL: https://doi.org/10.6084/m9.figshare.17912441.v1. </w:t>
+        <w:t xml:space="preserve">34. The attributes of ECG records / H. Liu [et al.]. — 2022. — DOI: 10.6084/m9.figshare.17912441.v1. — URL: https://doi.org/10.6084/m9.figshare.17912441.v1. </w:t>
       </w:r>
       <w:proofErr w:type="spellStart"/>
       <w:r>
@@ -4077,15 +3932,7 @@
     </w:p>
     <w:p>
       <w:r>
-        <w:t xml:space="preserve">36. World Heart Report 2023. — World Heart Federation, 2023. — URL: </w:t>
-      </w:r>
-      <w:proofErr w:type="gramStart"/>
-      <w:r>
-        <w:t>https :</w:t>
-      </w:r>
-      <w:proofErr w:type="gramEnd"/>
-      <w:r>
-        <w:t xml:space="preserve"> / / world - heart - federation.org/resource/world-heart-report-2023/ ; Accessed: 2023-10-15. [Electronic resource]. </w:t>
+        <w:t xml:space="preserve">36. World Heart Report 2023. — World Heart Federation, 2023. — URL: https : / / world - heart - federation.org/resource/world-heart-report-2023/ ; Accessed: 2023-10-15. [Electronic resource]. </w:t>
       </w:r>
     </w:p>
     <w:p>
@@ -4096,15 +3943,7 @@
     <w:p>
       <w:r>
         <w:lastRenderedPageBreak/>
-        <w:t xml:space="preserve">38. Zero-Shot Classification. — 2023. — URL: </w:t>
-      </w:r>
-      <w:proofErr w:type="gramStart"/>
-      <w:r>
-        <w:t>https :</w:t>
-      </w:r>
-      <w:proofErr w:type="gramEnd"/>
-      <w:r>
-        <w:t xml:space="preserve"> / / </w:t>
+        <w:t xml:space="preserve">38. Zero-Shot Classification. — 2023. — URL: https : / / </w:t>
       </w:r>
       <w:proofErr w:type="spellStart"/>
       <w:r>
@@ -4136,7 +3975,65 @@
         <w:t>Romera-Paredes, B., Torr, P.H.S. (2017). An Embarrassingly Simple Approach to Zero-Shot Learning. In: Feris, R., Lampert, C., Parikh, D. (eds) Visual Attributes. Advances in Computer Vision and Pattern Recognition. Springer, Cham. https://doi.org/10.1007/978-3-319-50077-5_2</w:t>
       </w:r>
     </w:p>
-    <w:p/>
+    <w:p>
+      <w:r>
+        <w:t xml:space="preserve">40. </w:t>
+      </w:r>
+      <w:r>
+        <w:rPr>
+          <w:rFonts w:ascii="Arial" w:hAnsi="Arial" w:cs="Arial"/>
+          <w:color w:val="222222"/>
+          <w:sz w:val="20"/>
+          <w:szCs w:val="20"/>
+          <w:shd w:val="clear" w:color="auto" w:fill="FFFFFF"/>
+        </w:rPr>
+        <w:t xml:space="preserve">Xian, </w:t>
+      </w:r>
+      <w:proofErr w:type="spellStart"/>
+      <w:r>
+        <w:rPr>
+          <w:rFonts w:ascii="Arial" w:hAnsi="Arial" w:cs="Arial"/>
+          <w:color w:val="222222"/>
+          <w:sz w:val="20"/>
+          <w:szCs w:val="20"/>
+          <w:shd w:val="clear" w:color="auto" w:fill="FFFFFF"/>
+        </w:rPr>
+        <w:t>Yongqin</w:t>
+      </w:r>
+      <w:proofErr w:type="spellEnd"/>
+      <w:r>
+        <w:rPr>
+          <w:rFonts w:ascii="Arial" w:hAnsi="Arial" w:cs="Arial"/>
+          <w:color w:val="222222"/>
+          <w:sz w:val="20"/>
+          <w:szCs w:val="20"/>
+          <w:shd w:val="clear" w:color="auto" w:fill="FFFFFF"/>
+        </w:rPr>
+        <w:t>, et al. "Zero-shot learning—a comprehensive evaluation of the good, the bad and the ugly." </w:t>
+      </w:r>
+      <w:r>
+        <w:rPr>
+          <w:rFonts w:ascii="Arial" w:hAnsi="Arial" w:cs="Arial"/>
+          <w:i/>
+          <w:iCs/>
+          <w:color w:val="222222"/>
+          <w:sz w:val="20"/>
+          <w:szCs w:val="20"/>
+          <w:shd w:val="clear" w:color="auto" w:fill="FFFFFF"/>
+        </w:rPr>
+        <w:t>IEEE transactions on pattern analysis and machine intelligence</w:t>
+      </w:r>
+      <w:r>
+        <w:rPr>
+          <w:rFonts w:ascii="Arial" w:hAnsi="Arial" w:cs="Arial"/>
+          <w:color w:val="222222"/>
+          <w:sz w:val="20"/>
+          <w:szCs w:val="20"/>
+          <w:shd w:val="clear" w:color="auto" w:fill="FFFFFF"/>
+        </w:rPr>
+        <w:t> 41.9 (2018): 2251-2265.</w:t>
+      </w:r>
+    </w:p>
     <w:p/>
     <w:p/>
     <w:p/>

--- a/FrontiersJournal/Frontiers_Draft1.docx
+++ b/FrontiersJournal/Frontiers_Draft1.docx
@@ -822,23 +822,7 @@
         <w:t xml:space="preserve"> have been developed that have demonstrated to be as effective in correctly classifying CVDs from ECGs as experienced cardiologists using ECG signal inputs [4; 23]. </w:t>
       </w:r>
       <w:r>
-        <w:t xml:space="preserve">A systematic literature review by </w:t>
-      </w:r>
-      <w:proofErr w:type="spellStart"/>
-      <w:r>
-        <w:t>Petmezas</w:t>
-      </w:r>
-      <w:proofErr w:type="spellEnd"/>
-      <w:r>
-        <w:t xml:space="preserve"> et al. found that the most popular deep learning models for ECG classification include variants of convolutional neural networks (CNNs), recurrent neural networks (RNNs), </w:t>
-      </w:r>
-      <w:proofErr w:type="spellStart"/>
-      <w:r>
-        <w:t>ResNet</w:t>
-      </w:r>
-      <w:proofErr w:type="spellEnd"/>
-      <w:r>
-        <w:t xml:space="preserve"> models, and long short-term memory (LSTM) models</w:t>
+        <w:t>A systematic literature review by Petmezas et al. found that the most popular deep learning models for ECG classification include variants of convolutional neural networks (CNNs), recurrent neural networks (RNNs), ResNet models, and long short-term memory (LSTM) models</w:t>
       </w:r>
       <w:r>
         <w:t xml:space="preserve"> [33]. Among the studies analyzed in this review, </w:t>
@@ -961,29 +945,13 @@
         <w:t xml:space="preserve"> [3; 15; 30]. In this study, authors employed </w:t>
       </w:r>
       <w:r>
-        <w:t xml:space="preserve">12-lead ECG reports and their corresponding signals to train a model where a 1D-ResNet18 served as the image encoder and </w:t>
-      </w:r>
-      <w:proofErr w:type="spellStart"/>
-      <w:r>
-        <w:t>BioClinicalBERT</w:t>
-      </w:r>
-      <w:proofErr w:type="spellEnd"/>
-      <w:r>
-        <w:t xml:space="preserve"> was used as the text encoder</w:t>
+        <w:t>12-lead ECG reports and their corresponding signals to train a model where a 1D-ResNet18 served as the image encoder and BioClinicalBERT was used as the text encoder</w:t>
       </w:r>
       <w:r>
         <w:t xml:space="preserve"> [15; 31]. </w:t>
       </w:r>
       <w:r>
-        <w:t xml:space="preserve">During training, the 1D-ResNet18 model’s weights were updated, while the </w:t>
-      </w:r>
-      <w:proofErr w:type="spellStart"/>
-      <w:r>
-        <w:t>BioClinicalBERT’s</w:t>
-      </w:r>
-      <w:proofErr w:type="spellEnd"/>
-      <w:r>
-        <w:t xml:space="preserve"> weights remained frozen</w:t>
+        <w:t>During training, the 1D-ResNet18 model’s weights were updated, while the BioClinicalBERT’s weights remained frozen</w:t>
       </w:r>
       <w:r>
         <w:t xml:space="preserve"> [15]. </w:t>
@@ -1119,35 +1087,95 @@
       <w:r>
         <w:t>Related Works – Zero-shot Learning</w:t>
       </w:r>
-    </w:p>
-    <w:p>
-      <w:pPr>
-        <w:pStyle w:val="ListParagraph"/>
-        <w:numPr>
-          <w:ilvl w:val="0"/>
-          <w:numId w:val="23"/>
-        </w:numPr>
-        <w:rPr>
-          <w:color w:val="FF0000"/>
-        </w:rPr>
-      </w:pPr>
-      <w:r>
-        <w:rPr>
-          <w:color w:val="FF0000"/>
-        </w:rPr>
-        <w:t>Task: Need specific articles that describe Zero-Shot Learning</w:t>
+      <w:r>
+        <w:t xml:space="preserve"> &amp; Classification</w:t>
       </w:r>
     </w:p>
     <w:p>
       <w:pPr>
         <w:ind w:firstLine="360"/>
-        <w:rPr>
-          <w:color w:val="FF0000"/>
-        </w:rPr>
-      </w:pPr>
-      <w:r>
-        <w:t>According to Hugging Face, zero-shot classification is a natural language processing (NLP) task where a model is trained on a specific set of labeled image-text pair data but can generalize and classify new examples of classes that were not in the labeled image-text pair dataset during the model’s training [38]. In this study, a simple example of zero-shot classification would be if the image model were trained on a set of labeled image-text pairs with some classes of image-text pairs that were excluded during training (for example, ECG signals for myocardial infarction). Then, during the testing phase, the trained image model would be able generalize to new data and in turn be able to classify myocardial infarction.</w:t>
-      </w:r>
+      </w:pPr>
+      <w:r>
+        <w:t xml:space="preserve">In ML and DL research, zero-shot classification </w:t>
+      </w:r>
+      <w:r>
+        <w:t xml:space="preserve">refers to the capability of a trained model to recognize and correctly classify new, unseen objects or information based on </w:t>
+      </w:r>
+      <w:r>
+        <w:t>its</w:t>
+      </w:r>
+      <w:r>
+        <w:t xml:space="preserve"> input</w:t>
+      </w:r>
+      <w:r>
+        <w:t xml:space="preserve"> [39, 40]. </w:t>
+      </w:r>
+      <w:r>
+        <w:t xml:space="preserve">One benefit of zero-shot learning is when working with many classes and even subclasses of labeled data. In production level datasets or databases, it is unlikely that every single datapoint will have an associated label or class. As such, training a ML or DL model in a zero-shot learning condition can be valuable in these cases as it may be able to recognize the unlabeled and/or previously unseen data.  </w:t>
+      </w:r>
+    </w:p>
+    <w:p>
+      <w:r>
+        <w:t>The zero-shot learning framework involves two main steps: model training and model inference</w:t>
+      </w:r>
+      <w:r>
+        <w:t xml:space="preserve"> [39]</w:t>
+      </w:r>
+      <w:r>
+        <w:t xml:space="preserve">. </w:t>
+      </w:r>
+      <w:r>
+        <w:t xml:space="preserve">During the training phase, the model is trained on a set of known classes from a dataset, </w:t>
+      </w:r>
+      <w:r>
+        <w:t xml:space="preserve">where the model is expected to learn the representation of its inputs [39]. </w:t>
+      </w:r>
+      <w:r>
+        <w:t>In the</w:t>
+      </w:r>
+      <w:r>
+        <w:t xml:space="preserve"> model</w:t>
+      </w:r>
+      <w:r>
+        <w:t xml:space="preserve"> inference phase, the trained model is </w:t>
+      </w:r>
+      <w:r>
+        <w:t xml:space="preserve">then </w:t>
+      </w:r>
+      <w:r>
+        <w:t xml:space="preserve">evaluated on classes of data that were not included during the training phase, testing </w:t>
+      </w:r>
+      <w:r>
+        <w:t>the model’s</w:t>
+      </w:r>
+      <w:r>
+        <w:t xml:space="preserve"> ability to generalize to new, unseen </w:t>
+      </w:r>
+      <w:r>
+        <w:t xml:space="preserve">classes of data [39; 40]. </w:t>
+      </w:r>
+    </w:p>
+    <w:p>
+      <w:pPr>
+        <w:ind w:firstLine="360"/>
+      </w:pPr>
+      <w:r>
+        <w:t xml:space="preserve">In our study, </w:t>
+      </w:r>
+      <w:r>
+        <w:t>we employ a CLIP-based model within a zero-shot learning framework</w:t>
+      </w:r>
+      <w:r>
+        <w:t xml:space="preserve">. It is hypothesized that a CLIP-based model is well-suited for zero-shot classification for two reasons. First, a CLIP-based model consisting of an image and text encoder are jointly trained on ECG signals and their classes, respectively. This allows the CLIP-based model to learn deep, semantic representations of the image-text pair inputs. Secondly, in the CLIP-based model, we utilize the contrastive loss function which enables the model to effectively group image-text pair embeddings which are similar closer together and vice versa. </w:t>
+      </w:r>
+      <w:r>
+        <w:t>In our study, the CLIP-based model will be trained on a specific set of ECG diagnostic classes. Then, during the evaluation phase, the trained CLIP-based model will be tested on ECG diagnostic classes that were excluded during the training phase. This zero-shot learning framework allows us to assess the CLIP-based model’s ability to generalize to new, unseen classes of ECGs.</w:t>
+      </w:r>
+    </w:p>
+    <w:p>
+      <w:pPr>
+        <w:ind w:firstLine="360"/>
+      </w:pPr>
     </w:p>
     <w:bookmarkEnd w:id="1"/>
     <w:p>
@@ -1155,6 +1183,7 @@
         <w:pStyle w:val="Heading1"/>
       </w:pPr>
       <w:r>
+        <w:lastRenderedPageBreak/>
         <w:t>Materials and Methodology</w:t>
       </w:r>
       <w:r>
@@ -1192,19 +1221,9 @@
       <w:r>
         <w:t xml:space="preserve">In Experiment A, a CLIP-based model consisting of a text encoder and image encoder, was trained on the </w:t>
       </w:r>
-      <w:proofErr w:type="spellStart"/>
-      <w:r>
-        <w:t>Physikalisch-Technische</w:t>
-      </w:r>
-      <w:proofErr w:type="spellEnd"/>
-      <w:r>
-        <w:t xml:space="preserve"> </w:t>
-      </w:r>
-      <w:proofErr w:type="spellStart"/>
-      <w:r>
-        <w:t>Bundesanstalt</w:t>
-      </w:r>
-      <w:proofErr w:type="spellEnd"/>
+      <w:r>
+        <w:t>Physikalisch-Technische Bundesanstalt</w:t>
+      </w:r>
       <w:r>
         <w:t xml:space="preserve"> (</w:t>
       </w:r>
@@ -1245,47 +1264,22 @@
         <w:t xml:space="preserve">. Those classes which were excluded during the training of the CLIP-based model were utilized for the testing and evaluation of the CLIP-based model where the </w:t>
       </w:r>
       <w:r>
-        <w:t>CLIP-based model would encounter ECG diagnostic classes that it had not previously encountered or seen during its training. In doing this, the CLIP-</w:t>
-      </w:r>
-      <w:r>
-        <w:lastRenderedPageBreak/>
-        <w:t>based model could be evaluated in a zero-shot classification setting to determine how well the CLIP-based model is able to generalize to unseen data.</w:t>
-      </w:r>
-    </w:p>
-    <w:p>
-      <w:proofErr w:type="spellStart"/>
-      <w:r>
-        <w:t>excluded_classes</w:t>
-      </w:r>
-      <w:proofErr w:type="spellEnd"/>
-      <w:r>
-        <w:t xml:space="preserve"> = ['left ventricular hypertrophy',</w:t>
-      </w:r>
-    </w:p>
-    <w:p>
-      <w:r>
-        <w:t xml:space="preserve">                    '</w:t>
-      </w:r>
-      <w:proofErr w:type="spellStart"/>
-      <w:r>
-        <w:t>st</w:t>
-      </w:r>
-      <w:proofErr w:type="spellEnd"/>
-      <w:r>
-        <w:t xml:space="preserve"> depression',</w:t>
-      </w:r>
-    </w:p>
-    <w:p>
-      <w:r>
-        <w:t xml:space="preserve">                    'low </w:t>
-      </w:r>
-      <w:proofErr w:type="spellStart"/>
-      <w:r>
-        <w:t>qrs</w:t>
-      </w:r>
-      <w:proofErr w:type="spellEnd"/>
-      <w:r>
-        <w:t xml:space="preserve"> voltages',</w:t>
+        <w:t>CLIP-based model would encounter ECG diagnostic classes that it had not previously encountered or seen during its training. In doing this, the CLIP-based model could be evaluated in a zero-shot classification setting to determine how well the CLIP-based model is able to generalize to unseen data.</w:t>
+      </w:r>
+    </w:p>
+    <w:p>
+      <w:r>
+        <w:t>excluded_classes = ['left ventricular hypertrophy',</w:t>
+      </w:r>
+    </w:p>
+    <w:p>
+      <w:r>
+        <w:t xml:space="preserve">                    'st depression',</w:t>
+      </w:r>
+    </w:p>
+    <w:p>
+      <w:r>
+        <w:t xml:space="preserve">                    'low qrs voltages',</w:t>
       </w:r>
     </w:p>
     <w:p>
@@ -1492,6 +1486,7 @@
           </w:tcPr>
           <w:p>
             <w:r>
+              <w:lastRenderedPageBreak/>
               <w:t>t wave abnormal</w:t>
             </w:r>
           </w:p>
@@ -1580,13 +1575,8 @@
           </w:tcPr>
           <w:p>
             <w:r>
-              <w:t xml:space="preserve">ventricular </w:t>
-            </w:r>
-            <w:proofErr w:type="spellStart"/>
-            <w:r>
-              <w:t>ectopics</w:t>
-            </w:r>
-            <w:proofErr w:type="spellEnd"/>
+              <w:t>ventricular ectopics</w:t>
+            </w:r>
           </w:p>
         </w:tc>
         <w:tc>
@@ -1628,14 +1618,8 @@
             <w:tcW w:w="4883" w:type="dxa"/>
           </w:tcPr>
           <w:p>
-            <w:proofErr w:type="spellStart"/>
-            <w:r>
-              <w:lastRenderedPageBreak/>
-              <w:t>st</w:t>
-            </w:r>
-            <w:proofErr w:type="spellEnd"/>
-            <w:r>
-              <w:t xml:space="preserve"> depression</w:t>
+            <w:r>
+              <w:t>st depression</w:t>
             </w:r>
           </w:p>
         </w:tc>
@@ -1788,13 +1772,8 @@
             <w:tcW w:w="4883" w:type="dxa"/>
           </w:tcPr>
           <w:p>
-            <w:proofErr w:type="spellStart"/>
-            <w:r>
-              <w:t>qwave</w:t>
-            </w:r>
-            <w:proofErr w:type="spellEnd"/>
-            <w:r>
-              <w:t xml:space="preserve"> abnormal</w:t>
+            <w:r>
+              <w:t>qwave abnormal</w:t>
             </w:r>
           </w:p>
         </w:tc>
@@ -1904,15 +1883,7 @@
           </w:tcPr>
           <w:p>
             <w:r>
-              <w:t xml:space="preserve">nonspecific </w:t>
-            </w:r>
-            <w:proofErr w:type="spellStart"/>
-            <w:r>
-              <w:t>st</w:t>
-            </w:r>
-            <w:proofErr w:type="spellEnd"/>
-            <w:r>
-              <w:t xml:space="preserve"> t abnormality</w:t>
+              <w:t>nonspecific st t abnormality</w:t>
             </w:r>
           </w:p>
         </w:tc>
@@ -1956,6 +1927,7 @@
           </w:tcPr>
           <w:p>
             <w:r>
+              <w:lastRenderedPageBreak/>
               <w:t>right axis deviation</w:t>
             </w:r>
           </w:p>
@@ -2044,13 +2016,8 @@
           </w:tcPr>
           <w:p>
             <w:r>
-              <w:t xml:space="preserve">inferior </w:t>
-            </w:r>
-            <w:proofErr w:type="spellStart"/>
-            <w:r>
-              <w:t>ischaemia</w:t>
-            </w:r>
-            <w:proofErr w:type="spellEnd"/>
+              <w:t>inferior ischaemia</w:t>
+            </w:r>
           </w:p>
         </w:tc>
         <w:tc>
@@ -2071,15 +2038,7 @@
           </w:tcPr>
           <w:p>
             <w:r>
-              <w:t xml:space="preserve">low </w:t>
-            </w:r>
-            <w:proofErr w:type="spellStart"/>
-            <w:r>
-              <w:t>qrs</w:t>
-            </w:r>
-            <w:proofErr w:type="spellEnd"/>
-            <w:r>
-              <w:t xml:space="preserve"> voltages</w:t>
+              <w:t>low qrs voltages</w:t>
             </w:r>
           </w:p>
         </w:tc>
@@ -2101,7 +2060,6 @@
           </w:tcPr>
           <w:p>
             <w:r>
-              <w:lastRenderedPageBreak/>
               <w:t>left posterior fascicular block</w:t>
             </w:r>
           </w:p>
@@ -2168,13 +2126,8 @@
           </w:tcPr>
           <w:p>
             <w:r>
-              <w:t xml:space="preserve">lateral </w:t>
-            </w:r>
-            <w:proofErr w:type="spellStart"/>
-            <w:r>
-              <w:t>ischaemia</w:t>
-            </w:r>
-            <w:proofErr w:type="spellEnd"/>
+              <w:t>lateral ischaemia</w:t>
+            </w:r>
           </w:p>
         </w:tc>
         <w:tc>
@@ -2282,21 +2235,8 @@
             <w:tcW w:w="4883" w:type="dxa"/>
           </w:tcPr>
           <w:p>
-            <w:proofErr w:type="spellStart"/>
-            <w:r>
-              <w:t>wolff</w:t>
-            </w:r>
-            <w:proofErr w:type="spellEnd"/>
-            <w:r>
-              <w:t xml:space="preserve"> </w:t>
-            </w:r>
-            <w:proofErr w:type="spellStart"/>
-            <w:r>
-              <w:t>parkinson</w:t>
-            </w:r>
-            <w:proofErr w:type="spellEnd"/>
-            <w:r>
-              <w:t xml:space="preserve"> white pattern</w:t>
+            <w:r>
+              <w:t>wolff parkinson white pattern</w:t>
             </w:r>
           </w:p>
         </w:tc>
@@ -2405,13 +2345,8 @@
             <w:tcW w:w="4883" w:type="dxa"/>
           </w:tcPr>
           <w:p>
-            <w:proofErr w:type="spellStart"/>
-            <w:r>
-              <w:t>st</w:t>
-            </w:r>
-            <w:proofErr w:type="spellEnd"/>
-            <w:r>
-              <w:t xml:space="preserve"> elevation</w:t>
+            <w:r>
+              <w:t>st elevation</w:t>
             </w:r>
           </w:p>
         </w:tc>
@@ -2433,6 +2368,7 @@
           </w:tcPr>
           <w:p>
             <w:r>
+              <w:lastRenderedPageBreak/>
               <w:t>supraventricular tachycardia</w:t>
             </w:r>
           </w:p>
@@ -2544,7 +2480,6 @@
         <w:ind w:left="0" w:firstLine="0"/>
       </w:pPr>
       <w:r>
-        <w:lastRenderedPageBreak/>
         <w:t>Datasets – Experiment B</w:t>
       </w:r>
     </w:p>
@@ -2621,100 +2556,47 @@
         <w:pStyle w:val="Heading3"/>
       </w:pPr>
       <w:r>
-        <w:t xml:space="preserve">Text Encoder – </w:t>
-      </w:r>
-      <w:proofErr w:type="spellStart"/>
-      <w:r>
-        <w:t>BioClinicalBERT</w:t>
-      </w:r>
-      <w:proofErr w:type="spellEnd"/>
+        <w:t xml:space="preserve">Text Encoder – BioClinicalBERT </w:t>
+      </w:r>
+    </w:p>
+    <w:p>
+      <w:pPr>
+        <w:ind w:firstLine="567"/>
+      </w:pPr>
+      <w:r>
+        <w:t xml:space="preserve">In Experiment A, the text encoder used as part of the CLIP-based model was BioClinicalBERT. BioClinicalBERT is a variant of the BioBERT base model which is additionally trained on all notes from MIMIC III, a database of </w:t>
+      </w:r>
+      <w:r>
+        <w:t>electronic health records from ICU patients</w:t>
+      </w:r>
+      <w:r>
+        <w:t xml:space="preserve"> at </w:t>
+      </w:r>
+      <w:r>
+        <w:t>Beth Israel Hospital in Boston, MA</w:t>
+      </w:r>
+      <w:r>
+        <w:t xml:space="preserve"> and which contains over 880 million words [31]. </w:t>
+      </w:r>
+      <w:r>
+        <w:t xml:space="preserve">The pretrained BioClinicalBERT is </w:t>
+      </w:r>
+      <w:r>
+        <w:t>publicly</w:t>
+      </w:r>
+      <w:r>
+        <w:t xml:space="preserve"> available through HuggingFace. </w:t>
+      </w:r>
+    </w:p>
+    <w:p>
+      <w:r>
+        <w:t>The implementation of the</w:t>
+      </w:r>
       <w:r>
         <w:t xml:space="preserve"> </w:t>
       </w:r>
-    </w:p>
-    <w:p>
-      <w:pPr>
-        <w:ind w:firstLine="567"/>
-      </w:pPr>
-      <w:r>
-        <w:t xml:space="preserve">In Experiment A, the text encoder used as part of the CLIP-based model was </w:t>
-      </w:r>
-      <w:proofErr w:type="spellStart"/>
-      <w:r>
-        <w:t>BioClinicalBERT</w:t>
-      </w:r>
-      <w:proofErr w:type="spellEnd"/>
-      <w:r>
-        <w:t xml:space="preserve">. </w:t>
-      </w:r>
-      <w:proofErr w:type="spellStart"/>
-      <w:r>
-        <w:t>BioClinicalBERT</w:t>
-      </w:r>
-      <w:proofErr w:type="spellEnd"/>
-      <w:r>
-        <w:t xml:space="preserve"> is a variant of the </w:t>
-      </w:r>
-      <w:proofErr w:type="spellStart"/>
-      <w:r>
-        <w:t>BioBERT</w:t>
-      </w:r>
-      <w:proofErr w:type="spellEnd"/>
-      <w:r>
-        <w:t xml:space="preserve"> base model which is additionally trained on all notes from MIMIC III, a database of </w:t>
-      </w:r>
-      <w:r>
-        <w:t>electronic health records from ICU patients</w:t>
-      </w:r>
-      <w:r>
-        <w:t xml:space="preserve"> at </w:t>
-      </w:r>
-      <w:r>
-        <w:t>Beth Israel Hospital in Boston, MA</w:t>
-      </w:r>
-      <w:r>
-        <w:t xml:space="preserve"> and which contains over 880 million words [31]. </w:t>
-      </w:r>
-      <w:r>
-        <w:t xml:space="preserve">The pretrained </w:t>
-      </w:r>
-      <w:proofErr w:type="spellStart"/>
-      <w:r>
-        <w:t>BioClinicalBERT</w:t>
-      </w:r>
-      <w:proofErr w:type="spellEnd"/>
-      <w:r>
-        <w:t xml:space="preserve"> is </w:t>
-      </w:r>
-      <w:r>
-        <w:t>publicly</w:t>
-      </w:r>
-      <w:r>
-        <w:t xml:space="preserve"> available through </w:t>
-      </w:r>
-      <w:proofErr w:type="spellStart"/>
-      <w:r>
-        <w:t>HuggingFace</w:t>
-      </w:r>
-      <w:proofErr w:type="spellEnd"/>
-      <w:r>
-        <w:t xml:space="preserve">. </w:t>
-      </w:r>
-    </w:p>
-    <w:p>
-      <w:r>
-        <w:t>The implementation of the</w:t>
-      </w:r>
-      <w:r>
-        <w:t xml:space="preserve"> </w:t>
-      </w:r>
-      <w:proofErr w:type="spellStart"/>
-      <w:r>
-        <w:t>BioClinicalBERT</w:t>
-      </w:r>
-      <w:proofErr w:type="spellEnd"/>
-      <w:r>
-        <w:t xml:space="preserve"> text encoder</w:t>
+      <w:r>
+        <w:t>BioClinicalBERT text encoder</w:t>
       </w:r>
       <w:r>
         <w:t xml:space="preserve"> in Python3</w:t>
@@ -2738,21 +2620,7 @@
         <w:rPr>
           <w:color w:val="FF0000"/>
         </w:rPr>
-        <w:t xml:space="preserve">Task: For </w:t>
-      </w:r>
-      <w:proofErr w:type="spellStart"/>
-      <w:r>
-        <w:rPr>
-          <w:color w:val="FF0000"/>
-        </w:rPr>
-        <w:t>LaTex</w:t>
-      </w:r>
-      <w:proofErr w:type="spellEnd"/>
-      <w:r>
-        <w:rPr>
-          <w:color w:val="FF0000"/>
-        </w:rPr>
-        <w:t xml:space="preserve">, insert code correctly within a code block. </w:t>
+        <w:t xml:space="preserve">Task: For LaTex, insert code correctly within a code block. </w:t>
       </w:r>
       <w:r>
         <w:rPr>
@@ -2796,15 +2664,7 @@
         <w:t>the CLIP-based model consisting of a</w:t>
       </w:r>
       <w:r>
-        <w:t xml:space="preserve"> 1D-CNN image encoder and the </w:t>
-      </w:r>
-      <w:proofErr w:type="spellStart"/>
-      <w:r>
-        <w:t>BioClinicalBERT</w:t>
-      </w:r>
-      <w:proofErr w:type="spellEnd"/>
-      <w:r>
-        <w:t xml:space="preserve"> text encoder </w:t>
+        <w:t xml:space="preserve"> 1D-CNN image encoder and the BioClinicalBERT text encoder </w:t>
       </w:r>
       <w:r>
         <w:t>was</w:t>
@@ -2813,15 +2673,7 @@
         <w:t xml:space="preserve"> trained and validated on the PTB-XL dataset. </w:t>
       </w:r>
       <w:r>
-        <w:t xml:space="preserve">The CLIP-based model was trained over 20 epochs with a learning rate of 0.001, Adam optimizer, a </w:t>
-      </w:r>
-      <w:proofErr w:type="spellStart"/>
-      <w:r>
-        <w:t>StepLR</w:t>
-      </w:r>
-      <w:proofErr w:type="spellEnd"/>
-      <w:r>
-        <w:t xml:space="preserve"> scheduler, </w:t>
+        <w:t xml:space="preserve">The CLIP-based model was trained over 20 epochs with a learning rate of 0.001, Adam optimizer, a StepLR scheduler, </w:t>
       </w:r>
     </w:p>
     <w:p/>
@@ -2837,6 +2689,7 @@
           <w:b/>
           <w:bCs/>
         </w:rPr>
+        <w:lastRenderedPageBreak/>
         <w:t xml:space="preserve">Table 1: </w:t>
       </w:r>
       <w:r>
@@ -2947,11 +2800,9 @@
             <w:pPr>
               <w:jc w:val="center"/>
             </w:pPr>
-            <w:proofErr w:type="spellStart"/>
             <w:r>
               <w:t>torch.optim.Adam</w:t>
             </w:r>
-            <w:proofErr w:type="spellEnd"/>
           </w:p>
         </w:tc>
       </w:tr>
@@ -3021,7 +2872,6 @@
               <w:jc w:val="center"/>
             </w:pPr>
             <w:r>
-              <w:lastRenderedPageBreak/>
               <w:t>Image Encoder Learning Rate</w:t>
             </w:r>
           </w:p>
@@ -3090,11 +2940,9 @@
             <w:pPr>
               <w:jc w:val="center"/>
             </w:pPr>
-            <w:proofErr w:type="spellStart"/>
             <w:r>
               <w:t>BioClinicalBERT</w:t>
             </w:r>
-            <w:proofErr w:type="spellEnd"/>
           </w:p>
         </w:tc>
       </w:tr>
@@ -3330,21 +3178,7 @@
         <w:rPr>
           <w:color w:val="FF0000"/>
         </w:rPr>
-        <w:t xml:space="preserve">Task: Create </w:t>
-      </w:r>
-      <w:proofErr w:type="spellStart"/>
-      <w:r>
-        <w:rPr>
-          <w:color w:val="FF0000"/>
-        </w:rPr>
-        <w:t>LaTex</w:t>
-      </w:r>
-      <w:proofErr w:type="spellEnd"/>
-      <w:r>
-        <w:rPr>
-          <w:color w:val="FF0000"/>
-        </w:rPr>
-        <w:t xml:space="preserve"> table</w:t>
+        <w:t>Task: Create LaTex table</w:t>
       </w:r>
       <w:r>
         <w:rPr>
@@ -3375,7 +3209,11 @@
     </w:p>
     <w:p>
       <w:r>
-        <w:t>The trained CLIP-based model demonstrated good performance during the training and validation phases. Over 20 epochs, the CLIP-based model achieved average AUC-ROC scores of 0.711 and 0.721 on the training and validation</w:t>
+        <w:t xml:space="preserve">The trained CLIP-based model demonstrated good performance during the training and validation phases. Over 20 epochs, the CLIP-based model achieved average AUC-ROC scores of 0.711 and </w:t>
+      </w:r>
+      <w:r>
+        <w:lastRenderedPageBreak/>
+        <w:t>0.721 on the training and validation</w:t>
       </w:r>
       <w:r>
         <w:rPr>
@@ -3482,7 +3320,6 @@
     </w:p>
     <w:p>
       <w:r>
-        <w:lastRenderedPageBreak/>
         <w:t>The trained CLIP-based model from Experiment B performed</w:t>
       </w:r>
     </w:p>
@@ -3539,15 +3376,8 @@
     </w:p>
     <w:p>
       <w:r>
-        <w:t xml:space="preserve">4. Artificial intelligence-enhanced electrocardiography in cardiovascular disease management / C. K. </w:t>
-      </w:r>
-      <w:proofErr w:type="spellStart"/>
-      <w:r>
-        <w:t>Siontis</w:t>
-      </w:r>
-      <w:proofErr w:type="spellEnd"/>
-      <w:r>
-        <w:t xml:space="preserve"> [et al.] // Nature Reviews Cardiology. — 2021. — Vol. 18. — P. 465–478. — DOI: 10.1038/s41569-020- 00503-2. </w:t>
+        <w:lastRenderedPageBreak/>
+        <w:t xml:space="preserve">4. Artificial intelligence-enhanced electrocardiography in cardiovascular disease management / C. K. Siontis [et al.] // Nature Reviews Cardiology. — 2021. — Vol. 18. — P. 465–478. — DOI: 10.1038/s41569-020- 00503-2. </w:t>
       </w:r>
     </w:p>
     <w:p>
@@ -3562,15 +3392,7 @@
     </w:p>
     <w:p>
       <w:r>
-        <w:t xml:space="preserve">7. Chhabra L. S. Y. Electrocardiogram // </w:t>
-      </w:r>
-      <w:proofErr w:type="spellStart"/>
-      <w:r>
-        <w:t>StatPearls</w:t>
-      </w:r>
-      <w:proofErr w:type="spellEnd"/>
-      <w:r>
-        <w:t xml:space="preserve"> [Internet]. — 2023. </w:t>
+        <w:t xml:space="preserve">7. Chhabra L. S. Y. Electrocardiogram // StatPearls [Internet]. — 2023. </w:t>
       </w:r>
     </w:p>
     <w:p>
@@ -3591,122 +3413,58 @@
     </w:p>
     <w:p>
       <w:r>
+        <w:t xml:space="preserve">9. CLIP in Medical Imaging: A Comprehensive Survey / Z. Zhao [et al.] // arXiv. — 2023. — DOI: arXiv:2312.07353. </w:t>
+      </w:r>
+    </w:p>
+    <w:p>
+      <w:r>
+        <w:t xml:space="preserve">10. CLIP: Connecting text and images / A. Radford [et al.]. — 2021. </w:t>
+      </w:r>
+    </w:p>
+    <w:p>
+      <w:r>
+        <w:t xml:space="preserve">11. Cook A.D. Oh S.Y. P. V. Accuracy of Physicians’ Electrocardiogram Interpretations: A Systematic Review and Meta-analysis // JAMA internal medicine. — 2020. — Vol. 180, no. 11. — P. 1461–1471. — PMID: 32986084. </w:t>
+      </w:r>
+    </w:p>
+    <w:p>
+      <w:r>
+        <w:t xml:space="preserve">12. Diagnostic statement dictionary / H. Liu [et al.]. — 05/2022. — DOI: 10.6084/m9.figshare.17912507. v1. — URL: https://springernature.figshare.com/articles/dataset/diagnostic_statement_ dictionary/17912507 ; 12-lead electrocardiogram; ECG; Multi-label; ECG abnormalities. Figshare. </w:t>
+      </w:r>
+    </w:p>
+    <w:p>
+      <w:r>
+        <w:t xml:space="preserve">13. ECG records / H. Liu [et al.]. — 2022. — DOI: 10 . 6084 / m9 . figshare . 17912444 . v1. — URL: https://doi.org/10.6084/m9.figshare.17912444.v1. Figshare. </w:t>
+      </w:r>
+    </w:p>
+    <w:p>
+      <w:r>
+        <w:t xml:space="preserve">14. Electrocardiography: A Technologist’s Guide to Interpretation / C. Tso [et al.] // Journal of Nuclear Medicine Technology. — 2015. — Vol. 43, no. 4. — P. 247–252. — DOI: 10.2967/jnmt.115.163501. </w:t>
+      </w:r>
+    </w:p>
+    <w:p>
+      <w:r>
+        <w:t xml:space="preserve">15. ETP: LEARNING TRANSFERABLE ECG REPRESENTATIONS VIA ECG-TEXT PRE-TRAINING / C. Liu [et al.] // arXiv. — 2023. — DOI: arXiv:2309.07145v1. </w:t>
+      </w:r>
+    </w:p>
+    <w:p>
+      <w:r>
+        <w:t xml:space="preserve">16. Frozen Language Model Helps ECG Zero-Shot Learning / J. Li [et al.] // arXiv. — 2023. — DOI: arXiv:2303.12311. </w:t>
+      </w:r>
+    </w:p>
+    <w:p>
+      <w:r>
+        <w:t xml:space="preserve">17. Global, regional, and national age-sex specific mortality for 264 causes of death, 1980-2016: a systematic analysis for the Global Burden of Disease Study 2016 // THE LANCET. — 2017. — Vol. 390, 10100. — P. 1151–1210. — PMID: 28919116. </w:t>
+      </w:r>
+    </w:p>
+    <w:p>
+      <w:r>
         <w:lastRenderedPageBreak/>
-        <w:t xml:space="preserve">9. CLIP in Medical Imaging: A Comprehensive Survey / Z. Zhao [et al.] // </w:t>
-      </w:r>
-      <w:proofErr w:type="spellStart"/>
-      <w:r>
-        <w:t>arXiv</w:t>
-      </w:r>
-      <w:proofErr w:type="spellEnd"/>
-      <w:r>
-        <w:t xml:space="preserve">. — 2023. — DOI: arXiv:2312.07353. </w:t>
-      </w:r>
-    </w:p>
-    <w:p>
-      <w:r>
-        <w:t xml:space="preserve">10. CLIP: Connecting text and images / A. Radford [et al.]. — 2021. </w:t>
-      </w:r>
-    </w:p>
-    <w:p>
-      <w:r>
-        <w:t xml:space="preserve">11. Cook A.D. Oh S.Y. P. V. Accuracy of Physicians’ Electrocardiogram Interpretations: A Systematic Review and Meta-analysis // JAMA internal medicine. — 2020. — Vol. 180, no. 11. — P. 1461–1471. — PMID: 32986084. </w:t>
-      </w:r>
-    </w:p>
-    <w:p>
-      <w:r>
-        <w:t xml:space="preserve">12. Diagnostic statement dictionary / H. Liu [et al.]. — 05/2022. — DOI: 10.6084/m9.figshare.17912507. v1. — URL: https://springernature.figshare.com/articles/dataset/diagnostic_statement_ dictionary/17912507 ; 12-lead electrocardiogram; ECG; Multi-label; ECG abnormalities. </w:t>
-      </w:r>
-      <w:proofErr w:type="spellStart"/>
-      <w:r>
-        <w:t>Figshare</w:t>
-      </w:r>
-      <w:proofErr w:type="spellEnd"/>
-      <w:r>
-        <w:t xml:space="preserve">. </w:t>
-      </w:r>
-    </w:p>
-    <w:p>
-      <w:r>
-        <w:t xml:space="preserve">13. ECG records / H. Liu [et al.]. — 2022. — DOI: 10 . 6084 / m9 . </w:t>
-      </w:r>
-      <w:proofErr w:type="spellStart"/>
-      <w:r>
-        <w:t>figshare</w:t>
-      </w:r>
-      <w:proofErr w:type="spellEnd"/>
-      <w:r>
-        <w:t xml:space="preserve"> . 17912444 . v1. — URL: https://doi.org/10.6084/m9.figshare.17912444.v1. </w:t>
-      </w:r>
-      <w:proofErr w:type="spellStart"/>
-      <w:r>
-        <w:t>Figshare</w:t>
-      </w:r>
-      <w:proofErr w:type="spellEnd"/>
-      <w:r>
-        <w:t xml:space="preserve">. </w:t>
-      </w:r>
-    </w:p>
-    <w:p>
-      <w:r>
-        <w:t xml:space="preserve">14. Electrocardiography: A Technologist’s Guide to Interpretation / C. Tso [et al.] // Journal of Nuclear Medicine Technology. — 2015. — Vol. 43, no. 4. — P. 247–252. — DOI: 10.2967/jnmt.115.163501. </w:t>
-      </w:r>
-    </w:p>
-    <w:p>
-      <w:r>
-        <w:t xml:space="preserve">15. ETP: LEARNING TRANSFERABLE ECG REPRESENTATIONS VIA ECG-TEXT PRE-TRAINING / C. Liu [et al.] // </w:t>
-      </w:r>
-      <w:proofErr w:type="spellStart"/>
-      <w:r>
-        <w:t>arXiv</w:t>
-      </w:r>
-      <w:proofErr w:type="spellEnd"/>
-      <w:r>
-        <w:t xml:space="preserve">. — 2023. — DOI: arXiv:2309.07145v1. </w:t>
-      </w:r>
-    </w:p>
-    <w:p>
-      <w:r>
-        <w:t xml:space="preserve">16. Frozen Language Model Helps ECG Zero-Shot Learning / J. Li [et al.] // </w:t>
-      </w:r>
-      <w:proofErr w:type="spellStart"/>
-      <w:r>
-        <w:t>arXiv</w:t>
-      </w:r>
-      <w:proofErr w:type="spellEnd"/>
-      <w:r>
-        <w:t xml:space="preserve">. — 2023. — DOI: arXiv:2303.12311. </w:t>
-      </w:r>
-    </w:p>
-    <w:p>
-      <w:r>
-        <w:t xml:space="preserve">17. Global, regional, and national age-sex specific mortality for 264 causes of death, 1980-2016: a systematic analysis for the Global Burden of Disease Study 2016 // THE LANCET. — 2017. — Vol. 390, 10100. — P. 1151–1210. — PMID: 28919116. </w:t>
-      </w:r>
-    </w:p>
-    <w:p>
-      <w:r>
         <w:t xml:space="preserve">18. Heart Disease and Heart Attack. — Centers for Disease Control, Prevention, 2021. — URL: https: //www.cdc.gov/policy/polaris/healthtopics/heartdisease/index.html ; Accessed: 2024-01-15. [Electronic resource]. </w:t>
       </w:r>
     </w:p>
     <w:p>
       <w:r>
-        <w:t xml:space="preserve">19. </w:t>
-      </w:r>
-      <w:proofErr w:type="spellStart"/>
-      <w:r>
-        <w:t>KecNet</w:t>
-      </w:r>
-      <w:proofErr w:type="spellEnd"/>
-      <w:r>
-        <w:t xml:space="preserve">: A Light Neural Network for Arrhythmia Classification Based on Knowledge Reinforcement / P. Lu [et al.] // Journal of Healthcare Engineering. — 2021. — DOI: https://doi.org/10.1155/2021/ 6684954. — </w:t>
-      </w:r>
-      <w:proofErr w:type="spellStart"/>
-      <w:r>
-        <w:t>eprint</w:t>
-      </w:r>
-      <w:proofErr w:type="spellEnd"/>
-      <w:r>
-        <w:t xml:space="preserve">: 6684954. </w:t>
+        <w:t xml:space="preserve">19. KecNet: A Light Neural Network for Arrhythmia Classification Based on Knowledge Reinforcement / P. Lu [et al.] // Journal of Healthcare Engineering. — 2021. — DOI: https://doi.org/10.1155/2021/ 6684954. — eprint: 6684954. </w:t>
       </w:r>
     </w:p>
     <w:p>
@@ -3737,7 +3495,6 @@
     </w:p>
     <w:p>
       <w:r>
-        <w:lastRenderedPageBreak/>
         <w:t xml:space="preserve">23. Mamun K.R.M.M. E. T. AI-Enabled Electrocardiogram Analysis for Disease Diagnosis // Applied System Innovation. — 2023. — Vol. 6, no. 5. — DOI: </w:t>
       </w:r>
       <w:hyperlink r:id="rId16" w:history="1">
@@ -3754,104 +3511,32 @@
     </w:p>
     <w:p>
       <w:r>
-        <w:t xml:space="preserve">24. Mapping from Chinese ECG statements to AHA codes / H. Liu [et al.]. — 05/2022. — DOI: 10.6084/ m9.figshare.19738468.v1. — URL: https://springernature.figshare.com/articles/dataset/ </w:t>
-      </w:r>
-      <w:proofErr w:type="spellStart"/>
-      <w:r>
-        <w:t>Mapping_from_Chinese_ECG_statements_to_AHA_codes</w:t>
-      </w:r>
-      <w:proofErr w:type="spellEnd"/>
-      <w:r>
-        <w:t xml:space="preserve">/19738468 ; 12-lead electrocardiogram; ECG; Multi-label; ECG abnormalities. </w:t>
-      </w:r>
-      <w:proofErr w:type="spellStart"/>
-      <w:r>
-        <w:t>Figshare</w:t>
-      </w:r>
-      <w:proofErr w:type="spellEnd"/>
-      <w:r>
-        <w:t xml:space="preserve">. </w:t>
-      </w:r>
-    </w:p>
-    <w:p>
-      <w:r>
-        <w:t>25. Mensah A.G. Roth A.G. F. V. The Global Burden of Cardiovascular Diseases and Risk Factors: 2020 and Beyond // Journal of the American College of Cardiology. — 2019. — Vol. 74, no. 20. — P. 2529–2532. — ISSN 0735-1097. — DOI: 10.1016/j.jacc.2019.10.009. — URL: https://www.sciencedirect.com/ science/article/</w:t>
-      </w:r>
-      <w:proofErr w:type="spellStart"/>
-      <w:r>
-        <w:t>pii</w:t>
-      </w:r>
-      <w:proofErr w:type="spellEnd"/>
-      <w:r>
-        <w:t xml:space="preserve">/S0735109719379288. </w:t>
-      </w:r>
-    </w:p>
-    <w:p>
-      <w:r>
-        <w:t>26. OpenStax College Anatomy &amp; Physiology //. — OpenStax College, 2013. — URL: https://commons. wikimedia.org/w/</w:t>
-      </w:r>
-      <w:proofErr w:type="spellStart"/>
-      <w:r>
-        <w:t>index.php?curid</w:t>
-      </w:r>
-      <w:proofErr w:type="spellEnd"/>
-      <w:r>
-        <w:t xml:space="preserve">=30148227. </w:t>
-      </w:r>
-    </w:p>
-    <w:p>
-      <w:r>
-        <w:t xml:space="preserve">27. </w:t>
-      </w:r>
-      <w:proofErr w:type="spellStart"/>
-      <w:r>
-        <w:t>PhysioBank</w:t>
-      </w:r>
-      <w:proofErr w:type="spellEnd"/>
-      <w:r>
-        <w:t xml:space="preserve">, </w:t>
-      </w:r>
-      <w:proofErr w:type="spellStart"/>
-      <w:r>
-        <w:t>PhysioToolkit</w:t>
-      </w:r>
-      <w:proofErr w:type="spellEnd"/>
-      <w:r>
-        <w:t xml:space="preserve">, and PhysioNet: Components of a new research resource for complex physiologic signals / A. Goldberger [et al.] // Circulation [Online]. — 2000. — Vol. 101, no. 23. — P. 215–220. </w:t>
-      </w:r>
-    </w:p>
-    <w:p>
-      <w:r>
-        <w:t xml:space="preserve">28. Pollock D., </w:t>
-      </w:r>
-      <w:proofErr w:type="spellStart"/>
-      <w:r>
-        <w:t>Makaryus</w:t>
-      </w:r>
-      <w:proofErr w:type="spellEnd"/>
-      <w:r>
-        <w:t xml:space="preserve"> N. Physiology, Cardiac Cycle // </w:t>
-      </w:r>
-      <w:proofErr w:type="spellStart"/>
-      <w:r>
-        <w:t>StatPearls</w:t>
-      </w:r>
-      <w:proofErr w:type="spellEnd"/>
-      <w:r>
-        <w:t xml:space="preserve">. — 2022. </w:t>
-      </w:r>
-    </w:p>
-    <w:p>
-      <w:r>
-        <w:t xml:space="preserve">29. </w:t>
-      </w:r>
-      <w:proofErr w:type="spellStart"/>
-      <w:r>
-        <w:t>Prutkin</w:t>
-      </w:r>
-      <w:proofErr w:type="spellEnd"/>
-      <w:r>
-        <w:t xml:space="preserve"> M. ECG tutorial: Basic principles of ECG analysis // UpToDate. — 2023. </w:t>
+        <w:t xml:space="preserve">24. Mapping from Chinese ECG statements to AHA codes / H. Liu [et al.]. — 05/2022. — DOI: 10.6084/ m9.figshare.19738468.v1. — URL: https://springernature.figshare.com/articles/dataset/ Mapping_from_Chinese_ECG_statements_to_AHA_codes/19738468 ; 12-lead electrocardiogram; ECG; Multi-label; ECG abnormalities. Figshare. </w:t>
+      </w:r>
+    </w:p>
+    <w:p>
+      <w:r>
+        <w:t xml:space="preserve">25. Mensah A.G. Roth A.G. F. V. The Global Burden of Cardiovascular Diseases and Risk Factors: 2020 and Beyond // Journal of the American College of Cardiology. — 2019. — Vol. 74, no. 20. — P. 2529–2532. — ISSN 0735-1097. — DOI: 10.1016/j.jacc.2019.10.009. — URL: https://www.sciencedirect.com/ science/article/pii/S0735109719379288. </w:t>
+      </w:r>
+    </w:p>
+    <w:p>
+      <w:r>
+        <w:t xml:space="preserve">26. OpenStax College Anatomy &amp; Physiology //. — OpenStax College, 2013. — URL: https://commons. wikimedia.org/w/index.php?curid=30148227. </w:t>
+      </w:r>
+    </w:p>
+    <w:p>
+      <w:r>
+        <w:t xml:space="preserve">27. PhysioBank, PhysioToolkit, and PhysioNet: Components of a new research resource for complex physiologic signals / A. Goldberger [et al.] // Circulation [Online]. — 2000. — Vol. 101, no. 23. — P. 215–220. </w:t>
+      </w:r>
+    </w:p>
+    <w:p>
+      <w:r>
+        <w:t xml:space="preserve">28. Pollock D., Makaryus N. Physiology, Cardiac Cycle // StatPearls. — 2022. </w:t>
+      </w:r>
+    </w:p>
+    <w:p>
+      <w:r>
+        <w:t xml:space="preserve">29. Prutkin M. ECG tutorial: Basic principles of ECG analysis // UpToDate. — 2023. </w:t>
       </w:r>
     </w:p>
     <w:p>
@@ -3861,15 +3546,11 @@
     </w:p>
     <w:p>
       <w:r>
-        <w:t xml:space="preserve">31. Publicly Available Clinical BERT Embeddings / E. </w:t>
-      </w:r>
-      <w:proofErr w:type="spellStart"/>
-      <w:r>
-        <w:t>Alsentzer</w:t>
-      </w:r>
-      <w:proofErr w:type="spellEnd"/>
-      <w:r>
-        <w:t xml:space="preserve"> [et al.] // Proceedings of the 2nd Clinical Natural Language Processing Workshop. — Association for Computational Linguistics, 2019. — P. 72– 78. — DOI: 10.18653/v1/W19-1909. — URL: </w:t>
+        <w:t xml:space="preserve">31. Publicly Available Clinical BERT Embeddings / E. Alsentzer [et al.] // Proceedings of the 2nd Clinical Natural Language Processing Workshop. — Association for Computational Linguistics, </w:t>
+      </w:r>
+      <w:r>
+        <w:lastRenderedPageBreak/>
+        <w:t xml:space="preserve">2019. — P. 72– 78. — DOI: 10.18653/v1/W19-1909. — URL: </w:t>
       </w:r>
       <w:hyperlink r:id="rId17" w:history="1">
         <w:r>
@@ -3890,28 +3571,12 @@
     </w:p>
     <w:p>
       <w:r>
-        <w:t xml:space="preserve">33. State-of-the-Art Deep Learning Methods on Electrocardiogram Data: Systematic Review / G. </w:t>
-      </w:r>
-      <w:proofErr w:type="spellStart"/>
-      <w:r>
-        <w:t>Petmezas</w:t>
-      </w:r>
-      <w:proofErr w:type="spellEnd"/>
-      <w:r>
-        <w:t xml:space="preserve"> [et al.] // JMIR Medical Informatics. — 2022. — Vol. 10, no. 8. — PMID: 35327018. </w:t>
-      </w:r>
-    </w:p>
-    <w:p>
-      <w:r>
-        <w:t xml:space="preserve">34. The attributes of ECG records / H. Liu [et al.]. — 2022. — DOI: 10.6084/m9.figshare.17912441.v1. — URL: https://doi.org/10.6084/m9.figshare.17912441.v1. </w:t>
-      </w:r>
-      <w:proofErr w:type="spellStart"/>
-      <w:r>
-        <w:t>Figshare</w:t>
-      </w:r>
-      <w:proofErr w:type="spellEnd"/>
-      <w:r>
-        <w:t xml:space="preserve">. </w:t>
+        <w:t xml:space="preserve">33. State-of-the-Art Deep Learning Methods on Electrocardiogram Data: Systematic Review / G. Petmezas [et al.] // JMIR Medical Informatics. — 2022. — Vol. 10, no. 8. — PMID: 35327018. </w:t>
+      </w:r>
+    </w:p>
+    <w:p>
+      <w:r>
+        <w:t xml:space="preserve">34. The attributes of ECG records / H. Liu [et al.]. — 2022. — DOI: 10.6084/m9.figshare.17912441.v1. — URL: https://doi.org/10.6084/m9.figshare.17912441.v1. Figshare. </w:t>
       </w:r>
     </w:p>
     <w:p>
@@ -3942,16 +3607,7 @@
     </w:p>
     <w:p>
       <w:r>
-        <w:lastRenderedPageBreak/>
-        <w:t xml:space="preserve">38. Zero-Shot Classification. — 2023. — URL: https : / / </w:t>
-      </w:r>
-      <w:proofErr w:type="spellStart"/>
-      <w:r>
-        <w:t>huggingface</w:t>
-      </w:r>
-      <w:proofErr w:type="spellEnd"/>
-      <w:r>
-        <w:t xml:space="preserve"> . co / tasks / zero - shot - classification</w:t>
+        <w:t>38. Zero-Shot Classification. — 2023. — URL: https : / / huggingface . co / tasks / zero - shot - classification</w:t>
       </w:r>
     </w:p>
     <w:p>
@@ -3987,29 +3643,7 @@
           <w:szCs w:val="20"/>
           <w:shd w:val="clear" w:color="auto" w:fill="FFFFFF"/>
         </w:rPr>
-        <w:t xml:space="preserve">Xian, </w:t>
-      </w:r>
-      <w:proofErr w:type="spellStart"/>
-      <w:r>
-        <w:rPr>
-          <w:rFonts w:ascii="Arial" w:hAnsi="Arial" w:cs="Arial"/>
-          <w:color w:val="222222"/>
-          <w:sz w:val="20"/>
-          <w:szCs w:val="20"/>
-          <w:shd w:val="clear" w:color="auto" w:fill="FFFFFF"/>
-        </w:rPr>
-        <w:t>Yongqin</w:t>
-      </w:r>
-      <w:proofErr w:type="spellEnd"/>
-      <w:r>
-        <w:rPr>
-          <w:rFonts w:ascii="Arial" w:hAnsi="Arial" w:cs="Arial"/>
-          <w:color w:val="222222"/>
-          <w:sz w:val="20"/>
-          <w:szCs w:val="20"/>
-          <w:shd w:val="clear" w:color="auto" w:fill="FFFFFF"/>
-        </w:rPr>
-        <w:t>, et al. "Zero-shot learning—a comprehensive evaluation of the good, the bad and the ugly." </w:t>
+        <w:t>Xian, Yongqin, et al. "Zero-shot learning—a comprehensive evaluation of the good, the bad and the ugly." </w:t>
       </w:r>
       <w:r>
         <w:rPr>

--- a/FrontiersJournal/Frontiers_Draft1.docx
+++ b/FrontiersJournal/Frontiers_Draft1.docx
@@ -822,7 +822,23 @@
         <w:t xml:space="preserve"> have been developed that have demonstrated to be as effective in correctly classifying CVDs from ECGs as experienced cardiologists using ECG signal inputs [4; 23]. </w:t>
       </w:r>
       <w:r>
-        <w:t>A systematic literature review by Petmezas et al. found that the most popular deep learning models for ECG classification include variants of convolutional neural networks (CNNs), recurrent neural networks (RNNs), ResNet models, and long short-term memory (LSTM) models</w:t>
+        <w:t xml:space="preserve">A systematic literature review by </w:t>
+      </w:r>
+      <w:proofErr w:type="spellStart"/>
+      <w:r>
+        <w:t>Petmezas</w:t>
+      </w:r>
+      <w:proofErr w:type="spellEnd"/>
+      <w:r>
+        <w:t xml:space="preserve"> et al. found that the most popular deep learning models for ECG classification include variants of convolutional neural networks (CNNs), recurrent neural networks (RNNs), </w:t>
+      </w:r>
+      <w:proofErr w:type="spellStart"/>
+      <w:r>
+        <w:t>ResNet</w:t>
+      </w:r>
+      <w:proofErr w:type="spellEnd"/>
+      <w:r>
+        <w:t xml:space="preserve"> models, and long short-term memory (LSTM) models</w:t>
       </w:r>
       <w:r>
         <w:t xml:space="preserve"> [33]. Among the studies analyzed in this review, </w:t>
@@ -945,13 +961,29 @@
         <w:t xml:space="preserve"> [3; 15; 30]. In this study, authors employed </w:t>
       </w:r>
       <w:r>
-        <w:t>12-lead ECG reports and their corresponding signals to train a model where a 1D-ResNet18 served as the image encoder and BioClinicalBERT was used as the text encoder</w:t>
+        <w:t xml:space="preserve">12-lead ECG reports and their corresponding signals to train a model where a 1D-ResNet18 served as the image encoder and </w:t>
+      </w:r>
+      <w:proofErr w:type="spellStart"/>
+      <w:r>
+        <w:t>BioClinicalBERT</w:t>
+      </w:r>
+      <w:proofErr w:type="spellEnd"/>
+      <w:r>
+        <w:t xml:space="preserve"> was used as the text encoder</w:t>
       </w:r>
       <w:r>
         <w:t xml:space="preserve"> [15; 31]. </w:t>
       </w:r>
       <w:r>
-        <w:t>During training, the 1D-ResNet18 model’s weights were updated, while the BioClinicalBERT’s weights remained frozen</w:t>
+        <w:t xml:space="preserve">During training, the 1D-ResNet18 model’s weights were updated, while the </w:t>
+      </w:r>
+      <w:proofErr w:type="spellStart"/>
+      <w:r>
+        <w:t>BioClinicalBERT’s</w:t>
+      </w:r>
+      <w:proofErr w:type="spellEnd"/>
+      <w:r>
+        <w:t xml:space="preserve"> weights remained frozen</w:t>
       </w:r>
       <w:r>
         <w:t xml:space="preserve"> [15]. </w:t>
@@ -1215,94 +1247,68 @@
       </w:r>
     </w:p>
     <w:p>
-      <w:pPr>
-        <w:ind w:firstLine="567"/>
-      </w:pPr>
-      <w:r>
-        <w:t xml:space="preserve">In Experiment A, a CLIP-based model consisting of a text encoder and image encoder, was trained on the </w:t>
-      </w:r>
-      <w:r>
-        <w:t>Physikalisch-Technische Bundesanstalt</w:t>
-      </w:r>
-      <w:r>
-        <w:t xml:space="preserve"> (</w:t>
-      </w:r>
-      <w:r>
-        <w:t>PTB-XL</w:t>
-      </w:r>
-      <w:r>
-        <w:t>)</w:t>
-      </w:r>
-      <w:r>
-        <w:t xml:space="preserve"> dataset. </w:t>
-      </w:r>
-      <w:r>
-        <w:t>The PTB-XL dataset contains ECG image-text pairs where each image is represented by a raw 10 second 12-lead ECG signal and</w:t>
-      </w:r>
-      <w:r>
-        <w:t xml:space="preserve"> where</w:t>
-      </w:r>
-      <w:r>
-        <w:t xml:space="preserve"> the ECG clinical report represents each text input.</w:t>
-      </w:r>
-      <w:r>
-        <w:t xml:space="preserve"> In </w:t>
-      </w:r>
-      <w:r>
-        <w:t>Experiment A</w:t>
-      </w:r>
-      <w:r>
-        <w:t xml:space="preserve">, the CLIP-based model was trained on </w:t>
-      </w:r>
-      <w:r>
-        <w:t>most of all classes in the PTB-XL dataset</w:t>
-      </w:r>
-      <w:r>
-        <w:t xml:space="preserve"> with some exceptions</w:t>
-      </w:r>
-      <w:r>
-        <w:t xml:space="preserve">. Those classes which were excluded during the training of the CLIP-based model were utilized for the testing and evaluation of the CLIP-based model where the </w:t>
-      </w:r>
-      <w:r>
-        <w:t>CLIP-based model would encounter ECG diagnostic classes that it had not previously encountered or seen during its training. In doing this, the CLIP-based model could be evaluated in a zero-shot classification setting to determine how well the CLIP-based model is able to generalize to unseen data.</w:t>
-      </w:r>
-    </w:p>
-    <w:p>
-      <w:r>
-        <w:t>excluded_classes = ['left ventricular hypertrophy',</w:t>
-      </w:r>
-    </w:p>
-    <w:p>
-      <w:r>
-        <w:t xml:space="preserve">                    'st depression',</w:t>
-      </w:r>
-    </w:p>
-    <w:p>
-      <w:r>
-        <w:t xml:space="preserve">                    'low qrs voltages',</w:t>
-      </w:r>
-    </w:p>
-    <w:p>
-      <w:r>
-        <w:t xml:space="preserve">                    's t changes',</w:t>
-      </w:r>
-    </w:p>
-    <w:p>
-      <w:r>
-        <w:t xml:space="preserve">                    'sinus tachycardia',</w:t>
-      </w:r>
-    </w:p>
-    <w:p>
-      <w:r>
-        <w:t xml:space="preserve">                    't wave abnormal',</w:t>
-      </w:r>
-    </w:p>
-    <w:p>
-      <w:r>
-        <w:t xml:space="preserve">                    'right axis deviation']</w:t>
-      </w:r>
-    </w:p>
-    <w:p/>
+      <w:r>
+        <w:t xml:space="preserve">In Experiment A, a CLIP-based model consisting of the </w:t>
+      </w:r>
+      <w:proofErr w:type="spellStart"/>
+      <w:r>
+        <w:t>BioClinicalBERT</w:t>
+      </w:r>
+      <w:proofErr w:type="spellEnd"/>
+      <w:r>
+        <w:t xml:space="preserve"> text encoder and a 1D-CNN image encoder, is trained on the </w:t>
+      </w:r>
+      <w:proofErr w:type="spellStart"/>
+      <w:r>
+        <w:t>Physikalisch-Technische</w:t>
+      </w:r>
+      <w:proofErr w:type="spellEnd"/>
+      <w:r>
+        <w:t xml:space="preserve"> </w:t>
+      </w:r>
+      <w:proofErr w:type="spellStart"/>
+      <w:r>
+        <w:t>Bundesanstalt</w:t>
+      </w:r>
+      <w:proofErr w:type="spellEnd"/>
+      <w:r>
+        <w:t xml:space="preserve"> (PTB-XL) dataset. PTB-XL is a large publicly available electrocardiography dataset containing 21,799 records \</w:t>
+      </w:r>
+      <w:proofErr w:type="spellStart"/>
+      <w:r>
+        <w:t>citealp</w:t>
+      </w:r>
+      <w:proofErr w:type="spellEnd"/>
+      <w:r>
+        <w:t>{physionetdataset1}. Each record contains multiple types of data, however, the three main forms of data utilized in Experiment A are: the raw 10 second 12-lead ECG signal, the associated ECG clinician's report, and the class label for the associated ECG \</w:t>
+      </w:r>
+      <w:proofErr w:type="spellStart"/>
+      <w:r>
+        <w:t>citealp</w:t>
+      </w:r>
+      <w:proofErr w:type="spellEnd"/>
+      <w:r>
+        <w:t>{physionetdataset1}. The goal of Experiment A is determine the efficacy and viability of employing a CLIP-based model within the framework of zero-shot learning to evaluate the model's performance in classifying ECG diagnostic classes that were excluded during the training of the CLIP-based model.</w:t>
+      </w:r>
+    </w:p>
+    <w:p>
+      <w:r>
+        <w:t xml:space="preserve">During training, the CLIP-based model is trained on the waveform ECG signals and their corresponding ECG clinician's reports which serve as the inputs for the 1D-CNN and </w:t>
+      </w:r>
+      <w:proofErr w:type="spellStart"/>
+      <w:r>
+        <w:t>BioClinicalBERT</w:t>
+      </w:r>
+      <w:proofErr w:type="spellEnd"/>
+      <w:r>
+        <w:t xml:space="preserve">, respectively. After the CLIP-based is trained, it will be evaluated on the following set of excluded classes: Left ventricular hypertrophy, ST depression, Low QRS voltages, ST changes, T wave abnormal, and Right axis deviation. A full breakdown of all ECG diagnostic class labels and their total samples can be found in the Supplementary Materials section. </w:t>
+      </w:r>
+    </w:p>
+    <w:p>
+      <w:r>
+        <w:t>To evaluate the model's performance during both training and inference phases, the evaluation metrics utilized in Experiment A are accuracy score, Area under the ROC Curve (AUC-ROC), and Area under the precision-recall curve (AUC-PR). In the PTB-XL dataset, ECG signals can contain multiple diagnostic class labels. As such, to calculate accuracy score, we employ the following condition: if the model is able to correctly classify at least one label for a ECG image-text pair containing multiple diagnostic classes, then it is considered a correct classification. If it does not correctly classify at least one label, then it is considered an incorrect classification.</w:t>
+      </w:r>
+    </w:p>
     <w:p>
       <w:r>
         <w:rPr>
@@ -1575,8 +1581,13 @@
           </w:tcPr>
           <w:p>
             <w:r>
-              <w:t>ventricular ectopics</w:t>
-            </w:r>
+              <w:t xml:space="preserve">ventricular </w:t>
+            </w:r>
+            <w:proofErr w:type="spellStart"/>
+            <w:r>
+              <w:t>ectopics</w:t>
+            </w:r>
+            <w:proofErr w:type="spellEnd"/>
           </w:p>
         </w:tc>
         <w:tc>
@@ -1618,8 +1629,13 @@
             <w:tcW w:w="4883" w:type="dxa"/>
           </w:tcPr>
           <w:p>
-            <w:r>
-              <w:t>st depression</w:t>
+            <w:proofErr w:type="spellStart"/>
+            <w:r>
+              <w:t>st</w:t>
+            </w:r>
+            <w:proofErr w:type="spellEnd"/>
+            <w:r>
+              <w:t xml:space="preserve"> depression</w:t>
             </w:r>
           </w:p>
         </w:tc>
@@ -1772,8 +1788,13 @@
             <w:tcW w:w="4883" w:type="dxa"/>
           </w:tcPr>
           <w:p>
-            <w:r>
-              <w:t>qwave abnormal</w:t>
+            <w:proofErr w:type="spellStart"/>
+            <w:r>
+              <w:t>qwave</w:t>
+            </w:r>
+            <w:proofErr w:type="spellEnd"/>
+            <w:r>
+              <w:t xml:space="preserve"> abnormal</w:t>
             </w:r>
           </w:p>
         </w:tc>
@@ -1883,7 +1904,15 @@
           </w:tcPr>
           <w:p>
             <w:r>
-              <w:t>nonspecific st t abnormality</w:t>
+              <w:t xml:space="preserve">nonspecific </w:t>
+            </w:r>
+            <w:proofErr w:type="spellStart"/>
+            <w:r>
+              <w:t>st</w:t>
+            </w:r>
+            <w:proofErr w:type="spellEnd"/>
+            <w:r>
+              <w:t xml:space="preserve"> t abnormality</w:t>
             </w:r>
           </w:p>
         </w:tc>
@@ -2016,8 +2045,13 @@
           </w:tcPr>
           <w:p>
             <w:r>
-              <w:t>inferior ischaemia</w:t>
-            </w:r>
+              <w:t xml:space="preserve">inferior </w:t>
+            </w:r>
+            <w:proofErr w:type="spellStart"/>
+            <w:r>
+              <w:t>ischaemia</w:t>
+            </w:r>
+            <w:proofErr w:type="spellEnd"/>
           </w:p>
         </w:tc>
         <w:tc>
@@ -2038,7 +2072,15 @@
           </w:tcPr>
           <w:p>
             <w:r>
-              <w:t>low qrs voltages</w:t>
+              <w:t xml:space="preserve">low </w:t>
+            </w:r>
+            <w:proofErr w:type="spellStart"/>
+            <w:r>
+              <w:t>qrs</w:t>
+            </w:r>
+            <w:proofErr w:type="spellEnd"/>
+            <w:r>
+              <w:t xml:space="preserve"> voltages</w:t>
             </w:r>
           </w:p>
         </w:tc>
@@ -2126,8 +2168,13 @@
           </w:tcPr>
           <w:p>
             <w:r>
-              <w:t>lateral ischaemia</w:t>
-            </w:r>
+              <w:t xml:space="preserve">lateral </w:t>
+            </w:r>
+            <w:proofErr w:type="spellStart"/>
+            <w:r>
+              <w:t>ischaemia</w:t>
+            </w:r>
+            <w:proofErr w:type="spellEnd"/>
           </w:p>
         </w:tc>
         <w:tc>
@@ -2235,8 +2282,21 @@
             <w:tcW w:w="4883" w:type="dxa"/>
           </w:tcPr>
           <w:p>
-            <w:r>
-              <w:t>wolff parkinson white pattern</w:t>
+            <w:proofErr w:type="spellStart"/>
+            <w:r>
+              <w:t>wolff</w:t>
+            </w:r>
+            <w:proofErr w:type="spellEnd"/>
+            <w:r>
+              <w:t xml:space="preserve"> </w:t>
+            </w:r>
+            <w:proofErr w:type="spellStart"/>
+            <w:r>
+              <w:t>parkinson</w:t>
+            </w:r>
+            <w:proofErr w:type="spellEnd"/>
+            <w:r>
+              <w:t xml:space="preserve"> white pattern</w:t>
             </w:r>
           </w:p>
         </w:tc>
@@ -2345,8 +2405,13 @@
             <w:tcW w:w="4883" w:type="dxa"/>
           </w:tcPr>
           <w:p>
-            <w:r>
-              <w:t>st elevation</w:t>
+            <w:proofErr w:type="spellStart"/>
+            <w:r>
+              <w:t>st</w:t>
+            </w:r>
+            <w:proofErr w:type="spellEnd"/>
+            <w:r>
+              <w:t xml:space="preserve"> elevation</w:t>
             </w:r>
           </w:p>
         </w:tc>
@@ -2556,7 +2621,15 @@
         <w:pStyle w:val="Heading3"/>
       </w:pPr>
       <w:r>
-        <w:t xml:space="preserve">Text Encoder – BioClinicalBERT </w:t>
+        <w:t xml:space="preserve">Text Encoder – </w:t>
+      </w:r>
+      <w:proofErr w:type="spellStart"/>
+      <w:r>
+        <w:t>BioClinicalBERT</w:t>
+      </w:r>
+      <w:proofErr w:type="spellEnd"/>
+      <w:r>
+        <w:t xml:space="preserve"> </w:t>
       </w:r>
     </w:p>
     <w:p>
@@ -2564,7 +2637,31 @@
         <w:ind w:firstLine="567"/>
       </w:pPr>
       <w:r>
-        <w:t xml:space="preserve">In Experiment A, the text encoder used as part of the CLIP-based model was BioClinicalBERT. BioClinicalBERT is a variant of the BioBERT base model which is additionally trained on all notes from MIMIC III, a database of </w:t>
+        <w:t xml:space="preserve">In Experiment A, the text encoder used as part of the CLIP-based model was </w:t>
+      </w:r>
+      <w:proofErr w:type="spellStart"/>
+      <w:r>
+        <w:t>BioClinicalBERT</w:t>
+      </w:r>
+      <w:proofErr w:type="spellEnd"/>
+      <w:r>
+        <w:t xml:space="preserve">. </w:t>
+      </w:r>
+      <w:proofErr w:type="spellStart"/>
+      <w:r>
+        <w:t>BioClinicalBERT</w:t>
+      </w:r>
+      <w:proofErr w:type="spellEnd"/>
+      <w:r>
+        <w:t xml:space="preserve"> is a variant of the </w:t>
+      </w:r>
+      <w:proofErr w:type="spellStart"/>
+      <w:r>
+        <w:t>BioBERT</w:t>
+      </w:r>
+      <w:proofErr w:type="spellEnd"/>
+      <w:r>
+        <w:t xml:space="preserve"> base model which is additionally trained on all notes from MIMIC III, a database of </w:t>
       </w:r>
       <w:r>
         <w:t>electronic health records from ICU patients</w:t>
@@ -2579,13 +2676,29 @@
         <w:t xml:space="preserve"> and which contains over 880 million words [31]. </w:t>
       </w:r>
       <w:r>
-        <w:t xml:space="preserve">The pretrained BioClinicalBERT is </w:t>
+        <w:t xml:space="preserve">The pretrained </w:t>
+      </w:r>
+      <w:proofErr w:type="spellStart"/>
+      <w:r>
+        <w:t>BioClinicalBERT</w:t>
+      </w:r>
+      <w:proofErr w:type="spellEnd"/>
+      <w:r>
+        <w:t xml:space="preserve"> is </w:t>
       </w:r>
       <w:r>
         <w:t>publicly</w:t>
       </w:r>
       <w:r>
-        <w:t xml:space="preserve"> available through HuggingFace. </w:t>
+        <w:t xml:space="preserve"> available through </w:t>
+      </w:r>
+      <w:proofErr w:type="spellStart"/>
+      <w:r>
+        <w:t>HuggingFace</w:t>
+      </w:r>
+      <w:proofErr w:type="spellEnd"/>
+      <w:r>
+        <w:t xml:space="preserve">. </w:t>
       </w:r>
     </w:p>
     <w:p>
@@ -2595,8 +2708,13 @@
       <w:r>
         <w:t xml:space="preserve"> </w:t>
       </w:r>
-      <w:r>
-        <w:t>BioClinicalBERT text encoder</w:t>
+      <w:proofErr w:type="spellStart"/>
+      <w:r>
+        <w:t>BioClinicalBERT</w:t>
+      </w:r>
+      <w:proofErr w:type="spellEnd"/>
+      <w:r>
+        <w:t xml:space="preserve"> text encoder</w:t>
       </w:r>
       <w:r>
         <w:t xml:space="preserve"> in Python3</w:t>
@@ -2620,7 +2738,21 @@
         <w:rPr>
           <w:color w:val="FF0000"/>
         </w:rPr>
-        <w:t xml:space="preserve">Task: For LaTex, insert code correctly within a code block. </w:t>
+        <w:t xml:space="preserve">Task: For </w:t>
+      </w:r>
+      <w:proofErr w:type="spellStart"/>
+      <w:r>
+        <w:rPr>
+          <w:color w:val="FF0000"/>
+        </w:rPr>
+        <w:t>LaTex</w:t>
+      </w:r>
+      <w:proofErr w:type="spellEnd"/>
+      <w:r>
+        <w:rPr>
+          <w:color w:val="FF0000"/>
+        </w:rPr>
+        <w:t xml:space="preserve">, insert code correctly within a code block. </w:t>
       </w:r>
       <w:r>
         <w:rPr>
@@ -2664,7 +2796,15 @@
         <w:t>the CLIP-based model consisting of a</w:t>
       </w:r>
       <w:r>
-        <w:t xml:space="preserve"> 1D-CNN image encoder and the BioClinicalBERT text encoder </w:t>
+        <w:t xml:space="preserve"> 1D-CNN image encoder and the </w:t>
+      </w:r>
+      <w:proofErr w:type="spellStart"/>
+      <w:r>
+        <w:t>BioClinicalBERT</w:t>
+      </w:r>
+      <w:proofErr w:type="spellEnd"/>
+      <w:r>
+        <w:t xml:space="preserve"> text encoder </w:t>
       </w:r>
       <w:r>
         <w:t>was</w:t>
@@ -2673,7 +2813,15 @@
         <w:t xml:space="preserve"> trained and validated on the PTB-XL dataset. </w:t>
       </w:r>
       <w:r>
-        <w:t xml:space="preserve">The CLIP-based model was trained over 20 epochs with a learning rate of 0.001, Adam optimizer, a StepLR scheduler, </w:t>
+        <w:t xml:space="preserve">The CLIP-based model was trained over 20 epochs with a learning rate of 0.001, Adam optimizer, a </w:t>
+      </w:r>
+      <w:proofErr w:type="spellStart"/>
+      <w:r>
+        <w:t>StepLR</w:t>
+      </w:r>
+      <w:proofErr w:type="spellEnd"/>
+      <w:r>
+        <w:t xml:space="preserve"> scheduler, </w:t>
       </w:r>
     </w:p>
     <w:p/>
@@ -2800,9 +2948,11 @@
             <w:pPr>
               <w:jc w:val="center"/>
             </w:pPr>
+            <w:proofErr w:type="spellStart"/>
             <w:r>
               <w:t>torch.optim.Adam</w:t>
             </w:r>
+            <w:proofErr w:type="spellEnd"/>
           </w:p>
         </w:tc>
       </w:tr>
@@ -2940,9 +3090,11 @@
             <w:pPr>
               <w:jc w:val="center"/>
             </w:pPr>
+            <w:proofErr w:type="spellStart"/>
             <w:r>
               <w:t>BioClinicalBERT</w:t>
             </w:r>
+            <w:proofErr w:type="spellEnd"/>
           </w:p>
         </w:tc>
       </w:tr>
@@ -3178,7 +3330,21 @@
         <w:rPr>
           <w:color w:val="FF0000"/>
         </w:rPr>
-        <w:t>Task: Create LaTex table</w:t>
+        <w:t xml:space="preserve">Task: Create </w:t>
+      </w:r>
+      <w:proofErr w:type="spellStart"/>
+      <w:r>
+        <w:rPr>
+          <w:color w:val="FF0000"/>
+        </w:rPr>
+        <w:t>LaTex</w:t>
+      </w:r>
+      <w:proofErr w:type="spellEnd"/>
+      <w:r>
+        <w:rPr>
+          <w:color w:val="FF0000"/>
+        </w:rPr>
+        <w:t xml:space="preserve"> table</w:t>
       </w:r>
       <w:r>
         <w:rPr>
@@ -3377,7 +3543,15 @@
     <w:p>
       <w:r>
         <w:lastRenderedPageBreak/>
-        <w:t xml:space="preserve">4. Artificial intelligence-enhanced electrocardiography in cardiovascular disease management / C. K. Siontis [et al.] // Nature Reviews Cardiology. — 2021. — Vol. 18. — P. 465–478. — DOI: 10.1038/s41569-020- 00503-2. </w:t>
+        <w:t xml:space="preserve">4. Artificial intelligence-enhanced electrocardiography in cardiovascular disease management / C. K. </w:t>
+      </w:r>
+      <w:proofErr w:type="spellStart"/>
+      <w:r>
+        <w:t>Siontis</w:t>
+      </w:r>
+      <w:proofErr w:type="spellEnd"/>
+      <w:r>
+        <w:t xml:space="preserve"> [et al.] // Nature Reviews Cardiology. — 2021. — Vol. 18. — P. 465–478. — DOI: 10.1038/s41569-020- 00503-2. </w:t>
       </w:r>
     </w:p>
     <w:p>
@@ -3392,7 +3566,15 @@
     </w:p>
     <w:p>
       <w:r>
-        <w:t xml:space="preserve">7. Chhabra L. S. Y. Electrocardiogram // StatPearls [Internet]. — 2023. </w:t>
+        <w:t xml:space="preserve">7. Chhabra L. S. Y. Electrocardiogram // </w:t>
+      </w:r>
+      <w:proofErr w:type="spellStart"/>
+      <w:r>
+        <w:t>StatPearls</w:t>
+      </w:r>
+      <w:proofErr w:type="spellEnd"/>
+      <w:r>
+        <w:t xml:space="preserve"> [Internet]. — 2023. </w:t>
       </w:r>
     </w:p>
     <w:p>
@@ -3413,7 +3595,15 @@
     </w:p>
     <w:p>
       <w:r>
-        <w:t xml:space="preserve">9. CLIP in Medical Imaging: A Comprehensive Survey / Z. Zhao [et al.] // arXiv. — 2023. — DOI: arXiv:2312.07353. </w:t>
+        <w:t xml:space="preserve">9. CLIP in Medical Imaging: A Comprehensive Survey / Z. Zhao [et al.] // </w:t>
+      </w:r>
+      <w:proofErr w:type="spellStart"/>
+      <w:r>
+        <w:t>arXiv</w:t>
+      </w:r>
+      <w:proofErr w:type="spellEnd"/>
+      <w:r>
+        <w:t xml:space="preserve">. — 2023. — DOI: arXiv:2312.07353. </w:t>
       </w:r>
     </w:p>
     <w:p>
@@ -3428,12 +3618,36 @@
     </w:p>
     <w:p>
       <w:r>
-        <w:t xml:space="preserve">12. Diagnostic statement dictionary / H. Liu [et al.]. — 05/2022. — DOI: 10.6084/m9.figshare.17912507. v1. — URL: https://springernature.figshare.com/articles/dataset/diagnostic_statement_ dictionary/17912507 ; 12-lead electrocardiogram; ECG; Multi-label; ECG abnormalities. Figshare. </w:t>
-      </w:r>
-    </w:p>
-    <w:p>
-      <w:r>
-        <w:t xml:space="preserve">13. ECG records / H. Liu [et al.]. — 2022. — DOI: 10 . 6084 / m9 . figshare . 17912444 . v1. — URL: https://doi.org/10.6084/m9.figshare.17912444.v1. Figshare. </w:t>
+        <w:t xml:space="preserve">12. Diagnostic statement dictionary / H. Liu [et al.]. — 05/2022. — DOI: 10.6084/m9.figshare.17912507. v1. — URL: https://springernature.figshare.com/articles/dataset/diagnostic_statement_ dictionary/17912507 ; 12-lead electrocardiogram; ECG; Multi-label; ECG abnormalities. </w:t>
+      </w:r>
+      <w:proofErr w:type="spellStart"/>
+      <w:r>
+        <w:t>Figshare</w:t>
+      </w:r>
+      <w:proofErr w:type="spellEnd"/>
+      <w:r>
+        <w:t xml:space="preserve">. </w:t>
+      </w:r>
+    </w:p>
+    <w:p>
+      <w:r>
+        <w:t xml:space="preserve">13. ECG records / H. Liu [et al.]. — 2022. — DOI: 10 . 6084 / m9 . </w:t>
+      </w:r>
+      <w:proofErr w:type="spellStart"/>
+      <w:r>
+        <w:t>figshare</w:t>
+      </w:r>
+      <w:proofErr w:type="spellEnd"/>
+      <w:r>
+        <w:t xml:space="preserve"> . 17912444 . v1. — URL: https://doi.org/10.6084/m9.figshare.17912444.v1. </w:t>
+      </w:r>
+      <w:proofErr w:type="spellStart"/>
+      <w:r>
+        <w:t>Figshare</w:t>
+      </w:r>
+      <w:proofErr w:type="spellEnd"/>
+      <w:r>
+        <w:t xml:space="preserve">. </w:t>
       </w:r>
     </w:p>
     <w:p>
@@ -3443,12 +3657,28 @@
     </w:p>
     <w:p>
       <w:r>
-        <w:t xml:space="preserve">15. ETP: LEARNING TRANSFERABLE ECG REPRESENTATIONS VIA ECG-TEXT PRE-TRAINING / C. Liu [et al.] // arXiv. — 2023. — DOI: arXiv:2309.07145v1. </w:t>
-      </w:r>
-    </w:p>
-    <w:p>
-      <w:r>
-        <w:t xml:space="preserve">16. Frozen Language Model Helps ECG Zero-Shot Learning / J. Li [et al.] // arXiv. — 2023. — DOI: arXiv:2303.12311. </w:t>
+        <w:t xml:space="preserve">15. ETP: LEARNING TRANSFERABLE ECG REPRESENTATIONS VIA ECG-TEXT PRE-TRAINING / C. Liu [et al.] // </w:t>
+      </w:r>
+      <w:proofErr w:type="spellStart"/>
+      <w:r>
+        <w:t>arXiv</w:t>
+      </w:r>
+      <w:proofErr w:type="spellEnd"/>
+      <w:r>
+        <w:t xml:space="preserve">. — 2023. — DOI: arXiv:2309.07145v1. </w:t>
+      </w:r>
+    </w:p>
+    <w:p>
+      <w:r>
+        <w:t xml:space="preserve">16. Frozen Language Model Helps ECG Zero-Shot Learning / J. Li [et al.] // </w:t>
+      </w:r>
+      <w:proofErr w:type="spellStart"/>
+      <w:r>
+        <w:t>arXiv</w:t>
+      </w:r>
+      <w:proofErr w:type="spellEnd"/>
+      <w:r>
+        <w:t xml:space="preserve">. — 2023. — DOI: arXiv:2303.12311. </w:t>
       </w:r>
     </w:p>
     <w:p>
@@ -3464,7 +3694,23 @@
     </w:p>
     <w:p>
       <w:r>
-        <w:t xml:space="preserve">19. KecNet: A Light Neural Network for Arrhythmia Classification Based on Knowledge Reinforcement / P. Lu [et al.] // Journal of Healthcare Engineering. — 2021. — DOI: https://doi.org/10.1155/2021/ 6684954. — eprint: 6684954. </w:t>
+        <w:t xml:space="preserve">19. </w:t>
+      </w:r>
+      <w:proofErr w:type="spellStart"/>
+      <w:r>
+        <w:t>KecNet</w:t>
+      </w:r>
+      <w:proofErr w:type="spellEnd"/>
+      <w:r>
+        <w:t xml:space="preserve">: A Light Neural Network for Arrhythmia Classification Based on Knowledge Reinforcement / P. Lu [et al.] // Journal of Healthcare Engineering. — 2021. — DOI: https://doi.org/10.1155/2021/ 6684954. — </w:t>
+      </w:r>
+      <w:proofErr w:type="spellStart"/>
+      <w:r>
+        <w:t>eprint</w:t>
+      </w:r>
+      <w:proofErr w:type="spellEnd"/>
+      <w:r>
+        <w:t xml:space="preserve">: 6684954. </w:t>
       </w:r>
     </w:p>
     <w:p>
@@ -3511,32 +3757,104 @@
     </w:p>
     <w:p>
       <w:r>
-        <w:t xml:space="preserve">24. Mapping from Chinese ECG statements to AHA codes / H. Liu [et al.]. — 05/2022. — DOI: 10.6084/ m9.figshare.19738468.v1. — URL: https://springernature.figshare.com/articles/dataset/ Mapping_from_Chinese_ECG_statements_to_AHA_codes/19738468 ; 12-lead electrocardiogram; ECG; Multi-label; ECG abnormalities. Figshare. </w:t>
-      </w:r>
-    </w:p>
-    <w:p>
-      <w:r>
-        <w:t xml:space="preserve">25. Mensah A.G. Roth A.G. F. V. The Global Burden of Cardiovascular Diseases and Risk Factors: 2020 and Beyond // Journal of the American College of Cardiology. — 2019. — Vol. 74, no. 20. — P. 2529–2532. — ISSN 0735-1097. — DOI: 10.1016/j.jacc.2019.10.009. — URL: https://www.sciencedirect.com/ science/article/pii/S0735109719379288. </w:t>
-      </w:r>
-    </w:p>
-    <w:p>
-      <w:r>
-        <w:t xml:space="preserve">26. OpenStax College Anatomy &amp; Physiology //. — OpenStax College, 2013. — URL: https://commons. wikimedia.org/w/index.php?curid=30148227. </w:t>
-      </w:r>
-    </w:p>
-    <w:p>
-      <w:r>
-        <w:t xml:space="preserve">27. PhysioBank, PhysioToolkit, and PhysioNet: Components of a new research resource for complex physiologic signals / A. Goldberger [et al.] // Circulation [Online]. — 2000. — Vol. 101, no. 23. — P. 215–220. </w:t>
-      </w:r>
-    </w:p>
-    <w:p>
-      <w:r>
-        <w:t xml:space="preserve">28. Pollock D., Makaryus N. Physiology, Cardiac Cycle // StatPearls. — 2022. </w:t>
-      </w:r>
-    </w:p>
-    <w:p>
-      <w:r>
-        <w:t xml:space="preserve">29. Prutkin M. ECG tutorial: Basic principles of ECG analysis // UpToDate. — 2023. </w:t>
+        <w:t xml:space="preserve">24. Mapping from Chinese ECG statements to AHA codes / H. Liu [et al.]. — 05/2022. — DOI: 10.6084/ m9.figshare.19738468.v1. — URL: https://springernature.figshare.com/articles/dataset/ </w:t>
+      </w:r>
+      <w:proofErr w:type="spellStart"/>
+      <w:r>
+        <w:t>Mapping_from_Chinese_ECG_statements_to_AHA_codes</w:t>
+      </w:r>
+      <w:proofErr w:type="spellEnd"/>
+      <w:r>
+        <w:t xml:space="preserve">/19738468 ; 12-lead electrocardiogram; ECG; Multi-label; ECG abnormalities. </w:t>
+      </w:r>
+      <w:proofErr w:type="spellStart"/>
+      <w:r>
+        <w:t>Figshare</w:t>
+      </w:r>
+      <w:proofErr w:type="spellEnd"/>
+      <w:r>
+        <w:t xml:space="preserve">. </w:t>
+      </w:r>
+    </w:p>
+    <w:p>
+      <w:r>
+        <w:t>25. Mensah A.G. Roth A.G. F. V. The Global Burden of Cardiovascular Diseases and Risk Factors: 2020 and Beyond // Journal of the American College of Cardiology. — 2019. — Vol. 74, no. 20. — P. 2529–2532. — ISSN 0735-1097. — DOI: 10.1016/j.jacc.2019.10.009. — URL: https://www.sciencedirect.com/ science/article/</w:t>
+      </w:r>
+      <w:proofErr w:type="spellStart"/>
+      <w:r>
+        <w:t>pii</w:t>
+      </w:r>
+      <w:proofErr w:type="spellEnd"/>
+      <w:r>
+        <w:t xml:space="preserve">/S0735109719379288. </w:t>
+      </w:r>
+    </w:p>
+    <w:p>
+      <w:r>
+        <w:t>26. OpenStax College Anatomy &amp; Physiology //. — OpenStax College, 2013. — URL: https://commons. wikimedia.org/w/</w:t>
+      </w:r>
+      <w:proofErr w:type="spellStart"/>
+      <w:r>
+        <w:t>index.php?curid</w:t>
+      </w:r>
+      <w:proofErr w:type="spellEnd"/>
+      <w:r>
+        <w:t xml:space="preserve">=30148227. </w:t>
+      </w:r>
+    </w:p>
+    <w:p>
+      <w:r>
+        <w:t xml:space="preserve">27. </w:t>
+      </w:r>
+      <w:proofErr w:type="spellStart"/>
+      <w:r>
+        <w:t>PhysioBank</w:t>
+      </w:r>
+      <w:proofErr w:type="spellEnd"/>
+      <w:r>
+        <w:t xml:space="preserve">, </w:t>
+      </w:r>
+      <w:proofErr w:type="spellStart"/>
+      <w:r>
+        <w:t>PhysioToolkit</w:t>
+      </w:r>
+      <w:proofErr w:type="spellEnd"/>
+      <w:r>
+        <w:t xml:space="preserve">, and PhysioNet: Components of a new research resource for complex physiologic signals / A. Goldberger [et al.] // Circulation [Online]. — 2000. — Vol. 101, no. 23. — P. 215–220. </w:t>
+      </w:r>
+    </w:p>
+    <w:p>
+      <w:r>
+        <w:t xml:space="preserve">28. Pollock D., </w:t>
+      </w:r>
+      <w:proofErr w:type="spellStart"/>
+      <w:r>
+        <w:t>Makaryus</w:t>
+      </w:r>
+      <w:proofErr w:type="spellEnd"/>
+      <w:r>
+        <w:t xml:space="preserve"> N. Physiology, Cardiac Cycle // </w:t>
+      </w:r>
+      <w:proofErr w:type="spellStart"/>
+      <w:r>
+        <w:t>StatPearls</w:t>
+      </w:r>
+      <w:proofErr w:type="spellEnd"/>
+      <w:r>
+        <w:t xml:space="preserve">. — 2022. </w:t>
+      </w:r>
+    </w:p>
+    <w:p>
+      <w:r>
+        <w:t xml:space="preserve">29. </w:t>
+      </w:r>
+      <w:proofErr w:type="spellStart"/>
+      <w:r>
+        <w:t>Prutkin</w:t>
+      </w:r>
+      <w:proofErr w:type="spellEnd"/>
+      <w:r>
+        <w:t xml:space="preserve"> M. ECG tutorial: Basic principles of ECG analysis // UpToDate. — 2023. </w:t>
       </w:r>
     </w:p>
     <w:p>
@@ -3546,7 +3864,15 @@
     </w:p>
     <w:p>
       <w:r>
-        <w:t xml:space="preserve">31. Publicly Available Clinical BERT Embeddings / E. Alsentzer [et al.] // Proceedings of the 2nd Clinical Natural Language Processing Workshop. — Association for Computational Linguistics, </w:t>
+        <w:t xml:space="preserve">31. Publicly Available Clinical BERT Embeddings / E. </w:t>
+      </w:r>
+      <w:proofErr w:type="spellStart"/>
+      <w:r>
+        <w:t>Alsentzer</w:t>
+      </w:r>
+      <w:proofErr w:type="spellEnd"/>
+      <w:r>
+        <w:t xml:space="preserve"> [et al.] // Proceedings of the 2nd Clinical Natural Language Processing Workshop. — Association for Computational Linguistics, </w:t>
       </w:r>
       <w:r>
         <w:lastRenderedPageBreak/>
@@ -3571,12 +3897,28 @@
     </w:p>
     <w:p>
       <w:r>
-        <w:t xml:space="preserve">33. State-of-the-Art Deep Learning Methods on Electrocardiogram Data: Systematic Review / G. Petmezas [et al.] // JMIR Medical Informatics. — 2022. — Vol. 10, no. 8. — PMID: 35327018. </w:t>
-      </w:r>
-    </w:p>
-    <w:p>
-      <w:r>
-        <w:t xml:space="preserve">34. The attributes of ECG records / H. Liu [et al.]. — 2022. — DOI: 10.6084/m9.figshare.17912441.v1. — URL: https://doi.org/10.6084/m9.figshare.17912441.v1. Figshare. </w:t>
+        <w:t xml:space="preserve">33. State-of-the-Art Deep Learning Methods on Electrocardiogram Data: Systematic Review / G. </w:t>
+      </w:r>
+      <w:proofErr w:type="spellStart"/>
+      <w:r>
+        <w:t>Petmezas</w:t>
+      </w:r>
+      <w:proofErr w:type="spellEnd"/>
+      <w:r>
+        <w:t xml:space="preserve"> [et al.] // JMIR Medical Informatics. — 2022. — Vol. 10, no. 8. — PMID: 35327018. </w:t>
+      </w:r>
+    </w:p>
+    <w:p>
+      <w:r>
+        <w:t xml:space="preserve">34. The attributes of ECG records / H. Liu [et al.]. — 2022. — DOI: 10.6084/m9.figshare.17912441.v1. — URL: https://doi.org/10.6084/m9.figshare.17912441.v1. </w:t>
+      </w:r>
+      <w:proofErr w:type="spellStart"/>
+      <w:r>
+        <w:t>Figshare</w:t>
+      </w:r>
+      <w:proofErr w:type="spellEnd"/>
+      <w:r>
+        <w:t xml:space="preserve">. </w:t>
       </w:r>
     </w:p>
     <w:p>
@@ -3607,7 +3949,15 @@
     </w:p>
     <w:p>
       <w:r>
-        <w:t>38. Zero-Shot Classification. — 2023. — URL: https : / / huggingface . co / tasks / zero - shot - classification</w:t>
+        <w:t xml:space="preserve">38. Zero-Shot Classification. — 2023. — URL: https : / / </w:t>
+      </w:r>
+      <w:proofErr w:type="spellStart"/>
+      <w:r>
+        <w:t>huggingface</w:t>
+      </w:r>
+      <w:proofErr w:type="spellEnd"/>
+      <w:r>
+        <w:t xml:space="preserve"> . co / tasks / zero - shot - classification</w:t>
       </w:r>
     </w:p>
     <w:p>
@@ -3643,7 +3993,29 @@
           <w:szCs w:val="20"/>
           <w:shd w:val="clear" w:color="auto" w:fill="FFFFFF"/>
         </w:rPr>
-        <w:t>Xian, Yongqin, et al. "Zero-shot learning—a comprehensive evaluation of the good, the bad and the ugly." </w:t>
+        <w:t xml:space="preserve">Xian, </w:t>
+      </w:r>
+      <w:proofErr w:type="spellStart"/>
+      <w:r>
+        <w:rPr>
+          <w:rFonts w:ascii="Arial" w:hAnsi="Arial" w:cs="Arial"/>
+          <w:color w:val="222222"/>
+          <w:sz w:val="20"/>
+          <w:szCs w:val="20"/>
+          <w:shd w:val="clear" w:color="auto" w:fill="FFFFFF"/>
+        </w:rPr>
+        <w:t>Yongqin</w:t>
+      </w:r>
+      <w:proofErr w:type="spellEnd"/>
+      <w:r>
+        <w:rPr>
+          <w:rFonts w:ascii="Arial" w:hAnsi="Arial" w:cs="Arial"/>
+          <w:color w:val="222222"/>
+          <w:sz w:val="20"/>
+          <w:szCs w:val="20"/>
+          <w:shd w:val="clear" w:color="auto" w:fill="FFFFFF"/>
+        </w:rPr>
+        <w:t>, et al. "Zero-shot learning—a comprehensive evaluation of the good, the bad and the ugly." </w:t>
       </w:r>
       <w:r>
         <w:rPr>

--- a/FrontiersJournal/Frontiers_Draft1.docx
+++ b/FrontiersJournal/Frontiers_Draft1.docx
@@ -2550,22 +2550,20 @@
     </w:p>
     <w:p>
       <w:r>
-        <w:t>In Experiment B, the primary dataset used was the [</w:t>
-      </w:r>
-      <w:r>
-        <w:rPr>
-          <w:color w:val="FF0000"/>
-        </w:rPr>
-        <w:t>insert dataset here</w:t>
-      </w:r>
-      <w:r>
-        <w:rPr>
-          <w:color w:val="FF0000"/>
-        </w:rPr>
-        <w:t>, subject to change</w:t>
-      </w:r>
-      <w:r>
-        <w:t xml:space="preserve">].  </w:t>
+        <w:t>In Experiment B, we used the Shandong Provincial Hospital (SPH) Database. The SPH database contains 25,770 12-lead ECG records with ECG signals ranging from 10 to 60 seconds long, together with accompanying diagnostic statements for each record \</w:t>
+      </w:r>
+      <w:proofErr w:type="spellStart"/>
+      <w:r>
+        <w:t>citealp</w:t>
+      </w:r>
+      <w:proofErr w:type="spellEnd"/>
+      <w:r>
+        <w:t xml:space="preserve">{article1, sphdataset1, sphdataset2, sphdataset3, sphdataset4}. All ECG signals in the SPH database are sampled at 200Hz. </w:t>
+      </w:r>
+    </w:p>
+    <w:p>
+      <w:r>
+        <w:t xml:space="preserve">Experiment B consists of two sections. In the first section, we train from scratch the same 1D-CNN used as part of the CLIP-based model on the SPH dataset in order to obtain baseline results. The evaluation metrics used to obtain the baseline results were accuracy score, AUC-ROC, and AUC-PR. In the second section of Experiment B, the trained CLIP-based model from Experiment A was evaluated on the SPH dataset. The results and performance obtained by the CLIP-based model were then compared to the baseline results to evaluate whether a CLIP-based framework and model offers any benefits over simply just training a 1D-CNN image encoder.  </w:t>
       </w:r>
     </w:p>
     <w:p>
@@ -2773,6 +2771,7 @@
         <w:rPr>
           <w:color w:val="FF0000"/>
         </w:rPr>
+        <w:lastRenderedPageBreak/>
         <w:t>Image Encoder – 1D-CNN or [SOME OTHER MODEL, TBD]</w:t>
       </w:r>
       <w:bookmarkEnd w:id="2"/>
@@ -2837,7 +2836,6 @@
           <w:b/>
           <w:bCs/>
         </w:rPr>
-        <w:lastRenderedPageBreak/>
         <w:t xml:space="preserve">Table 1: </w:t>
       </w:r>
       <w:r>
@@ -3375,11 +3373,7 @@
     </w:p>
     <w:p>
       <w:r>
-        <w:t xml:space="preserve">The trained CLIP-based model demonstrated good performance during the training and validation phases. Over 20 epochs, the CLIP-based model achieved average AUC-ROC scores of 0.711 and </w:t>
-      </w:r>
-      <w:r>
-        <w:lastRenderedPageBreak/>
-        <w:t>0.721 on the training and validation</w:t>
+        <w:t>The trained CLIP-based model demonstrated good performance during the training and validation phases. Over 20 epochs, the CLIP-based model achieved average AUC-ROC scores of 0.711 and 0.721 on the training and validation</w:t>
       </w:r>
       <w:r>
         <w:rPr>
@@ -3515,6 +3509,7 @@
     </w:p>
     <w:p>
       <w:r>
+        <w:lastRenderedPageBreak/>
         <w:t xml:space="preserve">1. A large-scale multi-label 12-lead electrocardiogram database with standardized diagnostic statements. / H. Liu [et al.] // Sci Data. — 2022. — Vol. 9. — DOI: https://doi.org/10.1038/s41597-022-01403-5. </w:t>
       </w:r>
     </w:p>
@@ -3542,7 +3537,6 @@
     </w:p>
     <w:p>
       <w:r>
-        <w:lastRenderedPageBreak/>
         <w:t xml:space="preserve">4. Artificial intelligence-enhanced electrocardiography in cardiovascular disease management / C. K. </w:t>
       </w:r>
       <w:proofErr w:type="spellStart"/>
@@ -3657,6 +3651,7 @@
     </w:p>
     <w:p>
       <w:r>
+        <w:lastRenderedPageBreak/>
         <w:t xml:space="preserve">15. ETP: LEARNING TRANSFERABLE ECG REPRESENTATIONS VIA ECG-TEXT PRE-TRAINING / C. Liu [et al.] // </w:t>
       </w:r>
       <w:proofErr w:type="spellStart"/>
@@ -3688,7 +3683,6 @@
     </w:p>
     <w:p>
       <w:r>
-        <w:lastRenderedPageBreak/>
         <w:t xml:space="preserve">18. Heart Disease and Heart Attack. — Centers for Disease Control, Prevention, 2021. — URL: https: //www.cdc.gov/policy/polaris/healthtopics/heartdisease/index.html ; Accessed: 2024-01-15. [Electronic resource]. </w:t>
       </w:r>
     </w:p>
@@ -3825,6 +3819,7 @@
     </w:p>
     <w:p>
       <w:r>
+        <w:lastRenderedPageBreak/>
         <w:t xml:space="preserve">28. Pollock D., </w:t>
       </w:r>
       <w:proofErr w:type="spellStart"/>
@@ -3872,11 +3867,7 @@
       </w:r>
       <w:proofErr w:type="spellEnd"/>
       <w:r>
-        <w:t xml:space="preserve"> [et al.] // Proceedings of the 2nd Clinical Natural Language Processing Workshop. — Association for Computational Linguistics, </w:t>
-      </w:r>
-      <w:r>
-        <w:lastRenderedPageBreak/>
-        <w:t xml:space="preserve">2019. — P. 72– 78. — DOI: 10.18653/v1/W19-1909. — URL: </w:t>
+        <w:t xml:space="preserve"> [et al.] // Proceedings of the 2nd Clinical Natural Language Processing Workshop. — Association for Computational Linguistics, 2019. — P. 72– 78. — DOI: 10.18653/v1/W19-1909. — URL: </w:t>
       </w:r>
       <w:hyperlink r:id="rId17" w:history="1">
         <w:r>
@@ -8392,6 +8383,15 @@
 </file>
 
 <file path=customXml/item1.xml><?xml version="1.0" encoding="utf-8"?>
+<?mso-contentType ?>
+<FormTemplates xmlns="http://schemas.microsoft.com/sharepoint/v3/contenttype/forms">
+  <Display>DocumentLibraryForm</Display>
+  <Edit>DocumentLibraryForm</Edit>
+  <New>DocumentLibraryForm</New>
+</FormTemplates>
+</file>
+
+<file path=customXml/item2.xml><?xml version="1.0" encoding="utf-8"?>
 <ct:contentTypeSchema xmlns:ct="http://schemas.microsoft.com/office/2006/metadata/contentType" xmlns:ma="http://schemas.microsoft.com/office/2006/metadata/properties/metaAttributes" ct:_="" ma:_="" ma:contentTypeName="Document" ma:contentTypeID="0x01010026445AF306EBB441B7A6158762C40D43" ma:contentTypeVersion="28" ma:contentTypeDescription="Create a new document." ma:contentTypeScope="" ma:versionID="6fd1d3709ebdae3c6e0eeb2d23db798b">
   <xsd:schema xmlns:xsd="http://www.w3.org/2001/XMLSchema" xmlns:xs="http://www.w3.org/2001/XMLSchema" xmlns:p="http://schemas.microsoft.com/office/2006/metadata/properties" xmlns:ns2="26005759-6815-4540-b8ea-913958d74f23" xmlns:ns3="970c08f3-bdc0-46be-888b-e62464d9f78c" targetNamespace="http://schemas.microsoft.com/office/2006/metadata/properties" ma:root="true" ma:fieldsID="830d6d9b807b871f8ec19ed92d251fd0" ns2:_="" ns3:_="">
     <xsd:import namespace="26005759-6815-4540-b8ea-913958d74f23"/>
@@ -8693,54 +8693,7 @@
 </ct:contentTypeSchema>
 </file>
 
-<file path=customXml/item2.xml><?xml version="1.0" encoding="utf-8"?>
-<?mso-contentType ?>
-<FormTemplates xmlns="http://schemas.microsoft.com/sharepoint/v3/contenttype/forms">
-  <Display>DocumentLibraryForm</Display>
-  <Edit>DocumentLibraryForm</Edit>
-  <New>DocumentLibraryForm</New>
-</FormTemplates>
-</file>
-
 <file path=customXml/item3.xml><?xml version="1.0" encoding="utf-8"?>
-<b:Sources xmlns:b="http://schemas.openxmlformats.org/officeDocument/2006/bibliography" xmlns="http://schemas.openxmlformats.org/officeDocument/2006/bibliography" SelectedStyle="\CHICAGO.XSL" StyleName="Chicago"/>
-</file>
-
-<file path=customXml/item4.xml><?xml version="1.0" encoding="utf-8"?>
-<p:properties xmlns:p="http://schemas.microsoft.com/office/2006/metadata/properties" xmlns:xsi="http://www.w3.org/2001/XMLSchema-instance" xmlns:pc="http://schemas.microsoft.com/office/infopath/2007/PartnerControls">
-  <documentManagement>
-    <_dlc_DocId xmlns="26005759-6815-4540-b8ea-913958d74f23">FRONDOC-1086935359-10120</_dlc_DocId>
-    <_dlc_DocIdUrl xmlns="26005759-6815-4540-b8ea-913958d74f23">
-      <Url>https://frontiersin.sharepoint.com/Publishing/PubOps/Production/_layouts/15/DocIdRedir.aspx?ID=FRONDOC-1086935359-10120</Url>
-      <Description>FRONDOC-1086935359-10120</Description>
-    </_dlc_DocIdUrl>
-    <_dlc_DocIdPersistId xmlns="26005759-6815-4540-b8ea-913958d74f23">false</_dlc_DocIdPersistId>
-    <Description xmlns="970c08f3-bdc0-46be-888b-e62464d9f78c" xsi:nil="true"/>
-    <Lead xmlns="970c08f3-bdc0-46be-888b-e62464d9f78c">
-      <UserInfo>
-        <DisplayName/>
-        <AccountId xsi:nil="true"/>
-        <AccountType/>
-      </UserInfo>
-    </Lead>
-    <Status xmlns="970c08f3-bdc0-46be-888b-e62464d9f78c">New</Status>
-    <_Flow_SignoffStatus xmlns="970c08f3-bdc0-46be-888b-e62464d9f78c" xsi:nil="true"/>
-    <SharedWithUsers xmlns="26005759-6815-4540-b8ea-913958d74f23">
-      <UserInfo>
-        <DisplayName/>
-        <AccountId xsi:nil="true"/>
-        <AccountType/>
-      </UserInfo>
-    </SharedWithUsers>
-    <lcf76f155ced4ddcb4097134ff3c332f xmlns="970c08f3-bdc0-46be-888b-e62464d9f78c">
-      <Terms xmlns="http://schemas.microsoft.com/office/infopath/2007/PartnerControls"/>
-    </lcf76f155ced4ddcb4097134ff3c332f>
-    <TaxCatchAll xmlns="26005759-6815-4540-b8ea-913958d74f23" xsi:nil="true"/>
-  </documentManagement>
-</p:properties>
-</file>
-
-<file path=customXml/item5.xml><?xml version="1.0" encoding="utf-8"?>
 <?mso-contentType ?>
 <spe:Receivers xmlns:spe="http://schemas.microsoft.com/sharepoint/events">
   <Receiver>
@@ -8790,7 +8743,53 @@
 </spe:Receivers>
 </file>
 
+<file path=customXml/item4.xml><?xml version="1.0" encoding="utf-8"?>
+<p:properties xmlns:p="http://schemas.microsoft.com/office/2006/metadata/properties" xmlns:xsi="http://www.w3.org/2001/XMLSchema-instance" xmlns:pc="http://schemas.microsoft.com/office/infopath/2007/PartnerControls">
+  <documentManagement>
+    <_dlc_DocId xmlns="26005759-6815-4540-b8ea-913958d74f23">FRONDOC-1086935359-10120</_dlc_DocId>
+    <_dlc_DocIdUrl xmlns="26005759-6815-4540-b8ea-913958d74f23">
+      <Url>https://frontiersin.sharepoint.com/Publishing/PubOps/Production/_layouts/15/DocIdRedir.aspx?ID=FRONDOC-1086935359-10120</Url>
+      <Description>FRONDOC-1086935359-10120</Description>
+    </_dlc_DocIdUrl>
+    <_dlc_DocIdPersistId xmlns="26005759-6815-4540-b8ea-913958d74f23">false</_dlc_DocIdPersistId>
+    <Description xmlns="970c08f3-bdc0-46be-888b-e62464d9f78c" xsi:nil="true"/>
+    <Lead xmlns="970c08f3-bdc0-46be-888b-e62464d9f78c">
+      <UserInfo>
+        <DisplayName/>
+        <AccountId xsi:nil="true"/>
+        <AccountType/>
+      </UserInfo>
+    </Lead>
+    <Status xmlns="970c08f3-bdc0-46be-888b-e62464d9f78c">New</Status>
+    <_Flow_SignoffStatus xmlns="970c08f3-bdc0-46be-888b-e62464d9f78c" xsi:nil="true"/>
+    <SharedWithUsers xmlns="26005759-6815-4540-b8ea-913958d74f23">
+      <UserInfo>
+        <DisplayName/>
+        <AccountId xsi:nil="true"/>
+        <AccountType/>
+      </UserInfo>
+    </SharedWithUsers>
+    <lcf76f155ced4ddcb4097134ff3c332f xmlns="970c08f3-bdc0-46be-888b-e62464d9f78c">
+      <Terms xmlns="http://schemas.microsoft.com/office/infopath/2007/PartnerControls"/>
+    </lcf76f155ced4ddcb4097134ff3c332f>
+    <TaxCatchAll xmlns="26005759-6815-4540-b8ea-913958d74f23" xsi:nil="true"/>
+  </documentManagement>
+</p:properties>
+</file>
+
+<file path=customXml/item5.xml><?xml version="1.0" encoding="utf-8"?>
+<b:Sources xmlns:b="http://schemas.openxmlformats.org/officeDocument/2006/bibliography" xmlns="http://schemas.openxmlformats.org/officeDocument/2006/bibliography" SelectedStyle="\CHICAGO.XSL" StyleName="Chicago"/>
+</file>
+
 <file path=customXml/itemProps1.xml><?xml version="1.0" encoding="utf-8"?>
+<ds:datastoreItem xmlns:ds="http://schemas.openxmlformats.org/officeDocument/2006/customXml" ds:itemID="{A547FD6E-73F0-4542-8474-D6680317EFD1}">
+  <ds:schemaRefs>
+    <ds:schemaRef ds:uri="http://schemas.microsoft.com/sharepoint/v3/contenttype/forms"/>
+  </ds:schemaRefs>
+</ds:datastoreItem>
+</file>
+
+<file path=customXml/itemProps2.xml><?xml version="1.0" encoding="utf-8"?>
 <ds:datastoreItem xmlns:ds="http://schemas.openxmlformats.org/officeDocument/2006/customXml" ds:itemID="{37D19558-80B8-407F-9A85-A5582859BFC5}">
   <ds:schemaRefs>
     <ds:schemaRef ds:uri="http://schemas.microsoft.com/office/2006/metadata/contentType"/>
@@ -8809,18 +8808,10 @@
 </ds:datastoreItem>
 </file>
 
-<file path=customXml/itemProps2.xml><?xml version="1.0" encoding="utf-8"?>
-<ds:datastoreItem xmlns:ds="http://schemas.openxmlformats.org/officeDocument/2006/customXml" ds:itemID="{A547FD6E-73F0-4542-8474-D6680317EFD1}">
+<file path=customXml/itemProps3.xml><?xml version="1.0" encoding="utf-8"?>
+<ds:datastoreItem xmlns:ds="http://schemas.openxmlformats.org/officeDocument/2006/customXml" ds:itemID="{51F9E78B-9130-4244-A349-202827F2937E}">
   <ds:schemaRefs>
-    <ds:schemaRef ds:uri="http://schemas.microsoft.com/sharepoint/v3/contenttype/forms"/>
-  </ds:schemaRefs>
-</ds:datastoreItem>
-</file>
-
-<file path=customXml/itemProps3.xml><?xml version="1.0" encoding="utf-8"?>
-<ds:datastoreItem xmlns:ds="http://schemas.openxmlformats.org/officeDocument/2006/customXml" ds:itemID="{5F9F80FA-172A-49E6-812C-44A6388DD2F9}">
-  <ds:schemaRefs>
-    <ds:schemaRef ds:uri="http://schemas.openxmlformats.org/officeDocument/2006/bibliography"/>
+    <ds:schemaRef ds:uri="http://schemas.microsoft.com/sharepoint/events"/>
   </ds:schemaRefs>
 </ds:datastoreItem>
 </file>
@@ -8837,9 +8828,9 @@
 </file>
 
 <file path=customXml/itemProps5.xml><?xml version="1.0" encoding="utf-8"?>
-<ds:datastoreItem xmlns:ds="http://schemas.openxmlformats.org/officeDocument/2006/customXml" ds:itemID="{51F9E78B-9130-4244-A349-202827F2937E}">
+<ds:datastoreItem xmlns:ds="http://schemas.openxmlformats.org/officeDocument/2006/customXml" ds:itemID="{5F9F80FA-172A-49E6-812C-44A6388DD2F9}">
   <ds:schemaRefs>
-    <ds:schemaRef ds:uri="http://schemas.microsoft.com/sharepoint/events"/>
+    <ds:schemaRef ds:uri="http://schemas.openxmlformats.org/officeDocument/2006/bibliography"/>
   </ds:schemaRefs>
 </ds:datastoreItem>
 </file>